--- a/DEBkiss results/Chapter 4 draft 2.docx
+++ b/DEBkiss results/Chapter 4 draft 2.docx
@@ -77,11 +77,9 @@
       <w:r>
         <w:t xml:space="preserve"> and Rosenb</w:t>
       </w:r>
-      <w:ins w:id="1" w:author="Teresa G Schwemmer" w:date="2023-03-06T09:43:00Z">
-        <w:r>
-          <w:t>e</w:t>
-        </w:r>
-      </w:ins>
+      <w:r>
+        <w:t>e</w:t>
+      </w:r>
       <w:r>
         <w:t xml:space="preserve">rg 2008, </w:t>
       </w:r>
@@ -176,17 +174,17 @@
       <w:r>
         <w:t xml:space="preserve">rely largely on diffusion for oxygen uptake and lack well-developed mechanisms, such as high surface area gills, to meet oxygen demands in low DO water and are not mobile enough to escape hypoxic zones. Mortality can result directly from severe hypoxia or indirectly from reduced growth increasing susceptibility to predation. Even fish that survive may incur sublethal effects with lifelong consequences for growth, development, and reproduction. </w:t>
       </w:r>
-      <w:commentRangeStart w:id="2"/>
+      <w:commentRangeStart w:id="1"/>
       <w:r>
         <w:t>Understanding</w:t>
       </w:r>
-      <w:commentRangeEnd w:id="2"/>
+      <w:commentRangeEnd w:id="1"/>
       <w:r>
         <w:rPr>
           <w:rStyle w:val="CommentReference"/>
           <w:rFonts w:asciiTheme="minorHAnsi" w:hAnsiTheme="minorHAnsi"/>
         </w:rPr>
-        <w:commentReference w:id="2"/>
+        <w:commentReference w:id="1"/>
       </w:r>
       <w:r>
         <w:t xml:space="preserve"> the mechanistic responses to hypoxia can help predict how tolerant fishes will be </w:t>
@@ -202,7 +200,7 @@
         <w:spacing w:line="480" w:lineRule="auto"/>
         <w:ind w:firstLine="720"/>
         <w:rPr>
-          <w:ins w:id="3" w:author="Janet A Nye" w:date="2023-03-05T21:43:00Z"/>
+          <w:ins w:id="2" w:author="Janet A Nye" w:date="2023-03-05T21:43:00Z"/>
         </w:rPr>
       </w:pPr>
       <w:r>
@@ -214,7 +212,7 @@
       <w:r>
         <w:t xml:space="preserve">, </w:t>
       </w:r>
-      <w:del w:id="4" w:author="Janet A Nye" w:date="2023-03-03T20:25:00Z">
+      <w:del w:id="3" w:author="Janet A Nye" w:date="2023-03-03T20:25:00Z">
         <w:r>
           <w:delText xml:space="preserve">population-level </w:delText>
         </w:r>
@@ -225,7 +223,7 @@
       <w:r>
         <w:t xml:space="preserve"> </w:t>
       </w:r>
-      <w:ins w:id="5" w:author="Janet A Nye" w:date="2023-03-03T20:25:00Z">
+      <w:ins w:id="4" w:author="Janet A Nye" w:date="2023-03-03T20:25:00Z">
         <w:r>
           <w:t xml:space="preserve">at the population-level </w:t>
         </w:r>
@@ -233,12 +231,12 @@
       <w:r>
         <w:t xml:space="preserve">because </w:t>
       </w:r>
-      <w:ins w:id="6" w:author="Janet A Nye" w:date="2023-03-03T20:26:00Z">
+      <w:ins w:id="5" w:author="Janet A Nye" w:date="2023-03-03T20:26:00Z">
         <w:r>
           <w:t>management actions act at this</w:t>
         </w:r>
       </w:ins>
-      <w:del w:id="7" w:author="Janet A Nye" w:date="2023-03-03T20:26:00Z">
+      <w:del w:id="6" w:author="Janet A Nye" w:date="2023-03-03T20:26:00Z">
         <w:r>
           <w:delText>this level is most often used for management</w:delText>
         </w:r>
@@ -246,7 +244,7 @@
       <w:r>
         <w:t xml:space="preserve">. </w:t>
       </w:r>
-      <w:del w:id="8" w:author="Janet A Nye" w:date="2023-03-03T20:27:00Z">
+      <w:del w:id="7" w:author="Janet A Nye" w:date="2023-03-03T20:27:00Z">
         <w:r>
           <w:delText>M</w:delText>
         </w:r>
@@ -263,7 +261,7 @@
           <w:delText xml:space="preserve"> effects uses l</w:delText>
         </w:r>
       </w:del>
-      <w:ins w:id="9" w:author="Janet A Nye" w:date="2023-03-03T20:27:00Z">
+      <w:ins w:id="8" w:author="Janet A Nye" w:date="2023-03-03T20:27:00Z">
         <w:r>
           <w:t>While many l</w:t>
         </w:r>
@@ -271,12 +269,12 @@
       <w:r>
         <w:t xml:space="preserve">aboratory experiments </w:t>
       </w:r>
-      <w:ins w:id="10" w:author="Janet A Nye" w:date="2023-03-03T20:27:00Z">
+      <w:ins w:id="9" w:author="Janet A Nye" w:date="2023-03-03T20:27:00Z">
         <w:r>
           <w:t xml:space="preserve">have </w:t>
         </w:r>
       </w:ins>
-      <w:del w:id="11" w:author="Janet A Nye" w:date="2023-03-03T20:27:00Z">
+      <w:del w:id="10" w:author="Janet A Nye" w:date="2023-03-03T20:27:00Z">
         <w:r>
           <w:delText xml:space="preserve">to </w:delText>
         </w:r>
@@ -284,7 +282,7 @@
       <w:r>
         <w:t>measure</w:t>
       </w:r>
-      <w:ins w:id="12" w:author="Janet A Nye" w:date="2023-03-03T20:27:00Z">
+      <w:ins w:id="11" w:author="Janet A Nye" w:date="2023-03-03T20:27:00Z">
         <w:r>
           <w:t>d</w:t>
         </w:r>
@@ -292,7 +290,7 @@
       <w:r>
         <w:t xml:space="preserve"> physiological responses</w:t>
       </w:r>
-      <w:ins w:id="13" w:author="Janet A Nye" w:date="2023-03-03T20:27:00Z">
+      <w:ins w:id="12" w:author="Janet A Nye" w:date="2023-03-03T20:27:00Z">
         <w:r>
           <w:t xml:space="preserve"> at the individual-level</w:t>
         </w:r>
@@ -300,7 +298,7 @@
       <w:r>
         <w:t>,</w:t>
       </w:r>
-      <w:del w:id="14" w:author="Janet A Nye" w:date="2023-03-03T20:27:00Z">
+      <w:del w:id="13" w:author="Janet A Nye" w:date="2023-03-03T20:27:00Z">
         <w:r>
           <w:delText xml:space="preserve"> but</w:delText>
         </w:r>
@@ -308,12 +306,12 @@
       <w:r>
         <w:t xml:space="preserve"> additional steps </w:t>
       </w:r>
-      <w:ins w:id="15" w:author="Janet A Nye" w:date="2023-03-03T20:27:00Z">
+      <w:ins w:id="14" w:author="Janet A Nye" w:date="2023-03-03T20:27:00Z">
         <w:r>
           <w:t>must</w:t>
         </w:r>
       </w:ins>
-      <w:del w:id="16" w:author="Janet A Nye" w:date="2023-03-03T20:27:00Z">
+      <w:del w:id="15" w:author="Janet A Nye" w:date="2023-03-03T20:27:00Z">
         <w:r>
           <w:delText>can</w:delText>
         </w:r>
@@ -321,7 +319,7 @@
       <w:r>
         <w:t xml:space="preserve"> be taken to </w:t>
       </w:r>
-      <w:del w:id="17" w:author="Janet A Nye" w:date="2023-03-03T20:28:00Z">
+      <w:del w:id="16" w:author="Janet A Nye" w:date="2023-03-03T20:28:00Z">
         <w:r>
           <w:delText xml:space="preserve">elucidate how these </w:delText>
         </w:r>
@@ -329,12 +327,12 @@
       <w:r>
         <w:t xml:space="preserve">translate </w:t>
       </w:r>
-      <w:del w:id="18" w:author="Janet A Nye" w:date="2023-03-03T20:29:00Z">
+      <w:del w:id="17" w:author="Janet A Nye" w:date="2023-03-03T20:29:00Z">
         <w:r>
           <w:delText>to life history outcomes such as</w:delText>
         </w:r>
       </w:del>
-      <w:ins w:id="19" w:author="Janet A Nye" w:date="2023-03-03T20:29:00Z">
+      <w:ins w:id="18" w:author="Janet A Nye" w:date="2023-03-03T20:29:00Z">
         <w:r>
           <w:t>demographic rates like</w:t>
         </w:r>
@@ -375,22 +373,22 @@
       <w:r>
         <w:t xml:space="preserve"> </w:t>
       </w:r>
-      <w:commentRangeStart w:id="20"/>
+      <w:commentRangeStart w:id="19"/>
       <w:r>
         <w:t>population-level predictions</w:t>
       </w:r>
-      <w:commentRangeEnd w:id="20"/>
+      <w:commentRangeEnd w:id="19"/>
       <w:r>
         <w:rPr>
           <w:rStyle w:val="CommentReference"/>
           <w:rFonts w:asciiTheme="minorHAnsi" w:hAnsiTheme="minorHAnsi"/>
         </w:rPr>
-        <w:commentReference w:id="20"/>
+        <w:commentReference w:id="19"/>
       </w:r>
       <w:r>
         <w:t xml:space="preserve">. </w:t>
       </w:r>
-      <w:ins w:id="21" w:author="Janet A Nye" w:date="2023-03-05T21:43:00Z">
+      <w:ins w:id="20" w:author="Janet A Nye" w:date="2023-03-05T21:43:00Z">
         <w:r>
           <w:t xml:space="preserve">Scaling experimental studies to population-level processes remains a challenge (but see </w:t>
         </w:r>
@@ -403,19 +401,28 @@
           <w:t xml:space="preserve"> et al. 2020</w:t>
         </w:r>
       </w:ins>
-      <w:ins w:id="22" w:author="Janet A Nye" w:date="2023-03-05T21:44:00Z">
+      <w:ins w:id="21" w:author="Janet A Nye" w:date="2023-03-05T21:44:00Z">
         <w:r>
           <w:t xml:space="preserve"> and maybe references </w:t>
         </w:r>
+        <w:commentRangeStart w:id="22"/>
         <w:commentRangeStart w:id="23"/>
-        <w:commentRangeStart w:id="24"/>
         <w:r>
           <w:t>within</w:t>
         </w:r>
       </w:ins>
+      <w:commentRangeEnd w:id="22"/>
       <w:commentRangeEnd w:id="23"/>
-      <w:commentRangeEnd w:id="24"/>
-      <w:ins w:id="25" w:author="Janet A Nye" w:date="2023-03-05T21:45:00Z">
+      <w:ins w:id="24" w:author="Janet A Nye" w:date="2023-03-05T21:45:00Z">
+        <w:r>
+          <w:rPr>
+            <w:rStyle w:val="CommentReference"/>
+            <w:rFonts w:asciiTheme="minorHAnsi" w:hAnsiTheme="minorHAnsi"/>
+          </w:rPr>
+          <w:commentReference w:id="22"/>
+        </w:r>
+      </w:ins>
+      <w:ins w:id="25" w:author="Janet A Nye" w:date="2023-03-05T21:44:00Z">
         <w:r>
           <w:rPr>
             <w:rStyle w:val="CommentReference"/>
@@ -423,15 +430,6 @@
           </w:rPr>
           <w:commentReference w:id="23"/>
         </w:r>
-      </w:ins>
-      <w:ins w:id="26" w:author="Janet A Nye" w:date="2023-03-05T21:44:00Z">
-        <w:r>
-          <w:rPr>
-            <w:rStyle w:val="CommentReference"/>
-            <w:rFonts w:asciiTheme="minorHAnsi" w:hAnsiTheme="minorHAnsi"/>
-          </w:rPr>
-          <w:commentReference w:id="24"/>
-        </w:r>
         <w:r>
           <w:t xml:space="preserve">).  </w:t>
         </w:r>
@@ -480,12 +478,12 @@
       <w:r>
         <w:t>Th</w:t>
       </w:r>
-      <w:ins w:id="27" w:author="Janet A Nye" w:date="2023-03-03T20:30:00Z">
+      <w:ins w:id="26" w:author="Janet A Nye" w:date="2023-03-03T20:30:00Z">
         <w:r>
           <w:t>is approach</w:t>
         </w:r>
       </w:ins>
-      <w:del w:id="28" w:author="Janet A Nye" w:date="2023-03-03T20:30:00Z">
+      <w:del w:id="27" w:author="Janet A Nye" w:date="2023-03-03T20:30:00Z">
         <w:r>
           <w:delText>e model</w:delText>
         </w:r>
@@ -681,7 +679,7 @@
       <w:r>
         <w:t xml:space="preserve">This framework reduces the data requirements, the role of compound parameters, and, depending on the data, the total number of parameters to be estimated (Jager et al., 2013). </w:t>
       </w:r>
-      <w:commentRangeStart w:id="29"/>
+      <w:commentRangeStart w:id="28"/>
       <w:r>
         <w:t xml:space="preserve">While in the standard DEB model reserve controls embryonic growth and hatch timing, </w:t>
       </w:r>
@@ -748,13 +746,13 @@
       <w:r>
         <w:t>, 2010; Jager et al., 2013).</w:t>
       </w:r>
-      <w:commentRangeEnd w:id="29"/>
+      <w:commentRangeEnd w:id="28"/>
       <w:r>
         <w:rPr>
           <w:rStyle w:val="CommentReference"/>
           <w:rFonts w:asciiTheme="minorHAnsi" w:hAnsiTheme="minorHAnsi"/>
         </w:rPr>
-        <w:commentReference w:id="29"/>
+        <w:commentReference w:id="28"/>
       </w:r>
     </w:p>
     <w:p>
@@ -763,22 +761,22 @@
         <w:spacing w:line="480" w:lineRule="auto"/>
         <w:ind w:firstLine="720"/>
       </w:pPr>
-      <w:commentRangeStart w:id="30"/>
+      <w:commentRangeStart w:id="29"/>
       <w:r>
         <w:t>We</w:t>
       </w:r>
-      <w:commentRangeEnd w:id="30"/>
+      <w:commentRangeEnd w:id="29"/>
       <w:r>
         <w:rPr>
           <w:rStyle w:val="CommentReference"/>
           <w:rFonts w:asciiTheme="minorHAnsi" w:hAnsiTheme="minorHAnsi"/>
         </w:rPr>
-        <w:commentReference w:id="30"/>
+        <w:commentReference w:id="29"/>
       </w:r>
       <w:r>
         <w:t xml:space="preserve"> used a</w:t>
       </w:r>
-      <w:commentRangeStart w:id="31"/>
+      <w:commentRangeStart w:id="30"/>
       <w:r>
         <w:t xml:space="preserve"> </w:t>
       </w:r>
@@ -790,13 +788,13 @@
       <w:r>
         <w:t xml:space="preserve"> </w:t>
       </w:r>
-      <w:commentRangeEnd w:id="31"/>
+      <w:commentRangeEnd w:id="30"/>
       <w:r>
         <w:rPr>
           <w:rStyle w:val="CommentReference"/>
           <w:rFonts w:asciiTheme="minorHAnsi" w:hAnsiTheme="minorHAnsi"/>
         </w:rPr>
-        <w:commentReference w:id="31"/>
+        <w:commentReference w:id="30"/>
       </w:r>
       <w:r>
         <w:t xml:space="preserve">model to identify the bioenergetic mechanisms underlying observed growth and survival effects of hypoxia in early life stages of the Atlantic silverside, </w:t>
@@ -834,17 +832,17 @@
       <w:r>
         <w:t xml:space="preserve">. </w:t>
       </w:r>
-      <w:commentRangeStart w:id="32"/>
+      <w:commentRangeStart w:id="31"/>
       <w:r>
         <w:t>In</w:t>
       </w:r>
-      <w:commentRangeEnd w:id="32"/>
+      <w:commentRangeEnd w:id="31"/>
       <w:r>
         <w:rPr>
           <w:rStyle w:val="CommentReference"/>
           <w:rFonts w:asciiTheme="minorHAnsi" w:hAnsiTheme="minorHAnsi"/>
         </w:rPr>
-        <w:commentReference w:id="32"/>
+        <w:commentReference w:id="31"/>
       </w:r>
       <w:r>
         <w:t xml:space="preserve"> a series of experiments, </w:t>
@@ -868,7 +866,7 @@
       <w:r>
         <w:t xml:space="preserve"> treatments to quantify their sensitivity to two co-occurring stressors prevalent in their early life estuarine habitat</w:t>
       </w:r>
-      <w:ins w:id="33" w:author="Janet A Nye" w:date="2023-03-03T20:34:00Z">
+      <w:ins w:id="32" w:author="Janet A Nye" w:date="2023-03-03T20:34:00Z">
         <w:r>
           <w:t xml:space="preserve">; hypoxia and </w:t>
         </w:r>
@@ -884,7 +882,7 @@
       <w:r>
         <w:t xml:space="preserve">Although diel fluctuations </w:t>
       </w:r>
-      <w:ins w:id="34" w:author="Janet A Nye" w:date="2023-03-03T20:35:00Z">
+      <w:ins w:id="33" w:author="Janet A Nye" w:date="2023-03-03T20:35:00Z">
         <w:r>
           <w:t xml:space="preserve">in </w:t>
         </w:r>
@@ -900,7 +898,7 @@
       <w:r>
         <w:t xml:space="preserve">provided temporary relief that reduced the overall effects of hypoxia and acidification, static low DO significantly delayed hatching, reduced survival to hatching and larval survival, and reduced embryo and larval growth (Cross et al., 2019). While diel fluctuations are a realistic representation of changes in community photosynthesis and respiration between day and night, environmental change in coming years could extend hypoxic duration to reduce periods of relief. </w:t>
       </w:r>
-      <w:commentRangeStart w:id="35"/>
+      <w:commentRangeStart w:id="34"/>
       <w:r>
         <w:t xml:space="preserve">Warming reduces oxygen solubility while increasing metabolic rates of </w:t>
       </w:r>
@@ -919,13 +917,13 @@
       <w:r>
         <w:t>that separates low-oxygen water from surface oxygen diffusion.</w:t>
       </w:r>
-      <w:commentRangeEnd w:id="35"/>
+      <w:commentRangeEnd w:id="34"/>
       <w:r>
         <w:rPr>
           <w:rStyle w:val="CommentReference"/>
           <w:rFonts w:asciiTheme="minorHAnsi" w:hAnsiTheme="minorHAnsi"/>
         </w:rPr>
-        <w:commentReference w:id="35"/>
+        <w:commentReference w:id="34"/>
       </w:r>
       <w:r>
         <w:t xml:space="preserve"> </w:t>
@@ -1198,12 +1196,12 @@
       <w:r>
         <w:t xml:space="preserve"> resulting slower egg buffer depletion would delay hatching, extending individuals’ time in the stage with greater mortality and thus accounting for reduce</w:t>
       </w:r>
-      <w:del w:id="36" w:author="Janet A Nye" w:date="2023-03-03T23:00:00Z">
+      <w:del w:id="35" w:author="Janet A Nye" w:date="2023-03-03T23:00:00Z">
         <w:r>
           <w:delText>s</w:delText>
         </w:r>
       </w:del>
-      <w:ins w:id="37" w:author="Janet A Nye" w:date="2023-03-03T23:00:00Z">
+      <w:ins w:id="36" w:author="Janet A Nye" w:date="2023-03-03T23:00:00Z">
         <w:r>
           <w:t>d</w:t>
         </w:r>
@@ -1223,17 +1221,17 @@
       <w:r>
         <w:t xml:space="preserve"> model affect mortality after hatching, so using the stress function on assimilation and post-hatch mortality parameters may be necessary to fully replicate the observed hypoxia </w:t>
       </w:r>
-      <w:commentRangeStart w:id="38"/>
+      <w:commentRangeStart w:id="37"/>
       <w:r>
         <w:t>data</w:t>
       </w:r>
-      <w:commentRangeEnd w:id="38"/>
+      <w:commentRangeEnd w:id="37"/>
       <w:r>
         <w:rPr>
           <w:rStyle w:val="CommentReference"/>
           <w:rFonts w:asciiTheme="minorHAnsi" w:hAnsiTheme="minorHAnsi"/>
         </w:rPr>
-        <w:commentReference w:id="38"/>
+        <w:commentReference w:id="37"/>
       </w:r>
       <w:r>
         <w:t xml:space="preserve">. </w:t>
@@ -1438,7 +1436,7 @@
       <w:r>
         <w:t xml:space="preserve">The assimilation flux </w:t>
       </w:r>
-      <w:ins w:id="39" w:author="Janet A Nye" w:date="2023-03-03T23:10:00Z">
+      <w:ins w:id="38" w:author="Janet A Nye" w:date="2023-03-03T23:10:00Z">
         <w:r>
           <w:t xml:space="preserve">(JA) </w:t>
         </w:r>
@@ -2201,17 +2199,17 @@
       <w:r>
         <w:t xml:space="preserve"> and both are referred to as the juvenile </w:t>
       </w:r>
-      <w:commentRangeStart w:id="40"/>
+      <w:commentRangeStart w:id="39"/>
       <w:r>
         <w:t>stage</w:t>
       </w:r>
-      <w:commentRangeEnd w:id="40"/>
+      <w:commentRangeEnd w:id="39"/>
       <w:r>
         <w:rPr>
           <w:rStyle w:val="CommentReference"/>
           <w:rFonts w:asciiTheme="minorHAnsi" w:hAnsiTheme="minorHAnsi"/>
         </w:rPr>
-        <w:commentReference w:id="40"/>
+        <w:commentReference w:id="39"/>
       </w:r>
       <w:r>
         <w:t xml:space="preserve">. </w:t>
@@ -2959,14 +2957,14 @@
         </w:rPr>
         <w:t xml:space="preserve">when the embryo mortality rate switches to the post-hatch mortality rate. </w:t>
       </w:r>
-      <w:commentRangeStart w:id="41"/>
+      <w:commentRangeStart w:id="40"/>
       <w:r>
         <w:rPr>
           <w:rFonts w:cs="Times New Roman"/>
         </w:rPr>
         <w:t>This</w:t>
       </w:r>
-      <w:del w:id="42" w:author="Janet A Nye" w:date="2023-03-03T23:13:00Z">
+      <w:del w:id="41" w:author="Janet A Nye" w:date="2023-03-03T23:13:00Z">
         <w:r>
           <w:rPr>
             <w:rFonts w:cs="Times New Roman"/>
@@ -2974,13 +2972,13 @@
           <w:delText xml:space="preserve"> is</w:delText>
         </w:r>
       </w:del>
-      <w:commentRangeEnd w:id="41"/>
+      <w:commentRangeEnd w:id="40"/>
       <w:r>
         <w:rPr>
           <w:rStyle w:val="CommentReference"/>
           <w:rFonts w:asciiTheme="minorHAnsi" w:hAnsiTheme="minorHAnsi"/>
         </w:rPr>
-        <w:commentReference w:id="41"/>
+        <w:commentReference w:id="40"/>
       </w:r>
       <w:r>
         <w:rPr>
@@ -3342,17 +3340,17 @@
       <w:r>
         <w:t xml:space="preserve"> model (diagram adapted from Jager et al., 2013) with stage-specific survival parameters used in this study. The candidate DEB processes for hypoxia stress mechanisms are highlighted in red </w:t>
       </w:r>
-      <w:commentRangeStart w:id="43"/>
+      <w:commentRangeStart w:id="42"/>
       <w:r>
         <w:t>boxes</w:t>
       </w:r>
-      <w:commentRangeEnd w:id="43"/>
+      <w:commentRangeEnd w:id="42"/>
       <w:r>
         <w:rPr>
           <w:rStyle w:val="CommentReference"/>
           <w:rFonts w:asciiTheme="minorHAnsi" w:hAnsiTheme="minorHAnsi"/>
         </w:rPr>
-        <w:commentReference w:id="43"/>
+        <w:commentReference w:id="42"/>
       </w:r>
       <w:r>
         <w:t xml:space="preserve">. </w:t>
@@ -3518,17 +3516,17 @@
       <w:r>
         <w:t xml:space="preserve">Concannon et al., 2021). </w:t>
       </w:r>
-      <w:commentRangeStart w:id="44"/>
+      <w:commentRangeStart w:id="43"/>
       <w:r>
         <w:t>We</w:t>
       </w:r>
-      <w:commentRangeEnd w:id="44"/>
+      <w:commentRangeEnd w:id="43"/>
       <w:r>
         <w:rPr>
           <w:rStyle w:val="CommentReference"/>
           <w:rFonts w:asciiTheme="minorHAnsi" w:hAnsiTheme="minorHAnsi"/>
         </w:rPr>
-        <w:commentReference w:id="44"/>
+        <w:commentReference w:id="43"/>
       </w:r>
       <w:r>
         <w:t xml:space="preserve"> borrowed data</w:t>
@@ -3722,17 +3720,17 @@
       <w:r>
         <w:t xml:space="preserve">using the </w:t>
       </w:r>
-      <w:commentRangeStart w:id="45"/>
+      <w:commentRangeStart w:id="44"/>
       <w:r>
         <w:t>BYOM</w:t>
       </w:r>
-      <w:commentRangeEnd w:id="45"/>
+      <w:commentRangeEnd w:id="44"/>
       <w:r>
         <w:rPr>
           <w:rStyle w:val="CommentReference"/>
           <w:rFonts w:asciiTheme="minorHAnsi" w:hAnsiTheme="minorHAnsi"/>
         </w:rPr>
-        <w:commentReference w:id="45"/>
+        <w:commentReference w:id="44"/>
       </w:r>
       <w:r>
         <w:t xml:space="preserve"> solver. </w:t>
@@ -3875,17 +3873,17 @@
           <w:iCs/>
         </w:rPr>
       </w:pPr>
-      <w:commentRangeStart w:id="46"/>
+      <w:commentRangeStart w:id="45"/>
       <w:r>
         <w:t xml:space="preserve">Cumulative egg production </w:t>
       </w:r>
-      <w:commentRangeEnd w:id="46"/>
+      <w:commentRangeEnd w:id="45"/>
       <w:r>
         <w:rPr>
           <w:rStyle w:val="CommentReference"/>
           <w:rFonts w:asciiTheme="minorHAnsi" w:hAnsiTheme="minorHAnsi"/>
         </w:rPr>
-        <w:commentReference w:id="46"/>
+        <w:commentReference w:id="45"/>
       </w:r>
       <w:r>
         <w:t xml:space="preserve">over time was also obtained from Concannon et al. (2021), a study in which </w:t>
@@ -3911,17 +3909,17 @@
       <w:r>
         <w:t xml:space="preserve"> treatments and strip-spawned once they reached reproductive maturity. </w:t>
       </w:r>
-      <w:commentRangeStart w:id="47"/>
+      <w:commentRangeStart w:id="46"/>
       <w:r>
         <w:t>We</w:t>
       </w:r>
-      <w:commentRangeEnd w:id="47"/>
+      <w:commentRangeEnd w:id="46"/>
       <w:r>
         <w:rPr>
           <w:rStyle w:val="CommentReference"/>
           <w:rFonts w:asciiTheme="minorHAnsi" w:hAnsiTheme="minorHAnsi"/>
         </w:rPr>
-        <w:commentReference w:id="47"/>
+        <w:commentReference w:id="46"/>
       </w:r>
       <w:r>
         <w:t xml:space="preserve"> only used data from control fish. Data for time to hatching (i.e., time at which egg buffer mass is zero) and survival to hatching and 15 </w:t>
@@ -4517,7 +4515,13 @@
               <w:pStyle w:val="TS"/>
             </w:pPr>
             <w:r>
-              <w:t>100 mm</w:t>
+              <w:t>10</w:t>
+            </w:r>
+            <w:r>
+              <w:t>2</w:t>
+            </w:r>
+            <w:r>
+              <w:t xml:space="preserve"> mm</w:t>
             </w:r>
           </w:p>
         </w:tc>
@@ -5228,17 +5232,17 @@
       <w:r>
         <w:t xml:space="preserve"> parameters, estimated three parameters by fitting them to data, and fixed parameters for which we had insufficient data to calculate or estimate at suggested values (Jager, 2018). The primary parameters and their calculated or estimated values are found in </w:t>
       </w:r>
-      <w:commentRangeStart w:id="48"/>
+      <w:commentRangeStart w:id="47"/>
       <w:r>
         <w:t>Table</w:t>
       </w:r>
-      <w:commentRangeEnd w:id="48"/>
+      <w:commentRangeEnd w:id="47"/>
       <w:r>
         <w:rPr>
           <w:rStyle w:val="CommentReference"/>
           <w:rFonts w:asciiTheme="minorHAnsi" w:hAnsiTheme="minorHAnsi"/>
         </w:rPr>
-        <w:commentReference w:id="48"/>
+        <w:commentReference w:id="47"/>
       </w:r>
       <w:r>
         <w:t xml:space="preserve"> 1. Fitting was done in </w:t>
@@ -5319,17 +5323,17 @@
         <w:tab/>
         <w:t xml:space="preserve">Before estimating any parameters with the optimization described above, we ran simulations </w:t>
       </w:r>
-      <w:commentRangeStart w:id="49"/>
+      <w:commentRangeStart w:id="48"/>
       <w:r>
         <w:t xml:space="preserve">of the predicted data </w:t>
       </w:r>
-      <w:commentRangeEnd w:id="49"/>
+      <w:commentRangeEnd w:id="48"/>
       <w:r>
         <w:rPr>
           <w:rStyle w:val="CommentReference"/>
           <w:rFonts w:asciiTheme="minorHAnsi" w:hAnsiTheme="minorHAnsi"/>
         </w:rPr>
-        <w:commentReference w:id="49"/>
+        <w:commentReference w:id="48"/>
       </w:r>
       <w:r>
         <w:t xml:space="preserve">with a set of default parameters and parameters sourced from existing data on </w:t>
@@ -5691,17 +5695,17 @@
       <w:r>
         <w:t xml:space="preserve">t did not make sense to include later life data in the calculations of </w:t>
       </w:r>
-      <w:commentRangeStart w:id="50"/>
+      <w:commentRangeStart w:id="49"/>
       <w:r>
         <w:t>NLL</w:t>
       </w:r>
-      <w:commentRangeEnd w:id="50"/>
+      <w:commentRangeEnd w:id="49"/>
       <w:r>
         <w:rPr>
           <w:rStyle w:val="CommentReference"/>
           <w:rFonts w:asciiTheme="minorHAnsi" w:hAnsiTheme="minorHAnsi"/>
         </w:rPr>
-        <w:commentReference w:id="50"/>
+        <w:commentReference w:id="49"/>
       </w:r>
       <w:r>
         <w:t xml:space="preserve"> and AIC that influence the </w:t>
@@ -5866,7 +5870,7 @@
         </w:rPr>
         <w:t xml:space="preserve">The stress variable was applied to the parameter(s) of interest using functions that either increased or decreased the parameter with increasing stress, depending on the hypothesis for each parameter. </w:t>
       </w:r>
-      <w:ins w:id="51" w:author="Janet A Nye" w:date="2023-03-05T21:00:00Z">
+      <w:ins w:id="50" w:author="Janet A Nye" w:date="2023-03-05T21:00:00Z">
         <w:r>
           <w:rPr>
             <w:rFonts w:eastAsiaTheme="minorEastAsia"/>
@@ -5958,7 +5962,7 @@
           <w:t xml:space="preserve"> with the stress function by replacing the parameter </w:t>
         </w:r>
       </w:ins>
-      <w:ins w:id="52" w:author="Janet A Nye" w:date="2023-03-05T21:01:00Z">
+      <w:ins w:id="51" w:author="Janet A Nye" w:date="2023-03-05T21:01:00Z">
         <w:r>
           <w:rPr>
             <w:rFonts w:cs="Times New Roman"/>
@@ -5966,7 +5970,7 @@
           <w:t xml:space="preserve">(p) </w:t>
         </w:r>
       </w:ins>
-      <w:del w:id="53" w:author="Janet A Nye" w:date="2023-03-05T21:01:00Z">
+      <w:del w:id="52" w:author="Janet A Nye" w:date="2023-03-05T21:01:00Z">
         <w:r>
           <w:rPr>
             <w:rFonts w:eastAsiaTheme="minorEastAsia"/>
@@ -6040,7 +6044,7 @@
           <w:rFonts w:eastAsiaTheme="minorEastAsia"/>
         </w:rPr>
       </w:pPr>
-      <w:ins w:id="54" w:author="Janet A Nye" w:date="2023-03-05T21:01:00Z">
+      <w:ins w:id="53" w:author="Janet A Nye" w:date="2023-03-05T21:01:00Z">
         <w:r>
           <w:rPr>
             <w:rFonts w:eastAsiaTheme="minorEastAsia"/>
@@ -6116,7 +6120,7 @@
           <w:t>by</w:t>
         </w:r>
       </w:ins>
-      <w:del w:id="55" w:author="Janet A Nye" w:date="2023-03-05T21:01:00Z">
+      <w:del w:id="54" w:author="Janet A Nye" w:date="2023-03-05T21:01:00Z">
         <w:r>
           <w:rPr>
             <w:rFonts w:eastAsiaTheme="minorEastAsia"/>
@@ -6150,7 +6154,7 @@
         </w:rPr>
         <w:t xml:space="preserve"> replac</w:t>
       </w:r>
-      <w:del w:id="56" w:author="Janet A Nye" w:date="2023-03-05T21:01:00Z">
+      <w:del w:id="55" w:author="Janet A Nye" w:date="2023-03-05T21:01:00Z">
         <w:r>
           <w:rPr>
             <w:rFonts w:eastAsiaTheme="minorEastAsia"/>
@@ -6158,7 +6162,7 @@
           <w:delText>e</w:delText>
         </w:r>
       </w:del>
-      <w:ins w:id="57" w:author="Janet A Nye" w:date="2023-03-05T21:01:00Z">
+      <w:ins w:id="56" w:author="Janet A Nye" w:date="2023-03-05T21:01:00Z">
         <w:r>
           <w:rPr>
             <w:rFonts w:eastAsiaTheme="minorEastAsia"/>
@@ -6166,7 +6170,7 @@
           <w:t>ing them</w:t>
         </w:r>
       </w:ins>
-      <w:del w:id="58" w:author="Janet A Nye" w:date="2023-03-05T21:01:00Z">
+      <w:del w:id="57" w:author="Janet A Nye" w:date="2023-03-05T21:01:00Z">
         <w:r>
           <w:rPr>
             <w:rFonts w:eastAsiaTheme="minorEastAsia"/>
@@ -6237,14 +6241,14 @@
         <w:pStyle w:val="TS"/>
         <w:spacing w:line="480" w:lineRule="auto"/>
         <w:rPr>
-          <w:del w:id="59" w:author="Janet A Nye" w:date="2023-03-05T21:01:00Z"/>
+          <w:del w:id="58" w:author="Janet A Nye" w:date="2023-03-05T21:01:00Z"/>
           <w:rFonts w:eastAsiaTheme="minorEastAsia"/>
           <w:i/>
           <w:iCs/>
         </w:rPr>
       </w:pPr>
-      <w:commentRangeStart w:id="60"/>
-      <w:del w:id="61" w:author="Janet A Nye" w:date="2023-03-05T20:59:00Z">
+      <w:commentRangeStart w:id="59"/>
+      <w:del w:id="60" w:author="Janet A Nye" w:date="2023-03-05T20:59:00Z">
         <w:r>
           <w:rPr>
             <w:rFonts w:eastAsiaTheme="minorEastAsia"/>
@@ -6252,7 +6256,7 @@
           <w:delText>The parameters of interest w</w:delText>
         </w:r>
       </w:del>
-      <w:del w:id="62" w:author="Janet A Nye" w:date="2023-03-05T21:00:00Z">
+      <w:del w:id="61" w:author="Janet A Nye" w:date="2023-03-05T21:00:00Z">
         <w:r>
           <w:rPr>
             <w:rFonts w:eastAsiaTheme="minorEastAsia"/>
@@ -6344,7 +6348,7 @@
           <w:delText xml:space="preserve"> </w:delText>
         </w:r>
       </w:del>
-      <w:del w:id="63" w:author="Janet A Nye" w:date="2023-03-05T21:01:00Z">
+      <w:del w:id="62" w:author="Janet A Nye" w:date="2023-03-05T21:01:00Z">
         <w:r>
           <w:rPr>
             <w:rFonts w:eastAsiaTheme="minorEastAsia"/>
@@ -6423,13 +6427,13 @@
         </w:rPr>
         <w:t>Because</w:t>
       </w:r>
-      <w:commentRangeEnd w:id="60"/>
+      <w:commentRangeEnd w:id="59"/>
       <w:r>
         <w:rPr>
           <w:rStyle w:val="CommentReference"/>
           <w:rFonts w:asciiTheme="minorHAnsi" w:hAnsiTheme="minorHAnsi"/>
         </w:rPr>
-        <w:commentReference w:id="60"/>
+        <w:commentReference w:id="59"/>
       </w:r>
       <w:r>
         <w:rPr>
@@ -6682,20 +6686,20 @@
         </w:rPr>
         <w:t xml:space="preserve">The increase in </w:t>
       </w:r>
-      <w:commentRangeStart w:id="64"/>
+      <w:commentRangeStart w:id="63"/>
       <w:r>
         <w:rPr>
           <w:rFonts w:eastAsiaTheme="minorEastAsia"/>
         </w:rPr>
         <w:t>stress</w:t>
       </w:r>
-      <w:commentRangeEnd w:id="64"/>
+      <w:commentRangeEnd w:id="63"/>
       <w:r>
         <w:rPr>
           <w:rStyle w:val="CommentReference"/>
           <w:rFonts w:asciiTheme="minorHAnsi" w:hAnsiTheme="minorHAnsi"/>
         </w:rPr>
-        <w:commentReference w:id="64"/>
+        <w:commentReference w:id="63"/>
       </w:r>
       <w:r>
         <w:rPr>
@@ -6819,6 +6823,689 @@
         <w:t xml:space="preserve">) also include data from Murray and Baumann (2018). </w:t>
       </w:r>
     </w:p>
+    <w:tbl>
+      <w:tblPr>
+        <w:tblStyle w:val="TableGrid"/>
+        <w:tblW w:w="0" w:type="auto"/>
+        <w:tblLook w:val="04A0" w:firstRow="1" w:lastRow="0" w:firstColumn="1" w:lastColumn="0" w:noHBand="0" w:noVBand="1"/>
+      </w:tblPr>
+      <w:tblGrid>
+        <w:gridCol w:w="3595"/>
+        <w:gridCol w:w="1438"/>
+        <w:gridCol w:w="1439"/>
+        <w:gridCol w:w="1439"/>
+        <w:gridCol w:w="1439"/>
+      </w:tblGrid>
+      <w:tr>
+        <w:tc>
+          <w:tcPr>
+            <w:tcW w:w="3595" w:type="dxa"/>
+          </w:tcPr>
+          <w:p>
+            <w:pPr>
+              <w:pStyle w:val="TS"/>
+              <w:rPr>
+                <w:rFonts w:eastAsiaTheme="minorEastAsia"/>
+              </w:rPr>
+            </w:pPr>
+          </w:p>
+        </w:tc>
+        <w:tc>
+          <w:tcPr>
+            <w:tcW w:w="1438" w:type="dxa"/>
+          </w:tcPr>
+          <w:p>
+            <w:pPr>
+              <w:pStyle w:val="TS"/>
+              <w:rPr>
+                <w:rFonts w:eastAsiaTheme="minorEastAsia"/>
+                <w:b/>
+                <w:bCs/>
+                <w:vertAlign w:val="superscript"/>
+              </w:rPr>
+            </w:pPr>
+            <w:r>
+              <w:rPr>
+                <w:rFonts w:eastAsiaTheme="minorEastAsia"/>
+                <w:b/>
+                <w:bCs/>
+              </w:rPr>
+              <w:t>7.7 mg L</w:t>
+            </w:r>
+            <w:r>
+              <w:rPr>
+                <w:rFonts w:eastAsiaTheme="minorEastAsia"/>
+                <w:b/>
+                <w:bCs/>
+                <w:vertAlign w:val="superscript"/>
+              </w:rPr>
+              <w:t>-1</w:t>
+            </w:r>
+          </w:p>
+        </w:tc>
+        <w:tc>
+          <w:tcPr>
+            <w:tcW w:w="1439" w:type="dxa"/>
+          </w:tcPr>
+          <w:p>
+            <w:pPr>
+              <w:pStyle w:val="TS"/>
+              <w:rPr>
+                <w:rFonts w:eastAsiaTheme="minorEastAsia"/>
+                <w:b/>
+                <w:bCs/>
+              </w:rPr>
+            </w:pPr>
+            <w:r>
+              <w:rPr>
+                <w:rFonts w:eastAsiaTheme="minorEastAsia"/>
+                <w:b/>
+                <w:bCs/>
+              </w:rPr>
+              <w:t>4.2</w:t>
+            </w:r>
+            <w:r>
+              <w:rPr>
+                <w:rFonts w:eastAsiaTheme="minorEastAsia"/>
+                <w:b/>
+                <w:bCs/>
+              </w:rPr>
+              <w:t xml:space="preserve"> mg L</w:t>
+            </w:r>
+            <w:r>
+              <w:rPr>
+                <w:rFonts w:eastAsiaTheme="minorEastAsia"/>
+                <w:b/>
+                <w:bCs/>
+                <w:vertAlign w:val="superscript"/>
+              </w:rPr>
+              <w:t>-1</w:t>
+            </w:r>
+          </w:p>
+        </w:tc>
+        <w:tc>
+          <w:tcPr>
+            <w:tcW w:w="1439" w:type="dxa"/>
+          </w:tcPr>
+          <w:p>
+            <w:pPr>
+              <w:pStyle w:val="TS"/>
+              <w:rPr>
+                <w:rFonts w:eastAsiaTheme="minorEastAsia"/>
+                <w:b/>
+                <w:bCs/>
+              </w:rPr>
+            </w:pPr>
+            <w:r>
+              <w:rPr>
+                <w:rFonts w:eastAsiaTheme="minorEastAsia"/>
+                <w:b/>
+                <w:bCs/>
+              </w:rPr>
+              <w:t>3.1</w:t>
+            </w:r>
+            <w:r>
+              <w:rPr>
+                <w:rFonts w:eastAsiaTheme="minorEastAsia"/>
+                <w:b/>
+                <w:bCs/>
+              </w:rPr>
+              <w:t xml:space="preserve"> mg L</w:t>
+            </w:r>
+            <w:r>
+              <w:rPr>
+                <w:rFonts w:eastAsiaTheme="minorEastAsia"/>
+                <w:b/>
+                <w:bCs/>
+                <w:vertAlign w:val="superscript"/>
+              </w:rPr>
+              <w:t>-1</w:t>
+            </w:r>
+          </w:p>
+        </w:tc>
+        <w:tc>
+          <w:tcPr>
+            <w:tcW w:w="1439" w:type="dxa"/>
+          </w:tcPr>
+          <w:p>
+            <w:pPr>
+              <w:pStyle w:val="TS"/>
+              <w:rPr>
+                <w:rFonts w:eastAsiaTheme="minorEastAsia"/>
+                <w:b/>
+                <w:bCs/>
+              </w:rPr>
+            </w:pPr>
+            <w:r>
+              <w:rPr>
+                <w:rFonts w:eastAsiaTheme="minorEastAsia"/>
+                <w:b/>
+                <w:bCs/>
+              </w:rPr>
+              <w:t>2.7</w:t>
+            </w:r>
+            <w:r>
+              <w:rPr>
+                <w:rFonts w:eastAsiaTheme="minorEastAsia"/>
+                <w:b/>
+                <w:bCs/>
+              </w:rPr>
+              <w:t xml:space="preserve"> mg L</w:t>
+            </w:r>
+            <w:r>
+              <w:rPr>
+                <w:rFonts w:eastAsiaTheme="minorEastAsia"/>
+                <w:b/>
+                <w:bCs/>
+                <w:vertAlign w:val="superscript"/>
+              </w:rPr>
+              <w:t>-1</w:t>
+            </w:r>
+          </w:p>
+        </w:tc>
+      </w:tr>
+      <w:tr>
+        <w:tc>
+          <w:tcPr>
+            <w:tcW w:w="3595" w:type="dxa"/>
+          </w:tcPr>
+          <w:p>
+            <w:pPr>
+              <w:pStyle w:val="TS"/>
+              <w:rPr>
+                <w:rFonts w:eastAsiaTheme="minorEastAsia"/>
+              </w:rPr>
+            </w:pPr>
+            <w:r>
+              <w:rPr>
+                <w:rFonts w:eastAsiaTheme="minorEastAsia"/>
+              </w:rPr>
+              <w:t>Survival to hatching</w:t>
+            </w:r>
+          </w:p>
+        </w:tc>
+        <w:tc>
+          <w:tcPr>
+            <w:tcW w:w="1438" w:type="dxa"/>
+          </w:tcPr>
+          <w:p>
+            <w:pPr>
+              <w:pStyle w:val="TS"/>
+              <w:rPr>
+                <w:rFonts w:eastAsiaTheme="minorEastAsia"/>
+              </w:rPr>
+            </w:pPr>
+            <w:r>
+              <w:rPr>
+                <w:rFonts w:eastAsiaTheme="minorEastAsia"/>
+              </w:rPr>
+              <w:t>74.3%</w:t>
+            </w:r>
+          </w:p>
+        </w:tc>
+        <w:tc>
+          <w:tcPr>
+            <w:tcW w:w="1439" w:type="dxa"/>
+          </w:tcPr>
+          <w:p>
+            <w:pPr>
+              <w:pStyle w:val="TS"/>
+              <w:rPr>
+                <w:rFonts w:eastAsiaTheme="minorEastAsia"/>
+              </w:rPr>
+            </w:pPr>
+            <w:r>
+              <w:rPr>
+                <w:rFonts w:eastAsiaTheme="minorEastAsia"/>
+              </w:rPr>
+              <w:t>70.6%</w:t>
+            </w:r>
+          </w:p>
+        </w:tc>
+        <w:tc>
+          <w:tcPr>
+            <w:tcW w:w="1439" w:type="dxa"/>
+          </w:tcPr>
+          <w:p>
+            <w:pPr>
+              <w:pStyle w:val="TS"/>
+              <w:rPr>
+                <w:rFonts w:eastAsiaTheme="minorEastAsia"/>
+              </w:rPr>
+            </w:pPr>
+            <w:r>
+              <w:rPr>
+                <w:rFonts w:eastAsiaTheme="minorEastAsia"/>
+              </w:rPr>
+              <w:t>85.8%</w:t>
+            </w:r>
+          </w:p>
+        </w:tc>
+        <w:tc>
+          <w:tcPr>
+            <w:tcW w:w="1439" w:type="dxa"/>
+          </w:tcPr>
+          <w:p>
+            <w:pPr>
+              <w:pStyle w:val="TS"/>
+              <w:rPr>
+                <w:rFonts w:eastAsiaTheme="minorEastAsia"/>
+              </w:rPr>
+            </w:pPr>
+            <w:r>
+              <w:rPr>
+                <w:rFonts w:eastAsiaTheme="minorEastAsia"/>
+              </w:rPr>
+              <w:t>30.2%</w:t>
+            </w:r>
+          </w:p>
+        </w:tc>
+      </w:tr>
+      <w:tr>
+        <w:tc>
+          <w:tcPr>
+            <w:tcW w:w="3595" w:type="dxa"/>
+          </w:tcPr>
+          <w:p>
+            <w:pPr>
+              <w:pStyle w:val="TS"/>
+              <w:rPr>
+                <w:rFonts w:eastAsiaTheme="minorEastAsia"/>
+              </w:rPr>
+            </w:pPr>
+            <w:r>
+              <w:rPr>
+                <w:rFonts w:eastAsiaTheme="minorEastAsia"/>
+              </w:rPr>
+              <w:t>Hatch time (egg buffer mass = 0)</w:t>
+            </w:r>
+          </w:p>
+        </w:tc>
+        <w:tc>
+          <w:tcPr>
+            <w:tcW w:w="1438" w:type="dxa"/>
+          </w:tcPr>
+          <w:p>
+            <w:pPr>
+              <w:pStyle w:val="TS"/>
+              <w:rPr>
+                <w:rFonts w:eastAsiaTheme="minorEastAsia"/>
+              </w:rPr>
+            </w:pPr>
+            <w:r>
+              <w:rPr>
+                <w:rFonts w:eastAsiaTheme="minorEastAsia"/>
+              </w:rPr>
+              <w:t>6 days</w:t>
+            </w:r>
+          </w:p>
+        </w:tc>
+        <w:tc>
+          <w:tcPr>
+            <w:tcW w:w="1439" w:type="dxa"/>
+          </w:tcPr>
+          <w:p>
+            <w:pPr>
+              <w:pStyle w:val="TS"/>
+              <w:rPr>
+                <w:rFonts w:eastAsiaTheme="minorEastAsia"/>
+              </w:rPr>
+            </w:pPr>
+            <w:r>
+              <w:rPr>
+                <w:rFonts w:eastAsiaTheme="minorEastAsia"/>
+              </w:rPr>
+              <w:t>7 days</w:t>
+            </w:r>
+          </w:p>
+        </w:tc>
+        <w:tc>
+          <w:tcPr>
+            <w:tcW w:w="1439" w:type="dxa"/>
+          </w:tcPr>
+          <w:p>
+            <w:pPr>
+              <w:pStyle w:val="TS"/>
+              <w:rPr>
+                <w:rFonts w:eastAsiaTheme="minorEastAsia"/>
+              </w:rPr>
+            </w:pPr>
+            <w:r>
+              <w:rPr>
+                <w:rFonts w:eastAsiaTheme="minorEastAsia"/>
+              </w:rPr>
+              <w:t>8 days</w:t>
+            </w:r>
+          </w:p>
+        </w:tc>
+        <w:tc>
+          <w:tcPr>
+            <w:tcW w:w="1439" w:type="dxa"/>
+          </w:tcPr>
+          <w:p>
+            <w:pPr>
+              <w:pStyle w:val="TS"/>
+              <w:rPr>
+                <w:rFonts w:eastAsiaTheme="minorEastAsia"/>
+              </w:rPr>
+            </w:pPr>
+            <w:r>
+              <w:rPr>
+                <w:rFonts w:eastAsiaTheme="minorEastAsia"/>
+              </w:rPr>
+              <w:t>9 days</w:t>
+            </w:r>
+          </w:p>
+        </w:tc>
+      </w:tr>
+      <w:tr>
+        <w:tc>
+          <w:tcPr>
+            <w:tcW w:w="3595" w:type="dxa"/>
+          </w:tcPr>
+          <w:p>
+            <w:pPr>
+              <w:pStyle w:val="TS"/>
+              <w:rPr>
+                <w:rFonts w:eastAsiaTheme="minorEastAsia"/>
+              </w:rPr>
+            </w:pPr>
+            <w:r>
+              <w:rPr>
+                <w:rFonts w:eastAsiaTheme="minorEastAsia"/>
+              </w:rPr>
+              <w:t>Length at hatching</w:t>
+            </w:r>
+          </w:p>
+        </w:tc>
+        <w:tc>
+          <w:tcPr>
+            <w:tcW w:w="1438" w:type="dxa"/>
+          </w:tcPr>
+          <w:p>
+            <w:pPr>
+              <w:pStyle w:val="TS"/>
+              <w:rPr>
+                <w:rFonts w:eastAsiaTheme="minorEastAsia"/>
+              </w:rPr>
+            </w:pPr>
+            <w:r>
+              <w:rPr>
+                <w:rFonts w:eastAsiaTheme="minorEastAsia"/>
+              </w:rPr>
+              <w:t>5.3 mm</w:t>
+            </w:r>
+          </w:p>
+        </w:tc>
+        <w:tc>
+          <w:tcPr>
+            <w:tcW w:w="1439" w:type="dxa"/>
+          </w:tcPr>
+          <w:p>
+            <w:pPr>
+              <w:pStyle w:val="TS"/>
+              <w:rPr>
+                <w:rFonts w:eastAsiaTheme="minorEastAsia"/>
+              </w:rPr>
+            </w:pPr>
+            <w:r>
+              <w:rPr>
+                <w:rFonts w:eastAsiaTheme="minorEastAsia"/>
+              </w:rPr>
+              <w:t>4.6 mm</w:t>
+            </w:r>
+          </w:p>
+        </w:tc>
+        <w:tc>
+          <w:tcPr>
+            <w:tcW w:w="1439" w:type="dxa"/>
+          </w:tcPr>
+          <w:p>
+            <w:pPr>
+              <w:pStyle w:val="TS"/>
+              <w:rPr>
+                <w:rFonts w:eastAsiaTheme="minorEastAsia"/>
+              </w:rPr>
+            </w:pPr>
+            <w:r>
+              <w:rPr>
+                <w:rFonts w:eastAsiaTheme="minorEastAsia"/>
+              </w:rPr>
+              <w:t>4.4 mm</w:t>
+            </w:r>
+          </w:p>
+        </w:tc>
+        <w:tc>
+          <w:tcPr>
+            <w:tcW w:w="1439" w:type="dxa"/>
+          </w:tcPr>
+          <w:p>
+            <w:pPr>
+              <w:pStyle w:val="TS"/>
+              <w:rPr>
+                <w:rFonts w:eastAsiaTheme="minorEastAsia"/>
+              </w:rPr>
+            </w:pPr>
+            <w:r>
+              <w:rPr>
+                <w:rFonts w:eastAsiaTheme="minorEastAsia"/>
+              </w:rPr>
+              <w:t>4.1 mm</w:t>
+            </w:r>
+          </w:p>
+        </w:tc>
+      </w:tr>
+      <w:tr>
+        <w:tc>
+          <w:tcPr>
+            <w:tcW w:w="3595" w:type="dxa"/>
+          </w:tcPr>
+          <w:p>
+            <w:pPr>
+              <w:pStyle w:val="TS"/>
+              <w:rPr>
+                <w:rFonts w:eastAsiaTheme="minorEastAsia"/>
+              </w:rPr>
+            </w:pPr>
+            <w:r>
+              <w:rPr>
+                <w:rFonts w:eastAsiaTheme="minorEastAsia"/>
+              </w:rPr>
+              <w:t xml:space="preserve">Larval length at 15 </w:t>
+            </w:r>
+            <w:proofErr w:type="spellStart"/>
+            <w:r>
+              <w:rPr>
+                <w:rFonts w:eastAsiaTheme="minorEastAsia"/>
+              </w:rPr>
+              <w:t>dph</w:t>
+            </w:r>
+            <w:proofErr w:type="spellEnd"/>
+          </w:p>
+        </w:tc>
+        <w:tc>
+          <w:tcPr>
+            <w:tcW w:w="1438" w:type="dxa"/>
+          </w:tcPr>
+          <w:p>
+            <w:pPr>
+              <w:pStyle w:val="TS"/>
+              <w:rPr>
+                <w:rFonts w:eastAsiaTheme="minorEastAsia"/>
+              </w:rPr>
+            </w:pPr>
+            <w:r>
+              <w:rPr>
+                <w:rFonts w:eastAsiaTheme="minorEastAsia"/>
+              </w:rPr>
+              <w:t>15.8 mm</w:t>
+            </w:r>
+          </w:p>
+        </w:tc>
+        <w:tc>
+          <w:tcPr>
+            <w:tcW w:w="1439" w:type="dxa"/>
+          </w:tcPr>
+          <w:p>
+            <w:pPr>
+              <w:pStyle w:val="TS"/>
+              <w:rPr>
+                <w:rFonts w:eastAsiaTheme="minorEastAsia"/>
+              </w:rPr>
+            </w:pPr>
+            <w:r>
+              <w:rPr>
+                <w:rFonts w:eastAsiaTheme="minorEastAsia"/>
+              </w:rPr>
+              <w:t>12.2 mm</w:t>
+            </w:r>
+          </w:p>
+        </w:tc>
+        <w:tc>
+          <w:tcPr>
+            <w:tcW w:w="1439" w:type="dxa"/>
+          </w:tcPr>
+          <w:p>
+            <w:pPr>
+              <w:pStyle w:val="TS"/>
+              <w:rPr>
+                <w:rFonts w:eastAsiaTheme="minorEastAsia"/>
+              </w:rPr>
+            </w:pPr>
+            <w:r>
+              <w:rPr>
+                <w:rFonts w:eastAsiaTheme="minorEastAsia"/>
+              </w:rPr>
+              <w:t>9.2 mm</w:t>
+            </w:r>
+          </w:p>
+        </w:tc>
+        <w:tc>
+          <w:tcPr>
+            <w:tcW w:w="1439" w:type="dxa"/>
+          </w:tcPr>
+          <w:p>
+            <w:pPr>
+              <w:pStyle w:val="TS"/>
+              <w:rPr>
+                <w:rFonts w:eastAsiaTheme="minorEastAsia"/>
+              </w:rPr>
+            </w:pPr>
+            <w:r>
+              <w:rPr>
+                <w:rFonts w:eastAsiaTheme="minorEastAsia"/>
+              </w:rPr>
+              <w:t>-</w:t>
+            </w:r>
+          </w:p>
+        </w:tc>
+      </w:tr>
+      <w:tr>
+        <w:tc>
+          <w:tcPr>
+            <w:tcW w:w="3595" w:type="dxa"/>
+          </w:tcPr>
+          <w:p>
+            <w:pPr>
+              <w:pStyle w:val="TS"/>
+              <w:rPr>
+                <w:rFonts w:eastAsiaTheme="minorEastAsia"/>
+              </w:rPr>
+            </w:pPr>
+            <w:r>
+              <w:rPr>
+                <w:rFonts w:eastAsiaTheme="minorEastAsia"/>
+              </w:rPr>
+              <w:t xml:space="preserve">Larval survival to 15 </w:t>
+            </w:r>
+            <w:proofErr w:type="spellStart"/>
+            <w:r>
+              <w:rPr>
+                <w:rFonts w:eastAsiaTheme="minorEastAsia"/>
+              </w:rPr>
+              <w:t>dph</w:t>
+            </w:r>
+            <w:proofErr w:type="spellEnd"/>
+          </w:p>
+        </w:tc>
+        <w:tc>
+          <w:tcPr>
+            <w:tcW w:w="1438" w:type="dxa"/>
+          </w:tcPr>
+          <w:p>
+            <w:pPr>
+              <w:pStyle w:val="TS"/>
+              <w:rPr>
+                <w:rFonts w:eastAsiaTheme="minorEastAsia"/>
+              </w:rPr>
+            </w:pPr>
+            <w:r>
+              <w:rPr>
+                <w:rFonts w:eastAsiaTheme="minorEastAsia"/>
+              </w:rPr>
+              <w:t>44.0%</w:t>
+            </w:r>
+          </w:p>
+        </w:tc>
+        <w:tc>
+          <w:tcPr>
+            <w:tcW w:w="1439" w:type="dxa"/>
+          </w:tcPr>
+          <w:p>
+            <w:pPr>
+              <w:pStyle w:val="TS"/>
+              <w:rPr>
+                <w:rFonts w:eastAsiaTheme="minorEastAsia"/>
+              </w:rPr>
+            </w:pPr>
+            <w:r>
+              <w:rPr>
+                <w:rFonts w:eastAsiaTheme="minorEastAsia"/>
+              </w:rPr>
+              <w:t>22.2%</w:t>
+            </w:r>
+          </w:p>
+        </w:tc>
+        <w:tc>
+          <w:tcPr>
+            <w:tcW w:w="1439" w:type="dxa"/>
+          </w:tcPr>
+          <w:p>
+            <w:pPr>
+              <w:pStyle w:val="TS"/>
+              <w:rPr>
+                <w:rFonts w:eastAsiaTheme="minorEastAsia"/>
+              </w:rPr>
+            </w:pPr>
+            <w:r>
+              <w:rPr>
+                <w:rFonts w:eastAsiaTheme="minorEastAsia"/>
+              </w:rPr>
+              <w:t>20.9%</w:t>
+            </w:r>
+          </w:p>
+        </w:tc>
+        <w:tc>
+          <w:tcPr>
+            <w:tcW w:w="1439" w:type="dxa"/>
+          </w:tcPr>
+          <w:p>
+            <w:pPr>
+              <w:pStyle w:val="TS"/>
+              <w:rPr>
+                <w:rFonts w:eastAsiaTheme="minorEastAsia"/>
+              </w:rPr>
+            </w:pPr>
+            <w:r>
+              <w:rPr>
+                <w:rFonts w:eastAsiaTheme="minorEastAsia"/>
+              </w:rPr>
+              <w:t>0%</w:t>
+            </w:r>
+          </w:p>
+        </w:tc>
+      </w:tr>
+    </w:tbl>
     <w:p>
       <w:pPr>
         <w:pStyle w:val="TS"/>
@@ -6827,6 +7514,2025 @@
           <w:rFonts w:eastAsiaTheme="minorEastAsia"/>
         </w:rPr>
       </w:pPr>
+    </w:p>
+    <w:p>
+      <w:pPr>
+        <w:pStyle w:val="TS"/>
+        <w:spacing w:line="480" w:lineRule="auto"/>
+        <w:rPr>
+          <w:rFonts w:eastAsiaTheme="minorEastAsia"/>
+        </w:rPr>
+      </w:pPr>
+    </w:p>
+    <w:p>
+      <w:pPr>
+        <w:pStyle w:val="TS"/>
+        <w:spacing w:line="480" w:lineRule="auto"/>
+        <w:rPr>
+          <w:rFonts w:eastAsiaTheme="minorEastAsia"/>
+        </w:rPr>
+      </w:pPr>
+      <w:r>
+        <w:rPr>
+          <w:rFonts w:eastAsiaTheme="minorEastAsia"/>
+          <w:b/>
+          <w:bCs/>
+        </w:rPr>
+        <w:t xml:space="preserve">Table 3. </w:t>
+      </w:r>
+      <w:r>
+        <w:rPr>
+          <w:rFonts w:eastAsiaTheme="minorEastAsia"/>
+        </w:rPr>
+        <w:t xml:space="preserve">Summary of impacts of altering each </w:t>
+      </w:r>
+      <w:proofErr w:type="spellStart"/>
+      <w:r>
+        <w:rPr>
+          <w:rFonts w:eastAsiaTheme="minorEastAsia"/>
+        </w:rPr>
+        <w:t>DEBkiss</w:t>
+      </w:r>
+      <w:proofErr w:type="spellEnd"/>
+      <w:r>
+        <w:rPr>
+          <w:rFonts w:eastAsiaTheme="minorEastAsia"/>
+        </w:rPr>
+        <w:t xml:space="preserve"> parameter on predicted data for total length, </w:t>
+      </w:r>
+      <w:r>
+        <w:rPr>
+          <w:rFonts w:eastAsiaTheme="minorEastAsia"/>
+        </w:rPr>
+        <w:t>time to hatching (egg buffer mass = 0)</w:t>
+      </w:r>
+      <w:r>
+        <w:rPr>
+          <w:rFonts w:eastAsiaTheme="minorEastAsia"/>
+        </w:rPr>
+        <w:t xml:space="preserve">, and survival over time. We used this information to choose which parameters to which to apply hypoxia-based correction factors by identifying those that best meet our requirement of accounting for hypoxia effects on all three data types. </w:t>
+      </w:r>
+      <w:r>
+        <w:rPr>
+          <w:rFonts w:eastAsiaTheme="minorEastAsia"/>
+        </w:rPr>
+        <w:t>The last column indicates whether the effect of changing the parameter matches the overall patterns observed in the data (</w:t>
+      </w:r>
+      <w:proofErr w:type="gramStart"/>
+      <w:r>
+        <w:rPr>
+          <w:rFonts w:eastAsiaTheme="minorEastAsia"/>
+        </w:rPr>
+        <w:t>i.e.</w:t>
+      </w:r>
+      <w:proofErr w:type="gramEnd"/>
+      <w:r>
+        <w:rPr>
+          <w:rFonts w:eastAsiaTheme="minorEastAsia"/>
+        </w:rPr>
+        <w:t xml:space="preserve"> an increase or decrease in at least one data type). </w:t>
+      </w:r>
+    </w:p>
+    <w:tbl>
+      <w:tblPr>
+        <w:tblStyle w:val="TableGrid"/>
+        <w:tblW w:w="0" w:type="auto"/>
+        <w:tblLook w:val="04A0" w:firstRow="1" w:lastRow="0" w:firstColumn="1" w:lastColumn="0" w:noHBand="0" w:noVBand="1"/>
+      </w:tblPr>
+      <w:tblGrid>
+        <w:gridCol w:w="1214"/>
+        <w:gridCol w:w="1661"/>
+        <w:gridCol w:w="1890"/>
+        <w:gridCol w:w="1656"/>
+        <w:gridCol w:w="1773"/>
+        <w:gridCol w:w="1156"/>
+      </w:tblGrid>
+      <w:tr>
+        <w:tc>
+          <w:tcPr>
+            <w:tcW w:w="1214" w:type="dxa"/>
+          </w:tcPr>
+          <w:p>
+            <w:pPr>
+              <w:pStyle w:val="TS"/>
+              <w:rPr>
+                <w:rFonts w:eastAsiaTheme="minorEastAsia"/>
+              </w:rPr>
+            </w:pPr>
+          </w:p>
+        </w:tc>
+        <w:tc>
+          <w:tcPr>
+            <w:tcW w:w="1661" w:type="dxa"/>
+          </w:tcPr>
+          <w:p>
+            <w:pPr>
+              <w:pStyle w:val="TS"/>
+              <w:rPr>
+                <w:rFonts w:eastAsiaTheme="minorEastAsia"/>
+              </w:rPr>
+            </w:pPr>
+          </w:p>
+        </w:tc>
+        <w:tc>
+          <w:tcPr>
+            <w:tcW w:w="5319" w:type="dxa"/>
+            <w:gridSpan w:val="3"/>
+          </w:tcPr>
+          <w:p>
+            <w:pPr>
+              <w:pStyle w:val="TS"/>
+              <w:rPr>
+                <w:rFonts w:eastAsiaTheme="minorEastAsia"/>
+              </w:rPr>
+            </w:pPr>
+            <w:r>
+              <w:rPr>
+                <w:rFonts w:eastAsiaTheme="minorEastAsia"/>
+              </w:rPr>
+              <w:t>Impact on predicted values of:</w:t>
+            </w:r>
+          </w:p>
+        </w:tc>
+        <w:tc>
+          <w:tcPr>
+            <w:tcW w:w="1156" w:type="dxa"/>
+          </w:tcPr>
+          <w:p>
+            <w:pPr>
+              <w:pStyle w:val="TS"/>
+              <w:rPr>
+                <w:rFonts w:eastAsiaTheme="minorEastAsia"/>
+              </w:rPr>
+            </w:pPr>
+          </w:p>
+        </w:tc>
+      </w:tr>
+      <w:tr>
+        <w:tc>
+          <w:tcPr>
+            <w:tcW w:w="1214" w:type="dxa"/>
+          </w:tcPr>
+          <w:p>
+            <w:pPr>
+              <w:pStyle w:val="TS"/>
+              <w:rPr>
+                <w:rFonts w:eastAsiaTheme="minorEastAsia"/>
+              </w:rPr>
+            </w:pPr>
+            <w:r>
+              <w:rPr>
+                <w:rFonts w:eastAsiaTheme="minorEastAsia"/>
+              </w:rPr>
+              <w:t>Parameter</w:t>
+            </w:r>
+          </w:p>
+        </w:tc>
+        <w:tc>
+          <w:tcPr>
+            <w:tcW w:w="1661" w:type="dxa"/>
+          </w:tcPr>
+          <w:p>
+            <w:pPr>
+              <w:pStyle w:val="TS"/>
+              <w:rPr>
+                <w:rFonts w:eastAsiaTheme="minorEastAsia"/>
+              </w:rPr>
+            </w:pPr>
+            <w:r>
+              <w:rPr>
+                <w:rFonts w:eastAsiaTheme="minorEastAsia"/>
+              </w:rPr>
+              <w:t>Hypothesized hypoxia effect on parameter</w:t>
+            </w:r>
+          </w:p>
+        </w:tc>
+        <w:tc>
+          <w:tcPr>
+            <w:tcW w:w="1890" w:type="dxa"/>
+          </w:tcPr>
+          <w:p>
+            <w:pPr>
+              <w:pStyle w:val="TS"/>
+              <w:rPr>
+                <w:rFonts w:eastAsiaTheme="minorEastAsia"/>
+              </w:rPr>
+            </w:pPr>
+            <w:r>
+              <w:rPr>
+                <w:rFonts w:eastAsiaTheme="minorEastAsia"/>
+              </w:rPr>
+              <w:t>Total length (mm)</w:t>
+            </w:r>
+          </w:p>
+        </w:tc>
+        <w:tc>
+          <w:tcPr>
+            <w:tcW w:w="1656" w:type="dxa"/>
+          </w:tcPr>
+          <w:p>
+            <w:pPr>
+              <w:pStyle w:val="TS"/>
+              <w:rPr>
+                <w:rFonts w:eastAsiaTheme="minorEastAsia"/>
+              </w:rPr>
+            </w:pPr>
+            <w:r>
+              <w:rPr>
+                <w:rFonts w:eastAsiaTheme="minorEastAsia"/>
+              </w:rPr>
+              <w:t>Time to hatching</w:t>
+            </w:r>
+          </w:p>
+        </w:tc>
+        <w:tc>
+          <w:tcPr>
+            <w:tcW w:w="1773" w:type="dxa"/>
+          </w:tcPr>
+          <w:p>
+            <w:pPr>
+              <w:pStyle w:val="TS"/>
+              <w:rPr>
+                <w:rFonts w:eastAsiaTheme="minorEastAsia"/>
+              </w:rPr>
+            </w:pPr>
+            <w:r>
+              <w:rPr>
+                <w:rFonts w:eastAsiaTheme="minorEastAsia"/>
+              </w:rPr>
+              <w:t>Survival proportion</w:t>
+            </w:r>
+          </w:p>
+        </w:tc>
+        <w:tc>
+          <w:tcPr>
+            <w:tcW w:w="1156" w:type="dxa"/>
+          </w:tcPr>
+          <w:p>
+            <w:pPr>
+              <w:pStyle w:val="TS"/>
+              <w:rPr>
+                <w:rFonts w:eastAsiaTheme="minorEastAsia"/>
+              </w:rPr>
+            </w:pPr>
+            <w:r>
+              <w:rPr>
+                <w:rFonts w:eastAsiaTheme="minorEastAsia"/>
+              </w:rPr>
+              <w:t>Matches data?</w:t>
+            </w:r>
+          </w:p>
+        </w:tc>
+      </w:tr>
+      <w:tr>
+        <w:tc>
+          <w:tcPr>
+            <w:tcW w:w="1214" w:type="dxa"/>
+          </w:tcPr>
+          <w:p>
+            <w:pPr>
+              <w:pStyle w:val="TS"/>
+              <w:rPr>
+                <w:rFonts w:eastAsiaTheme="minorEastAsia"/>
+              </w:rPr>
+            </w:pPr>
+            <w:proofErr w:type="spellStart"/>
+            <w:r>
+              <w:rPr>
+                <w:rFonts w:eastAsiaTheme="minorEastAsia"/>
+                <w:i/>
+                <w:iCs/>
+              </w:rPr>
+              <w:t>J</w:t>
+            </w:r>
+            <w:r>
+              <w:rPr>
+                <w:rFonts w:eastAsiaTheme="minorEastAsia"/>
+                <w:i/>
+                <w:iCs/>
+                <w:vertAlign w:val="superscript"/>
+              </w:rPr>
+              <w:t>a</w:t>
+            </w:r>
+            <w:r>
+              <w:rPr>
+                <w:rFonts w:eastAsiaTheme="minorEastAsia"/>
+                <w:i/>
+                <w:iCs/>
+                <w:vertAlign w:val="subscript"/>
+              </w:rPr>
+              <w:t>Am</w:t>
+            </w:r>
+            <w:proofErr w:type="spellEnd"/>
+            <w:r>
+              <w:rPr>
+                <w:rFonts w:eastAsiaTheme="minorEastAsia"/>
+                <w:i/>
+                <w:iCs/>
+              </w:rPr>
+              <w:t xml:space="preserve"> </w:t>
+            </w:r>
+          </w:p>
+        </w:tc>
+        <w:tc>
+          <w:tcPr>
+            <w:tcW w:w="1661" w:type="dxa"/>
+          </w:tcPr>
+          <w:p>
+            <w:pPr>
+              <w:pStyle w:val="TS"/>
+              <w:rPr>
+                <w:rFonts w:eastAsiaTheme="minorEastAsia"/>
+              </w:rPr>
+            </w:pPr>
+            <w:r>
+              <w:rPr>
+                <w:rFonts w:eastAsiaTheme="minorEastAsia" w:cs="Times New Roman"/>
+              </w:rPr>
+              <w:t>↓</w:t>
+            </w:r>
+          </w:p>
+        </w:tc>
+        <w:tc>
+          <w:tcPr>
+            <w:tcW w:w="1890" w:type="dxa"/>
+          </w:tcPr>
+          <w:p>
+            <w:pPr>
+              <w:pStyle w:val="TS"/>
+              <w:rPr>
+                <w:rFonts w:eastAsiaTheme="minorEastAsia"/>
+              </w:rPr>
+            </w:pPr>
+            <w:r>
+              <w:rPr>
+                <w:rFonts w:eastAsiaTheme="minorEastAsia" w:cs="Times New Roman"/>
+              </w:rPr>
+              <w:t>↓</w:t>
+            </w:r>
+          </w:p>
+        </w:tc>
+        <w:tc>
+          <w:tcPr>
+            <w:tcW w:w="1656" w:type="dxa"/>
+          </w:tcPr>
+          <w:p>
+            <w:pPr>
+              <w:pStyle w:val="TS"/>
+              <w:rPr>
+                <w:rFonts w:eastAsiaTheme="minorEastAsia"/>
+              </w:rPr>
+            </w:pPr>
+            <w:r>
+              <w:rPr>
+                <w:rFonts w:eastAsiaTheme="minorEastAsia" w:cs="Times New Roman"/>
+              </w:rPr>
+              <w:t>↑</w:t>
+            </w:r>
+          </w:p>
+        </w:tc>
+        <w:tc>
+          <w:tcPr>
+            <w:tcW w:w="1773" w:type="dxa"/>
+          </w:tcPr>
+          <w:p>
+            <w:pPr>
+              <w:pStyle w:val="TS"/>
+              <w:rPr>
+                <w:rFonts w:eastAsiaTheme="minorEastAsia"/>
+              </w:rPr>
+            </w:pPr>
+            <w:r>
+              <w:rPr>
+                <w:rFonts w:eastAsiaTheme="minorEastAsia" w:cs="Times New Roman"/>
+              </w:rPr>
+              <w:t>↓</w:t>
+            </w:r>
+          </w:p>
+        </w:tc>
+        <w:tc>
+          <w:tcPr>
+            <w:tcW w:w="1156" w:type="dxa"/>
+          </w:tcPr>
+          <w:p>
+            <w:pPr>
+              <w:pStyle w:val="TS"/>
+              <w:rPr>
+                <w:rFonts w:eastAsiaTheme="minorEastAsia"/>
+              </w:rPr>
+            </w:pPr>
+            <w:r>
+              <w:rPr>
+                <w:rFonts w:eastAsiaTheme="minorEastAsia"/>
+              </w:rPr>
+              <w:t>Yes</w:t>
+            </w:r>
+          </w:p>
+        </w:tc>
+      </w:tr>
+      <w:tr>
+        <w:tc>
+          <w:tcPr>
+            <w:tcW w:w="1214" w:type="dxa"/>
+          </w:tcPr>
+          <w:p>
+            <w:pPr>
+              <w:pStyle w:val="TS"/>
+              <w:rPr>
+                <w:rFonts w:eastAsiaTheme="minorEastAsia"/>
+                <w:i/>
+                <w:iCs/>
+                <w:vertAlign w:val="subscript"/>
+              </w:rPr>
+            </w:pPr>
+            <w:proofErr w:type="spellStart"/>
+            <w:r>
+              <w:rPr>
+                <w:rFonts w:eastAsiaTheme="minorEastAsia"/>
+                <w:i/>
+                <w:iCs/>
+              </w:rPr>
+              <w:t>J</w:t>
+            </w:r>
+            <w:r>
+              <w:rPr>
+                <w:rFonts w:eastAsiaTheme="minorEastAsia"/>
+                <w:i/>
+                <w:iCs/>
+                <w:vertAlign w:val="superscript"/>
+              </w:rPr>
+              <w:t>v</w:t>
+            </w:r>
+            <w:r>
+              <w:rPr>
+                <w:rFonts w:eastAsiaTheme="minorEastAsia"/>
+                <w:i/>
+                <w:iCs/>
+                <w:vertAlign w:val="subscript"/>
+              </w:rPr>
+              <w:t>M</w:t>
+            </w:r>
+            <w:proofErr w:type="spellEnd"/>
+          </w:p>
+        </w:tc>
+        <w:tc>
+          <w:tcPr>
+            <w:tcW w:w="1661" w:type="dxa"/>
+          </w:tcPr>
+          <w:p>
+            <w:pPr>
+              <w:pStyle w:val="TS"/>
+              <w:rPr>
+                <w:rFonts w:eastAsiaTheme="minorEastAsia"/>
+              </w:rPr>
+            </w:pPr>
+            <w:r>
+              <w:rPr>
+                <w:rFonts w:eastAsiaTheme="minorEastAsia" w:cs="Times New Roman"/>
+              </w:rPr>
+              <w:t>↑</w:t>
+            </w:r>
+          </w:p>
+        </w:tc>
+        <w:tc>
+          <w:tcPr>
+            <w:tcW w:w="1890" w:type="dxa"/>
+          </w:tcPr>
+          <w:p>
+            <w:pPr>
+              <w:pStyle w:val="TS"/>
+              <w:rPr>
+                <w:rFonts w:eastAsiaTheme="minorEastAsia"/>
+              </w:rPr>
+            </w:pPr>
+            <w:r>
+              <w:rPr>
+                <w:rFonts w:eastAsiaTheme="minorEastAsia" w:cs="Times New Roman"/>
+              </w:rPr>
+              <w:t>↓</w:t>
+            </w:r>
+          </w:p>
+        </w:tc>
+        <w:tc>
+          <w:tcPr>
+            <w:tcW w:w="1656" w:type="dxa"/>
+          </w:tcPr>
+          <w:p>
+            <w:pPr>
+              <w:pStyle w:val="TS"/>
+              <w:rPr>
+                <w:rFonts w:eastAsiaTheme="minorEastAsia"/>
+              </w:rPr>
+            </w:pPr>
+            <w:r>
+              <w:rPr>
+                <w:rFonts w:eastAsiaTheme="minorEastAsia" w:cs="Times New Roman"/>
+              </w:rPr>
+              <w:t>↑</w:t>
+            </w:r>
+            <w:r>
+              <w:rPr>
+                <w:rFonts w:eastAsiaTheme="minorEastAsia" w:cs="Times New Roman"/>
+              </w:rPr>
+              <w:t xml:space="preserve"> (weak)</w:t>
+            </w:r>
+          </w:p>
+        </w:tc>
+        <w:tc>
+          <w:tcPr>
+            <w:tcW w:w="1773" w:type="dxa"/>
+          </w:tcPr>
+          <w:p>
+            <w:pPr>
+              <w:pStyle w:val="TS"/>
+              <w:rPr>
+                <w:rFonts w:eastAsiaTheme="minorEastAsia"/>
+              </w:rPr>
+            </w:pPr>
+            <w:r>
+              <w:rPr>
+                <w:rFonts w:eastAsiaTheme="minorEastAsia" w:cs="Times New Roman"/>
+              </w:rPr>
+              <w:t>↓</w:t>
+            </w:r>
+            <w:r>
+              <w:rPr>
+                <w:rFonts w:eastAsiaTheme="minorEastAsia"/>
+              </w:rPr>
+              <w:t xml:space="preserve"> (weak)</w:t>
+            </w:r>
+          </w:p>
+        </w:tc>
+        <w:tc>
+          <w:tcPr>
+            <w:tcW w:w="1156" w:type="dxa"/>
+          </w:tcPr>
+          <w:p>
+            <w:pPr>
+              <w:pStyle w:val="TS"/>
+              <w:rPr>
+                <w:rFonts w:eastAsiaTheme="minorEastAsia"/>
+              </w:rPr>
+            </w:pPr>
+            <w:r>
+              <w:rPr>
+                <w:rFonts w:eastAsiaTheme="minorEastAsia"/>
+              </w:rPr>
+              <w:t>Yes</w:t>
+            </w:r>
+          </w:p>
+        </w:tc>
+      </w:tr>
+      <w:tr>
+        <w:tc>
+          <w:tcPr>
+            <w:tcW w:w="1214" w:type="dxa"/>
+          </w:tcPr>
+          <w:p>
+            <w:pPr>
+              <w:pStyle w:val="TS"/>
+              <w:rPr>
+                <w:rFonts w:eastAsiaTheme="minorEastAsia"/>
+                <w:i/>
+                <w:iCs/>
+                <w:vertAlign w:val="subscript"/>
+              </w:rPr>
+            </w:pPr>
+            <w:r>
+              <w:rPr>
+                <w:rFonts w:eastAsiaTheme="minorEastAsia"/>
+                <w:i/>
+                <w:iCs/>
+              </w:rPr>
+              <w:t>W</w:t>
+            </w:r>
+            <w:r>
+              <w:rPr>
+                <w:rFonts w:eastAsiaTheme="minorEastAsia"/>
+                <w:i/>
+                <w:iCs/>
+                <w:vertAlign w:val="subscript"/>
+              </w:rPr>
+              <w:t>B0</w:t>
+            </w:r>
+          </w:p>
+        </w:tc>
+        <w:tc>
+          <w:tcPr>
+            <w:tcW w:w="1661" w:type="dxa"/>
+          </w:tcPr>
+          <w:p>
+            <w:pPr>
+              <w:pStyle w:val="TS"/>
+              <w:rPr>
+                <w:rFonts w:eastAsiaTheme="minorEastAsia"/>
+              </w:rPr>
+            </w:pPr>
+            <w:r>
+              <w:rPr>
+                <w:rFonts w:eastAsiaTheme="minorEastAsia" w:cs="Times New Roman"/>
+              </w:rPr>
+              <w:t>↓</w:t>
+            </w:r>
+          </w:p>
+        </w:tc>
+        <w:tc>
+          <w:tcPr>
+            <w:tcW w:w="1890" w:type="dxa"/>
+          </w:tcPr>
+          <w:p>
+            <w:pPr>
+              <w:pStyle w:val="TS"/>
+              <w:rPr>
+                <w:rFonts w:eastAsiaTheme="minorEastAsia"/>
+              </w:rPr>
+            </w:pPr>
+            <w:r>
+              <w:rPr>
+                <w:rFonts w:eastAsiaTheme="minorEastAsia"/>
+              </w:rPr>
+              <w:t>none</w:t>
+            </w:r>
+          </w:p>
+        </w:tc>
+        <w:tc>
+          <w:tcPr>
+            <w:tcW w:w="1656" w:type="dxa"/>
+          </w:tcPr>
+          <w:p>
+            <w:pPr>
+              <w:pStyle w:val="TS"/>
+              <w:rPr>
+                <w:rFonts w:eastAsiaTheme="minorEastAsia"/>
+              </w:rPr>
+            </w:pPr>
+            <w:r>
+              <w:rPr>
+                <w:rFonts w:eastAsiaTheme="minorEastAsia"/>
+              </w:rPr>
+              <w:t>none</w:t>
+            </w:r>
+          </w:p>
+        </w:tc>
+        <w:tc>
+          <w:tcPr>
+            <w:tcW w:w="1773" w:type="dxa"/>
+          </w:tcPr>
+          <w:p>
+            <w:pPr>
+              <w:pStyle w:val="TS"/>
+              <w:rPr>
+                <w:rFonts w:eastAsiaTheme="minorEastAsia"/>
+              </w:rPr>
+            </w:pPr>
+            <w:r>
+              <w:rPr>
+                <w:rFonts w:eastAsiaTheme="minorEastAsia"/>
+              </w:rPr>
+              <w:t>none</w:t>
+            </w:r>
+          </w:p>
+        </w:tc>
+        <w:tc>
+          <w:tcPr>
+            <w:tcW w:w="1156" w:type="dxa"/>
+          </w:tcPr>
+          <w:p>
+            <w:pPr>
+              <w:pStyle w:val="TS"/>
+              <w:rPr>
+                <w:rFonts w:eastAsiaTheme="minorEastAsia"/>
+              </w:rPr>
+            </w:pPr>
+            <w:r>
+              <w:rPr>
+                <w:rFonts w:eastAsiaTheme="minorEastAsia"/>
+              </w:rPr>
+              <w:t>No</w:t>
+            </w:r>
+          </w:p>
+        </w:tc>
+      </w:tr>
+      <w:tr>
+        <w:tc>
+          <w:tcPr>
+            <w:tcW w:w="1214" w:type="dxa"/>
+          </w:tcPr>
+          <w:p>
+            <w:pPr>
+              <w:pStyle w:val="TS"/>
+              <w:rPr>
+                <w:rFonts w:eastAsiaTheme="minorEastAsia"/>
+                <w:i/>
+                <w:iCs/>
+                <w:vertAlign w:val="subscript"/>
+              </w:rPr>
+            </w:pPr>
+            <w:proofErr w:type="spellStart"/>
+            <w:r>
+              <w:rPr>
+                <w:i/>
+                <w:iCs/>
+              </w:rPr>
+              <w:t>L</w:t>
+            </w:r>
+            <w:r>
+              <w:rPr>
+                <w:i/>
+                <w:iCs/>
+                <w:vertAlign w:val="subscript"/>
+              </w:rPr>
+              <w:t>Vp</w:t>
+            </w:r>
+            <w:proofErr w:type="spellEnd"/>
+          </w:p>
+        </w:tc>
+        <w:tc>
+          <w:tcPr>
+            <w:tcW w:w="1661" w:type="dxa"/>
+          </w:tcPr>
+          <w:p>
+            <w:pPr>
+              <w:pStyle w:val="TS"/>
+              <w:rPr>
+                <w:rFonts w:eastAsiaTheme="minorEastAsia"/>
+              </w:rPr>
+            </w:pPr>
+            <w:r>
+              <w:rPr>
+                <w:rFonts w:eastAsiaTheme="minorEastAsia" w:cs="Times New Roman"/>
+              </w:rPr>
+              <w:t>↓</w:t>
+            </w:r>
+            <w:r>
+              <w:rPr>
+                <w:rFonts w:asciiTheme="minorBidi" w:eastAsiaTheme="minorEastAsia" w:hAnsiTheme="minorBidi"/>
+              </w:rPr>
+              <w:t>↑</w:t>
+            </w:r>
+          </w:p>
+        </w:tc>
+        <w:tc>
+          <w:tcPr>
+            <w:tcW w:w="1890" w:type="dxa"/>
+          </w:tcPr>
+          <w:p>
+            <w:pPr>
+              <w:pStyle w:val="TS"/>
+              <w:rPr>
+                <w:rFonts w:eastAsiaTheme="minorEastAsia"/>
+              </w:rPr>
+            </w:pPr>
+            <w:r>
+              <w:rPr>
+                <w:rFonts w:eastAsiaTheme="minorEastAsia"/>
+              </w:rPr>
+              <w:t>none</w:t>
+            </w:r>
+          </w:p>
+        </w:tc>
+        <w:tc>
+          <w:tcPr>
+            <w:tcW w:w="1656" w:type="dxa"/>
+          </w:tcPr>
+          <w:p>
+            <w:pPr>
+              <w:pStyle w:val="TS"/>
+              <w:rPr>
+                <w:rFonts w:eastAsiaTheme="minorEastAsia"/>
+              </w:rPr>
+            </w:pPr>
+            <w:r>
+              <w:rPr>
+                <w:rFonts w:eastAsiaTheme="minorEastAsia"/>
+              </w:rPr>
+              <w:t>none</w:t>
+            </w:r>
+          </w:p>
+        </w:tc>
+        <w:tc>
+          <w:tcPr>
+            <w:tcW w:w="1773" w:type="dxa"/>
+          </w:tcPr>
+          <w:p>
+            <w:pPr>
+              <w:pStyle w:val="TS"/>
+              <w:rPr>
+                <w:rFonts w:eastAsiaTheme="minorEastAsia"/>
+              </w:rPr>
+            </w:pPr>
+            <w:r>
+              <w:rPr>
+                <w:rFonts w:eastAsiaTheme="minorEastAsia"/>
+              </w:rPr>
+              <w:t>none</w:t>
+            </w:r>
+          </w:p>
+        </w:tc>
+        <w:tc>
+          <w:tcPr>
+            <w:tcW w:w="1156" w:type="dxa"/>
+          </w:tcPr>
+          <w:p>
+            <w:pPr>
+              <w:pStyle w:val="TS"/>
+              <w:rPr>
+                <w:rFonts w:eastAsiaTheme="minorEastAsia"/>
+              </w:rPr>
+            </w:pPr>
+            <w:r>
+              <w:rPr>
+                <w:rFonts w:eastAsiaTheme="minorEastAsia"/>
+              </w:rPr>
+              <w:t>No</w:t>
+            </w:r>
+          </w:p>
+        </w:tc>
+      </w:tr>
+      <w:tr>
+        <w:tc>
+          <w:tcPr>
+            <w:tcW w:w="1214" w:type="dxa"/>
+          </w:tcPr>
+          <w:p>
+            <w:pPr>
+              <w:pStyle w:val="TS"/>
+              <w:rPr>
+                <w:rFonts w:eastAsiaTheme="minorEastAsia"/>
+              </w:rPr>
+            </w:pPr>
+            <w:proofErr w:type="spellStart"/>
+            <w:r>
+              <w:rPr>
+                <w:i/>
+                <w:iCs/>
+              </w:rPr>
+              <w:t>y</w:t>
+            </w:r>
+            <w:r>
+              <w:rPr>
+                <w:i/>
+                <w:iCs/>
+                <w:vertAlign w:val="subscript"/>
+              </w:rPr>
+              <w:t>AV</w:t>
+            </w:r>
+            <w:proofErr w:type="spellEnd"/>
+          </w:p>
+        </w:tc>
+        <w:tc>
+          <w:tcPr>
+            <w:tcW w:w="1661" w:type="dxa"/>
+          </w:tcPr>
+          <w:p>
+            <w:pPr>
+              <w:pStyle w:val="TS"/>
+              <w:rPr>
+                <w:rFonts w:eastAsiaTheme="minorEastAsia"/>
+              </w:rPr>
+            </w:pPr>
+            <w:r>
+              <w:rPr>
+                <w:rFonts w:eastAsiaTheme="minorEastAsia" w:cs="Times New Roman"/>
+              </w:rPr>
+              <w:t>↓</w:t>
+            </w:r>
+          </w:p>
+        </w:tc>
+        <w:tc>
+          <w:tcPr>
+            <w:tcW w:w="1890" w:type="dxa"/>
+          </w:tcPr>
+          <w:p>
+            <w:pPr>
+              <w:pStyle w:val="TS"/>
+              <w:rPr>
+                <w:rFonts w:eastAsiaTheme="minorEastAsia"/>
+              </w:rPr>
+            </w:pPr>
+            <w:r>
+              <w:rPr>
+                <w:rFonts w:eastAsiaTheme="minorEastAsia"/>
+              </w:rPr>
+              <w:t>none</w:t>
+            </w:r>
+          </w:p>
+        </w:tc>
+        <w:tc>
+          <w:tcPr>
+            <w:tcW w:w="1656" w:type="dxa"/>
+          </w:tcPr>
+          <w:p>
+            <w:pPr>
+              <w:pStyle w:val="TS"/>
+              <w:rPr>
+                <w:rFonts w:eastAsiaTheme="minorEastAsia"/>
+              </w:rPr>
+            </w:pPr>
+            <w:r>
+              <w:rPr>
+                <w:rFonts w:eastAsiaTheme="minorEastAsia"/>
+              </w:rPr>
+              <w:t>none</w:t>
+            </w:r>
+          </w:p>
+        </w:tc>
+        <w:tc>
+          <w:tcPr>
+            <w:tcW w:w="1773" w:type="dxa"/>
+          </w:tcPr>
+          <w:p>
+            <w:pPr>
+              <w:pStyle w:val="TS"/>
+              <w:rPr>
+                <w:rFonts w:eastAsiaTheme="minorEastAsia"/>
+              </w:rPr>
+            </w:pPr>
+            <w:r>
+              <w:rPr>
+                <w:rFonts w:eastAsiaTheme="minorEastAsia"/>
+              </w:rPr>
+              <w:t>none</w:t>
+            </w:r>
+          </w:p>
+        </w:tc>
+        <w:tc>
+          <w:tcPr>
+            <w:tcW w:w="1156" w:type="dxa"/>
+          </w:tcPr>
+          <w:p>
+            <w:pPr>
+              <w:pStyle w:val="TS"/>
+              <w:rPr>
+                <w:rFonts w:eastAsiaTheme="minorEastAsia"/>
+              </w:rPr>
+            </w:pPr>
+            <w:r>
+              <w:rPr>
+                <w:rFonts w:eastAsiaTheme="minorEastAsia"/>
+              </w:rPr>
+              <w:t>No</w:t>
+            </w:r>
+          </w:p>
+        </w:tc>
+      </w:tr>
+      <w:tr>
+        <w:tc>
+          <w:tcPr>
+            <w:tcW w:w="1214" w:type="dxa"/>
+          </w:tcPr>
+          <w:p>
+            <w:pPr>
+              <w:pStyle w:val="TS"/>
+              <w:rPr>
+                <w:rFonts w:eastAsiaTheme="minorEastAsia"/>
+              </w:rPr>
+            </w:pPr>
+            <w:proofErr w:type="spellStart"/>
+            <w:r>
+              <w:rPr>
+                <w:i/>
+                <w:iCs/>
+              </w:rPr>
+              <w:t>y</w:t>
+            </w:r>
+            <w:r>
+              <w:rPr>
+                <w:i/>
+                <w:iCs/>
+                <w:vertAlign w:val="subscript"/>
+              </w:rPr>
+              <w:t>BA</w:t>
+            </w:r>
+            <w:proofErr w:type="spellEnd"/>
+          </w:p>
+        </w:tc>
+        <w:tc>
+          <w:tcPr>
+            <w:tcW w:w="1661" w:type="dxa"/>
+          </w:tcPr>
+          <w:p>
+            <w:pPr>
+              <w:pStyle w:val="TS"/>
+              <w:rPr>
+                <w:rFonts w:eastAsiaTheme="minorEastAsia"/>
+              </w:rPr>
+            </w:pPr>
+            <w:r>
+              <w:rPr>
+                <w:rFonts w:eastAsiaTheme="minorEastAsia" w:cs="Times New Roman"/>
+              </w:rPr>
+              <w:t>↓</w:t>
+            </w:r>
+          </w:p>
+        </w:tc>
+        <w:tc>
+          <w:tcPr>
+            <w:tcW w:w="1890" w:type="dxa"/>
+          </w:tcPr>
+          <w:p>
+            <w:pPr>
+              <w:pStyle w:val="TS"/>
+              <w:rPr>
+                <w:rFonts w:eastAsiaTheme="minorEastAsia"/>
+              </w:rPr>
+            </w:pPr>
+            <w:r>
+              <w:rPr>
+                <w:rFonts w:eastAsiaTheme="minorEastAsia"/>
+              </w:rPr>
+              <w:t>none</w:t>
+            </w:r>
+          </w:p>
+        </w:tc>
+        <w:tc>
+          <w:tcPr>
+            <w:tcW w:w="1656" w:type="dxa"/>
+          </w:tcPr>
+          <w:p>
+            <w:pPr>
+              <w:pStyle w:val="TS"/>
+              <w:rPr>
+                <w:rFonts w:eastAsiaTheme="minorEastAsia"/>
+              </w:rPr>
+            </w:pPr>
+            <w:r>
+              <w:rPr>
+                <w:rFonts w:eastAsiaTheme="minorEastAsia"/>
+              </w:rPr>
+              <w:t>none</w:t>
+            </w:r>
+          </w:p>
+        </w:tc>
+        <w:tc>
+          <w:tcPr>
+            <w:tcW w:w="1773" w:type="dxa"/>
+          </w:tcPr>
+          <w:p>
+            <w:pPr>
+              <w:pStyle w:val="TS"/>
+              <w:rPr>
+                <w:rFonts w:eastAsiaTheme="minorEastAsia"/>
+              </w:rPr>
+            </w:pPr>
+            <w:r>
+              <w:rPr>
+                <w:rFonts w:eastAsiaTheme="minorEastAsia"/>
+              </w:rPr>
+              <w:t>none</w:t>
+            </w:r>
+          </w:p>
+        </w:tc>
+        <w:tc>
+          <w:tcPr>
+            <w:tcW w:w="1156" w:type="dxa"/>
+          </w:tcPr>
+          <w:p>
+            <w:pPr>
+              <w:pStyle w:val="TS"/>
+              <w:rPr>
+                <w:rFonts w:eastAsiaTheme="minorEastAsia"/>
+              </w:rPr>
+            </w:pPr>
+            <w:r>
+              <w:rPr>
+                <w:rFonts w:eastAsiaTheme="minorEastAsia"/>
+              </w:rPr>
+              <w:t>No</w:t>
+            </w:r>
+          </w:p>
+        </w:tc>
+      </w:tr>
+      <w:tr>
+        <w:tc>
+          <w:tcPr>
+            <w:tcW w:w="1214" w:type="dxa"/>
+          </w:tcPr>
+          <w:p>
+            <w:pPr>
+              <w:pStyle w:val="TS"/>
+              <w:rPr>
+                <w:i/>
+                <w:iCs/>
+              </w:rPr>
+            </w:pPr>
+            <w:proofErr w:type="spellStart"/>
+            <w:r>
+              <w:rPr>
+                <w:i/>
+                <w:iCs/>
+              </w:rPr>
+              <w:t>y</w:t>
+            </w:r>
+            <w:r>
+              <w:rPr>
+                <w:i/>
+                <w:iCs/>
+                <w:vertAlign w:val="subscript"/>
+              </w:rPr>
+              <w:t>VA</w:t>
+            </w:r>
+            <w:proofErr w:type="spellEnd"/>
+          </w:p>
+        </w:tc>
+        <w:tc>
+          <w:tcPr>
+            <w:tcW w:w="1661" w:type="dxa"/>
+          </w:tcPr>
+          <w:p>
+            <w:pPr>
+              <w:pStyle w:val="TS"/>
+              <w:rPr>
+                <w:rFonts w:eastAsiaTheme="minorEastAsia"/>
+              </w:rPr>
+            </w:pPr>
+            <w:r>
+              <w:rPr>
+                <w:rFonts w:eastAsiaTheme="minorEastAsia" w:cs="Times New Roman"/>
+              </w:rPr>
+              <w:t>↓</w:t>
+            </w:r>
+          </w:p>
+        </w:tc>
+        <w:tc>
+          <w:tcPr>
+            <w:tcW w:w="1890" w:type="dxa"/>
+          </w:tcPr>
+          <w:p>
+            <w:pPr>
+              <w:pStyle w:val="TS"/>
+              <w:rPr>
+                <w:rFonts w:eastAsiaTheme="minorEastAsia"/>
+              </w:rPr>
+            </w:pPr>
+            <w:r>
+              <w:rPr>
+                <w:rFonts w:eastAsiaTheme="minorEastAsia" w:cs="Times New Roman"/>
+              </w:rPr>
+              <w:t>↓</w:t>
+            </w:r>
+          </w:p>
+        </w:tc>
+        <w:tc>
+          <w:tcPr>
+            <w:tcW w:w="1656" w:type="dxa"/>
+          </w:tcPr>
+          <w:p>
+            <w:pPr>
+              <w:pStyle w:val="TS"/>
+              <w:rPr>
+                <w:rFonts w:eastAsiaTheme="minorEastAsia"/>
+              </w:rPr>
+            </w:pPr>
+            <w:r>
+              <w:rPr>
+                <w:rFonts w:eastAsiaTheme="minorEastAsia" w:cs="Times New Roman"/>
+              </w:rPr>
+              <w:t>↑</w:t>
+            </w:r>
+          </w:p>
+        </w:tc>
+        <w:tc>
+          <w:tcPr>
+            <w:tcW w:w="1773" w:type="dxa"/>
+          </w:tcPr>
+          <w:p>
+            <w:pPr>
+              <w:pStyle w:val="TS"/>
+              <w:rPr>
+                <w:rFonts w:eastAsiaTheme="minorEastAsia"/>
+              </w:rPr>
+            </w:pPr>
+            <w:r>
+              <w:rPr>
+                <w:rFonts w:eastAsiaTheme="minorEastAsia" w:cs="Times New Roman"/>
+              </w:rPr>
+              <w:t>↓</w:t>
+            </w:r>
+          </w:p>
+        </w:tc>
+        <w:tc>
+          <w:tcPr>
+            <w:tcW w:w="1156" w:type="dxa"/>
+          </w:tcPr>
+          <w:p>
+            <w:pPr>
+              <w:pStyle w:val="TS"/>
+              <w:rPr>
+                <w:rFonts w:eastAsiaTheme="minorEastAsia"/>
+              </w:rPr>
+            </w:pPr>
+            <w:r>
+              <w:rPr>
+                <w:rFonts w:eastAsiaTheme="minorEastAsia"/>
+              </w:rPr>
+              <w:t>Yes</w:t>
+            </w:r>
+          </w:p>
+        </w:tc>
+      </w:tr>
+      <w:tr>
+        <w:tc>
+          <w:tcPr>
+            <w:tcW w:w="1214" w:type="dxa"/>
+          </w:tcPr>
+          <w:p>
+            <w:pPr>
+              <w:pStyle w:val="TS"/>
+              <w:rPr>
+                <w:i/>
+                <w:iCs/>
+              </w:rPr>
+            </w:pPr>
+            <w:r>
+              <w:rPr>
+                <w:rFonts w:cs="Times New Roman"/>
+                <w:i/>
+                <w:iCs/>
+              </w:rPr>
+              <w:t>κ</w:t>
+            </w:r>
+          </w:p>
+        </w:tc>
+        <w:tc>
+          <w:tcPr>
+            <w:tcW w:w="1661" w:type="dxa"/>
+          </w:tcPr>
+          <w:p>
+            <w:pPr>
+              <w:pStyle w:val="TS"/>
+              <w:rPr>
+                <w:rFonts w:eastAsiaTheme="minorEastAsia"/>
+              </w:rPr>
+            </w:pPr>
+            <w:r>
+              <w:rPr>
+                <w:rFonts w:eastAsiaTheme="minorEastAsia" w:cs="Times New Roman"/>
+              </w:rPr>
+              <w:t>↓</w:t>
+            </w:r>
+          </w:p>
+        </w:tc>
+        <w:tc>
+          <w:tcPr>
+            <w:tcW w:w="1890" w:type="dxa"/>
+          </w:tcPr>
+          <w:p>
+            <w:pPr>
+              <w:pStyle w:val="TS"/>
+              <w:rPr>
+                <w:rFonts w:eastAsiaTheme="minorEastAsia"/>
+              </w:rPr>
+            </w:pPr>
+            <w:r>
+              <w:rPr>
+                <w:rFonts w:eastAsiaTheme="minorEastAsia" w:cs="Times New Roman"/>
+              </w:rPr>
+              <w:t>↓</w:t>
+            </w:r>
+          </w:p>
+        </w:tc>
+        <w:tc>
+          <w:tcPr>
+            <w:tcW w:w="1656" w:type="dxa"/>
+          </w:tcPr>
+          <w:p>
+            <w:pPr>
+              <w:pStyle w:val="TS"/>
+              <w:rPr>
+                <w:rFonts w:eastAsiaTheme="minorEastAsia"/>
+              </w:rPr>
+            </w:pPr>
+            <w:r>
+              <w:rPr>
+                <w:rFonts w:eastAsiaTheme="minorEastAsia" w:cs="Times New Roman"/>
+              </w:rPr>
+              <w:t>↑</w:t>
+            </w:r>
+          </w:p>
+        </w:tc>
+        <w:tc>
+          <w:tcPr>
+            <w:tcW w:w="1773" w:type="dxa"/>
+          </w:tcPr>
+          <w:p>
+            <w:pPr>
+              <w:pStyle w:val="TS"/>
+              <w:rPr>
+                <w:rFonts w:eastAsiaTheme="minorEastAsia"/>
+              </w:rPr>
+            </w:pPr>
+            <w:r>
+              <w:rPr>
+                <w:rFonts w:eastAsiaTheme="minorEastAsia" w:cs="Times New Roman"/>
+              </w:rPr>
+              <w:t>↓</w:t>
+            </w:r>
+          </w:p>
+        </w:tc>
+        <w:tc>
+          <w:tcPr>
+            <w:tcW w:w="1156" w:type="dxa"/>
+          </w:tcPr>
+          <w:p>
+            <w:pPr>
+              <w:pStyle w:val="TS"/>
+              <w:rPr>
+                <w:rFonts w:eastAsiaTheme="minorEastAsia"/>
+              </w:rPr>
+            </w:pPr>
+            <w:r>
+              <w:rPr>
+                <w:rFonts w:eastAsiaTheme="minorEastAsia"/>
+              </w:rPr>
+              <w:t>Yes</w:t>
+            </w:r>
+          </w:p>
+        </w:tc>
+      </w:tr>
+      <w:tr>
+        <w:tc>
+          <w:tcPr>
+            <w:tcW w:w="1214" w:type="dxa"/>
+          </w:tcPr>
+          <w:p>
+            <w:pPr>
+              <w:pStyle w:val="TS"/>
+              <w:rPr>
+                <w:rFonts w:cs="Times New Roman"/>
+                <w:i/>
+                <w:iCs/>
+              </w:rPr>
+            </w:pPr>
+            <w:r>
+              <w:rPr>
+                <w:rFonts w:cs="Times New Roman"/>
+                <w:i/>
+                <w:iCs/>
+              </w:rPr>
+              <w:t>f</w:t>
+            </w:r>
+          </w:p>
+        </w:tc>
+        <w:tc>
+          <w:tcPr>
+            <w:tcW w:w="1661" w:type="dxa"/>
+          </w:tcPr>
+          <w:p>
+            <w:pPr>
+              <w:pStyle w:val="TS"/>
+              <w:rPr>
+                <w:rFonts w:eastAsiaTheme="minorEastAsia"/>
+              </w:rPr>
+            </w:pPr>
+            <w:r>
+              <w:rPr>
+                <w:rFonts w:eastAsiaTheme="minorEastAsia" w:cs="Times New Roman"/>
+              </w:rPr>
+              <w:t>↓</w:t>
+            </w:r>
+          </w:p>
+        </w:tc>
+        <w:tc>
+          <w:tcPr>
+            <w:tcW w:w="1890" w:type="dxa"/>
+          </w:tcPr>
+          <w:p>
+            <w:pPr>
+              <w:pStyle w:val="TS"/>
+              <w:rPr>
+                <w:rFonts w:eastAsiaTheme="minorEastAsia"/>
+              </w:rPr>
+            </w:pPr>
+            <w:r>
+              <w:rPr>
+                <w:rFonts w:eastAsiaTheme="minorEastAsia" w:cs="Times New Roman"/>
+              </w:rPr>
+              <w:t>↓</w:t>
+            </w:r>
+          </w:p>
+        </w:tc>
+        <w:tc>
+          <w:tcPr>
+            <w:tcW w:w="1656" w:type="dxa"/>
+          </w:tcPr>
+          <w:p>
+            <w:pPr>
+              <w:pStyle w:val="TS"/>
+              <w:rPr>
+                <w:rFonts w:eastAsiaTheme="minorEastAsia"/>
+              </w:rPr>
+            </w:pPr>
+            <w:r>
+              <w:rPr>
+                <w:rFonts w:eastAsiaTheme="minorEastAsia" w:cs="Times New Roman"/>
+              </w:rPr>
+              <w:t>↑</w:t>
+            </w:r>
+          </w:p>
+        </w:tc>
+        <w:tc>
+          <w:tcPr>
+            <w:tcW w:w="1773" w:type="dxa"/>
+          </w:tcPr>
+          <w:p>
+            <w:pPr>
+              <w:pStyle w:val="TS"/>
+              <w:rPr>
+                <w:rFonts w:eastAsiaTheme="minorEastAsia"/>
+              </w:rPr>
+            </w:pPr>
+            <w:r>
+              <w:rPr>
+                <w:rFonts w:eastAsiaTheme="minorEastAsia" w:cs="Times New Roman"/>
+              </w:rPr>
+              <w:t>↓</w:t>
+            </w:r>
+          </w:p>
+        </w:tc>
+        <w:tc>
+          <w:tcPr>
+            <w:tcW w:w="1156" w:type="dxa"/>
+          </w:tcPr>
+          <w:p>
+            <w:pPr>
+              <w:pStyle w:val="TS"/>
+              <w:rPr>
+                <w:rFonts w:eastAsiaTheme="minorEastAsia"/>
+              </w:rPr>
+            </w:pPr>
+            <w:r>
+              <w:rPr>
+                <w:rFonts w:eastAsiaTheme="minorEastAsia"/>
+              </w:rPr>
+              <w:t>Yes</w:t>
+            </w:r>
+          </w:p>
+        </w:tc>
+      </w:tr>
+      <w:tr>
+        <w:tc>
+          <w:tcPr>
+            <w:tcW w:w="1214" w:type="dxa"/>
+          </w:tcPr>
+          <w:p>
+            <w:pPr>
+              <w:pStyle w:val="TS"/>
+              <w:rPr>
+                <w:rFonts w:cs="Times New Roman"/>
+                <w:i/>
+                <w:iCs/>
+              </w:rPr>
+            </w:pPr>
+            <w:proofErr w:type="spellStart"/>
+            <w:r>
+              <w:rPr>
+                <w:rFonts w:cs="Times New Roman"/>
+                <w:i/>
+                <w:iCs/>
+              </w:rPr>
+              <w:t>f</w:t>
+            </w:r>
+            <w:r>
+              <w:rPr>
+                <w:rFonts w:cs="Times New Roman"/>
+                <w:i/>
+                <w:iCs/>
+                <w:vertAlign w:val="subscript"/>
+              </w:rPr>
+              <w:t>B</w:t>
+            </w:r>
+            <w:proofErr w:type="spellEnd"/>
+          </w:p>
+        </w:tc>
+        <w:tc>
+          <w:tcPr>
+            <w:tcW w:w="1661" w:type="dxa"/>
+          </w:tcPr>
+          <w:p>
+            <w:pPr>
+              <w:pStyle w:val="TS"/>
+              <w:rPr>
+                <w:rFonts w:eastAsiaTheme="minorEastAsia"/>
+              </w:rPr>
+            </w:pPr>
+            <w:r>
+              <w:rPr>
+                <w:rFonts w:eastAsiaTheme="minorEastAsia" w:cs="Times New Roman"/>
+              </w:rPr>
+              <w:t>↓</w:t>
+            </w:r>
+          </w:p>
+        </w:tc>
+        <w:tc>
+          <w:tcPr>
+            <w:tcW w:w="1890" w:type="dxa"/>
+          </w:tcPr>
+          <w:p>
+            <w:pPr>
+              <w:pStyle w:val="TS"/>
+              <w:rPr>
+                <w:rFonts w:eastAsiaTheme="minorEastAsia"/>
+              </w:rPr>
+            </w:pPr>
+            <w:r>
+              <w:rPr>
+                <w:rFonts w:eastAsiaTheme="minorEastAsia" w:cs="Times New Roman"/>
+              </w:rPr>
+              <w:t>↓</w:t>
+            </w:r>
+            <w:r>
+              <w:rPr>
+                <w:rFonts w:eastAsiaTheme="minorEastAsia" w:cs="Times New Roman"/>
+              </w:rPr>
+              <w:t xml:space="preserve"> (prehatch only)</w:t>
+            </w:r>
+          </w:p>
+        </w:tc>
+        <w:tc>
+          <w:tcPr>
+            <w:tcW w:w="1656" w:type="dxa"/>
+          </w:tcPr>
+          <w:p>
+            <w:pPr>
+              <w:pStyle w:val="TS"/>
+              <w:rPr>
+                <w:rFonts w:eastAsiaTheme="minorEastAsia"/>
+              </w:rPr>
+            </w:pPr>
+            <w:r>
+              <w:rPr>
+                <w:rFonts w:eastAsiaTheme="minorEastAsia" w:cs="Times New Roman"/>
+              </w:rPr>
+              <w:t>↑</w:t>
+            </w:r>
+          </w:p>
+        </w:tc>
+        <w:tc>
+          <w:tcPr>
+            <w:tcW w:w="1773" w:type="dxa"/>
+          </w:tcPr>
+          <w:p>
+            <w:pPr>
+              <w:pStyle w:val="TS"/>
+              <w:rPr>
+                <w:rFonts w:eastAsiaTheme="minorEastAsia"/>
+              </w:rPr>
+            </w:pPr>
+            <w:r>
+              <w:rPr>
+                <w:rFonts w:eastAsiaTheme="minorEastAsia" w:cs="Times New Roman"/>
+              </w:rPr>
+              <w:t>↓</w:t>
+            </w:r>
+          </w:p>
+        </w:tc>
+        <w:tc>
+          <w:tcPr>
+            <w:tcW w:w="1156" w:type="dxa"/>
+          </w:tcPr>
+          <w:p>
+            <w:pPr>
+              <w:pStyle w:val="TS"/>
+              <w:rPr>
+                <w:rFonts w:eastAsiaTheme="minorEastAsia"/>
+              </w:rPr>
+            </w:pPr>
+            <w:r>
+              <w:rPr>
+                <w:rFonts w:eastAsiaTheme="minorEastAsia"/>
+              </w:rPr>
+              <w:t>No</w:t>
+            </w:r>
+          </w:p>
+        </w:tc>
+      </w:tr>
+      <w:tr>
+        <w:tc>
+          <w:tcPr>
+            <w:tcW w:w="1214" w:type="dxa"/>
+          </w:tcPr>
+          <w:p>
+            <w:pPr>
+              <w:pStyle w:val="TS"/>
+              <w:rPr>
+                <w:rFonts w:cs="Times New Roman"/>
+                <w:i/>
+                <w:iCs/>
+              </w:rPr>
+            </w:pPr>
+            <w:proofErr w:type="spellStart"/>
+            <w:r>
+              <w:rPr>
+                <w:rFonts w:cs="Times New Roman"/>
+                <w:i/>
+                <w:iCs/>
+              </w:rPr>
+              <w:t>L</w:t>
+            </w:r>
+            <w:r>
+              <w:rPr>
+                <w:rFonts w:cs="Times New Roman"/>
+                <w:i/>
+                <w:iCs/>
+                <w:vertAlign w:val="subscript"/>
+              </w:rPr>
+              <w:t>f</w:t>
+            </w:r>
+            <w:proofErr w:type="spellEnd"/>
+          </w:p>
+        </w:tc>
+        <w:tc>
+          <w:tcPr>
+            <w:tcW w:w="1661" w:type="dxa"/>
+          </w:tcPr>
+          <w:p>
+            <w:pPr>
+              <w:pStyle w:val="TS"/>
+              <w:rPr>
+                <w:rFonts w:eastAsiaTheme="minorEastAsia"/>
+              </w:rPr>
+            </w:pPr>
+            <w:r>
+              <w:rPr>
+                <w:rFonts w:asciiTheme="minorBidi" w:eastAsiaTheme="minorEastAsia" w:hAnsiTheme="minorBidi"/>
+              </w:rPr>
+              <w:t>↓</w:t>
+            </w:r>
+            <w:r>
+              <w:rPr>
+                <w:rFonts w:eastAsiaTheme="minorEastAsia" w:cs="Times New Roman"/>
+              </w:rPr>
+              <w:t>↑</w:t>
+            </w:r>
+          </w:p>
+        </w:tc>
+        <w:tc>
+          <w:tcPr>
+            <w:tcW w:w="1890" w:type="dxa"/>
+          </w:tcPr>
+          <w:p>
+            <w:pPr>
+              <w:pStyle w:val="TS"/>
+              <w:rPr>
+                <w:rFonts w:eastAsiaTheme="minorEastAsia"/>
+              </w:rPr>
+            </w:pPr>
+            <w:r>
+              <w:rPr>
+                <w:rFonts w:eastAsiaTheme="minorEastAsia"/>
+              </w:rPr>
+              <w:t>none</w:t>
+            </w:r>
+          </w:p>
+        </w:tc>
+        <w:tc>
+          <w:tcPr>
+            <w:tcW w:w="1656" w:type="dxa"/>
+          </w:tcPr>
+          <w:p>
+            <w:pPr>
+              <w:pStyle w:val="TS"/>
+              <w:rPr>
+                <w:rFonts w:eastAsiaTheme="minorEastAsia"/>
+              </w:rPr>
+            </w:pPr>
+            <w:r>
+              <w:rPr>
+                <w:rFonts w:eastAsiaTheme="minorEastAsia"/>
+              </w:rPr>
+              <w:t>none</w:t>
+            </w:r>
+          </w:p>
+        </w:tc>
+        <w:tc>
+          <w:tcPr>
+            <w:tcW w:w="1773" w:type="dxa"/>
+          </w:tcPr>
+          <w:p>
+            <w:pPr>
+              <w:pStyle w:val="TS"/>
+              <w:rPr>
+                <w:rFonts w:eastAsiaTheme="minorEastAsia"/>
+              </w:rPr>
+            </w:pPr>
+            <w:r>
+              <w:rPr>
+                <w:rFonts w:eastAsiaTheme="minorEastAsia"/>
+              </w:rPr>
+              <w:t>none</w:t>
+            </w:r>
+          </w:p>
+        </w:tc>
+        <w:tc>
+          <w:tcPr>
+            <w:tcW w:w="1156" w:type="dxa"/>
+          </w:tcPr>
+          <w:p>
+            <w:pPr>
+              <w:pStyle w:val="TS"/>
+              <w:rPr>
+                <w:rFonts w:eastAsiaTheme="minorEastAsia"/>
+              </w:rPr>
+            </w:pPr>
+            <w:r>
+              <w:rPr>
+                <w:rFonts w:eastAsiaTheme="minorEastAsia"/>
+              </w:rPr>
+              <w:t>No</w:t>
+            </w:r>
+          </w:p>
+        </w:tc>
+      </w:tr>
+      <w:tr>
+        <w:tc>
+          <w:tcPr>
+            <w:tcW w:w="1214" w:type="dxa"/>
+          </w:tcPr>
+          <w:p>
+            <w:pPr>
+              <w:pStyle w:val="TS"/>
+              <w:rPr>
+                <w:rFonts w:cs="Times New Roman"/>
+                <w:i/>
+                <w:iCs/>
+              </w:rPr>
+            </w:pPr>
+            <w:proofErr w:type="spellStart"/>
+            <w:r>
+              <w:rPr>
+                <w:rFonts w:cs="Times New Roman"/>
+                <w:i/>
+                <w:iCs/>
+              </w:rPr>
+              <w:t>μ</w:t>
+            </w:r>
+            <w:r>
+              <w:rPr>
+                <w:rFonts w:cs="Times New Roman"/>
+                <w:i/>
+                <w:iCs/>
+                <w:vertAlign w:val="subscript"/>
+              </w:rPr>
+              <w:t>emb</w:t>
+            </w:r>
+            <w:proofErr w:type="spellEnd"/>
+          </w:p>
+        </w:tc>
+        <w:tc>
+          <w:tcPr>
+            <w:tcW w:w="1661" w:type="dxa"/>
+          </w:tcPr>
+          <w:p>
+            <w:pPr>
+              <w:pStyle w:val="TS"/>
+              <w:rPr>
+                <w:rFonts w:eastAsiaTheme="minorEastAsia"/>
+              </w:rPr>
+            </w:pPr>
+            <w:r>
+              <w:rPr>
+                <w:rFonts w:eastAsiaTheme="minorEastAsia" w:cs="Times New Roman"/>
+              </w:rPr>
+              <w:t>↑</w:t>
+            </w:r>
+          </w:p>
+        </w:tc>
+        <w:tc>
+          <w:tcPr>
+            <w:tcW w:w="1890" w:type="dxa"/>
+          </w:tcPr>
+          <w:p>
+            <w:pPr>
+              <w:pStyle w:val="TS"/>
+              <w:rPr>
+                <w:rFonts w:eastAsiaTheme="minorEastAsia"/>
+              </w:rPr>
+            </w:pPr>
+            <w:r>
+              <w:rPr>
+                <w:rFonts w:eastAsiaTheme="minorEastAsia"/>
+              </w:rPr>
+              <w:t>none</w:t>
+            </w:r>
+          </w:p>
+        </w:tc>
+        <w:tc>
+          <w:tcPr>
+            <w:tcW w:w="1656" w:type="dxa"/>
+          </w:tcPr>
+          <w:p>
+            <w:pPr>
+              <w:pStyle w:val="TS"/>
+              <w:rPr>
+                <w:rFonts w:eastAsiaTheme="minorEastAsia"/>
+              </w:rPr>
+            </w:pPr>
+            <w:r>
+              <w:rPr>
+                <w:rFonts w:eastAsiaTheme="minorEastAsia"/>
+              </w:rPr>
+              <w:t>none</w:t>
+            </w:r>
+          </w:p>
+        </w:tc>
+        <w:tc>
+          <w:tcPr>
+            <w:tcW w:w="1773" w:type="dxa"/>
+          </w:tcPr>
+          <w:p>
+            <w:pPr>
+              <w:pStyle w:val="TS"/>
+              <w:rPr>
+                <w:rFonts w:eastAsiaTheme="minorEastAsia"/>
+              </w:rPr>
+            </w:pPr>
+            <w:r>
+              <w:rPr>
+                <w:rFonts w:eastAsiaTheme="minorEastAsia" w:cs="Times New Roman"/>
+              </w:rPr>
+              <w:t>↓</w:t>
+            </w:r>
+          </w:p>
+        </w:tc>
+        <w:tc>
+          <w:tcPr>
+            <w:tcW w:w="1156" w:type="dxa"/>
+          </w:tcPr>
+          <w:p>
+            <w:pPr>
+              <w:pStyle w:val="TS"/>
+              <w:rPr>
+                <w:rFonts w:eastAsiaTheme="minorEastAsia"/>
+              </w:rPr>
+            </w:pPr>
+            <w:r>
+              <w:rPr>
+                <w:rFonts w:eastAsiaTheme="minorEastAsia"/>
+              </w:rPr>
+              <w:t>Yes</w:t>
+            </w:r>
+          </w:p>
+        </w:tc>
+      </w:tr>
+      <w:tr>
+        <w:tc>
+          <w:tcPr>
+            <w:tcW w:w="1214" w:type="dxa"/>
+          </w:tcPr>
+          <w:p>
+            <w:pPr>
+              <w:pStyle w:val="TS"/>
+              <w:rPr>
+                <w:rFonts w:cs="Times New Roman"/>
+                <w:i/>
+                <w:iCs/>
+              </w:rPr>
+            </w:pPr>
+            <w:proofErr w:type="spellStart"/>
+            <w:r>
+              <w:rPr>
+                <w:rFonts w:cs="Times New Roman"/>
+                <w:i/>
+                <w:iCs/>
+              </w:rPr>
+              <w:t>μ</w:t>
+            </w:r>
+            <w:r>
+              <w:rPr>
+                <w:rFonts w:cs="Times New Roman"/>
+                <w:i/>
+                <w:iCs/>
+                <w:vertAlign w:val="subscript"/>
+              </w:rPr>
+              <w:t>lar</w:t>
+            </w:r>
+            <w:proofErr w:type="spellEnd"/>
+          </w:p>
+        </w:tc>
+        <w:tc>
+          <w:tcPr>
+            <w:tcW w:w="1661" w:type="dxa"/>
+          </w:tcPr>
+          <w:p>
+            <w:pPr>
+              <w:pStyle w:val="TS"/>
+              <w:rPr>
+                <w:rFonts w:eastAsiaTheme="minorEastAsia"/>
+              </w:rPr>
+            </w:pPr>
+            <w:r>
+              <w:rPr>
+                <w:rFonts w:eastAsiaTheme="minorEastAsia" w:cs="Times New Roman"/>
+              </w:rPr>
+              <w:t>↑</w:t>
+            </w:r>
+          </w:p>
+        </w:tc>
+        <w:tc>
+          <w:tcPr>
+            <w:tcW w:w="1890" w:type="dxa"/>
+          </w:tcPr>
+          <w:p>
+            <w:pPr>
+              <w:pStyle w:val="TS"/>
+              <w:rPr>
+                <w:rFonts w:eastAsiaTheme="minorEastAsia"/>
+              </w:rPr>
+            </w:pPr>
+            <w:r>
+              <w:rPr>
+                <w:rFonts w:eastAsiaTheme="minorEastAsia"/>
+              </w:rPr>
+              <w:t>none</w:t>
+            </w:r>
+          </w:p>
+        </w:tc>
+        <w:tc>
+          <w:tcPr>
+            <w:tcW w:w="1656" w:type="dxa"/>
+          </w:tcPr>
+          <w:p>
+            <w:pPr>
+              <w:pStyle w:val="TS"/>
+              <w:rPr>
+                <w:rFonts w:eastAsiaTheme="minorEastAsia"/>
+              </w:rPr>
+            </w:pPr>
+            <w:r>
+              <w:rPr>
+                <w:rFonts w:eastAsiaTheme="minorEastAsia"/>
+              </w:rPr>
+              <w:t>none</w:t>
+            </w:r>
+          </w:p>
+        </w:tc>
+        <w:tc>
+          <w:tcPr>
+            <w:tcW w:w="1773" w:type="dxa"/>
+          </w:tcPr>
+          <w:p>
+            <w:pPr>
+              <w:pStyle w:val="TS"/>
+              <w:rPr>
+                <w:rFonts w:eastAsiaTheme="minorEastAsia"/>
+              </w:rPr>
+            </w:pPr>
+            <w:r>
+              <w:rPr>
+                <w:rFonts w:eastAsiaTheme="minorEastAsia" w:cs="Times New Roman"/>
+              </w:rPr>
+              <w:t>↓</w:t>
+            </w:r>
+          </w:p>
+        </w:tc>
+        <w:tc>
+          <w:tcPr>
+            <w:tcW w:w="1156" w:type="dxa"/>
+          </w:tcPr>
+          <w:p>
+            <w:pPr>
+              <w:pStyle w:val="TS"/>
+              <w:rPr>
+                <w:rFonts w:eastAsiaTheme="minorEastAsia"/>
+              </w:rPr>
+            </w:pPr>
+            <w:r>
+              <w:rPr>
+                <w:rFonts w:eastAsiaTheme="minorEastAsia"/>
+              </w:rPr>
+              <w:t>Yes</w:t>
+            </w:r>
+          </w:p>
+        </w:tc>
+      </w:tr>
+    </w:tbl>
+    <w:p>
+      <w:pPr>
+        <w:pStyle w:val="TS"/>
+        <w:spacing w:line="480" w:lineRule="auto"/>
+        <w:rPr>
+          <w:rFonts w:eastAsiaTheme="minorEastAsia"/>
+        </w:rPr>
+      </w:pPr>
+    </w:p>
+    <w:p>
+      <w:pPr>
+        <w:pStyle w:val="TS"/>
+        <w:spacing w:line="480" w:lineRule="auto"/>
+        <w:rPr>
+          <w:rFonts w:eastAsiaTheme="minorEastAsia"/>
+        </w:rPr>
+      </w:pPr>
+    </w:p>
+    <w:p>
+      <w:pPr>
+        <w:pStyle w:val="TS"/>
+        <w:spacing w:line="480" w:lineRule="auto"/>
+        <w:rPr>
+          <w:rFonts w:eastAsiaTheme="minorEastAsia"/>
+        </w:rPr>
+      </w:pPr>
       <w:r>
         <w:rPr>
           <w:rFonts w:eastAsiaTheme="minorEastAsia"/>
@@ -6834,10 +9540,10 @@
         </w:rPr>
         <w:lastRenderedPageBreak/>
         <w:drawing>
-          <wp:inline distT="0" distB="0" distL="0" distR="0" wp14:anchorId="7FAAFC5C" wp14:editId="073B30B3">
-            <wp:extent cx="6054715" cy="2036618"/>
-            <wp:effectExtent l="0" t="0" r="0" b="0"/>
-            <wp:docPr id="10" name="Picture 10"/>
+          <wp:inline distT="0" distB="0" distL="0" distR="0" wp14:anchorId="10D3BD71" wp14:editId="1367A11B">
+            <wp:extent cx="5943600" cy="4245610"/>
+            <wp:effectExtent l="0" t="0" r="0" b="2540"/>
+            <wp:docPr id="11" name="Picture 11" descr="Diagram&#10;&#10;Description automatically generated"/>
             <wp:cNvGraphicFramePr>
               <a:graphicFrameLocks xmlns:a="http://schemas.openxmlformats.org/drawingml/2006/main" noChangeAspect="1"/>
             </wp:cNvGraphicFramePr>
@@ -6845,10 +9551,8 @@
               <a:graphicData uri="http://schemas.openxmlformats.org/drawingml/2006/picture">
                 <pic:pic xmlns:pic="http://schemas.openxmlformats.org/drawingml/2006/picture">
                   <pic:nvPicPr>
-                    <pic:cNvPr id="0" name="Picture 3"/>
-                    <pic:cNvPicPr>
-                      <a:picLocks noChangeAspect="1" noChangeArrowheads="1"/>
-                    </pic:cNvPicPr>
+                    <pic:cNvPr id="11" name="Picture 11" descr="Diagram&#10;&#10;Description automatically generated"/>
+                    <pic:cNvPicPr/>
                   </pic:nvPicPr>
                   <pic:blipFill>
                     <a:blip r:embed="rId12" cstate="print">
@@ -6858,255 +9562,6 @@
                         </a:ext>
                       </a:extLst>
                     </a:blip>
-                    <a:srcRect/>
-                    <a:stretch>
-                      <a:fillRect/>
-                    </a:stretch>
-                  </pic:blipFill>
-                  <pic:spPr bwMode="auto">
-                    <a:xfrm>
-                      <a:off x="0" y="0"/>
-                      <a:ext cx="6085032" cy="2046816"/>
-                    </a:xfrm>
-                    <a:prstGeom prst="rect">
-                      <a:avLst/>
-                    </a:prstGeom>
-                    <a:noFill/>
-                  </pic:spPr>
-                </pic:pic>
-              </a:graphicData>
-            </a:graphic>
-          </wp:inline>
-        </w:drawing>
-      </w:r>
-    </w:p>
-    <w:p>
-      <w:pPr>
-        <w:pStyle w:val="TS"/>
-        <w:spacing w:line="480" w:lineRule="auto"/>
-        <w:rPr>
-          <w:rFonts w:eastAsiaTheme="minorEastAsia"/>
-        </w:rPr>
-      </w:pPr>
-    </w:p>
-    <w:p>
-      <w:pPr>
-        <w:pStyle w:val="TS"/>
-        <w:spacing w:line="480" w:lineRule="auto"/>
-      </w:pPr>
-      <w:r>
-        <w:rPr>
-          <w:b/>
-          <w:bCs/>
-        </w:rPr>
-        <w:t>Results</w:t>
-      </w:r>
-    </w:p>
-    <w:p>
-      <w:pPr>
-        <w:pStyle w:val="TS"/>
-        <w:spacing w:line="480" w:lineRule="auto"/>
-      </w:pPr>
-      <w:r>
-        <w:rPr>
-          <w:i/>
-          <w:iCs/>
-        </w:rPr>
-        <w:t>Base model</w:t>
-      </w:r>
-    </w:p>
-    <w:p>
-      <w:pPr>
-        <w:pStyle w:val="TS"/>
-        <w:spacing w:line="480" w:lineRule="auto"/>
-      </w:pPr>
-      <w:r>
-        <w:tab/>
-      </w:r>
-      <w:r>
-        <w:t>We obtained realistic fits to all datasets. The only exception is late-life survival, for which the mortality was too high beyond the larval stage but could not be better fit due to lack of full-life survival data. However, this did not impair our ability to model the</w:t>
-      </w:r>
-      <w:ins w:id="65" w:author="Janet A Nye" w:date="2023-03-05T21:26:00Z">
-        <w:r>
-          <w:t xml:space="preserve"> effects of hypoxia on</w:t>
-        </w:r>
-      </w:ins>
-      <w:r>
-        <w:t xml:space="preserve"> early life survival </w:t>
-      </w:r>
-      <w:del w:id="66" w:author="Janet A Nye" w:date="2023-03-05T21:25:00Z">
-        <w:r>
-          <w:delText>which are the stages in which</w:delText>
-        </w:r>
-      </w:del>
-      <w:del w:id="67" w:author="Janet A Nye" w:date="2023-03-05T21:26:00Z">
-        <w:r>
-          <w:delText xml:space="preserve"> we </w:delText>
-        </w:r>
-      </w:del>
-      <w:del w:id="68" w:author="Janet A Nye" w:date="2023-03-05T21:25:00Z">
-        <w:r>
-          <w:delText>a</w:delText>
-        </w:r>
-      </w:del>
-      <w:del w:id="69" w:author="Janet A Nye" w:date="2023-03-05T21:26:00Z">
-        <w:r>
-          <w:delText>re interested in examining the hypoxia effects</w:delText>
-        </w:r>
-      </w:del>
-      <w:r>
-        <w:t xml:space="preserve">. Estimating </w:t>
-      </w:r>
-      <w:proofErr w:type="spellStart"/>
-      <w:r>
-        <w:rPr>
-          <w:i/>
-          <w:iCs/>
-        </w:rPr>
-        <w:t>y</w:t>
-      </w:r>
-      <w:r>
-        <w:rPr>
-          <w:i/>
-          <w:iCs/>
-          <w:vertAlign w:val="subscript"/>
-        </w:rPr>
-        <w:t>VA</w:t>
-      </w:r>
-      <w:proofErr w:type="spellEnd"/>
-      <w:r>
-        <w:rPr>
-          <w:i/>
-          <w:iCs/>
-        </w:rPr>
-        <w:t xml:space="preserve"> </w:t>
-      </w:r>
-      <w:r>
-        <w:t xml:space="preserve">returned a lower than typical value for conversion efficiency of assimilates to growth, but this gave a realistic fit to the length data and allowed a detailed and very close fit to egg buffer depletion (time to hatch). </w:t>
-      </w:r>
-      <w:r>
-        <w:t xml:space="preserve">The </w:t>
-      </w:r>
-      <w:r>
-        <w:t xml:space="preserve">observed and predicted data for full life span and early life are plotted in Figure 3. </w:t>
-      </w:r>
-    </w:p>
-    <w:p>
-      <w:pPr>
-        <w:pStyle w:val="TS"/>
-        <w:spacing w:line="480" w:lineRule="auto"/>
-      </w:pPr>
-    </w:p>
-    <w:p>
-      <w:pPr>
-        <w:pStyle w:val="TS"/>
-        <w:spacing w:line="480" w:lineRule="auto"/>
-      </w:pPr>
-      <w:r>
-        <w:rPr>
-          <w:b/>
-          <w:bCs/>
-        </w:rPr>
-        <w:t>Fi</w:t>
-      </w:r>
-      <w:r>
-        <w:rPr>
-          <w:b/>
-          <w:bCs/>
-        </w:rPr>
-        <w:t xml:space="preserve">gure 3. </w:t>
-      </w:r>
-      <w:r>
-        <w:t xml:space="preserve">Full life (A) and early life (B) predicted and observed data for the base </w:t>
-      </w:r>
-      <w:proofErr w:type="spellStart"/>
-      <w:r>
-        <w:t>DEBkiss</w:t>
-      </w:r>
-      <w:proofErr w:type="spellEnd"/>
-      <w:r>
-        <w:t xml:space="preserve"> model of </w:t>
-      </w:r>
-      <w:r>
-        <w:rPr>
-          <w:i/>
-          <w:iCs/>
-        </w:rPr>
-        <w:t xml:space="preserve">M. </w:t>
-      </w:r>
-      <w:commentRangeStart w:id="70"/>
-      <w:commentRangeStart w:id="71"/>
-      <w:r>
-        <w:rPr>
-          <w:i/>
-          <w:iCs/>
-        </w:rPr>
-        <w:t>menidia</w:t>
-      </w:r>
-      <w:commentRangeEnd w:id="70"/>
-      <w:r>
-        <w:rPr>
-          <w:rStyle w:val="CommentReference"/>
-          <w:rFonts w:asciiTheme="minorHAnsi" w:hAnsiTheme="minorHAnsi"/>
-        </w:rPr>
-        <w:commentReference w:id="70"/>
-      </w:r>
-      <w:commentRangeEnd w:id="71"/>
-      <w:r>
-        <w:rPr>
-          <w:rStyle w:val="CommentReference"/>
-          <w:rFonts w:asciiTheme="minorHAnsi" w:hAnsiTheme="minorHAnsi"/>
-        </w:rPr>
-        <w:commentReference w:id="71"/>
-      </w:r>
-      <w:r>
-        <w:t xml:space="preserve">. </w:t>
-      </w:r>
-    </w:p>
-    <w:p>
-      <w:pPr>
-        <w:pStyle w:val="TS"/>
-        <w:spacing w:line="480" w:lineRule="auto"/>
-        <w:rPr>
-          <w:b/>
-          <w:bCs/>
-        </w:rPr>
-      </w:pPr>
-      <w:r>
-        <w:rPr>
-          <w:b/>
-          <w:bCs/>
-        </w:rPr>
-        <w:t>A.</w:t>
-      </w:r>
-    </w:p>
-    <w:p>
-      <w:pPr>
-        <w:pStyle w:val="TS"/>
-        <w:spacing w:line="480" w:lineRule="auto"/>
-      </w:pPr>
-      <w:r>
-        <w:rPr>
-          <w:noProof/>
-        </w:rPr>
-        <w:lastRenderedPageBreak/>
-        <w:drawing>
-          <wp:inline distT="0" distB="0" distL="0" distR="0" wp14:anchorId="550E8DDE" wp14:editId="56367099">
-            <wp:extent cx="5943600" cy="3167380"/>
-            <wp:effectExtent l="0" t="0" r="0" b="0"/>
-            <wp:docPr id="2" name="Picture 2"/>
-            <wp:cNvGraphicFramePr>
-              <a:graphicFrameLocks xmlns:a="http://schemas.openxmlformats.org/drawingml/2006/main" noChangeAspect="1"/>
-            </wp:cNvGraphicFramePr>
-            <a:graphic xmlns:a="http://schemas.openxmlformats.org/drawingml/2006/main">
-              <a:graphicData uri="http://schemas.openxmlformats.org/drawingml/2006/picture">
-                <pic:pic xmlns:pic="http://schemas.openxmlformats.org/drawingml/2006/picture">
-                  <pic:nvPicPr>
-                    <pic:cNvPr id="1" name=""/>
-                    <pic:cNvPicPr/>
-                  </pic:nvPicPr>
-                  <pic:blipFill>
-                    <a:blip r:embed="rId13"/>
                     <a:stretch>
                       <a:fillRect/>
                     </a:stretch>
@@ -7114,7 +9569,7 @@
                   <pic:spPr>
                     <a:xfrm>
                       <a:off x="0" y="0"/>
-                      <a:ext cx="5943600" cy="3167380"/>
+                      <a:ext cx="5943600" cy="4245610"/>
                     </a:xfrm>
                     <a:prstGeom prst="rect">
                       <a:avLst/>
@@ -7131,19 +9586,282 @@
       <w:pPr>
         <w:pStyle w:val="TS"/>
         <w:spacing w:line="480" w:lineRule="auto"/>
-      </w:pPr>
+        <w:rPr>
+          <w:rFonts w:eastAsiaTheme="minorEastAsia"/>
+        </w:rPr>
+      </w:pPr>
+      <w:r>
+        <w:rPr>
+          <w:rFonts w:eastAsiaTheme="minorEastAsia"/>
+          <w:b/>
+          <w:bCs/>
+        </w:rPr>
+        <w:t xml:space="preserve">Figure 3. </w:t>
+      </w:r>
+      <w:r>
+        <w:rPr>
+          <w:rFonts w:eastAsiaTheme="minorEastAsia"/>
+        </w:rPr>
+        <w:t xml:space="preserve">Predicted values of total length, egg buffer mass, and survival over time for each parameter’s base model value and two levels representing hypoxia effects on the parameter. These plots </w:t>
+      </w:r>
+      <w:r>
+        <w:rPr>
+          <w:rFonts w:eastAsiaTheme="minorEastAsia"/>
+        </w:rPr>
+        <w:t>use assimilation (</w:t>
+      </w:r>
+      <w:proofErr w:type="spellStart"/>
+      <w:r>
+        <w:rPr>
+          <w:rFonts w:eastAsiaTheme="minorEastAsia"/>
+          <w:i/>
+          <w:iCs/>
+        </w:rPr>
+        <w:t>J</w:t>
+      </w:r>
+      <w:r>
+        <w:rPr>
+          <w:rFonts w:eastAsiaTheme="minorEastAsia"/>
+          <w:i/>
+          <w:iCs/>
+          <w:vertAlign w:val="superscript"/>
+        </w:rPr>
+        <w:t>a</w:t>
+      </w:r>
+      <w:r>
+        <w:rPr>
+          <w:rFonts w:eastAsiaTheme="minorEastAsia"/>
+          <w:i/>
+          <w:iCs/>
+          <w:vertAlign w:val="subscript"/>
+        </w:rPr>
+        <w:t>Am</w:t>
+      </w:r>
+      <w:proofErr w:type="spellEnd"/>
+      <w:r>
+        <w:rPr>
+          <w:rFonts w:eastAsiaTheme="minorEastAsia"/>
+        </w:rPr>
+        <w:t>), maintenance (</w:t>
+      </w:r>
+      <w:proofErr w:type="spellStart"/>
+      <w:r>
+        <w:rPr>
+          <w:rFonts w:eastAsiaTheme="minorEastAsia"/>
+          <w:i/>
+          <w:iCs/>
+        </w:rPr>
+        <w:t>J</w:t>
+      </w:r>
+      <w:r>
+        <w:rPr>
+          <w:rFonts w:eastAsiaTheme="minorEastAsia"/>
+          <w:i/>
+          <w:iCs/>
+          <w:vertAlign w:val="superscript"/>
+        </w:rPr>
+        <w:t>v</w:t>
+      </w:r>
+      <w:r>
+        <w:rPr>
+          <w:rFonts w:eastAsiaTheme="minorEastAsia"/>
+          <w:i/>
+          <w:iCs/>
+          <w:vertAlign w:val="subscript"/>
+        </w:rPr>
+        <w:t>M</w:t>
+      </w:r>
+      <w:proofErr w:type="spellEnd"/>
+      <w:r>
+        <w:rPr>
+          <w:rFonts w:eastAsiaTheme="minorEastAsia"/>
+        </w:rPr>
+        <w:t>), and combined embryo and post-hatch mortality rates (</w:t>
+      </w:r>
+      <w:proofErr w:type="spellStart"/>
+      <w:r>
+        <w:rPr>
+          <w:rFonts w:eastAsiaTheme="minorEastAsia" w:cs="Times New Roman"/>
+          <w:i/>
+          <w:iCs/>
+        </w:rPr>
+        <w:t>μ</w:t>
+      </w:r>
+      <w:r>
+        <w:rPr>
+          <w:rFonts w:eastAsiaTheme="minorEastAsia"/>
+          <w:i/>
+          <w:iCs/>
+          <w:vertAlign w:val="subscript"/>
+        </w:rPr>
+        <w:t>emb</w:t>
+      </w:r>
+      <w:proofErr w:type="spellEnd"/>
+      <w:r>
+        <w:rPr>
+          <w:rFonts w:eastAsiaTheme="minorEastAsia"/>
+          <w:i/>
+          <w:iCs/>
+        </w:rPr>
+        <w:t xml:space="preserve"> </w:t>
+      </w:r>
+      <w:r>
+        <w:rPr>
+          <w:rFonts w:eastAsiaTheme="minorEastAsia"/>
+        </w:rPr>
+        <w:t xml:space="preserve">and </w:t>
+      </w:r>
+      <w:proofErr w:type="spellStart"/>
+      <w:r>
+        <w:rPr>
+          <w:rFonts w:eastAsiaTheme="minorEastAsia" w:cs="Times New Roman"/>
+          <w:i/>
+          <w:iCs/>
+        </w:rPr>
+        <w:t>μ</w:t>
+      </w:r>
+      <w:r>
+        <w:rPr>
+          <w:rFonts w:eastAsiaTheme="minorEastAsia"/>
+          <w:i/>
+          <w:iCs/>
+          <w:vertAlign w:val="subscript"/>
+        </w:rPr>
+        <w:t>lar</w:t>
+      </w:r>
+      <w:proofErr w:type="spellEnd"/>
+      <w:r>
+        <w:rPr>
+          <w:rFonts w:eastAsiaTheme="minorEastAsia"/>
+        </w:rPr>
+        <w:t xml:space="preserve">) as examples to </w:t>
+      </w:r>
+      <w:r>
+        <w:rPr>
+          <w:rFonts w:eastAsiaTheme="minorEastAsia"/>
+        </w:rPr>
+        <w:t xml:space="preserve">show how we selected </w:t>
+      </w:r>
+      <w:proofErr w:type="spellStart"/>
+      <w:r>
+        <w:rPr>
+          <w:rFonts w:eastAsiaTheme="minorEastAsia"/>
+        </w:rPr>
+        <w:t>DEBkiss</w:t>
+      </w:r>
+      <w:proofErr w:type="spellEnd"/>
+      <w:r>
+        <w:rPr>
+          <w:rFonts w:eastAsiaTheme="minorEastAsia"/>
+        </w:rPr>
+        <w:t xml:space="preserve"> parameters that would influence </w:t>
+      </w:r>
+      <w:r>
+        <w:rPr>
+          <w:rFonts w:eastAsiaTheme="minorEastAsia"/>
+        </w:rPr>
+        <w:t>at least one</w:t>
+      </w:r>
+      <w:r>
+        <w:rPr>
+          <w:rFonts w:eastAsiaTheme="minorEastAsia"/>
+        </w:rPr>
+        <w:t xml:space="preserve"> of the data types that was impacted by hypoxia in experiments. </w:t>
+      </w:r>
+      <w:r>
+        <w:rPr>
+          <w:rFonts w:eastAsiaTheme="minorEastAsia"/>
+        </w:rPr>
+        <w:t xml:space="preserve">Reducing </w:t>
+      </w:r>
+      <w:proofErr w:type="spellStart"/>
+      <w:r>
+        <w:rPr>
+          <w:rFonts w:eastAsiaTheme="minorEastAsia"/>
+          <w:i/>
+          <w:iCs/>
+        </w:rPr>
+        <w:t>y</w:t>
+      </w:r>
+      <w:r>
+        <w:rPr>
+          <w:rFonts w:eastAsiaTheme="minorEastAsia"/>
+          <w:i/>
+          <w:iCs/>
+          <w:vertAlign w:val="subscript"/>
+        </w:rPr>
+        <w:t>VA</w:t>
+      </w:r>
+      <w:proofErr w:type="spellEnd"/>
+      <w:r>
+        <w:rPr>
+          <w:rFonts w:eastAsiaTheme="minorEastAsia"/>
+          <w:i/>
+          <w:iCs/>
+        </w:rPr>
+        <w:t xml:space="preserve"> </w:t>
+      </w:r>
+      <w:r>
+        <w:rPr>
+          <w:rFonts w:eastAsiaTheme="minorEastAsia"/>
+        </w:rPr>
+        <w:t xml:space="preserve">with hypoxia affects the response variables similarly to </w:t>
+      </w:r>
+      <w:proofErr w:type="spellStart"/>
+      <w:r>
+        <w:rPr>
+          <w:rFonts w:eastAsiaTheme="minorEastAsia"/>
+          <w:i/>
+          <w:iCs/>
+        </w:rPr>
+        <w:t>J</w:t>
+      </w:r>
+      <w:r>
+        <w:rPr>
+          <w:rFonts w:eastAsiaTheme="minorEastAsia"/>
+          <w:i/>
+          <w:iCs/>
+          <w:vertAlign w:val="superscript"/>
+        </w:rPr>
+        <w:t>a</w:t>
+      </w:r>
+      <w:r>
+        <w:rPr>
+          <w:rFonts w:eastAsiaTheme="minorEastAsia"/>
+          <w:i/>
+          <w:iCs/>
+          <w:vertAlign w:val="subscript"/>
+        </w:rPr>
+        <w:t>Am</w:t>
+      </w:r>
+      <w:proofErr w:type="spellEnd"/>
+      <w:r>
+        <w:rPr>
+          <w:rFonts w:eastAsiaTheme="minorEastAsia"/>
+        </w:rPr>
+        <w:t xml:space="preserve"> so it is not shown in the figure. </w:t>
+      </w:r>
     </w:p>
     <w:p>
       <w:pPr>
         <w:pStyle w:val="TS"/>
         <w:spacing w:line="480" w:lineRule="auto"/>
+        <w:rPr>
+          <w:rFonts w:eastAsiaTheme="minorEastAsia"/>
+        </w:rPr>
+      </w:pPr>
+    </w:p>
+    <w:p>
+      <w:pPr>
+        <w:pStyle w:val="TS"/>
+        <w:spacing w:line="480" w:lineRule="auto"/>
       </w:pPr>
       <w:r>
         <w:rPr>
           <w:b/>
           <w:bCs/>
         </w:rPr>
-        <w:t xml:space="preserve">B. </w:t>
+        <w:t>Results</w:t>
       </w:r>
     </w:p>
     <w:p>
@@ -7153,13 +9871,96 @@
       </w:pPr>
       <w:r>
         <w:rPr>
+          <w:i/>
+          <w:iCs/>
+        </w:rPr>
+        <w:t>Base model</w:t>
+      </w:r>
+    </w:p>
+    <w:p>
+      <w:pPr>
+        <w:pStyle w:val="TS"/>
+        <w:spacing w:line="480" w:lineRule="auto"/>
+      </w:pPr>
+      <w:r>
+        <w:lastRenderedPageBreak/>
+        <w:tab/>
+      </w:r>
+      <w:r>
+        <w:t>We obtained realistic fits to all datasets. The only exception is late-life survival, for which the mortality was too high beyond the larval stage but could not be better fit due to lack of full-life survival data. However, this did not impair our ability to model the</w:t>
+      </w:r>
+      <w:r>
+        <w:t xml:space="preserve"> effects of hypoxia on</w:t>
+      </w:r>
+      <w:r>
+        <w:t xml:space="preserve"> early life survival. Estimating </w:t>
+      </w:r>
+      <w:proofErr w:type="spellStart"/>
+      <w:r>
+        <w:rPr>
+          <w:i/>
+          <w:iCs/>
+        </w:rPr>
+        <w:t>y</w:t>
+      </w:r>
+      <w:r>
+        <w:rPr>
+          <w:i/>
+          <w:iCs/>
+          <w:vertAlign w:val="subscript"/>
+        </w:rPr>
+        <w:t>VA</w:t>
+      </w:r>
+      <w:proofErr w:type="spellEnd"/>
+      <w:r>
+        <w:rPr>
+          <w:i/>
+          <w:iCs/>
+        </w:rPr>
+        <w:t xml:space="preserve"> </w:t>
+      </w:r>
+      <w:r>
+        <w:t xml:space="preserve">returned a lower than typical value for conversion efficiency of assimilates to growth, but this gave a realistic fit to the length data and allowed a detailed and very close fit to egg buffer depletion (time to hatch). </w:t>
+      </w:r>
+      <w:r>
+        <w:t xml:space="preserve">The </w:t>
+      </w:r>
+      <w:r>
+        <w:t xml:space="preserve">observed and predicted data for full life span and early life are plotted in Figure </w:t>
+      </w:r>
+      <w:r>
+        <w:t>4</w:t>
+      </w:r>
+      <w:r>
+        <w:t xml:space="preserve">. </w:t>
+      </w:r>
+    </w:p>
+    <w:p>
+      <w:pPr>
+        <w:pStyle w:val="TS"/>
+        <w:spacing w:line="480" w:lineRule="auto"/>
+      </w:pPr>
+    </w:p>
+    <w:p>
+      <w:pPr>
+        <w:pStyle w:val="TS"/>
+        <w:spacing w:line="480" w:lineRule="auto"/>
+      </w:pPr>
+    </w:p>
+    <w:p>
+      <w:pPr>
+        <w:pStyle w:val="TS"/>
+        <w:spacing w:line="480" w:lineRule="auto"/>
+      </w:pPr>
+      <w:r>
+        <w:rPr>
           <w:noProof/>
         </w:rPr>
         <w:drawing>
-          <wp:inline distT="0" distB="0" distL="0" distR="0" wp14:anchorId="607F647F" wp14:editId="73869E09">
-            <wp:extent cx="5943600" cy="3213735"/>
+          <wp:inline distT="0" distB="0" distL="0" distR="0" wp14:anchorId="12C45D39" wp14:editId="3A947B56">
+            <wp:extent cx="5951220" cy="4651237"/>
             <wp:effectExtent l="0" t="0" r="0" b="0"/>
-            <wp:docPr id="3" name="Picture 3"/>
+            <wp:docPr id="14" name="Picture 14" descr="Diagram&#10;&#10;Description automatically generated"/>
             <wp:cNvGraphicFramePr>
               <a:graphicFrameLocks xmlns:a="http://schemas.openxmlformats.org/drawingml/2006/main" noChangeAspect="1"/>
             </wp:cNvGraphicFramePr>
@@ -7167,11 +9968,3070 @@
               <a:graphicData uri="http://schemas.openxmlformats.org/drawingml/2006/picture">
                 <pic:pic xmlns:pic="http://schemas.openxmlformats.org/drawingml/2006/picture">
                   <pic:nvPicPr>
-                    <pic:cNvPr id="1" name=""/>
+                    <pic:cNvPr id="14" name="Picture 14" descr="Diagram&#10;&#10;Description automatically generated"/>
+                    <pic:cNvPicPr/>
+                  </pic:nvPicPr>
+                  <pic:blipFill rotWithShape="1">
+                    <a:blip r:embed="rId13" cstate="print">
+                      <a:extLst>
+                        <a:ext uri="{28A0092B-C50C-407E-A947-70E740481C1C}">
+                          <a14:useLocalDpi xmlns:a14="http://schemas.microsoft.com/office/drawing/2010/main" val="0"/>
+                        </a:ext>
+                      </a:extLst>
+                    </a:blip>
+                    <a:srcRect r="9615" b="5812"/>
+                    <a:stretch/>
+                  </pic:blipFill>
+                  <pic:spPr bwMode="auto">
+                    <a:xfrm>
+                      <a:off x="0" y="0"/>
+                      <a:ext cx="5954132" cy="4653513"/>
+                    </a:xfrm>
+                    <a:prstGeom prst="rect">
+                      <a:avLst/>
+                    </a:prstGeom>
+                    <a:ln>
+                      <a:noFill/>
+                    </a:ln>
+                    <a:extLst>
+                      <a:ext uri="{53640926-AAD7-44D8-BBD7-CCE9431645EC}">
+                        <a14:shadowObscured xmlns:a14="http://schemas.microsoft.com/office/drawing/2010/main"/>
+                      </a:ext>
+                    </a:extLst>
+                  </pic:spPr>
+                </pic:pic>
+              </a:graphicData>
+            </a:graphic>
+          </wp:inline>
+        </w:drawing>
+      </w:r>
+    </w:p>
+    <w:p>
+      <w:pPr>
+        <w:pStyle w:val="TS"/>
+        <w:spacing w:line="480" w:lineRule="auto"/>
+      </w:pPr>
+      <w:r>
+        <w:rPr>
+          <w:b/>
+          <w:bCs/>
+        </w:rPr>
+        <w:t>Fi</w:t>
+      </w:r>
+      <w:r>
+        <w:rPr>
+          <w:b/>
+          <w:bCs/>
+        </w:rPr>
+        <w:t xml:space="preserve">gure </w:t>
+      </w:r>
+      <w:r>
+        <w:rPr>
+          <w:b/>
+          <w:bCs/>
+        </w:rPr>
+        <w:t>4</w:t>
+      </w:r>
+      <w:r>
+        <w:rPr>
+          <w:b/>
+          <w:bCs/>
+        </w:rPr>
+        <w:t xml:space="preserve">. </w:t>
+      </w:r>
+      <w:r>
+        <w:t>P</w:t>
+      </w:r>
+      <w:r>
+        <w:t xml:space="preserve">redicted and observed data for the base </w:t>
+      </w:r>
+      <w:proofErr w:type="spellStart"/>
+      <w:r>
+        <w:t>DEBkiss</w:t>
+      </w:r>
+      <w:proofErr w:type="spellEnd"/>
+      <w:r>
+        <w:t xml:space="preserve"> model of </w:t>
+      </w:r>
+      <w:r>
+        <w:rPr>
+          <w:i/>
+          <w:iCs/>
+        </w:rPr>
+        <w:t>M. menidia</w:t>
+      </w:r>
+      <w:r>
+        <w:t xml:space="preserve">. </w:t>
+      </w:r>
+    </w:p>
+    <w:p>
+      <w:pPr>
+        <w:pStyle w:val="TS"/>
+        <w:spacing w:line="480" w:lineRule="auto"/>
+      </w:pPr>
+    </w:p>
+    <w:p>
+      <w:pPr>
+        <w:pStyle w:val="TS"/>
+        <w:spacing w:line="480" w:lineRule="auto"/>
+      </w:pPr>
+    </w:p>
+    <w:p>
+      <w:pPr>
+        <w:pStyle w:val="TS"/>
+        <w:spacing w:line="480" w:lineRule="auto"/>
+      </w:pPr>
+    </w:p>
+    <w:p>
+      <w:pPr>
+        <w:pStyle w:val="TS"/>
+        <w:spacing w:line="480" w:lineRule="auto"/>
+      </w:pPr>
+      <w:r>
+        <w:rPr>
+          <w:i/>
+          <w:iCs/>
+        </w:rPr>
+        <w:t>Hypoxia Stress</w:t>
+      </w:r>
+    </w:p>
+    <w:p>
+      <w:pPr>
+        <w:pStyle w:val="TS"/>
+        <w:spacing w:line="480" w:lineRule="auto"/>
+      </w:pPr>
+      <w:r>
+        <w:tab/>
+        <w:t xml:space="preserve">The best model of experimental hypoxia effects on </w:t>
+      </w:r>
+      <w:r>
+        <w:rPr>
+          <w:i/>
+          <w:iCs/>
+        </w:rPr>
+        <w:t>M. menidia</w:t>
+      </w:r>
+      <w:r>
+        <w:t xml:space="preserve"> early life stages had correction factors applied to </w:t>
+      </w:r>
+      <w:proofErr w:type="spellStart"/>
+      <w:r>
+        <w:rPr>
+          <w:i/>
+          <w:iCs/>
+        </w:rPr>
+        <w:t>y</w:t>
+      </w:r>
+      <w:r>
+        <w:rPr>
+          <w:i/>
+          <w:iCs/>
+          <w:vertAlign w:val="subscript"/>
+        </w:rPr>
+        <w:t>VA</w:t>
+      </w:r>
+      <w:proofErr w:type="spellEnd"/>
+      <w:r>
+        <w:t xml:space="preserve">, </w:t>
+      </w:r>
+      <w:proofErr w:type="spellStart"/>
+      <w:r>
+        <w:rPr>
+          <w:rFonts w:cs="Times New Roman"/>
+          <w:i/>
+          <w:iCs/>
+        </w:rPr>
+        <w:t>μ</w:t>
+      </w:r>
+      <w:r>
+        <w:rPr>
+          <w:i/>
+          <w:iCs/>
+          <w:vertAlign w:val="subscript"/>
+        </w:rPr>
+        <w:t>emb</w:t>
+      </w:r>
+      <w:proofErr w:type="spellEnd"/>
+      <w:r>
+        <w:t xml:space="preserve">, and </w:t>
+      </w:r>
+      <w:proofErr w:type="spellStart"/>
+      <w:r>
+        <w:rPr>
+          <w:rFonts w:cs="Times New Roman"/>
+          <w:i/>
+          <w:iCs/>
+        </w:rPr>
+        <w:t>μ</w:t>
+      </w:r>
+      <w:r>
+        <w:rPr>
+          <w:i/>
+          <w:iCs/>
+          <w:vertAlign w:val="subscript"/>
+        </w:rPr>
+        <w:t>lar</w:t>
+      </w:r>
+      <w:proofErr w:type="spellEnd"/>
+      <w:r>
+        <w:t>. This model met the initial criteria of affecting all three response variables (total length, egg buffer mass, and survival) in the same direction as hypoxia affected them in experimental data. It also had a lower AIC than other models that met the initial criteria, with an AIC of 58</w:t>
+      </w:r>
+      <w:r>
+        <w:t>4</w:t>
+      </w:r>
+      <w:r>
+        <w:t>.</w:t>
+      </w:r>
+      <w:r>
+        <w:t>48</w:t>
+      </w:r>
+      <w:r>
+        <w:t xml:space="preserve">. </w:t>
+      </w:r>
+      <w:r>
+        <w:t xml:space="preserve">Adding a correction factor to </w:t>
+      </w:r>
+      <w:proofErr w:type="spellStart"/>
+      <w:r>
+        <w:rPr>
+          <w:i/>
+          <w:iCs/>
+        </w:rPr>
+        <w:t>J</w:t>
+      </w:r>
+      <w:r>
+        <w:rPr>
+          <w:i/>
+          <w:iCs/>
+          <w:vertAlign w:val="superscript"/>
+        </w:rPr>
+        <w:t>v</w:t>
+      </w:r>
+      <w:r>
+        <w:rPr>
+          <w:i/>
+          <w:iCs/>
+          <w:vertAlign w:val="subscript"/>
+        </w:rPr>
+        <w:t>M</w:t>
+      </w:r>
+      <w:proofErr w:type="spellEnd"/>
+      <w:r>
+        <w:t xml:space="preserve"> in addition to these three parameters reduced AIC negligibly to 584.38 so it was not considered to have improved the fit, and thus not beneficial enough to justify the added complexity. </w:t>
+      </w:r>
+      <w:r>
+        <w:t xml:space="preserve">The values of </w:t>
+      </w:r>
+      <w:proofErr w:type="spellStart"/>
+      <w:r>
+        <w:rPr>
+          <w:i/>
+          <w:iCs/>
+        </w:rPr>
+        <w:t>y</w:t>
+      </w:r>
+      <w:r>
+        <w:rPr>
+          <w:i/>
+          <w:iCs/>
+          <w:vertAlign w:val="subscript"/>
+        </w:rPr>
+        <w:t>VA</w:t>
+      </w:r>
+      <w:proofErr w:type="spellEnd"/>
+      <w:r>
+        <w:t xml:space="preserve">, </w:t>
+      </w:r>
+      <w:proofErr w:type="spellStart"/>
+      <w:r>
+        <w:rPr>
+          <w:rFonts w:cs="Times New Roman"/>
+          <w:i/>
+          <w:iCs/>
+        </w:rPr>
+        <w:t>μ</w:t>
+      </w:r>
+      <w:r>
+        <w:rPr>
+          <w:i/>
+          <w:iCs/>
+          <w:vertAlign w:val="subscript"/>
+        </w:rPr>
+        <w:t>emb</w:t>
+      </w:r>
+      <w:proofErr w:type="spellEnd"/>
+      <w:r>
+        <w:t xml:space="preserve">, and </w:t>
+      </w:r>
+      <w:proofErr w:type="spellStart"/>
+      <w:r>
+        <w:rPr>
+          <w:rFonts w:cs="Times New Roman"/>
+          <w:i/>
+          <w:iCs/>
+        </w:rPr>
+        <w:t>μ</w:t>
+      </w:r>
+      <w:r>
+        <w:rPr>
+          <w:i/>
+          <w:iCs/>
+          <w:vertAlign w:val="subscript"/>
+        </w:rPr>
+        <w:t>lar</w:t>
+      </w:r>
+      <w:proofErr w:type="spellEnd"/>
+      <w:r>
+        <w:t xml:space="preserve"> when their respective correction factors are applied for each DO level are listed in Table 5. </w:t>
+      </w:r>
+    </w:p>
+    <w:p>
+      <w:pPr>
+        <w:pStyle w:val="TS"/>
+        <w:spacing w:line="480" w:lineRule="auto"/>
+      </w:pPr>
+    </w:p>
+    <w:p>
+      <w:pPr>
+        <w:pStyle w:val="TS"/>
+        <w:spacing w:line="480" w:lineRule="auto"/>
+      </w:pPr>
+      <w:r>
+        <w:rPr>
+          <w:b/>
+          <w:bCs/>
+        </w:rPr>
+        <w:t xml:space="preserve">Table 4. </w:t>
+      </w:r>
+      <w:r>
+        <w:t xml:space="preserve">The estimated </w:t>
+      </w:r>
+      <w:r>
+        <w:rPr>
+          <w:i/>
+          <w:iCs/>
+        </w:rPr>
+        <w:t>K</w:t>
+      </w:r>
+      <w:r>
+        <w:t xml:space="preserve"> value and AIC when the correction factors were applied to each parameter or combination of parameters.</w:t>
+      </w:r>
+    </w:p>
+    <w:tbl>
+      <w:tblPr>
+        <w:tblStyle w:val="TableGrid"/>
+        <w:tblW w:w="0" w:type="auto"/>
+        <w:tblLook w:val="04A0" w:firstRow="1" w:lastRow="0" w:firstColumn="1" w:lastColumn="0" w:noHBand="0" w:noVBand="1"/>
+      </w:tblPr>
+      <w:tblGrid>
+        <w:gridCol w:w="2392"/>
+        <w:gridCol w:w="2283"/>
+        <w:gridCol w:w="2970"/>
+        <w:gridCol w:w="1705"/>
+      </w:tblGrid>
+      <w:tr>
+        <w:tc>
+          <w:tcPr>
+            <w:tcW w:w="2392" w:type="dxa"/>
+          </w:tcPr>
+          <w:p>
+            <w:pPr>
+              <w:pStyle w:val="TS"/>
+              <w:rPr>
+                <w:b/>
+                <w:bCs/>
+              </w:rPr>
+            </w:pPr>
+            <w:r>
+              <w:rPr>
+                <w:b/>
+                <w:bCs/>
+              </w:rPr>
+              <w:t>Parameter(s)</w:t>
+            </w:r>
+          </w:p>
+        </w:tc>
+        <w:tc>
+          <w:tcPr>
+            <w:tcW w:w="2283" w:type="dxa"/>
+          </w:tcPr>
+          <w:p>
+            <w:pPr>
+              <w:pStyle w:val="TS"/>
+              <w:rPr>
+                <w:b/>
+                <w:bCs/>
+              </w:rPr>
+            </w:pPr>
+            <w:r>
+              <w:rPr>
+                <w:b/>
+                <w:bCs/>
+              </w:rPr>
+              <w:t>Correction factor(s)</w:t>
+            </w:r>
+          </w:p>
+        </w:tc>
+        <w:tc>
+          <w:tcPr>
+            <w:tcW w:w="2970" w:type="dxa"/>
+          </w:tcPr>
+          <w:p>
+            <w:pPr>
+              <w:pStyle w:val="TS"/>
+              <w:rPr>
+                <w:b/>
+                <w:bCs/>
+              </w:rPr>
+            </w:pPr>
+            <w:r>
+              <w:rPr>
+                <w:b/>
+                <w:bCs/>
+              </w:rPr>
+              <w:t xml:space="preserve">Estimated </w:t>
+            </w:r>
+            <w:r>
+              <w:rPr>
+                <w:b/>
+                <w:bCs/>
+                <w:i/>
+                <w:iCs/>
+              </w:rPr>
+              <w:t>K</w:t>
+            </w:r>
+            <w:r>
+              <w:rPr>
+                <w:b/>
+                <w:bCs/>
+              </w:rPr>
+              <w:t xml:space="preserve"> [95% CI]</w:t>
+            </w:r>
+          </w:p>
+        </w:tc>
+        <w:tc>
+          <w:tcPr>
+            <w:tcW w:w="1705" w:type="dxa"/>
+          </w:tcPr>
+          <w:p>
+            <w:pPr>
+              <w:pStyle w:val="TS"/>
+              <w:rPr>
+                <w:b/>
+                <w:bCs/>
+              </w:rPr>
+            </w:pPr>
+            <w:r>
+              <w:rPr>
+                <w:b/>
+                <w:bCs/>
+              </w:rPr>
+              <w:t>AIC</w:t>
+            </w:r>
+          </w:p>
+        </w:tc>
+      </w:tr>
+      <w:tr>
+        <w:tc>
+          <w:tcPr>
+            <w:tcW w:w="2392" w:type="dxa"/>
+          </w:tcPr>
+          <w:p>
+            <w:pPr>
+              <w:pStyle w:val="TS"/>
+              <w:rPr>
+                <w:i/>
+                <w:iCs/>
+                <w:vertAlign w:val="subscript"/>
+              </w:rPr>
+            </w:pPr>
+            <w:proofErr w:type="spellStart"/>
+            <w:r>
+              <w:rPr>
+                <w:i/>
+                <w:iCs/>
+              </w:rPr>
+              <w:t>J</w:t>
+            </w:r>
+            <w:r>
+              <w:rPr>
+                <w:i/>
+                <w:iCs/>
+                <w:vertAlign w:val="superscript"/>
+              </w:rPr>
+              <w:t>a</w:t>
+            </w:r>
+            <w:r>
+              <w:rPr>
+                <w:i/>
+                <w:iCs/>
+                <w:vertAlign w:val="subscript"/>
+              </w:rPr>
+              <w:t>Am</w:t>
+            </w:r>
+            <w:proofErr w:type="spellEnd"/>
+          </w:p>
+        </w:tc>
+        <w:tc>
+          <w:tcPr>
+            <w:tcW w:w="2283" w:type="dxa"/>
+          </w:tcPr>
+          <w:p>
+            <w:pPr>
+              <w:pStyle w:val="TS"/>
+              <w:rPr>
+                <w:i/>
+                <w:iCs/>
+              </w:rPr>
+            </w:pPr>
+            <w:r>
+              <w:rPr>
+                <w:i/>
+                <w:iCs/>
+              </w:rPr>
+              <w:t>c</w:t>
+            </w:r>
+          </w:p>
+        </w:tc>
+        <w:tc>
+          <w:tcPr>
+            <w:tcW w:w="2970" w:type="dxa"/>
+          </w:tcPr>
+          <w:p>
+            <w:pPr>
+              <w:pStyle w:val="TS"/>
+            </w:pPr>
+            <w:r>
+              <w:t>1.698 [1.694-2.880]</w:t>
+            </w:r>
+          </w:p>
+        </w:tc>
+        <w:tc>
+          <w:tcPr>
+            <w:tcW w:w="1705" w:type="dxa"/>
+          </w:tcPr>
+          <w:p>
+            <w:pPr>
+              <w:pStyle w:val="TS"/>
+            </w:pPr>
+            <w:r>
+              <w:t>600.21</w:t>
+            </w:r>
+          </w:p>
+        </w:tc>
+      </w:tr>
+      <w:tr>
+        <w:tc>
+          <w:tcPr>
+            <w:tcW w:w="2392" w:type="dxa"/>
+          </w:tcPr>
+          <w:p>
+            <w:pPr>
+              <w:pStyle w:val="TS"/>
+              <w:rPr>
+                <w:i/>
+                <w:iCs/>
+                <w:vertAlign w:val="subscript"/>
+              </w:rPr>
+            </w:pPr>
+            <w:proofErr w:type="spellStart"/>
+            <w:r>
+              <w:rPr>
+                <w:i/>
+                <w:iCs/>
+              </w:rPr>
+              <w:t>y</w:t>
+            </w:r>
+            <w:r>
+              <w:rPr>
+                <w:i/>
+                <w:iCs/>
+                <w:vertAlign w:val="subscript"/>
+              </w:rPr>
+              <w:t>VA</w:t>
+            </w:r>
+            <w:proofErr w:type="spellEnd"/>
+          </w:p>
+        </w:tc>
+        <w:tc>
+          <w:tcPr>
+            <w:tcW w:w="2283" w:type="dxa"/>
+          </w:tcPr>
+          <w:p>
+            <w:pPr>
+              <w:pStyle w:val="TS"/>
+              <w:rPr>
+                <w:i/>
+                <w:iCs/>
+              </w:rPr>
+            </w:pPr>
+            <w:r>
+              <w:rPr>
+                <w:i/>
+                <w:iCs/>
+              </w:rPr>
+              <w:t>c</w:t>
+            </w:r>
+          </w:p>
+        </w:tc>
+        <w:tc>
+          <w:tcPr>
+            <w:tcW w:w="2970" w:type="dxa"/>
+          </w:tcPr>
+          <w:p>
+            <w:pPr>
+              <w:pStyle w:val="TS"/>
+            </w:pPr>
+            <w:r>
+              <w:t>1.504 [1.196-3.972]</w:t>
+            </w:r>
+          </w:p>
+        </w:tc>
+        <w:tc>
+          <w:tcPr>
+            <w:tcW w:w="1705" w:type="dxa"/>
+          </w:tcPr>
+          <w:p>
+            <w:pPr>
+              <w:pStyle w:val="TS"/>
+            </w:pPr>
+            <w:r>
+              <w:t>601.96</w:t>
+            </w:r>
+          </w:p>
+        </w:tc>
+      </w:tr>
+      <w:tr>
+        <w:tc>
+          <w:tcPr>
+            <w:tcW w:w="2392" w:type="dxa"/>
+          </w:tcPr>
+          <w:p>
+            <w:pPr>
+              <w:pStyle w:val="TS"/>
+              <w:rPr>
+                <w:i/>
+                <w:iCs/>
+                <w:vertAlign w:val="subscript"/>
+              </w:rPr>
+            </w:pPr>
+            <w:proofErr w:type="spellStart"/>
+            <w:r>
+              <w:rPr>
+                <w:i/>
+                <w:iCs/>
+              </w:rPr>
+              <w:t>J</w:t>
+            </w:r>
+            <w:r>
+              <w:rPr>
+                <w:i/>
+                <w:iCs/>
+                <w:vertAlign w:val="superscript"/>
+              </w:rPr>
+              <w:t>v</w:t>
+            </w:r>
+            <w:r>
+              <w:rPr>
+                <w:i/>
+                <w:iCs/>
+                <w:vertAlign w:val="subscript"/>
+              </w:rPr>
+              <w:t>M</w:t>
+            </w:r>
+            <w:proofErr w:type="spellEnd"/>
+          </w:p>
+        </w:tc>
+        <w:tc>
+          <w:tcPr>
+            <w:tcW w:w="2283" w:type="dxa"/>
+          </w:tcPr>
+          <w:p>
+            <w:pPr>
+              <w:pStyle w:val="TS"/>
+              <w:rPr>
+                <w:i/>
+                <w:iCs/>
+              </w:rPr>
+            </w:pPr>
+            <w:r>
+              <w:rPr>
+                <w:i/>
+                <w:iCs/>
+              </w:rPr>
+              <w:t>c</w:t>
+            </w:r>
+            <w:r>
+              <w:rPr>
+                <w:i/>
+                <w:iCs/>
+                <w:vertAlign w:val="subscript"/>
+              </w:rPr>
+              <w:t>1</w:t>
+            </w:r>
+          </w:p>
+        </w:tc>
+        <w:tc>
+          <w:tcPr>
+            <w:tcW w:w="2970" w:type="dxa"/>
+          </w:tcPr>
+          <w:p>
+            <w:pPr>
+              <w:pStyle w:val="TS"/>
+            </w:pPr>
+            <w:r>
+              <w:t>0.3634 [0.3040-0.4995]</w:t>
+            </w:r>
+          </w:p>
+        </w:tc>
+        <w:tc>
+          <w:tcPr>
+            <w:tcW w:w="1705" w:type="dxa"/>
+          </w:tcPr>
+          <w:p>
+            <w:pPr>
+              <w:pStyle w:val="TS"/>
+            </w:pPr>
+            <w:r>
+              <w:t>597.77</w:t>
+            </w:r>
+          </w:p>
+        </w:tc>
+      </w:tr>
+      <w:tr>
+        <w:tc>
+          <w:tcPr>
+            <w:tcW w:w="2392" w:type="dxa"/>
+          </w:tcPr>
+          <w:p>
+            <w:pPr>
+              <w:pStyle w:val="TS"/>
+              <w:rPr>
+                <w:i/>
+                <w:iCs/>
+                <w:vertAlign w:val="subscript"/>
+              </w:rPr>
+            </w:pPr>
+            <w:proofErr w:type="spellStart"/>
+            <w:r>
+              <w:rPr>
+                <w:rFonts w:cs="Times New Roman"/>
+                <w:i/>
+                <w:iCs/>
+              </w:rPr>
+              <w:t>μ</w:t>
+            </w:r>
+            <w:r>
+              <w:rPr>
+                <w:i/>
+                <w:iCs/>
+                <w:vertAlign w:val="subscript"/>
+              </w:rPr>
+              <w:t>emb</w:t>
+            </w:r>
+            <w:proofErr w:type="spellEnd"/>
+          </w:p>
+        </w:tc>
+        <w:tc>
+          <w:tcPr>
+            <w:tcW w:w="2283" w:type="dxa"/>
+          </w:tcPr>
+          <w:p>
+            <w:pPr>
+              <w:pStyle w:val="TS"/>
+              <w:rPr>
+                <w:i/>
+                <w:iCs/>
+              </w:rPr>
+            </w:pPr>
+            <w:r>
+              <w:rPr>
+                <w:i/>
+                <w:iCs/>
+              </w:rPr>
+              <w:t>c</w:t>
+            </w:r>
+            <w:r>
+              <w:rPr>
+                <w:i/>
+                <w:iCs/>
+                <w:vertAlign w:val="subscript"/>
+              </w:rPr>
+              <w:t>1</w:t>
+            </w:r>
+          </w:p>
+        </w:tc>
+        <w:tc>
+          <w:tcPr>
+            <w:tcW w:w="2970" w:type="dxa"/>
+          </w:tcPr>
+          <w:p>
+            <w:pPr>
+              <w:pStyle w:val="TS"/>
+            </w:pPr>
+            <w:r>
+              <w:t>0.6257 [0.4351-0.9920]</w:t>
+            </w:r>
+          </w:p>
+        </w:tc>
+        <w:tc>
+          <w:tcPr>
+            <w:tcW w:w="1705" w:type="dxa"/>
+          </w:tcPr>
+          <w:p>
+            <w:pPr>
+              <w:pStyle w:val="TS"/>
+            </w:pPr>
+            <w:r>
+              <w:t>584.59</w:t>
+            </w:r>
+          </w:p>
+        </w:tc>
+      </w:tr>
+      <w:tr>
+        <w:tc>
+          <w:tcPr>
+            <w:tcW w:w="2392" w:type="dxa"/>
+          </w:tcPr>
+          <w:p>
+            <w:pPr>
+              <w:pStyle w:val="TS"/>
+              <w:rPr>
+                <w:vertAlign w:val="subscript"/>
+              </w:rPr>
+            </w:pPr>
+            <w:proofErr w:type="spellStart"/>
+            <w:r>
+              <w:rPr>
+                <w:rFonts w:cs="Times New Roman"/>
+                <w:i/>
+                <w:iCs/>
+              </w:rPr>
+              <w:t>μ</w:t>
+            </w:r>
+            <w:r>
+              <w:rPr>
+                <w:rFonts w:cs="Times New Roman"/>
+                <w:i/>
+                <w:iCs/>
+                <w:vertAlign w:val="subscript"/>
+              </w:rPr>
+              <w:t>lar</w:t>
+            </w:r>
+            <w:proofErr w:type="spellEnd"/>
+          </w:p>
+        </w:tc>
+        <w:tc>
+          <w:tcPr>
+            <w:tcW w:w="2283" w:type="dxa"/>
+          </w:tcPr>
+          <w:p>
+            <w:pPr>
+              <w:pStyle w:val="TS"/>
+              <w:rPr>
+                <w:i/>
+                <w:iCs/>
+              </w:rPr>
+            </w:pPr>
+            <w:r>
+              <w:rPr>
+                <w:i/>
+                <w:iCs/>
+              </w:rPr>
+              <w:t>c</w:t>
+            </w:r>
+            <w:r>
+              <w:rPr>
+                <w:i/>
+                <w:iCs/>
+                <w:vertAlign w:val="subscript"/>
+              </w:rPr>
+              <w:t>1</w:t>
+            </w:r>
+          </w:p>
+        </w:tc>
+        <w:tc>
+          <w:tcPr>
+            <w:tcW w:w="2970" w:type="dxa"/>
+          </w:tcPr>
+          <w:p>
+            <w:pPr>
+              <w:pStyle w:val="TS"/>
+            </w:pPr>
+            <w:r>
+              <w:t>0.3028 [0.2009-0.4918]</w:t>
+            </w:r>
+          </w:p>
+        </w:tc>
+        <w:tc>
+          <w:tcPr>
+            <w:tcW w:w="1705" w:type="dxa"/>
+          </w:tcPr>
+          <w:p>
+            <w:pPr>
+              <w:pStyle w:val="TS"/>
+            </w:pPr>
+            <w:r>
+              <w:t>573.90</w:t>
+            </w:r>
+          </w:p>
+        </w:tc>
+      </w:tr>
+      <w:tr>
+        <w:tc>
+          <w:tcPr>
+            <w:tcW w:w="2392" w:type="dxa"/>
+          </w:tcPr>
+          <w:p>
+            <w:pPr>
+              <w:pStyle w:val="TS"/>
+            </w:pPr>
+            <w:proofErr w:type="spellStart"/>
+            <w:r>
+              <w:rPr>
+                <w:i/>
+                <w:iCs/>
+              </w:rPr>
+              <w:t>J</w:t>
+            </w:r>
+            <w:r>
+              <w:rPr>
+                <w:i/>
+                <w:iCs/>
+                <w:vertAlign w:val="superscript"/>
+              </w:rPr>
+              <w:t>a</w:t>
+            </w:r>
+            <w:r>
+              <w:rPr>
+                <w:i/>
+                <w:iCs/>
+                <w:vertAlign w:val="subscript"/>
+              </w:rPr>
+              <w:t>Am</w:t>
+            </w:r>
+            <w:proofErr w:type="spellEnd"/>
+            <w:r>
+              <w:t xml:space="preserve"> + </w:t>
+            </w:r>
+            <w:proofErr w:type="spellStart"/>
+            <w:r>
+              <w:rPr>
+                <w:i/>
+                <w:iCs/>
+              </w:rPr>
+              <w:t>J</w:t>
+            </w:r>
+            <w:r>
+              <w:rPr>
+                <w:i/>
+                <w:iCs/>
+                <w:vertAlign w:val="superscript"/>
+              </w:rPr>
+              <w:t>v</w:t>
+            </w:r>
+            <w:r>
+              <w:rPr>
+                <w:i/>
+                <w:iCs/>
+                <w:vertAlign w:val="subscript"/>
+              </w:rPr>
+              <w:t>M</w:t>
+            </w:r>
+            <w:proofErr w:type="spellEnd"/>
+          </w:p>
+        </w:tc>
+        <w:tc>
+          <w:tcPr>
+            <w:tcW w:w="2283" w:type="dxa"/>
+          </w:tcPr>
+          <w:p>
+            <w:pPr>
+              <w:pStyle w:val="TS"/>
+            </w:pPr>
+            <w:r>
+              <w:rPr>
+                <w:i/>
+                <w:iCs/>
+              </w:rPr>
+              <w:t>c</w:t>
+            </w:r>
+            <w:r>
+              <w:t xml:space="preserve"> + </w:t>
+            </w:r>
+            <w:r>
+              <w:rPr>
+                <w:i/>
+                <w:iCs/>
+              </w:rPr>
+              <w:t>c</w:t>
+            </w:r>
+            <w:r>
+              <w:rPr>
+                <w:i/>
+                <w:iCs/>
+                <w:vertAlign w:val="subscript"/>
+              </w:rPr>
+              <w:t>1</w:t>
+            </w:r>
+          </w:p>
+        </w:tc>
+        <w:tc>
+          <w:tcPr>
+            <w:tcW w:w="2970" w:type="dxa"/>
+          </w:tcPr>
+          <w:p>
+            <w:pPr>
+              <w:pStyle w:val="TS"/>
+            </w:pPr>
+            <w:r>
+              <w:t>1.720 [1.716-2.867]</w:t>
+            </w:r>
+          </w:p>
+        </w:tc>
+        <w:tc>
+          <w:tcPr>
+            <w:tcW w:w="1705" w:type="dxa"/>
+          </w:tcPr>
+          <w:p>
+            <w:pPr>
+              <w:pStyle w:val="TS"/>
+            </w:pPr>
+            <w:r>
+              <w:t>600.14</w:t>
+            </w:r>
+          </w:p>
+        </w:tc>
+      </w:tr>
+      <w:tr>
+        <w:tc>
+          <w:tcPr>
+            <w:tcW w:w="2392" w:type="dxa"/>
+          </w:tcPr>
+          <w:p>
+            <w:pPr>
+              <w:pStyle w:val="TS"/>
+              <w:rPr>
+                <w:i/>
+                <w:iCs/>
+              </w:rPr>
+            </w:pPr>
+            <w:proofErr w:type="spellStart"/>
+            <w:r>
+              <w:rPr>
+                <w:i/>
+                <w:iCs/>
+              </w:rPr>
+              <w:t>y</w:t>
+            </w:r>
+            <w:r>
+              <w:rPr>
+                <w:i/>
+                <w:iCs/>
+                <w:vertAlign w:val="subscript"/>
+              </w:rPr>
+              <w:t>VA</w:t>
+            </w:r>
+            <w:proofErr w:type="spellEnd"/>
+            <w:r>
+              <w:rPr>
+                <w:i/>
+                <w:iCs/>
+              </w:rPr>
+              <w:t xml:space="preserve"> </w:t>
+            </w:r>
+            <w:r>
+              <w:t xml:space="preserve">+ </w:t>
+            </w:r>
+            <w:proofErr w:type="spellStart"/>
+            <w:r>
+              <w:rPr>
+                <w:i/>
+                <w:iCs/>
+              </w:rPr>
+              <w:t>J</w:t>
+            </w:r>
+            <w:r>
+              <w:rPr>
+                <w:i/>
+                <w:iCs/>
+                <w:vertAlign w:val="superscript"/>
+              </w:rPr>
+              <w:t>v</w:t>
+            </w:r>
+            <w:r>
+              <w:rPr>
+                <w:i/>
+                <w:iCs/>
+                <w:vertAlign w:val="subscript"/>
+              </w:rPr>
+              <w:t>M</w:t>
+            </w:r>
+            <w:proofErr w:type="spellEnd"/>
+          </w:p>
+        </w:tc>
+        <w:tc>
+          <w:tcPr>
+            <w:tcW w:w="2283" w:type="dxa"/>
+          </w:tcPr>
+          <w:p>
+            <w:pPr>
+              <w:pStyle w:val="TS"/>
+            </w:pPr>
+            <w:r>
+              <w:rPr>
+                <w:i/>
+                <w:iCs/>
+              </w:rPr>
+              <w:t>c</w:t>
+            </w:r>
+            <w:r>
+              <w:t xml:space="preserve"> + </w:t>
+            </w:r>
+            <w:r>
+              <w:rPr>
+                <w:i/>
+                <w:iCs/>
+              </w:rPr>
+              <w:t>c</w:t>
+            </w:r>
+            <w:r>
+              <w:rPr>
+                <w:i/>
+                <w:iCs/>
+                <w:vertAlign w:val="subscript"/>
+              </w:rPr>
+              <w:t>1</w:t>
+            </w:r>
+          </w:p>
+        </w:tc>
+        <w:tc>
+          <w:tcPr>
+            <w:tcW w:w="2970" w:type="dxa"/>
+          </w:tcPr>
+          <w:p>
+            <w:pPr>
+              <w:pStyle w:val="TS"/>
+            </w:pPr>
+            <w:r>
+              <w:t>1.497 [1.214-3.795]</w:t>
+            </w:r>
+          </w:p>
+        </w:tc>
+        <w:tc>
+          <w:tcPr>
+            <w:tcW w:w="1705" w:type="dxa"/>
+          </w:tcPr>
+          <w:p>
+            <w:pPr>
+              <w:pStyle w:val="TS"/>
+            </w:pPr>
+            <w:r>
+              <w:t>601.84</w:t>
+            </w:r>
+          </w:p>
+        </w:tc>
+      </w:tr>
+      <w:tr>
+        <w:tc>
+          <w:tcPr>
+            <w:tcW w:w="2392" w:type="dxa"/>
+          </w:tcPr>
+          <w:p>
+            <w:pPr>
+              <w:pStyle w:val="TS"/>
+            </w:pPr>
+            <w:proofErr w:type="spellStart"/>
+            <w:r>
+              <w:rPr>
+                <w:i/>
+                <w:iCs/>
+              </w:rPr>
+              <w:t>J</w:t>
+            </w:r>
+            <w:r>
+              <w:rPr>
+                <w:i/>
+                <w:iCs/>
+                <w:vertAlign w:val="superscript"/>
+              </w:rPr>
+              <w:t>v</w:t>
+            </w:r>
+            <w:r>
+              <w:rPr>
+                <w:i/>
+                <w:iCs/>
+                <w:vertAlign w:val="subscript"/>
+              </w:rPr>
+              <w:t>M</w:t>
+            </w:r>
+            <w:proofErr w:type="spellEnd"/>
+            <w:r>
+              <w:t xml:space="preserve"> + </w:t>
+            </w:r>
+            <w:proofErr w:type="spellStart"/>
+            <w:r>
+              <w:rPr>
+                <w:rFonts w:cs="Times New Roman"/>
+                <w:i/>
+                <w:iCs/>
+              </w:rPr>
+              <w:t>μ</w:t>
+            </w:r>
+            <w:r>
+              <w:rPr>
+                <w:i/>
+                <w:iCs/>
+                <w:vertAlign w:val="subscript"/>
+              </w:rPr>
+              <w:t>emb</w:t>
+            </w:r>
+            <w:proofErr w:type="spellEnd"/>
+          </w:p>
+        </w:tc>
+        <w:tc>
+          <w:tcPr>
+            <w:tcW w:w="2283" w:type="dxa"/>
+          </w:tcPr>
+          <w:p>
+            <w:pPr>
+              <w:pStyle w:val="TS"/>
+            </w:pPr>
+            <w:r>
+              <w:rPr>
+                <w:i/>
+                <w:iCs/>
+              </w:rPr>
+              <w:t>c</w:t>
+            </w:r>
+            <w:r>
+              <w:rPr>
+                <w:i/>
+                <w:iCs/>
+                <w:vertAlign w:val="subscript"/>
+              </w:rPr>
+              <w:t>1</w:t>
+            </w:r>
+            <w:r>
+              <w:t xml:space="preserve"> + </w:t>
+            </w:r>
+            <w:r>
+              <w:rPr>
+                <w:i/>
+                <w:iCs/>
+              </w:rPr>
+              <w:t>c</w:t>
+            </w:r>
+            <w:r>
+              <w:rPr>
+                <w:i/>
+                <w:iCs/>
+                <w:vertAlign w:val="subscript"/>
+              </w:rPr>
+              <w:t>1</w:t>
+            </w:r>
+          </w:p>
+        </w:tc>
+        <w:tc>
+          <w:tcPr>
+            <w:tcW w:w="2970" w:type="dxa"/>
+          </w:tcPr>
+          <w:p>
+            <w:pPr>
+              <w:pStyle w:val="TS"/>
+            </w:pPr>
+            <w:r>
+              <w:t>0.5066 [0.3686-0.8370]</w:t>
+            </w:r>
+          </w:p>
+        </w:tc>
+        <w:tc>
+          <w:tcPr>
+            <w:tcW w:w="1705" w:type="dxa"/>
+          </w:tcPr>
+          <w:p>
+            <w:pPr>
+              <w:pStyle w:val="TS"/>
+            </w:pPr>
+            <w:r>
+              <w:t>581.55</w:t>
+            </w:r>
+          </w:p>
+        </w:tc>
+      </w:tr>
+      <w:tr>
+        <w:tc>
+          <w:tcPr>
+            <w:tcW w:w="2392" w:type="dxa"/>
+          </w:tcPr>
+          <w:p>
+            <w:pPr>
+              <w:pStyle w:val="TS"/>
+              <w:rPr>
+                <w:i/>
+                <w:iCs/>
+              </w:rPr>
+            </w:pPr>
+            <w:proofErr w:type="spellStart"/>
+            <w:r>
+              <w:rPr>
+                <w:i/>
+                <w:iCs/>
+              </w:rPr>
+              <w:t>J</w:t>
+            </w:r>
+            <w:r>
+              <w:rPr>
+                <w:i/>
+                <w:iCs/>
+                <w:vertAlign w:val="superscript"/>
+              </w:rPr>
+              <w:t>a</w:t>
+            </w:r>
+            <w:r>
+              <w:rPr>
+                <w:i/>
+                <w:iCs/>
+                <w:vertAlign w:val="subscript"/>
+              </w:rPr>
+              <w:t>Am</w:t>
+            </w:r>
+            <w:proofErr w:type="spellEnd"/>
+            <w:r>
+              <w:t xml:space="preserve"> +</w:t>
+            </w:r>
+            <w:r>
+              <w:rPr>
+                <w:rFonts w:cs="Times New Roman"/>
+                <w:i/>
+                <w:iCs/>
+              </w:rPr>
+              <w:t xml:space="preserve"> </w:t>
+            </w:r>
+            <w:proofErr w:type="spellStart"/>
+            <w:r>
+              <w:rPr>
+                <w:rFonts w:cs="Times New Roman"/>
+                <w:i/>
+                <w:iCs/>
+              </w:rPr>
+              <w:t>μ</w:t>
+            </w:r>
+            <w:r>
+              <w:rPr>
+                <w:i/>
+                <w:iCs/>
+                <w:vertAlign w:val="subscript"/>
+              </w:rPr>
+              <w:t>emb</w:t>
+            </w:r>
+            <w:proofErr w:type="spellEnd"/>
+          </w:p>
+        </w:tc>
+        <w:tc>
+          <w:tcPr>
+            <w:tcW w:w="2283" w:type="dxa"/>
+          </w:tcPr>
+          <w:p>
+            <w:pPr>
+              <w:pStyle w:val="TS"/>
+            </w:pPr>
+            <w:r>
+              <w:rPr>
+                <w:i/>
+                <w:iCs/>
+              </w:rPr>
+              <w:t>c</w:t>
+            </w:r>
+            <w:r>
+              <w:t xml:space="preserve"> + </w:t>
+            </w:r>
+            <w:r>
+              <w:rPr>
+                <w:i/>
+                <w:iCs/>
+              </w:rPr>
+              <w:t>c</w:t>
+            </w:r>
+            <w:r>
+              <w:rPr>
+                <w:i/>
+                <w:iCs/>
+                <w:vertAlign w:val="subscript"/>
+              </w:rPr>
+              <w:t>1</w:t>
+            </w:r>
+          </w:p>
+        </w:tc>
+        <w:tc>
+          <w:tcPr>
+            <w:tcW w:w="2970" w:type="dxa"/>
+          </w:tcPr>
+          <w:p>
+            <w:pPr>
+              <w:pStyle w:val="TS"/>
+            </w:pPr>
+            <w:r>
+              <w:t>1.698 [1.694-2.058]</w:t>
+            </w:r>
+          </w:p>
+        </w:tc>
+        <w:tc>
+          <w:tcPr>
+            <w:tcW w:w="1705" w:type="dxa"/>
+          </w:tcPr>
+          <w:p>
+            <w:pPr>
+              <w:pStyle w:val="TS"/>
+            </w:pPr>
+            <w:r>
+              <w:t>589.78</w:t>
+            </w:r>
+          </w:p>
+        </w:tc>
+      </w:tr>
+      <w:tr>
+        <w:tc>
+          <w:tcPr>
+            <w:tcW w:w="2392" w:type="dxa"/>
+          </w:tcPr>
+          <w:p>
+            <w:pPr>
+              <w:pStyle w:val="TS"/>
+              <w:rPr>
+                <w:i/>
+                <w:iCs/>
+              </w:rPr>
+            </w:pPr>
+            <w:proofErr w:type="spellStart"/>
+            <w:r>
+              <w:rPr>
+                <w:i/>
+                <w:iCs/>
+              </w:rPr>
+              <w:t>y</w:t>
+            </w:r>
+            <w:r>
+              <w:rPr>
+                <w:i/>
+                <w:iCs/>
+                <w:vertAlign w:val="subscript"/>
+              </w:rPr>
+              <w:t>VA</w:t>
+            </w:r>
+            <w:proofErr w:type="spellEnd"/>
+            <w:r>
+              <w:rPr>
+                <w:i/>
+                <w:iCs/>
+              </w:rPr>
+              <w:t xml:space="preserve"> </w:t>
+            </w:r>
+            <w:r>
+              <w:t>+</w:t>
+            </w:r>
+            <w:r>
+              <w:rPr>
+                <w:rFonts w:cs="Times New Roman"/>
+                <w:i/>
+                <w:iCs/>
+              </w:rPr>
+              <w:t xml:space="preserve"> </w:t>
+            </w:r>
+            <w:proofErr w:type="spellStart"/>
+            <w:r>
+              <w:rPr>
+                <w:rFonts w:cs="Times New Roman"/>
+                <w:i/>
+                <w:iCs/>
+              </w:rPr>
+              <w:t>μ</w:t>
+            </w:r>
+            <w:r>
+              <w:rPr>
+                <w:i/>
+                <w:iCs/>
+                <w:vertAlign w:val="subscript"/>
+              </w:rPr>
+              <w:t>emb</w:t>
+            </w:r>
+            <w:proofErr w:type="spellEnd"/>
+          </w:p>
+        </w:tc>
+        <w:tc>
+          <w:tcPr>
+            <w:tcW w:w="2283" w:type="dxa"/>
+          </w:tcPr>
+          <w:p>
+            <w:pPr>
+              <w:pStyle w:val="TS"/>
+            </w:pPr>
+            <w:r>
+              <w:rPr>
+                <w:i/>
+                <w:iCs/>
+              </w:rPr>
+              <w:t>c</w:t>
+            </w:r>
+            <w:r>
+              <w:t xml:space="preserve"> + </w:t>
+            </w:r>
+            <w:r>
+              <w:rPr>
+                <w:i/>
+                <w:iCs/>
+              </w:rPr>
+              <w:t>c</w:t>
+            </w:r>
+            <w:r>
+              <w:rPr>
+                <w:i/>
+                <w:iCs/>
+                <w:vertAlign w:val="subscript"/>
+              </w:rPr>
+              <w:t>1</w:t>
+            </w:r>
+          </w:p>
+        </w:tc>
+        <w:tc>
+          <w:tcPr>
+            <w:tcW w:w="2970" w:type="dxa"/>
+          </w:tcPr>
+          <w:p>
+            <w:pPr>
+              <w:pStyle w:val="TS"/>
+            </w:pPr>
+            <w:r>
+              <w:t>1.318 [1.198-1.805]</w:t>
+            </w:r>
+          </w:p>
+        </w:tc>
+        <w:tc>
+          <w:tcPr>
+            <w:tcW w:w="1705" w:type="dxa"/>
+          </w:tcPr>
+          <w:p>
+            <w:pPr>
+              <w:pStyle w:val="TS"/>
+            </w:pPr>
+            <w:r>
+              <w:t>588.99</w:t>
+            </w:r>
+          </w:p>
+        </w:tc>
+      </w:tr>
+      <w:tr>
+        <w:tc>
+          <w:tcPr>
+            <w:tcW w:w="2392" w:type="dxa"/>
+          </w:tcPr>
+          <w:p>
+            <w:pPr>
+              <w:pStyle w:val="TS"/>
+              <w:rPr>
+                <w:i/>
+                <w:iCs/>
+                <w:vertAlign w:val="subscript"/>
+              </w:rPr>
+            </w:pPr>
+            <w:proofErr w:type="spellStart"/>
+            <w:r>
+              <w:rPr>
+                <w:i/>
+                <w:iCs/>
+              </w:rPr>
+              <w:t>J</w:t>
+            </w:r>
+            <w:r>
+              <w:rPr>
+                <w:i/>
+                <w:iCs/>
+                <w:vertAlign w:val="superscript"/>
+              </w:rPr>
+              <w:t>v</w:t>
+            </w:r>
+            <w:r>
+              <w:rPr>
+                <w:i/>
+                <w:iCs/>
+                <w:vertAlign w:val="subscript"/>
+              </w:rPr>
+              <w:t>M</w:t>
+            </w:r>
+            <w:proofErr w:type="spellEnd"/>
+            <w:r>
+              <w:t xml:space="preserve"> + </w:t>
+            </w:r>
+            <w:proofErr w:type="spellStart"/>
+            <w:r>
+              <w:rPr>
+                <w:rFonts w:cs="Times New Roman"/>
+                <w:i/>
+                <w:iCs/>
+              </w:rPr>
+              <w:t>μ</w:t>
+            </w:r>
+            <w:r>
+              <w:rPr>
+                <w:rFonts w:cs="Times New Roman"/>
+                <w:i/>
+                <w:iCs/>
+                <w:vertAlign w:val="subscript"/>
+              </w:rPr>
+              <w:t>lar</w:t>
+            </w:r>
+            <w:proofErr w:type="spellEnd"/>
+          </w:p>
+        </w:tc>
+        <w:tc>
+          <w:tcPr>
+            <w:tcW w:w="2283" w:type="dxa"/>
+          </w:tcPr>
+          <w:p>
+            <w:pPr>
+              <w:pStyle w:val="TS"/>
+            </w:pPr>
+            <w:r>
+              <w:rPr>
+                <w:i/>
+                <w:iCs/>
+              </w:rPr>
+              <w:t>c</w:t>
+            </w:r>
+            <w:r>
+              <w:rPr>
+                <w:i/>
+                <w:iCs/>
+                <w:vertAlign w:val="subscript"/>
+              </w:rPr>
+              <w:t>1</w:t>
+            </w:r>
+            <w:r>
+              <w:t xml:space="preserve"> + </w:t>
+            </w:r>
+            <w:r>
+              <w:rPr>
+                <w:i/>
+                <w:iCs/>
+              </w:rPr>
+              <w:t>c</w:t>
+            </w:r>
+            <w:r>
+              <w:rPr>
+                <w:i/>
+                <w:iCs/>
+                <w:vertAlign w:val="subscript"/>
+              </w:rPr>
+              <w:t>1</w:t>
+            </w:r>
+          </w:p>
+        </w:tc>
+        <w:tc>
+          <w:tcPr>
+            <w:tcW w:w="2970" w:type="dxa"/>
+          </w:tcPr>
+          <w:p>
+            <w:pPr>
+              <w:pStyle w:val="TS"/>
+            </w:pPr>
+            <w:r>
+              <w:t>0.3543 [0.3012-0.4429]</w:t>
+            </w:r>
+          </w:p>
+        </w:tc>
+        <w:tc>
+          <w:tcPr>
+            <w:tcW w:w="1705" w:type="dxa"/>
+          </w:tcPr>
+          <w:p>
+            <w:pPr>
+              <w:pStyle w:val="TS"/>
+            </w:pPr>
+            <w:r>
+              <w:t>566.37</w:t>
+            </w:r>
+          </w:p>
+        </w:tc>
+      </w:tr>
+      <w:tr>
+        <w:tc>
+          <w:tcPr>
+            <w:tcW w:w="2392" w:type="dxa"/>
+          </w:tcPr>
+          <w:p>
+            <w:pPr>
+              <w:pStyle w:val="TS"/>
+              <w:rPr>
+                <w:i/>
+                <w:iCs/>
+              </w:rPr>
+            </w:pPr>
+            <w:proofErr w:type="spellStart"/>
+            <w:r>
+              <w:rPr>
+                <w:i/>
+                <w:iCs/>
+              </w:rPr>
+              <w:t>J</w:t>
+            </w:r>
+            <w:r>
+              <w:rPr>
+                <w:i/>
+                <w:iCs/>
+                <w:vertAlign w:val="superscript"/>
+              </w:rPr>
+              <w:t>a</w:t>
+            </w:r>
+            <w:r>
+              <w:rPr>
+                <w:i/>
+                <w:iCs/>
+                <w:vertAlign w:val="subscript"/>
+              </w:rPr>
+              <w:t>Am</w:t>
+            </w:r>
+            <w:proofErr w:type="spellEnd"/>
+            <w:r>
+              <w:t xml:space="preserve"> +</w:t>
+            </w:r>
+            <w:r>
+              <w:rPr>
+                <w:rFonts w:cs="Times New Roman"/>
+                <w:i/>
+                <w:iCs/>
+              </w:rPr>
+              <w:t xml:space="preserve"> </w:t>
+            </w:r>
+            <w:proofErr w:type="spellStart"/>
+            <w:r>
+              <w:rPr>
+                <w:rFonts w:cs="Times New Roman"/>
+                <w:i/>
+                <w:iCs/>
+              </w:rPr>
+              <w:t>μ</w:t>
+            </w:r>
+            <w:r>
+              <w:rPr>
+                <w:i/>
+                <w:iCs/>
+                <w:vertAlign w:val="subscript"/>
+              </w:rPr>
+              <w:t>lar</w:t>
+            </w:r>
+            <w:proofErr w:type="spellEnd"/>
+          </w:p>
+        </w:tc>
+        <w:tc>
+          <w:tcPr>
+            <w:tcW w:w="2283" w:type="dxa"/>
+          </w:tcPr>
+          <w:p>
+            <w:pPr>
+              <w:pStyle w:val="TS"/>
+            </w:pPr>
+            <w:r>
+              <w:rPr>
+                <w:i/>
+                <w:iCs/>
+              </w:rPr>
+              <w:t>c</w:t>
+            </w:r>
+            <w:r>
+              <w:t xml:space="preserve"> + </w:t>
+            </w:r>
+            <w:r>
+              <w:rPr>
+                <w:i/>
+                <w:iCs/>
+              </w:rPr>
+              <w:t>c</w:t>
+            </w:r>
+            <w:r>
+              <w:rPr>
+                <w:i/>
+                <w:iCs/>
+                <w:vertAlign w:val="subscript"/>
+              </w:rPr>
+              <w:t>1</w:t>
+            </w:r>
+          </w:p>
+        </w:tc>
+        <w:tc>
+          <w:tcPr>
+            <w:tcW w:w="2970" w:type="dxa"/>
+          </w:tcPr>
+          <w:p>
+            <w:pPr>
+              <w:pStyle w:val="TS"/>
+            </w:pPr>
+            <w:r>
+              <w:t>1.698 [1.694-2.294]</w:t>
+            </w:r>
+          </w:p>
+        </w:tc>
+        <w:tc>
+          <w:tcPr>
+            <w:tcW w:w="1705" w:type="dxa"/>
+          </w:tcPr>
+          <w:p>
+            <w:pPr>
+              <w:pStyle w:val="TS"/>
+            </w:pPr>
+            <w:r>
+              <w:t>594.93</w:t>
+            </w:r>
+          </w:p>
+        </w:tc>
+      </w:tr>
+      <w:tr>
+        <w:tc>
+          <w:tcPr>
+            <w:tcW w:w="2392" w:type="dxa"/>
+          </w:tcPr>
+          <w:p>
+            <w:pPr>
+              <w:pStyle w:val="TS"/>
+              <w:rPr>
+                <w:i/>
+                <w:iCs/>
+              </w:rPr>
+            </w:pPr>
+            <w:proofErr w:type="spellStart"/>
+            <w:r>
+              <w:rPr>
+                <w:i/>
+                <w:iCs/>
+              </w:rPr>
+              <w:t>y</w:t>
+            </w:r>
+            <w:r>
+              <w:rPr>
+                <w:i/>
+                <w:iCs/>
+                <w:vertAlign w:val="subscript"/>
+              </w:rPr>
+              <w:t>VA</w:t>
+            </w:r>
+            <w:proofErr w:type="spellEnd"/>
+            <w:r>
+              <w:rPr>
+                <w:i/>
+                <w:iCs/>
+              </w:rPr>
+              <w:t xml:space="preserve"> </w:t>
+            </w:r>
+            <w:r>
+              <w:t>+</w:t>
+            </w:r>
+            <w:r>
+              <w:rPr>
+                <w:rFonts w:cs="Times New Roman"/>
+                <w:i/>
+                <w:iCs/>
+              </w:rPr>
+              <w:t xml:space="preserve"> </w:t>
+            </w:r>
+            <w:proofErr w:type="spellStart"/>
+            <w:r>
+              <w:rPr>
+                <w:rFonts w:cs="Times New Roman"/>
+                <w:i/>
+                <w:iCs/>
+              </w:rPr>
+              <w:t>μ</w:t>
+            </w:r>
+            <w:r>
+              <w:rPr>
+                <w:i/>
+                <w:iCs/>
+                <w:vertAlign w:val="subscript"/>
+              </w:rPr>
+              <w:t>lar</w:t>
+            </w:r>
+            <w:proofErr w:type="spellEnd"/>
+          </w:p>
+        </w:tc>
+        <w:tc>
+          <w:tcPr>
+            <w:tcW w:w="2283" w:type="dxa"/>
+          </w:tcPr>
+          <w:p>
+            <w:pPr>
+              <w:pStyle w:val="TS"/>
+            </w:pPr>
+            <w:r>
+              <w:rPr>
+                <w:i/>
+                <w:iCs/>
+              </w:rPr>
+              <w:t>c</w:t>
+            </w:r>
+            <w:r>
+              <w:t xml:space="preserve"> + </w:t>
+            </w:r>
+            <w:r>
+              <w:rPr>
+                <w:i/>
+                <w:iCs/>
+              </w:rPr>
+              <w:t>c</w:t>
+            </w:r>
+            <w:r>
+              <w:rPr>
+                <w:i/>
+                <w:iCs/>
+                <w:vertAlign w:val="subscript"/>
+              </w:rPr>
+              <w:t>1</w:t>
+            </w:r>
+          </w:p>
+        </w:tc>
+        <w:tc>
+          <w:tcPr>
+            <w:tcW w:w="2970" w:type="dxa"/>
+          </w:tcPr>
+          <w:p>
+            <w:pPr>
+              <w:pStyle w:val="TS"/>
+            </w:pPr>
+            <w:r>
+              <w:t>1.356 [1.195-2.040]</w:t>
+            </w:r>
+          </w:p>
+        </w:tc>
+        <w:tc>
+          <w:tcPr>
+            <w:tcW w:w="1705" w:type="dxa"/>
+          </w:tcPr>
+          <w:p>
+            <w:pPr>
+              <w:pStyle w:val="TS"/>
+            </w:pPr>
+            <w:r>
+              <w:t>594.34</w:t>
+            </w:r>
+          </w:p>
+        </w:tc>
+      </w:tr>
+      <w:tr>
+        <w:tc>
+          <w:tcPr>
+            <w:tcW w:w="2392" w:type="dxa"/>
+          </w:tcPr>
+          <w:p>
+            <w:pPr>
+              <w:pStyle w:val="TS"/>
+              <w:rPr>
+                <w:i/>
+                <w:iCs/>
+              </w:rPr>
+            </w:pPr>
+            <w:proofErr w:type="spellStart"/>
+            <w:r>
+              <w:rPr>
+                <w:rFonts w:cs="Times New Roman"/>
+                <w:i/>
+                <w:iCs/>
+              </w:rPr>
+              <w:t>μ</w:t>
+            </w:r>
+            <w:r>
+              <w:rPr>
+                <w:i/>
+                <w:iCs/>
+                <w:vertAlign w:val="subscript"/>
+              </w:rPr>
+              <w:t>emb</w:t>
+            </w:r>
+            <w:proofErr w:type="spellEnd"/>
+            <w:r>
+              <w:t xml:space="preserve"> + </w:t>
+            </w:r>
+            <w:proofErr w:type="spellStart"/>
+            <w:r>
+              <w:rPr>
+                <w:rFonts w:cs="Times New Roman"/>
+                <w:i/>
+                <w:iCs/>
+              </w:rPr>
+              <w:t>μ</w:t>
+            </w:r>
+            <w:r>
+              <w:rPr>
+                <w:rFonts w:cs="Times New Roman"/>
+                <w:i/>
+                <w:iCs/>
+                <w:vertAlign w:val="subscript"/>
+              </w:rPr>
+              <w:t>lar</w:t>
+            </w:r>
+            <w:proofErr w:type="spellEnd"/>
+          </w:p>
+        </w:tc>
+        <w:tc>
+          <w:tcPr>
+            <w:tcW w:w="2283" w:type="dxa"/>
+          </w:tcPr>
+          <w:p>
+            <w:pPr>
+              <w:pStyle w:val="TS"/>
+              <w:rPr>
+                <w:i/>
+                <w:iCs/>
+              </w:rPr>
+            </w:pPr>
+            <w:r>
+              <w:rPr>
+                <w:i/>
+                <w:iCs/>
+              </w:rPr>
+              <w:t>c</w:t>
+            </w:r>
+            <w:r>
+              <w:rPr>
+                <w:i/>
+                <w:iCs/>
+                <w:vertAlign w:val="subscript"/>
+              </w:rPr>
+              <w:t>1</w:t>
+            </w:r>
+            <w:r>
+              <w:t xml:space="preserve"> + </w:t>
+            </w:r>
+            <w:r>
+              <w:rPr>
+                <w:i/>
+                <w:iCs/>
+              </w:rPr>
+              <w:t>c</w:t>
+            </w:r>
+            <w:r>
+              <w:rPr>
+                <w:i/>
+                <w:iCs/>
+                <w:vertAlign w:val="subscript"/>
+              </w:rPr>
+              <w:t>1</w:t>
+            </w:r>
+          </w:p>
+        </w:tc>
+        <w:tc>
+          <w:tcPr>
+            <w:tcW w:w="2970" w:type="dxa"/>
+          </w:tcPr>
+          <w:p>
+            <w:pPr>
+              <w:pStyle w:val="TS"/>
+            </w:pPr>
+            <w:r>
+              <w:t>0.7660 [0.5434-1.145]</w:t>
+            </w:r>
+          </w:p>
+        </w:tc>
+        <w:tc>
+          <w:tcPr>
+            <w:tcW w:w="1705" w:type="dxa"/>
+          </w:tcPr>
+          <w:p>
+            <w:pPr>
+              <w:pStyle w:val="TS"/>
+            </w:pPr>
+            <w:r>
+              <w:t>578.94</w:t>
+            </w:r>
+          </w:p>
+        </w:tc>
+      </w:tr>
+      <w:tr>
+        <w:tc>
+          <w:tcPr>
+            <w:tcW w:w="2392" w:type="dxa"/>
+          </w:tcPr>
+          <w:p>
+            <w:pPr>
+              <w:pStyle w:val="TS"/>
+            </w:pPr>
+            <w:proofErr w:type="spellStart"/>
+            <w:r>
+              <w:rPr>
+                <w:i/>
+                <w:iCs/>
+              </w:rPr>
+              <w:t>J</w:t>
+            </w:r>
+            <w:r>
+              <w:rPr>
+                <w:i/>
+                <w:iCs/>
+                <w:vertAlign w:val="superscript"/>
+              </w:rPr>
+              <w:t>a</w:t>
+            </w:r>
+            <w:r>
+              <w:rPr>
+                <w:i/>
+                <w:iCs/>
+                <w:vertAlign w:val="subscript"/>
+              </w:rPr>
+              <w:t>Am</w:t>
+            </w:r>
+            <w:proofErr w:type="spellEnd"/>
+            <w:r>
+              <w:t xml:space="preserve"> +</w:t>
+            </w:r>
+            <w:r>
+              <w:rPr>
+                <w:rFonts w:cs="Times New Roman"/>
+                <w:i/>
+                <w:iCs/>
+              </w:rPr>
+              <w:t xml:space="preserve"> </w:t>
+            </w:r>
+            <w:proofErr w:type="spellStart"/>
+            <w:r>
+              <w:rPr>
+                <w:rFonts w:cs="Times New Roman"/>
+                <w:i/>
+                <w:iCs/>
+              </w:rPr>
+              <w:t>μ</w:t>
+            </w:r>
+            <w:r>
+              <w:rPr>
+                <w:i/>
+                <w:iCs/>
+                <w:vertAlign w:val="subscript"/>
+              </w:rPr>
+              <w:t>emb</w:t>
+            </w:r>
+            <w:proofErr w:type="spellEnd"/>
+            <w:r>
+              <w:t xml:space="preserve"> + </w:t>
+            </w:r>
+            <w:proofErr w:type="spellStart"/>
+            <w:r>
+              <w:rPr>
+                <w:rFonts w:cs="Times New Roman"/>
+                <w:i/>
+                <w:iCs/>
+              </w:rPr>
+              <w:t>μ</w:t>
+            </w:r>
+            <w:r>
+              <w:rPr>
+                <w:rFonts w:cs="Times New Roman"/>
+                <w:i/>
+                <w:iCs/>
+                <w:vertAlign w:val="subscript"/>
+              </w:rPr>
+              <w:t>lar</w:t>
+            </w:r>
+            <w:proofErr w:type="spellEnd"/>
+          </w:p>
+        </w:tc>
+        <w:tc>
+          <w:tcPr>
+            <w:tcW w:w="2283" w:type="dxa"/>
+          </w:tcPr>
+          <w:p>
+            <w:pPr>
+              <w:pStyle w:val="TS"/>
+            </w:pPr>
+            <w:r>
+              <w:rPr>
+                <w:i/>
+                <w:iCs/>
+              </w:rPr>
+              <w:t>c</w:t>
+            </w:r>
+            <w:r>
+              <w:t xml:space="preserve"> + </w:t>
+            </w:r>
+            <w:r>
+              <w:rPr>
+                <w:i/>
+                <w:iCs/>
+              </w:rPr>
+              <w:t>c</w:t>
+            </w:r>
+            <w:r>
+              <w:rPr>
+                <w:i/>
+                <w:iCs/>
+                <w:vertAlign w:val="subscript"/>
+              </w:rPr>
+              <w:t>1</w:t>
+            </w:r>
+            <w:r>
+              <w:t xml:space="preserve"> + </w:t>
+            </w:r>
+            <w:r>
+              <w:rPr>
+                <w:i/>
+                <w:iCs/>
+              </w:rPr>
+              <w:t>c</w:t>
+            </w:r>
+            <w:r>
+              <w:rPr>
+                <w:i/>
+                <w:iCs/>
+                <w:vertAlign w:val="subscript"/>
+              </w:rPr>
+              <w:t>1</w:t>
+            </w:r>
+          </w:p>
+        </w:tc>
+        <w:tc>
+          <w:tcPr>
+            <w:tcW w:w="2970" w:type="dxa"/>
+          </w:tcPr>
+          <w:p>
+            <w:pPr>
+              <w:pStyle w:val="TS"/>
+            </w:pPr>
+            <w:r>
+              <w:t>1.698 [1.694-2.037]</w:t>
+            </w:r>
+          </w:p>
+        </w:tc>
+        <w:tc>
+          <w:tcPr>
+            <w:tcW w:w="1705" w:type="dxa"/>
+          </w:tcPr>
+          <w:p>
+            <w:pPr>
+              <w:pStyle w:val="TS"/>
+            </w:pPr>
+            <w:r>
+              <w:t>586.23</w:t>
+            </w:r>
+          </w:p>
+        </w:tc>
+      </w:tr>
+      <w:tr>
+        <w:tc>
+          <w:tcPr>
+            <w:tcW w:w="2392" w:type="dxa"/>
+          </w:tcPr>
+          <w:p>
+            <w:pPr>
+              <w:pStyle w:val="TS"/>
+            </w:pPr>
+            <w:proofErr w:type="spellStart"/>
+            <w:r>
+              <w:rPr>
+                <w:i/>
+                <w:iCs/>
+              </w:rPr>
+              <w:lastRenderedPageBreak/>
+              <w:t>y</w:t>
+            </w:r>
+            <w:r>
+              <w:rPr>
+                <w:i/>
+                <w:iCs/>
+                <w:vertAlign w:val="subscript"/>
+              </w:rPr>
+              <w:t>VA</w:t>
+            </w:r>
+            <w:proofErr w:type="spellEnd"/>
+            <w:r>
+              <w:rPr>
+                <w:i/>
+                <w:iCs/>
+              </w:rPr>
+              <w:t xml:space="preserve"> </w:t>
+            </w:r>
+            <w:r>
+              <w:t>+</w:t>
+            </w:r>
+            <w:r>
+              <w:rPr>
+                <w:rFonts w:cs="Times New Roman"/>
+                <w:i/>
+                <w:iCs/>
+              </w:rPr>
+              <w:t xml:space="preserve"> </w:t>
+            </w:r>
+            <w:proofErr w:type="spellStart"/>
+            <w:r>
+              <w:rPr>
+                <w:rFonts w:cs="Times New Roman"/>
+                <w:i/>
+                <w:iCs/>
+              </w:rPr>
+              <w:t>μ</w:t>
+            </w:r>
+            <w:r>
+              <w:rPr>
+                <w:i/>
+                <w:iCs/>
+                <w:vertAlign w:val="subscript"/>
+              </w:rPr>
+              <w:t>emb</w:t>
+            </w:r>
+            <w:proofErr w:type="spellEnd"/>
+            <w:r>
+              <w:t xml:space="preserve"> + </w:t>
+            </w:r>
+            <w:proofErr w:type="spellStart"/>
+            <w:r>
+              <w:rPr>
+                <w:rFonts w:cs="Times New Roman"/>
+                <w:i/>
+                <w:iCs/>
+              </w:rPr>
+              <w:t>μ</w:t>
+            </w:r>
+            <w:r>
+              <w:rPr>
+                <w:rFonts w:cs="Times New Roman"/>
+                <w:i/>
+                <w:iCs/>
+                <w:vertAlign w:val="subscript"/>
+              </w:rPr>
+              <w:t>lar</w:t>
+            </w:r>
+            <w:proofErr w:type="spellEnd"/>
+          </w:p>
+        </w:tc>
+        <w:tc>
+          <w:tcPr>
+            <w:tcW w:w="2283" w:type="dxa"/>
+          </w:tcPr>
+          <w:p>
+            <w:pPr>
+              <w:pStyle w:val="TS"/>
+            </w:pPr>
+            <w:r>
+              <w:rPr>
+                <w:i/>
+                <w:iCs/>
+              </w:rPr>
+              <w:t>c</w:t>
+            </w:r>
+            <w:r>
+              <w:t xml:space="preserve"> + </w:t>
+            </w:r>
+            <w:r>
+              <w:rPr>
+                <w:i/>
+                <w:iCs/>
+              </w:rPr>
+              <w:t>c</w:t>
+            </w:r>
+            <w:r>
+              <w:rPr>
+                <w:i/>
+                <w:iCs/>
+                <w:vertAlign w:val="subscript"/>
+              </w:rPr>
+              <w:t>1</w:t>
+            </w:r>
+            <w:r>
+              <w:t xml:space="preserve"> + </w:t>
+            </w:r>
+            <w:r>
+              <w:rPr>
+                <w:i/>
+                <w:iCs/>
+              </w:rPr>
+              <w:t>c</w:t>
+            </w:r>
+            <w:r>
+              <w:rPr>
+                <w:i/>
+                <w:iCs/>
+                <w:vertAlign w:val="subscript"/>
+              </w:rPr>
+              <w:t>1</w:t>
+            </w:r>
+          </w:p>
+        </w:tc>
+        <w:tc>
+          <w:tcPr>
+            <w:tcW w:w="2970" w:type="dxa"/>
+          </w:tcPr>
+          <w:p>
+            <w:pPr>
+              <w:pStyle w:val="TS"/>
+            </w:pPr>
+            <w:r>
+              <w:t>1.326 [1.195-1.779]</w:t>
+            </w:r>
+          </w:p>
+        </w:tc>
+        <w:tc>
+          <w:tcPr>
+            <w:tcW w:w="1705" w:type="dxa"/>
+          </w:tcPr>
+          <w:p>
+            <w:pPr>
+              <w:pStyle w:val="TS"/>
+            </w:pPr>
+            <w:r>
+              <w:t>584.48</w:t>
+            </w:r>
+          </w:p>
+        </w:tc>
+      </w:tr>
+      <w:tr>
+        <w:tc>
+          <w:tcPr>
+            <w:tcW w:w="2392" w:type="dxa"/>
+          </w:tcPr>
+          <w:p>
+            <w:pPr>
+              <w:pStyle w:val="TS"/>
+            </w:pPr>
+            <w:proofErr w:type="spellStart"/>
+            <w:r>
+              <w:rPr>
+                <w:i/>
+                <w:iCs/>
+              </w:rPr>
+              <w:t>J</w:t>
+            </w:r>
+            <w:r>
+              <w:rPr>
+                <w:i/>
+                <w:iCs/>
+                <w:vertAlign w:val="superscript"/>
+              </w:rPr>
+              <w:t>v</w:t>
+            </w:r>
+            <w:r>
+              <w:rPr>
+                <w:i/>
+                <w:iCs/>
+                <w:vertAlign w:val="subscript"/>
+              </w:rPr>
+              <w:t>M</w:t>
+            </w:r>
+            <w:proofErr w:type="spellEnd"/>
+            <w:r>
+              <w:t xml:space="preserve"> + </w:t>
+            </w:r>
+            <w:proofErr w:type="spellStart"/>
+            <w:r>
+              <w:rPr>
+                <w:rFonts w:cs="Times New Roman"/>
+                <w:i/>
+                <w:iCs/>
+              </w:rPr>
+              <w:t>μ</w:t>
+            </w:r>
+            <w:r>
+              <w:rPr>
+                <w:i/>
+                <w:iCs/>
+                <w:vertAlign w:val="subscript"/>
+              </w:rPr>
+              <w:t>emb</w:t>
+            </w:r>
+            <w:proofErr w:type="spellEnd"/>
+            <w:r>
+              <w:t xml:space="preserve"> + </w:t>
+            </w:r>
+            <w:proofErr w:type="spellStart"/>
+            <w:r>
+              <w:rPr>
+                <w:rFonts w:cs="Times New Roman"/>
+                <w:i/>
+                <w:iCs/>
+              </w:rPr>
+              <w:t>μ</w:t>
+            </w:r>
+            <w:r>
+              <w:rPr>
+                <w:rFonts w:cs="Times New Roman"/>
+                <w:i/>
+                <w:iCs/>
+                <w:vertAlign w:val="subscript"/>
+              </w:rPr>
+              <w:t>lar</w:t>
+            </w:r>
+            <w:proofErr w:type="spellEnd"/>
+          </w:p>
+        </w:tc>
+        <w:tc>
+          <w:tcPr>
+            <w:tcW w:w="2283" w:type="dxa"/>
+          </w:tcPr>
+          <w:p>
+            <w:pPr>
+              <w:pStyle w:val="TS"/>
+            </w:pPr>
+            <w:r>
+              <w:rPr>
+                <w:i/>
+                <w:iCs/>
+              </w:rPr>
+              <w:t>c</w:t>
+            </w:r>
+            <w:r>
+              <w:rPr>
+                <w:i/>
+                <w:iCs/>
+                <w:vertAlign w:val="subscript"/>
+              </w:rPr>
+              <w:t>1</w:t>
+            </w:r>
+            <w:r>
+              <w:t xml:space="preserve"> + </w:t>
+            </w:r>
+            <w:r>
+              <w:rPr>
+                <w:i/>
+                <w:iCs/>
+              </w:rPr>
+              <w:t>c</w:t>
+            </w:r>
+            <w:r>
+              <w:rPr>
+                <w:i/>
+                <w:iCs/>
+                <w:vertAlign w:val="subscript"/>
+              </w:rPr>
+              <w:t>1</w:t>
+            </w:r>
+            <w:r>
+              <w:t xml:space="preserve"> + </w:t>
+            </w:r>
+            <w:r>
+              <w:rPr>
+                <w:i/>
+                <w:iCs/>
+              </w:rPr>
+              <w:t>c</w:t>
+            </w:r>
+            <w:r>
+              <w:rPr>
+                <w:i/>
+                <w:iCs/>
+                <w:vertAlign w:val="subscript"/>
+              </w:rPr>
+              <w:t>1</w:t>
+            </w:r>
+          </w:p>
+        </w:tc>
+        <w:tc>
+          <w:tcPr>
+            <w:tcW w:w="2970" w:type="dxa"/>
+          </w:tcPr>
+          <w:p>
+            <w:pPr>
+              <w:pStyle w:val="TS"/>
+            </w:pPr>
+            <w:r>
+              <w:t>0.7091 [0.4752-1.086]</w:t>
+            </w:r>
+          </w:p>
+        </w:tc>
+        <w:tc>
+          <w:tcPr>
+            <w:tcW w:w="1705" w:type="dxa"/>
+          </w:tcPr>
+          <w:p>
+            <w:pPr>
+              <w:pStyle w:val="TS"/>
+            </w:pPr>
+            <w:r>
+              <w:t>577.74</w:t>
+            </w:r>
+          </w:p>
+        </w:tc>
+      </w:tr>
+      <w:tr>
+        <w:tc>
+          <w:tcPr>
+            <w:tcW w:w="2392" w:type="dxa"/>
+          </w:tcPr>
+          <w:p>
+            <w:pPr>
+              <w:pStyle w:val="TS"/>
+              <w:rPr>
+                <w:i/>
+                <w:iCs/>
+              </w:rPr>
+            </w:pPr>
+            <w:proofErr w:type="spellStart"/>
+            <w:r>
+              <w:rPr>
+                <w:i/>
+                <w:iCs/>
+              </w:rPr>
+              <w:t>J</w:t>
+            </w:r>
+            <w:r>
+              <w:rPr>
+                <w:i/>
+                <w:iCs/>
+                <w:vertAlign w:val="superscript"/>
+              </w:rPr>
+              <w:t>a</w:t>
+            </w:r>
+            <w:r>
+              <w:rPr>
+                <w:i/>
+                <w:iCs/>
+                <w:vertAlign w:val="subscript"/>
+              </w:rPr>
+              <w:t>Am</w:t>
+            </w:r>
+            <w:proofErr w:type="spellEnd"/>
+            <w:r>
+              <w:t xml:space="preserve"> +</w:t>
+            </w:r>
+            <w:r>
+              <w:t xml:space="preserve"> </w:t>
+            </w:r>
+            <w:proofErr w:type="spellStart"/>
+            <w:r>
+              <w:rPr>
+                <w:i/>
+                <w:iCs/>
+              </w:rPr>
+              <w:t>J</w:t>
+            </w:r>
+            <w:r>
+              <w:rPr>
+                <w:i/>
+                <w:iCs/>
+                <w:vertAlign w:val="superscript"/>
+              </w:rPr>
+              <w:t>v</w:t>
+            </w:r>
+            <w:r>
+              <w:rPr>
+                <w:i/>
+                <w:iCs/>
+                <w:vertAlign w:val="subscript"/>
+              </w:rPr>
+              <w:t>M</w:t>
+            </w:r>
+            <w:proofErr w:type="spellEnd"/>
+            <w:r>
+              <w:t xml:space="preserve"> +</w:t>
+            </w:r>
+            <w:r>
+              <w:rPr>
+                <w:rFonts w:cs="Times New Roman"/>
+                <w:i/>
+                <w:iCs/>
+              </w:rPr>
+              <w:t xml:space="preserve"> </w:t>
+            </w:r>
+            <w:proofErr w:type="spellStart"/>
+            <w:r>
+              <w:rPr>
+                <w:rFonts w:cs="Times New Roman"/>
+                <w:i/>
+                <w:iCs/>
+              </w:rPr>
+              <w:t>μ</w:t>
+            </w:r>
+            <w:r>
+              <w:rPr>
+                <w:i/>
+                <w:iCs/>
+                <w:vertAlign w:val="subscript"/>
+              </w:rPr>
+              <w:t>emb</w:t>
+            </w:r>
+            <w:proofErr w:type="spellEnd"/>
+            <w:r>
+              <w:t xml:space="preserve"> + </w:t>
+            </w:r>
+            <w:proofErr w:type="spellStart"/>
+            <w:r>
+              <w:rPr>
+                <w:rFonts w:cs="Times New Roman"/>
+                <w:i/>
+                <w:iCs/>
+              </w:rPr>
+              <w:t>μ</w:t>
+            </w:r>
+            <w:r>
+              <w:rPr>
+                <w:rFonts w:cs="Times New Roman"/>
+                <w:i/>
+                <w:iCs/>
+                <w:vertAlign w:val="subscript"/>
+              </w:rPr>
+              <w:t>lar</w:t>
+            </w:r>
+            <w:proofErr w:type="spellEnd"/>
+          </w:p>
+        </w:tc>
+        <w:tc>
+          <w:tcPr>
+            <w:tcW w:w="2283" w:type="dxa"/>
+          </w:tcPr>
+          <w:p>
+            <w:pPr>
+              <w:pStyle w:val="TS"/>
+            </w:pPr>
+            <w:r>
+              <w:rPr>
+                <w:i/>
+                <w:iCs/>
+              </w:rPr>
+              <w:t xml:space="preserve">c </w:t>
+            </w:r>
+            <w:r>
+              <w:t xml:space="preserve">+ </w:t>
+            </w:r>
+            <w:r>
+              <w:rPr>
+                <w:i/>
+                <w:iCs/>
+              </w:rPr>
+              <w:t>c</w:t>
+            </w:r>
+            <w:r>
+              <w:rPr>
+                <w:i/>
+                <w:iCs/>
+                <w:vertAlign w:val="subscript"/>
+              </w:rPr>
+              <w:t>1</w:t>
+            </w:r>
+            <w:r>
+              <w:t xml:space="preserve"> + </w:t>
+            </w:r>
+            <w:r>
+              <w:rPr>
+                <w:i/>
+                <w:iCs/>
+              </w:rPr>
+              <w:t>c</w:t>
+            </w:r>
+            <w:r>
+              <w:rPr>
+                <w:i/>
+                <w:iCs/>
+                <w:vertAlign w:val="subscript"/>
+              </w:rPr>
+              <w:t>1</w:t>
+            </w:r>
+            <w:r>
+              <w:t xml:space="preserve"> + </w:t>
+            </w:r>
+            <w:r>
+              <w:rPr>
+                <w:i/>
+                <w:iCs/>
+              </w:rPr>
+              <w:t>c</w:t>
+            </w:r>
+            <w:r>
+              <w:rPr>
+                <w:i/>
+                <w:iCs/>
+                <w:vertAlign w:val="subscript"/>
+              </w:rPr>
+              <w:t>1</w:t>
+            </w:r>
+          </w:p>
+        </w:tc>
+        <w:tc>
+          <w:tcPr>
+            <w:tcW w:w="2970" w:type="dxa"/>
+          </w:tcPr>
+          <w:p>
+            <w:pPr>
+              <w:pStyle w:val="TS"/>
+            </w:pPr>
+            <w:r>
+              <w:t>1.720 [1.716-2.056]</w:t>
+            </w:r>
+          </w:p>
+        </w:tc>
+        <w:tc>
+          <w:tcPr>
+            <w:tcW w:w="1705" w:type="dxa"/>
+          </w:tcPr>
+          <w:p>
+            <w:pPr>
+              <w:pStyle w:val="TS"/>
+            </w:pPr>
+            <w:r>
+              <w:t>586.35</w:t>
+            </w:r>
+          </w:p>
+        </w:tc>
+      </w:tr>
+      <w:tr>
+        <w:tc>
+          <w:tcPr>
+            <w:tcW w:w="2392" w:type="dxa"/>
+          </w:tcPr>
+          <w:p>
+            <w:pPr>
+              <w:pStyle w:val="TS"/>
+              <w:rPr>
+                <w:i/>
+                <w:iCs/>
+              </w:rPr>
+            </w:pPr>
+            <w:proofErr w:type="spellStart"/>
+            <w:r>
+              <w:rPr>
+                <w:i/>
+                <w:iCs/>
+              </w:rPr>
+              <w:t>y</w:t>
+            </w:r>
+            <w:r>
+              <w:rPr>
+                <w:i/>
+                <w:iCs/>
+                <w:vertAlign w:val="subscript"/>
+              </w:rPr>
+              <w:t>VA</w:t>
+            </w:r>
+            <w:proofErr w:type="spellEnd"/>
+            <w:r>
+              <w:rPr>
+                <w:i/>
+                <w:iCs/>
+              </w:rPr>
+              <w:t xml:space="preserve"> </w:t>
+            </w:r>
+            <w:r>
+              <w:t>+</w:t>
+            </w:r>
+            <w:r>
+              <w:rPr>
+                <w:i/>
+                <w:iCs/>
+              </w:rPr>
+              <w:t xml:space="preserve"> </w:t>
+            </w:r>
+            <w:proofErr w:type="spellStart"/>
+            <w:r>
+              <w:rPr>
+                <w:i/>
+                <w:iCs/>
+              </w:rPr>
+              <w:t>J</w:t>
+            </w:r>
+            <w:r>
+              <w:rPr>
+                <w:i/>
+                <w:iCs/>
+                <w:vertAlign w:val="superscript"/>
+              </w:rPr>
+              <w:t>v</w:t>
+            </w:r>
+            <w:r>
+              <w:rPr>
+                <w:i/>
+                <w:iCs/>
+                <w:vertAlign w:val="subscript"/>
+              </w:rPr>
+              <w:t>M</w:t>
+            </w:r>
+            <w:proofErr w:type="spellEnd"/>
+            <w:r>
+              <w:t xml:space="preserve"> +</w:t>
+            </w:r>
+            <w:r>
+              <w:rPr>
+                <w:rFonts w:cs="Times New Roman"/>
+                <w:i/>
+                <w:iCs/>
+              </w:rPr>
+              <w:t xml:space="preserve"> </w:t>
+            </w:r>
+            <w:proofErr w:type="spellStart"/>
+            <w:r>
+              <w:rPr>
+                <w:rFonts w:cs="Times New Roman"/>
+                <w:i/>
+                <w:iCs/>
+              </w:rPr>
+              <w:t>μ</w:t>
+            </w:r>
+            <w:r>
+              <w:rPr>
+                <w:i/>
+                <w:iCs/>
+                <w:vertAlign w:val="subscript"/>
+              </w:rPr>
+              <w:t>emb</w:t>
+            </w:r>
+            <w:proofErr w:type="spellEnd"/>
+            <w:r>
+              <w:t xml:space="preserve"> + </w:t>
+            </w:r>
+            <w:proofErr w:type="spellStart"/>
+            <w:r>
+              <w:rPr>
+                <w:rFonts w:cs="Times New Roman"/>
+                <w:i/>
+                <w:iCs/>
+              </w:rPr>
+              <w:t>μ</w:t>
+            </w:r>
+            <w:r>
+              <w:rPr>
+                <w:rFonts w:cs="Times New Roman"/>
+                <w:i/>
+                <w:iCs/>
+                <w:vertAlign w:val="subscript"/>
+              </w:rPr>
+              <w:t>lar</w:t>
+            </w:r>
+            <w:proofErr w:type="spellEnd"/>
+          </w:p>
+        </w:tc>
+        <w:tc>
+          <w:tcPr>
+            <w:tcW w:w="2283" w:type="dxa"/>
+          </w:tcPr>
+          <w:p>
+            <w:pPr>
+              <w:pStyle w:val="TS"/>
+            </w:pPr>
+            <w:r>
+              <w:rPr>
+                <w:i/>
+                <w:iCs/>
+              </w:rPr>
+              <w:t xml:space="preserve">c </w:t>
+            </w:r>
+            <w:r>
+              <w:t xml:space="preserve">+ </w:t>
+            </w:r>
+            <w:r>
+              <w:rPr>
+                <w:i/>
+                <w:iCs/>
+              </w:rPr>
+              <w:t>c</w:t>
+            </w:r>
+            <w:r>
+              <w:rPr>
+                <w:i/>
+                <w:iCs/>
+                <w:vertAlign w:val="subscript"/>
+              </w:rPr>
+              <w:t>1</w:t>
+            </w:r>
+            <w:r>
+              <w:t xml:space="preserve"> + </w:t>
+            </w:r>
+            <w:r>
+              <w:rPr>
+                <w:i/>
+                <w:iCs/>
+              </w:rPr>
+              <w:t>c</w:t>
+            </w:r>
+            <w:r>
+              <w:rPr>
+                <w:i/>
+                <w:iCs/>
+                <w:vertAlign w:val="subscript"/>
+              </w:rPr>
+              <w:t>1</w:t>
+            </w:r>
+            <w:r>
+              <w:t xml:space="preserve"> + </w:t>
+            </w:r>
+            <w:r>
+              <w:rPr>
+                <w:i/>
+                <w:iCs/>
+              </w:rPr>
+              <w:t>c</w:t>
+            </w:r>
+            <w:r>
+              <w:rPr>
+                <w:i/>
+                <w:iCs/>
+                <w:vertAlign w:val="subscript"/>
+              </w:rPr>
+              <w:t>1</w:t>
+            </w:r>
+          </w:p>
+        </w:tc>
+        <w:tc>
+          <w:tcPr>
+            <w:tcW w:w="2970" w:type="dxa"/>
+          </w:tcPr>
+          <w:p>
+            <w:pPr>
+              <w:pStyle w:val="TS"/>
+            </w:pPr>
+            <w:r>
+              <w:t>1.323 [1.215-1.777]</w:t>
+            </w:r>
+          </w:p>
+        </w:tc>
+        <w:tc>
+          <w:tcPr>
+            <w:tcW w:w="1705" w:type="dxa"/>
+          </w:tcPr>
+          <w:p>
+            <w:pPr>
+              <w:pStyle w:val="TS"/>
+            </w:pPr>
+            <w:r>
+              <w:t>584.38</w:t>
+            </w:r>
+          </w:p>
+        </w:tc>
+      </w:tr>
+    </w:tbl>
+    <w:p>
+      <w:pPr>
+        <w:pStyle w:val="TS"/>
+        <w:spacing w:line="480" w:lineRule="auto"/>
+      </w:pPr>
+    </w:p>
+    <w:p>
+      <w:pPr>
+        <w:pStyle w:val="TS"/>
+        <w:spacing w:line="480" w:lineRule="auto"/>
+      </w:pPr>
+    </w:p>
+    <w:p>
+      <w:pPr>
+        <w:pStyle w:val="TS"/>
+        <w:spacing w:line="480" w:lineRule="auto"/>
+      </w:pPr>
+      <w:r>
+        <w:rPr>
+          <w:noProof/>
+        </w:rPr>
+        <w:drawing>
+          <wp:inline distT="0" distB="0" distL="0" distR="0" wp14:anchorId="13B3DB4F" wp14:editId="0A2ABA34">
+            <wp:extent cx="5943600" cy="6339840"/>
+            <wp:effectExtent l="0" t="0" r="0" b="3810"/>
+            <wp:docPr id="16" name="Picture 16" descr="Chart&#10;&#10;Description automatically generated"/>
+            <wp:cNvGraphicFramePr>
+              <a:graphicFrameLocks xmlns:a="http://schemas.openxmlformats.org/drawingml/2006/main" noChangeAspect="1"/>
+            </wp:cNvGraphicFramePr>
+            <a:graphic xmlns:a="http://schemas.openxmlformats.org/drawingml/2006/main">
+              <a:graphicData uri="http://schemas.openxmlformats.org/drawingml/2006/picture">
+                <pic:pic xmlns:pic="http://schemas.openxmlformats.org/drawingml/2006/picture">
+                  <pic:nvPicPr>
+                    <pic:cNvPr id="16" name="Picture 16" descr="Chart&#10;&#10;Description automatically generated"/>
                     <pic:cNvPicPr/>
                   </pic:nvPicPr>
                   <pic:blipFill>
-                    <a:blip r:embed="rId14"/>
+                    <a:blip r:embed="rId14" cstate="print">
+                      <a:extLst>
+                        <a:ext uri="{28A0092B-C50C-407E-A947-70E740481C1C}">
+                          <a14:useLocalDpi xmlns:a14="http://schemas.microsoft.com/office/drawing/2010/main" val="0"/>
+                        </a:ext>
+                      </a:extLst>
+                    </a:blip>
                     <a:stretch>
                       <a:fillRect/>
                     </a:stretch>
@@ -7179,7 +13039,7 @@
                   <pic:spPr>
                     <a:xfrm>
                       <a:off x="0" y="0"/>
-                      <a:ext cx="5943600" cy="3213735"/>
+                      <a:ext cx="5943600" cy="6339840"/>
                     </a:xfrm>
                     <a:prstGeom prst="rect">
                       <a:avLst/>
@@ -7197,6 +13057,25 @@
         <w:pStyle w:val="TS"/>
         <w:spacing w:line="480" w:lineRule="auto"/>
       </w:pPr>
+      <w:r>
+        <w:rPr>
+          <w:b/>
+          <w:bCs/>
+        </w:rPr>
+        <w:lastRenderedPageBreak/>
+        <w:t xml:space="preserve">Figure 5. </w:t>
+      </w:r>
+      <w:r>
+        <w:t xml:space="preserve">Best fit of </w:t>
+      </w:r>
+      <w:proofErr w:type="spellStart"/>
+      <w:r>
+        <w:t>DEBkiss</w:t>
+      </w:r>
+      <w:proofErr w:type="spellEnd"/>
+      <w:r>
+        <w:t xml:space="preserve"> model to experimental data from four DO levels, selected based on a combination of a requirement that all three response variables’ predicted values are affected by the hypoxia correction factor and lowest AIC.  </w:t>
+      </w:r>
     </w:p>
     <w:p>
       <w:pPr>
@@ -7211,660 +13090,494 @@
       </w:pPr>
       <w:r>
         <w:rPr>
-          <w:i/>
-          <w:iCs/>
-        </w:rPr>
-        <w:lastRenderedPageBreak/>
-        <w:t>Hypoxia Stress</w:t>
-      </w:r>
+          <w:b/>
+          <w:bCs/>
+        </w:rPr>
+        <w:t xml:space="preserve">Table 5. </w:t>
+      </w:r>
+      <w:r>
+        <w:t xml:space="preserve">The value of the </w:t>
+      </w:r>
+      <w:proofErr w:type="spellStart"/>
+      <w:r>
+        <w:t>DEBkiss</w:t>
+      </w:r>
+      <w:proofErr w:type="spellEnd"/>
+      <w:r>
+        <w:t xml:space="preserve"> parameters that best reproduce the </w:t>
+      </w:r>
+      <w:r>
+        <w:t xml:space="preserve">hypoxia effects observed experimentally, calculated for each DO treatment level using the correction factors </w:t>
+      </w:r>
+      <w:r>
+        <w:rPr>
+          <w:i/>
+          <w:iCs/>
+        </w:rPr>
+        <w:t>c</w:t>
+      </w:r>
+      <w:r>
+        <w:t xml:space="preserve"> and </w:t>
+      </w:r>
+      <w:r>
+        <w:rPr>
+          <w:i/>
+          <w:iCs/>
+        </w:rPr>
+        <w:t>c</w:t>
+      </w:r>
+      <w:r>
+        <w:rPr>
+          <w:i/>
+          <w:iCs/>
+          <w:vertAlign w:val="subscript"/>
+        </w:rPr>
+        <w:t>1</w:t>
+      </w:r>
+      <w:r>
+        <w:t xml:space="preserve"> and the estimated value of </w:t>
+      </w:r>
+      <w:r>
+        <w:rPr>
+          <w:i/>
+          <w:iCs/>
+        </w:rPr>
+        <w:t>K</w:t>
+      </w:r>
+      <w:r>
+        <w:t xml:space="preserve"> = 1.326. </w:t>
+      </w:r>
+    </w:p>
+    <w:tbl>
+      <w:tblPr>
+        <w:tblStyle w:val="TableGrid"/>
+        <w:tblW w:w="0" w:type="auto"/>
+        <w:tblLook w:val="04A0" w:firstRow="1" w:lastRow="0" w:firstColumn="1" w:lastColumn="0" w:noHBand="0" w:noVBand="1"/>
+      </w:tblPr>
+      <w:tblGrid>
+        <w:gridCol w:w="1558"/>
+        <w:gridCol w:w="1558"/>
+        <w:gridCol w:w="1558"/>
+        <w:gridCol w:w="1558"/>
+        <w:gridCol w:w="1559"/>
+        <w:gridCol w:w="1559"/>
+      </w:tblGrid>
+      <w:tr>
+        <w:tc>
+          <w:tcPr>
+            <w:tcW w:w="1558" w:type="dxa"/>
+          </w:tcPr>
+          <w:p>
+            <w:pPr>
+              <w:pStyle w:val="TS"/>
+              <w:rPr>
+                <w:b/>
+                <w:bCs/>
+              </w:rPr>
+            </w:pPr>
+            <w:r>
+              <w:rPr>
+                <w:b/>
+                <w:bCs/>
+              </w:rPr>
+              <w:t>Parameter</w:t>
+            </w:r>
+          </w:p>
+        </w:tc>
+        <w:tc>
+          <w:tcPr>
+            <w:tcW w:w="1558" w:type="dxa"/>
+          </w:tcPr>
+          <w:p>
+            <w:pPr>
+              <w:pStyle w:val="TS"/>
+              <w:rPr>
+                <w:b/>
+                <w:bCs/>
+                <w:vertAlign w:val="superscript"/>
+              </w:rPr>
+            </w:pPr>
+            <w:r>
+              <w:rPr>
+                <w:b/>
+                <w:bCs/>
+              </w:rPr>
+              <w:t>Correction factor</w:t>
+            </w:r>
+          </w:p>
+        </w:tc>
+        <w:tc>
+          <w:tcPr>
+            <w:tcW w:w="1558" w:type="dxa"/>
+          </w:tcPr>
+          <w:p>
+            <w:pPr>
+              <w:pStyle w:val="TS"/>
+              <w:rPr>
+                <w:b/>
+                <w:bCs/>
+              </w:rPr>
+            </w:pPr>
+            <w:r>
+              <w:rPr>
+                <w:b/>
+                <w:bCs/>
+              </w:rPr>
+              <w:t>7.7 mg L</w:t>
+            </w:r>
+            <w:r>
+              <w:rPr>
+                <w:b/>
+                <w:bCs/>
+                <w:vertAlign w:val="superscript"/>
+              </w:rPr>
+              <w:t>-1</w:t>
+            </w:r>
+          </w:p>
+        </w:tc>
+        <w:tc>
+          <w:tcPr>
+            <w:tcW w:w="1558" w:type="dxa"/>
+          </w:tcPr>
+          <w:p>
+            <w:pPr>
+              <w:pStyle w:val="TS"/>
+              <w:rPr>
+                <w:b/>
+                <w:bCs/>
+              </w:rPr>
+            </w:pPr>
+            <w:r>
+              <w:rPr>
+                <w:b/>
+                <w:bCs/>
+              </w:rPr>
+              <w:t>4.2 mg L</w:t>
+            </w:r>
+            <w:r>
+              <w:rPr>
+                <w:b/>
+                <w:bCs/>
+                <w:vertAlign w:val="superscript"/>
+              </w:rPr>
+              <w:t>-1</w:t>
+            </w:r>
+          </w:p>
+        </w:tc>
+        <w:tc>
+          <w:tcPr>
+            <w:tcW w:w="1559" w:type="dxa"/>
+          </w:tcPr>
+          <w:p>
+            <w:pPr>
+              <w:pStyle w:val="TS"/>
+              <w:rPr>
+                <w:b/>
+                <w:bCs/>
+                <w:vertAlign w:val="superscript"/>
+              </w:rPr>
+            </w:pPr>
+            <w:r>
+              <w:rPr>
+                <w:b/>
+                <w:bCs/>
+              </w:rPr>
+              <w:t>3.1 mg L</w:t>
+            </w:r>
+            <w:r>
+              <w:rPr>
+                <w:b/>
+                <w:bCs/>
+                <w:vertAlign w:val="superscript"/>
+              </w:rPr>
+              <w:t>-1</w:t>
+            </w:r>
+          </w:p>
+        </w:tc>
+        <w:tc>
+          <w:tcPr>
+            <w:tcW w:w="1559" w:type="dxa"/>
+          </w:tcPr>
+          <w:p>
+            <w:pPr>
+              <w:pStyle w:val="TS"/>
+              <w:rPr>
+                <w:b/>
+                <w:bCs/>
+              </w:rPr>
+            </w:pPr>
+            <w:r>
+              <w:rPr>
+                <w:b/>
+                <w:bCs/>
+              </w:rPr>
+              <w:t>2.7 mg L</w:t>
+            </w:r>
+            <w:r>
+              <w:rPr>
+                <w:b/>
+                <w:bCs/>
+                <w:vertAlign w:val="superscript"/>
+              </w:rPr>
+              <w:t>-1</w:t>
+            </w:r>
+          </w:p>
+        </w:tc>
+      </w:tr>
+      <w:tr>
+        <w:tc>
+          <w:tcPr>
+            <w:tcW w:w="1558" w:type="dxa"/>
+          </w:tcPr>
+          <w:p>
+            <w:pPr>
+              <w:pStyle w:val="TS"/>
+            </w:pPr>
+          </w:p>
+        </w:tc>
+        <w:tc>
+          <w:tcPr>
+            <w:tcW w:w="1558" w:type="dxa"/>
+          </w:tcPr>
+          <w:p>
+            <w:pPr>
+              <w:pStyle w:val="TS"/>
+            </w:pPr>
+          </w:p>
+        </w:tc>
+        <w:tc>
+          <w:tcPr>
+            <w:tcW w:w="1558" w:type="dxa"/>
+          </w:tcPr>
+          <w:p>
+            <w:pPr>
+              <w:pStyle w:val="TS"/>
+            </w:pPr>
+          </w:p>
+        </w:tc>
+        <w:tc>
+          <w:tcPr>
+            <w:tcW w:w="1558" w:type="dxa"/>
+          </w:tcPr>
+          <w:p>
+            <w:pPr>
+              <w:pStyle w:val="TS"/>
+            </w:pPr>
+          </w:p>
+        </w:tc>
+        <w:tc>
+          <w:tcPr>
+            <w:tcW w:w="1559" w:type="dxa"/>
+          </w:tcPr>
+          <w:p>
+            <w:pPr>
+              <w:pStyle w:val="TS"/>
+            </w:pPr>
+          </w:p>
+        </w:tc>
+        <w:tc>
+          <w:tcPr>
+            <w:tcW w:w="1559" w:type="dxa"/>
+          </w:tcPr>
+          <w:p>
+            <w:pPr>
+              <w:pStyle w:val="TS"/>
+            </w:pPr>
+          </w:p>
+        </w:tc>
+      </w:tr>
+      <w:tr>
+        <w:tc>
+          <w:tcPr>
+            <w:tcW w:w="1558" w:type="dxa"/>
+          </w:tcPr>
+          <w:p>
+            <w:pPr>
+              <w:pStyle w:val="TS"/>
+            </w:pPr>
+          </w:p>
+        </w:tc>
+        <w:tc>
+          <w:tcPr>
+            <w:tcW w:w="1558" w:type="dxa"/>
+          </w:tcPr>
+          <w:p>
+            <w:pPr>
+              <w:pStyle w:val="TS"/>
+            </w:pPr>
+          </w:p>
+        </w:tc>
+        <w:tc>
+          <w:tcPr>
+            <w:tcW w:w="1558" w:type="dxa"/>
+          </w:tcPr>
+          <w:p>
+            <w:pPr>
+              <w:pStyle w:val="TS"/>
+            </w:pPr>
+          </w:p>
+        </w:tc>
+        <w:tc>
+          <w:tcPr>
+            <w:tcW w:w="1558" w:type="dxa"/>
+          </w:tcPr>
+          <w:p>
+            <w:pPr>
+              <w:pStyle w:val="TS"/>
+            </w:pPr>
+          </w:p>
+        </w:tc>
+        <w:tc>
+          <w:tcPr>
+            <w:tcW w:w="1559" w:type="dxa"/>
+          </w:tcPr>
+          <w:p>
+            <w:pPr>
+              <w:pStyle w:val="TS"/>
+            </w:pPr>
+          </w:p>
+        </w:tc>
+        <w:tc>
+          <w:tcPr>
+            <w:tcW w:w="1559" w:type="dxa"/>
+          </w:tcPr>
+          <w:p>
+            <w:pPr>
+              <w:pStyle w:val="TS"/>
+            </w:pPr>
+          </w:p>
+        </w:tc>
+      </w:tr>
+      <w:tr>
+        <w:tc>
+          <w:tcPr>
+            <w:tcW w:w="1558" w:type="dxa"/>
+          </w:tcPr>
+          <w:p>
+            <w:pPr>
+              <w:pStyle w:val="TS"/>
+            </w:pPr>
+          </w:p>
+        </w:tc>
+        <w:tc>
+          <w:tcPr>
+            <w:tcW w:w="1558" w:type="dxa"/>
+          </w:tcPr>
+          <w:p>
+            <w:pPr>
+              <w:pStyle w:val="TS"/>
+            </w:pPr>
+          </w:p>
+        </w:tc>
+        <w:tc>
+          <w:tcPr>
+            <w:tcW w:w="1558" w:type="dxa"/>
+          </w:tcPr>
+          <w:p>
+            <w:pPr>
+              <w:pStyle w:val="TS"/>
+            </w:pPr>
+          </w:p>
+        </w:tc>
+        <w:tc>
+          <w:tcPr>
+            <w:tcW w:w="1558" w:type="dxa"/>
+          </w:tcPr>
+          <w:p>
+            <w:pPr>
+              <w:pStyle w:val="TS"/>
+            </w:pPr>
+          </w:p>
+        </w:tc>
+        <w:tc>
+          <w:tcPr>
+            <w:tcW w:w="1559" w:type="dxa"/>
+          </w:tcPr>
+          <w:p>
+            <w:pPr>
+              <w:pStyle w:val="TS"/>
+            </w:pPr>
+          </w:p>
+        </w:tc>
+        <w:tc>
+          <w:tcPr>
+            <w:tcW w:w="1559" w:type="dxa"/>
+          </w:tcPr>
+          <w:p>
+            <w:pPr>
+              <w:pStyle w:val="TS"/>
+            </w:pPr>
+          </w:p>
+        </w:tc>
+      </w:tr>
+    </w:tbl>
+    <w:p>
+      <w:pPr>
+        <w:pStyle w:val="TS"/>
+        <w:spacing w:line="480" w:lineRule="auto"/>
+      </w:pPr>
     </w:p>
     <w:p>
       <w:pPr>
         <w:pStyle w:val="TS"/>
         <w:spacing w:line="480" w:lineRule="auto"/>
       </w:pPr>
-      <w:r>
-        <w:tab/>
-      </w:r>
-      <w:commentRangeStart w:id="72"/>
+    </w:p>
+    <w:p>
+      <w:pPr>
+        <w:pStyle w:val="TS"/>
+        <w:spacing w:line="480" w:lineRule="auto"/>
+      </w:pPr>
+    </w:p>
+    <w:p>
+      <w:pPr>
+        <w:pStyle w:val="TS"/>
+        <w:spacing w:line="480" w:lineRule="auto"/>
+      </w:pPr>
+      <w:commentRangeStart w:id="64"/>
       <w:r>
         <w:t>This</w:t>
       </w:r>
-      <w:commentRangeEnd w:id="72"/>
+      <w:commentRangeEnd w:id="64"/>
       <w:r>
         <w:rPr>
           <w:rStyle w:val="CommentReference"/>
           <w:rFonts w:asciiTheme="minorHAnsi" w:hAnsiTheme="minorHAnsi"/>
         </w:rPr>
-        <w:commentReference w:id="72"/>
-      </w:r>
-      <w:r>
-        <w:t xml:space="preserve"> is the part I am still working on but here is an example of how applying the stress function to each parameter affects the early-life fit. Changing the </w:t>
-      </w:r>
-      <w:proofErr w:type="gramStart"/>
-      <w:r>
-        <w:t>thresholds</w:t>
-      </w:r>
-      <w:proofErr w:type="gramEnd"/>
-      <w:r>
-        <w:t xml:space="preserve"> </w:t>
-      </w:r>
-      <w:r>
-        <w:rPr>
-          <w:i/>
-          <w:iCs/>
-        </w:rPr>
-        <w:t>A</w:t>
-      </w:r>
-      <w:r>
-        <w:t xml:space="preserve"> and </w:t>
-      </w:r>
-      <w:r>
-        <w:rPr>
-          <w:i/>
-          <w:iCs/>
-        </w:rPr>
-        <w:t>B</w:t>
-      </w:r>
-      <w:r>
-        <w:t xml:space="preserve"> affects how close together the different colored lines are. </w:t>
+        <w:commentReference w:id="64"/>
+      </w:r>
+      <w:r>
+        <w:t xml:space="preserve">  </w:t>
       </w:r>
     </w:p>
     <w:p>
       <w:pPr>
         <w:pStyle w:val="TS"/>
         <w:spacing w:line="480" w:lineRule="auto"/>
-        <w:rPr>
-          <w:b/>
-          <w:bCs/>
-        </w:rPr>
-      </w:pPr>
-      <w:r>
-        <w:rPr>
-          <w:noProof/>
-        </w:rPr>
-        <w:drawing>
-          <wp:inline distT="0" distB="0" distL="0" distR="0" wp14:anchorId="3ED7FB17" wp14:editId="16909134">
-            <wp:extent cx="1918855" cy="1494330"/>
-            <wp:effectExtent l="0" t="0" r="0" b="0"/>
-            <wp:docPr id="4" name="Picture 4"/>
-            <wp:cNvGraphicFramePr>
-              <a:graphicFrameLocks xmlns:a="http://schemas.openxmlformats.org/drawingml/2006/main" noChangeAspect="1"/>
-            </wp:cNvGraphicFramePr>
-            <a:graphic xmlns:a="http://schemas.openxmlformats.org/drawingml/2006/main">
-              <a:graphicData uri="http://schemas.openxmlformats.org/drawingml/2006/picture">
-                <pic:pic xmlns:pic="http://schemas.openxmlformats.org/drawingml/2006/picture">
-                  <pic:nvPicPr>
-                    <pic:cNvPr id="1" name=""/>
-                    <pic:cNvPicPr/>
-                  </pic:nvPicPr>
-                  <pic:blipFill>
-                    <a:blip r:embed="rId15"/>
-                    <a:stretch>
-                      <a:fillRect/>
-                    </a:stretch>
-                  </pic:blipFill>
-                  <pic:spPr>
-                    <a:xfrm>
-                      <a:off x="0" y="0"/>
-                      <a:ext cx="1928802" cy="1502076"/>
-                    </a:xfrm>
-                    <a:prstGeom prst="rect">
-                      <a:avLst/>
-                    </a:prstGeom>
-                  </pic:spPr>
-                </pic:pic>
-              </a:graphicData>
-            </a:graphic>
-          </wp:inline>
-        </w:drawing>
-      </w:r>
-    </w:p>
-    <w:p>
-      <w:pPr>
-        <w:pStyle w:val="TS"/>
-        <w:spacing w:line="480" w:lineRule="auto"/>
-      </w:pPr>
-      <w:commentRangeStart w:id="73"/>
-      <w:commentRangeStart w:id="74"/>
+      </w:pPr>
+      <w:commentRangeStart w:id="65"/>
+      <w:commentRangeStart w:id="66"/>
       <w:r>
         <w:t>Assimilation</w:t>
       </w:r>
-      <w:commentRangeEnd w:id="73"/>
+      <w:commentRangeEnd w:id="65"/>
       <w:r>
         <w:rPr>
           <w:rStyle w:val="CommentReference"/>
           <w:rFonts w:asciiTheme="minorHAnsi" w:hAnsiTheme="minorHAnsi"/>
         </w:rPr>
-        <w:commentReference w:id="73"/>
-      </w:r>
-      <w:commentRangeEnd w:id="74"/>
+        <w:commentReference w:id="65"/>
+      </w:r>
+      <w:commentRangeEnd w:id="66"/>
       <w:r>
         <w:rPr>
           <w:rStyle w:val="CommentReference"/>
           <w:rFonts w:asciiTheme="minorHAnsi" w:hAnsiTheme="minorHAnsi"/>
         </w:rPr>
-        <w:commentReference w:id="74"/>
-      </w:r>
-      <w:r>
-        <w:t xml:space="preserve"> (</w:t>
-      </w:r>
-      <w:proofErr w:type="spellStart"/>
-      <w:r>
-        <w:rPr>
-          <w:i/>
-          <w:iCs/>
-        </w:rPr>
-        <w:t>J</w:t>
-      </w:r>
-      <w:r>
-        <w:rPr>
-          <w:i/>
-          <w:iCs/>
-          <w:vertAlign w:val="superscript"/>
-        </w:rPr>
-        <w:t>a</w:t>
-      </w:r>
-      <w:r>
-        <w:rPr>
-          <w:i/>
-          <w:iCs/>
-          <w:vertAlign w:val="subscript"/>
-        </w:rPr>
-        <w:t>Am</w:t>
-      </w:r>
-      <w:proofErr w:type="spellEnd"/>
-      <w:r>
-        <w:t xml:space="preserve">): affects growth, time to hatching, and (indirectly) hatch survival. Because of the two different mortality rates before and after hatching, changing the time to hatching also affects hatch survival. </w:t>
-      </w:r>
-    </w:p>
-    <w:p>
-      <w:pPr>
-        <w:pStyle w:val="TS"/>
-        <w:spacing w:line="480" w:lineRule="auto"/>
-      </w:pPr>
-      <w:r>
-        <w:rPr>
-          <w:noProof/>
-        </w:rPr>
-        <w:drawing>
-          <wp:inline distT="0" distB="0" distL="0" distR="0" wp14:anchorId="3EA2BA95" wp14:editId="28A87FDF">
-            <wp:extent cx="5943600" cy="3166110"/>
-            <wp:effectExtent l="0" t="0" r="0" b="0"/>
-            <wp:docPr id="7" name="Picture 6">
-              <a:extLst xmlns:a="http://schemas.openxmlformats.org/drawingml/2006/main">
-                <a:ext uri="{FF2B5EF4-FFF2-40B4-BE49-F238E27FC236}">
-                  <a16:creationId xmlns:a16="http://schemas.microsoft.com/office/drawing/2014/main" id="{A3E6685D-E9FE-8C57-34C7-A913E6432CBD}"/>
-                </a:ext>
-              </a:extLst>
-            </wp:docPr>
-            <wp:cNvGraphicFramePr>
-              <a:graphicFrameLocks xmlns:a="http://schemas.openxmlformats.org/drawingml/2006/main" noChangeAspect="1"/>
-            </wp:cNvGraphicFramePr>
-            <a:graphic xmlns:a="http://schemas.openxmlformats.org/drawingml/2006/main">
-              <a:graphicData uri="http://schemas.openxmlformats.org/drawingml/2006/picture">
-                <pic:pic xmlns:pic="http://schemas.openxmlformats.org/drawingml/2006/picture">
-                  <pic:nvPicPr>
-                    <pic:cNvPr id="7" name="Picture 6">
-                      <a:extLst>
-                        <a:ext uri="{FF2B5EF4-FFF2-40B4-BE49-F238E27FC236}">
-                          <a16:creationId xmlns:a16="http://schemas.microsoft.com/office/drawing/2014/main" id="{A3E6685D-E9FE-8C57-34C7-A913E6432CBD}"/>
-                        </a:ext>
-                      </a:extLst>
-                    </pic:cNvPr>
-                    <pic:cNvPicPr>
-                      <a:picLocks noChangeAspect="1"/>
-                    </pic:cNvPicPr>
-                  </pic:nvPicPr>
-                  <pic:blipFill>
-                    <a:blip r:embed="rId16"/>
-                    <a:stretch>
-                      <a:fillRect/>
-                    </a:stretch>
-                  </pic:blipFill>
-                  <pic:spPr>
-                    <a:xfrm>
-                      <a:off x="0" y="0"/>
-                      <a:ext cx="5943600" cy="3166110"/>
-                    </a:xfrm>
-                    <a:prstGeom prst="rect">
-                      <a:avLst/>
-                    </a:prstGeom>
-                  </pic:spPr>
-                </pic:pic>
-              </a:graphicData>
-            </a:graphic>
-          </wp:inline>
-        </w:drawing>
-      </w:r>
-    </w:p>
-    <w:p>
-      <w:pPr>
-        <w:pStyle w:val="TS"/>
-        <w:spacing w:line="480" w:lineRule="auto"/>
-      </w:pPr>
-    </w:p>
-    <w:p>
-      <w:pPr>
-        <w:pStyle w:val="TS"/>
-        <w:spacing w:line="480" w:lineRule="auto"/>
-      </w:pPr>
-      <w:r>
-        <w:t>Conversion efficiency for growth (</w:t>
-      </w:r>
-      <w:proofErr w:type="spellStart"/>
-      <w:r>
-        <w:rPr>
-          <w:i/>
-          <w:iCs/>
-        </w:rPr>
-        <w:t>y</w:t>
-      </w:r>
-      <w:r>
-        <w:rPr>
-          <w:i/>
-          <w:iCs/>
-          <w:vertAlign w:val="subscript"/>
-        </w:rPr>
-        <w:t>VA</w:t>
-      </w:r>
-      <w:proofErr w:type="spellEnd"/>
-      <w:r>
-        <w:t>):</w:t>
-      </w:r>
-      <w:r>
-        <w:t xml:space="preserve"> similar effect to assimilation. </w:t>
-      </w:r>
-    </w:p>
-    <w:p>
-      <w:pPr>
-        <w:pStyle w:val="TS"/>
-        <w:spacing w:line="480" w:lineRule="auto"/>
-      </w:pPr>
-      <w:r>
-        <w:rPr>
-          <w:noProof/>
-        </w:rPr>
-        <w:lastRenderedPageBreak/>
-        <w:drawing>
-          <wp:inline distT="0" distB="0" distL="0" distR="0" wp14:anchorId="60DF59D2" wp14:editId="0979E908">
-            <wp:extent cx="5943600" cy="3164840"/>
-            <wp:effectExtent l="0" t="0" r="0" b="0"/>
-            <wp:docPr id="6" name="Picture 5">
-              <a:extLst xmlns:a="http://schemas.openxmlformats.org/drawingml/2006/main">
-                <a:ext uri="{FF2B5EF4-FFF2-40B4-BE49-F238E27FC236}">
-                  <a16:creationId xmlns:a16="http://schemas.microsoft.com/office/drawing/2014/main" id="{BE098952-5462-868E-08CD-13E9D73A39B5}"/>
-                </a:ext>
-              </a:extLst>
-            </wp:docPr>
-            <wp:cNvGraphicFramePr>
-              <a:graphicFrameLocks xmlns:a="http://schemas.openxmlformats.org/drawingml/2006/main" noChangeAspect="1"/>
-            </wp:cNvGraphicFramePr>
-            <a:graphic xmlns:a="http://schemas.openxmlformats.org/drawingml/2006/main">
-              <a:graphicData uri="http://schemas.openxmlformats.org/drawingml/2006/picture">
-                <pic:pic xmlns:pic="http://schemas.openxmlformats.org/drawingml/2006/picture">
-                  <pic:nvPicPr>
-                    <pic:cNvPr id="6" name="Picture 5">
-                      <a:extLst>
-                        <a:ext uri="{FF2B5EF4-FFF2-40B4-BE49-F238E27FC236}">
-                          <a16:creationId xmlns:a16="http://schemas.microsoft.com/office/drawing/2014/main" id="{BE098952-5462-868E-08CD-13E9D73A39B5}"/>
-                        </a:ext>
-                      </a:extLst>
-                    </pic:cNvPr>
-                    <pic:cNvPicPr>
-                      <a:picLocks noChangeAspect="1"/>
-                    </pic:cNvPicPr>
-                  </pic:nvPicPr>
-                  <pic:blipFill>
-                    <a:blip r:embed="rId17"/>
-                    <a:stretch>
-                      <a:fillRect/>
-                    </a:stretch>
-                  </pic:blipFill>
-                  <pic:spPr>
-                    <a:xfrm>
-                      <a:off x="0" y="0"/>
-                      <a:ext cx="5943600" cy="3164840"/>
-                    </a:xfrm>
-                    <a:prstGeom prst="rect">
-                      <a:avLst/>
-                    </a:prstGeom>
-                  </pic:spPr>
-                </pic:pic>
-              </a:graphicData>
-            </a:graphic>
-          </wp:inline>
-        </w:drawing>
-      </w:r>
-    </w:p>
-    <w:p>
-      <w:pPr>
-        <w:pStyle w:val="TS"/>
-        <w:spacing w:line="480" w:lineRule="auto"/>
-      </w:pPr>
-    </w:p>
-    <w:p>
-      <w:pPr>
-        <w:pStyle w:val="TS"/>
-        <w:spacing w:line="480" w:lineRule="auto"/>
-      </w:pPr>
-      <w:r>
-        <w:t>Maintenance (</w:t>
-      </w:r>
-      <w:proofErr w:type="spellStart"/>
-      <w:r>
-        <w:rPr>
-          <w:i/>
-          <w:iCs/>
-        </w:rPr>
-        <w:t>J</w:t>
-      </w:r>
-      <w:r>
-        <w:rPr>
-          <w:i/>
-          <w:iCs/>
-          <w:vertAlign w:val="superscript"/>
-        </w:rPr>
-        <w:t>v</w:t>
-      </w:r>
-      <w:r>
-        <w:rPr>
-          <w:i/>
-          <w:iCs/>
-          <w:vertAlign w:val="subscript"/>
-        </w:rPr>
-        <w:t>M</w:t>
-      </w:r>
-      <w:proofErr w:type="spellEnd"/>
-      <w:r>
-        <w:t xml:space="preserve">): </w:t>
-      </w:r>
-      <w:r>
-        <w:t xml:space="preserve">very mild effect on growth and nothing else, would have to increase by maybe unrealistic amounts to get effects seen in data. </w:t>
-      </w:r>
-    </w:p>
-    <w:p>
-      <w:pPr>
-        <w:pStyle w:val="TS"/>
-        <w:spacing w:line="480" w:lineRule="auto"/>
-      </w:pPr>
-      <w:r>
-        <w:rPr>
-          <w:noProof/>
-        </w:rPr>
-        <w:drawing>
-          <wp:inline distT="0" distB="0" distL="0" distR="0" wp14:anchorId="0B9045D3" wp14:editId="1E8793FD">
-            <wp:extent cx="5943600" cy="3182620"/>
-            <wp:effectExtent l="0" t="0" r="0" b="0"/>
-            <wp:docPr id="5" name="Picture 3">
-              <a:extLst xmlns:a="http://schemas.openxmlformats.org/drawingml/2006/main">
-                <a:ext uri="{FF2B5EF4-FFF2-40B4-BE49-F238E27FC236}">
-                  <a16:creationId xmlns:a16="http://schemas.microsoft.com/office/drawing/2014/main" id="{565C129B-2D9B-1198-4408-825D682F6F13}"/>
-                </a:ext>
-              </a:extLst>
-            </wp:docPr>
-            <wp:cNvGraphicFramePr>
-              <a:graphicFrameLocks xmlns:a="http://schemas.openxmlformats.org/drawingml/2006/main" noChangeAspect="1"/>
-            </wp:cNvGraphicFramePr>
-            <a:graphic xmlns:a="http://schemas.openxmlformats.org/drawingml/2006/main">
-              <a:graphicData uri="http://schemas.openxmlformats.org/drawingml/2006/picture">
-                <pic:pic xmlns:pic="http://schemas.openxmlformats.org/drawingml/2006/picture">
-                  <pic:nvPicPr>
-                    <pic:cNvPr id="4" name="Picture 3">
-                      <a:extLst>
-                        <a:ext uri="{FF2B5EF4-FFF2-40B4-BE49-F238E27FC236}">
-                          <a16:creationId xmlns:a16="http://schemas.microsoft.com/office/drawing/2014/main" id="{565C129B-2D9B-1198-4408-825D682F6F13}"/>
-                        </a:ext>
-                      </a:extLst>
-                    </pic:cNvPr>
-                    <pic:cNvPicPr>
-                      <a:picLocks noChangeAspect="1"/>
-                    </pic:cNvPicPr>
-                  </pic:nvPicPr>
-                  <pic:blipFill>
-                    <a:blip r:embed="rId18"/>
-                    <a:stretch>
-                      <a:fillRect/>
-                    </a:stretch>
-                  </pic:blipFill>
-                  <pic:spPr>
-                    <a:xfrm>
-                      <a:off x="0" y="0"/>
-                      <a:ext cx="5943600" cy="3182620"/>
-                    </a:xfrm>
-                    <a:prstGeom prst="rect">
-                      <a:avLst/>
-                    </a:prstGeom>
-                  </pic:spPr>
-                </pic:pic>
-              </a:graphicData>
-            </a:graphic>
-          </wp:inline>
-        </w:drawing>
-      </w:r>
-    </w:p>
-    <w:p>
-      <w:pPr>
-        <w:pStyle w:val="TS"/>
-        <w:spacing w:line="480" w:lineRule="auto"/>
-      </w:pPr>
-    </w:p>
-    <w:p>
-      <w:pPr>
-        <w:pStyle w:val="TS"/>
-        <w:spacing w:line="480" w:lineRule="auto"/>
-      </w:pPr>
-      <w:r>
-        <w:lastRenderedPageBreak/>
-        <w:t>Embryo mortality (</w:t>
-      </w:r>
-      <w:proofErr w:type="spellStart"/>
-      <w:r>
-        <w:rPr>
-          <w:rFonts w:cs="Times New Roman"/>
-          <w:i/>
-          <w:iCs/>
-        </w:rPr>
-        <w:t>μ</w:t>
-      </w:r>
-      <w:r>
-        <w:rPr>
-          <w:i/>
-          <w:iCs/>
-          <w:vertAlign w:val="subscript"/>
-        </w:rPr>
-        <w:t>emb</w:t>
-      </w:r>
-      <w:proofErr w:type="spellEnd"/>
-      <w:r>
-        <w:t xml:space="preserve">): only affects survival to </w:t>
-      </w:r>
-      <w:proofErr w:type="gramStart"/>
-      <w:r>
-        <w:t>hatching, and</w:t>
-      </w:r>
-      <w:proofErr w:type="gramEnd"/>
-      <w:r>
-        <w:t xml:space="preserve"> doesn’t really get at a DEB mechanism because we are just telling mortality to go up rather than changing a metabolic process. </w:t>
-      </w:r>
-    </w:p>
-    <w:p>
-      <w:pPr>
-        <w:pStyle w:val="TS"/>
-        <w:spacing w:line="480" w:lineRule="auto"/>
-      </w:pPr>
-      <w:r>
-        <w:rPr>
-          <w:noProof/>
-        </w:rPr>
-        <w:drawing>
-          <wp:inline distT="0" distB="0" distL="0" distR="0" wp14:anchorId="323E5D8A" wp14:editId="14726E02">
-            <wp:extent cx="5943600" cy="3208020"/>
-            <wp:effectExtent l="0" t="0" r="0" b="0"/>
-            <wp:docPr id="8" name="Picture 3">
-              <a:extLst xmlns:a="http://schemas.openxmlformats.org/drawingml/2006/main">
-                <a:ext uri="{FF2B5EF4-FFF2-40B4-BE49-F238E27FC236}">
-                  <a16:creationId xmlns:a16="http://schemas.microsoft.com/office/drawing/2014/main" id="{350A27F8-762C-02A7-FF25-8DB99AC4B807}"/>
-                </a:ext>
-              </a:extLst>
-            </wp:docPr>
-            <wp:cNvGraphicFramePr>
-              <a:graphicFrameLocks xmlns:a="http://schemas.openxmlformats.org/drawingml/2006/main" noChangeAspect="1"/>
-            </wp:cNvGraphicFramePr>
-            <a:graphic xmlns:a="http://schemas.openxmlformats.org/drawingml/2006/main">
-              <a:graphicData uri="http://schemas.openxmlformats.org/drawingml/2006/picture">
-                <pic:pic xmlns:pic="http://schemas.openxmlformats.org/drawingml/2006/picture">
-                  <pic:nvPicPr>
-                    <pic:cNvPr id="4" name="Picture 3">
-                      <a:extLst>
-                        <a:ext uri="{FF2B5EF4-FFF2-40B4-BE49-F238E27FC236}">
-                          <a16:creationId xmlns:a16="http://schemas.microsoft.com/office/drawing/2014/main" id="{350A27F8-762C-02A7-FF25-8DB99AC4B807}"/>
-                        </a:ext>
-                      </a:extLst>
-                    </pic:cNvPr>
-                    <pic:cNvPicPr>
-                      <a:picLocks noChangeAspect="1"/>
-                    </pic:cNvPicPr>
-                  </pic:nvPicPr>
-                  <pic:blipFill>
-                    <a:blip r:embed="rId19"/>
-                    <a:stretch>
-                      <a:fillRect/>
-                    </a:stretch>
-                  </pic:blipFill>
-                  <pic:spPr>
-                    <a:xfrm>
-                      <a:off x="0" y="0"/>
-                      <a:ext cx="5943600" cy="3208020"/>
-                    </a:xfrm>
-                    <a:prstGeom prst="rect">
-                      <a:avLst/>
-                    </a:prstGeom>
-                  </pic:spPr>
-                </pic:pic>
-              </a:graphicData>
-            </a:graphic>
-          </wp:inline>
-        </w:drawing>
-      </w:r>
-    </w:p>
-    <w:p>
-      <w:pPr>
-        <w:pStyle w:val="TS"/>
-        <w:spacing w:line="480" w:lineRule="auto"/>
-      </w:pPr>
-    </w:p>
-    <w:p>
-      <w:pPr>
-        <w:pStyle w:val="TS"/>
-        <w:spacing w:line="480" w:lineRule="auto"/>
-      </w:pPr>
-      <w:r>
-        <w:t>Larval mortality (</w:t>
-      </w:r>
-      <w:proofErr w:type="spellStart"/>
-      <w:r>
-        <w:rPr>
-          <w:rFonts w:cs="Times New Roman"/>
-          <w:i/>
-          <w:iCs/>
-        </w:rPr>
-        <w:t>μ</w:t>
-      </w:r>
-      <w:r>
-        <w:rPr>
-          <w:i/>
-          <w:iCs/>
-          <w:vertAlign w:val="subscript"/>
-        </w:rPr>
-        <w:t>lar</w:t>
-      </w:r>
-      <w:proofErr w:type="spellEnd"/>
-      <w:r>
-        <w:t xml:space="preserve">): </w:t>
-      </w:r>
-      <w:proofErr w:type="gramStart"/>
-      <w:r>
-        <w:t>Similar to</w:t>
-      </w:r>
-      <w:proofErr w:type="gramEnd"/>
-      <w:r>
-        <w:t xml:space="preserve"> embryo mortality, but also doesn’t explain why survival was zero at the lowest oxygen level (2.5 mg/L) because there is no combination of the thresholds </w:t>
-      </w:r>
-      <w:r>
-        <w:rPr>
-          <w:i/>
-          <w:iCs/>
-        </w:rPr>
-        <w:t xml:space="preserve">A </w:t>
-      </w:r>
-      <w:r>
-        <w:lastRenderedPageBreak/>
-        <w:t>and</w:t>
-      </w:r>
-      <w:r>
-        <w:rPr>
-          <w:i/>
-          <w:iCs/>
-        </w:rPr>
-        <w:t xml:space="preserve"> B</w:t>
-      </w:r>
-      <w:r>
-        <w:t xml:space="preserve"> that get survival that low. </w:t>
-      </w:r>
-      <w:r>
-        <w:rPr>
-          <w:noProof/>
-        </w:rPr>
-        <w:drawing>
-          <wp:inline distT="0" distB="0" distL="0" distR="0" wp14:anchorId="25ACD516" wp14:editId="1FD78CB9">
-            <wp:extent cx="5943600" cy="3173730"/>
-            <wp:effectExtent l="0" t="0" r="0" b="0"/>
-            <wp:docPr id="9" name="Picture 3">
-              <a:extLst xmlns:a="http://schemas.openxmlformats.org/drawingml/2006/main">
-                <a:ext uri="{FF2B5EF4-FFF2-40B4-BE49-F238E27FC236}">
-                  <a16:creationId xmlns:a16="http://schemas.microsoft.com/office/drawing/2014/main" id="{D086CAA7-A9EC-59D5-DA83-F8F5F1DBFE8A}"/>
-                </a:ext>
-              </a:extLst>
-            </wp:docPr>
-            <wp:cNvGraphicFramePr>
-              <a:graphicFrameLocks xmlns:a="http://schemas.openxmlformats.org/drawingml/2006/main" noChangeAspect="1"/>
-            </wp:cNvGraphicFramePr>
-            <a:graphic xmlns:a="http://schemas.openxmlformats.org/drawingml/2006/main">
-              <a:graphicData uri="http://schemas.openxmlformats.org/drawingml/2006/picture">
-                <pic:pic xmlns:pic="http://schemas.openxmlformats.org/drawingml/2006/picture">
-                  <pic:nvPicPr>
-                    <pic:cNvPr id="4" name="Picture 3">
-                      <a:extLst>
-                        <a:ext uri="{FF2B5EF4-FFF2-40B4-BE49-F238E27FC236}">
-                          <a16:creationId xmlns:a16="http://schemas.microsoft.com/office/drawing/2014/main" id="{D086CAA7-A9EC-59D5-DA83-F8F5F1DBFE8A}"/>
-                        </a:ext>
-                      </a:extLst>
-                    </pic:cNvPr>
-                    <pic:cNvPicPr>
-                      <a:picLocks noChangeAspect="1"/>
-                    </pic:cNvPicPr>
-                  </pic:nvPicPr>
-                  <pic:blipFill>
-                    <a:blip r:embed="rId20"/>
-                    <a:stretch>
-                      <a:fillRect/>
-                    </a:stretch>
-                  </pic:blipFill>
-                  <pic:spPr>
-                    <a:xfrm>
-                      <a:off x="0" y="0"/>
-                      <a:ext cx="5943600" cy="3173730"/>
-                    </a:xfrm>
-                    <a:prstGeom prst="rect">
-                      <a:avLst/>
-                    </a:prstGeom>
-                  </pic:spPr>
-                </pic:pic>
-              </a:graphicData>
-            </a:graphic>
-          </wp:inline>
-        </w:drawing>
+        <w:commentReference w:id="66"/>
+      </w:r>
+      <w:r>
+        <w:t xml:space="preserve"> </w:t>
       </w:r>
     </w:p>
     <w:p>
@@ -7930,13 +13643,14 @@
       </w:pPr>
       <w:proofErr w:type="spellStart"/>
       <w:r>
+        <w:lastRenderedPageBreak/>
         <w:t>AmP</w:t>
       </w:r>
       <w:proofErr w:type="spellEnd"/>
       <w:r>
         <w:t xml:space="preserve">. 2021. Online database of DEB parameters, implied properties and referenced underlying data. </w:t>
       </w:r>
-      <w:hyperlink r:id="rId21" w:history="1">
+      <w:hyperlink r:id="rId15" w:history="1">
         <w:r>
           <w:rPr>
             <w:rStyle w:val="Hyperlink"/>
@@ -7981,7 +13695,6 @@
         <w:ind w:left="720" w:hanging="720"/>
       </w:pPr>
       <w:r>
-        <w:lastRenderedPageBreak/>
         <w:t xml:space="preserve">Baumann, H. and Smith, E. M. 2018. Quantifying Metabolically Driven pH and Oxygen Fluctuations in US Nearshore Habitats at Diel to Interannual Time Scales. </w:t>
       </w:r>
       <w:r>
@@ -8233,6 +13946,7 @@
       </w:pPr>
       <w:proofErr w:type="spellStart"/>
       <w:r>
+        <w:lastRenderedPageBreak/>
         <w:t>Holling</w:t>
       </w:r>
       <w:proofErr w:type="spellEnd"/>
@@ -8265,7 +13979,7 @@
       <w:r>
         <w:t xml:space="preserve">: </w:t>
       </w:r>
-      <w:hyperlink r:id="rId22" w:history="1">
+      <w:hyperlink r:id="rId16" w:history="1">
         <w:r>
           <w:rPr>
             <w:rStyle w:val="Hyperlink"/>
@@ -8284,7 +13998,6 @@
         <w:ind w:left="720" w:hanging="720"/>
       </w:pPr>
       <w:r>
-        <w:lastRenderedPageBreak/>
         <w:t xml:space="preserve">Jager, T., Martin, B. T., and Zimmer, E. I. 2013. </w:t>
       </w:r>
       <w:proofErr w:type="spellStart"/>
@@ -8627,6 +14340,7 @@
         <w:ind w:left="720" w:hanging="720"/>
       </w:pPr>
       <w:r>
+        <w:lastRenderedPageBreak/>
         <w:t xml:space="preserve">Martin, B. T., Jager, T., Nisbet, R. M., Preuss, T. G., and Grimm, V. 2013. Predicting Population Dynamics from the Properties of Individuals: A Cross-Level Test of Dynamic Energy Budget Theory. </w:t>
       </w:r>
       <w:r>
@@ -8647,7 +14361,6 @@
         <w:ind w:left="720" w:hanging="720"/>
       </w:pPr>
       <w:r>
-        <w:lastRenderedPageBreak/>
         <w:t xml:space="preserve">Martin, B. T., </w:t>
       </w:r>
       <w:proofErr w:type="spellStart"/>
@@ -8899,6 +14612,7 @@
         <w:ind w:left="720" w:hanging="720"/>
       </w:pPr>
       <w:r>
+        <w:lastRenderedPageBreak/>
         <w:t xml:space="preserve">Testa, J. M., Murphy, R. R., Brady, D. C., and Kemp, W. M. 2018. Nutrient- and Climate-Induced Shifts in the Phenology of Linked Biogeochemical Cycles in a Temperate Estuary. </w:t>
       </w:r>
       <w:r>
@@ -8935,11 +14649,7 @@
       </w:r>
       <w:proofErr w:type="spellEnd"/>
       <w:r>
-        <w:t xml:space="preserve">, Laure. 2019. Effects of hypoxia on metabolic functions in marine organisms: </w:t>
-      </w:r>
-      <w:r>
-        <w:lastRenderedPageBreak/>
-        <w:t xml:space="preserve">Observed patterns and modelling assumptions within the context of Dynamic Energy Budget (DEB) theory. </w:t>
+        <w:t xml:space="preserve">, Laure. 2019. Effects of hypoxia on metabolic functions in marine organisms: Observed patterns and modelling assumptions within the context of Dynamic Energy Budget (DEB) theory. </w:t>
       </w:r>
       <w:r>
         <w:rPr>
@@ -9023,7 +14733,7 @@
       </w:r>
     </w:p>
   </w:comment>
-  <w:comment w:id="2" w:author="Janet A Nye" w:date="2023-03-05T21:39:00Z" w:initials="JAN">
+  <w:comment w:id="1" w:author="Janet A Nye" w:date="2023-03-05T21:39:00Z" w:initials="JAN">
     <w:p>
       <w:pPr>
         <w:pStyle w:val="CommentText"/>
@@ -9047,7 +14757,7 @@
       </w:r>
     </w:p>
   </w:comment>
-  <w:comment w:id="20" w:author="Janet A Nye" w:date="2023-03-05T21:42:00Z" w:initials="JAN">
+  <w:comment w:id="19" w:author="Janet A Nye" w:date="2023-03-05T21:42:00Z" w:initials="JAN">
     <w:p>
       <w:pPr>
         <w:pStyle w:val="CommentText"/>
@@ -9063,7 +14773,7 @@
       </w:r>
     </w:p>
   </w:comment>
-  <w:comment w:id="23" w:author="Janet A Nye" w:date="2023-03-05T21:45:00Z" w:initials="JAN">
+  <w:comment w:id="22" w:author="Janet A Nye" w:date="2023-03-05T21:45:00Z" w:initials="JAN">
     <w:p>
       <w:pPr>
         <w:pStyle w:val="CommentText"/>
@@ -9087,7 +14797,7 @@
       </w:r>
     </w:p>
   </w:comment>
-  <w:comment w:id="24" w:author="Janet A Nye" w:date="2023-03-05T21:44:00Z" w:initials="JAN">
+  <w:comment w:id="23" w:author="Janet A Nye" w:date="2023-03-05T21:44:00Z" w:initials="JAN">
     <w:p>
       <w:pPr>
         <w:pStyle w:val="CommentText"/>
@@ -9195,7 +14905,7 @@
       </w:r>
     </w:p>
   </w:comment>
-  <w:comment w:id="29" w:author="Janet A Nye" w:date="2023-03-05T21:47:00Z" w:initials="JAN">
+  <w:comment w:id="28" w:author="Janet A Nye" w:date="2023-03-05T21:47:00Z" w:initials="JAN">
     <w:p>
       <w:pPr>
         <w:pStyle w:val="CommentText"/>
@@ -9211,7 +14921,7 @@
       </w:r>
     </w:p>
   </w:comment>
-  <w:comment w:id="30" w:author="Janet A Nye" w:date="2023-03-03T20:38:00Z" w:initials="JAN">
+  <w:comment w:id="29" w:author="Janet A Nye" w:date="2023-03-03T20:38:00Z" w:initials="JAN">
     <w:p>
       <w:pPr>
         <w:pStyle w:val="CommentText"/>
@@ -9227,7 +14937,7 @@
       </w:r>
     </w:p>
   </w:comment>
-  <w:comment w:id="31" w:author="Janet A Nye" w:date="2023-03-03T20:33:00Z" w:initials="JAN">
+  <w:comment w:id="30" w:author="Janet A Nye" w:date="2023-03-03T20:33:00Z" w:initials="JAN">
     <w:p>
       <w:pPr>
         <w:pStyle w:val="CommentText"/>
@@ -9243,7 +14953,7 @@
       </w:r>
     </w:p>
   </w:comment>
-  <w:comment w:id="32" w:author="Janet A Nye" w:date="2023-03-05T21:48:00Z" w:initials="JAN">
+  <w:comment w:id="31" w:author="Janet A Nye" w:date="2023-03-05T21:48:00Z" w:initials="JAN">
     <w:p>
       <w:pPr>
         <w:pStyle w:val="CommentText"/>
@@ -9267,7 +14977,7 @@
       </w:r>
     </w:p>
   </w:comment>
-  <w:comment w:id="35" w:author="Teresa G Schwemmer" w:date="2023-03-03T14:46:00Z" w:initials="TGS">
+  <w:comment w:id="34" w:author="Teresa G Schwemmer" w:date="2023-03-03T14:46:00Z" w:initials="TGS">
     <w:p>
       <w:pPr>
         <w:pStyle w:val="CommentText"/>
@@ -9283,7 +14993,7 @@
       </w:r>
     </w:p>
   </w:comment>
-  <w:comment w:id="38" w:author="Janet A Nye" w:date="2023-03-05T21:52:00Z" w:initials="JAN">
+  <w:comment w:id="37" w:author="Janet A Nye" w:date="2023-03-05T21:52:00Z" w:initials="JAN">
     <w:p>
       <w:pPr>
         <w:pStyle w:val="CommentText"/>
@@ -9299,7 +15009,7 @@
       </w:r>
     </w:p>
   </w:comment>
-  <w:comment w:id="40" w:author="Janet A Nye" w:date="2023-03-03T23:11:00Z" w:initials="JAN">
+  <w:comment w:id="39" w:author="Janet A Nye" w:date="2023-03-03T23:11:00Z" w:initials="JAN">
     <w:p>
       <w:pPr>
         <w:pStyle w:val="CommentText"/>
@@ -9315,7 +15025,7 @@
       </w:r>
     </w:p>
   </w:comment>
-  <w:comment w:id="41" w:author="Janet A Nye" w:date="2023-03-03T23:13:00Z" w:initials="JAN">
+  <w:comment w:id="40" w:author="Janet A Nye" w:date="2023-03-03T23:13:00Z" w:initials="JAN">
     <w:p>
       <w:pPr>
         <w:pStyle w:val="CommentText"/>
@@ -9331,7 +15041,7 @@
       </w:r>
     </w:p>
   </w:comment>
-  <w:comment w:id="43" w:author="Teresa G Schwemmer" w:date="2023-03-02T17:31:00Z" w:initials="TGS">
+  <w:comment w:id="42" w:author="Teresa G Schwemmer" w:date="2023-03-02T17:31:00Z" w:initials="TGS">
     <w:p>
       <w:pPr>
         <w:pStyle w:val="CommentText"/>
@@ -9368,7 +15078,7 @@
       </w:r>
     </w:p>
   </w:comment>
-  <w:comment w:id="44" w:author="Janet A Nye" w:date="2023-03-05T20:45:00Z" w:initials="JAN">
+  <w:comment w:id="43" w:author="Janet A Nye" w:date="2023-03-05T20:45:00Z" w:initials="JAN">
     <w:p>
       <w:pPr>
         <w:pStyle w:val="CommentText"/>
@@ -9392,7 +15102,7 @@
       </w:r>
     </w:p>
   </w:comment>
-  <w:comment w:id="45" w:author="Janet A Nye" w:date="2023-03-05T20:47:00Z" w:initials="JAN">
+  <w:comment w:id="44" w:author="Janet A Nye" w:date="2023-03-05T20:47:00Z" w:initials="JAN">
     <w:p>
       <w:pPr>
         <w:pStyle w:val="CommentText"/>
@@ -9424,7 +15134,7 @@
       </w:r>
     </w:p>
   </w:comment>
-  <w:comment w:id="46" w:author="Janet A Nye" w:date="2023-03-05T20:52:00Z" w:initials="JAN">
+  <w:comment w:id="45" w:author="Janet A Nye" w:date="2023-03-05T20:52:00Z" w:initials="JAN">
     <w:p>
       <w:pPr>
         <w:pStyle w:val="CommentText"/>
@@ -9448,7 +15158,7 @@
       </w:r>
     </w:p>
   </w:comment>
-  <w:comment w:id="47" w:author="Janet A Nye" w:date="2023-03-05T20:51:00Z" w:initials="JAN">
+  <w:comment w:id="46" w:author="Janet A Nye" w:date="2023-03-05T20:51:00Z" w:initials="JAN">
     <w:p>
       <w:pPr>
         <w:pStyle w:val="CommentText"/>
@@ -9464,7 +15174,7 @@
       </w:r>
     </w:p>
   </w:comment>
-  <w:comment w:id="48" w:author="Janet A Nye" w:date="2023-03-05T20:54:00Z" w:initials="JAN">
+  <w:comment w:id="47" w:author="Janet A Nye" w:date="2023-03-05T20:54:00Z" w:initials="JAN">
     <w:p>
       <w:pPr>
         <w:pStyle w:val="CommentText"/>
@@ -9480,7 +15190,7 @@
       </w:r>
     </w:p>
   </w:comment>
-  <w:comment w:id="49" w:author="Janet A Nye" w:date="2023-03-05T20:56:00Z" w:initials="JAN">
+  <w:comment w:id="48" w:author="Janet A Nye" w:date="2023-03-05T20:56:00Z" w:initials="JAN">
     <w:p>
       <w:pPr>
         <w:pStyle w:val="CommentText"/>
@@ -9496,7 +15206,7 @@
       </w:r>
     </w:p>
   </w:comment>
-  <w:comment w:id="50" w:author="Janet A Nye" w:date="2023-03-05T20:57:00Z" w:initials="JAN">
+  <w:comment w:id="49" w:author="Janet A Nye" w:date="2023-03-05T20:57:00Z" w:initials="JAN">
     <w:p>
       <w:pPr>
         <w:pStyle w:val="CommentText"/>
@@ -9512,7 +15222,7 @@
       </w:r>
     </w:p>
   </w:comment>
-  <w:comment w:id="60" w:author="Janet A Nye" w:date="2023-03-05T21:03:00Z" w:initials="JAN">
+  <w:comment w:id="59" w:author="Janet A Nye" w:date="2023-03-05T21:03:00Z" w:initials="JAN">
     <w:p>
       <w:pPr>
         <w:pStyle w:val="CommentText"/>
@@ -9531,7 +15241,7 @@
       </w:r>
     </w:p>
   </w:comment>
-  <w:comment w:id="64" w:author="Janet A Nye" w:date="2023-03-05T20:58:00Z" w:initials="JAN">
+  <w:comment w:id="63" w:author="Janet A Nye" w:date="2023-03-05T20:58:00Z" w:initials="JAN">
     <w:p>
       <w:pPr>
         <w:pStyle w:val="CommentText"/>
@@ -9547,7 +15257,7 @@
       </w:r>
     </w:p>
   </w:comment>
-  <w:comment w:id="70" w:author="Teresa G Schwemmer" w:date="2023-03-02T17:05:00Z" w:initials="TGS">
+  <w:comment w:id="64" w:author="Janet A Nye" w:date="2023-03-05T21:33:00Z" w:initials="JAN">
     <w:p>
       <w:pPr>
         <w:pStyle w:val="CommentText"/>
@@ -9559,19 +15269,19 @@
         <w:annotationRef/>
       </w:r>
       <w:r>
-        <w:t xml:space="preserve">I still need to figure out how to change plot settings in </w:t>
-      </w:r>
-      <w:proofErr w:type="spellStart"/>
-      <w:r>
-        <w:t>Matlab</w:t>
-      </w:r>
-      <w:proofErr w:type="spellEnd"/>
-      <w:r>
-        <w:t xml:space="preserve">, or how to move the predicted model lines over into R so I can plot there. </w:t>
+        <w:t xml:space="preserve">Very cool to see some results!  I had a hard time conceptualizing what the fits that the AIC values are conveying.  Will there be multiple “fits” for each parameter change?  </w:t>
+      </w:r>
+      <w:proofErr w:type="gramStart"/>
+      <w:r>
+        <w:t>So</w:t>
+      </w:r>
+      <w:proofErr w:type="gramEnd"/>
+      <w:r>
+        <w:t xml:space="preserve"> an AIC for TL, Cum production, survival, egg buffer? </w:t>
       </w:r>
     </w:p>
   </w:comment>
-  <w:comment w:id="71" w:author="Janet A Nye" w:date="2023-03-05T21:27:00Z" w:initials="JAN">
+  <w:comment w:id="65" w:author="Janet A Nye" w:date="2023-03-05T21:35:00Z" w:initials="JAN">
     <w:p>
       <w:pPr>
         <w:pStyle w:val="CommentText"/>
@@ -9583,59 +15293,11 @@
         <w:annotationRef/>
       </w:r>
       <w:r>
-        <w:t xml:space="preserve">You could take the output from </w:t>
-      </w:r>
-      <w:proofErr w:type="spellStart"/>
-      <w:r>
-        <w:t>Matlab</w:t>
-      </w:r>
-      <w:proofErr w:type="spellEnd"/>
-      <w:r>
-        <w:t xml:space="preserve"> and put it into R</w:t>
+        <w:t>With so many models, the figures will get unwieldy quickly.  I guess we just plot and look at all the results to see what the story is.  Then pick and choose which plots to show.  For the survival plots should you plot averages for each treatment?  As you are modeling the average fish?</w:t>
       </w:r>
     </w:p>
   </w:comment>
-  <w:comment w:id="72" w:author="Janet A Nye" w:date="2023-03-05T21:33:00Z" w:initials="JAN">
-    <w:p>
-      <w:pPr>
-        <w:pStyle w:val="CommentText"/>
-      </w:pPr>
-      <w:r>
-        <w:rPr>
-          <w:rStyle w:val="CommentReference"/>
-        </w:rPr>
-        <w:annotationRef/>
-      </w:r>
-      <w:r>
-        <w:t xml:space="preserve">Very cool to see some results!  I had a hard time conceptualizing what the fits that the AIC values are conveying.  Will there be multiple “fits” for each parameter change?  </w:t>
-      </w:r>
-      <w:proofErr w:type="gramStart"/>
-      <w:r>
-        <w:t>So</w:t>
-      </w:r>
-      <w:proofErr w:type="gramEnd"/>
-      <w:r>
-        <w:t xml:space="preserve"> an AIC for TL, Cum production, survival, egg buffer? </w:t>
-      </w:r>
-    </w:p>
-  </w:comment>
-  <w:comment w:id="73" w:author="Janet A Nye" w:date="2023-03-05T21:35:00Z" w:initials="JAN">
-    <w:p>
-      <w:pPr>
-        <w:pStyle w:val="CommentText"/>
-      </w:pPr>
-      <w:r>
-        <w:rPr>
-          <w:rStyle w:val="CommentReference"/>
-        </w:rPr>
-        <w:annotationRef/>
-      </w:r>
-      <w:r>
-        <w:t>With so many models, the figures will get unwieldy quickly.  I guess we just plot and look at all the results to see what the story is.  Then pick and choose which plots to show.  For the survival plots should you plot averages for each treatment?  As you are modeling the average fish?</w:t>
-      </w:r>
-    </w:p>
-  </w:comment>
-  <w:comment w:id="74" w:author="Teresa G Schwemmer" w:date="2023-03-07T14:15:00Z" w:initials="TGS">
+  <w:comment w:id="66" w:author="Teresa G Schwemmer" w:date="2023-03-07T14:15:00Z" w:initials="TGS">
     <w:p>
       <w:pPr>
         <w:pStyle w:val="CommentText"/>
@@ -9679,8 +15341,6 @@
   <w15:commentEx w15:paraId="208E2583" w15:done="0"/>
   <w15:commentEx w15:paraId="52A79847" w15:done="0"/>
   <w15:commentEx w15:paraId="31C25BE8" w15:done="0"/>
-  <w15:commentEx w15:paraId="0E69C458" w15:done="0"/>
-  <w15:commentEx w15:paraId="1BF3D3EA" w15:paraIdParent="0E69C458" w15:done="0"/>
   <w15:commentEx w15:paraId="2D080DBC" w15:done="0"/>
   <w15:commentEx w15:paraId="2EE88C1D" w15:done="0"/>
   <w15:commentEx w15:paraId="23FABE33" w15:paraIdParent="2EE88C1D" w15:done="0"/>
@@ -9691,7 +15351,6 @@
 <w16cex:commentsExtensible xmlns:wpc="http://schemas.microsoft.com/office/word/2010/wordprocessingCanvas" xmlns:cx="http://schemas.microsoft.com/office/drawing/2014/chartex" xmlns:cx1="http://schemas.microsoft.com/office/drawing/2015/9/8/chartex" xmlns:cx2="http://schemas.microsoft.com/office/drawing/2015/10/21/chartex" xmlns:cx3="http://schemas.microsoft.com/office/drawing/2016/5/9/chartex" xmlns:cx4="http://schemas.microsoft.com/office/drawing/2016/5/10/chartex" xmlns:cx5="http://schemas.microsoft.com/office/drawing/2016/5/11/chartex" xmlns:cx6="http://schemas.microsoft.com/office/drawing/2016/5/12/chartex" xmlns:cx7="http://schemas.microsoft.com/office/drawing/2016/5/13/chartex" xmlns:cx8="http://schemas.microsoft.com/office/drawing/2016/5/14/chartex" xmlns:mc="http://schemas.openxmlformats.org/markup-compatibility/2006" xmlns:aink="http://schemas.microsoft.com/office/drawing/2016/ink" xmlns:am3d="http://schemas.microsoft.com/office/drawing/2017/model3d" xmlns:o="urn:schemas-microsoft-com:office:office" xmlns:oel="http://schemas.microsoft.com/office/2019/extlst" xmlns:r="http://schemas.openxmlformats.org/officeDocument/2006/relationships" xmlns:m="http://schemas.openxmlformats.org/officeDocument/2006/math" xmlns:v="urn:schemas-microsoft-com:vml" xmlns:wp14="http://schemas.microsoft.com/office/word/2010/wordprocessingDrawing" xmlns:wp="http://schemas.openxmlformats.org/drawingml/2006/wordprocessingDrawing" xmlns:w10="urn:schemas-microsoft-com:office:word" xmlns:w="http://schemas.openxmlformats.org/wordprocessingml/2006/main" xmlns:w14="http://schemas.microsoft.com/office/word/2010/wordml" xmlns:w15="http://schemas.microsoft.com/office/word/2012/wordml" xmlns:w16cex="http://schemas.microsoft.com/office/word/2018/wordml/cex" xmlns:w16cid="http://schemas.microsoft.com/office/word/2016/wordml/cid" xmlns:w16="http://schemas.microsoft.com/office/word/2018/wordml" xmlns:w16sdtdh="http://schemas.microsoft.com/office/word/2020/wordml/sdtdatahash" xmlns:w16se="http://schemas.microsoft.com/office/word/2015/wordml/symex" xmlns:wpg="http://schemas.microsoft.com/office/word/2010/wordprocessingGroup" xmlns:wpi="http://schemas.microsoft.com/office/word/2010/wordprocessingInk" xmlns:wne="http://schemas.microsoft.com/office/word/2006/wordml" xmlns:wps="http://schemas.microsoft.com/office/word/2010/wordprocessingShape" mc:Ignorable="w14 w15 w16se w16cid w16 w16cex w16sdtdh wp14">
   <w16cex:commentExtensible w16cex:durableId="27AC86A8" w16cex:dateUtc="2023-03-03T19:46:00Z"/>
   <w16cex:commentExtensible w16cex:durableId="27AB5BDF" w16cex:dateUtc="2023-03-02T22:31:00Z"/>
-  <w16cex:commentExtensible w16cex:durableId="27AB55E1" w16cex:dateUtc="2023-03-02T22:05:00Z"/>
   <w16cex:commentExtensible w16cex:durableId="27B1C57E" w16cex:dateUtc="2023-03-07T19:15:00Z"/>
 </w16cex:commentsExtensible>
 </file>
@@ -9721,8 +15380,6 @@
   <w16cid:commentId w16cid:paraId="208E2583" w16cid:durableId="27B0345D"/>
   <w16cid:commentId w16cid:paraId="52A79847" w16cid:durableId="27B0345E"/>
   <w16cid:commentId w16cid:paraId="31C25BE8" w16cid:durableId="27B0345F"/>
-  <w16cid:commentId w16cid:paraId="0E69C458" w16cid:durableId="27AB55E1"/>
-  <w16cid:commentId w16cid:paraId="1BF3D3EA" w16cid:durableId="27B03461"/>
   <w16cid:commentId w16cid:paraId="2D080DBC" w16cid:durableId="27B03462"/>
   <w16cid:commentId w16cid:paraId="2EE88C1D" w16cid:durableId="27B03463"/>
   <w16cid:commentId w16cid:paraId="23FABE33" w16cid:durableId="27B1C57E"/>
@@ -10100,6 +15757,7 @@
     <w:lsdException w:name="HTML Sample" w:semiHidden="1" w:unhideWhenUsed="1"/>
     <w:lsdException w:name="HTML Typewriter" w:semiHidden="1" w:unhideWhenUsed="1"/>
     <w:lsdException w:name="HTML Variable" w:semiHidden="1" w:unhideWhenUsed="1"/>
+    <w:lsdException w:name="Normal Table" w:semiHidden="1" w:unhideWhenUsed="1"/>
     <w:lsdException w:name="annotation subject" w:semiHidden="1" w:unhideWhenUsed="1"/>
     <w:lsdException w:name="No List" w:semiHidden="1" w:unhideWhenUsed="1"/>
     <w:lsdException w:name="Outline List 1" w:semiHidden="1" w:unhideWhenUsed="1"/>
@@ -10142,8 +15800,11 @@
     <w:lsdException w:name="Table Contemporary" w:semiHidden="1" w:unhideWhenUsed="1"/>
     <w:lsdException w:name="Table Elegant" w:semiHidden="1" w:unhideWhenUsed="1"/>
     <w:lsdException w:name="Table Professional" w:semiHidden="1" w:unhideWhenUsed="1"/>
+    <w:lsdException w:name="Table Subtle 1" w:semiHidden="1" w:unhideWhenUsed="1"/>
     <w:lsdException w:name="Table Subtle 2" w:semiHidden="1" w:unhideWhenUsed="1"/>
     <w:lsdException w:name="Table Web 1" w:semiHidden="1" w:unhideWhenUsed="1"/>
+    <w:lsdException w:name="Table Web 2" w:semiHidden="1" w:unhideWhenUsed="1"/>
+    <w:lsdException w:name="Table Web 3" w:semiHidden="1" w:unhideWhenUsed="1"/>
     <w:lsdException w:name="Balloon Text" w:semiHidden="1" w:unhideWhenUsed="1"/>
     <w:lsdException w:name="Table Grid" w:uiPriority="39"/>
     <w:lsdException w:name="Table Theme" w:semiHidden="1" w:unhideWhenUsed="1"/>
@@ -10375,7 +16036,6 @@
   <w:style w:type="character" w:default="1" w:styleId="DefaultParagraphFont">
     <w:name w:val="Default Paragraph Font"/>
     <w:uiPriority w:val="1"/>
-    <w:semiHidden/>
     <w:unhideWhenUsed/>
   </w:style>
   <w:style w:type="table" w:default="1" w:styleId="TableNormal">

--- a/DEBkiss results/Chapter 4 draft 2.docx
+++ b/DEBkiss results/Chapter 4 draft 2.docx
@@ -8,7 +8,17 @@
         <w:spacing w:line="480" w:lineRule="auto"/>
       </w:pPr>
       <w:r>
-        <w:t>Chapter 4 Draft</w:t>
+        <w:t>Chapter 4: Understanding early life hypoxia effects on the Atlantic silverside (</w:t>
+      </w:r>
+      <w:r>
+        <w:rPr>
+          <w:i/>
+          <w:iCs/>
+        </w:rPr>
+        <w:t>Menidia menidia</w:t>
+      </w:r>
+      <w:r>
+        <w:t>) through Dynamic Energy Budget theory</w:t>
       </w:r>
     </w:p>
     <w:p>
@@ -62,9 +72,109 @@
         <w:tab/>
         <w:t>Hypoxia is common in coastal and estuarine waters and is expected to intensify with global warming (</w:t>
       </w:r>
+      <w:r>
+        <w:t>Diaz and Rosenb</w:t>
+      </w:r>
+      <w:r>
+        <w:t>e</w:t>
+      </w:r>
+      <w:r>
+        <w:t>rg</w:t>
+      </w:r>
+      <w:r>
+        <w:t>,</w:t>
+      </w:r>
+      <w:r>
+        <w:t xml:space="preserve"> 2008</w:t>
+      </w:r>
+      <w:r>
+        <w:t>;</w:t>
+      </w:r>
+      <w:r>
+        <w:t xml:space="preserve"> </w:t>
+      </w:r>
+      <w:r>
+        <w:t>Breitburg et al., 2018).</w:t>
+      </w:r>
+      <w:r>
+        <w:t xml:space="preserve"> Between anthropogenic influence on nearshore waters and the natural dynamics of shallow, partially enclosed water bodies, hypoxia</w:t>
+      </w:r>
+      <w:r>
+        <w:t xml:space="preserve"> </w:t>
+      </w:r>
+      <w:r>
+        <w:t>often</w:t>
+      </w:r>
+      <w:r>
+        <w:t xml:space="preserve"> co-occurs with other stressors such as high temperature, carbon dioxide (CO</w:t>
+      </w:r>
+      <w:r>
+        <w:rPr>
+          <w:vertAlign w:val="subscript"/>
+        </w:rPr>
+        <w:t>2</w:t>
+      </w:r>
+      <w:r>
+        <w:t>)</w:t>
+      </w:r>
+      <w:r>
+        <w:t xml:space="preserve"> acidification</w:t>
+      </w:r>
+      <w:r>
+        <w:t xml:space="preserve">, and </w:t>
+      </w:r>
+      <w:r>
+        <w:t>pollutants</w:t>
+      </w:r>
+      <w:r>
+        <w:t xml:space="preserve"> (Gruber, 2011</w:t>
+      </w:r>
+      <w:r>
+        <w:t xml:space="preserve">). </w:t>
+      </w:r>
+      <w:r>
+        <w:t>Along the Northeast United States coast, stratification and productivity associated with high temperatures in spring and summer cause hypoxic and eutrophic zones to form and great fluctuations in dissolved oxygen (DO) on diel to monthly time scales (O’Donnell et al., 2004; Baumann and Smith, 2018</w:t>
+      </w:r>
+      <w:r>
+        <w:t>; Testa et al., 2018</w:t>
+      </w:r>
+      <w:r>
+        <w:t xml:space="preserve">). </w:t>
+      </w:r>
+      <w:r>
+        <w:t xml:space="preserve">While </w:t>
+      </w:r>
+      <w:r>
+        <w:t xml:space="preserve">fish </w:t>
+      </w:r>
+      <w:r>
+        <w:t>species that currently live in such areas tend to have mechanisms to cope with periods of hypoxia (</w:t>
+      </w:r>
+      <w:r>
+        <w:t xml:space="preserve">Farrell and Brauner, 2009; </w:t>
+      </w:r>
+      <w:r>
+        <w:t>Zhu et al., 2013; Baumann, 20</w:t>
+      </w:r>
+      <w:r>
+        <w:t>19</w:t>
+      </w:r>
+      <w:r>
+        <w:t xml:space="preserve">), these do not necessarily confer tolerance of longer durations. </w:t>
+      </w:r>
+      <w:r>
+        <w:t>Fishes that spawn in the spring and summer face the additional threat of experiencing hypoxia during the particularly sensitive early life stages.</w:t>
+      </w:r>
+      <w:r>
+        <w:t xml:space="preserve"> Embryos and young larvae </w:t>
+      </w:r>
+      <w:r>
+        <w:t xml:space="preserve">rely largely on diffusion for oxygen uptake and lack well-developed mechanisms, such as high surface area gills, to meet oxygen demands in low DO water and are not mobile enough to escape hypoxic zones. Mortality can result directly from severe hypoxia or indirectly from reduced growth increasing susceptibility to predation. Even fish that survive may incur sublethal effects with lifelong consequences for growth, development, and reproduction. </w:t>
+      </w:r>
       <w:commentRangeStart w:id="0"/>
       <w:r>
-        <w:t>Diaz</w:t>
+        <w:lastRenderedPageBreak/>
+        <w:t>Understanding</w:t>
       </w:r>
       <w:commentRangeEnd w:id="0"/>
       <w:r>
@@ -75,123 +185,7 @@
         <w:commentReference w:id="0"/>
       </w:r>
       <w:r>
-        <w:t xml:space="preserve"> and Rosenb</w:t>
-      </w:r>
-      <w:r>
-        <w:t>e</w:t>
-      </w:r>
-      <w:r>
-        <w:t xml:space="preserve">rg 2008, </w:t>
-      </w:r>
-      <w:proofErr w:type="spellStart"/>
-      <w:r>
-        <w:t>Breitburg</w:t>
-      </w:r>
-      <w:proofErr w:type="spellEnd"/>
-      <w:r>
-        <w:t xml:space="preserve"> et al., 2018).</w:t>
-      </w:r>
-      <w:r>
-        <w:t xml:space="preserve"> Between anthropogenic influence on nearshore waters and the natural dynamics of shallow, partially enclosed water bodies, hypoxia</w:t>
-      </w:r>
-      <w:r>
-        <w:t xml:space="preserve"> </w:t>
-      </w:r>
-      <w:r>
-        <w:t>often</w:t>
-      </w:r>
-      <w:r>
-        <w:t xml:space="preserve"> co-occurs with other stressors such as high temperature, carbon dioxide (CO</w:t>
-      </w:r>
-      <w:r>
-        <w:rPr>
-          <w:vertAlign w:val="subscript"/>
-        </w:rPr>
-        <w:t>2</w:t>
-      </w:r>
-      <w:r>
-        <w:t>)</w:t>
-      </w:r>
-      <w:r>
-        <w:t xml:space="preserve"> acidification</w:t>
-      </w:r>
-      <w:r>
-        <w:t xml:space="preserve">, and </w:t>
-      </w:r>
-      <w:r>
-        <w:t>pollutants</w:t>
-      </w:r>
-      <w:r>
-        <w:t xml:space="preserve"> (Gruber, 2011</w:t>
-      </w:r>
-      <w:r>
-        <w:t xml:space="preserve">). </w:t>
-      </w:r>
-      <w:r>
-        <w:t>Along the Northeast United States coast, stratification and productivity associated with high temperatures in spring and summer cause hypoxic and eutrophic zones to form and great fluctuations in dissolved oxygen (DO) on diel to monthly time scales (O’Donnell et al., 2004; Baumann and Smith, 2018</w:t>
-      </w:r>
-      <w:r>
-        <w:t>; Testa et al., 2018</w:t>
-      </w:r>
-      <w:r>
-        <w:t xml:space="preserve">). </w:t>
-      </w:r>
-      <w:r>
-        <w:t xml:space="preserve">While </w:t>
-      </w:r>
-      <w:r>
-        <w:t xml:space="preserve">fish </w:t>
-      </w:r>
-      <w:r>
-        <w:t>species that currently live in such areas tend to have mechanisms to cope with periods of hypoxia (</w:t>
-      </w:r>
-      <w:r>
-        <w:t xml:space="preserve">Farrell and </w:t>
-      </w:r>
-      <w:proofErr w:type="spellStart"/>
-      <w:r>
-        <w:t>Brauner</w:t>
-      </w:r>
-      <w:proofErr w:type="spellEnd"/>
-      <w:r>
-        <w:t xml:space="preserve">, 2009; </w:t>
-      </w:r>
-      <w:r>
-        <w:t>Zhu et al., 2013; Baumann, 20</w:t>
-      </w:r>
-      <w:r>
-        <w:t>19</w:t>
-      </w:r>
-      <w:r>
-        <w:t xml:space="preserve">), these do not necessarily confer tolerance of longer durations. </w:t>
-      </w:r>
-      <w:r>
-        <w:t>Fishes that spawn in the spring and summer face the additional threat of experiencing hypoxia during the particularly sensitive early life stages.</w:t>
-      </w:r>
-      <w:r>
-        <w:t xml:space="preserve"> Embryos and young larvae </w:t>
-      </w:r>
-      <w:r>
-        <w:t xml:space="preserve">rely largely on diffusion for oxygen uptake and lack well-developed mechanisms, such as high surface area gills, to meet oxygen demands in low DO water and are not mobile enough to escape hypoxic zones. Mortality can result directly from severe hypoxia or indirectly from reduced growth increasing susceptibility to predation. Even fish that survive may incur sublethal effects with lifelong consequences for growth, development, and reproduction. </w:t>
-      </w:r>
-      <w:commentRangeStart w:id="1"/>
-      <w:r>
-        <w:t>Understanding</w:t>
-      </w:r>
-      <w:commentRangeEnd w:id="1"/>
-      <w:r>
-        <w:rPr>
-          <w:rStyle w:val="CommentReference"/>
-          <w:rFonts w:asciiTheme="minorHAnsi" w:hAnsiTheme="minorHAnsi"/>
-        </w:rPr>
-        <w:commentReference w:id="1"/>
-      </w:r>
-      <w:r>
-        <w:t xml:space="preserve"> the mechanistic responses to hypoxia can help predict how tolerant fishes will be </w:t>
-      </w:r>
-      <w:r>
-        <w:lastRenderedPageBreak/>
-        <w:t xml:space="preserve">to intensifying hypoxic zones and how their sensitivity to predation and additional environmental stressors could change. </w:t>
+        <w:t xml:space="preserve"> the mechanistic responses to hypoxia can help predict how tolerant fishes will be to intensifying hypoxic zones and how their sensitivity to predation and additional environmental stressors could change. </w:t>
       </w:r>
     </w:p>
     <w:p>
@@ -200,7 +194,7 @@
         <w:spacing w:line="480" w:lineRule="auto"/>
         <w:ind w:firstLine="720"/>
         <w:rPr>
-          <w:ins w:id="2" w:author="Janet A Nye" w:date="2023-03-05T21:43:00Z"/>
+          <w:ins w:id="1" w:author="Janet A Nye" w:date="2023-03-05T21:43:00Z"/>
         </w:rPr>
       </w:pPr>
       <w:r>
@@ -212,7 +206,7 @@
       <w:r>
         <w:t xml:space="preserve">, </w:t>
       </w:r>
-      <w:del w:id="3" w:author="Janet A Nye" w:date="2023-03-03T20:25:00Z">
+      <w:del w:id="2" w:author="Janet A Nye" w:date="2023-03-03T20:25:00Z">
         <w:r>
           <w:delText xml:space="preserve">population-level </w:delText>
         </w:r>
@@ -223,7 +217,7 @@
       <w:r>
         <w:t xml:space="preserve"> </w:t>
       </w:r>
-      <w:ins w:id="4" w:author="Janet A Nye" w:date="2023-03-03T20:25:00Z">
+      <w:ins w:id="3" w:author="Janet A Nye" w:date="2023-03-03T20:25:00Z">
         <w:r>
           <w:t xml:space="preserve">at the population-level </w:t>
         </w:r>
@@ -231,12 +225,12 @@
       <w:r>
         <w:t xml:space="preserve">because </w:t>
       </w:r>
-      <w:ins w:id="5" w:author="Janet A Nye" w:date="2023-03-03T20:26:00Z">
+      <w:ins w:id="4" w:author="Janet A Nye" w:date="2023-03-03T20:26:00Z">
         <w:r>
           <w:t>management actions act at this</w:t>
         </w:r>
       </w:ins>
-      <w:del w:id="6" w:author="Janet A Nye" w:date="2023-03-03T20:26:00Z">
+      <w:del w:id="5" w:author="Janet A Nye" w:date="2023-03-03T20:26:00Z">
         <w:r>
           <w:delText>this level is most often used for management</w:delText>
         </w:r>
@@ -244,7 +238,7 @@
       <w:r>
         <w:t xml:space="preserve">. </w:t>
       </w:r>
-      <w:del w:id="7" w:author="Janet A Nye" w:date="2023-03-03T20:27:00Z">
+      <w:del w:id="6" w:author="Janet A Nye" w:date="2023-03-03T20:27:00Z">
         <w:r>
           <w:delText>M</w:delText>
         </w:r>
@@ -261,7 +255,7 @@
           <w:delText xml:space="preserve"> effects uses l</w:delText>
         </w:r>
       </w:del>
-      <w:ins w:id="8" w:author="Janet A Nye" w:date="2023-03-03T20:27:00Z">
+      <w:ins w:id="7" w:author="Janet A Nye" w:date="2023-03-03T20:27:00Z">
         <w:r>
           <w:t>While many l</w:t>
         </w:r>
@@ -269,12 +263,12 @@
       <w:r>
         <w:t xml:space="preserve">aboratory experiments </w:t>
       </w:r>
-      <w:ins w:id="9" w:author="Janet A Nye" w:date="2023-03-03T20:27:00Z">
+      <w:ins w:id="8" w:author="Janet A Nye" w:date="2023-03-03T20:27:00Z">
         <w:r>
           <w:t xml:space="preserve">have </w:t>
         </w:r>
       </w:ins>
-      <w:del w:id="10" w:author="Janet A Nye" w:date="2023-03-03T20:27:00Z">
+      <w:del w:id="9" w:author="Janet A Nye" w:date="2023-03-03T20:27:00Z">
         <w:r>
           <w:delText xml:space="preserve">to </w:delText>
         </w:r>
@@ -282,7 +276,7 @@
       <w:r>
         <w:t>measure</w:t>
       </w:r>
-      <w:ins w:id="11" w:author="Janet A Nye" w:date="2023-03-03T20:27:00Z">
+      <w:ins w:id="10" w:author="Janet A Nye" w:date="2023-03-03T20:27:00Z">
         <w:r>
           <w:t>d</w:t>
         </w:r>
@@ -290,7 +284,7 @@
       <w:r>
         <w:t xml:space="preserve"> physiological responses</w:t>
       </w:r>
-      <w:ins w:id="12" w:author="Janet A Nye" w:date="2023-03-03T20:27:00Z">
+      <w:ins w:id="11" w:author="Janet A Nye" w:date="2023-03-03T20:27:00Z">
         <w:r>
           <w:t xml:space="preserve"> at the individual-level</w:t>
         </w:r>
@@ -298,7 +292,7 @@
       <w:r>
         <w:t>,</w:t>
       </w:r>
-      <w:del w:id="13" w:author="Janet A Nye" w:date="2023-03-03T20:27:00Z">
+      <w:del w:id="12" w:author="Janet A Nye" w:date="2023-03-03T20:27:00Z">
         <w:r>
           <w:delText xml:space="preserve"> but</w:delText>
         </w:r>
@@ -306,12 +300,12 @@
       <w:r>
         <w:t xml:space="preserve"> additional steps </w:t>
       </w:r>
-      <w:ins w:id="14" w:author="Janet A Nye" w:date="2023-03-03T20:27:00Z">
+      <w:ins w:id="13" w:author="Janet A Nye" w:date="2023-03-03T20:27:00Z">
         <w:r>
           <w:t>must</w:t>
         </w:r>
       </w:ins>
-      <w:del w:id="15" w:author="Janet A Nye" w:date="2023-03-03T20:27:00Z">
+      <w:del w:id="14" w:author="Janet A Nye" w:date="2023-03-03T20:27:00Z">
         <w:r>
           <w:delText>can</w:delText>
         </w:r>
@@ -319,7 +313,7 @@
       <w:r>
         <w:t xml:space="preserve"> be taken to </w:t>
       </w:r>
-      <w:del w:id="16" w:author="Janet A Nye" w:date="2023-03-03T20:28:00Z">
+      <w:del w:id="15" w:author="Janet A Nye" w:date="2023-03-03T20:28:00Z">
         <w:r>
           <w:delText xml:space="preserve">elucidate how these </w:delText>
         </w:r>
@@ -327,12 +321,12 @@
       <w:r>
         <w:t xml:space="preserve">translate </w:t>
       </w:r>
-      <w:del w:id="17" w:author="Janet A Nye" w:date="2023-03-03T20:29:00Z">
+      <w:del w:id="16" w:author="Janet A Nye" w:date="2023-03-03T20:29:00Z">
         <w:r>
           <w:delText>to life history outcomes such as</w:delText>
         </w:r>
       </w:del>
-      <w:ins w:id="18" w:author="Janet A Nye" w:date="2023-03-03T20:29:00Z">
+      <w:ins w:id="17" w:author="Janet A Nye" w:date="2023-03-03T20:29:00Z">
         <w:r>
           <w:t>demographic rates like</w:t>
         </w:r>
@@ -373,47 +367,48 @@
       <w:r>
         <w:t xml:space="preserve"> </w:t>
       </w:r>
-      <w:commentRangeStart w:id="19"/>
+      <w:commentRangeStart w:id="18"/>
       <w:r>
         <w:t>population-level predictions</w:t>
       </w:r>
-      <w:commentRangeEnd w:id="19"/>
+      <w:commentRangeEnd w:id="18"/>
       <w:r>
         <w:rPr>
           <w:rStyle w:val="CommentReference"/>
           <w:rFonts w:asciiTheme="minorHAnsi" w:hAnsiTheme="minorHAnsi"/>
         </w:rPr>
-        <w:commentReference w:id="19"/>
+        <w:commentReference w:id="18"/>
       </w:r>
       <w:r>
         <w:t xml:space="preserve">. </w:t>
       </w:r>
-      <w:ins w:id="20" w:author="Janet A Nye" w:date="2023-03-05T21:43:00Z">
+      <w:ins w:id="19" w:author="Janet A Nye" w:date="2023-03-05T21:43:00Z">
         <w:r>
-          <w:t xml:space="preserve">Scaling experimental studies to population-level processes remains a challenge (but see </w:t>
-        </w:r>
-        <w:proofErr w:type="spellStart"/>
-        <w:r>
-          <w:t>Grear</w:t>
-        </w:r>
-        <w:proofErr w:type="spellEnd"/>
-        <w:r>
-          <w:t xml:space="preserve"> et al. 2020</w:t>
+          <w:t>Scaling experimental studies to population-level processes remains a challenge (but see Grear et al. 2020</w:t>
         </w:r>
       </w:ins>
-      <w:ins w:id="21" w:author="Janet A Nye" w:date="2023-03-05T21:44:00Z">
+      <w:ins w:id="20" w:author="Janet A Nye" w:date="2023-03-05T21:44:00Z">
         <w:r>
           <w:t xml:space="preserve"> and maybe references </w:t>
         </w:r>
+        <w:commentRangeStart w:id="21"/>
         <w:commentRangeStart w:id="22"/>
-        <w:commentRangeStart w:id="23"/>
         <w:r>
           <w:t>within</w:t>
         </w:r>
       </w:ins>
+      <w:commentRangeEnd w:id="21"/>
       <w:commentRangeEnd w:id="22"/>
-      <w:commentRangeEnd w:id="23"/>
-      <w:ins w:id="24" w:author="Janet A Nye" w:date="2023-03-05T21:45:00Z">
+      <w:ins w:id="23" w:author="Janet A Nye" w:date="2023-03-05T21:45:00Z">
+        <w:r>
+          <w:rPr>
+            <w:rStyle w:val="CommentReference"/>
+            <w:rFonts w:asciiTheme="minorHAnsi" w:hAnsiTheme="minorHAnsi"/>
+          </w:rPr>
+          <w:commentReference w:id="21"/>
+        </w:r>
+      </w:ins>
+      <w:ins w:id="24" w:author="Janet A Nye" w:date="2023-03-05T21:44:00Z">
         <w:r>
           <w:rPr>
             <w:rStyle w:val="CommentReference"/>
@@ -421,15 +416,6 @@
           </w:rPr>
           <w:commentReference w:id="22"/>
         </w:r>
-      </w:ins>
-      <w:ins w:id="25" w:author="Janet A Nye" w:date="2023-03-05T21:44:00Z">
-        <w:r>
-          <w:rPr>
-            <w:rStyle w:val="CommentReference"/>
-            <w:rFonts w:asciiTheme="minorHAnsi" w:hAnsiTheme="minorHAnsi"/>
-          </w:rPr>
-          <w:commentReference w:id="23"/>
-        </w:r>
         <w:r>
           <w:t xml:space="preserve">).  </w:t>
         </w:r>
@@ -448,26 +434,10 @@
         <w:t>a vast variety of species</w:t>
       </w:r>
       <w:r>
-        <w:t xml:space="preserve"> (</w:t>
-      </w:r>
-      <w:proofErr w:type="spellStart"/>
-      <w:r>
-        <w:t>Kooijman</w:t>
-      </w:r>
-      <w:proofErr w:type="spellEnd"/>
-      <w:r>
-        <w:t>, 2010</w:t>
-      </w:r>
-      <w:r>
-        <w:t xml:space="preserve">; </w:t>
-      </w:r>
-      <w:proofErr w:type="spellStart"/>
-      <w:r>
-        <w:t>AmP</w:t>
-      </w:r>
-      <w:proofErr w:type="spellEnd"/>
-      <w:r>
-        <w:t>, 202</w:t>
+        <w:t xml:space="preserve"> (Kooijman, 2010</w:t>
+      </w:r>
+      <w:r>
+        <w:t>; AmP, 202</w:t>
       </w:r>
       <w:r>
         <w:t>3</w:t>
@@ -478,59 +448,30 @@
       <w:r>
         <w:t>Th</w:t>
       </w:r>
-      <w:ins w:id="26" w:author="Janet A Nye" w:date="2023-03-03T20:30:00Z">
+      <w:ins w:id="25" w:author="Janet A Nye" w:date="2023-03-03T20:30:00Z">
         <w:r>
           <w:t>is approach</w:t>
         </w:r>
       </w:ins>
-      <w:del w:id="27" w:author="Janet A Nye" w:date="2023-03-03T20:30:00Z">
+      <w:del w:id="26" w:author="Janet A Nye" w:date="2023-03-03T20:30:00Z">
         <w:r>
           <w:delText>e model</w:delText>
         </w:r>
       </w:del>
       <w:r>
-        <w:t xml:space="preserve"> follows energy allocation, in the form of </w:t>
-      </w:r>
-      <w:proofErr w:type="spellStart"/>
-      <w:r>
-        <w:t>suborganismal</w:t>
-      </w:r>
-      <w:proofErr w:type="spellEnd"/>
-      <w:r>
-        <w:t xml:space="preserve"> metabolic fluxes, and how it leads to life history outcomes such as growth rate, reproductive output, and survival</w:t>
-      </w:r>
-      <w:r>
-        <w:t>, using physical and biological concepts that are generalizable to most species (</w:t>
-      </w:r>
-      <w:proofErr w:type="spellStart"/>
-      <w:r>
-        <w:t>Jusup</w:t>
-      </w:r>
-      <w:proofErr w:type="spellEnd"/>
-      <w:r>
-        <w:t xml:space="preserve"> et al., 2017)</w:t>
-      </w:r>
-      <w:r>
-        <w:t>. It accounts for differences in the energy budget at each stage to allow modeling of life stage transition timing and stage-specific mortality (</w:t>
-      </w:r>
-      <w:proofErr w:type="spellStart"/>
-      <w:r>
-        <w:t>Kooijman</w:t>
-      </w:r>
-      <w:proofErr w:type="spellEnd"/>
-      <w:r>
-        <w:t>, 2010). DEB theory is often used to connect experimental observations of multiple stressor effects to both the underlying energetic mechanisms</w:t>
+        <w:t xml:space="preserve"> follows energy allocation, in the form of suborganismal metabolic fluxes, and how it leads to life history outcomes such as growth rate, reproductive output, and survival</w:t>
+      </w:r>
+      <w:r>
+        <w:t>, using physical and biological concepts that are generalizable to most species (Jusup et al., 2017)</w:t>
+      </w:r>
+      <w:r>
+        <w:t>. It accounts for differences in the energy budget at each stage to allow modeling of life stage transition timing and stage-specific mortality (Kooijman, 2010). DEB theory is often used to connect experimental observations of multiple stressor effects to both the underlying energetic mechanisms</w:t>
       </w:r>
       <w:r>
         <w:t xml:space="preserve"> (</w:t>
       </w:r>
-      <w:proofErr w:type="spellStart"/>
-      <w:r>
-        <w:t>Kooijman</w:t>
-      </w:r>
-      <w:proofErr w:type="spellEnd"/>
-      <w:r>
-        <w:t>, 201</w:t>
+      <w:r>
+        <w:t>Kooijman, 201</w:t>
       </w:r>
       <w:r>
         <w:t>8</w:t>
@@ -539,15 +480,7 @@
         <w:t>)</w:t>
       </w:r>
       <w:r>
-        <w:t xml:space="preserve"> and life history outcomes that feed into population dynamics (Martin et al., 2013; </w:t>
-      </w:r>
-      <w:proofErr w:type="spellStart"/>
-      <w:r>
-        <w:t>Smallegange</w:t>
-      </w:r>
-      <w:proofErr w:type="spellEnd"/>
-      <w:r>
-        <w:t xml:space="preserve"> et al., 2017)</w:t>
+        <w:t xml:space="preserve"> and life history outcomes that feed into population dynamics (Martin et al., 2013; Smallegange et al., 2017)</w:t>
       </w:r>
       <w:r>
         <w:t xml:space="preserve">. These capabilities make </w:t>
@@ -560,15 +493,7 @@
         <w:t xml:space="preserve">stressor </w:t>
       </w:r>
       <w:r>
-        <w:t>data in conservation and management (</w:t>
-      </w:r>
-      <w:proofErr w:type="spellStart"/>
-      <w:r>
-        <w:t>Lavaud</w:t>
-      </w:r>
-      <w:proofErr w:type="spellEnd"/>
-      <w:r>
-        <w:t xml:space="preserve"> et al., 2021). </w:t>
+        <w:t xml:space="preserve">data in conservation and management (Lavaud et al., 2021). </w:t>
       </w:r>
     </w:p>
     <w:p>
@@ -578,23 +503,7 @@
         <w:ind w:firstLine="720"/>
       </w:pPr>
       <w:r>
-        <w:t>Depending on the application and types of data available, simplified versions of the standard DEB model can be used (</w:t>
-      </w:r>
-      <w:proofErr w:type="gramStart"/>
-      <w:r>
-        <w:t>e.g.</w:t>
-      </w:r>
-      <w:proofErr w:type="gramEnd"/>
-      <w:r>
-        <w:t xml:space="preserve"> </w:t>
-      </w:r>
-      <w:proofErr w:type="spellStart"/>
-      <w:r>
-        <w:t>Kooijman</w:t>
-      </w:r>
-      <w:proofErr w:type="spellEnd"/>
-      <w:r>
-        <w:t xml:space="preserve"> and Metz, 1984; Jager, 2018; </w:t>
+        <w:t xml:space="preserve">Depending on the application and types of data available, simplified versions of the standard DEB model can be used (e.g. Kooijman and Metz, 1984; Jager, 2018; </w:t>
       </w:r>
       <w:r>
         <w:t>Martin et al., 2017</w:t>
@@ -617,21 +526,8 @@
       <w:r>
         <w:t>impler models with fewer parameters are often preferable for their predictive power and ability to be applied, tested, and interpreted widely (</w:t>
       </w:r>
-      <w:proofErr w:type="spellStart"/>
-      <w:r>
-        <w:t>Holling</w:t>
-      </w:r>
-      <w:proofErr w:type="spellEnd"/>
-      <w:r>
-        <w:t xml:space="preserve">, 1966; </w:t>
-      </w:r>
-      <w:proofErr w:type="gramStart"/>
-      <w:r>
-        <w:t>May,</w:t>
-      </w:r>
-      <w:proofErr w:type="gramEnd"/>
-      <w:r>
-        <w:t xml:space="preserve"> </w:t>
+      <w:r>
+        <w:t xml:space="preserve">Holling, 1966; May, </w:t>
       </w:r>
       <w:r>
         <w:t>2001</w:t>
@@ -639,24 +535,11 @@
       <w:r>
         <w:t xml:space="preserve">; </w:t>
       </w:r>
-      <w:proofErr w:type="spellStart"/>
-      <w:r>
-        <w:t>Jusup</w:t>
-      </w:r>
-      <w:proofErr w:type="spellEnd"/>
-      <w:r>
-        <w:t xml:space="preserve"> et al., 2017). </w:t>
-      </w:r>
-      <w:r>
-        <w:t xml:space="preserve">The </w:t>
-      </w:r>
-      <w:proofErr w:type="spellStart"/>
-      <w:r>
-        <w:t>DEBkiss</w:t>
-      </w:r>
-      <w:proofErr w:type="spellEnd"/>
-      <w:r>
-        <w:t xml:space="preserve"> framework (Figure 1) is a </w:t>
+      <w:r>
+        <w:t xml:space="preserve">Jusup et al., 2017). </w:t>
+      </w:r>
+      <w:r>
+        <w:t xml:space="preserve">The DEBkiss framework (Figure 1) is a </w:t>
       </w:r>
       <w:r>
         <w:t xml:space="preserve">moderately </w:t>
@@ -679,17 +562,9 @@
       <w:r>
         <w:t xml:space="preserve">This framework reduces the data requirements, the role of compound parameters, and, depending on the data, the total number of parameters to be estimated (Jager et al., 2013). </w:t>
       </w:r>
-      <w:commentRangeStart w:id="28"/>
-      <w:r>
-        <w:t xml:space="preserve">While in the standard DEB model reserve controls embryonic growth and hatch timing, </w:t>
-      </w:r>
-      <w:proofErr w:type="spellStart"/>
-      <w:r>
-        <w:t>DEBkiss</w:t>
-      </w:r>
-      <w:proofErr w:type="spellEnd"/>
-      <w:r>
-        <w:t xml:space="preserve"> deals with this stage using a state variable for egg buffer mass. Body size increases as egg buffer mass (yolk) is converted into structure</w:t>
+      <w:commentRangeStart w:id="27"/>
+      <w:r>
+        <w:t>While in the standard DEB model reserve controls embryonic growth and hatch timing, DEBkiss deals with this stage using a state variable for egg buffer mass. Body size increases as egg buffer mass (yolk) is converted into structure</w:t>
       </w:r>
       <w:r>
         <w:t xml:space="preserve"> and used for somatic maintenance,</w:t>
@@ -710,49 +585,25 @@
         <w:t xml:space="preserve">food level on small time scales, but this should not be a concern when working with constant feeding over time or when small changes in feeding are not vital to the research question, the model has clear assumptions for sustained starvation (Jager, 2018). </w:t>
       </w:r>
       <w:r>
-        <w:t xml:space="preserve">The lack of reserve also means that </w:t>
-      </w:r>
-      <w:proofErr w:type="spellStart"/>
-      <w:r>
-        <w:t>DEBkiss</w:t>
-      </w:r>
-      <w:proofErr w:type="spellEnd"/>
-      <w:r>
-        <w:t xml:space="preserve"> is best suited for animals with a small ultimate body size because reserve plays a smaller role in such species </w:t>
+        <w:t xml:space="preserve">The lack of reserve also means that DEBkiss is best suited for animals with a small ultimate body size because reserve plays a smaller role in such species </w:t>
       </w:r>
       <w:r>
         <w:t>under DEB theory (Nisbet et al., 2000).</w:t>
       </w:r>
       <w:r>
-        <w:t xml:space="preserve"> </w:t>
-      </w:r>
-      <w:proofErr w:type="spellStart"/>
-      <w:r>
-        <w:t>DEBkiss</w:t>
-      </w:r>
-      <w:proofErr w:type="spellEnd"/>
-      <w:r>
-        <w:t xml:space="preserve"> also differs from standard DEB theory by using body size thresholds to trigger life </w:t>
+        <w:t xml:space="preserve"> DEBkiss also differs from standard DEB theory by using body size thresholds to trigger life </w:t>
       </w:r>
       <w:r>
         <w:lastRenderedPageBreak/>
-        <w:t>stage transitions, while DEB theory does this by having a state variable for ‘maturity’ (</w:t>
-      </w:r>
-      <w:proofErr w:type="spellStart"/>
-      <w:r>
-        <w:t>Kooijman</w:t>
-      </w:r>
-      <w:proofErr w:type="spellEnd"/>
-      <w:r>
-        <w:t>, 2010; Jager et al., 2013).</w:t>
-      </w:r>
-      <w:commentRangeEnd w:id="28"/>
+        <w:t>stage transitions, while DEB theory does this by having a state variable for ‘maturity’ (Kooijman, 2010; Jager et al., 2013).</w:t>
+      </w:r>
+      <w:commentRangeEnd w:id="27"/>
       <w:r>
         <w:rPr>
           <w:rStyle w:val="CommentReference"/>
           <w:rFonts w:asciiTheme="minorHAnsi" w:hAnsiTheme="minorHAnsi"/>
         </w:rPr>
-        <w:commentReference w:id="28"/>
+        <w:commentReference w:id="27"/>
       </w:r>
     </w:p>
     <w:p>
@@ -761,40 +612,32 @@
         <w:spacing w:line="480" w:lineRule="auto"/>
         <w:ind w:firstLine="720"/>
       </w:pPr>
-      <w:commentRangeStart w:id="29"/>
+      <w:commentRangeStart w:id="28"/>
       <w:r>
         <w:t>We</w:t>
       </w:r>
-      <w:commentRangeEnd w:id="29"/>
+      <w:commentRangeEnd w:id="28"/>
       <w:r>
         <w:rPr>
           <w:rStyle w:val="CommentReference"/>
           <w:rFonts w:asciiTheme="minorHAnsi" w:hAnsiTheme="minorHAnsi"/>
         </w:rPr>
-        <w:commentReference w:id="29"/>
+        <w:commentReference w:id="28"/>
       </w:r>
       <w:r>
         <w:t xml:space="preserve"> used a</w:t>
       </w:r>
-      <w:commentRangeStart w:id="30"/>
-      <w:r>
-        <w:t xml:space="preserve"> </w:t>
-      </w:r>
-      <w:proofErr w:type="spellStart"/>
-      <w:r>
-        <w:t>DEBkiss</w:t>
-      </w:r>
-      <w:proofErr w:type="spellEnd"/>
-      <w:r>
-        <w:t xml:space="preserve"> </w:t>
-      </w:r>
-      <w:commentRangeEnd w:id="30"/>
+      <w:commentRangeStart w:id="29"/>
+      <w:r>
+        <w:t xml:space="preserve"> DEBkiss </w:t>
+      </w:r>
+      <w:commentRangeEnd w:id="29"/>
       <w:r>
         <w:rPr>
           <w:rStyle w:val="CommentReference"/>
           <w:rFonts w:asciiTheme="minorHAnsi" w:hAnsiTheme="minorHAnsi"/>
         </w:rPr>
-        <w:commentReference w:id="30"/>
+        <w:commentReference w:id="29"/>
       </w:r>
       <w:r>
         <w:t xml:space="preserve">model to identify the bioenergetic mechanisms underlying observed growth and survival effects of hypoxia in early life stages of the Atlantic silverside, </w:t>
@@ -818,31 +661,22 @@
           <w:i/>
           <w:iCs/>
         </w:rPr>
-        <w:t xml:space="preserve"> </w:t>
-      </w:r>
-      <w:proofErr w:type="spellStart"/>
-      <w:r>
-        <w:rPr>
-          <w:i/>
-          <w:iCs/>
-        </w:rPr>
-        <w:t>menidia</w:t>
-      </w:r>
-      <w:proofErr w:type="spellEnd"/>
+        <w:t xml:space="preserve"> menidia</w:t>
+      </w:r>
       <w:r>
         <w:t xml:space="preserve">. </w:t>
       </w:r>
-      <w:commentRangeStart w:id="31"/>
+      <w:commentRangeStart w:id="30"/>
       <w:r>
         <w:t>In</w:t>
       </w:r>
-      <w:commentRangeEnd w:id="31"/>
+      <w:commentRangeEnd w:id="30"/>
       <w:r>
         <w:rPr>
           <w:rStyle w:val="CommentReference"/>
           <w:rFonts w:asciiTheme="minorHAnsi" w:hAnsiTheme="minorHAnsi"/>
         </w:rPr>
-        <w:commentReference w:id="31"/>
+        <w:commentReference w:id="30"/>
       </w:r>
       <w:r>
         <w:t xml:space="preserve"> a series of experiments, </w:t>
@@ -866,39 +700,26 @@
       <w:r>
         <w:t xml:space="preserve"> treatments to quantify their sensitivity to two co-occurring stressors prevalent in their early life estuarine habitat</w:t>
       </w:r>
-      <w:ins w:id="32" w:author="Janet A Nye" w:date="2023-03-03T20:34:00Z">
+      <w:ins w:id="31" w:author="Janet A Nye" w:date="2023-03-03T20:34:00Z">
         <w:r>
-          <w:t xml:space="preserve">; hypoxia and </w:t>
-        </w:r>
-        <w:proofErr w:type="spellStart"/>
-        <w:r>
-          <w:t>acidfication</w:t>
+          <w:t>; hypoxia and acidfication</w:t>
         </w:r>
       </w:ins>
-      <w:proofErr w:type="spellEnd"/>
       <w:r>
         <w:t xml:space="preserve"> (Cross et al., 2019). </w:t>
       </w:r>
       <w:r>
         <w:t xml:space="preserve">Although diel fluctuations </w:t>
       </w:r>
-      <w:ins w:id="33" w:author="Janet A Nye" w:date="2023-03-03T20:35:00Z">
+      <w:ins w:id="32" w:author="Janet A Nye" w:date="2023-03-03T20:35:00Z">
         <w:r>
-          <w:t xml:space="preserve">in </w:t>
-        </w:r>
-        <w:proofErr w:type="gramStart"/>
-        <w:r>
-          <w:t>both of these</w:t>
-        </w:r>
-        <w:proofErr w:type="gramEnd"/>
-        <w:r>
-          <w:t xml:space="preserve"> properties </w:t>
+          <w:t xml:space="preserve">in both of these properties </w:t>
         </w:r>
       </w:ins>
       <w:r>
         <w:t xml:space="preserve">provided temporary relief that reduced the overall effects of hypoxia and acidification, static low DO significantly delayed hatching, reduced survival to hatching and larval survival, and reduced embryo and larval growth (Cross et al., 2019). While diel fluctuations are a realistic representation of changes in community photosynthesis and respiration between day and night, environmental change in coming years could extend hypoxic duration to reduce periods of relief. </w:t>
       </w:r>
-      <w:commentRangeStart w:id="34"/>
+      <w:commentRangeStart w:id="33"/>
       <w:r>
         <w:t xml:space="preserve">Warming reduces oxygen solubility while increasing metabolic rates of </w:t>
       </w:r>
@@ -917,13 +738,13 @@
       <w:r>
         <w:t>that separates low-oxygen water from surface oxygen diffusion.</w:t>
       </w:r>
-      <w:commentRangeEnd w:id="34"/>
+      <w:commentRangeEnd w:id="33"/>
       <w:r>
         <w:rPr>
           <w:rStyle w:val="CommentReference"/>
           <w:rFonts w:asciiTheme="minorHAnsi" w:hAnsiTheme="minorHAnsi"/>
         </w:rPr>
-        <w:commentReference w:id="34"/>
+        <w:commentReference w:id="33"/>
       </w:r>
       <w:r>
         <w:t xml:space="preserve"> </w:t>
@@ -955,13 +776,8 @@
       <w:r>
         <w:t xml:space="preserve">Nisbet et al., 2000; </w:t>
       </w:r>
-      <w:proofErr w:type="spellStart"/>
-      <w:r>
-        <w:t>Lavaud</w:t>
-      </w:r>
-      <w:proofErr w:type="spellEnd"/>
-      <w:r>
-        <w:t xml:space="preserve"> et al., 2021)</w:t>
+      <w:r>
+        <w:t>Lavaud et al., 2021)</w:t>
       </w:r>
       <w:r>
         <w:t>. Currently the species is tolerant enough that population declines are not a concern, but without knowledge of the mechanisms of early life impacts it is hard to predict whether this will change under increased hypoxia</w:t>
@@ -1005,37 +821,13 @@
         <w:t xml:space="preserve"> mechanisms can </w:t>
       </w:r>
       <w:r>
-        <w:t xml:space="preserve">help researchers predict how multiple stressors interact without having to conduct enormous </w:t>
-      </w:r>
-      <w:proofErr w:type="spellStart"/>
-      <w:r>
-        <w:t>multistressor</w:t>
-      </w:r>
-      <w:proofErr w:type="spellEnd"/>
-      <w:r>
-        <w:t xml:space="preserve"> experiments and sacrifice large numbers of animals</w:t>
+        <w:t>help researchers predict how multiple stressors interact without having to conduct enormous multistressor experiments and sacrifice large numbers of animals</w:t>
       </w:r>
       <w:r>
         <w:t xml:space="preserve">. </w:t>
       </w:r>
       <w:r>
-        <w:t xml:space="preserve">Furthermore, the </w:t>
-      </w:r>
-      <w:proofErr w:type="spellStart"/>
-      <w:r>
-        <w:t>DEBkiss</w:t>
-      </w:r>
-      <w:proofErr w:type="spellEnd"/>
-      <w:r>
-        <w:t xml:space="preserve"> framework is simple enough to be adapted to other species and the types of data we used – growth and survival – are some of the </w:t>
-      </w:r>
-      <w:proofErr w:type="gramStart"/>
-      <w:r>
-        <w:t>most commonly measured</w:t>
-      </w:r>
-      <w:proofErr w:type="gramEnd"/>
-      <w:r>
-        <w:t xml:space="preserve"> variables in laboratory experiments, so this method could easily be applied to other species of ecological or commercial importance. </w:t>
+        <w:t xml:space="preserve">Furthermore, the DEBkiss framework is simple enough to be adapted to other species and the types of data we used – growth and survival – are some of the most commonly measured variables in laboratory experiments, so this method could easily be applied to other species of ecological or commercial importance. </w:t>
       </w:r>
     </w:p>
     <w:p>
@@ -1064,23 +856,7 @@
         <w:t xml:space="preserve">. </w:t>
       </w:r>
       <w:r>
-        <w:t xml:space="preserve">First, we fitted a base </w:t>
-      </w:r>
-      <w:proofErr w:type="spellStart"/>
-      <w:r>
-        <w:t>DEBkiss</w:t>
-      </w:r>
-      <w:proofErr w:type="spellEnd"/>
-      <w:r>
-        <w:t xml:space="preserve"> model to full-life data on total length, reproductive output, hatch timing, and survival and estimated or calculated parameters under fully oxygenated conditions. Second, we modified a subset of parameters with a hypoxia-based stress function parameterized to replicate the early-life data for three low DO treatments. We evaluated the extent to which each parameter or combination of parameters was able to best account for the full set of hypoxia responses observed in experiments. We hypothesized that the following parameters would account for some or </w:t>
-      </w:r>
-      <w:proofErr w:type="gramStart"/>
-      <w:r>
-        <w:t>all of</w:t>
-      </w:r>
-      <w:proofErr w:type="gramEnd"/>
-      <w:r>
-        <w:t xml:space="preserve"> the hypoxia effects: maximum assimilation rate, conversion efficiency of assimilates into structure (growth), maximum somatic maintenance rate, </w:t>
+        <w:t xml:space="preserve">First, we fitted a base DEBkiss model to full-life data on total length, reproductive output, hatch timing, and survival and estimated or calculated parameters under fully oxygenated conditions. Second, we modified a subset of parameters with a hypoxia-based stress function parameterized to replicate the early-life data for three low DO treatments. We evaluated the extent to which each parameter or combination of parameters was able to best account for the full set of hypoxia responses observed in experiments. We hypothesized that the following parameters would account for some or all of the hypoxia effects: maximum assimilation rate, conversion efficiency of assimilates into structure (growth), maximum somatic maintenance rate, </w:t>
       </w:r>
       <w:r>
         <w:t xml:space="preserve">embryo mortality rate, and post-hatch mortality rate. </w:t>
@@ -1134,29 +910,13 @@
         <w:t xml:space="preserve">Maximum assimilation may best explain the observed hypoxia effects. </w:t>
       </w:r>
       <w:r>
-        <w:t xml:space="preserve">Assimilation is the transformation of food and oxygen into compounds that will go to structure, maintenance, or reproduction. Reduced food consumption is a primary mechanism by which the fish energy budget is thought to be impacted by hypoxia (Chabot and </w:t>
-      </w:r>
-      <w:proofErr w:type="spellStart"/>
-      <w:r>
-        <w:t>Dutil</w:t>
-      </w:r>
-      <w:proofErr w:type="spellEnd"/>
-      <w:r>
-        <w:t>, 1999; Thomas et al., 2019). However,</w:t>
+        <w:t>Assimilation is the transformation of food and oxygen into compounds that will go to structure, maintenance, or reproduction. Reduced food consumption is a primary mechanism by which the fish energy budget is thought to be impacted by hypoxia (Chabot and Dutil, 1999; Thomas et al., 2019). However,</w:t>
       </w:r>
       <w:r>
         <w:t xml:space="preserve"> feeding </w:t>
       </w:r>
       <w:r>
-        <w:t xml:space="preserve">effects </w:t>
-      </w:r>
-      <w:proofErr w:type="spellStart"/>
-      <w:r>
-        <w:t>can not</w:t>
-      </w:r>
-      <w:proofErr w:type="spellEnd"/>
-      <w:r>
-        <w:t xml:space="preserve"> explain the observed hypoxia impacts on </w:t>
+        <w:t xml:space="preserve">effects can not explain the observed hypoxia impacts on </w:t>
       </w:r>
       <w:r>
         <w:rPr>
@@ -1196,12 +956,12 @@
       <w:r>
         <w:t xml:space="preserve"> resulting slower egg buffer depletion would delay hatching, extending individuals’ time in the stage with greater mortality and thus accounting for reduce</w:t>
       </w:r>
-      <w:del w:id="35" w:author="Janet A Nye" w:date="2023-03-03T23:00:00Z">
+      <w:del w:id="34" w:author="Janet A Nye" w:date="2023-03-03T23:00:00Z">
         <w:r>
           <w:delText>s</w:delText>
         </w:r>
       </w:del>
-      <w:ins w:id="36" w:author="Janet A Nye" w:date="2023-03-03T23:00:00Z">
+      <w:ins w:id="35" w:author="Janet A Nye" w:date="2023-03-03T23:00:00Z">
         <w:r>
           <w:t>d</w:t>
         </w:r>
@@ -1211,27 +971,19 @@
       </w:r>
       <w:r>
         <w:lastRenderedPageBreak/>
-        <w:t xml:space="preserve">best parameter to explain the bioenergetic mechanism of early life hypoxia effects, and that modifying the embryo mortality parameter will consequently not be necessary. However, we hypothesize that this will not be the case for the post-hatch mortality parameter because none of the processes in the </w:t>
-      </w:r>
-      <w:proofErr w:type="spellStart"/>
-      <w:r>
-        <w:t>DEBkiss</w:t>
-      </w:r>
-      <w:proofErr w:type="spellEnd"/>
-      <w:r>
-        <w:t xml:space="preserve"> model affect mortality after hatching, so using the stress function on assimilation and post-hatch mortality parameters may be necessary to fully replicate the observed hypoxia </w:t>
-      </w:r>
-      <w:commentRangeStart w:id="37"/>
+        <w:t xml:space="preserve">best parameter to explain the bioenergetic mechanism of early life hypoxia effects, and that modifying the embryo mortality parameter will consequently not be necessary. However, we hypothesize that this will not be the case for the post-hatch mortality parameter because none of the processes in the DEBkiss model affect mortality after hatching, so using the stress function on assimilation and post-hatch mortality parameters may be necessary to fully replicate the observed hypoxia </w:t>
+      </w:r>
+      <w:commentRangeStart w:id="36"/>
       <w:r>
         <w:t>data</w:t>
       </w:r>
-      <w:commentRangeEnd w:id="37"/>
+      <w:commentRangeEnd w:id="36"/>
       <w:r>
         <w:rPr>
           <w:rStyle w:val="CommentReference"/>
           <w:rFonts w:asciiTheme="minorHAnsi" w:hAnsiTheme="minorHAnsi"/>
         </w:rPr>
-        <w:commentReference w:id="37"/>
+        <w:commentReference w:id="36"/>
       </w:r>
       <w:r>
         <w:t xml:space="preserve">. </w:t>
@@ -1256,7 +1008,7 @@
           <w:bCs/>
         </w:rPr>
       </w:pPr>
-      <w:bookmarkStart w:id="38" w:name="_Hlk130397819"/>
+      <w:bookmarkStart w:id="37" w:name="_Hlk130397819"/>
       <w:r>
         <w:rPr>
           <w:b/>
@@ -1321,15 +1073,7 @@
         <w:t xml:space="preserve"> </w:t>
       </w:r>
       <w:r>
-        <w:t xml:space="preserve">in a way that would allow us to explain early-life hypoxia effects with bioenergetic processes, we used </w:t>
-      </w:r>
-      <w:proofErr w:type="spellStart"/>
-      <w:r>
-        <w:t>DEBkiss</w:t>
-      </w:r>
-      <w:proofErr w:type="spellEnd"/>
-      <w:r>
-        <w:t xml:space="preserve">, a simplified and widely applicable DEB model (Jager et al., 2013; Jager, 2018). </w:t>
+        <w:t xml:space="preserve">in a way that would allow us to explain early-life hypoxia effects with bioenergetic processes, we used DEBkiss, a simplified and widely applicable DEB model (Jager et al., 2013; Jager, 2018). </w:t>
       </w:r>
       <w:r>
         <w:t>The full set of assumptions and equations can be found in Jager (2018). Briefly,</w:t>
@@ -1498,7 +1242,6 @@
       <w:r>
         <w:t>), and the parameter maximum area-specific assimilation rate (</w:t>
       </w:r>
-      <w:proofErr w:type="spellStart"/>
       <w:r>
         <w:rPr>
           <w:i/>
@@ -1522,7 +1265,6 @@
         </w:rPr>
         <w:t>Am</w:t>
       </w:r>
-      <w:proofErr w:type="spellEnd"/>
       <w:r>
         <w:t>):</w:t>
       </w:r>
@@ -1760,7 +1502,6 @@
       <w:r>
         <w:t xml:space="preserve"> with a conversion efficiency </w:t>
       </w:r>
-      <w:proofErr w:type="spellStart"/>
       <w:r>
         <w:rPr>
           <w:i/>
@@ -1776,11 +1517,9 @@
         </w:rPr>
         <w:t>VA</w:t>
       </w:r>
-      <w:proofErr w:type="spellEnd"/>
       <w:r>
         <w:t>. The maintenance flux is the product of volume and the parameter for the volume-specific cost for maintenance (</w:t>
       </w:r>
-      <w:proofErr w:type="spellStart"/>
       <w:r>
         <w:rPr>
           <w:i/>
@@ -1804,7 +1543,6 @@
         </w:rPr>
         <w:t>M</w:t>
       </w:r>
-      <w:proofErr w:type="spellEnd"/>
       <w:r>
         <w:t>):</w:t>
       </w:r>
@@ -2106,15 +1844,7 @@
         <w:t xml:space="preserve">he </w:t>
       </w:r>
       <w:r>
-        <w:t xml:space="preserve">non-somatic fraction of assimilates is spent on </w:t>
-      </w:r>
-      <w:proofErr w:type="gramStart"/>
-      <w:r>
-        <w:t>maturation, or</w:t>
-      </w:r>
-      <w:proofErr w:type="gramEnd"/>
-      <w:r>
-        <w:t xml:space="preserve"> increasing complexity through gonad development. O</w:t>
+        <w:t>non-somatic fraction of assimilates is spent on maturation, or increasing complexity through gonad development. O</w:t>
       </w:r>
       <w:r>
         <w:t xml:space="preserve">nce the </w:t>
@@ -2128,7 +1858,6 @@
       <w:r>
         <w:t xml:space="preserve"> (</w:t>
       </w:r>
-      <w:proofErr w:type="spellStart"/>
       <w:r>
         <w:rPr>
           <w:i/>
@@ -2144,7 +1873,6 @@
         </w:rPr>
         <w:t>Vp</w:t>
       </w:r>
-      <w:proofErr w:type="spellEnd"/>
       <w:r>
         <w:t>)</w:t>
       </w:r>
@@ -2181,7 +1909,6 @@
       <w:r>
         <w:t xml:space="preserve">in adults with a conversion efficiency </w:t>
       </w:r>
-      <w:proofErr w:type="spellStart"/>
       <w:r>
         <w:rPr>
           <w:i/>
@@ -2197,7 +1924,6 @@
         </w:rPr>
         <w:t>BA</w:t>
       </w:r>
-      <w:proofErr w:type="spellEnd"/>
       <w:r>
         <w:t xml:space="preserve">. </w:t>
       </w:r>
@@ -2212,38 +1938,16 @@
         <w:t>M. menidia</w:t>
       </w:r>
       <w:r>
-        <w:t xml:space="preserve"> have a distinct larval and juvenile stage, here the energy budget of each stage is assumed to be </w:t>
-      </w:r>
-      <w:proofErr w:type="gramStart"/>
-      <w:r>
-        <w:t>identical</w:t>
-      </w:r>
-      <w:proofErr w:type="gramEnd"/>
-      <w:r>
-        <w:t xml:space="preserve"> and both are referred to as the juvenile </w:t>
-      </w:r>
-      <w:commentRangeStart w:id="39"/>
-      <w:r>
-        <w:t>stage</w:t>
-      </w:r>
-      <w:commentRangeEnd w:id="39"/>
-      <w:r>
-        <w:rPr>
-          <w:rStyle w:val="CommentReference"/>
-          <w:rFonts w:asciiTheme="minorHAnsi" w:hAnsiTheme="minorHAnsi"/>
-        </w:rPr>
-        <w:commentReference w:id="39"/>
+        <w:t xml:space="preserve"> have a distinct larval and juvenile stage, </w:t>
+      </w:r>
+      <w:r>
+        <w:t>both are treated as the juvenile stage because the relevant aspects of their energy budget for DEBkiss are identical</w:t>
       </w:r>
       <w:r>
         <w:t xml:space="preserve">. </w:t>
       </w:r>
-      <w:proofErr w:type="spellStart"/>
-      <w:r>
-        <w:t>DEBkiss</w:t>
-      </w:r>
-      <w:proofErr w:type="spellEnd"/>
-      <w:r>
-        <w:t xml:space="preserve"> also uses an optional flux to maturity maintenance (</w:t>
+      <w:r>
+        <w:t>DEBkiss also uses an optional flux to maturity maintenance (</w:t>
       </w:r>
       <w:r>
         <w:rPr>
@@ -2777,7 +2481,6 @@
         </w:rPr>
         <w:t xml:space="preserve"> total length, we calculated a shape correction coefficient (</w:t>
       </w:r>
-      <w:proofErr w:type="spellStart"/>
       <w:r>
         <w:rPr>
           <w:rFonts w:eastAsiaTheme="minorEastAsia" w:cs="Times New Roman"/>
@@ -2795,14 +2498,12 @@
         </w:rPr>
         <w:t>M</w:t>
       </w:r>
-      <w:proofErr w:type="spellEnd"/>
       <w:r>
         <w:rPr>
           <w:rFonts w:eastAsiaTheme="minorEastAsia" w:cs="Times New Roman"/>
         </w:rPr>
         <w:t>) and dry weight density (</w:t>
       </w:r>
-      <w:proofErr w:type="spellStart"/>
       <w:r>
         <w:rPr>
           <w:rFonts w:eastAsiaTheme="minorEastAsia" w:cs="Times New Roman"/>
@@ -2820,7 +2521,6 @@
         </w:rPr>
         <w:t>V</w:t>
       </w:r>
-      <w:proofErr w:type="spellEnd"/>
       <w:r>
         <w:rPr>
           <w:rFonts w:eastAsiaTheme="minorEastAsia" w:cs="Times New Roman"/>
@@ -2844,15 +2544,7 @@
         <w:t>address</w:t>
       </w:r>
       <w:r>
-        <w:t xml:space="preserve"> the assumption of </w:t>
-      </w:r>
-      <w:proofErr w:type="spellStart"/>
-      <w:r>
-        <w:t>DEBkiss</w:t>
-      </w:r>
-      <w:proofErr w:type="spellEnd"/>
-      <w:r>
-        <w:t xml:space="preserve"> that all eggs hatch when buffer is depleted, regardless of body size or developmental progress</w:t>
+        <w:t xml:space="preserve"> the assumption of DEBkiss that all eggs hatch when buffer is depleted, regardless of body size or developmental progress</w:t>
       </w:r>
       <w:r>
         <w:t xml:space="preserve"> (Jager et al., 2013)</w:t>
@@ -2867,50 +2559,48 @@
         <w:rPr>
           <w:rFonts w:cs="Times New Roman"/>
         </w:rPr>
-        <w:t xml:space="preserve">In addition to allowing an alternative outcome </w:t>
-      </w:r>
-      <w:r>
-        <w:rPr>
-          <w:rFonts w:cs="Times New Roman"/>
-        </w:rPr>
-        <w:t>to</w:t>
-      </w:r>
-      <w:r>
-        <w:rPr>
-          <w:rFonts w:cs="Times New Roman"/>
-        </w:rPr>
-        <w:t xml:space="preserve"> hatching, this allowed us to examine survival </w:t>
-      </w:r>
-      <w:proofErr w:type="gramStart"/>
-      <w:r>
-        <w:rPr>
-          <w:rFonts w:cs="Times New Roman"/>
-        </w:rPr>
-        <w:t>as a consequence of</w:t>
-      </w:r>
-      <w:proofErr w:type="gramEnd"/>
-      <w:r>
-        <w:rPr>
-          <w:rFonts w:cs="Times New Roman"/>
-        </w:rPr>
-        <w:t xml:space="preserve"> hypoxia effects on the energy budget.</w:t>
-      </w:r>
-      <w:r>
-        <w:rPr>
-          <w:rFonts w:cs="Times New Roman"/>
+        <w:t xml:space="preserve">In addition to allowing an alternative outcome to hatching, this allowed us to examine survival as a consequence of hypoxia effects on the energy budget. </w:t>
+      </w:r>
+      <w:r>
+        <w:t xml:space="preserve">We fitted </w:t>
+      </w:r>
+      <w:r>
+        <w:t xml:space="preserve">mortality parameters </w:t>
+      </w:r>
+      <w:r>
+        <w:t>for embryos and post-hatch fish (</w:t>
+      </w:r>
+      <w:r>
+        <w:rPr>
+          <w:rFonts w:cs="Times New Roman"/>
+          <w:i/>
+          <w:iCs/>
+        </w:rPr>
+        <w:t>μ</w:t>
+      </w:r>
+      <w:r>
+        <w:rPr>
+          <w:rFonts w:cs="Times New Roman"/>
+          <w:i/>
+          <w:iCs/>
+          <w:vertAlign w:val="subscript"/>
+        </w:rPr>
+        <w:t>emb</w:t>
+      </w:r>
+      <w:r>
+        <w:rPr>
+          <w:rFonts w:cs="Times New Roman"/>
+          <w:i/>
+          <w:iCs/>
         </w:rPr>
         <w:t xml:space="preserve"> </w:t>
       </w:r>
       <w:r>
-        <w:t xml:space="preserve">We fitted </w:t>
-      </w:r>
-      <w:r>
-        <w:t xml:space="preserve">mortality parameters </w:t>
-      </w:r>
-      <w:r>
-        <w:t>for embryos and post-hatch fish (</w:t>
-      </w:r>
-      <w:proofErr w:type="spellStart"/>
+        <w:rPr>
+          <w:rFonts w:cs="Times New Roman"/>
+        </w:rPr>
+        <w:t xml:space="preserve">and </w:t>
+      </w:r>
       <w:r>
         <w:rPr>
           <w:rFonts w:cs="Times New Roman"/>
@@ -2926,42 +2616,8 @@
           <w:iCs/>
           <w:vertAlign w:val="subscript"/>
         </w:rPr>
-        <w:t>emb</w:t>
-      </w:r>
-      <w:proofErr w:type="spellEnd"/>
-      <w:r>
-        <w:rPr>
-          <w:rFonts w:cs="Times New Roman"/>
-          <w:i/>
-          <w:iCs/>
-        </w:rPr>
-        <w:t xml:space="preserve"> </w:t>
-      </w:r>
-      <w:r>
-        <w:rPr>
-          <w:rFonts w:cs="Times New Roman"/>
-        </w:rPr>
-        <w:t xml:space="preserve">and </w:t>
-      </w:r>
-      <w:proofErr w:type="spellStart"/>
-      <w:r>
-        <w:rPr>
-          <w:rFonts w:cs="Times New Roman"/>
-          <w:i/>
-          <w:iCs/>
-        </w:rPr>
-        <w:t>μ</w:t>
-      </w:r>
-      <w:r>
-        <w:rPr>
-          <w:rFonts w:cs="Times New Roman"/>
-          <w:i/>
-          <w:iCs/>
-          <w:vertAlign w:val="subscript"/>
-        </w:rPr>
         <w:t>lar</w:t>
       </w:r>
-      <w:proofErr w:type="spellEnd"/>
       <w:r>
         <w:rPr>
           <w:rFonts w:cs="Times New Roman"/>
@@ -3280,13 +2936,8 @@
         <w:spacing w:line="480" w:lineRule="auto"/>
         <w:ind w:firstLine="720"/>
       </w:pPr>
-      <w:proofErr w:type="spellStart"/>
-      <w:r>
-        <w:t>DEBkiss</w:t>
-      </w:r>
-      <w:proofErr w:type="spellEnd"/>
-      <w:r>
-        <w:t xml:space="preserve"> uses fewer parameters than the standard DEB model</w:t>
+      <w:r>
+        <w:t>DEBkiss uses fewer parameters than the standard DEB model</w:t>
       </w:r>
       <w:r>
         <w:t>,</w:t>
@@ -3374,15 +3025,7 @@
         <w:t xml:space="preserve">Figure 1. </w:t>
       </w:r>
       <w:r>
-        <w:t xml:space="preserve">The </w:t>
-      </w:r>
-      <w:proofErr w:type="spellStart"/>
-      <w:r>
-        <w:t>DEBkiss</w:t>
-      </w:r>
-      <w:proofErr w:type="spellEnd"/>
-      <w:r>
-        <w:t xml:space="preserve"> model (diagram adapted from Jager et al., 2013) with stage-specific survival parameter</w:t>
+        <w:t>The DEBkiss model (diagram adapted from Jager et al., 2013) with stage-specific survival parameter</w:t>
       </w:r>
       <w:r>
         <w:t>s</w:t>
@@ -3458,7 +3101,6 @@
       <w:r>
         <w:t>We estimated three parameters by fitting them to data (</w:t>
       </w:r>
-      <w:proofErr w:type="spellStart"/>
       <w:r>
         <w:rPr>
           <w:i/>
@@ -3474,11 +3116,9 @@
         </w:rPr>
         <w:t>VA</w:t>
       </w:r>
-      <w:proofErr w:type="spellEnd"/>
       <w:r>
         <w:t xml:space="preserve">, </w:t>
       </w:r>
-      <w:proofErr w:type="spellStart"/>
       <w:r>
         <w:rPr>
           <w:rFonts w:cs="Times New Roman"/>
@@ -3495,11 +3135,9 @@
         </w:rPr>
         <w:t>emb</w:t>
       </w:r>
-      <w:proofErr w:type="spellEnd"/>
       <w:r>
         <w:t xml:space="preserve">, and </w:t>
       </w:r>
-      <w:proofErr w:type="spellStart"/>
       <w:r>
         <w:rPr>
           <w:rFonts w:cs="Times New Roman"/>
@@ -3523,66 +3161,14 @@
         </w:rPr>
         <w:t>lar</w:t>
       </w:r>
-      <w:proofErr w:type="spellEnd"/>
-      <w:r>
-        <w:t xml:space="preserve">) and fixed at suggested values parameters for which we had insufficient data to calculate or estimate. </w:t>
-      </w:r>
-      <w:r>
-        <w:t xml:space="preserve">The primary parameters and their calculated or estimated values are found in Table 1. Fitting was done in </w:t>
-      </w:r>
-      <w:proofErr w:type="spellStart"/>
-      <w:r>
-        <w:t>Matlab</w:t>
-      </w:r>
-      <w:proofErr w:type="spellEnd"/>
-      <w:r>
-        <w:t xml:space="preserve"> with the packages BYOM v.6.4 (Jager, 2022) and </w:t>
-      </w:r>
-      <w:proofErr w:type="spellStart"/>
-      <w:r>
-        <w:t>DEBkiss</w:t>
-      </w:r>
-      <w:proofErr w:type="spellEnd"/>
-      <w:r>
-        <w:t xml:space="preserve"> v.2.3a (Jager, 2021). BYOM uses a </w:t>
-      </w:r>
-      <w:proofErr w:type="spellStart"/>
-      <w:r>
-        <w:t>Nelder</w:t>
-      </w:r>
-      <w:proofErr w:type="spellEnd"/>
-      <w:r>
-        <w:t>-Mead simplex search to optimize the parameters for a set of ordinary differential equations (ODEs) by minimizing negative log-likelihood</w:t>
+      <w:r>
+        <w:t>) and fixed at suggested values parameters for which we had insufficient data to calculate or estimate. The primary parameters and their calculated or estimated values are found in Table 1. Fitting was done in Matlab with the packages BYOM v.6.4 (Jager, 2022) and DEBkiss v.2.3a (Jager, 2021). BYOM uses a Nelder-Mead simplex search to optimize the parameters for a set of ordinary differential equations (ODEs) by minimizing negative log-likelihood</w:t>
       </w:r>
       <w:r>
         <w:t xml:space="preserve"> (NLL)</w:t>
       </w:r>
       <w:r>
-        <w:t xml:space="preserve">. The </w:t>
-      </w:r>
-      <w:proofErr w:type="spellStart"/>
-      <w:r>
-        <w:t>DEBkiss</w:t>
-      </w:r>
-      <w:proofErr w:type="spellEnd"/>
-      <w:r>
-        <w:t xml:space="preserve"> package works under BYOM to bring in the </w:t>
-      </w:r>
-      <w:proofErr w:type="spellStart"/>
-      <w:r>
-        <w:t>DEBkiss</w:t>
-      </w:r>
-      <w:proofErr w:type="spellEnd"/>
-      <w:r>
-        <w:t xml:space="preserve"> model parameters, variables, and equations so that the parameters can be estimated based on their effect on the </w:t>
-      </w:r>
-      <w:proofErr w:type="spellStart"/>
-      <w:r>
-        <w:t>DEBkiss</w:t>
-      </w:r>
-      <w:proofErr w:type="spellEnd"/>
-      <w:r>
-        <w:t xml:space="preserve"> equations and the ODEs derived from them. The ODEs give the predicted data for each type of observed data (length, egg production, egg buffer mass, and survival over time) the difference between which is used to calculate </w:t>
+        <w:t xml:space="preserve">. The DEBkiss package works under BYOM to bring in the DEBkiss model parameters, variables, and equations so that the parameters can be estimated based on their effect on the DEBkiss equations and the ODEs derived from them. The ODEs give the predicted data for each type of observed data (length, egg production, egg buffer mass, and survival over time) the difference between which is used to calculate </w:t>
       </w:r>
       <w:r>
         <w:t>NLL</w:t>
@@ -3612,12 +3198,8 @@
         <w:t>M. menidia</w:t>
       </w:r>
       <w:r>
-        <w:t xml:space="preserve">. </w:t>
-      </w:r>
-      <w:r>
-        <w:t xml:space="preserve">We visually assessed fit and checked NLL as we adjusted parameters to obtain a reasonable set of initial parameters before estimating any. This also helped us reduce the number of parameters being estimated to avoid overfitting and so that there were not multiple correlated parameters free at once, because we were able to obtain a reasonable fit using suggested default values for </w:t>
-      </w:r>
-      <w:proofErr w:type="spellStart"/>
+        <w:t xml:space="preserve">. We visually assessed fit and checked NLL as we adjusted parameters to obtain a reasonable set of initial parameters before estimating any. This also helped us reduce the number of parameters being estimated to avoid overfitting and so that there were not multiple correlated parameters free at once, because we were able to obtain a reasonable fit using suggested default values for </w:t>
+      </w:r>
       <w:r>
         <w:rPr>
           <w:i/>
@@ -3633,11 +3215,9 @@
         </w:rPr>
         <w:t>AV</w:t>
       </w:r>
-      <w:proofErr w:type="spellEnd"/>
       <w:r>
         <w:t xml:space="preserve">, </w:t>
       </w:r>
-      <w:proofErr w:type="spellStart"/>
       <w:r>
         <w:rPr>
           <w:i/>
@@ -3653,7 +3233,6 @@
         </w:rPr>
         <w:t>BA</w:t>
       </w:r>
-      <w:proofErr w:type="spellEnd"/>
       <w:r>
         <w:t xml:space="preserve">, and </w:t>
       </w:r>
@@ -3671,7 +3250,6 @@
         </w:rPr>
         <w:t xml:space="preserve">. The default value for </w:t>
       </w:r>
-      <w:proofErr w:type="spellStart"/>
       <w:r>
         <w:rPr>
           <w:rFonts w:cs="Times New Roman"/>
@@ -3689,7 +3267,6 @@
         </w:rPr>
         <w:t>VA</w:t>
       </w:r>
-      <w:proofErr w:type="spellEnd"/>
       <w:r>
         <w:rPr>
           <w:rFonts w:cs="Times New Roman"/>
@@ -3703,18 +3280,11 @@
         <w:rPr>
           <w:rFonts w:cs="Times New Roman"/>
         </w:rPr>
-        <w:t xml:space="preserve"> did not allow a realistic fit to the length data, but the length, reproduction, and egg buffer depletion data allowed it to be estimated with the BYOM </w:t>
-      </w:r>
-      <w:r>
-        <w:rPr>
-          <w:rFonts w:cs="Times New Roman"/>
-        </w:rPr>
-        <w:t xml:space="preserve">optimization. </w:t>
+        <w:t xml:space="preserve"> did not allow a realistic fit to the length data, but the length, reproduction, and egg buffer depletion data allowed it to be estimated with the BYOM optimization. </w:t>
       </w:r>
       <w:r>
         <w:t xml:space="preserve">Ultimate length was used to fix </w:t>
       </w:r>
-      <w:proofErr w:type="spellStart"/>
       <w:r>
         <w:rPr>
           <w:i/>
@@ -3738,17 +3308,12 @@
         </w:rPr>
         <w:t>Am</w:t>
       </w:r>
-      <w:proofErr w:type="spellEnd"/>
-      <w:r>
-        <w:t xml:space="preserve"> to a reasonable value </w:t>
-      </w:r>
-      <w:r>
-        <w:t xml:space="preserve">before </w:t>
+      <w:r>
+        <w:t xml:space="preserve"> to a reasonable value before </w:t>
       </w:r>
       <w:r>
         <w:t xml:space="preserve">estimating </w:t>
       </w:r>
-      <w:proofErr w:type="spellStart"/>
       <w:r>
         <w:rPr>
           <w:i/>
@@ -3764,7 +3329,6 @@
         </w:rPr>
         <w:t>VA</w:t>
       </w:r>
-      <w:proofErr w:type="spellEnd"/>
       <w:r>
         <w:t xml:space="preserve"> because both parameters affect growth and egg buffer depletion in the model and therefore can not be estimated simultaneously. </w:t>
       </w:r>
@@ -3774,7 +3338,6 @@
         </w:rPr>
         <w:t xml:space="preserve">Finally, we fixed all parameters except </w:t>
       </w:r>
-      <w:proofErr w:type="spellStart"/>
       <w:r>
         <w:rPr>
           <w:rFonts w:cs="Times New Roman"/>
@@ -3792,14 +3355,12 @@
         </w:rPr>
         <w:t>emb</w:t>
       </w:r>
-      <w:proofErr w:type="spellEnd"/>
       <w:r>
         <w:rPr>
           <w:rFonts w:cs="Times New Roman"/>
         </w:rPr>
         <w:t xml:space="preserve"> and </w:t>
       </w:r>
-      <w:proofErr w:type="spellStart"/>
       <w:r>
         <w:rPr>
           <w:rFonts w:cs="Times New Roman"/>
@@ -3817,7 +3378,6 @@
         </w:rPr>
         <w:t>lar</w:t>
       </w:r>
-      <w:proofErr w:type="spellEnd"/>
       <w:r>
         <w:rPr>
           <w:rFonts w:cs="Times New Roman"/>
@@ -3843,13 +3403,8 @@
         </w:rPr>
         <w:t xml:space="preserve">Table 1. </w:t>
       </w:r>
-      <w:proofErr w:type="spellStart"/>
-      <w:r>
-        <w:t>DEBkiss</w:t>
-      </w:r>
-      <w:proofErr w:type="spellEnd"/>
-      <w:r>
-        <w:t xml:space="preserve"> parameters, their abbreviations, and their fixed or estimated values. Units are given with the value unless the parameter is a unitless ratio. </w:t>
+      <w:r>
+        <w:t xml:space="preserve">DEBkiss parameters, their abbreviations, and their fixed or estimated values. Units are given with the value unless the parameter is a unitless ratio. </w:t>
       </w:r>
     </w:p>
     <w:tbl>
@@ -3977,7 +3532,6 @@
                 <w:vertAlign w:val="subscript"/>
               </w:rPr>
             </w:pPr>
-            <w:proofErr w:type="spellStart"/>
             <w:r>
               <w:rPr>
                 <w:i/>
@@ -4001,7 +3555,6 @@
               </w:rPr>
               <w:t>Am</w:t>
             </w:r>
-            <w:proofErr w:type="spellEnd"/>
           </w:p>
         </w:tc>
         <w:tc>
@@ -4073,7 +3626,6 @@
                 <w:vertAlign w:val="subscript"/>
               </w:rPr>
             </w:pPr>
-            <w:proofErr w:type="spellStart"/>
             <w:r>
               <w:rPr>
                 <w:i/>
@@ -4097,7 +3649,6 @@
               </w:rPr>
               <w:t>M</w:t>
             </w:r>
-            <w:proofErr w:type="spellEnd"/>
           </w:p>
         </w:tc>
         <w:tc>
@@ -4242,7 +3793,6 @@
                 <w:vertAlign w:val="subscript"/>
               </w:rPr>
             </w:pPr>
-            <w:proofErr w:type="spellStart"/>
             <w:r>
               <w:rPr>
                 <w:i/>
@@ -4258,7 +3808,6 @@
               </w:rPr>
               <w:t>Vp</w:t>
             </w:r>
-            <w:proofErr w:type="spellEnd"/>
           </w:p>
         </w:tc>
         <w:tc>
@@ -4314,7 +3863,6 @@
                 <w:iCs/>
               </w:rPr>
             </w:pPr>
-            <w:proofErr w:type="spellStart"/>
             <w:r>
               <w:rPr>
                 <w:i/>
@@ -4330,7 +3878,6 @@
               </w:rPr>
               <w:t>AV</w:t>
             </w:r>
-            <w:proofErr w:type="spellEnd"/>
           </w:p>
         </w:tc>
         <w:tc>
@@ -4386,7 +3933,6 @@
                 <w:iCs/>
               </w:rPr>
             </w:pPr>
-            <w:proofErr w:type="spellStart"/>
             <w:r>
               <w:rPr>
                 <w:i/>
@@ -4402,7 +3948,6 @@
               </w:rPr>
               <w:t>BA</w:t>
             </w:r>
-            <w:proofErr w:type="spellEnd"/>
           </w:p>
         </w:tc>
         <w:tc>
@@ -4458,7 +4003,6 @@
                 <w:iCs/>
               </w:rPr>
             </w:pPr>
-            <w:proofErr w:type="spellStart"/>
             <w:r>
               <w:rPr>
                 <w:i/>
@@ -4474,7 +4018,6 @@
               </w:rPr>
               <w:t>VA</w:t>
             </w:r>
-            <w:proofErr w:type="spellEnd"/>
           </w:p>
         </w:tc>
         <w:tc>
@@ -4656,7 +4199,6 @@
                 <w:iCs/>
               </w:rPr>
             </w:pPr>
-            <w:proofErr w:type="spellStart"/>
             <w:r>
               <w:rPr>
                 <w:rFonts w:cs="Times New Roman"/>
@@ -4674,7 +4216,6 @@
               </w:rPr>
               <w:t>B</w:t>
             </w:r>
-            <w:proofErr w:type="spellEnd"/>
           </w:p>
         </w:tc>
         <w:tc>
@@ -4731,7 +4272,6 @@
                 <w:iCs/>
               </w:rPr>
             </w:pPr>
-            <w:proofErr w:type="spellStart"/>
             <w:r>
               <w:rPr>
                 <w:rFonts w:cs="Times New Roman"/>
@@ -4749,7 +4289,6 @@
               </w:rPr>
               <w:t>f</w:t>
             </w:r>
-            <w:proofErr w:type="spellEnd"/>
           </w:p>
         </w:tc>
         <w:tc>
@@ -4806,7 +4345,6 @@
                 <w:iCs/>
               </w:rPr>
             </w:pPr>
-            <w:proofErr w:type="spellStart"/>
             <w:r>
               <w:rPr>
                 <w:rFonts w:cs="Times New Roman"/>
@@ -4824,7 +4362,6 @@
               </w:rPr>
               <w:t>emb</w:t>
             </w:r>
-            <w:proofErr w:type="spellEnd"/>
           </w:p>
         </w:tc>
         <w:tc>
@@ -4882,7 +4419,6 @@
                 <w:iCs/>
               </w:rPr>
             </w:pPr>
-            <w:proofErr w:type="spellStart"/>
             <w:r>
               <w:rPr>
                 <w:rFonts w:cs="Times New Roman"/>
@@ -4900,7 +4436,6 @@
               </w:rPr>
               <w:t>lar</w:t>
             </w:r>
-            <w:proofErr w:type="spellEnd"/>
           </w:p>
         </w:tc>
         <w:tc>
@@ -5015,15 +4550,7 @@
         <w:t xml:space="preserve">Figure 2. </w:t>
       </w:r>
       <w:r>
-        <w:t xml:space="preserve">Predicted and observed data for the base </w:t>
-      </w:r>
-      <w:proofErr w:type="spellStart"/>
-      <w:r>
-        <w:t>DEBkiss</w:t>
-      </w:r>
-      <w:proofErr w:type="spellEnd"/>
-      <w:r>
-        <w:t xml:space="preserve"> model of </w:t>
+        <w:t xml:space="preserve">Predicted and observed data for the base DEBkiss model of </w:t>
       </w:r>
       <w:r>
         <w:rPr>
@@ -5066,7 +4593,6 @@
       <w:r>
         <w:t xml:space="preserve"> (</w:t>
       </w:r>
-      <w:proofErr w:type="spellStart"/>
       <w:r>
         <w:rPr>
           <w:i/>
@@ -5082,7 +4608,6 @@
         </w:rPr>
         <w:t>Vp</w:t>
       </w:r>
-      <w:proofErr w:type="spellEnd"/>
       <w:r>
         <w:t>)</w:t>
       </w:r>
@@ -5118,17 +4643,8 @@
         <w:t xml:space="preserve">M. menidia </w:t>
       </w:r>
       <w:r>
-        <w:t>egg dry weight data (</w:t>
-      </w:r>
-      <w:proofErr w:type="spellStart"/>
-      <w:r>
-        <w:t>Klahre</w:t>
-      </w:r>
-      <w:proofErr w:type="spellEnd"/>
-      <w:r>
-        <w:t xml:space="preserve">, 1997) and calculated </w:t>
-      </w:r>
-      <w:proofErr w:type="spellStart"/>
+        <w:t xml:space="preserve">egg dry weight data (Klahre, 1997) and calculated </w:t>
+      </w:r>
       <w:r>
         <w:rPr>
           <w:rFonts w:eastAsiaTheme="minorEastAsia" w:cs="Times New Roman"/>
@@ -5146,14 +4662,12 @@
         </w:rPr>
         <w:t>M</w:t>
       </w:r>
-      <w:proofErr w:type="spellEnd"/>
       <w:r>
         <w:rPr>
           <w:rFonts w:eastAsiaTheme="minorEastAsia" w:cs="Times New Roman"/>
         </w:rPr>
         <w:t xml:space="preserve"> and </w:t>
       </w:r>
-      <w:proofErr w:type="spellStart"/>
       <w:r>
         <w:rPr>
           <w:rFonts w:eastAsiaTheme="minorEastAsia" w:cs="Times New Roman"/>
@@ -5171,7 +4685,6 @@
         </w:rPr>
         <w:t>V</w:t>
       </w:r>
-      <w:proofErr w:type="spellEnd"/>
       <w:r>
         <w:rPr>
           <w:rFonts w:eastAsiaTheme="minorEastAsia" w:cs="Times New Roman"/>
@@ -5182,15 +4695,7 @@
         <w:t>from total length, egg diameter, and egg mass data (</w:t>
       </w:r>
       <w:r>
-        <w:t xml:space="preserve">Cross et al., 2019; </w:t>
-      </w:r>
-      <w:proofErr w:type="spellStart"/>
-      <w:r>
-        <w:t>Klahre</w:t>
-      </w:r>
-      <w:proofErr w:type="spellEnd"/>
-      <w:r>
-        <w:t xml:space="preserve">, 1997; </w:t>
+        <w:t xml:space="preserve">Cross et al., 2019; Klahre, 1997; </w:t>
       </w:r>
       <w:r>
         <w:t xml:space="preserve">Concannon et al., 2021). </w:t>
@@ -5198,7 +4703,6 @@
       <w:r>
         <w:t>To calculate volume-specific maintenance costs (</w:t>
       </w:r>
-      <w:proofErr w:type="spellStart"/>
       <w:r>
         <w:rPr>
           <w:i/>
@@ -5222,12 +4726,8 @@
         </w:rPr>
         <w:t>M</w:t>
       </w:r>
-      <w:proofErr w:type="spellEnd"/>
-      <w:r>
-        <w:t>)</w:t>
-      </w:r>
-      <w:r>
-        <w:t>, w</w:t>
+      <w:r>
+        <w:t>), w</w:t>
       </w:r>
       <w:r>
         <w:t xml:space="preserve">e </w:t>
@@ -5271,17 +4771,8 @@
           <w:i/>
           <w:iCs/>
         </w:rPr>
-        <w:t xml:space="preserve">M. </w:t>
-      </w:r>
-      <w:proofErr w:type="spellStart"/>
-      <w:r>
-        <w:rPr>
-          <w:i/>
-          <w:iCs/>
-        </w:rPr>
-        <w:t>beryllina</w:t>
-      </w:r>
-      <w:proofErr w:type="spellEnd"/>
+        <w:t>M. beryllina</w:t>
+      </w:r>
       <w:r>
         <w:t xml:space="preserve"> (Letcher and Bengtson, 19</w:t>
       </w:r>
@@ -5295,15 +4786,7 @@
         <w:t xml:space="preserve">Borrowing from closely related species </w:t>
       </w:r>
       <w:r>
-        <w:t>is a common practice in bioenergetic modeling when the species has similar habitat, life history, and physiology, as is the case here (</w:t>
-      </w:r>
-      <w:proofErr w:type="spellStart"/>
-      <w:r>
-        <w:t>Sibly</w:t>
-      </w:r>
-      <w:proofErr w:type="spellEnd"/>
-      <w:r>
-        <w:t xml:space="preserve"> et al., 2013</w:t>
+        <w:t>is a common practice in bioenergetic modeling when the species has similar habitat, life history, and physiology, as is the case here (Sibly et al., 2013</w:t>
       </w:r>
       <w:r>
         <w:t>; Bengtson, 1984</w:t>
@@ -5384,15 +4867,7 @@
         <w:t>were sourced</w:t>
       </w:r>
       <w:r>
-        <w:t xml:space="preserve"> from three studies. Length at hatching and 15 days post-hatching (</w:t>
-      </w:r>
-      <w:proofErr w:type="spellStart"/>
-      <w:r>
-        <w:t>dph</w:t>
-      </w:r>
-      <w:proofErr w:type="spellEnd"/>
-      <w:r>
-        <w:t xml:space="preserve">) came from a study that reared </w:t>
+        <w:t xml:space="preserve"> from three studies. Length at hatching and 15 days post-hatching (dph) came from a study that reared </w:t>
       </w:r>
       <w:r>
         <w:rPr>
@@ -5432,15 +4907,7 @@
         <w:t>2</w:t>
       </w:r>
       <w:r>
-        <w:t xml:space="preserve">) </w:t>
-      </w:r>
-      <w:proofErr w:type="gramStart"/>
-      <w:r>
-        <w:t>levels</w:t>
-      </w:r>
-      <w:proofErr w:type="gramEnd"/>
-      <w:r>
-        <w:t xml:space="preserve"> but the control conditions were static, so we used total length data from these treatments for the base model as well (Cross et al., 2019). We sourced additional length data for the base model from control levels of experiments that exposed </w:t>
+        <w:t xml:space="preserve">) levels but the control conditions were static, so we used total length data from these treatments for the base model as well (Cross et al., 2019). We sourced additional length data for the base model from control levels of experiments that exposed </w:t>
       </w:r>
       <w:r>
         <w:rPr>
@@ -5515,15 +4982,7 @@
         <w:t xml:space="preserve"> treatments and strip-spawned once they reached reproductive maturity. Data for</w:t>
       </w:r>
       <w:r>
-        <w:t xml:space="preserve"> the state variables on egg buffer mass (</w:t>
-      </w:r>
-      <w:proofErr w:type="gramStart"/>
-      <w:r>
-        <w:t>i.e.</w:t>
-      </w:r>
-      <w:proofErr w:type="gramEnd"/>
-      <w:r>
-        <w:t xml:space="preserve"> </w:t>
+        <w:t xml:space="preserve"> the state variables on egg buffer mass (i.e. </w:t>
       </w:r>
       <w:r>
         <w:t xml:space="preserve">time to hatching </w:t>
@@ -5538,15 +4997,7 @@
         <w:t>nd</w:t>
       </w:r>
       <w:r>
-        <w:t xml:space="preserve"> 15 </w:t>
-      </w:r>
-      <w:proofErr w:type="spellStart"/>
-      <w:r>
-        <w:t>dph</w:t>
-      </w:r>
-      <w:proofErr w:type="spellEnd"/>
-      <w:r>
-        <w:t xml:space="preserve"> under different oxygen levels were obtained from Cross et al. (2019). </w:t>
+        <w:t xml:space="preserve"> 15 dph under different oxygen levels were obtained from Cross et al. (2019). </w:t>
       </w:r>
       <w:r>
         <w:t>We also used survival data from the 24</w:t>
@@ -5636,15 +5087,7 @@
         <w:t>M. menidia</w:t>
       </w:r>
       <w:r>
-        <w:t xml:space="preserve"> offspring until 122 </w:t>
-      </w:r>
-      <w:proofErr w:type="spellStart"/>
-      <w:r>
-        <w:t>dph</w:t>
-      </w:r>
-      <w:proofErr w:type="spellEnd"/>
-      <w:r>
-        <w:t xml:space="preserve"> to two CO</w:t>
+        <w:t xml:space="preserve"> offspring until 122 dph to two CO</w:t>
       </w:r>
       <w:r>
         <w:rPr>
@@ -5700,35 +5143,7 @@
         <w:rPr>
           <w:rFonts w:eastAsiaTheme="minorEastAsia"/>
         </w:rPr>
-        <w:t xml:space="preserve">The mean survival to hatching, hatch time (at which egg buffer is zero), length at hatching, length at 15 </w:t>
-      </w:r>
-      <w:proofErr w:type="spellStart"/>
-      <w:r>
-        <w:rPr>
-          <w:rFonts w:eastAsiaTheme="minorEastAsia"/>
-        </w:rPr>
-        <w:t>dph</w:t>
-      </w:r>
-      <w:proofErr w:type="spellEnd"/>
-      <w:r>
-        <w:rPr>
-          <w:rFonts w:eastAsiaTheme="minorEastAsia"/>
-        </w:rPr>
-        <w:t xml:space="preserve">, and survival to 15 </w:t>
-      </w:r>
-      <w:proofErr w:type="spellStart"/>
-      <w:r>
-        <w:rPr>
-          <w:rFonts w:eastAsiaTheme="minorEastAsia"/>
-        </w:rPr>
-        <w:t>dph</w:t>
-      </w:r>
-      <w:proofErr w:type="spellEnd"/>
-      <w:r>
-        <w:rPr>
-          <w:rFonts w:eastAsiaTheme="minorEastAsia"/>
-        </w:rPr>
-        <w:t xml:space="preserve"> from the different oxygen treatments in Cross et al. (2019). The control DO level means (7.7 mg l</w:t>
+        <w:t>The mean survival to hatching, hatch time (at which egg buffer is zero), length at hatching, length at 15 dph, and survival to 15 dph from the different oxygen treatments in Cross et al. (2019). The control DO level means (7.7 mg l</w:t>
       </w:r>
       <w:r>
         <w:rPr>
@@ -6208,16 +5623,8 @@
               <w:rPr>
                 <w:rFonts w:eastAsiaTheme="minorEastAsia"/>
               </w:rPr>
-              <w:t xml:space="preserve">Larval length at 15 </w:t>
-            </w:r>
-            <w:proofErr w:type="spellStart"/>
-            <w:r>
-              <w:rPr>
-                <w:rFonts w:eastAsiaTheme="minorEastAsia"/>
-              </w:rPr>
-              <w:t>dph</w:t>
-            </w:r>
-            <w:proofErr w:type="spellEnd"/>
+              <w:t>Larval length at 15 dph</w:t>
+            </w:r>
           </w:p>
         </w:tc>
         <w:tc>
@@ -6313,16 +5720,8 @@
               <w:rPr>
                 <w:rFonts w:eastAsiaTheme="minorEastAsia"/>
               </w:rPr>
-              <w:t xml:space="preserve">Larval survival to 15 </w:t>
-            </w:r>
-            <w:proofErr w:type="spellStart"/>
-            <w:r>
-              <w:rPr>
-                <w:rFonts w:eastAsiaTheme="minorEastAsia"/>
-              </w:rPr>
-              <w:t>dph</w:t>
-            </w:r>
-            <w:proofErr w:type="spellEnd"/>
+              <w:t>Larval survival to 15 dph</w:t>
+            </w:r>
           </w:p>
         </w:tc>
         <w:tc>
@@ -6443,11 +5842,9 @@
       <w:r>
         <w:t xml:space="preserve">everal </w:t>
       </w:r>
-      <w:proofErr w:type="spellStart"/>
       <w:r>
         <w:t>DEBkiss</w:t>
       </w:r>
-      <w:proofErr w:type="spellEnd"/>
       <w:r>
         <w:t xml:space="preserve"> parameters</w:t>
       </w:r>
@@ -6720,19 +6117,7 @@
                         <w:rPr>
                           <w:rFonts w:ascii="Cambria Math" w:eastAsiaTheme="minorEastAsia" w:hAnsi="Cambria Math"/>
                         </w:rPr>
-                        <m:t>-</m:t>
-                      </m:r>
-                      <m:r>
-                        <w:rPr>
-                          <w:rFonts w:ascii="Cambria Math" w:eastAsiaTheme="minorEastAsia" w:hAnsi="Cambria Math"/>
-                        </w:rPr>
-                        <m:t>K</m:t>
-                      </m:r>
-                      <m:r>
-                        <w:rPr>
-                          <w:rFonts w:ascii="Cambria Math" w:eastAsiaTheme="minorEastAsia" w:hAnsi="Cambria Math"/>
-                        </w:rPr>
-                        <m:t>(DO-</m:t>
+                        <m:t>-K(DO-</m:t>
                       </m:r>
                       <m:sSub>
                         <m:sSubPr>
@@ -6882,14 +6267,7 @@
         <w:rPr>
           <w:rFonts w:eastAsiaTheme="minorEastAsia"/>
         </w:rPr>
-        <w:t xml:space="preserve">DO is the treatment level of oxygen, and </w:t>
-      </w:r>
-      <w:proofErr w:type="spellStart"/>
-      <w:r>
-        <w:rPr>
-          <w:rFonts w:eastAsiaTheme="minorEastAsia"/>
-        </w:rPr>
-        <w:t>DO</w:t>
+        <w:t>DO is the treatment level of oxygen, and DO</w:t>
       </w:r>
       <w:r>
         <w:rPr>
@@ -6898,7 +6276,6 @@
         </w:rPr>
         <w:t>c</w:t>
       </w:r>
-      <w:proofErr w:type="spellEnd"/>
       <w:r>
         <w:rPr>
           <w:rFonts w:eastAsiaTheme="minorEastAsia"/>
@@ -7023,14 +6400,7 @@
         <w:rPr>
           <w:rFonts w:eastAsiaTheme="minorEastAsia"/>
         </w:rPr>
-        <w:t xml:space="preserve"> to estimate </w:t>
-      </w:r>
-      <w:proofErr w:type="spellStart"/>
-      <w:r>
-        <w:rPr>
-          <w:rFonts w:eastAsiaTheme="minorEastAsia"/>
-        </w:rPr>
-        <w:t>DO</w:t>
+        <w:t xml:space="preserve"> to estimate DO</w:t>
       </w:r>
       <w:r>
         <w:rPr>
@@ -7039,7 +6409,6 @@
         </w:rPr>
         <w:t>c</w:t>
       </w:r>
-      <w:proofErr w:type="spellEnd"/>
       <w:r>
         <w:rPr>
           <w:rFonts w:eastAsiaTheme="minorEastAsia"/>
@@ -7064,14 +6433,7 @@
         <w:rPr>
           <w:rFonts w:eastAsiaTheme="minorEastAsia"/>
         </w:rPr>
-        <w:t xml:space="preserve">leaving </w:t>
-      </w:r>
-      <w:proofErr w:type="spellStart"/>
-      <w:r>
-        <w:rPr>
-          <w:rFonts w:eastAsiaTheme="minorEastAsia"/>
-        </w:rPr>
-        <w:t>DO</w:t>
+        <w:t>leaving DO</w:t>
       </w:r>
       <w:r>
         <w:rPr>
@@ -7080,19 +6442,11 @@
         </w:rPr>
         <w:t>c</w:t>
       </w:r>
-      <w:proofErr w:type="spellEnd"/>
-      <w:r>
-        <w:rPr>
-          <w:rFonts w:eastAsiaTheme="minorEastAsia"/>
-        </w:rPr>
-        <w:t xml:space="preserve"> free did not improve the ability of the correction factor to fit the hypoxia data. Instead, </w:t>
-      </w:r>
-      <w:proofErr w:type="spellStart"/>
-      <w:r>
-        <w:rPr>
-          <w:rFonts w:eastAsiaTheme="minorEastAsia"/>
-        </w:rPr>
-        <w:t>DO</w:t>
+      <w:r>
+        <w:rPr>
+          <w:rFonts w:eastAsiaTheme="minorEastAsia"/>
+        </w:rPr>
+        <w:t xml:space="preserve"> free did not improve the ability of the correction factor to fit the hypoxia data. Instead, DO</w:t>
       </w:r>
       <w:r>
         <w:rPr>
@@ -7101,7 +6455,6 @@
         </w:rPr>
         <w:t>c</w:t>
       </w:r>
-      <w:proofErr w:type="spellEnd"/>
       <w:r>
         <w:rPr>
           <w:rFonts w:eastAsiaTheme="minorEastAsia"/>
@@ -7119,21 +6472,7 @@
         <w:rPr>
           <w:rFonts w:eastAsiaTheme="minorEastAsia"/>
         </w:rPr>
-        <w:t xml:space="preserve">, which is the critical oxygen level below which embryonic routine metabolism </w:t>
-      </w:r>
-      <w:proofErr w:type="gramStart"/>
-      <w:r>
-        <w:rPr>
-          <w:rFonts w:eastAsiaTheme="minorEastAsia"/>
-        </w:rPr>
-        <w:t>becomes highly</w:t>
-      </w:r>
-      <w:proofErr w:type="gramEnd"/>
-      <w:r>
-        <w:rPr>
-          <w:rFonts w:eastAsiaTheme="minorEastAsia"/>
-        </w:rPr>
-        <w:t xml:space="preserve"> oxygen-dependent (Schwemmer, unpublished data).</w:t>
+        <w:t>, which is the critical oxygen level below which embryonic routine metabolism becomes highly oxygen-dependent (Schwemmer, unpublished data).</w:t>
       </w:r>
       <w:r>
         <w:rPr>
@@ -7147,7 +6486,6 @@
         </w:rPr>
         <w:t xml:space="preserve">This correction factor was multiplied by </w:t>
       </w:r>
-      <w:proofErr w:type="spellStart"/>
       <w:r>
         <w:rPr>
           <w:rFonts w:eastAsiaTheme="minorEastAsia"/>
@@ -7174,14 +6512,12 @@
         </w:rPr>
         <w:t>Am</w:t>
       </w:r>
-      <w:proofErr w:type="spellEnd"/>
       <w:r>
         <w:rPr>
           <w:rFonts w:eastAsiaTheme="minorEastAsia"/>
         </w:rPr>
         <w:t xml:space="preserve"> and </w:t>
       </w:r>
-      <w:proofErr w:type="spellStart"/>
       <w:r>
         <w:rPr>
           <w:rFonts w:eastAsiaTheme="minorEastAsia"/>
@@ -7199,14 +6535,12 @@
         </w:rPr>
         <w:t>VA</w:t>
       </w:r>
-      <w:proofErr w:type="spellEnd"/>
       <w:r>
         <w:rPr>
           <w:rFonts w:eastAsiaTheme="minorEastAsia"/>
         </w:rPr>
         <w:t xml:space="preserve"> because these parameters were hypothesized to decrease under hypoxia. To alter the parameters hypothesized to increase under hypoxia (</w:t>
       </w:r>
-      <w:proofErr w:type="spellStart"/>
       <w:r>
         <w:rPr>
           <w:rFonts w:eastAsiaTheme="minorEastAsia"/>
@@ -7233,14 +6567,12 @@
         </w:rPr>
         <w:t>M</w:t>
       </w:r>
-      <w:proofErr w:type="spellEnd"/>
       <w:r>
         <w:rPr>
           <w:rFonts w:eastAsiaTheme="minorEastAsia"/>
         </w:rPr>
         <w:t xml:space="preserve">, </w:t>
       </w:r>
-      <w:proofErr w:type="spellStart"/>
       <w:r>
         <w:rPr>
           <w:rFonts w:eastAsiaTheme="minorEastAsia" w:cs="Times New Roman"/>
@@ -7258,14 +6590,12 @@
         </w:rPr>
         <w:t>emb</w:t>
       </w:r>
-      <w:proofErr w:type="spellEnd"/>
       <w:r>
         <w:rPr>
           <w:rFonts w:eastAsiaTheme="minorEastAsia"/>
         </w:rPr>
         <w:t xml:space="preserve">, and </w:t>
       </w:r>
-      <w:proofErr w:type="spellStart"/>
       <w:r>
         <w:rPr>
           <w:rFonts w:eastAsiaTheme="minorEastAsia" w:cs="Times New Roman"/>
@@ -7283,7 +6613,6 @@
         </w:rPr>
         <w:t>lar</w:t>
       </w:r>
-      <w:proofErr w:type="spellEnd"/>
       <w:r>
         <w:rPr>
           <w:rFonts w:eastAsiaTheme="minorEastAsia"/>
@@ -7413,13 +6742,7 @@
                 <w:rPr>
                   <w:rFonts w:ascii="Cambria Math" w:eastAsiaTheme="minorEastAsia" w:hAnsi="Cambria Math"/>
                 </w:rPr>
-                <m:t>c+</m:t>
-              </m:r>
-              <m:r>
-                <w:rPr>
-                  <w:rFonts w:ascii="Cambria Math" w:eastAsiaTheme="minorEastAsia" w:hAnsi="Cambria Math"/>
-                </w:rPr>
-                <m:t>0.0001</m:t>
+                <m:t>c+0.0001</m:t>
               </m:r>
             </m:den>
           </m:f>
@@ -7444,13 +6767,7 @@
                 <w:rPr>
                   <w:rFonts w:ascii="Cambria Math" w:eastAsiaTheme="minorEastAsia" w:hAnsi="Cambria Math"/>
                 </w:rPr>
-                <m:t xml:space="preserve"> </m:t>
-              </m:r>
-              <m:r>
-                <w:rPr>
-                  <w:rFonts w:ascii="Cambria Math" w:eastAsiaTheme="minorEastAsia" w:hAnsi="Cambria Math"/>
-                </w:rPr>
-                <m:t>c</m:t>
+                <m:t xml:space="preserve"> c</m:t>
               </m:r>
             </m:e>
             <m:sub>
@@ -7621,7 +6938,6 @@
         </w:rPr>
         <w:t xml:space="preserve"> was multiplied by </w:t>
       </w:r>
-      <w:proofErr w:type="spellStart"/>
       <w:r>
         <w:rPr>
           <w:rFonts w:eastAsiaTheme="minorEastAsia"/>
@@ -7648,14 +6964,12 @@
         </w:rPr>
         <w:t>M</w:t>
       </w:r>
-      <w:proofErr w:type="spellEnd"/>
       <w:r>
         <w:rPr>
           <w:rFonts w:eastAsiaTheme="minorEastAsia"/>
         </w:rPr>
         <w:t xml:space="preserve">, </w:t>
       </w:r>
-      <w:proofErr w:type="spellStart"/>
       <w:r>
         <w:rPr>
           <w:rFonts w:eastAsiaTheme="minorEastAsia" w:cs="Times New Roman"/>
@@ -7673,14 +6987,12 @@
         </w:rPr>
         <w:t>emb</w:t>
       </w:r>
-      <w:proofErr w:type="spellEnd"/>
       <w:r>
         <w:rPr>
           <w:rFonts w:eastAsiaTheme="minorEastAsia"/>
         </w:rPr>
         <w:t xml:space="preserve">, and </w:t>
       </w:r>
-      <w:proofErr w:type="spellStart"/>
       <w:r>
         <w:rPr>
           <w:rFonts w:eastAsiaTheme="minorEastAsia" w:cs="Times New Roman"/>
@@ -7698,7 +7010,6 @@
         </w:rPr>
         <w:t>lar</w:t>
       </w:r>
-      <w:proofErr w:type="spellEnd"/>
       <w:r>
         <w:rPr>
           <w:rFonts w:eastAsiaTheme="minorEastAsia"/>
@@ -7735,14 +7046,38 @@
         </w:rPr>
         <w:t xml:space="preserve"> for each </w:t>
       </w:r>
-      <w:proofErr w:type="spellStart"/>
-      <w:r>
-        <w:rPr>
-          <w:rFonts w:eastAsiaTheme="minorEastAsia"/>
-        </w:rPr>
-        <w:t>DEBkiss</w:t>
-      </w:r>
-      <w:proofErr w:type="spellEnd"/>
+      <w:r>
+        <w:rPr>
+          <w:rFonts w:eastAsiaTheme="minorEastAsia"/>
+        </w:rPr>
+        <w:t xml:space="preserve">DEBkiss </w:t>
+      </w:r>
+      <w:r>
+        <w:rPr>
+          <w:rFonts w:eastAsiaTheme="minorEastAsia"/>
+        </w:rPr>
+        <w:t>parameter or combination of parameters</w:t>
+      </w:r>
+      <w:r>
+        <w:rPr>
+          <w:rFonts w:eastAsiaTheme="minorEastAsia"/>
+        </w:rPr>
+        <w:t xml:space="preserve">, we added </w:t>
+      </w:r>
+      <w:r>
+        <w:rPr>
+          <w:rFonts w:eastAsiaTheme="minorEastAsia"/>
+          <w:i/>
+          <w:iCs/>
+        </w:rPr>
+        <w:t>K</w:t>
+      </w:r>
+      <w:r>
+        <w:rPr>
+          <w:rFonts w:eastAsiaTheme="minorEastAsia"/>
+        </w:rPr>
+        <w:t xml:space="preserve"> as a model parameter and estimated it using the BYOM optimization to minimize NLL.</w:t>
+      </w:r>
       <w:r>
         <w:rPr>
           <w:rFonts w:eastAsiaTheme="minorEastAsia"/>
@@ -7753,13 +7088,215 @@
         <w:rPr>
           <w:rFonts w:eastAsiaTheme="minorEastAsia"/>
         </w:rPr>
-        <w:t>parameter or combination of parameters</w:t>
-      </w:r>
-      <w:r>
-        <w:rPr>
-          <w:rFonts w:eastAsiaTheme="minorEastAsia"/>
-        </w:rPr>
-        <w:t xml:space="preserve">, we added </w:t>
+        <w:t xml:space="preserve">We used initial criteria </w:t>
+      </w:r>
+      <w:r>
+        <w:rPr>
+          <w:rFonts w:eastAsiaTheme="minorEastAsia"/>
+        </w:rPr>
+        <w:t>to</w:t>
+      </w:r>
+      <w:r>
+        <w:rPr>
+          <w:rFonts w:eastAsiaTheme="minorEastAsia"/>
+        </w:rPr>
+        <w:t xml:space="preserve"> identify the </w:t>
+      </w:r>
+      <w:r>
+        <w:rPr>
+          <w:rFonts w:eastAsiaTheme="minorEastAsia"/>
+        </w:rPr>
+        <w:t>candidate parameters for inclusion in the best fitting model</w:t>
+      </w:r>
+      <w:r>
+        <w:rPr>
+          <w:rFonts w:eastAsiaTheme="minorEastAsia"/>
+        </w:rPr>
+        <w:t xml:space="preserve">. The initial criteria for a given DEBkiss parameter were </w:t>
+      </w:r>
+      <w:r>
+        <w:rPr>
+          <w:rFonts w:eastAsiaTheme="minorEastAsia"/>
+        </w:rPr>
+        <w:t xml:space="preserve">1) that </w:t>
+      </w:r>
+      <w:r>
+        <w:rPr>
+          <w:rFonts w:eastAsiaTheme="minorEastAsia"/>
+        </w:rPr>
+        <w:t>altering the parameter must lead to a change in at least one state variable</w:t>
+      </w:r>
+      <w:r>
+        <w:rPr>
+          <w:rFonts w:eastAsiaTheme="minorEastAsia"/>
+        </w:rPr>
+        <w:t xml:space="preserve"> in the same direction as the observed effect of hypoxia</w:t>
+      </w:r>
+      <w:r>
+        <w:rPr>
+          <w:rFonts w:eastAsiaTheme="minorEastAsia"/>
+        </w:rPr>
+        <w:t xml:space="preserve">, and </w:t>
+      </w:r>
+      <w:r>
+        <w:rPr>
+          <w:rFonts w:eastAsiaTheme="minorEastAsia"/>
+        </w:rPr>
+        <w:t xml:space="preserve">2) </w:t>
+      </w:r>
+      <w:r>
+        <w:rPr>
+          <w:rFonts w:eastAsiaTheme="minorEastAsia"/>
+        </w:rPr>
+        <w:t>that the final best model must include parameter(s) that account for the changes in all three state variables</w:t>
+      </w:r>
+      <w:r>
+        <w:rPr>
+          <w:rFonts w:eastAsiaTheme="minorEastAsia"/>
+        </w:rPr>
+        <w:t xml:space="preserve"> for which low oxygen data exist</w:t>
+      </w:r>
+      <w:r>
+        <w:rPr>
+          <w:rFonts w:eastAsiaTheme="minorEastAsia"/>
+        </w:rPr>
+        <w:t xml:space="preserve">. For example, </w:t>
+      </w:r>
+      <w:r>
+        <w:rPr>
+          <w:rFonts w:eastAsiaTheme="minorEastAsia"/>
+          <w:i/>
+          <w:iCs/>
+        </w:rPr>
+        <w:t>y</w:t>
+      </w:r>
+      <w:r>
+        <w:rPr>
+          <w:rFonts w:eastAsiaTheme="minorEastAsia"/>
+          <w:i/>
+          <w:iCs/>
+          <w:vertAlign w:val="subscript"/>
+        </w:rPr>
+        <w:t>BA</w:t>
+      </w:r>
+      <w:r>
+        <w:rPr>
+          <w:rFonts w:eastAsiaTheme="minorEastAsia"/>
+        </w:rPr>
+        <w:t xml:space="preserve"> does not meet the first criterion because applying </w:t>
+      </w:r>
+      <w:r>
+        <w:rPr>
+          <w:rFonts w:eastAsiaTheme="minorEastAsia"/>
+          <w:i/>
+          <w:iCs/>
+        </w:rPr>
+        <w:t>c</w:t>
+      </w:r>
+      <w:r>
+        <w:rPr>
+          <w:rFonts w:eastAsiaTheme="minorEastAsia"/>
+        </w:rPr>
+        <w:t xml:space="preserve"> to it has no effect on any of the state variables. </w:t>
+      </w:r>
+      <w:r>
+        <w:rPr>
+          <w:rFonts w:eastAsiaTheme="minorEastAsia" w:cs="Times New Roman"/>
+          <w:i/>
+          <w:iCs/>
+        </w:rPr>
+        <w:t>μ</w:t>
+      </w:r>
+      <w:r>
+        <w:rPr>
+          <w:rFonts w:eastAsiaTheme="minorEastAsia"/>
+          <w:i/>
+          <w:iCs/>
+          <w:vertAlign w:val="subscript"/>
+        </w:rPr>
+        <w:t>emb</w:t>
+      </w:r>
+      <w:r>
+        <w:rPr>
+          <w:rFonts w:eastAsiaTheme="minorEastAsia"/>
+        </w:rPr>
+        <w:t xml:space="preserve"> meets the first criterion because applying </w:t>
+      </w:r>
+      <w:r>
+        <w:rPr>
+          <w:rFonts w:eastAsiaTheme="minorEastAsia"/>
+          <w:i/>
+          <w:iCs/>
+        </w:rPr>
+        <w:t>c</w:t>
+      </w:r>
+      <w:r>
+        <w:rPr>
+          <w:rFonts w:eastAsiaTheme="minorEastAsia"/>
+          <w:i/>
+          <w:iCs/>
+          <w:vertAlign w:val="subscript"/>
+        </w:rPr>
+        <w:t>1</w:t>
+      </w:r>
+      <w:r>
+        <w:rPr>
+          <w:rFonts w:eastAsiaTheme="minorEastAsia"/>
+        </w:rPr>
+        <w:t xml:space="preserve"> to it changes the survival state variable, but it does not change total length or egg buffer mass over time so a model with a correction factor for </w:t>
+      </w:r>
+      <w:r>
+        <w:rPr>
+          <w:rFonts w:eastAsiaTheme="minorEastAsia" w:cs="Times New Roman"/>
+          <w:i/>
+          <w:iCs/>
+        </w:rPr>
+        <w:t>μ</w:t>
+      </w:r>
+      <w:r>
+        <w:rPr>
+          <w:rFonts w:eastAsiaTheme="minorEastAsia"/>
+          <w:i/>
+          <w:iCs/>
+          <w:vertAlign w:val="subscript"/>
+        </w:rPr>
+        <w:t>emb</w:t>
+      </w:r>
+      <w:r>
+        <w:rPr>
+          <w:rFonts w:eastAsiaTheme="minorEastAsia"/>
+        </w:rPr>
+        <w:t xml:space="preserve"> alone does not meet criterion 2.</w:t>
+      </w:r>
+      <w:r>
+        <w:rPr>
+          <w:rFonts w:eastAsiaTheme="minorEastAsia"/>
+        </w:rPr>
+        <w:t xml:space="preserve"> </w:t>
+      </w:r>
+      <w:r>
+        <w:rPr>
+          <w:rFonts w:eastAsiaTheme="minorEastAsia"/>
+        </w:rPr>
+        <w:t>Once we narrowed down the list of candidate parameters that met criterion 1 (summarized in Table 3</w:t>
+      </w:r>
+      <w:r>
+        <w:rPr>
+          <w:rFonts w:eastAsiaTheme="minorEastAsia"/>
+        </w:rPr>
+        <w:t xml:space="preserve"> with examples in Figure </w:t>
+      </w:r>
+      <w:r>
+        <w:rPr>
+          <w:rFonts w:eastAsiaTheme="minorEastAsia"/>
+        </w:rPr>
+        <w:t>4</w:t>
+      </w:r>
+      <w:r>
+        <w:rPr>
+          <w:rFonts w:eastAsiaTheme="minorEastAsia"/>
+        </w:rPr>
+        <w:t xml:space="preserve">) we estimated </w:t>
       </w:r>
       <w:r>
         <w:rPr>
@@ -7773,107 +7310,47 @@
         <w:rPr>
           <w:rFonts w:eastAsiaTheme="minorEastAsia"/>
         </w:rPr>
-        <w:t xml:space="preserve"> as a model parameter and estimated it using the BYOM optimization to minimize NLL.</w:t>
-      </w:r>
-      <w:r>
-        <w:rPr>
-          <w:rFonts w:eastAsiaTheme="minorEastAsia"/>
-        </w:rPr>
-        <w:t xml:space="preserve"> </w:t>
-      </w:r>
-      <w:r>
-        <w:rPr>
-          <w:rFonts w:eastAsiaTheme="minorEastAsia"/>
-        </w:rPr>
-        <w:t xml:space="preserve">We used initial criteria </w:t>
-      </w:r>
-      <w:r>
-        <w:rPr>
-          <w:rFonts w:eastAsiaTheme="minorEastAsia"/>
-        </w:rPr>
-        <w:t>to</w:t>
-      </w:r>
-      <w:r>
-        <w:rPr>
-          <w:rFonts w:eastAsiaTheme="minorEastAsia"/>
-        </w:rPr>
-        <w:t xml:space="preserve"> identify the </w:t>
-      </w:r>
-      <w:r>
-        <w:rPr>
-          <w:rFonts w:eastAsiaTheme="minorEastAsia"/>
-        </w:rPr>
-        <w:t>candidate parameters for inclusion in the best fitting model</w:t>
-      </w:r>
-      <w:r>
-        <w:rPr>
-          <w:rFonts w:eastAsiaTheme="minorEastAsia"/>
-        </w:rPr>
-        <w:t xml:space="preserve">. The initial criteria for a given </w:t>
-      </w:r>
-      <w:proofErr w:type="spellStart"/>
-      <w:r>
-        <w:rPr>
-          <w:rFonts w:eastAsiaTheme="minorEastAsia"/>
-        </w:rPr>
-        <w:t>DEBkiss</w:t>
-      </w:r>
-      <w:proofErr w:type="spellEnd"/>
-      <w:r>
-        <w:rPr>
-          <w:rFonts w:eastAsiaTheme="minorEastAsia"/>
-        </w:rPr>
-        <w:t xml:space="preserve"> parameter were </w:t>
-      </w:r>
-      <w:r>
-        <w:rPr>
-          <w:rFonts w:eastAsiaTheme="minorEastAsia"/>
-        </w:rPr>
-        <w:t xml:space="preserve">1) that </w:t>
-      </w:r>
-      <w:r>
-        <w:rPr>
-          <w:rFonts w:eastAsiaTheme="minorEastAsia"/>
-        </w:rPr>
-        <w:t>altering the parameter must lead to a change in at least one state variable</w:t>
-      </w:r>
-      <w:r>
-        <w:rPr>
-          <w:rFonts w:eastAsiaTheme="minorEastAsia"/>
-        </w:rPr>
-        <w:t xml:space="preserve"> in the same direction as the observed effect of hypoxia</w:t>
-      </w:r>
-      <w:r>
-        <w:rPr>
-          <w:rFonts w:eastAsiaTheme="minorEastAsia"/>
-        </w:rPr>
-        <w:t xml:space="preserve">, and </w:t>
-      </w:r>
-      <w:r>
-        <w:rPr>
-          <w:rFonts w:eastAsiaTheme="minorEastAsia"/>
-        </w:rPr>
-        <w:t xml:space="preserve">2) </w:t>
-      </w:r>
-      <w:r>
-        <w:rPr>
-          <w:rFonts w:eastAsiaTheme="minorEastAsia"/>
-        </w:rPr>
-        <w:t>that the final best model must include parameter(s) that account for the changes in all three state variables</w:t>
-      </w:r>
-      <w:r>
-        <w:rPr>
-          <w:rFonts w:eastAsiaTheme="minorEastAsia"/>
-        </w:rPr>
-        <w:t xml:space="preserve"> for which low oxygen data exist</w:t>
-      </w:r>
-      <w:r>
-        <w:rPr>
-          <w:rFonts w:eastAsiaTheme="minorEastAsia"/>
-        </w:rPr>
-        <w:t xml:space="preserve">. For example, </w:t>
-      </w:r>
-      <w:proofErr w:type="spellStart"/>
+        <w:t xml:space="preserve"> and calculated AIC with a correction factor applied to each individual parameter and every combination of two, three, or four parameters. </w:t>
+      </w:r>
+      <w:bookmarkStart w:id="38" w:name="_Hlk130473177"/>
+      <w:r>
+        <w:rPr>
+          <w:rFonts w:eastAsiaTheme="minorEastAsia"/>
+        </w:rPr>
+        <w:t xml:space="preserve">We did not apply the correction factor to </w:t>
+      </w:r>
+      <w:r>
+        <w:rPr>
+          <w:rFonts w:eastAsiaTheme="minorEastAsia"/>
+          <w:i/>
+          <w:iCs/>
+        </w:rPr>
+        <w:t>J</w:t>
+      </w:r>
+      <w:r>
+        <w:rPr>
+          <w:rFonts w:eastAsiaTheme="minorEastAsia"/>
+          <w:i/>
+          <w:iCs/>
+          <w:vertAlign w:val="superscript"/>
+        </w:rPr>
+        <w:t>a</w:t>
+      </w:r>
+      <w:r>
+        <w:rPr>
+          <w:rFonts w:eastAsiaTheme="minorEastAsia"/>
+          <w:i/>
+          <w:iCs/>
+          <w:vertAlign w:val="subscript"/>
+        </w:rPr>
+        <w:t>Am</w:t>
+      </w:r>
+      <w:r>
+        <w:rPr>
+          <w:rFonts w:eastAsiaTheme="minorEastAsia"/>
+        </w:rPr>
+        <w:t xml:space="preserve"> and </w:t>
+      </w:r>
       <w:r>
         <w:rPr>
           <w:rFonts w:eastAsiaTheme="minorEastAsia"/>
@@ -7889,37 +7366,33 @@
           <w:iCs/>
           <w:vertAlign w:val="subscript"/>
         </w:rPr>
-        <w:t>BA</w:t>
-      </w:r>
-      <w:proofErr w:type="spellEnd"/>
-      <w:r>
-        <w:rPr>
-          <w:rFonts w:eastAsiaTheme="minorEastAsia"/>
-        </w:rPr>
-        <w:t xml:space="preserve"> does not meet the first criterion because applying </w:t>
-      </w:r>
-      <w:r>
-        <w:rPr>
-          <w:rFonts w:eastAsiaTheme="minorEastAsia"/>
-          <w:i/>
-          <w:iCs/>
-        </w:rPr>
-        <w:t>c</w:t>
-      </w:r>
-      <w:r>
-        <w:rPr>
-          <w:rFonts w:eastAsiaTheme="minorEastAsia"/>
-        </w:rPr>
-        <w:t xml:space="preserve"> to it has no effect on any of the state variables. </w:t>
-      </w:r>
-      <w:proofErr w:type="spellStart"/>
-      <w:r>
-        <w:rPr>
-          <w:rFonts w:eastAsiaTheme="minorEastAsia" w:cs="Times New Roman"/>
-          <w:i/>
-          <w:iCs/>
-        </w:rPr>
-        <w:t>μ</w:t>
+        <w:t>VA</w:t>
+      </w:r>
+      <w:r>
+        <w:rPr>
+          <w:rFonts w:eastAsiaTheme="minorEastAsia"/>
+        </w:rPr>
+        <w:t xml:space="preserve"> simultaneously because they are multiplied </w:t>
+      </w:r>
+      <w:r>
+        <w:rPr>
+          <w:rFonts w:eastAsiaTheme="minorEastAsia"/>
+        </w:rPr>
+        <w:t xml:space="preserve">together </w:t>
+      </w:r>
+      <w:r>
+        <w:rPr>
+          <w:rFonts w:eastAsiaTheme="minorEastAsia"/>
+        </w:rPr>
+        <w:t xml:space="preserve">to obtain </w:t>
+      </w:r>
+      <w:r>
+        <w:rPr>
+          <w:rFonts w:eastAsiaTheme="minorEastAsia"/>
+          <w:i/>
+          <w:iCs/>
+        </w:rPr>
+        <w:t>J</w:t>
       </w:r>
       <w:r>
         <w:rPr>
@@ -7928,214 +7401,38 @@
           <w:iCs/>
           <w:vertAlign w:val="subscript"/>
         </w:rPr>
-        <w:t>emb</w:t>
-      </w:r>
-      <w:proofErr w:type="spellEnd"/>
-      <w:r>
-        <w:rPr>
-          <w:rFonts w:eastAsiaTheme="minorEastAsia"/>
-        </w:rPr>
-        <w:t xml:space="preserve"> meets the first criterion because applying </w:t>
-      </w:r>
-      <w:r>
-        <w:rPr>
-          <w:rFonts w:eastAsiaTheme="minorEastAsia"/>
-          <w:i/>
-          <w:iCs/>
-        </w:rPr>
-        <w:t>c</w:t>
-      </w:r>
-      <w:r>
-        <w:rPr>
-          <w:rFonts w:eastAsiaTheme="minorEastAsia"/>
-          <w:i/>
-          <w:iCs/>
-          <w:vertAlign w:val="subscript"/>
-        </w:rPr>
-        <w:t>1</w:t>
-      </w:r>
-      <w:r>
-        <w:rPr>
-          <w:rFonts w:eastAsiaTheme="minorEastAsia"/>
-        </w:rPr>
-        <w:t xml:space="preserve"> to it changes the survival state variable, but it does not change total length or egg buffer mass over time so a model with a correction factor for </w:t>
-      </w:r>
-      <w:proofErr w:type="spellStart"/>
-      <w:r>
-        <w:rPr>
-          <w:rFonts w:eastAsiaTheme="minorEastAsia" w:cs="Times New Roman"/>
-          <w:i/>
-          <w:iCs/>
-        </w:rPr>
-        <w:t>μ</w:t>
-      </w:r>
-      <w:r>
-        <w:rPr>
-          <w:rFonts w:eastAsiaTheme="minorEastAsia"/>
-          <w:i/>
-          <w:iCs/>
-          <w:vertAlign w:val="subscript"/>
-        </w:rPr>
-        <w:t>emb</w:t>
-      </w:r>
-      <w:proofErr w:type="spellEnd"/>
-      <w:r>
-        <w:rPr>
-          <w:rFonts w:eastAsiaTheme="minorEastAsia"/>
-        </w:rPr>
-        <w:t xml:space="preserve"> alone does not meet criterion 2.</w:t>
-      </w:r>
-      <w:r>
-        <w:rPr>
-          <w:rFonts w:eastAsiaTheme="minorEastAsia"/>
-        </w:rPr>
-        <w:t xml:space="preserve"> </w:t>
-      </w:r>
-      <w:r>
-        <w:rPr>
-          <w:rFonts w:eastAsiaTheme="minorEastAsia"/>
-        </w:rPr>
-        <w:t>Once we narrowed down the list of candidate parameters that met criterion 1 (summarized in Table 3</w:t>
-      </w:r>
-      <w:r>
-        <w:rPr>
-          <w:rFonts w:eastAsiaTheme="minorEastAsia"/>
-        </w:rPr>
-        <w:t xml:space="preserve"> with examples in Figure </w:t>
-      </w:r>
-      <w:r>
-        <w:rPr>
-          <w:rFonts w:eastAsiaTheme="minorEastAsia"/>
-        </w:rPr>
-        <w:t>4</w:t>
-      </w:r>
-      <w:r>
-        <w:rPr>
-          <w:rFonts w:eastAsiaTheme="minorEastAsia"/>
-        </w:rPr>
-        <w:t xml:space="preserve">) we estimated </w:t>
-      </w:r>
-      <w:r>
-        <w:rPr>
-          <w:rFonts w:eastAsiaTheme="minorEastAsia"/>
-          <w:i/>
-          <w:iCs/>
-        </w:rPr>
-        <w:t>K</w:t>
-      </w:r>
-      <w:r>
-        <w:rPr>
-          <w:rFonts w:eastAsiaTheme="minorEastAsia"/>
-        </w:rPr>
-        <w:t xml:space="preserve"> and calculated AIC with </w:t>
-      </w:r>
-      <w:proofErr w:type="spellStart"/>
-      <w:r>
-        <w:rPr>
-          <w:rFonts w:eastAsiaTheme="minorEastAsia"/>
-        </w:rPr>
-        <w:t>a</w:t>
-      </w:r>
-      <w:proofErr w:type="spellEnd"/>
-      <w:r>
-        <w:rPr>
-          <w:rFonts w:eastAsiaTheme="minorEastAsia"/>
-        </w:rPr>
-        <w:t xml:space="preserve"> correction factor applied to each individual parameter and every combination of two, three, or four parameters. We did not apply the correction factor to </w:t>
-      </w:r>
-      <w:proofErr w:type="spellStart"/>
-      <w:r>
-        <w:rPr>
-          <w:rFonts w:eastAsiaTheme="minorEastAsia"/>
-          <w:i/>
-          <w:iCs/>
-        </w:rPr>
-        <w:t>J</w:t>
-      </w:r>
-      <w:r>
-        <w:rPr>
-          <w:rFonts w:eastAsiaTheme="minorEastAsia"/>
-          <w:i/>
-          <w:iCs/>
-          <w:vertAlign w:val="superscript"/>
-        </w:rPr>
-        <w:t>a</w:t>
-      </w:r>
-      <w:r>
-        <w:rPr>
-          <w:rFonts w:eastAsiaTheme="minorEastAsia"/>
-          <w:i/>
-          <w:iCs/>
-          <w:vertAlign w:val="subscript"/>
-        </w:rPr>
-        <w:t>Am</w:t>
-      </w:r>
-      <w:proofErr w:type="spellEnd"/>
+        <w:t>V</w:t>
+      </w:r>
       <w:r>
         <w:rPr>
           <w:rFonts w:eastAsiaTheme="minorEastAsia"/>
         </w:rPr>
         <w:t xml:space="preserve"> and </w:t>
       </w:r>
-      <w:proofErr w:type="spellStart"/>
-      <w:r>
-        <w:rPr>
-          <w:rFonts w:eastAsiaTheme="minorEastAsia"/>
-          <w:i/>
-          <w:iCs/>
-        </w:rPr>
-        <w:t>y</w:t>
-      </w:r>
-      <w:r>
-        <w:rPr>
-          <w:rFonts w:eastAsiaTheme="minorEastAsia"/>
-          <w:i/>
-          <w:iCs/>
-          <w:vertAlign w:val="subscript"/>
-        </w:rPr>
-        <w:t>VA</w:t>
-      </w:r>
-      <w:proofErr w:type="spellEnd"/>
-      <w:r>
-        <w:rPr>
-          <w:rFonts w:eastAsiaTheme="minorEastAsia"/>
-        </w:rPr>
-        <w:t xml:space="preserve"> simultaneously because they are multiplied </w:t>
-      </w:r>
-      <w:r>
-        <w:rPr>
-          <w:rFonts w:eastAsiaTheme="minorEastAsia"/>
-        </w:rPr>
-        <w:t xml:space="preserve">together </w:t>
-      </w:r>
-      <w:r>
-        <w:rPr>
-          <w:rFonts w:eastAsiaTheme="minorEastAsia"/>
-        </w:rPr>
-        <w:t xml:space="preserve">in the equation for </w:t>
-      </w:r>
-      <w:r>
-        <w:rPr>
-          <w:rFonts w:eastAsiaTheme="minorEastAsia"/>
-          <w:i/>
-          <w:iCs/>
-        </w:rPr>
-        <w:t>J</w:t>
-      </w:r>
-      <w:r>
-        <w:rPr>
-          <w:rFonts w:eastAsiaTheme="minorEastAsia"/>
-          <w:i/>
-          <w:iCs/>
-          <w:vertAlign w:val="subscript"/>
-        </w:rPr>
-        <w:t>A</w:t>
-      </w:r>
-      <w:r>
-        <w:rPr>
-          <w:rFonts w:eastAsiaTheme="minorEastAsia"/>
-        </w:rPr>
-        <w:t xml:space="preserve"> and are highly correlated with each other. Although </w:t>
+      <w:r>
+        <w:rPr>
+          <w:rFonts w:eastAsiaTheme="minorEastAsia"/>
+        </w:rPr>
+        <w:t xml:space="preserve">their individual contributions to </w:t>
+      </w:r>
+      <w:r>
+        <w:rPr>
+          <w:rFonts w:eastAsiaTheme="minorEastAsia"/>
+        </w:rPr>
+        <w:t>the growth and egg buffer depletion can not be fully separated</w:t>
+      </w:r>
+      <w:r>
+        <w:rPr>
+          <w:rFonts w:eastAsiaTheme="minorEastAsia"/>
+        </w:rPr>
+        <w:t xml:space="preserve">. </w:t>
+      </w:r>
+      <w:bookmarkEnd w:id="38"/>
+      <w:r>
+        <w:rPr>
+          <w:rFonts w:eastAsiaTheme="minorEastAsia"/>
+        </w:rPr>
+        <w:t xml:space="preserve">Although </w:t>
       </w:r>
       <w:r>
         <w:rPr>
@@ -8169,7 +7466,14 @@
         <w:rPr>
           <w:rFonts w:eastAsiaTheme="minorEastAsia"/>
         </w:rPr>
-        <w:t xml:space="preserve"> despite it meeting criterion 1 because feeding was </w:t>
+        <w:t xml:space="preserve"> despite it meeting criterion 1 </w:t>
+      </w:r>
+      <w:r>
+        <w:rPr>
+          <w:rFonts w:eastAsiaTheme="minorEastAsia"/>
+        </w:rPr>
+        <w:lastRenderedPageBreak/>
+        <w:t xml:space="preserve">because feeding was </w:t>
       </w:r>
       <w:r>
         <w:rPr>
@@ -8183,14 +7487,7 @@
         <w:rPr>
           <w:rFonts w:eastAsiaTheme="minorEastAsia"/>
         </w:rPr>
-        <w:t xml:space="preserve"> </w:t>
-      </w:r>
-      <w:r>
-        <w:rPr>
-          <w:rFonts w:eastAsiaTheme="minorEastAsia"/>
-        </w:rPr>
-        <w:lastRenderedPageBreak/>
-        <w:t>across all experiments. W</w:t>
+        <w:t xml:space="preserve"> across all experiments. W</w:t>
       </w:r>
       <w:r>
         <w:rPr>
@@ -8471,28 +7768,13 @@
           <w:b/>
           <w:bCs/>
         </w:rPr>
-        <w:lastRenderedPageBreak/>
         <w:t xml:space="preserve">Table 3. </w:t>
       </w:r>
       <w:r>
         <w:rPr>
           <w:rFonts w:eastAsiaTheme="minorEastAsia"/>
         </w:rPr>
-        <w:t xml:space="preserve">Summary of impacts of altering each </w:t>
-      </w:r>
-      <w:proofErr w:type="spellStart"/>
-      <w:r>
-        <w:rPr>
-          <w:rFonts w:eastAsiaTheme="minorEastAsia"/>
-        </w:rPr>
-        <w:t>DEBkiss</w:t>
-      </w:r>
-      <w:proofErr w:type="spellEnd"/>
-      <w:r>
-        <w:rPr>
-          <w:rFonts w:eastAsiaTheme="minorEastAsia"/>
-        </w:rPr>
-        <w:t xml:space="preserve"> parameter on predicted data for total length, </w:t>
+        <w:t xml:space="preserve">Summary of impacts of altering each DEBkiss parameter on predicted data for total length, </w:t>
       </w:r>
       <w:r>
         <w:rPr>
@@ -8522,21 +7804,7 @@
         <w:rPr>
           <w:rFonts w:eastAsiaTheme="minorEastAsia"/>
         </w:rPr>
-        <w:t>The last column indicates whether the effect of changing the parameter matches the overall patterns observed in the data (</w:t>
-      </w:r>
-      <w:proofErr w:type="gramStart"/>
-      <w:r>
-        <w:rPr>
-          <w:rFonts w:eastAsiaTheme="minorEastAsia"/>
-        </w:rPr>
-        <w:t>i.e.</w:t>
-      </w:r>
-      <w:proofErr w:type="gramEnd"/>
-      <w:r>
-        <w:rPr>
-          <w:rFonts w:eastAsiaTheme="minorEastAsia"/>
-        </w:rPr>
-        <w:t xml:space="preserve"> an increase or decrease in at least one </w:t>
+        <w:t xml:space="preserve">The last column indicates whether the effect of changing the parameter matches the overall patterns observed in the data (i.e. an increase or decrease in at least one </w:t>
       </w:r>
       <w:r>
         <w:rPr>
@@ -8754,7 +8022,6 @@
                 <w:rFonts w:eastAsiaTheme="minorEastAsia"/>
               </w:rPr>
             </w:pPr>
-            <w:proofErr w:type="spellStart"/>
             <w:r>
               <w:rPr>
                 <w:rFonts w:eastAsiaTheme="minorEastAsia"/>
@@ -8781,7 +8048,6 @@
               </w:rPr>
               <w:t>Am</w:t>
             </w:r>
-            <w:proofErr w:type="spellEnd"/>
             <w:r>
               <w:rPr>
                 <w:rFonts w:eastAsiaTheme="minorEastAsia"/>
@@ -8903,7 +8169,6 @@
                 <w:vertAlign w:val="subscript"/>
               </w:rPr>
             </w:pPr>
-            <w:proofErr w:type="spellStart"/>
             <w:r>
               <w:rPr>
                 <w:rFonts w:eastAsiaTheme="minorEastAsia"/>
@@ -8930,7 +8195,6 @@
               </w:rPr>
               <w:t>M</w:t>
             </w:r>
-            <w:proofErr w:type="spellEnd"/>
           </w:p>
         </w:tc>
         <w:tc>
@@ -9186,7 +8450,6 @@
                 <w:vertAlign w:val="subscript"/>
               </w:rPr>
             </w:pPr>
-            <w:proofErr w:type="spellStart"/>
             <w:r>
               <w:rPr>
                 <w:i/>
@@ -9202,7 +8465,6 @@
               </w:rPr>
               <w:t>Vp</w:t>
             </w:r>
-            <w:proofErr w:type="spellEnd"/>
           </w:p>
         </w:tc>
         <w:tc>
@@ -9319,7 +8581,6 @@
                 <w:rFonts w:eastAsiaTheme="minorEastAsia"/>
               </w:rPr>
             </w:pPr>
-            <w:proofErr w:type="spellStart"/>
             <w:r>
               <w:rPr>
                 <w:i/>
@@ -9335,7 +8596,6 @@
               </w:rPr>
               <w:t>AV</w:t>
             </w:r>
-            <w:proofErr w:type="spellEnd"/>
           </w:p>
         </w:tc>
         <w:tc>
@@ -9446,7 +8706,6 @@
                 <w:rFonts w:eastAsiaTheme="minorEastAsia"/>
               </w:rPr>
             </w:pPr>
-            <w:proofErr w:type="spellStart"/>
             <w:r>
               <w:rPr>
                 <w:i/>
@@ -9462,7 +8721,6 @@
               </w:rPr>
               <w:t>BA</w:t>
             </w:r>
-            <w:proofErr w:type="spellEnd"/>
           </w:p>
         </w:tc>
         <w:tc>
@@ -9574,7 +8832,6 @@
                 <w:iCs/>
               </w:rPr>
             </w:pPr>
-            <w:proofErr w:type="spellStart"/>
             <w:r>
               <w:rPr>
                 <w:i/>
@@ -9590,7 +8847,6 @@
               </w:rPr>
               <w:t>VA</w:t>
             </w:r>
-            <w:proofErr w:type="spellEnd"/>
           </w:p>
         </w:tc>
         <w:tc>
@@ -9942,7 +9198,6 @@
                 <w:iCs/>
               </w:rPr>
             </w:pPr>
-            <w:proofErr w:type="spellStart"/>
             <w:r>
               <w:rPr>
                 <w:rFonts w:cs="Times New Roman"/>
@@ -9960,7 +9215,6 @@
               </w:rPr>
               <w:t>B</w:t>
             </w:r>
-            <w:proofErr w:type="spellEnd"/>
           </w:p>
         </w:tc>
         <w:tc>
@@ -10073,7 +9327,6 @@
                 <w:iCs/>
               </w:rPr>
             </w:pPr>
-            <w:proofErr w:type="spellStart"/>
             <w:r>
               <w:rPr>
                 <w:rFonts w:cs="Times New Roman"/>
@@ -10091,7 +9344,6 @@
               </w:rPr>
               <w:t>f</w:t>
             </w:r>
-            <w:proofErr w:type="spellEnd"/>
           </w:p>
         </w:tc>
         <w:tc>
@@ -10210,7 +9462,6 @@
                 <w:iCs/>
               </w:rPr>
             </w:pPr>
-            <w:proofErr w:type="spellStart"/>
             <w:r>
               <w:rPr>
                 <w:rFonts w:cs="Times New Roman"/>
@@ -10228,7 +9479,6 @@
               </w:rPr>
               <w:t>emb</w:t>
             </w:r>
-            <w:proofErr w:type="spellEnd"/>
           </w:p>
         </w:tc>
         <w:tc>
@@ -10341,7 +9591,6 @@
                 <w:iCs/>
               </w:rPr>
             </w:pPr>
-            <w:proofErr w:type="spellStart"/>
             <w:r>
               <w:rPr>
                 <w:rFonts w:cs="Times New Roman"/>
@@ -10359,7 +9608,6 @@
               </w:rPr>
               <w:t>lar</w:t>
             </w:r>
-            <w:proofErr w:type="spellEnd"/>
           </w:p>
         </w:tc>
         <w:tc>
@@ -10578,7 +9826,6 @@
         </w:rPr>
         <w:t>use assimilation (</w:t>
       </w:r>
-      <w:proofErr w:type="spellStart"/>
       <w:r>
         <w:rPr>
           <w:rFonts w:eastAsiaTheme="minorEastAsia"/>
@@ -10605,14 +9852,12 @@
         </w:rPr>
         <w:t>Am</w:t>
       </w:r>
-      <w:proofErr w:type="spellEnd"/>
       <w:r>
         <w:rPr>
           <w:rFonts w:eastAsiaTheme="minorEastAsia"/>
         </w:rPr>
         <w:t>), maintenance (</w:t>
       </w:r>
-      <w:proofErr w:type="spellStart"/>
       <w:r>
         <w:rPr>
           <w:rFonts w:eastAsiaTheme="minorEastAsia"/>
@@ -10639,14 +9884,12 @@
         </w:rPr>
         <w:t>M</w:t>
       </w:r>
-      <w:proofErr w:type="spellEnd"/>
       <w:r>
         <w:rPr>
           <w:rFonts w:eastAsiaTheme="minorEastAsia"/>
         </w:rPr>
         <w:t>), and combined embryo and post-hatch mortality rates (</w:t>
       </w:r>
-      <w:proofErr w:type="spellStart"/>
       <w:r>
         <w:rPr>
           <w:rFonts w:eastAsiaTheme="minorEastAsia" w:cs="Times New Roman"/>
@@ -10664,7 +9907,6 @@
         </w:rPr>
         <w:t>emb</w:t>
       </w:r>
-      <w:proofErr w:type="spellEnd"/>
       <w:r>
         <w:rPr>
           <w:rFonts w:eastAsiaTheme="minorEastAsia"/>
@@ -10679,7 +9921,6 @@
         </w:rPr>
         <w:t xml:space="preserve">and </w:t>
       </w:r>
-      <w:proofErr w:type="spellStart"/>
       <w:r>
         <w:rPr>
           <w:rFonts w:eastAsiaTheme="minorEastAsia" w:cs="Times New Roman"/>
@@ -10697,7 +9938,6 @@
         </w:rPr>
         <w:t>lar</w:t>
       </w:r>
-      <w:proofErr w:type="spellEnd"/>
       <w:r>
         <w:rPr>
           <w:rFonts w:eastAsiaTheme="minorEastAsia"/>
@@ -10708,21 +9948,7 @@
         <w:rPr>
           <w:rFonts w:eastAsiaTheme="minorEastAsia"/>
         </w:rPr>
-        <w:t xml:space="preserve">show how we selected </w:t>
-      </w:r>
-      <w:proofErr w:type="spellStart"/>
-      <w:r>
-        <w:rPr>
-          <w:rFonts w:eastAsiaTheme="minorEastAsia"/>
-        </w:rPr>
-        <w:t>DEBkiss</w:t>
-      </w:r>
-      <w:proofErr w:type="spellEnd"/>
-      <w:r>
-        <w:rPr>
-          <w:rFonts w:eastAsiaTheme="minorEastAsia"/>
-        </w:rPr>
-        <w:t xml:space="preserve"> parameters that would influence </w:t>
+        <w:t xml:space="preserve">show how we selected DEBkiss parameters that would influence </w:t>
       </w:r>
       <w:r>
         <w:rPr>
@@ -10754,7 +9980,6 @@
         </w:rPr>
         <w:t xml:space="preserve">Reducing </w:t>
       </w:r>
-      <w:proofErr w:type="spellStart"/>
       <w:r>
         <w:rPr>
           <w:rFonts w:eastAsiaTheme="minorEastAsia"/>
@@ -10772,7 +9997,6 @@
         </w:rPr>
         <w:t>VA</w:t>
       </w:r>
-      <w:proofErr w:type="spellEnd"/>
       <w:r>
         <w:rPr>
           <w:rFonts w:eastAsiaTheme="minorEastAsia"/>
@@ -10787,7 +10011,6 @@
         </w:rPr>
         <w:t xml:space="preserve">with hypoxia affects the response variables similarly to </w:t>
       </w:r>
-      <w:proofErr w:type="spellStart"/>
       <w:r>
         <w:rPr>
           <w:rFonts w:eastAsiaTheme="minorEastAsia"/>
@@ -10814,7 +10037,6 @@
         </w:rPr>
         <w:t>Am</w:t>
       </w:r>
-      <w:proofErr w:type="spellEnd"/>
       <w:r>
         <w:rPr>
           <w:rFonts w:eastAsiaTheme="minorEastAsia"/>
@@ -10889,7 +10111,6 @@
       <w:r>
         <w:t xml:space="preserve"> early life survival. Estimating </w:t>
       </w:r>
-      <w:proofErr w:type="spellStart"/>
       <w:r>
         <w:rPr>
           <w:i/>
@@ -10905,7 +10126,6 @@
         </w:rPr>
         <w:t>VA</w:t>
       </w:r>
-      <w:proofErr w:type="spellEnd"/>
       <w:r>
         <w:rPr>
           <w:i/>
@@ -10979,7 +10199,6 @@
       <w:r>
         <w:t xml:space="preserve"> early life stages had correction factors applied to </w:t>
       </w:r>
-      <w:proofErr w:type="spellStart"/>
       <w:r>
         <w:rPr>
           <w:i/>
@@ -10995,11 +10214,9 @@
         </w:rPr>
         <w:t>VA</w:t>
       </w:r>
-      <w:proofErr w:type="spellEnd"/>
       <w:r>
         <w:t xml:space="preserve">, </w:t>
       </w:r>
-      <w:proofErr w:type="spellStart"/>
       <w:r>
         <w:rPr>
           <w:rFonts w:cs="Times New Roman"/>
@@ -11016,11 +10233,9 @@
         </w:rPr>
         <w:t>emb</w:t>
       </w:r>
-      <w:proofErr w:type="spellEnd"/>
       <w:r>
         <w:t xml:space="preserve">, and </w:t>
       </w:r>
-      <w:proofErr w:type="spellStart"/>
       <w:r>
         <w:rPr>
           <w:rFonts w:cs="Times New Roman"/>
@@ -11037,7 +10252,6 @@
         </w:rPr>
         <w:t>lar</w:t>
       </w:r>
-      <w:proofErr w:type="spellEnd"/>
       <w:r>
         <w:t xml:space="preserve">. This model met the initial criteria of affecting all three </w:t>
       </w:r>
@@ -11062,7 +10276,6 @@
       <w:r>
         <w:t xml:space="preserve">Adding a correction factor to </w:t>
       </w:r>
-      <w:proofErr w:type="spellStart"/>
       <w:r>
         <w:rPr>
           <w:i/>
@@ -11086,7 +10299,6 @@
         </w:rPr>
         <w:t>M</w:t>
       </w:r>
-      <w:proofErr w:type="spellEnd"/>
       <w:r>
         <w:t xml:space="preserve"> in addition to these three parameters reduced AIC negligibly to 584.38 so it was not considered to have improved the fit, and thus not beneficial enough to justify the added complexity. </w:t>
       </w:r>
@@ -11106,7 +10318,6 @@
       <w:r>
         <w:t xml:space="preserve">The values of </w:t>
       </w:r>
-      <w:proofErr w:type="spellStart"/>
       <w:r>
         <w:rPr>
           <w:i/>
@@ -11122,11 +10333,9 @@
         </w:rPr>
         <w:t>VA</w:t>
       </w:r>
-      <w:proofErr w:type="spellEnd"/>
       <w:r>
         <w:t xml:space="preserve">, </w:t>
       </w:r>
-      <w:proofErr w:type="spellStart"/>
       <w:r>
         <w:rPr>
           <w:rFonts w:cs="Times New Roman"/>
@@ -11143,11 +10352,9 @@
         </w:rPr>
         <w:t>emb</w:t>
       </w:r>
-      <w:proofErr w:type="spellEnd"/>
       <w:r>
         <w:t xml:space="preserve">, and </w:t>
       </w:r>
-      <w:proofErr w:type="spellStart"/>
       <w:r>
         <w:rPr>
           <w:rFonts w:cs="Times New Roman"/>
@@ -11164,7 +10371,6 @@
         </w:rPr>
         <w:t>lar</w:t>
       </w:r>
-      <w:proofErr w:type="spellEnd"/>
       <w:r>
         <w:t xml:space="preserve"> when their respective correction factors are applied for each DO level are listed in Table 5. </w:t>
       </w:r>
@@ -11329,7 +10535,6 @@
                 <w:vertAlign w:val="subscript"/>
               </w:rPr>
             </w:pPr>
-            <w:proofErr w:type="spellStart"/>
             <w:r>
               <w:rPr>
                 <w:i/>
@@ -11353,7 +10558,6 @@
               </w:rPr>
               <w:t>Am</w:t>
             </w:r>
-            <w:proofErr w:type="spellEnd"/>
           </w:p>
         </w:tc>
         <w:tc>
@@ -11386,7 +10590,7 @@
               <w:pStyle w:val="TS"/>
             </w:pPr>
             <w:r>
-              <w:t>1.698 [1.694-2.880]</w:t>
+              <w:t>1.698 [1.694-2.702]</w:t>
             </w:r>
           </w:p>
         </w:tc>
@@ -11399,7 +10603,7 @@
               <w:pStyle w:val="TS"/>
             </w:pPr>
             <w:r>
-              <w:t>600.21</w:t>
+              <w:t>600.70</w:t>
             </w:r>
           </w:p>
         </w:tc>
@@ -11418,7 +10622,6 @@
                 <w:vertAlign w:val="subscript"/>
               </w:rPr>
             </w:pPr>
-            <w:proofErr w:type="spellStart"/>
             <w:r>
               <w:rPr>
                 <w:i/>
@@ -11434,7 +10637,6 @@
               </w:rPr>
               <w:t>VA</w:t>
             </w:r>
-            <w:proofErr w:type="spellEnd"/>
           </w:p>
         </w:tc>
         <w:tc>
@@ -11467,7 +10669,7 @@
               <w:pStyle w:val="TS"/>
             </w:pPr>
             <w:r>
-              <w:t>1.504 [1.196-3.972]</w:t>
+              <w:t>1.475 [1.197-3.205]</w:t>
             </w:r>
           </w:p>
         </w:tc>
@@ -11480,7 +10682,7 @@
               <w:pStyle w:val="TS"/>
             </w:pPr>
             <w:r>
-              <w:t>601.96</w:t>
+              <w:t>602.35</w:t>
             </w:r>
           </w:p>
         </w:tc>
@@ -11499,7 +10701,6 @@
                 <w:vertAlign w:val="subscript"/>
               </w:rPr>
             </w:pPr>
-            <w:proofErr w:type="spellStart"/>
             <w:r>
               <w:rPr>
                 <w:i/>
@@ -11523,7 +10724,6 @@
               </w:rPr>
               <w:t>M</w:t>
             </w:r>
-            <w:proofErr w:type="spellEnd"/>
           </w:p>
         </w:tc>
         <w:tc>
@@ -11564,7 +10764,7 @@
               <w:pStyle w:val="TS"/>
             </w:pPr>
             <w:r>
-              <w:t>0.3634 [0.3040-0.4995]</w:t>
+              <w:t>0.3646 [0.3016-0.5179]</w:t>
             </w:r>
           </w:p>
         </w:tc>
@@ -11577,7 +10777,7 @@
               <w:pStyle w:val="TS"/>
             </w:pPr>
             <w:r>
-              <w:t>597.77</w:t>
+              <w:t>599.49</w:t>
             </w:r>
           </w:p>
         </w:tc>
@@ -11596,7 +10796,6 @@
                 <w:vertAlign w:val="subscript"/>
               </w:rPr>
             </w:pPr>
-            <w:proofErr w:type="spellStart"/>
             <w:r>
               <w:rPr>
                 <w:rFonts w:cs="Times New Roman"/>
@@ -11614,7 +10813,6 @@
               </w:rPr>
               <w:t>emb</w:t>
             </w:r>
-            <w:proofErr w:type="spellEnd"/>
           </w:p>
         </w:tc>
         <w:tc>
@@ -11668,7 +10866,7 @@
               <w:pStyle w:val="TS"/>
             </w:pPr>
             <w:r>
-              <w:t>584.59</w:t>
+              <w:t>585.73</w:t>
             </w:r>
           </w:p>
         </w:tc>
@@ -11685,7 +10883,6 @@
                 <w:vertAlign w:val="subscript"/>
               </w:rPr>
             </w:pPr>
-            <w:proofErr w:type="spellStart"/>
             <w:r>
               <w:rPr>
                 <w:rFonts w:cs="Times New Roman"/>
@@ -11703,7 +10900,6 @@
               </w:rPr>
               <w:t>lar</w:t>
             </w:r>
-            <w:proofErr w:type="spellEnd"/>
           </w:p>
         </w:tc>
         <w:tc>
@@ -11757,7 +10953,7 @@
               <w:pStyle w:val="TS"/>
             </w:pPr>
             <w:r>
-              <w:t>573.90</w:t>
+              <w:t>575.03</w:t>
             </w:r>
           </w:p>
         </w:tc>
@@ -11771,7 +10967,6 @@
             <w:pPr>
               <w:pStyle w:val="TS"/>
             </w:pPr>
-            <w:proofErr w:type="spellStart"/>
             <w:r>
               <w:rPr>
                 <w:i/>
@@ -11795,11 +10990,9 @@
               </w:rPr>
               <w:t>Am</w:t>
             </w:r>
-            <w:proofErr w:type="spellEnd"/>
             <w:r>
               <w:t xml:space="preserve"> + </w:t>
             </w:r>
-            <w:proofErr w:type="spellStart"/>
             <w:r>
               <w:rPr>
                 <w:i/>
@@ -11823,7 +11016,6 @@
               </w:rPr>
               <w:t>M</w:t>
             </w:r>
-            <w:proofErr w:type="spellEnd"/>
           </w:p>
         </w:tc>
         <w:tc>
@@ -11870,7 +11062,7 @@
               <w:pStyle w:val="TS"/>
             </w:pPr>
             <w:r>
-              <w:t>1.720 [1.716-2.867]</w:t>
+              <w:t>1.720 [1.716-2.686]</w:t>
             </w:r>
           </w:p>
         </w:tc>
@@ -11883,7 +11075,7 @@
               <w:pStyle w:val="TS"/>
             </w:pPr>
             <w:r>
-              <w:t>600.14</w:t>
+              <w:t>600.62</w:t>
             </w:r>
           </w:p>
         </w:tc>
@@ -11901,7 +11093,6 @@
                 <w:iCs/>
               </w:rPr>
             </w:pPr>
-            <w:proofErr w:type="spellStart"/>
             <w:r>
               <w:rPr>
                 <w:i/>
@@ -11917,7 +11108,6 @@
               </w:rPr>
               <w:t>VA</w:t>
             </w:r>
-            <w:proofErr w:type="spellEnd"/>
             <w:r>
               <w:rPr>
                 <w:i/>
@@ -11928,7 +11118,6 @@
             <w:r>
               <w:t xml:space="preserve">+ </w:t>
             </w:r>
-            <w:proofErr w:type="spellStart"/>
             <w:r>
               <w:rPr>
                 <w:i/>
@@ -11952,7 +11141,6 @@
               </w:rPr>
               <w:t>M</w:t>
             </w:r>
-            <w:proofErr w:type="spellEnd"/>
           </w:p>
         </w:tc>
         <w:tc>
@@ -11999,7 +11187,7 @@
               <w:pStyle w:val="TS"/>
             </w:pPr>
             <w:r>
-              <w:t>1.497 [1.214-3.795]</w:t>
+              <w:t>1.468 [1.215-3.075]</w:t>
             </w:r>
           </w:p>
         </w:tc>
@@ -12012,7 +11200,7 @@
               <w:pStyle w:val="TS"/>
             </w:pPr>
             <w:r>
-              <w:t>601.84</w:t>
+              <w:t>602.20</w:t>
             </w:r>
           </w:p>
         </w:tc>
@@ -12026,7 +11214,6 @@
             <w:pPr>
               <w:pStyle w:val="TS"/>
             </w:pPr>
-            <w:proofErr w:type="spellStart"/>
             <w:r>
               <w:rPr>
                 <w:i/>
@@ -12050,11 +11237,9 @@
               </w:rPr>
               <w:t>M</w:t>
             </w:r>
-            <w:proofErr w:type="spellEnd"/>
             <w:r>
               <w:t xml:space="preserve"> + </w:t>
             </w:r>
-            <w:proofErr w:type="spellStart"/>
             <w:r>
               <w:rPr>
                 <w:rFonts w:cs="Times New Roman"/>
@@ -12071,7 +11256,6 @@
               </w:rPr>
               <w:t>emb</w:t>
             </w:r>
-            <w:proofErr w:type="spellEnd"/>
           </w:p>
         </w:tc>
         <w:tc>
@@ -12126,7 +11310,7 @@
               <w:pStyle w:val="TS"/>
             </w:pPr>
             <w:r>
-              <w:t>0.5066 [0.3686-0.8370]</w:t>
+              <w:t>0.5200 [0.3740-0.8511]</w:t>
             </w:r>
           </w:p>
         </w:tc>
@@ -12139,7 +11323,7 @@
               <w:pStyle w:val="TS"/>
             </w:pPr>
             <w:r>
-              <w:t>581.55</w:t>
+              <w:t>582.80</w:t>
             </w:r>
           </w:p>
         </w:tc>
@@ -12157,7 +11341,6 @@
                 <w:iCs/>
               </w:rPr>
             </w:pPr>
-            <w:proofErr w:type="spellStart"/>
             <w:r>
               <w:rPr>
                 <w:i/>
@@ -12181,7 +11364,6 @@
               </w:rPr>
               <w:t>Am</w:t>
             </w:r>
-            <w:proofErr w:type="spellEnd"/>
             <w:r>
               <w:t xml:space="preserve"> +</w:t>
             </w:r>
@@ -12191,16 +11373,7 @@
                 <w:i/>
                 <w:iCs/>
               </w:rPr>
-              <w:t xml:space="preserve"> </w:t>
-            </w:r>
-            <w:proofErr w:type="spellStart"/>
-            <w:r>
-              <w:rPr>
-                <w:rFonts w:cs="Times New Roman"/>
-                <w:i/>
-                <w:iCs/>
-              </w:rPr>
-              <w:t>μ</w:t>
+              <w:t xml:space="preserve"> μ</w:t>
             </w:r>
             <w:r>
               <w:rPr>
@@ -12210,7 +11383,6 @@
               </w:rPr>
               <w:t>emb</w:t>
             </w:r>
-            <w:proofErr w:type="spellEnd"/>
           </w:p>
         </w:tc>
         <w:tc>
@@ -12257,7 +11429,7 @@
               <w:pStyle w:val="TS"/>
             </w:pPr>
             <w:r>
-              <w:t>1.698 [1.694-2.058]</w:t>
+              <w:t>1.698 [1.694-2.041]</w:t>
             </w:r>
           </w:p>
         </w:tc>
@@ -12270,7 +11442,7 @@
               <w:pStyle w:val="TS"/>
             </w:pPr>
             <w:r>
-              <w:t>589.78</w:t>
+              <w:t>590.27</w:t>
             </w:r>
           </w:p>
         </w:tc>
@@ -12288,7 +11460,6 @@
                 <w:iCs/>
               </w:rPr>
             </w:pPr>
-            <w:proofErr w:type="spellStart"/>
             <w:r>
               <w:rPr>
                 <w:i/>
@@ -12304,7 +11475,6 @@
               </w:rPr>
               <w:t>VA</w:t>
             </w:r>
-            <w:proofErr w:type="spellEnd"/>
             <w:r>
               <w:rPr>
                 <w:i/>
@@ -12321,16 +11491,7 @@
                 <w:i/>
                 <w:iCs/>
               </w:rPr>
-              <w:t xml:space="preserve"> </w:t>
-            </w:r>
-            <w:proofErr w:type="spellStart"/>
-            <w:r>
-              <w:rPr>
-                <w:rFonts w:cs="Times New Roman"/>
-                <w:i/>
-                <w:iCs/>
-              </w:rPr>
-              <w:t>μ</w:t>
+              <w:t xml:space="preserve"> μ</w:t>
             </w:r>
             <w:r>
               <w:rPr>
@@ -12340,7 +11501,6 @@
               </w:rPr>
               <w:t>emb</w:t>
             </w:r>
-            <w:proofErr w:type="spellEnd"/>
           </w:p>
         </w:tc>
         <w:tc>
@@ -12387,7 +11547,7 @@
               <w:pStyle w:val="TS"/>
             </w:pPr>
             <w:r>
-              <w:t>1.318 [1.198-1.805]</w:t>
+              <w:t>1.308 [1.198-1.777]</w:t>
             </w:r>
           </w:p>
         </w:tc>
@@ -12400,7 +11560,7 @@
               <w:pStyle w:val="TS"/>
             </w:pPr>
             <w:r>
-              <w:t>588.99</w:t>
+              <w:t>589.26</w:t>
             </w:r>
           </w:p>
         </w:tc>
@@ -12419,7 +11579,6 @@
                 <w:vertAlign w:val="subscript"/>
               </w:rPr>
             </w:pPr>
-            <w:proofErr w:type="spellStart"/>
             <w:r>
               <w:rPr>
                 <w:i/>
@@ -12443,11 +11602,9 @@
               </w:rPr>
               <w:t>M</w:t>
             </w:r>
-            <w:proofErr w:type="spellEnd"/>
             <w:r>
               <w:t xml:space="preserve"> + </w:t>
             </w:r>
-            <w:proofErr w:type="spellStart"/>
             <w:r>
               <w:rPr>
                 <w:rFonts w:cs="Times New Roman"/>
@@ -12465,7 +11622,6 @@
               </w:rPr>
               <w:t>lar</w:t>
             </w:r>
-            <w:proofErr w:type="spellEnd"/>
           </w:p>
         </w:tc>
         <w:tc>
@@ -12520,7 +11676,7 @@
               <w:pStyle w:val="TS"/>
             </w:pPr>
             <w:r>
-              <w:t>0.3543 [0.3012-0.4429]</w:t>
+              <w:t>0.3541 [0.2988-0.4479]</w:t>
             </w:r>
           </w:p>
         </w:tc>
@@ -12533,7 +11689,7 @@
               <w:pStyle w:val="TS"/>
             </w:pPr>
             <w:r>
-              <w:t>566.37</w:t>
+              <w:t>568.10</w:t>
             </w:r>
           </w:p>
         </w:tc>
@@ -12551,7 +11707,6 @@
                 <w:iCs/>
               </w:rPr>
             </w:pPr>
-            <w:proofErr w:type="spellStart"/>
             <w:r>
               <w:rPr>
                 <w:i/>
@@ -12575,7 +11730,6 @@
               </w:rPr>
               <w:t>Am</w:t>
             </w:r>
-            <w:proofErr w:type="spellEnd"/>
             <w:r>
               <w:t xml:space="preserve"> +</w:t>
             </w:r>
@@ -12585,16 +11739,7 @@
                 <w:i/>
                 <w:iCs/>
               </w:rPr>
-              <w:t xml:space="preserve"> </w:t>
-            </w:r>
-            <w:proofErr w:type="spellStart"/>
-            <w:r>
-              <w:rPr>
-                <w:rFonts w:cs="Times New Roman"/>
-                <w:i/>
-                <w:iCs/>
-              </w:rPr>
-              <w:t>μ</w:t>
+              <w:t xml:space="preserve"> μ</w:t>
             </w:r>
             <w:r>
               <w:rPr>
@@ -12604,7 +11749,6 @@
               </w:rPr>
               <w:t>lar</w:t>
             </w:r>
-            <w:proofErr w:type="spellEnd"/>
           </w:p>
         </w:tc>
         <w:tc>
@@ -12651,7 +11795,7 @@
               <w:pStyle w:val="TS"/>
             </w:pPr>
             <w:r>
-              <w:t>1.698 [1.694-2.294]</w:t>
+              <w:t>1.698 [1.694-2.253]</w:t>
             </w:r>
           </w:p>
         </w:tc>
@@ -12664,7 +11808,7 @@
               <w:pStyle w:val="TS"/>
             </w:pPr>
             <w:r>
-              <w:t>594.93</w:t>
+              <w:t>595.42</w:t>
             </w:r>
           </w:p>
         </w:tc>
@@ -12682,7 +11826,6 @@
                 <w:iCs/>
               </w:rPr>
             </w:pPr>
-            <w:proofErr w:type="spellStart"/>
             <w:r>
               <w:rPr>
                 <w:i/>
@@ -12698,7 +11841,6 @@
               </w:rPr>
               <w:t>VA</w:t>
             </w:r>
-            <w:proofErr w:type="spellEnd"/>
             <w:r>
               <w:rPr>
                 <w:i/>
@@ -12715,16 +11857,7 @@
                 <w:i/>
                 <w:iCs/>
               </w:rPr>
-              <w:t xml:space="preserve"> </w:t>
-            </w:r>
-            <w:proofErr w:type="spellStart"/>
-            <w:r>
-              <w:rPr>
-                <w:rFonts w:cs="Times New Roman"/>
-                <w:i/>
-                <w:iCs/>
-              </w:rPr>
-              <w:t>μ</w:t>
+              <w:t xml:space="preserve"> μ</w:t>
             </w:r>
             <w:r>
               <w:rPr>
@@ -12734,7 +11867,6 @@
               </w:rPr>
               <w:t>lar</w:t>
             </w:r>
-            <w:proofErr w:type="spellEnd"/>
           </w:p>
         </w:tc>
         <w:tc>
@@ -12781,7 +11913,7 @@
               <w:pStyle w:val="TS"/>
             </w:pPr>
             <w:r>
-              <w:t>1.356 [1.195-2.040]</w:t>
+              <w:t>1.340 [1.195-1.981]</w:t>
             </w:r>
           </w:p>
         </w:tc>
@@ -12794,7 +11926,7 @@
               <w:pStyle w:val="TS"/>
             </w:pPr>
             <w:r>
-              <w:t>594.34</w:t>
+              <w:t>594.64</w:t>
             </w:r>
           </w:p>
         </w:tc>
@@ -12812,7 +11944,6 @@
                 <w:iCs/>
               </w:rPr>
             </w:pPr>
-            <w:proofErr w:type="spellStart"/>
             <w:r>
               <w:rPr>
                 <w:rFonts w:cs="Times New Roman"/>
@@ -12829,11 +11960,9 @@
               </w:rPr>
               <w:t>emb</w:t>
             </w:r>
-            <w:proofErr w:type="spellEnd"/>
             <w:r>
               <w:t xml:space="preserve"> + </w:t>
             </w:r>
-            <w:proofErr w:type="spellStart"/>
             <w:r>
               <w:rPr>
                 <w:rFonts w:cs="Times New Roman"/>
@@ -12851,7 +11980,6 @@
               </w:rPr>
               <w:t>lar</w:t>
             </w:r>
-            <w:proofErr w:type="spellEnd"/>
           </w:p>
         </w:tc>
         <w:tc>
@@ -12910,7 +12038,7 @@
               <w:pStyle w:val="TS"/>
             </w:pPr>
             <w:r>
-              <w:t>0.7660 [0.5434-1.145]</w:t>
+              <w:t>0.7659 [0.5434-1.145]</w:t>
             </w:r>
           </w:p>
         </w:tc>
@@ -12923,7 +12051,7 @@
               <w:pStyle w:val="TS"/>
             </w:pPr>
             <w:r>
-              <w:t>578.94</w:t>
+              <w:t>580.08</w:t>
             </w:r>
           </w:p>
         </w:tc>
@@ -12937,7 +12065,6 @@
             <w:pPr>
               <w:pStyle w:val="TS"/>
             </w:pPr>
-            <w:proofErr w:type="spellStart"/>
             <w:r>
               <w:rPr>
                 <w:i/>
@@ -12961,7 +12088,6 @@
               </w:rPr>
               <w:t>Am</w:t>
             </w:r>
-            <w:proofErr w:type="spellEnd"/>
             <w:r>
               <w:t xml:space="preserve"> +</w:t>
             </w:r>
@@ -12971,9 +12097,19 @@
                 <w:i/>
                 <w:iCs/>
               </w:rPr>
-              <w:t xml:space="preserve"> </w:t>
-            </w:r>
-            <w:proofErr w:type="spellStart"/>
+              <w:t xml:space="preserve"> μ</w:t>
+            </w:r>
+            <w:r>
+              <w:rPr>
+                <w:i/>
+                <w:iCs/>
+                <w:vertAlign w:val="subscript"/>
+              </w:rPr>
+              <w:t>emb</w:t>
+            </w:r>
+            <w:r>
+              <w:t xml:space="preserve"> + </w:t>
+            </w:r>
             <w:r>
               <w:rPr>
                 <w:rFonts w:cs="Times New Roman"/>
@@ -12984,45 +12120,51 @@
             </w:r>
             <w:r>
               <w:rPr>
+                <w:rFonts w:cs="Times New Roman"/>
                 <w:i/>
                 <w:iCs/>
                 <w:vertAlign w:val="subscript"/>
               </w:rPr>
-              <w:t>emb</w:t>
-            </w:r>
-            <w:proofErr w:type="spellEnd"/>
+              <w:t>lar</w:t>
+            </w:r>
+          </w:p>
+        </w:tc>
+        <w:tc>
+          <w:tcPr>
+            <w:tcW w:w="2283" w:type="dxa"/>
+          </w:tcPr>
+          <w:p>
+            <w:pPr>
+              <w:pStyle w:val="TS"/>
+            </w:pPr>
+            <w:r>
+              <w:rPr>
+                <w:i/>
+                <w:iCs/>
+              </w:rPr>
+              <w:t>c</w:t>
+            </w:r>
             <w:r>
               <w:t xml:space="preserve"> + </w:t>
             </w:r>
-            <w:proofErr w:type="spellStart"/>
-            <w:r>
-              <w:rPr>
-                <w:rFonts w:cs="Times New Roman"/>
-                <w:i/>
-                <w:iCs/>
-              </w:rPr>
-              <w:t>μ</w:t>
-            </w:r>
-            <w:r>
-              <w:rPr>
-                <w:rFonts w:cs="Times New Roman"/>
+            <w:r>
+              <w:rPr>
+                <w:i/>
+                <w:iCs/>
+              </w:rPr>
+              <w:t>c</w:t>
+            </w:r>
+            <w:r>
+              <w:rPr>
                 <w:i/>
                 <w:iCs/>
                 <w:vertAlign w:val="subscript"/>
               </w:rPr>
-              <w:t>lar</w:t>
-            </w:r>
-            <w:proofErr w:type="spellEnd"/>
-          </w:p>
-        </w:tc>
-        <w:tc>
-          <w:tcPr>
-            <w:tcW w:w="2283" w:type="dxa"/>
-          </w:tcPr>
-          <w:p>
-            <w:pPr>
-              <w:pStyle w:val="TS"/>
-            </w:pPr>
+              <w:t>1</w:t>
+            </w:r>
+            <w:r>
+              <w:t xml:space="preserve"> + </w:t>
+            </w:r>
             <w:r>
               <w:rPr>
                 <w:i/>
@@ -13031,16 +12173,6 @@
               <w:t>c</w:t>
             </w:r>
             <w:r>
-              <w:t xml:space="preserve"> + </w:t>
-            </w:r>
-            <w:r>
-              <w:rPr>
-                <w:i/>
-                <w:iCs/>
-              </w:rPr>
-              <w:t>c</w:t>
-            </w:r>
-            <w:r>
               <w:rPr>
                 <w:i/>
                 <w:iCs/>
@@ -13048,24 +12180,6 @@
               </w:rPr>
               <w:t>1</w:t>
             </w:r>
-            <w:r>
-              <w:t xml:space="preserve"> + </w:t>
-            </w:r>
-            <w:r>
-              <w:rPr>
-                <w:i/>
-                <w:iCs/>
-              </w:rPr>
-              <w:t>c</w:t>
-            </w:r>
-            <w:r>
-              <w:rPr>
-                <w:i/>
-                <w:iCs/>
-                <w:vertAlign w:val="subscript"/>
-              </w:rPr>
-              <w:t>1</w:t>
-            </w:r>
           </w:p>
         </w:tc>
         <w:tc>
@@ -13077,7 +12191,7 @@
               <w:pStyle w:val="TS"/>
             </w:pPr>
             <w:r>
-              <w:t>1.698 [1.694-2.037]</w:t>
+              <w:t>1.698 [1.694-2.023]</w:t>
             </w:r>
           </w:p>
         </w:tc>
@@ -13090,7 +12204,7 @@
               <w:pStyle w:val="TS"/>
             </w:pPr>
             <w:r>
-              <w:t>586.23</w:t>
+              <w:t>586.72</w:t>
             </w:r>
           </w:p>
         </w:tc>
@@ -13104,7 +12218,6 @@
             <w:pPr>
               <w:pStyle w:val="TS"/>
             </w:pPr>
-            <w:proofErr w:type="spellStart"/>
             <w:r>
               <w:rPr>
                 <w:i/>
@@ -13120,7 +12233,6 @@
               </w:rPr>
               <w:t>VA</w:t>
             </w:r>
-            <w:proofErr w:type="spellEnd"/>
             <w:r>
               <w:rPr>
                 <w:i/>
@@ -13137,9 +12249,19 @@
                 <w:i/>
                 <w:iCs/>
               </w:rPr>
-              <w:t xml:space="preserve"> </w:t>
-            </w:r>
-            <w:proofErr w:type="spellStart"/>
+              <w:t xml:space="preserve"> μ</w:t>
+            </w:r>
+            <w:r>
+              <w:rPr>
+                <w:i/>
+                <w:iCs/>
+                <w:vertAlign w:val="subscript"/>
+              </w:rPr>
+              <w:t>emb</w:t>
+            </w:r>
+            <w:r>
+              <w:t xml:space="preserve"> + </w:t>
+            </w:r>
             <w:r>
               <w:rPr>
                 <w:rFonts w:cs="Times New Roman"/>
@@ -13150,45 +12272,51 @@
             </w:r>
             <w:r>
               <w:rPr>
+                <w:rFonts w:cs="Times New Roman"/>
                 <w:i/>
                 <w:iCs/>
                 <w:vertAlign w:val="subscript"/>
               </w:rPr>
-              <w:t>emb</w:t>
-            </w:r>
-            <w:proofErr w:type="spellEnd"/>
+              <w:t>lar</w:t>
+            </w:r>
+          </w:p>
+        </w:tc>
+        <w:tc>
+          <w:tcPr>
+            <w:tcW w:w="2283" w:type="dxa"/>
+          </w:tcPr>
+          <w:p>
+            <w:pPr>
+              <w:pStyle w:val="TS"/>
+            </w:pPr>
+            <w:r>
+              <w:rPr>
+                <w:i/>
+                <w:iCs/>
+              </w:rPr>
+              <w:t>c</w:t>
+            </w:r>
             <w:r>
               <w:t xml:space="preserve"> + </w:t>
             </w:r>
-            <w:proofErr w:type="spellStart"/>
-            <w:r>
-              <w:rPr>
-                <w:rFonts w:cs="Times New Roman"/>
-                <w:i/>
-                <w:iCs/>
-              </w:rPr>
-              <w:t>μ</w:t>
-            </w:r>
-            <w:r>
-              <w:rPr>
-                <w:rFonts w:cs="Times New Roman"/>
+            <w:r>
+              <w:rPr>
+                <w:i/>
+                <w:iCs/>
+              </w:rPr>
+              <w:t>c</w:t>
+            </w:r>
+            <w:r>
+              <w:rPr>
                 <w:i/>
                 <w:iCs/>
                 <w:vertAlign w:val="subscript"/>
               </w:rPr>
-              <w:t>lar</w:t>
-            </w:r>
-            <w:proofErr w:type="spellEnd"/>
-          </w:p>
-        </w:tc>
-        <w:tc>
-          <w:tcPr>
-            <w:tcW w:w="2283" w:type="dxa"/>
-          </w:tcPr>
-          <w:p>
-            <w:pPr>
-              <w:pStyle w:val="TS"/>
-            </w:pPr>
+              <w:t>1</w:t>
+            </w:r>
+            <w:r>
+              <w:t xml:space="preserve"> + </w:t>
+            </w:r>
             <w:r>
               <w:rPr>
                 <w:i/>
@@ -13197,16 +12325,6 @@
               <w:t>c</w:t>
             </w:r>
             <w:r>
-              <w:t xml:space="preserve"> + </w:t>
-            </w:r>
-            <w:r>
-              <w:rPr>
-                <w:i/>
-                <w:iCs/>
-              </w:rPr>
-              <w:t>c</w:t>
-            </w:r>
-            <w:r>
               <w:rPr>
                 <w:i/>
                 <w:iCs/>
@@ -13214,24 +12332,6 @@
               </w:rPr>
               <w:t>1</w:t>
             </w:r>
-            <w:r>
-              <w:t xml:space="preserve"> + </w:t>
-            </w:r>
-            <w:r>
-              <w:rPr>
-                <w:i/>
-                <w:iCs/>
-              </w:rPr>
-              <w:t>c</w:t>
-            </w:r>
-            <w:r>
-              <w:rPr>
-                <w:i/>
-                <w:iCs/>
-                <w:vertAlign w:val="subscript"/>
-              </w:rPr>
-              <w:t>1</w:t>
-            </w:r>
           </w:p>
         </w:tc>
         <w:tc>
@@ -13243,7 +12343,19 @@
               <w:pStyle w:val="TS"/>
             </w:pPr>
             <w:r>
-              <w:t>1.326 [1.195-1.779]</w:t>
+              <w:t>1.31</w:t>
+            </w:r>
+            <w:r>
+              <w:t>5</w:t>
+            </w:r>
+            <w:r>
+              <w:t xml:space="preserve"> [1.19</w:t>
+            </w:r>
+            <w:r>
+              <w:t>6</w:t>
+            </w:r>
+            <w:r>
+              <w:t>-1.756]</w:t>
             </w:r>
           </w:p>
         </w:tc>
@@ -13256,7 +12368,7 @@
               <w:pStyle w:val="TS"/>
             </w:pPr>
             <w:r>
-              <w:t>584.48</w:t>
+              <w:t>584.75</w:t>
             </w:r>
           </w:p>
         </w:tc>
@@ -13270,7 +12382,6 @@
             <w:pPr>
               <w:pStyle w:val="TS"/>
             </w:pPr>
-            <w:proofErr w:type="spellStart"/>
             <w:r>
               <w:rPr>
                 <w:i/>
@@ -13294,11 +12405,9 @@
               </w:rPr>
               <w:t>M</w:t>
             </w:r>
-            <w:proofErr w:type="spellEnd"/>
             <w:r>
               <w:t xml:space="preserve"> + </w:t>
             </w:r>
-            <w:proofErr w:type="spellStart"/>
             <w:r>
               <w:rPr>
                 <w:rFonts w:cs="Times New Roman"/>
@@ -13315,11 +12424,9 @@
               </w:rPr>
               <w:t>emb</w:t>
             </w:r>
-            <w:proofErr w:type="spellEnd"/>
             <w:r>
               <w:t xml:space="preserve"> + </w:t>
             </w:r>
-            <w:proofErr w:type="spellStart"/>
             <w:r>
               <w:rPr>
                 <w:rFonts w:cs="Times New Roman"/>
@@ -13337,7 +12444,6 @@
               </w:rPr>
               <w:t>lar</w:t>
             </w:r>
-            <w:proofErr w:type="spellEnd"/>
           </w:p>
         </w:tc>
         <w:tc>
@@ -13410,7 +12516,7 @@
               <w:pStyle w:val="TS"/>
             </w:pPr>
             <w:r>
-              <w:t>0.7091 [0.4752-1.086]</w:t>
+              <w:t>0.7124 [0.4823-1.087]</w:t>
             </w:r>
           </w:p>
         </w:tc>
@@ -13423,7 +12529,7 @@
               <w:pStyle w:val="TS"/>
             </w:pPr>
             <w:r>
-              <w:t>577.74</w:t>
+              <w:t>578.79</w:t>
             </w:r>
           </w:p>
         </w:tc>
@@ -13441,7 +12547,6 @@
                 <w:iCs/>
               </w:rPr>
             </w:pPr>
-            <w:proofErr w:type="spellStart"/>
             <w:r>
               <w:rPr>
                 <w:i/>
@@ -13465,11 +12570,9 @@
               </w:rPr>
               <w:t>Am</w:t>
             </w:r>
-            <w:proofErr w:type="spellEnd"/>
             <w:r>
               <w:t xml:space="preserve"> + </w:t>
             </w:r>
-            <w:proofErr w:type="spellStart"/>
             <w:r>
               <w:rPr>
                 <w:i/>
@@ -13493,7 +12596,6 @@
               </w:rPr>
               <w:t>M</w:t>
             </w:r>
-            <w:proofErr w:type="spellEnd"/>
             <w:r>
               <w:t xml:space="preserve"> +</w:t>
             </w:r>
@@ -13503,9 +12605,19 @@
                 <w:i/>
                 <w:iCs/>
               </w:rPr>
-              <w:t xml:space="preserve"> </w:t>
-            </w:r>
-            <w:proofErr w:type="spellStart"/>
+              <w:t xml:space="preserve"> μ</w:t>
+            </w:r>
+            <w:r>
+              <w:rPr>
+                <w:i/>
+                <w:iCs/>
+                <w:vertAlign w:val="subscript"/>
+              </w:rPr>
+              <w:t>emb</w:t>
+            </w:r>
+            <w:r>
+              <w:t xml:space="preserve"> + </w:t>
+            </w:r>
             <w:r>
               <w:rPr>
                 <w:rFonts w:cs="Times New Roman"/>
@@ -13516,54 +12628,68 @@
             </w:r>
             <w:r>
               <w:rPr>
+                <w:rFonts w:cs="Times New Roman"/>
                 <w:i/>
                 <w:iCs/>
                 <w:vertAlign w:val="subscript"/>
               </w:rPr>
-              <w:t>emb</w:t>
-            </w:r>
-            <w:proofErr w:type="spellEnd"/>
+              <w:t>lar</w:t>
+            </w:r>
+          </w:p>
+        </w:tc>
+        <w:tc>
+          <w:tcPr>
+            <w:tcW w:w="2283" w:type="dxa"/>
+          </w:tcPr>
+          <w:p>
+            <w:pPr>
+              <w:pStyle w:val="TS"/>
+            </w:pPr>
+            <w:r>
+              <w:rPr>
+                <w:i/>
+                <w:iCs/>
+              </w:rPr>
+              <w:t xml:space="preserve">c </w:t>
+            </w:r>
+            <w:r>
+              <w:t xml:space="preserve">+ </w:t>
+            </w:r>
+            <w:r>
+              <w:rPr>
+                <w:i/>
+                <w:iCs/>
+              </w:rPr>
+              <w:t>c</w:t>
+            </w:r>
+            <w:r>
+              <w:rPr>
+                <w:i/>
+                <w:iCs/>
+                <w:vertAlign w:val="subscript"/>
+              </w:rPr>
+              <w:t>1</w:t>
+            </w:r>
             <w:r>
               <w:t xml:space="preserve"> + </w:t>
             </w:r>
-            <w:proofErr w:type="spellStart"/>
-            <w:r>
-              <w:rPr>
-                <w:rFonts w:cs="Times New Roman"/>
-                <w:i/>
-                <w:iCs/>
-              </w:rPr>
-              <w:t>μ</w:t>
-            </w:r>
-            <w:r>
-              <w:rPr>
-                <w:rFonts w:cs="Times New Roman"/>
+            <w:r>
+              <w:rPr>
+                <w:i/>
+                <w:iCs/>
+              </w:rPr>
+              <w:t>c</w:t>
+            </w:r>
+            <w:r>
+              <w:rPr>
                 <w:i/>
                 <w:iCs/>
                 <w:vertAlign w:val="subscript"/>
               </w:rPr>
-              <w:t>lar</w:t>
-            </w:r>
-            <w:proofErr w:type="spellEnd"/>
-          </w:p>
-        </w:tc>
-        <w:tc>
-          <w:tcPr>
-            <w:tcW w:w="2283" w:type="dxa"/>
-          </w:tcPr>
-          <w:p>
-            <w:pPr>
-              <w:pStyle w:val="TS"/>
-            </w:pPr>
-            <w:r>
-              <w:rPr>
-                <w:i/>
-                <w:iCs/>
-              </w:rPr>
-              <w:t xml:space="preserve">c </w:t>
-            </w:r>
-            <w:r>
-              <w:t xml:space="preserve">+ </w:t>
+              <w:t>1</w:t>
+            </w:r>
+            <w:r>
+              <w:t xml:space="preserve"> + </w:t>
             </w:r>
             <w:r>
               <w:rPr>
@@ -13580,42 +12706,6 @@
               </w:rPr>
               <w:t>1</w:t>
             </w:r>
-            <w:r>
-              <w:t xml:space="preserve"> + </w:t>
-            </w:r>
-            <w:r>
-              <w:rPr>
-                <w:i/>
-                <w:iCs/>
-              </w:rPr>
-              <w:t>c</w:t>
-            </w:r>
-            <w:r>
-              <w:rPr>
-                <w:i/>
-                <w:iCs/>
-                <w:vertAlign w:val="subscript"/>
-              </w:rPr>
-              <w:t>1</w:t>
-            </w:r>
-            <w:r>
-              <w:t xml:space="preserve"> + </w:t>
-            </w:r>
-            <w:r>
-              <w:rPr>
-                <w:i/>
-                <w:iCs/>
-              </w:rPr>
-              <w:t>c</w:t>
-            </w:r>
-            <w:r>
-              <w:rPr>
-                <w:i/>
-                <w:iCs/>
-                <w:vertAlign w:val="subscript"/>
-              </w:rPr>
-              <w:t>1</w:t>
-            </w:r>
           </w:p>
         </w:tc>
         <w:tc>
@@ -13627,7 +12717,7 @@
               <w:pStyle w:val="TS"/>
             </w:pPr>
             <w:r>
-              <w:t>1.720 [1.716-2.056]</w:t>
+              <w:t>1.720 [1.716-2.042]</w:t>
             </w:r>
           </w:p>
         </w:tc>
@@ -13640,7 +12730,7 @@
               <w:pStyle w:val="TS"/>
             </w:pPr>
             <w:r>
-              <w:t>586.35</w:t>
+              <w:t>586.83</w:t>
             </w:r>
           </w:p>
         </w:tc>
@@ -13658,7 +12748,6 @@
                 <w:iCs/>
               </w:rPr>
             </w:pPr>
-            <w:proofErr w:type="spellStart"/>
             <w:r>
               <w:rPr>
                 <w:i/>
@@ -13674,7 +12763,6 @@
               </w:rPr>
               <w:t>VA</w:t>
             </w:r>
-            <w:proofErr w:type="spellEnd"/>
             <w:r>
               <w:rPr>
                 <w:i/>
@@ -13690,15 +12778,7 @@
                 <w:i/>
                 <w:iCs/>
               </w:rPr>
-              <w:t xml:space="preserve"> </w:t>
-            </w:r>
-            <w:proofErr w:type="spellStart"/>
-            <w:r>
-              <w:rPr>
-                <w:i/>
-                <w:iCs/>
-              </w:rPr>
-              <w:t>J</w:t>
+              <w:t xml:space="preserve"> J</w:t>
             </w:r>
             <w:r>
               <w:rPr>
@@ -13716,7 +12796,6 @@
               </w:rPr>
               <w:t>M</w:t>
             </w:r>
-            <w:proofErr w:type="spellEnd"/>
             <w:r>
               <w:t xml:space="preserve"> +</w:t>
             </w:r>
@@ -13726,9 +12805,19 @@
                 <w:i/>
                 <w:iCs/>
               </w:rPr>
-              <w:t xml:space="preserve"> </w:t>
-            </w:r>
-            <w:proofErr w:type="spellStart"/>
+              <w:t xml:space="preserve"> μ</w:t>
+            </w:r>
+            <w:r>
+              <w:rPr>
+                <w:i/>
+                <w:iCs/>
+                <w:vertAlign w:val="subscript"/>
+              </w:rPr>
+              <w:t>emb</w:t>
+            </w:r>
+            <w:r>
+              <w:t xml:space="preserve"> + </w:t>
+            </w:r>
             <w:r>
               <w:rPr>
                 <w:rFonts w:cs="Times New Roman"/>
@@ -13739,54 +12828,68 @@
             </w:r>
             <w:r>
               <w:rPr>
+                <w:rFonts w:cs="Times New Roman"/>
                 <w:i/>
                 <w:iCs/>
                 <w:vertAlign w:val="subscript"/>
               </w:rPr>
-              <w:t>emb</w:t>
-            </w:r>
-            <w:proofErr w:type="spellEnd"/>
+              <w:t>lar</w:t>
+            </w:r>
+          </w:p>
+        </w:tc>
+        <w:tc>
+          <w:tcPr>
+            <w:tcW w:w="2283" w:type="dxa"/>
+          </w:tcPr>
+          <w:p>
+            <w:pPr>
+              <w:pStyle w:val="TS"/>
+            </w:pPr>
+            <w:r>
+              <w:rPr>
+                <w:i/>
+                <w:iCs/>
+              </w:rPr>
+              <w:t xml:space="preserve">c </w:t>
+            </w:r>
+            <w:r>
+              <w:t xml:space="preserve">+ </w:t>
+            </w:r>
+            <w:r>
+              <w:rPr>
+                <w:i/>
+                <w:iCs/>
+              </w:rPr>
+              <w:t>c</w:t>
+            </w:r>
+            <w:r>
+              <w:rPr>
+                <w:i/>
+                <w:iCs/>
+                <w:vertAlign w:val="subscript"/>
+              </w:rPr>
+              <w:t>1</w:t>
+            </w:r>
             <w:r>
               <w:t xml:space="preserve"> + </w:t>
             </w:r>
-            <w:proofErr w:type="spellStart"/>
-            <w:r>
-              <w:rPr>
-                <w:rFonts w:cs="Times New Roman"/>
-                <w:i/>
-                <w:iCs/>
-              </w:rPr>
-              <w:t>μ</w:t>
-            </w:r>
-            <w:r>
-              <w:rPr>
-                <w:rFonts w:cs="Times New Roman"/>
+            <w:r>
+              <w:rPr>
+                <w:i/>
+                <w:iCs/>
+              </w:rPr>
+              <w:t>c</w:t>
+            </w:r>
+            <w:r>
+              <w:rPr>
                 <w:i/>
                 <w:iCs/>
                 <w:vertAlign w:val="subscript"/>
               </w:rPr>
-              <w:t>lar</w:t>
-            </w:r>
-            <w:proofErr w:type="spellEnd"/>
-          </w:p>
-        </w:tc>
-        <w:tc>
-          <w:tcPr>
-            <w:tcW w:w="2283" w:type="dxa"/>
-          </w:tcPr>
-          <w:p>
-            <w:pPr>
-              <w:pStyle w:val="TS"/>
-            </w:pPr>
-            <w:r>
-              <w:rPr>
-                <w:i/>
-                <w:iCs/>
-              </w:rPr>
-              <w:t xml:space="preserve">c </w:t>
-            </w:r>
-            <w:r>
-              <w:t xml:space="preserve">+ </w:t>
+              <w:t>1</w:t>
+            </w:r>
+            <w:r>
+              <w:t xml:space="preserve"> + </w:t>
             </w:r>
             <w:r>
               <w:rPr>
@@ -13803,42 +12906,6 @@
               </w:rPr>
               <w:t>1</w:t>
             </w:r>
-            <w:r>
-              <w:t xml:space="preserve"> + </w:t>
-            </w:r>
-            <w:r>
-              <w:rPr>
-                <w:i/>
-                <w:iCs/>
-              </w:rPr>
-              <w:t>c</w:t>
-            </w:r>
-            <w:r>
-              <w:rPr>
-                <w:i/>
-                <w:iCs/>
-                <w:vertAlign w:val="subscript"/>
-              </w:rPr>
-              <w:t>1</w:t>
-            </w:r>
-            <w:r>
-              <w:t xml:space="preserve"> + </w:t>
-            </w:r>
-            <w:r>
-              <w:rPr>
-                <w:i/>
-                <w:iCs/>
-              </w:rPr>
-              <w:t>c</w:t>
-            </w:r>
-            <w:r>
-              <w:rPr>
-                <w:i/>
-                <w:iCs/>
-                <w:vertAlign w:val="subscript"/>
-              </w:rPr>
-              <w:t>1</w:t>
-            </w:r>
           </w:p>
         </w:tc>
         <w:tc>
@@ -13850,7 +12917,7 @@
               <w:pStyle w:val="TS"/>
             </w:pPr>
             <w:r>
-              <w:t>1.323 [1.215-1.777]</w:t>
+              <w:t>1.313 [1.216-1.753]</w:t>
             </w:r>
           </w:p>
         </w:tc>
@@ -13863,7 +12930,7 @@
               <w:pStyle w:val="TS"/>
             </w:pPr>
             <w:r>
-              <w:t>584.38</w:t>
+              <w:t>584.62</w:t>
             </w:r>
           </w:p>
         </w:tc>
@@ -13875,7 +12942,7 @@
         <w:spacing w:line="480" w:lineRule="auto"/>
       </w:pPr>
     </w:p>
-    <w:bookmarkEnd w:id="38"/>
+    <w:bookmarkEnd w:id="37"/>
     <w:p>
       <w:pPr>
         <w:pStyle w:val="TS"/>
@@ -13887,17 +12954,17 @@
         <w:pStyle w:val="TS"/>
         <w:spacing w:line="480" w:lineRule="auto"/>
       </w:pPr>
-      <w:bookmarkStart w:id="40" w:name="_Hlk130398530"/>
+      <w:bookmarkStart w:id="39" w:name="_Hlk130398530"/>
       <w:r>
         <w:rPr>
           <w:noProof/>
         </w:rPr>
         <w:lastRenderedPageBreak/>
         <w:drawing>
-          <wp:inline distT="0" distB="0" distL="0" distR="0" wp14:anchorId="13B3DB4F" wp14:editId="0A2ABA34">
+          <wp:inline distT="0" distB="0" distL="0" distR="0" wp14:anchorId="328C45C7" wp14:editId="0DEFFACB">
             <wp:extent cx="5943600" cy="6339840"/>
             <wp:effectExtent l="0" t="0" r="0" b="3810"/>
-            <wp:docPr id="16" name="Picture 16" descr="Chart&#10;&#10;Description automatically generated"/>
+            <wp:docPr id="1" name="Picture 1" descr="Chart&#10;&#10;Description automatically generated"/>
             <wp:cNvGraphicFramePr>
               <a:graphicFrameLocks xmlns:a="http://schemas.openxmlformats.org/drawingml/2006/main" noChangeAspect="1"/>
             </wp:cNvGraphicFramePr>
@@ -13905,7 +12972,7 @@
               <a:graphicData uri="http://schemas.openxmlformats.org/drawingml/2006/picture">
                 <pic:pic xmlns:pic="http://schemas.openxmlformats.org/drawingml/2006/picture">
                   <pic:nvPicPr>
-                    <pic:cNvPr id="16" name="Picture 16" descr="Chart&#10;&#10;Description automatically generated"/>
+                    <pic:cNvPr id="1" name="Picture 1" descr="Chart&#10;&#10;Description automatically generated"/>
                     <pic:cNvPicPr/>
                   </pic:nvPicPr>
                   <pic:blipFill>
@@ -13949,15 +13016,7 @@
         <w:t xml:space="preserve">Figure 5. </w:t>
       </w:r>
       <w:r>
-        <w:t xml:space="preserve">Best fit of </w:t>
-      </w:r>
-      <w:proofErr w:type="spellStart"/>
-      <w:r>
-        <w:t>DEBkiss</w:t>
-      </w:r>
-      <w:proofErr w:type="spellEnd"/>
-      <w:r>
-        <w:t xml:space="preserve"> model to experimental data from four DO levels, selected based on a combination of a requirement that all three response variables’ predicted values are affected by the hypoxia correction factor and lowest AIC.  </w:t>
+        <w:t xml:space="preserve">Best fit of DEBkiss model to experimental data from four DO levels, selected based on a combination of a requirement that all three response variables’ predicted values are affected by the hypoxia correction factor and lowest AIC.  </w:t>
       </w:r>
     </w:p>
     <w:p>
@@ -13980,18 +13039,16 @@
         <w:t xml:space="preserve">Table 5. </w:t>
       </w:r>
       <w:r>
-        <w:t xml:space="preserve">The value of the </w:t>
-      </w:r>
-      <w:proofErr w:type="spellStart"/>
-      <w:r>
-        <w:t>DEBkiss</w:t>
-      </w:r>
-      <w:proofErr w:type="spellEnd"/>
-      <w:r>
-        <w:t xml:space="preserve"> parameters that best reproduce the </w:t>
-      </w:r>
-      <w:r>
-        <w:t xml:space="preserve">hypoxia effects observed experimentally, calculated for each DO treatment level using the correction factors </w:t>
+        <w:t xml:space="preserve">The value of the DEBkiss parameters that best reproduce the </w:t>
+      </w:r>
+      <w:r>
+        <w:t>hypoxia effects observed experimentally, calculated</w:t>
+      </w:r>
+      <w:r>
+        <w:t xml:space="preserve"> (along with 95% confidence intervals in brackets)</w:t>
+      </w:r>
+      <w:r>
+        <w:t xml:space="preserve"> for each DO treatment level using the correction factors </w:t>
       </w:r>
       <w:r>
         <w:rPr>
@@ -14029,27 +13086,32 @@
         <w:t>K</w:t>
       </w:r>
       <w:r>
-        <w:t xml:space="preserve"> = 1.326. </w:t>
+        <w:t xml:space="preserve"> = 1.3</w:t>
+      </w:r>
+      <w:r>
+        <w:t>15</w:t>
+      </w:r>
+      <w:r>
+        <w:t xml:space="preserve">. </w:t>
       </w:r>
     </w:p>
     <w:tbl>
       <w:tblPr>
         <w:tblStyle w:val="TableGrid"/>
-        <w:tblW w:w="0" w:type="auto"/>
+        <w:tblW w:w="9535" w:type="dxa"/>
         <w:tblLook w:val="04A0" w:firstRow="1" w:lastRow="0" w:firstColumn="1" w:lastColumn="0" w:noHBand="0" w:noVBand="1"/>
       </w:tblPr>
       <w:tblGrid>
-        <w:gridCol w:w="1558"/>
-        <w:gridCol w:w="1558"/>
-        <w:gridCol w:w="1558"/>
-        <w:gridCol w:w="1558"/>
-        <w:gridCol w:w="1559"/>
-        <w:gridCol w:w="1559"/>
+        <w:gridCol w:w="895"/>
+        <w:gridCol w:w="2160"/>
+        <w:gridCol w:w="2160"/>
+        <w:gridCol w:w="2160"/>
+        <w:gridCol w:w="2160"/>
       </w:tblGrid>
       <w:tr>
         <w:tc>
           <w:tcPr>
-            <w:tcW w:w="1558" w:type="dxa"/>
+            <w:tcW w:w="895" w:type="dxa"/>
             <w:vMerge w:val="restart"/>
           </w:tcPr>
           <w:p>
@@ -14060,41 +13122,50 @@
                 <w:bCs/>
               </w:rPr>
             </w:pPr>
-            <w:r>
+          </w:p>
+        </w:tc>
+        <w:tc>
+          <w:tcPr>
+            <w:tcW w:w="8640" w:type="dxa"/>
+            <w:gridSpan w:val="4"/>
+          </w:tcPr>
+          <w:p>
+            <w:pPr>
+              <w:pStyle w:val="TS"/>
               <w:rPr>
                 <w:b/>
                 <w:bCs/>
               </w:rPr>
-              <w:t>Parameter</w:t>
-            </w:r>
-          </w:p>
-        </w:tc>
-        <w:tc>
-          <w:tcPr>
-            <w:tcW w:w="1558" w:type="dxa"/>
-            <w:vMerge w:val="restart"/>
-          </w:tcPr>
-          <w:p>
-            <w:pPr>
-              <w:pStyle w:val="TS"/>
+            </w:pPr>
+            <w:r>
               <w:rPr>
                 <w:b/>
                 <w:bCs/>
               </w:rPr>
-            </w:pPr>
-            <w:r>
+              <w:t>Product of correction factor and initial parameter value</w:t>
+            </w:r>
+          </w:p>
+        </w:tc>
+      </w:tr>
+      <w:tr>
+        <w:tc>
+          <w:tcPr>
+            <w:tcW w:w="895" w:type="dxa"/>
+            <w:vMerge/>
+          </w:tcPr>
+          <w:p>
+            <w:pPr>
+              <w:pStyle w:val="TS"/>
               <w:rPr>
                 <w:b/>
                 <w:bCs/>
               </w:rPr>
-              <w:t>Correction factor</w:t>
-            </w:r>
-          </w:p>
-        </w:tc>
-        <w:tc>
-          <w:tcPr>
-            <w:tcW w:w="6234" w:type="dxa"/>
-            <w:gridSpan w:val="4"/>
+            </w:pPr>
+          </w:p>
+        </w:tc>
+        <w:tc>
+          <w:tcPr>
+            <w:tcW w:w="2160" w:type="dxa"/>
           </w:tcPr>
           <w:p>
             <w:pPr>
@@ -14109,46 +13180,21 @@
                 <w:b/>
                 <w:bCs/>
               </w:rPr>
-              <w:t>Product of correction factor and initial parameter value</w:t>
-            </w:r>
-          </w:p>
-        </w:tc>
-      </w:tr>
-      <w:tr>
-        <w:tc>
-          <w:tcPr>
-            <w:tcW w:w="1558" w:type="dxa"/>
-            <w:vMerge/>
-          </w:tcPr>
-          <w:p>
-            <w:pPr>
-              <w:pStyle w:val="TS"/>
-              <w:rPr>
-                <w:b/>
-                <w:bCs/>
-              </w:rPr>
-            </w:pPr>
-          </w:p>
-        </w:tc>
-        <w:tc>
-          <w:tcPr>
-            <w:tcW w:w="1558" w:type="dxa"/>
-            <w:vMerge/>
-          </w:tcPr>
-          <w:p>
-            <w:pPr>
-              <w:pStyle w:val="TS"/>
+              <w:t>7.7 mg L</w:t>
+            </w:r>
+            <w:r>
               <w:rPr>
                 <w:b/>
                 <w:bCs/>
                 <w:vertAlign w:val="superscript"/>
               </w:rPr>
-            </w:pPr>
-          </w:p>
-        </w:tc>
-        <w:tc>
-          <w:tcPr>
-            <w:tcW w:w="1558" w:type="dxa"/>
+              <w:t>-1</w:t>
+            </w:r>
+          </w:p>
+        </w:tc>
+        <w:tc>
+          <w:tcPr>
+            <w:tcW w:w="2160" w:type="dxa"/>
           </w:tcPr>
           <w:p>
             <w:pPr>
@@ -14163,7 +13209,7 @@
                 <w:b/>
                 <w:bCs/>
               </w:rPr>
-              <w:t>7.7 mg L</w:t>
+              <w:t>4.2 mg L</w:t>
             </w:r>
             <w:r>
               <w:rPr>
@@ -14177,52 +13223,52 @@
         </w:tc>
         <w:tc>
           <w:tcPr>
-            <w:tcW w:w="1558" w:type="dxa"/>
-          </w:tcPr>
-          <w:p>
-            <w:pPr>
-              <w:pStyle w:val="TS"/>
-              <w:rPr>
-                <w:b/>
-                <w:bCs/>
-              </w:rPr>
-            </w:pPr>
-            <w:r>
-              <w:rPr>
-                <w:b/>
-                <w:bCs/>
-              </w:rPr>
-              <w:t>4.2 mg L</w:t>
-            </w:r>
-            <w:r>
+            <w:tcW w:w="2160" w:type="dxa"/>
+          </w:tcPr>
+          <w:p>
+            <w:pPr>
+              <w:pStyle w:val="TS"/>
               <w:rPr>
                 <w:b/>
                 <w:bCs/>
                 <w:vertAlign w:val="superscript"/>
               </w:rPr>
-              <w:t>-1</w:t>
-            </w:r>
-          </w:p>
-        </w:tc>
-        <w:tc>
-          <w:tcPr>
-            <w:tcW w:w="1559" w:type="dxa"/>
-          </w:tcPr>
-          <w:p>
-            <w:pPr>
-              <w:pStyle w:val="TS"/>
+            </w:pPr>
+            <w:r>
+              <w:rPr>
+                <w:b/>
+                <w:bCs/>
+              </w:rPr>
+              <w:t>3.1 mg L</w:t>
+            </w:r>
+            <w:r>
               <w:rPr>
                 <w:b/>
                 <w:bCs/>
                 <w:vertAlign w:val="superscript"/>
               </w:rPr>
-            </w:pPr>
-            <w:r>
+              <w:t>-1</w:t>
+            </w:r>
+          </w:p>
+        </w:tc>
+        <w:tc>
+          <w:tcPr>
+            <w:tcW w:w="2160" w:type="dxa"/>
+          </w:tcPr>
+          <w:p>
+            <w:pPr>
+              <w:pStyle w:val="TS"/>
               <w:rPr>
                 <w:b/>
                 <w:bCs/>
               </w:rPr>
-              <w:t>3.1 mg L</w:t>
+            </w:pPr>
+            <w:r>
+              <w:rPr>
+                <w:b/>
+                <w:bCs/>
+              </w:rPr>
+              <w:t>2.7 mg L</w:t>
             </w:r>
             <w:r>
               <w:rPr>
@@ -14234,9 +13280,11 @@
             </w:r>
           </w:p>
         </w:tc>
-        <w:tc>
-          <w:tcPr>
-            <w:tcW w:w="1559" w:type="dxa"/>
+      </w:tr>
+      <w:tr>
+        <w:tc>
+          <w:tcPr>
+            <w:tcW w:w="895" w:type="dxa"/>
           </w:tcPr>
           <w:p>
             <w:pPr>
@@ -14244,22 +13292,113 @@
               <w:rPr>
                 <w:b/>
                 <w:bCs/>
+                <w:i/>
+                <w:iCs/>
+                <w:vertAlign w:val="subscript"/>
               </w:rPr>
             </w:pPr>
             <w:r>
               <w:rPr>
                 <w:b/>
                 <w:bCs/>
-              </w:rPr>
-              <w:t>2.7 mg L</w:t>
+                <w:i/>
+                <w:iCs/>
+              </w:rPr>
+              <w:t>y</w:t>
             </w:r>
             <w:r>
               <w:rPr>
                 <w:b/>
                 <w:bCs/>
-                <w:vertAlign w:val="superscript"/>
-              </w:rPr>
-              <w:t>-1</w:t>
+                <w:i/>
+                <w:iCs/>
+                <w:vertAlign w:val="subscript"/>
+              </w:rPr>
+              <w:t>VA</w:t>
+            </w:r>
+          </w:p>
+        </w:tc>
+        <w:tc>
+          <w:tcPr>
+            <w:tcW w:w="2160" w:type="dxa"/>
+          </w:tcPr>
+          <w:p>
+            <w:pPr>
+              <w:pStyle w:val="TS"/>
+            </w:pPr>
+            <w:r>
+              <w:t xml:space="preserve">0.364 </w:t>
+            </w:r>
+          </w:p>
+          <w:p>
+            <w:pPr>
+              <w:pStyle w:val="TS"/>
+            </w:pPr>
+            <w:r>
+              <w:t>[0.364, 0.365]</w:t>
+            </w:r>
+          </w:p>
+        </w:tc>
+        <w:tc>
+          <w:tcPr>
+            <w:tcW w:w="2160" w:type="dxa"/>
+          </w:tcPr>
+          <w:p>
+            <w:pPr>
+              <w:pStyle w:val="TS"/>
+            </w:pPr>
+            <w:r>
+              <w:t xml:space="preserve">0.343 </w:t>
+            </w:r>
+          </w:p>
+          <w:p>
+            <w:pPr>
+              <w:pStyle w:val="TS"/>
+            </w:pPr>
+            <w:r>
+              <w:t>[0.337, 0.356]</w:t>
+            </w:r>
+          </w:p>
+        </w:tc>
+        <w:tc>
+          <w:tcPr>
+            <w:tcW w:w="2160" w:type="dxa"/>
+          </w:tcPr>
+          <w:p>
+            <w:pPr>
+              <w:pStyle w:val="TS"/>
+            </w:pPr>
+            <w:r>
+              <w:t xml:space="preserve">0.274 </w:t>
+            </w:r>
+          </w:p>
+          <w:p>
+            <w:pPr>
+              <w:pStyle w:val="TS"/>
+            </w:pPr>
+            <w:r>
+              <w:t>[0.261, 0.308]</w:t>
+            </w:r>
+          </w:p>
+        </w:tc>
+        <w:tc>
+          <w:tcPr>
+            <w:tcW w:w="2160" w:type="dxa"/>
+          </w:tcPr>
+          <w:p>
+            <w:pPr>
+              <w:pStyle w:val="TS"/>
+            </w:pPr>
+            <w:r>
+              <w:t xml:space="preserve">0.211 </w:t>
+            </w:r>
+          </w:p>
+          <w:p>
+            <w:pPr>
+              <w:pStyle w:val="TS"/>
+            </w:pPr>
+            <w:r>
+              <w:t>[0.198, 0.249]</w:t>
             </w:r>
           </w:p>
         </w:tc>
@@ -14267,106 +13406,140 @@
       <w:tr>
         <w:tc>
           <w:tcPr>
-            <w:tcW w:w="1558" w:type="dxa"/>
-          </w:tcPr>
-          <w:p>
-            <w:pPr>
-              <w:pStyle w:val="TS"/>
-              <w:rPr>
+            <w:tcW w:w="895" w:type="dxa"/>
+          </w:tcPr>
+          <w:p>
+            <w:pPr>
+              <w:pStyle w:val="TS"/>
+              <w:rPr>
+                <w:b/>
+                <w:bCs/>
+              </w:rPr>
+            </w:pPr>
+            <w:r>
+              <w:rPr>
+                <w:rFonts w:cs="Times New Roman"/>
+                <w:b/>
+                <w:bCs/>
+                <w:i/>
+                <w:iCs/>
+              </w:rPr>
+              <w:t>μ</w:t>
+            </w:r>
+            <w:r>
+              <w:rPr>
+                <w:b/>
+                <w:bCs/>
                 <w:i/>
                 <w:iCs/>
                 <w:vertAlign w:val="subscript"/>
               </w:rPr>
-            </w:pPr>
-            <w:proofErr w:type="spellStart"/>
-            <w:r>
-              <w:rPr>
-                <w:i/>
-                <w:iCs/>
-              </w:rPr>
-              <w:t>y</w:t>
-            </w:r>
-            <w:r>
-              <w:rPr>
-                <w:i/>
-                <w:iCs/>
-                <w:vertAlign w:val="subscript"/>
-              </w:rPr>
-              <w:t>VA</w:t>
-            </w:r>
-            <w:proofErr w:type="spellEnd"/>
-          </w:p>
-        </w:tc>
-        <w:tc>
-          <w:tcPr>
-            <w:tcW w:w="1558" w:type="dxa"/>
-          </w:tcPr>
-          <w:p>
-            <w:pPr>
-              <w:pStyle w:val="TS"/>
-              <w:rPr>
-                <w:i/>
-                <w:iCs/>
-              </w:rPr>
-            </w:pPr>
-            <w:r>
-              <w:rPr>
-                <w:i/>
-                <w:iCs/>
-              </w:rPr>
-              <w:t>c</w:t>
-            </w:r>
-          </w:p>
-        </w:tc>
-        <w:tc>
-          <w:tcPr>
-            <w:tcW w:w="1558" w:type="dxa"/>
-          </w:tcPr>
-          <w:p>
-            <w:pPr>
-              <w:pStyle w:val="TS"/>
-            </w:pPr>
-            <w:r>
-              <w:t>0.364</w:t>
-            </w:r>
-          </w:p>
-        </w:tc>
-        <w:tc>
-          <w:tcPr>
-            <w:tcW w:w="1558" w:type="dxa"/>
-          </w:tcPr>
-          <w:p>
-            <w:pPr>
-              <w:pStyle w:val="TS"/>
-            </w:pPr>
-            <w:r>
-              <w:t>0.344</w:t>
-            </w:r>
-          </w:p>
-        </w:tc>
-        <w:tc>
-          <w:tcPr>
-            <w:tcW w:w="1559" w:type="dxa"/>
-          </w:tcPr>
-          <w:p>
-            <w:pPr>
-              <w:pStyle w:val="TS"/>
-            </w:pPr>
-            <w:r>
-              <w:t>0.275</w:t>
-            </w:r>
-          </w:p>
-        </w:tc>
-        <w:tc>
-          <w:tcPr>
-            <w:tcW w:w="1559" w:type="dxa"/>
-          </w:tcPr>
-          <w:p>
-            <w:pPr>
-              <w:pStyle w:val="TS"/>
-            </w:pPr>
-            <w:r>
-              <w:t>0.212</w:t>
+              <w:t>emb</w:t>
+            </w:r>
+          </w:p>
+        </w:tc>
+        <w:tc>
+          <w:tcPr>
+            <w:tcW w:w="2160" w:type="dxa"/>
+          </w:tcPr>
+          <w:p>
+            <w:pPr>
+              <w:pStyle w:val="TS"/>
+            </w:pPr>
+            <w:r>
+              <w:t xml:space="preserve">0.175 </w:t>
+            </w:r>
+          </w:p>
+          <w:p>
+            <w:pPr>
+              <w:pStyle w:val="TS"/>
+            </w:pPr>
+            <w:r>
+              <w:t>[0.175, 0.175]</w:t>
+            </w:r>
+          </w:p>
+        </w:tc>
+        <w:tc>
+          <w:tcPr>
+            <w:tcW w:w="2160" w:type="dxa"/>
+          </w:tcPr>
+          <w:p>
+            <w:pPr>
+              <w:pStyle w:val="TS"/>
+            </w:pPr>
+            <w:r>
+              <w:t xml:space="preserve">0.186 </w:t>
+            </w:r>
+          </w:p>
+          <w:p>
+            <w:pPr>
+              <w:pStyle w:val="TS"/>
+            </w:pPr>
+            <w:r>
+              <w:t>[</w:t>
+            </w:r>
+            <w:r>
+              <w:t xml:space="preserve">0.179, </w:t>
+            </w:r>
+            <w:r>
+              <w:t>0.190]</w:t>
+            </w:r>
+          </w:p>
+        </w:tc>
+        <w:tc>
+          <w:tcPr>
+            <w:tcW w:w="2160" w:type="dxa"/>
+          </w:tcPr>
+          <w:p>
+            <w:pPr>
+              <w:pStyle w:val="TS"/>
+            </w:pPr>
+            <w:r>
+              <w:t xml:space="preserve">0.234 </w:t>
+            </w:r>
+          </w:p>
+          <w:p>
+            <w:pPr>
+              <w:pStyle w:val="TS"/>
+            </w:pPr>
+            <w:r>
+              <w:t>[</w:t>
+            </w:r>
+            <w:r>
+              <w:t xml:space="preserve">0.207, </w:t>
+            </w:r>
+            <w:r>
+              <w:t>0.244]</w:t>
+            </w:r>
+          </w:p>
+        </w:tc>
+        <w:tc>
+          <w:tcPr>
+            <w:tcW w:w="2160" w:type="dxa"/>
+          </w:tcPr>
+          <w:p>
+            <w:pPr>
+              <w:pStyle w:val="TS"/>
+            </w:pPr>
+            <w:r>
+              <w:t>0.303</w:t>
+            </w:r>
+            <w:r>
+              <w:t xml:space="preserve"> </w:t>
+            </w:r>
+          </w:p>
+          <w:p>
+            <w:pPr>
+              <w:pStyle w:val="TS"/>
+            </w:pPr>
+            <w:r>
+              <w:t>[</w:t>
+            </w:r>
+            <w:r>
+              <w:t xml:space="preserve">0.256, </w:t>
+            </w:r>
+            <w:r>
+              <w:t>0.322]</w:t>
             </w:r>
           </w:p>
         </w:tc>
@@ -14374,16 +13547,22 @@
       <w:tr>
         <w:tc>
           <w:tcPr>
-            <w:tcW w:w="1558" w:type="dxa"/>
-          </w:tcPr>
-          <w:p>
-            <w:pPr>
-              <w:pStyle w:val="TS"/>
-            </w:pPr>
-            <w:proofErr w:type="spellStart"/>
+            <w:tcW w:w="895" w:type="dxa"/>
+          </w:tcPr>
+          <w:p>
+            <w:pPr>
+              <w:pStyle w:val="TS"/>
+              <w:rPr>
+                <w:b/>
+                <w:bCs/>
+                <w:vertAlign w:val="subscript"/>
+              </w:rPr>
+            </w:pPr>
             <w:r>
               <w:rPr>
                 <w:rFonts w:cs="Times New Roman"/>
+                <w:b/>
+                <w:bCs/>
                 <w:i/>
                 <w:iCs/>
               </w:rPr>
@@ -14391,205 +13570,122 @@
             </w:r>
             <w:r>
               <w:rPr>
+                <w:rFonts w:cs="Times New Roman"/>
+                <w:b/>
+                <w:bCs/>
                 <w:i/>
                 <w:iCs/>
                 <w:vertAlign w:val="subscript"/>
               </w:rPr>
-              <w:t>emb</w:t>
-            </w:r>
-            <w:proofErr w:type="spellEnd"/>
-          </w:p>
-        </w:tc>
-        <w:tc>
-          <w:tcPr>
-            <w:tcW w:w="1558" w:type="dxa"/>
-          </w:tcPr>
-          <w:p>
-            <w:pPr>
-              <w:pStyle w:val="TS"/>
-              <w:rPr>
-                <w:i/>
-                <w:iCs/>
-                <w:vertAlign w:val="subscript"/>
-              </w:rPr>
-            </w:pPr>
-            <w:r>
-              <w:rPr>
-                <w:i/>
-                <w:iCs/>
-              </w:rPr>
-              <w:t>c</w:t>
-            </w:r>
-            <w:r>
-              <w:rPr>
-                <w:i/>
-                <w:iCs/>
-                <w:vertAlign w:val="subscript"/>
-              </w:rPr>
-              <w:t>1</w:t>
-            </w:r>
-          </w:p>
-        </w:tc>
-        <w:tc>
-          <w:tcPr>
-            <w:tcW w:w="1558" w:type="dxa"/>
-          </w:tcPr>
-          <w:p>
-            <w:pPr>
-              <w:pStyle w:val="TS"/>
-            </w:pPr>
-            <w:r>
-              <w:t>0.175</w:t>
-            </w:r>
-          </w:p>
-        </w:tc>
-        <w:tc>
-          <w:tcPr>
-            <w:tcW w:w="1558" w:type="dxa"/>
-          </w:tcPr>
-          <w:p>
-            <w:pPr>
-              <w:pStyle w:val="TS"/>
-            </w:pPr>
-            <w:r>
-              <w:t>0.186</w:t>
-            </w:r>
-          </w:p>
-        </w:tc>
-        <w:tc>
-          <w:tcPr>
-            <w:tcW w:w="1559" w:type="dxa"/>
-          </w:tcPr>
-          <w:p>
-            <w:pPr>
-              <w:pStyle w:val="TS"/>
-            </w:pPr>
-            <w:r>
-              <w:t>0.233</w:t>
-            </w:r>
-          </w:p>
-        </w:tc>
-        <w:tc>
-          <w:tcPr>
-            <w:tcW w:w="1559" w:type="dxa"/>
-          </w:tcPr>
-          <w:p>
-            <w:pPr>
-              <w:pStyle w:val="TS"/>
-            </w:pPr>
-            <w:r>
-              <w:t>0.302</w:t>
-            </w:r>
-          </w:p>
-        </w:tc>
-      </w:tr>
-      <w:tr>
-        <w:tc>
-          <w:tcPr>
-            <w:tcW w:w="1558" w:type="dxa"/>
-          </w:tcPr>
-          <w:p>
-            <w:pPr>
-              <w:pStyle w:val="TS"/>
-              <w:rPr>
-                <w:vertAlign w:val="subscript"/>
-              </w:rPr>
-            </w:pPr>
-            <w:proofErr w:type="spellStart"/>
-            <w:r>
-              <w:rPr>
-                <w:rFonts w:cs="Times New Roman"/>
-                <w:i/>
-                <w:iCs/>
-              </w:rPr>
-              <w:t>μ</w:t>
-            </w:r>
-            <w:r>
-              <w:rPr>
-                <w:rFonts w:cs="Times New Roman"/>
-                <w:i/>
-                <w:iCs/>
-                <w:vertAlign w:val="subscript"/>
-              </w:rPr>
               <w:t>lar</w:t>
             </w:r>
-            <w:proofErr w:type="spellEnd"/>
-          </w:p>
-        </w:tc>
-        <w:tc>
-          <w:tcPr>
-            <w:tcW w:w="1558" w:type="dxa"/>
-          </w:tcPr>
-          <w:p>
-            <w:pPr>
-              <w:pStyle w:val="TS"/>
-            </w:pPr>
-            <w:r>
-              <w:rPr>
-                <w:i/>
-                <w:iCs/>
-              </w:rPr>
-              <w:t>c</w:t>
-            </w:r>
-            <w:r>
-              <w:rPr>
-                <w:i/>
-                <w:iCs/>
-                <w:vertAlign w:val="subscript"/>
-              </w:rPr>
-              <w:t>1</w:t>
-            </w:r>
-          </w:p>
-        </w:tc>
-        <w:tc>
-          <w:tcPr>
-            <w:tcW w:w="1558" w:type="dxa"/>
-          </w:tcPr>
-          <w:p>
-            <w:pPr>
-              <w:pStyle w:val="TS"/>
-            </w:pPr>
-            <w:r>
-              <w:t>0.0807</w:t>
-            </w:r>
-          </w:p>
-        </w:tc>
-        <w:tc>
-          <w:tcPr>
-            <w:tcW w:w="1558" w:type="dxa"/>
-          </w:tcPr>
-          <w:p>
-            <w:pPr>
-              <w:pStyle w:val="TS"/>
-            </w:pPr>
-            <w:r>
-              <w:t>0.0855</w:t>
-            </w:r>
-          </w:p>
-        </w:tc>
-        <w:tc>
-          <w:tcPr>
-            <w:tcW w:w="1559" w:type="dxa"/>
-          </w:tcPr>
-          <w:p>
-            <w:pPr>
-              <w:pStyle w:val="TS"/>
-            </w:pPr>
-            <w:r>
-              <w:t>0.107</w:t>
-            </w:r>
-          </w:p>
-        </w:tc>
-        <w:tc>
-          <w:tcPr>
-            <w:tcW w:w="1559" w:type="dxa"/>
-          </w:tcPr>
-          <w:p>
-            <w:pPr>
-              <w:pStyle w:val="TS"/>
-            </w:pPr>
-            <w:r>
-              <w:t>0.139</w:t>
+          </w:p>
+        </w:tc>
+        <w:tc>
+          <w:tcPr>
+            <w:tcW w:w="2160" w:type="dxa"/>
+          </w:tcPr>
+          <w:p>
+            <w:pPr>
+              <w:pStyle w:val="TS"/>
+            </w:pPr>
+            <w:r>
+              <w:t xml:space="preserve">0.0807 </w:t>
+            </w:r>
+          </w:p>
+          <w:p>
+            <w:pPr>
+              <w:pStyle w:val="TS"/>
+            </w:pPr>
+            <w:r>
+              <w:t>[</w:t>
+            </w:r>
+            <w:r>
+              <w:t xml:space="preserve">0.0806, </w:t>
+            </w:r>
+            <w:r>
+              <w:t>0.0807]</w:t>
+            </w:r>
+          </w:p>
+        </w:tc>
+        <w:tc>
+          <w:tcPr>
+            <w:tcW w:w="2160" w:type="dxa"/>
+          </w:tcPr>
+          <w:p>
+            <w:pPr>
+              <w:pStyle w:val="TS"/>
+            </w:pPr>
+            <w:r>
+              <w:t xml:space="preserve">0.0856 </w:t>
+            </w:r>
+          </w:p>
+          <w:p>
+            <w:pPr>
+              <w:pStyle w:val="TS"/>
+            </w:pPr>
+            <w:r>
+              <w:t>[</w:t>
+            </w:r>
+            <w:r>
+              <w:t xml:space="preserve">0.0825, </w:t>
+            </w:r>
+            <w:r>
+              <w:t>0.0872]</w:t>
+            </w:r>
+          </w:p>
+        </w:tc>
+        <w:tc>
+          <w:tcPr>
+            <w:tcW w:w="2160" w:type="dxa"/>
+          </w:tcPr>
+          <w:p>
+            <w:pPr>
+              <w:pStyle w:val="TS"/>
+            </w:pPr>
+            <w:r>
+              <w:t xml:space="preserve">0.107 </w:t>
+            </w:r>
+          </w:p>
+          <w:p>
+            <w:pPr>
+              <w:pStyle w:val="TS"/>
+            </w:pPr>
+            <w:r>
+              <w:t>[</w:t>
+            </w:r>
+            <w:r>
+              <w:t xml:space="preserve">0.0956, </w:t>
+            </w:r>
+            <w:r>
+              <w:t>0.112]</w:t>
+            </w:r>
+          </w:p>
+        </w:tc>
+        <w:tc>
+          <w:tcPr>
+            <w:tcW w:w="2160" w:type="dxa"/>
+          </w:tcPr>
+          <w:p>
+            <w:pPr>
+              <w:pStyle w:val="TS"/>
+            </w:pPr>
+            <w:r>
+              <w:t xml:space="preserve">0.139 </w:t>
+            </w:r>
+          </w:p>
+          <w:p>
+            <w:pPr>
+              <w:pStyle w:val="TS"/>
+            </w:pPr>
+            <w:r>
+              <w:t>[</w:t>
+            </w:r>
+            <w:r>
+              <w:t xml:space="preserve">0.118, </w:t>
+            </w:r>
+            <w:r>
+              <w:t>0.148]</w:t>
             </w:r>
           </w:p>
         </w:tc>
@@ -14607,7 +13703,7 @@
         <w:spacing w:line="480" w:lineRule="auto"/>
       </w:pPr>
     </w:p>
-    <w:bookmarkEnd w:id="40"/>
+    <w:bookmarkEnd w:id="39"/>
     <w:p>
       <w:pPr>
         <w:pStyle w:val="TS"/>
@@ -14619,30 +13715,1283 @@
         <w:pStyle w:val="TS"/>
         <w:spacing w:line="480" w:lineRule="auto"/>
       </w:pPr>
+      <w:r>
+        <w:rPr>
+          <w:b/>
+          <w:bCs/>
+        </w:rPr>
+        <w:t>Discussion</w:t>
+      </w:r>
     </w:p>
     <w:p>
       <w:pPr>
         <w:pStyle w:val="TS"/>
         <w:spacing w:line="480" w:lineRule="auto"/>
-      </w:pPr>
+        <w:rPr>
+          <w:rFonts w:cs="Times New Roman"/>
+        </w:rPr>
+      </w:pPr>
+      <w:r>
+        <w:tab/>
+        <w:t xml:space="preserve">We tested </w:t>
+      </w:r>
+      <w:r>
+        <w:t xml:space="preserve">the full set of DEBkiss parameters </w:t>
+      </w:r>
+      <w:r>
+        <w:t>with the objective of identifying explanatory</w:t>
+      </w:r>
+      <w:r>
+        <w:t xml:space="preserve"> mechanisms for experimentally observed hypoxia effects on </w:t>
+      </w:r>
+      <w:r>
+        <w:rPr>
+          <w:i/>
+          <w:iCs/>
+        </w:rPr>
+        <w:t>M. menidia</w:t>
+      </w:r>
+      <w:r>
+        <w:t xml:space="preserve"> early life stages</w:t>
+      </w:r>
+      <w:r>
+        <w:t xml:space="preserve">. Preliminary testing ruled out seven of the parameters as having no effect on the state variables when </w:t>
+      </w:r>
+      <w:r>
+        <w:t>increased or decreased</w:t>
+      </w:r>
+      <w:r>
+        <w:t xml:space="preserve"> based on hypothesized hypoxia effects (Table 3). We also </w:t>
+      </w:r>
+      <w:r>
+        <w:t>omitted</w:t>
+      </w:r>
+      <w:r>
+        <w:t xml:space="preserve"> </w:t>
+      </w:r>
+      <w:r>
+        <w:rPr>
+          <w:rFonts w:cs="Times New Roman"/>
+          <w:i/>
+          <w:iCs/>
+        </w:rPr>
+        <w:t>κ</w:t>
+      </w:r>
+      <w:r>
+        <w:rPr>
+          <w:rFonts w:cs="Times New Roman"/>
+        </w:rPr>
+        <w:t xml:space="preserve"> and </w:t>
+      </w:r>
+      <w:r>
+        <w:rPr>
+          <w:rFonts w:cs="Times New Roman"/>
+          <w:i/>
+          <w:iCs/>
+        </w:rPr>
+        <w:t>f</w:t>
+      </w:r>
+      <w:r>
+        <w:rPr>
+          <w:rFonts w:cs="Times New Roman"/>
+        </w:rPr>
+        <w:t xml:space="preserve"> because we lacked data on reproduction and </w:t>
+      </w:r>
+      <w:r>
+        <w:rPr>
+          <w:rFonts w:cs="Times New Roman"/>
+        </w:rPr>
+        <w:t xml:space="preserve">feeding rates under hypoxia. </w:t>
+      </w:r>
+      <w:r>
+        <w:rPr>
+          <w:rFonts w:cs="Times New Roman"/>
+        </w:rPr>
+        <w:t>With the remaining parameters, we discovered that applying correction factors to reduce the conversion efficiency for growth (</w:t>
+      </w:r>
+      <w:r>
+        <w:rPr>
+          <w:rFonts w:cs="Times New Roman"/>
+          <w:i/>
+          <w:iCs/>
+        </w:rPr>
+        <w:t>y</w:t>
+      </w:r>
+      <w:r>
+        <w:rPr>
+          <w:rFonts w:cs="Times New Roman"/>
+          <w:i/>
+          <w:iCs/>
+          <w:vertAlign w:val="subscript"/>
+        </w:rPr>
+        <w:t>VA</w:t>
+      </w:r>
+      <w:r>
+        <w:rPr>
+          <w:rFonts w:cs="Times New Roman"/>
+        </w:rPr>
+        <w:t>) and increase pre- and post-hatching mortality rates (</w:t>
+      </w:r>
+      <w:r>
+        <w:rPr>
+          <w:rFonts w:cs="Times New Roman"/>
+          <w:i/>
+          <w:iCs/>
+        </w:rPr>
+        <w:t>μ</w:t>
+      </w:r>
+      <w:r>
+        <w:rPr>
+          <w:rFonts w:cs="Times New Roman"/>
+          <w:i/>
+          <w:iCs/>
+          <w:vertAlign w:val="subscript"/>
+        </w:rPr>
+        <w:t>emb</w:t>
+      </w:r>
+      <w:r>
+        <w:rPr>
+          <w:rFonts w:cs="Times New Roman"/>
+        </w:rPr>
+        <w:t xml:space="preserve"> and </w:t>
+      </w:r>
+      <w:r>
+        <w:rPr>
+          <w:rFonts w:cs="Times New Roman"/>
+          <w:i/>
+          <w:iCs/>
+        </w:rPr>
+        <w:t>μ</w:t>
+      </w:r>
+      <w:r>
+        <w:rPr>
+          <w:rFonts w:cs="Times New Roman"/>
+          <w:i/>
+          <w:iCs/>
+          <w:vertAlign w:val="subscript"/>
+        </w:rPr>
+        <w:t>lar</w:t>
+      </w:r>
+      <w:r>
+        <w:rPr>
+          <w:rFonts w:cs="Times New Roman"/>
+        </w:rPr>
+        <w:t xml:space="preserve">) best predicted the experimental effects of hypoxia on larval length, time to hatching, and early life survival. </w:t>
+      </w:r>
+      <w:r>
+        <w:rPr>
+          <w:rFonts w:cs="Times New Roman"/>
+        </w:rPr>
+        <w:t xml:space="preserve">Through this model we </w:t>
+      </w:r>
+      <w:r>
+        <w:rPr>
+          <w:rFonts w:cs="Times New Roman"/>
+        </w:rPr>
+        <w:t xml:space="preserve">have found evidence that the mechanism largely responsible for the observed hypoxia impacts on growth, hatch timing, and survival is the efficiency by which assimilated food or egg yolk is converted into structure. The estimated best value of </w:t>
+      </w:r>
+      <w:r>
+        <w:rPr>
+          <w:rFonts w:cs="Times New Roman"/>
+          <w:i/>
+          <w:iCs/>
+        </w:rPr>
+        <w:t>K</w:t>
+      </w:r>
+      <w:r>
+        <w:rPr>
+          <w:rFonts w:cs="Times New Roman"/>
+        </w:rPr>
+        <w:t xml:space="preserve">, the shape parameter in the correction factor </w:t>
+      </w:r>
+      <w:r>
+        <w:rPr>
+          <w:rFonts w:cs="Times New Roman"/>
+          <w:i/>
+          <w:iCs/>
+        </w:rPr>
+        <w:t>c</w:t>
+      </w:r>
+      <w:r>
+        <w:rPr>
+          <w:rFonts w:cs="Times New Roman"/>
+        </w:rPr>
+        <w:t xml:space="preserve">, enables us to calculate that </w:t>
+      </w:r>
+      <w:r>
+        <w:rPr>
+          <w:rFonts w:cs="Times New Roman"/>
+          <w:i/>
+          <w:iCs/>
+        </w:rPr>
+        <w:t>y</w:t>
+      </w:r>
+      <w:r>
+        <w:rPr>
+          <w:rFonts w:cs="Times New Roman"/>
+          <w:i/>
+          <w:iCs/>
+          <w:vertAlign w:val="subscript"/>
+        </w:rPr>
+        <w:t>VA</w:t>
+      </w:r>
+      <w:r>
+        <w:rPr>
+          <w:rFonts w:cs="Times New Roman"/>
+        </w:rPr>
+        <w:t xml:space="preserve"> at the </w:t>
+      </w:r>
+      <w:r>
+        <w:rPr>
+          <w:rFonts w:cs="Times New Roman"/>
+        </w:rPr>
+        <w:lastRenderedPageBreak/>
+        <w:t xml:space="preserve">lowest oxygen level is 58% of its value with no hypoxia stress. </w:t>
+      </w:r>
+      <w:r>
+        <w:rPr>
+          <w:rFonts w:cs="Times New Roman"/>
+        </w:rPr>
+        <w:t xml:space="preserve">Reducing </w:t>
+      </w:r>
+      <w:r>
+        <w:rPr>
+          <w:rFonts w:cs="Times New Roman"/>
+          <w:i/>
+          <w:iCs/>
+        </w:rPr>
+        <w:t>y</w:t>
+      </w:r>
+      <w:r>
+        <w:rPr>
+          <w:rFonts w:cs="Times New Roman"/>
+          <w:i/>
+          <w:iCs/>
+          <w:vertAlign w:val="subscript"/>
+        </w:rPr>
+        <w:t>VA</w:t>
+      </w:r>
+      <w:r>
+        <w:rPr>
+          <w:rFonts w:cs="Times New Roman"/>
+          <w:i/>
+          <w:iCs/>
+        </w:rPr>
+        <w:t xml:space="preserve"> </w:t>
+      </w:r>
+      <w:r>
+        <w:rPr>
+          <w:rFonts w:cs="Times New Roman"/>
+        </w:rPr>
+        <w:t xml:space="preserve">alone produced small differences in survival at hatching because it prolongs the time spent in the embryo stage, which has a greater mortality rate than post-hatching in our model. </w:t>
+      </w:r>
+      <w:r>
+        <w:rPr>
+          <w:rFonts w:cs="Times New Roman"/>
+        </w:rPr>
+        <w:t xml:space="preserve">Multiplying both the pre- and post-hatching mortality rates by the correction factor </w:t>
+      </w:r>
+      <w:r>
+        <w:rPr>
+          <w:rFonts w:cs="Times New Roman"/>
+          <w:i/>
+          <w:iCs/>
+        </w:rPr>
+        <w:t>c</w:t>
+      </w:r>
+      <w:r>
+        <w:rPr>
+          <w:rFonts w:cs="Times New Roman"/>
+          <w:i/>
+          <w:iCs/>
+          <w:vertAlign w:val="subscript"/>
+        </w:rPr>
+        <w:t>1</w:t>
+      </w:r>
+      <w:r>
+        <w:rPr>
+          <w:rFonts w:cs="Times New Roman"/>
+        </w:rPr>
+        <w:t xml:space="preserve"> more closely predicted the reduced survival rates in the low DO treatments, resulting in a best fitting model that explained observed hypoxia effects well by altering </w:t>
+      </w:r>
+      <w:r>
+        <w:rPr>
+          <w:rFonts w:cs="Times New Roman"/>
+          <w:i/>
+          <w:iCs/>
+        </w:rPr>
+        <w:t>y</w:t>
+      </w:r>
+      <w:r>
+        <w:rPr>
+          <w:rFonts w:cs="Times New Roman"/>
+          <w:i/>
+          <w:iCs/>
+          <w:vertAlign w:val="subscript"/>
+        </w:rPr>
+        <w:t>VA</w:t>
+      </w:r>
+      <w:r>
+        <w:rPr>
+          <w:rFonts w:cs="Times New Roman"/>
+        </w:rPr>
+        <w:t xml:space="preserve">, </w:t>
+      </w:r>
+      <w:r>
+        <w:rPr>
+          <w:rFonts w:cs="Times New Roman"/>
+          <w:i/>
+          <w:iCs/>
+        </w:rPr>
+        <w:t>μ</w:t>
+      </w:r>
+      <w:r>
+        <w:rPr>
+          <w:rFonts w:cs="Times New Roman"/>
+          <w:i/>
+          <w:iCs/>
+          <w:vertAlign w:val="subscript"/>
+        </w:rPr>
+        <w:t>emb</w:t>
+      </w:r>
+      <w:r>
+        <w:rPr>
+          <w:rFonts w:cs="Times New Roman"/>
+        </w:rPr>
+        <w:t xml:space="preserve">, and </w:t>
+      </w:r>
+      <w:r>
+        <w:rPr>
+          <w:rFonts w:cs="Times New Roman"/>
+          <w:i/>
+          <w:iCs/>
+        </w:rPr>
+        <w:t>μ</w:t>
+      </w:r>
+      <w:r>
+        <w:rPr>
+          <w:rFonts w:cs="Times New Roman"/>
+          <w:i/>
+          <w:iCs/>
+          <w:vertAlign w:val="subscript"/>
+        </w:rPr>
+        <w:t>lar</w:t>
+      </w:r>
+      <w:r>
+        <w:rPr>
+          <w:rFonts w:cs="Times New Roman"/>
+        </w:rPr>
+        <w:t xml:space="preserve">. </w:t>
+      </w:r>
     </w:p>
     <w:p>
       <w:pPr>
         <w:pStyle w:val="TS"/>
         <w:spacing w:line="480" w:lineRule="auto"/>
-      </w:pPr>
+        <w:ind w:firstLine="720"/>
+        <w:rPr>
+          <w:rFonts w:cs="Times New Roman"/>
+        </w:rPr>
+      </w:pPr>
+      <w:r>
+        <w:rPr>
+          <w:rFonts w:cs="Times New Roman"/>
+        </w:rPr>
+        <w:t xml:space="preserve">Replacing </w:t>
+      </w:r>
+      <w:r>
+        <w:rPr>
+          <w:rFonts w:cs="Times New Roman"/>
+          <w:i/>
+          <w:iCs/>
+        </w:rPr>
+        <w:t>y</w:t>
+      </w:r>
+      <w:r>
+        <w:rPr>
+          <w:rFonts w:cs="Times New Roman"/>
+          <w:i/>
+          <w:iCs/>
+          <w:vertAlign w:val="subscript"/>
+        </w:rPr>
+        <w:t>VA</w:t>
+      </w:r>
+      <w:r>
+        <w:rPr>
+          <w:rFonts w:cs="Times New Roman"/>
+          <w:i/>
+          <w:iCs/>
+        </w:rPr>
+        <w:t xml:space="preserve"> </w:t>
+      </w:r>
+      <w:r>
+        <w:rPr>
+          <w:rFonts w:cs="Times New Roman"/>
+        </w:rPr>
+        <w:t xml:space="preserve">with </w:t>
+      </w:r>
+      <w:r>
+        <w:rPr>
+          <w:rFonts w:cs="Times New Roman"/>
+          <w:i/>
+          <w:iCs/>
+        </w:rPr>
+        <w:t>J</w:t>
+      </w:r>
+      <w:r>
+        <w:rPr>
+          <w:rFonts w:cs="Times New Roman"/>
+          <w:i/>
+          <w:iCs/>
+          <w:vertAlign w:val="superscript"/>
+        </w:rPr>
+        <w:t>a</w:t>
+      </w:r>
+      <w:r>
+        <w:rPr>
+          <w:rFonts w:cs="Times New Roman"/>
+          <w:i/>
+          <w:iCs/>
+          <w:vertAlign w:val="subscript"/>
+        </w:rPr>
+        <w:t>Am</w:t>
+      </w:r>
+      <w:r>
+        <w:rPr>
+          <w:rFonts w:cs="Times New Roman"/>
+        </w:rPr>
+        <w:t xml:space="preserve"> as the hypoxia-reduced parameter yielded a similar fit, likely because both parameters are used to calculate predicted growth and egg buffer depletion. However, applying correction factor </w:t>
+      </w:r>
+      <w:r>
+        <w:rPr>
+          <w:rFonts w:cs="Times New Roman"/>
+          <w:i/>
+          <w:iCs/>
+        </w:rPr>
+        <w:t>c</w:t>
+      </w:r>
+      <w:r>
+        <w:rPr>
+          <w:rFonts w:cs="Times New Roman"/>
+        </w:rPr>
+        <w:t xml:space="preserve"> to </w:t>
+      </w:r>
+      <w:r>
+        <w:rPr>
+          <w:rFonts w:cs="Times New Roman"/>
+          <w:i/>
+          <w:iCs/>
+        </w:rPr>
+        <w:t>y</w:t>
+      </w:r>
+      <w:r>
+        <w:rPr>
+          <w:rFonts w:cs="Times New Roman"/>
+          <w:i/>
+          <w:iCs/>
+          <w:vertAlign w:val="subscript"/>
+        </w:rPr>
+        <w:t>VA</w:t>
+      </w:r>
+      <w:r>
+        <w:rPr>
+          <w:rFonts w:cs="Times New Roman"/>
+        </w:rPr>
+        <w:t xml:space="preserve"> explained the data slightly better than </w:t>
+      </w:r>
+      <w:r>
+        <w:rPr>
+          <w:rFonts w:cs="Times New Roman"/>
+          <w:i/>
+          <w:iCs/>
+        </w:rPr>
+        <w:t>J</w:t>
+      </w:r>
+      <w:r>
+        <w:rPr>
+          <w:rFonts w:cs="Times New Roman"/>
+          <w:i/>
+          <w:iCs/>
+          <w:vertAlign w:val="superscript"/>
+        </w:rPr>
+        <w:t>a</w:t>
+      </w:r>
+      <w:r>
+        <w:rPr>
+          <w:rFonts w:cs="Times New Roman"/>
+          <w:i/>
+          <w:iCs/>
+          <w:vertAlign w:val="subscript"/>
+        </w:rPr>
+        <w:t>Am</w:t>
+      </w:r>
+      <w:r>
+        <w:rPr>
+          <w:rFonts w:cs="Times New Roman"/>
+        </w:rPr>
+        <w:t xml:space="preserve"> based on AIC. </w:t>
+      </w:r>
+      <w:r>
+        <w:rPr>
+          <w:rFonts w:cs="Times New Roman"/>
+        </w:rPr>
+        <w:t xml:space="preserve">Hypoxia could influence either the assimilation rate or the efficiency with which assimilates turn into structure could be affected by hypoxia. </w:t>
+      </w:r>
+      <w:r>
+        <w:rPr>
+          <w:rFonts w:cs="Times New Roman"/>
+        </w:rPr>
+        <w:t xml:space="preserve">Under </w:t>
+      </w:r>
+      <w:r>
+        <w:rPr>
+          <w:rFonts w:cs="Times New Roman"/>
+          <w:i/>
+          <w:iCs/>
+        </w:rPr>
+        <w:t>ad libitum</w:t>
+      </w:r>
+      <w:r>
+        <w:rPr>
+          <w:rFonts w:cs="Times New Roman"/>
+        </w:rPr>
+        <w:t xml:space="preserve"> feeding, differences in assimilation of hatched larvae could indicate reduced ingestion with low oxygen, a common hypoxia response in fishes (Chabot and Dutil, 1999; Thomas et al., 2019). For embryos, on the other hand, reduced assimilation rates indicate slower absorption of the yolk.</w:t>
+      </w:r>
+      <w:r>
+        <w:rPr>
+          <w:rFonts w:cs="Times New Roman"/>
+        </w:rPr>
+        <w:t xml:space="preserve"> Hypoxia has been shown to delay development in Atlantic salmon by reducing yolk absorption rates (Polymeropoulos et al., 2017).</w:t>
+      </w:r>
+      <w:r>
+        <w:rPr>
+          <w:rFonts w:cs="Times New Roman"/>
+        </w:rPr>
+        <w:t xml:space="preserve"> If </w:t>
+      </w:r>
+      <w:r>
+        <w:rPr>
+          <w:rFonts w:cs="Times New Roman"/>
+        </w:rPr>
+        <w:t>assimilation rate</w:t>
+      </w:r>
+      <w:r>
+        <w:rPr>
+          <w:rFonts w:cs="Times New Roman"/>
+        </w:rPr>
+        <w:t xml:space="preserve"> were the only difference between hypoxia treatments, one would expect the offspring to reach the same size at hatching regardless of the timing. </w:t>
+      </w:r>
+      <w:r>
+        <w:rPr>
+          <w:rFonts w:cs="Times New Roman"/>
+        </w:rPr>
+        <w:t>However,</w:t>
+      </w:r>
+      <w:r>
+        <w:rPr>
+          <w:rFonts w:cs="Times New Roman"/>
+        </w:rPr>
+        <w:t xml:space="preserve"> </w:t>
+      </w:r>
+      <w:r>
+        <w:rPr>
+          <w:rFonts w:cs="Times New Roman"/>
+          <w:i/>
+          <w:iCs/>
+        </w:rPr>
+        <w:t>M. menidia</w:t>
+      </w:r>
+      <w:r>
+        <w:rPr>
+          <w:rFonts w:cs="Times New Roman"/>
+        </w:rPr>
+        <w:t xml:space="preserve"> </w:t>
+      </w:r>
+      <w:r>
+        <w:rPr>
+          <w:rFonts w:cs="Times New Roman"/>
+        </w:rPr>
+        <w:t>larvae had significan</w:t>
+      </w:r>
+      <w:r>
+        <w:rPr>
+          <w:rFonts w:cs="Times New Roman"/>
+        </w:rPr>
+        <w:t>t</w:t>
+      </w:r>
+      <w:r>
+        <w:rPr>
+          <w:rFonts w:cs="Times New Roman"/>
+        </w:rPr>
+        <w:t xml:space="preserve"> </w:t>
+      </w:r>
+      <w:r>
+        <w:rPr>
+          <w:rFonts w:cs="Times New Roman"/>
+        </w:rPr>
+        <w:t xml:space="preserve">differences in </w:t>
+      </w:r>
+      <w:r>
+        <w:rPr>
+          <w:rFonts w:cs="Times New Roman"/>
+        </w:rPr>
+        <w:t>hatch lengths between DO treatments</w:t>
+      </w:r>
+      <w:r>
+        <w:rPr>
+          <w:rFonts w:cs="Times New Roman"/>
+        </w:rPr>
+        <w:t xml:space="preserve"> (Cross et al., 2019)</w:t>
+      </w:r>
+      <w:r>
+        <w:rPr>
+          <w:rFonts w:cs="Times New Roman"/>
+        </w:rPr>
+        <w:t>,</w:t>
+      </w:r>
+      <w:r>
+        <w:rPr>
+          <w:rFonts w:cs="Times New Roman"/>
+        </w:rPr>
+        <w:t xml:space="preserve"> indicating</w:t>
+      </w:r>
+      <w:r>
+        <w:rPr>
+          <w:rFonts w:cs="Times New Roman"/>
+        </w:rPr>
+        <w:t xml:space="preserve"> </w:t>
+      </w:r>
+      <w:r>
+        <w:rPr>
+          <w:rFonts w:cs="Times New Roman"/>
+        </w:rPr>
+        <w:t xml:space="preserve">that </w:t>
+      </w:r>
+      <w:r>
+        <w:rPr>
+          <w:rFonts w:cs="Times New Roman"/>
+          <w:i/>
+          <w:iCs/>
+        </w:rPr>
+        <w:t>y</w:t>
+      </w:r>
+      <w:r>
+        <w:rPr>
+          <w:rFonts w:cs="Times New Roman"/>
+          <w:i/>
+          <w:iCs/>
+          <w:vertAlign w:val="subscript"/>
+        </w:rPr>
+        <w:t>VA</w:t>
+      </w:r>
+      <w:r>
+        <w:rPr>
+          <w:rFonts w:cs="Times New Roman"/>
+        </w:rPr>
+        <w:t xml:space="preserve"> </w:t>
+      </w:r>
+      <w:r>
+        <w:rPr>
+          <w:rFonts w:cs="Times New Roman"/>
+        </w:rPr>
+        <w:t>played a role in the hypoxia response</w:t>
+      </w:r>
+      <w:r>
+        <w:rPr>
+          <w:rFonts w:cs="Times New Roman"/>
+        </w:rPr>
+        <w:t xml:space="preserve"> as well. When oxygen is low, conversion efficiencies of assimilates can be reduced by the far less efficient production of ATP</w:t>
+      </w:r>
+      <w:r>
+        <w:rPr>
+          <w:rFonts w:cs="Times New Roman"/>
+        </w:rPr>
+        <w:t xml:space="preserve"> through anaerobic respiration</w:t>
+      </w:r>
+      <w:r>
+        <w:rPr>
+          <w:rFonts w:cs="Times New Roman"/>
+        </w:rPr>
+        <w:t xml:space="preserve"> combined with slower rates of tissue differentiation, and extending developmental time while continuing to pay maintenance costs can increase the energy expended to produce each unit of structure </w:t>
+      </w:r>
+      <w:r>
+        <w:rPr>
+          <w:rFonts w:cs="Times New Roman"/>
+        </w:rPr>
+        <w:t>(Kamler, 2007)</w:t>
+      </w:r>
+      <w:r>
+        <w:rPr>
+          <w:rFonts w:cs="Times New Roman"/>
+        </w:rPr>
+        <w:t>.</w:t>
+      </w:r>
+      <w:r>
+        <w:rPr>
+          <w:rFonts w:cs="Times New Roman"/>
+        </w:rPr>
+        <w:t xml:space="preserve"> </w:t>
+      </w:r>
+      <w:r>
+        <w:rPr>
+          <w:rFonts w:cs="Times New Roman"/>
+        </w:rPr>
+        <w:t xml:space="preserve">After hatching, </w:t>
+      </w:r>
+      <w:r>
+        <w:rPr>
+          <w:rFonts w:cs="Times New Roman"/>
+        </w:rPr>
+        <w:lastRenderedPageBreak/>
+        <w:t xml:space="preserve">these mechanisms would continue to reduce </w:t>
+      </w:r>
+      <w:r>
+        <w:rPr>
+          <w:rFonts w:cs="Times New Roman"/>
+          <w:i/>
+          <w:iCs/>
+        </w:rPr>
+        <w:t>y</w:t>
+      </w:r>
+      <w:r>
+        <w:rPr>
+          <w:rFonts w:cs="Times New Roman"/>
+          <w:i/>
+          <w:iCs/>
+          <w:vertAlign w:val="subscript"/>
+        </w:rPr>
+        <w:t>VA</w:t>
+      </w:r>
+      <w:r>
+        <w:rPr>
+          <w:rFonts w:cs="Times New Roman"/>
+        </w:rPr>
+        <w:t xml:space="preserve"> </w:t>
+      </w:r>
+      <w:r>
+        <w:rPr>
+          <w:rFonts w:cs="Times New Roman"/>
+        </w:rPr>
+        <w:t xml:space="preserve">but it </w:t>
+      </w:r>
+      <w:r>
+        <w:rPr>
+          <w:rFonts w:cs="Times New Roman"/>
+        </w:rPr>
+        <w:t>may a</w:t>
+      </w:r>
+      <w:r>
+        <w:rPr>
+          <w:rFonts w:cs="Times New Roman"/>
+        </w:rPr>
+        <w:t>lso</w:t>
+      </w:r>
+      <w:r>
+        <w:rPr>
+          <w:rFonts w:cs="Times New Roman"/>
+        </w:rPr>
+        <w:t xml:space="preserve"> be reduced by increased ventilation </w:t>
+      </w:r>
+      <w:r>
+        <w:rPr>
+          <w:rFonts w:cs="Times New Roman"/>
+        </w:rPr>
+        <w:t>requir</w:t>
+      </w:r>
+      <w:r>
+        <w:rPr>
+          <w:rFonts w:cs="Times New Roman"/>
+        </w:rPr>
+        <w:t>ed during digestion (Chabot and Claireaux, 2008).</w:t>
+      </w:r>
+      <w:r>
+        <w:rPr>
+          <w:rFonts w:cs="Times New Roman"/>
+        </w:rPr>
+        <w:t xml:space="preserve"> A limitation of this study is the inability to fully separate the relative influences of </w:t>
+      </w:r>
+      <w:r>
+        <w:rPr>
+          <w:rFonts w:cs="Times New Roman"/>
+          <w:i/>
+          <w:iCs/>
+        </w:rPr>
+        <w:t>y</w:t>
+      </w:r>
+      <w:r>
+        <w:rPr>
+          <w:rFonts w:cs="Times New Roman"/>
+          <w:i/>
+          <w:iCs/>
+          <w:vertAlign w:val="subscript"/>
+        </w:rPr>
+        <w:t>VA</w:t>
+      </w:r>
+      <w:r>
+        <w:rPr>
+          <w:rFonts w:cs="Times New Roman"/>
+        </w:rPr>
+        <w:t xml:space="preserve"> and </w:t>
+      </w:r>
+      <w:r>
+        <w:rPr>
+          <w:rFonts w:cs="Times New Roman"/>
+          <w:i/>
+          <w:iCs/>
+        </w:rPr>
+        <w:t>J</w:t>
+      </w:r>
+      <w:r>
+        <w:rPr>
+          <w:rFonts w:cs="Times New Roman"/>
+          <w:i/>
+          <w:iCs/>
+          <w:vertAlign w:val="superscript"/>
+        </w:rPr>
+        <w:t>a</w:t>
+      </w:r>
+      <w:r>
+        <w:rPr>
+          <w:rFonts w:cs="Times New Roman"/>
+          <w:i/>
+          <w:iCs/>
+          <w:vertAlign w:val="subscript"/>
+        </w:rPr>
+        <w:t>Am</w:t>
+      </w:r>
+      <w:r>
+        <w:rPr>
+          <w:rFonts w:cs="Times New Roman"/>
+        </w:rPr>
+        <w:t xml:space="preserve"> from each other because flux for growth is calculated from the product of </w:t>
+      </w:r>
+      <w:r>
+        <w:rPr>
+          <w:rFonts w:cs="Times New Roman"/>
+          <w:i/>
+          <w:iCs/>
+        </w:rPr>
+        <w:t>y</w:t>
+      </w:r>
+      <w:r>
+        <w:rPr>
+          <w:rFonts w:cs="Times New Roman"/>
+          <w:i/>
+          <w:iCs/>
+          <w:vertAlign w:val="subscript"/>
+        </w:rPr>
+        <w:t>VA</w:t>
+      </w:r>
+      <w:r>
+        <w:rPr>
+          <w:rFonts w:cs="Times New Roman"/>
+        </w:rPr>
+        <w:t xml:space="preserve"> and the somatic fraction of </w:t>
+      </w:r>
+      <w:r>
+        <w:rPr>
+          <w:rFonts w:cs="Times New Roman"/>
+          <w:i/>
+          <w:iCs/>
+        </w:rPr>
+        <w:t>J</w:t>
+      </w:r>
+      <w:r>
+        <w:rPr>
+          <w:rFonts w:cs="Times New Roman"/>
+          <w:i/>
+          <w:iCs/>
+          <w:vertAlign w:val="superscript"/>
+        </w:rPr>
+        <w:t>a</w:t>
+      </w:r>
+      <w:r>
+        <w:rPr>
+          <w:rFonts w:cs="Times New Roman"/>
+          <w:i/>
+          <w:iCs/>
+          <w:vertAlign w:val="subscript"/>
+        </w:rPr>
+        <w:t>Am</w:t>
+      </w:r>
+      <w:r>
+        <w:rPr>
+          <w:rFonts w:cs="Times New Roman"/>
+        </w:rPr>
+        <w:t>; we can adjust one or the other and get</w:t>
+      </w:r>
+      <w:r>
+        <w:rPr>
+          <w:rFonts w:cs="Times New Roman"/>
+        </w:rPr>
+        <w:t xml:space="preserve"> similar</w:t>
+      </w:r>
+      <w:r>
+        <w:rPr>
+          <w:rFonts w:cs="Times New Roman"/>
+        </w:rPr>
+        <w:t xml:space="preserve"> effect</w:t>
+      </w:r>
+      <w:r>
+        <w:rPr>
+          <w:rFonts w:cs="Times New Roman"/>
+        </w:rPr>
+        <w:t>s</w:t>
+      </w:r>
+      <w:r>
+        <w:rPr>
+          <w:rFonts w:cs="Times New Roman"/>
+        </w:rPr>
+        <w:t xml:space="preserve"> on </w:t>
+      </w:r>
+      <w:r>
+        <w:rPr>
+          <w:rFonts w:cs="Times New Roman"/>
+          <w:i/>
+          <w:iCs/>
+        </w:rPr>
+        <w:t>J</w:t>
+      </w:r>
+      <w:r>
+        <w:rPr>
+          <w:rFonts w:cs="Times New Roman"/>
+          <w:i/>
+          <w:iCs/>
+          <w:vertAlign w:val="subscript"/>
+        </w:rPr>
+        <w:t>V</w:t>
+      </w:r>
+      <w:r>
+        <w:rPr>
+          <w:rFonts w:cs="Times New Roman"/>
+        </w:rPr>
+        <w:t xml:space="preserve"> with no way of determining which is correct.</w:t>
+      </w:r>
+      <w:r>
+        <w:rPr>
+          <w:rFonts w:cs="Times New Roman"/>
+        </w:rPr>
+        <w:t xml:space="preserve"> </w:t>
+      </w:r>
     </w:p>
     <w:p>
       <w:pPr>
         <w:pStyle w:val="TS"/>
         <w:spacing w:line="480" w:lineRule="auto"/>
-      </w:pPr>
+        <w:ind w:firstLine="720"/>
+      </w:pPr>
+      <w:r>
+        <w:rPr>
+          <w:rFonts w:cs="Times New Roman"/>
+        </w:rPr>
+        <w:t>Adding a correction factor to maintenance costs in addition to this model did not substantially improve the fit</w:t>
+      </w:r>
+      <w:r>
+        <w:rPr>
+          <w:rFonts w:cs="Times New Roman"/>
+        </w:rPr>
+        <w:t xml:space="preserve"> according to AIC</w:t>
+      </w:r>
+      <w:r>
+        <w:rPr>
+          <w:rFonts w:cs="Times New Roman"/>
+        </w:rPr>
+        <w:t>,</w:t>
+      </w:r>
+      <w:r>
+        <w:rPr>
+          <w:rFonts w:cs="Times New Roman"/>
+        </w:rPr>
+        <w:t xml:space="preserve"> suggesting that increasing maintenance costs is not a bioenergetic mechanism underlying hypoxia response in early life stages. In this model, egg buffer depletion is insensitive to changes in volume-specific maintenance costs, requiring </w:t>
+      </w:r>
+      <w:r>
+        <w:rPr>
+          <w:rFonts w:cs="Times New Roman"/>
+        </w:rPr>
+        <w:t>a quadrupling to see a noticeable delay in hatching (Figure 4). Maintenance has much greater effects on length later in life while failing to explain differences in length at the time of hatching (Figure 4).</w:t>
+      </w:r>
+      <w:r>
+        <w:rPr>
+          <w:rFonts w:cs="Times New Roman"/>
+        </w:rPr>
+        <w:t xml:space="preserve"> One way maintenance costs could increase under hypoxia is through additional activity</w:t>
+      </w:r>
+      <w:r>
+        <w:rPr>
+          <w:rFonts w:cs="Times New Roman"/>
+        </w:rPr>
+        <w:t>, but at the embryo stage very little activity is possible</w:t>
+      </w:r>
+      <w:r>
+        <w:rPr>
+          <w:rFonts w:cs="Times New Roman"/>
+        </w:rPr>
+        <w:t xml:space="preserve"> </w:t>
+      </w:r>
+      <w:r>
+        <w:rPr>
+          <w:rFonts w:cs="Times New Roman"/>
+        </w:rPr>
+        <w:t xml:space="preserve">so it makes sense that maintenance doesn’t model the hypoxia effects well. A common response to hypoxia in fish embryos is premature hatching (Kamler, 2007) which could allow swimming escape responses that increase maintenance costs, but studies on chorion removal have shown that </w:t>
+      </w:r>
+      <w:r>
+        <w:rPr>
+          <w:rFonts w:cs="Times New Roman"/>
+        </w:rPr>
+        <w:t>it</w:t>
+      </w:r>
+      <w:r>
+        <w:rPr>
+          <w:rFonts w:cs="Times New Roman"/>
+        </w:rPr>
+        <w:t xml:space="preserve"> can </w:t>
+      </w:r>
+      <w:r>
+        <w:rPr>
+          <w:rFonts w:cs="Times New Roman"/>
+        </w:rPr>
+        <w:t>improve growth despite hypoxia exposure</w:t>
+      </w:r>
+      <w:r>
+        <w:rPr>
+          <w:rFonts w:cs="Times New Roman"/>
+        </w:rPr>
+        <w:t xml:space="preserve"> (Ciuhandu et al., 2005; Ninness et al., 2006)</w:t>
+      </w:r>
+      <w:r>
+        <w:rPr>
+          <w:rFonts w:cs="Times New Roman"/>
+        </w:rPr>
+        <w:t>.</w:t>
+      </w:r>
+      <w:r>
+        <w:rPr>
+          <w:rFonts w:cs="Times New Roman"/>
+        </w:rPr>
+        <w:t xml:space="preserve"> </w:t>
+      </w:r>
+      <w:r>
+        <w:rPr>
+          <w:rFonts w:cs="Times New Roman"/>
+        </w:rPr>
+        <w:t xml:space="preserve">In contrast, </w:t>
+      </w:r>
+      <w:r>
+        <w:rPr>
+          <w:rFonts w:cs="Times New Roman"/>
+          <w:i/>
+          <w:iCs/>
+        </w:rPr>
+        <w:t>M. menidia</w:t>
+      </w:r>
+      <w:r>
+        <w:rPr>
+          <w:rFonts w:cs="Times New Roman"/>
+        </w:rPr>
+        <w:t xml:space="preserve"> embryos’ delayed growth and hatching do not appear to be related to maintenance costs, and rearing them in hypoxia did not significantly change their oxygen consumption rates as may be expected if maintenance was elevated (Cross et al., 2019; Schwemmer et al., 2020). </w:t>
+      </w:r>
     </w:p>
     <w:p>
       <w:pPr>
         <w:pStyle w:val="TS"/>
         <w:spacing w:line="480" w:lineRule="auto"/>
       </w:pPr>
+      <w:r>
+        <w:tab/>
+        <w:t xml:space="preserve">Although both </w:t>
+      </w:r>
+      <w:r>
+        <w:rPr>
+          <w:i/>
+          <w:iCs/>
+        </w:rPr>
+        <w:t>y</w:t>
+      </w:r>
+      <w:r>
+        <w:rPr>
+          <w:i/>
+          <w:iCs/>
+          <w:vertAlign w:val="subscript"/>
+        </w:rPr>
+        <w:t>VA</w:t>
+      </w:r>
+      <w:r>
+        <w:t xml:space="preserve"> and </w:t>
+      </w:r>
+      <w:r>
+        <w:rPr>
+          <w:i/>
+          <w:iCs/>
+        </w:rPr>
+        <w:t>J</w:t>
+      </w:r>
+      <w:r>
+        <w:rPr>
+          <w:i/>
+          <w:iCs/>
+          <w:vertAlign w:val="superscript"/>
+        </w:rPr>
+        <w:t>a</w:t>
+      </w:r>
+      <w:r>
+        <w:rPr>
+          <w:i/>
+          <w:iCs/>
+          <w:vertAlign w:val="subscript"/>
+        </w:rPr>
+        <w:t>Am</w:t>
+      </w:r>
+      <w:r>
+        <w:t xml:space="preserve"> can explain hypoxia effects on total length and egg buffer mass over time, </w:t>
+      </w:r>
+      <w:r>
+        <w:t>reducing them only produced</w:t>
+      </w:r>
+      <w:r>
+        <w:t xml:space="preserve"> a small decrease in survival relative to the data</w:t>
+      </w:r>
+      <w:r>
+        <w:t>. A</w:t>
+      </w:r>
+      <w:r>
+        <w:rPr>
+          <w:rFonts w:cs="Times New Roman"/>
+        </w:rPr>
+        <w:t xml:space="preserve">pplying correction factor </w:t>
+      </w:r>
+      <w:r>
+        <w:rPr>
+          <w:rFonts w:cs="Times New Roman"/>
+          <w:i/>
+          <w:iCs/>
+        </w:rPr>
+        <w:t>c</w:t>
+      </w:r>
+      <w:r>
+        <w:rPr>
+          <w:rFonts w:cs="Times New Roman"/>
+          <w:i/>
+          <w:iCs/>
+          <w:vertAlign w:val="subscript"/>
+        </w:rPr>
+        <w:t>1</w:t>
+      </w:r>
+      <w:r>
+        <w:rPr>
+          <w:rFonts w:cs="Times New Roman"/>
+        </w:rPr>
+        <w:t xml:space="preserve"> to both mortality rates better captured the great reductions in </w:t>
+      </w:r>
+      <w:r>
+        <w:rPr>
+          <w:rFonts w:cs="Times New Roman"/>
+        </w:rPr>
+        <w:lastRenderedPageBreak/>
+        <w:t>survival at both hatching 15 dph with hypoxia. In the experiments, the lowest oxygen level (2.7 mg L</w:t>
+      </w:r>
+      <w:r>
+        <w:rPr>
+          <w:rFonts w:cs="Times New Roman"/>
+          <w:vertAlign w:val="superscript"/>
+        </w:rPr>
+        <w:t>-1</w:t>
+      </w:r>
+      <w:r>
+        <w:rPr>
+          <w:rFonts w:cs="Times New Roman"/>
+        </w:rPr>
+        <w:t xml:space="preserve">) had a mean hatch survival of 30.2% while the mean survival in the other three treatments was over 70% (Cross et al., 2019). By 15 dph fish from all three low oxygen treatments had lower survival than those from the normoxic treatment (Cross et al., 2019; Table 2). Including hypoxia effects for both pre- and post-hatching mortality rates allowed the model to more closely predict these differences in hypoxia effects </w:t>
+      </w:r>
+      <w:r>
+        <w:rPr>
+          <w:rFonts w:cs="Times New Roman"/>
+        </w:rPr>
+        <w:t xml:space="preserve">in both stages </w:t>
+      </w:r>
+      <w:r>
+        <w:rPr>
+          <w:rFonts w:cs="Times New Roman"/>
+        </w:rPr>
+        <w:t>and improve the fit based on AIC (Table 5).</w:t>
+      </w:r>
+      <w:r>
+        <w:rPr>
+          <w:rFonts w:cs="Times New Roman"/>
+        </w:rPr>
+        <w:t xml:space="preserve"> However, setting and adjusting an intrinsic mortality rate doesn’t reveal as much about underlying energetic processes as the other DEB parameters do. The additional mortality that was not accounted for by </w:t>
+      </w:r>
+      <w:r>
+        <w:rPr>
+          <w:rFonts w:cs="Times New Roman"/>
+          <w:i/>
+          <w:iCs/>
+        </w:rPr>
+        <w:t>y</w:t>
+      </w:r>
+      <w:r>
+        <w:rPr>
+          <w:rFonts w:cs="Times New Roman"/>
+          <w:i/>
+          <w:iCs/>
+          <w:vertAlign w:val="subscript"/>
+        </w:rPr>
+        <w:t>VA</w:t>
+      </w:r>
+      <w:r>
+        <w:rPr>
+          <w:rFonts w:cs="Times New Roman"/>
+        </w:rPr>
+        <w:t xml:space="preserve"> may have been related to tissue damage from buildup of toxic compounds during anaerobic metabolism (Richards, 2011). </w:t>
+      </w:r>
+      <w:r>
+        <w:rPr>
+          <w:rFonts w:cs="Times New Roman"/>
+        </w:rPr>
+        <w:t>The mortality could also have resulted from failing to meet energetic demands with aerobic or anaerobic metabolism,  insufficient capacity to develop under hypoxia, and failure to reach a viable developmental stage for hatching before the yolk is depleted (citations).</w:t>
+      </w:r>
+      <w:r>
+        <w:rPr>
+          <w:rFonts w:cs="Times New Roman"/>
+        </w:rPr>
+        <w:t xml:space="preserve"> Measurement of anaerobic byproducts such as lactate </w:t>
+      </w:r>
+      <w:r>
+        <w:rPr>
+          <w:rFonts w:cs="Times New Roman"/>
+        </w:rPr>
+        <w:t xml:space="preserve">and morphological evaluation of dead embryos and larvae </w:t>
+      </w:r>
+      <w:r>
+        <w:rPr>
+          <w:rFonts w:cs="Times New Roman"/>
+        </w:rPr>
+        <w:t xml:space="preserve">could help to </w:t>
+      </w:r>
+      <w:r>
+        <w:rPr>
+          <w:rFonts w:cs="Times New Roman"/>
+        </w:rPr>
+        <w:t>identify the mechanisms underlying the mortality rates. Notably, all replicates of the lowest DO treatment, 2.7 mg L</w:t>
+      </w:r>
+      <w:r>
+        <w:rPr>
+          <w:rFonts w:cs="Times New Roman"/>
+          <w:vertAlign w:val="superscript"/>
+        </w:rPr>
+        <w:t>-1</w:t>
+      </w:r>
+      <w:r>
+        <w:rPr>
+          <w:rFonts w:cs="Times New Roman"/>
+        </w:rPr>
+        <w:t>, had 0% survival by 15 dph (Cross et al., 2019). [what do they say in the paper]</w:t>
+      </w:r>
+      <w:r>
+        <w:rPr>
+          <w:rFonts w:cs="Times New Roman"/>
+        </w:rPr>
+        <w:t xml:space="preserve"> </w:t>
+      </w:r>
     </w:p>
     <w:p>
       <w:pPr>
@@ -14655,13 +15004,336 @@
         <w:pStyle w:val="TS"/>
         <w:spacing w:line="480" w:lineRule="auto"/>
       </w:pPr>
+      <w:r>
+        <w:t>Explain why this is a good way to identify mechanisms even though it is theoretical modeling and not observation</w:t>
+      </w:r>
     </w:p>
     <w:p>
       <w:pPr>
         <w:pStyle w:val="TS"/>
         <w:spacing w:line="480" w:lineRule="auto"/>
       </w:pPr>
-      <w:bookmarkStart w:id="41" w:name="_Hlk130398561"/>
+      <w:r>
+        <w:t xml:space="preserve">-This is a highly applicable model and this version of an energy budget has been successfully applied to X number of species. The general pathways of energy hold up well.  </w:t>
+      </w:r>
+    </w:p>
+    <w:p>
+      <w:pPr>
+        <w:pStyle w:val="TS"/>
+        <w:spacing w:line="480" w:lineRule="auto"/>
+      </w:pPr>
+    </w:p>
+    <w:p>
+      <w:pPr>
+        <w:pStyle w:val="TS"/>
+        <w:spacing w:line="480" w:lineRule="auto"/>
+      </w:pPr>
+      <w:r>
+        <w:t>-What do they say in Cross et al and other papers about hypoxia mechanisms?</w:t>
+      </w:r>
+    </w:p>
+    <w:p>
+      <w:pPr>
+        <w:pStyle w:val="TS"/>
+        <w:spacing w:line="480" w:lineRule="auto"/>
+      </w:pPr>
+    </w:p>
+    <w:p>
+      <w:pPr>
+        <w:pStyle w:val="TS"/>
+        <w:spacing w:line="480" w:lineRule="auto"/>
+      </w:pPr>
+      <w:r>
+        <w:t>Maintenance did not account for the effects</w:t>
+      </w:r>
+    </w:p>
+    <w:p>
+      <w:pPr>
+        <w:pStyle w:val="TS"/>
+        <w:spacing w:line="480" w:lineRule="auto"/>
+      </w:pPr>
+      <w:r>
+        <w:t>-mechanism by which maintenance could be affected, what does it mean that this doesn’t seem to be the case (look at Thomas paper)</w:t>
+      </w:r>
+    </w:p>
+    <w:p>
+      <w:pPr>
+        <w:pStyle w:val="TS"/>
+        <w:spacing w:line="480" w:lineRule="auto"/>
+      </w:pPr>
+      <w:r>
+        <w:t>-</w:t>
+      </w:r>
+    </w:p>
+    <w:p>
+      <w:pPr>
+        <w:pStyle w:val="TS"/>
+        <w:spacing w:line="480" w:lineRule="auto"/>
+      </w:pPr>
+    </w:p>
+    <w:p>
+      <w:pPr>
+        <w:pStyle w:val="TS"/>
+        <w:spacing w:line="480" w:lineRule="auto"/>
+      </w:pPr>
+      <w:r>
+        <w:t>Life history and population implications of findings</w:t>
+      </w:r>
+    </w:p>
+    <w:p>
+      <w:pPr>
+        <w:pStyle w:val="TS"/>
+        <w:spacing w:line="480" w:lineRule="auto"/>
+      </w:pPr>
+      <w:r>
+        <w:t>-assimilation being affected by hypoxia means…</w:t>
+      </w:r>
+    </w:p>
+    <w:p>
+      <w:pPr>
+        <w:pStyle w:val="TS"/>
+        <w:spacing w:line="480" w:lineRule="auto"/>
+      </w:pPr>
+      <w:r>
+        <w:t xml:space="preserve">-Lower survival directly affects demographics – would the increase to mortality rate continue throughout life? </w:t>
+      </w:r>
+    </w:p>
+    <w:p>
+      <w:pPr>
+        <w:pStyle w:val="TS"/>
+        <w:spacing w:line="480" w:lineRule="auto"/>
+      </w:pPr>
+      <w:r>
+        <w:t>-Lower growth</w:t>
+      </w:r>
+    </w:p>
+    <w:p>
+      <w:pPr>
+        <w:pStyle w:val="TS"/>
+        <w:spacing w:line="480" w:lineRule="auto"/>
+      </w:pPr>
+      <w:r>
+        <w:t>-Delayed hatching and lower hatch survival</w:t>
+      </w:r>
+    </w:p>
+    <w:p>
+      <w:pPr>
+        <w:pStyle w:val="TS"/>
+        <w:spacing w:line="480" w:lineRule="auto"/>
+      </w:pPr>
+    </w:p>
+    <w:p>
+      <w:pPr>
+        <w:pStyle w:val="TS"/>
+        <w:spacing w:line="480" w:lineRule="auto"/>
+      </w:pPr>
+      <w:r>
+        <w:t xml:space="preserve">Would larger eggs, greater provisioning to fewer eggs help them? </w:t>
+      </w:r>
+    </w:p>
+    <w:p>
+      <w:pPr>
+        <w:pStyle w:val="TS"/>
+        <w:spacing w:line="480" w:lineRule="auto"/>
+      </w:pPr>
+    </w:p>
+    <w:p>
+      <w:pPr>
+        <w:pStyle w:val="TS"/>
+        <w:spacing w:line="480" w:lineRule="auto"/>
+      </w:pPr>
+      <w:r>
+        <w:t>Assumptions, caveats, and shortcomings</w:t>
+      </w:r>
+    </w:p>
+    <w:p>
+      <w:pPr>
+        <w:pStyle w:val="TS"/>
+        <w:spacing w:line="480" w:lineRule="auto"/>
+      </w:pPr>
+      <w:r>
+        <w:t>-</w:t>
+      </w:r>
+      <w:r>
+        <w:t>no late life effects of hypoxia? Effects on reproduction, later stages survival, ultimate length unknown</w:t>
+      </w:r>
+    </w:p>
+    <w:p>
+      <w:pPr>
+        <w:pStyle w:val="TS"/>
+        <w:spacing w:line="480" w:lineRule="auto"/>
+      </w:pPr>
+      <w:r>
+        <w:t xml:space="preserve">-not realistic to have constant oxygen levels like this, fluctuations are more realistic and may provide refuge – degree of compensation unknown. </w:t>
+      </w:r>
+    </w:p>
+    <w:p>
+      <w:pPr>
+        <w:pStyle w:val="TS"/>
+        <w:spacing w:line="480" w:lineRule="auto"/>
+      </w:pPr>
+      <w:r>
+        <w:t>-assuming standard levels of some parameters apply</w:t>
+      </w:r>
+    </w:p>
+    <w:p>
+      <w:pPr>
+        <w:pStyle w:val="TS"/>
+        <w:spacing w:line="480" w:lineRule="auto"/>
+      </w:pPr>
+      <w:r>
+        <w:t xml:space="preserve">-missing second length data point for 2.7 mg/L because they all died. </w:t>
+      </w:r>
+    </w:p>
+    <w:p>
+      <w:pPr>
+        <w:pStyle w:val="TS"/>
+        <w:spacing w:line="480" w:lineRule="auto"/>
+      </w:pPr>
+      <w:r>
+        <w:t>-we didn’t have feeding or reproduction data, coulding look at feeding rate and Kappa</w:t>
+      </w:r>
+    </w:p>
+    <w:p>
+      <w:pPr>
+        <w:pStyle w:val="TS"/>
+        <w:spacing w:line="480" w:lineRule="auto"/>
+      </w:pPr>
+      <w:r>
+        <w:lastRenderedPageBreak/>
+        <w:t>-Using DEBkiss vs DEB – DEBkiss hasn’t been used for this afaik but DEB has</w:t>
+      </w:r>
+    </w:p>
+    <w:p>
+      <w:pPr>
+        <w:pStyle w:val="TS"/>
+        <w:spacing w:line="480" w:lineRule="auto"/>
+      </w:pPr>
+      <w:r>
+        <w:t xml:space="preserve">-Core assumption of our conclusions is that intrinsic mortality rate is higher in embryos than larvae/posthatching – is there a paper I can cite saying that this is commonly the case? </w:t>
+      </w:r>
+    </w:p>
+    <w:p>
+      <w:pPr>
+        <w:pStyle w:val="TS"/>
+        <w:spacing w:line="480" w:lineRule="auto"/>
+      </w:pPr>
+      <w:r>
+        <w:t xml:space="preserve">-Core assumption: they hatch exactly when egg buffer (yolk) is depleted. This holds reasonably well for </w:t>
+      </w:r>
+      <w:r>
+        <w:rPr>
+          <w:i/>
+          <w:iCs/>
+        </w:rPr>
+        <w:t>M. menidia</w:t>
+      </w:r>
+      <w:r>
+        <w:t xml:space="preserve">, which hatch with little to no remaining yolk sac and immediately start feeding (although this is temperature-dependent). But it presents a limitation in applying this model to fish species that hatch with a large yolk sac and may not start feeding for days (although I would think modifications could be made to account for this extra stage). </w:t>
+      </w:r>
+    </w:p>
+    <w:p>
+      <w:pPr>
+        <w:pStyle w:val="TS"/>
+        <w:spacing w:line="480" w:lineRule="auto"/>
+      </w:pPr>
+      <w:r>
+        <w:t xml:space="preserve">-Another assumption: larvae and juveniles have same energy budget. </w:t>
+      </w:r>
+    </w:p>
+    <w:p>
+      <w:pPr>
+        <w:pStyle w:val="TS"/>
+        <w:spacing w:line="480" w:lineRule="auto"/>
+      </w:pPr>
+      <w:r>
+        <w:t xml:space="preserve">-This model treats puberty as the start of egg release but really they may reach sexual maturity before winter starts, and just wait until spring when food is abundant to continue growing and start reproducing. </w:t>
+      </w:r>
+    </w:p>
+    <w:p>
+      <w:pPr>
+        <w:pStyle w:val="TS"/>
+        <w:spacing w:line="480" w:lineRule="auto"/>
+      </w:pPr>
+      <w:r>
+        <w:t xml:space="preserve">-Overwintering? Growth pauses, but we used laboratory data where they were reared in constant conditions and did not overwinter. BUT the important part of the data for hypoxia effects came from pre-winter when they were definitely still larvae/early juvs so the time of puberty and the overwintering effects on growth aren’t that important maybe. </w:t>
+      </w:r>
+    </w:p>
+    <w:p>
+      <w:pPr>
+        <w:pStyle w:val="TS"/>
+        <w:spacing w:line="480" w:lineRule="auto"/>
+      </w:pPr>
+      <w:r>
+        <w:t xml:space="preserve">-Assuming assimilation rate, yield coefs, and maintenance are same across life stages. Unlike standard deb which has the option to add acceleration </w:t>
+      </w:r>
+    </w:p>
+    <w:p>
+      <w:pPr>
+        <w:pStyle w:val="TS"/>
+        <w:spacing w:line="480" w:lineRule="auto"/>
+      </w:pPr>
+    </w:p>
+    <w:p>
+      <w:pPr>
+        <w:pStyle w:val="TS"/>
+        <w:spacing w:line="480" w:lineRule="auto"/>
+      </w:pPr>
+      <w:r>
+        <w:t>Future directions</w:t>
+      </w:r>
+    </w:p>
+    <w:p>
+      <w:pPr>
+        <w:pStyle w:val="TS"/>
+        <w:spacing w:line="480" w:lineRule="auto"/>
+      </w:pPr>
+      <w:r>
+        <w:t>-Could be applied to other species and combined for multiple stressors, such as OA which has been done individually but with standard deb (Pousse) and toxicants (paper Roger was on, Muller?)</w:t>
+      </w:r>
+    </w:p>
+    <w:p>
+      <w:pPr>
+        <w:pStyle w:val="TS"/>
+        <w:spacing w:line="480" w:lineRule="auto"/>
+      </w:pPr>
+    </w:p>
+    <w:p>
+      <w:pPr>
+        <w:pStyle w:val="TS"/>
+        <w:spacing w:line="480" w:lineRule="auto"/>
+      </w:pPr>
+    </w:p>
+    <w:p>
+      <w:pPr>
+        <w:pStyle w:val="TS"/>
+        <w:spacing w:line="480" w:lineRule="auto"/>
+      </w:pPr>
+    </w:p>
+    <w:p>
+      <w:pPr>
+        <w:pStyle w:val="TS"/>
+        <w:spacing w:line="480" w:lineRule="auto"/>
+      </w:pPr>
+    </w:p>
+    <w:p>
+      <w:pPr>
+        <w:pStyle w:val="TS"/>
+        <w:spacing w:line="480" w:lineRule="auto"/>
+      </w:pPr>
+    </w:p>
+    <w:p>
+      <w:pPr>
+        <w:pStyle w:val="TS"/>
+        <w:spacing w:line="480" w:lineRule="auto"/>
+      </w:pPr>
+    </w:p>
+    <w:p>
+      <w:pPr>
+        <w:pStyle w:val="TS"/>
+        <w:spacing w:line="480" w:lineRule="auto"/>
+      </w:pPr>
+      <w:bookmarkStart w:id="40" w:name="_Hlk130398561"/>
       <w:r>
         <w:rPr>
           <w:b/>
@@ -14676,13 +15348,8 @@
         <w:spacing w:line="480" w:lineRule="auto"/>
         <w:ind w:left="720" w:hanging="720"/>
       </w:pPr>
-      <w:proofErr w:type="spellStart"/>
-      <w:r>
-        <w:t>AmP</w:t>
-      </w:r>
-      <w:proofErr w:type="spellEnd"/>
-      <w:r>
-        <w:t xml:space="preserve">. 2021. Online database of DEB parameters, implied properties and referenced underlying data. </w:t>
+      <w:r>
+        <w:t xml:space="preserve">AmP. 2021. Online database of DEB parameters, implied properties and referenced underlying data. </w:t>
       </w:r>
       <w:hyperlink r:id="rId15" w:history="1">
         <w:r>
@@ -14749,7 +15416,6 @@
         <w:ind w:left="720" w:hanging="720"/>
       </w:pPr>
       <w:r>
-        <w:lastRenderedPageBreak/>
         <w:t xml:space="preserve">Bengtson, D. A. 1984. Resource partitioning by </w:t>
       </w:r>
       <w:r>
@@ -14757,17 +15423,8 @@
           <w:i/>
           <w:iCs/>
         </w:rPr>
-        <w:t xml:space="preserve">Menidia </w:t>
-      </w:r>
-      <w:proofErr w:type="spellStart"/>
-      <w:r>
-        <w:rPr>
-          <w:i/>
-          <w:iCs/>
-        </w:rPr>
-        <w:t>menidia</w:t>
-      </w:r>
-      <w:proofErr w:type="spellEnd"/>
+        <w:t>Menidia menidia</w:t>
+      </w:r>
       <w:r>
         <w:t xml:space="preserve"> and </w:t>
       </w:r>
@@ -14776,17 +15433,8 @@
           <w:i/>
           <w:iCs/>
         </w:rPr>
-        <w:t xml:space="preserve">Menidia </w:t>
-      </w:r>
-      <w:proofErr w:type="spellStart"/>
-      <w:r>
-        <w:rPr>
-          <w:i/>
-          <w:iCs/>
-        </w:rPr>
-        <w:t>beryllina</w:t>
-      </w:r>
-      <w:proofErr w:type="spellEnd"/>
+        <w:t>Menidia beryllina</w:t>
+      </w:r>
       <w:r>
         <w:t xml:space="preserve"> (Osteichthyes: Atherinidae). </w:t>
       </w:r>
@@ -14807,21 +15455,8 @@
         <w:spacing w:line="480" w:lineRule="auto"/>
         <w:ind w:left="720" w:hanging="720"/>
       </w:pPr>
-      <w:proofErr w:type="spellStart"/>
-      <w:r>
-        <w:t>Breitburg</w:t>
-      </w:r>
-      <w:proofErr w:type="spellEnd"/>
-      <w:r>
-        <w:t xml:space="preserve">, D., Levin, L. A., </w:t>
-      </w:r>
-      <w:proofErr w:type="spellStart"/>
-      <w:r>
-        <w:t>Oschlies</w:t>
-      </w:r>
-      <w:proofErr w:type="spellEnd"/>
-      <w:r>
-        <w:t xml:space="preserve">, A., et al. 2018. Declining oxygen in the global ocean and coastal waters. </w:t>
+      <w:r>
+        <w:t xml:space="preserve">Breitburg, D., Levin, L. A., Oschlies, A., et al. 2018. Declining oxygen in the global ocean and coastal waters. </w:t>
       </w:r>
       <w:r>
         <w:rPr>
@@ -14841,15 +15476,7 @@
         <w:ind w:left="720" w:hanging="720"/>
       </w:pPr>
       <w:r>
-        <w:t xml:space="preserve">Chabot, D., and </w:t>
-      </w:r>
-      <w:proofErr w:type="spellStart"/>
-      <w:r>
-        <w:t>Dutil</w:t>
-      </w:r>
-      <w:proofErr w:type="spellEnd"/>
-      <w:r>
-        <w:t xml:space="preserve">, J.-D. 1999. Reduced growth of Atlantic cod in non-lethal hypoxic conditions. </w:t>
+        <w:t xml:space="preserve">Chabot, D., and Dutil, J.-D. 1999. Reduced growth of Atlantic cod in non-lethal hypoxic conditions. </w:t>
       </w:r>
       <w:r>
         <w:rPr>
@@ -14917,15 +15544,8 @@
         <w:ind w:left="720" w:hanging="720"/>
       </w:pPr>
       <w:r>
-        <w:t xml:space="preserve">Concannon, C. A., Cross, E. L., Jones, L. F., Murray, C. S., </w:t>
-      </w:r>
-      <w:proofErr w:type="spellStart"/>
-      <w:r>
-        <w:t>Matassa</w:t>
-      </w:r>
-      <w:proofErr w:type="spellEnd"/>
-      <w:r>
-        <w:t>, C. M., McBride, R. S., and Baumann, H. 2021. Temperature-dependent effects on fecundity in a serial broadcast spawning fish after whole-life high CO</w:t>
+        <w:lastRenderedPageBreak/>
+        <w:t>Concannon, C. A., Cross, E. L., Jones, L. F., Murray, C. S., Matassa, C. M., McBride, R. S., and Baumann, H. 2021. Temperature-dependent effects on fecundity in a serial broadcast spawning fish after whole-life high CO</w:t>
       </w:r>
       <w:r>
         <w:rPr>
@@ -14972,25 +15592,17 @@
         <w:ind w:left="720" w:hanging="720"/>
       </w:pPr>
       <w:r>
-        <w:t xml:space="preserve">Evans, M. R., Grimm, V., </w:t>
-      </w:r>
-      <w:proofErr w:type="spellStart"/>
-      <w:r>
-        <w:t>Johst</w:t>
-      </w:r>
-      <w:proofErr w:type="spellEnd"/>
-      <w:r>
-        <w:t xml:space="preserve">, K., et al. 2013. Do simple models lead to generality in ecology? </w:t>
-      </w:r>
-      <w:r>
-        <w:rPr>
-          <w:i/>
-          <w:iCs/>
-        </w:rPr>
-        <w:t>Trends in Ecology &amp; Evolution</w:t>
-      </w:r>
-      <w:r>
-        <w:t xml:space="preserve">, 28(10): 578-583. </w:t>
+        <w:t xml:space="preserve">Diaz, R. J. and Rosenberg, R. 2008. Spreading Dead Zones and Consequences for Marine Ecosystems. </w:t>
+      </w:r>
+      <w:r>
+        <w:rPr>
+          <w:i/>
+          <w:iCs/>
+        </w:rPr>
+        <w:t>Science</w:t>
+      </w:r>
+      <w:r>
+        <w:t xml:space="preserve">, 321: 926-929. </w:t>
       </w:r>
     </w:p>
     <w:p>
@@ -15000,15 +15612,17 @@
         <w:ind w:left="720" w:hanging="720"/>
       </w:pPr>
       <w:r>
-        <w:t xml:space="preserve">Farrell, A. P. and </w:t>
-      </w:r>
-      <w:proofErr w:type="spellStart"/>
-      <w:r>
-        <w:t>Brauner</w:t>
-      </w:r>
-      <w:proofErr w:type="spellEnd"/>
-      <w:r>
-        <w:t xml:space="preserve">, C. J. 2009. Fish Physiology, Vol. 27: Hypoxia. Academic Press, London. </w:t>
+        <w:t xml:space="preserve">Evans, M. R., Grimm, V., Johst, K., et al. 2013. Do simple models lead to generality in ecology? </w:t>
+      </w:r>
+      <w:r>
+        <w:rPr>
+          <w:i/>
+          <w:iCs/>
+        </w:rPr>
+        <w:t>Trends in Ecology &amp; Evolution</w:t>
+      </w:r>
+      <w:r>
+        <w:t xml:space="preserve">, 28(10): 578-583. </w:t>
       </w:r>
     </w:p>
     <w:p>
@@ -15018,17 +15632,7 @@
         <w:ind w:left="720" w:hanging="720"/>
       </w:pPr>
       <w:r>
-        <w:t xml:space="preserve">Gruber, J. 2011. Warming up, turning sour, losing breath: ocean biogeochemistry under global change. </w:t>
-      </w:r>
-      <w:r>
-        <w:rPr>
-          <w:i/>
-          <w:iCs/>
-        </w:rPr>
-        <w:t>Phil. Trans. R. Soc. A</w:t>
-      </w:r>
-      <w:r>
-        <w:t xml:space="preserve">, 369: 1980-1996. </w:t>
+        <w:t xml:space="preserve">Farrell, A. P. and Brauner, C. J. 2009. Fish Physiology, Vol. 27: Hypoxia. Academic Press, London. </w:t>
       </w:r>
     </w:p>
     <w:p>
@@ -15037,13 +15641,18 @@
         <w:spacing w:line="480" w:lineRule="auto"/>
         <w:ind w:left="720" w:hanging="720"/>
       </w:pPr>
-      <w:proofErr w:type="spellStart"/>
-      <w:r>
-        <w:t>Holling</w:t>
-      </w:r>
-      <w:proofErr w:type="spellEnd"/>
-      <w:r>
-        <w:t xml:space="preserve">, C. S. 1966. The strategy of building models of complex ecological systems. In: Systems Analysis in Ecology. (K. E. F. Watt, Ed.) Academic Press. Pp. 195-214. </w:t>
+      <w:r>
+        <w:t xml:space="preserve">Gruber, J. 2011. Warming up, turning sour, losing breath: ocean biogeochemistry under global change. </w:t>
+      </w:r>
+      <w:r>
+        <w:rPr>
+          <w:i/>
+          <w:iCs/>
+        </w:rPr>
+        <w:t>Phil. Trans. R. Soc. A</w:t>
+      </w:r>
+      <w:r>
+        <w:t xml:space="preserve">, 369: 1980-1996. </w:t>
       </w:r>
     </w:p>
     <w:p>
@@ -15053,23 +15662,17 @@
         <w:ind w:left="720" w:hanging="720"/>
       </w:pPr>
       <w:r>
-        <w:t xml:space="preserve">Jager, T. 2018. </w:t>
-      </w:r>
-      <w:proofErr w:type="spellStart"/>
-      <w:r>
-        <w:t>DEBkiss</w:t>
-      </w:r>
-      <w:proofErr w:type="spellEnd"/>
-      <w:r>
-        <w:t xml:space="preserve">: A Simple Framework for Animal Energy Budgets. Version 2.0. </w:t>
-      </w:r>
-      <w:proofErr w:type="spellStart"/>
-      <w:r>
-        <w:t>Leanpub</w:t>
-      </w:r>
-      <w:proofErr w:type="spellEnd"/>
-      <w:r>
-        <w:t xml:space="preserve">: </w:t>
+        <w:t xml:space="preserve">Holling, C. S. 1966. The strategy of building models of complex ecological systems. In: Systems Analysis in Ecology. (K. E. F. Watt, Ed.) Academic Press. Pp. 195-214. </w:t>
+      </w:r>
+    </w:p>
+    <w:p>
+      <w:pPr>
+        <w:pStyle w:val="TS"/>
+        <w:spacing w:line="480" w:lineRule="auto"/>
+        <w:ind w:left="720" w:hanging="720"/>
+      </w:pPr>
+      <w:r>
+        <w:t xml:space="preserve">Jager, T. 2018. DEBkiss: A Simple Framework for Animal Energy Budgets. Version 2.0. Leanpub: </w:t>
       </w:r>
       <w:hyperlink r:id="rId16" w:history="1">
         <w:r>
@@ -15090,39 +15693,14 @@
         <w:ind w:left="720" w:hanging="720"/>
       </w:pPr>
       <w:r>
-        <w:lastRenderedPageBreak/>
-        <w:t xml:space="preserve">Jager, T., Martin, B. T., and Zimmer, E. I. 2013. </w:t>
-      </w:r>
-      <w:proofErr w:type="spellStart"/>
-      <w:r>
-        <w:t>DEBkiss</w:t>
-      </w:r>
-      <w:proofErr w:type="spellEnd"/>
-      <w:r>
-        <w:t xml:space="preserve"> or the quest for the simplest generic model of animal life history. </w:t>
-      </w:r>
-      <w:r>
-        <w:rPr>
-          <w:i/>
-          <w:iCs/>
-        </w:rPr>
-        <w:t xml:space="preserve">J. </w:t>
-      </w:r>
-      <w:proofErr w:type="spellStart"/>
-      <w:r>
-        <w:rPr>
-          <w:i/>
-          <w:iCs/>
-        </w:rPr>
-        <w:t>Theor</w:t>
-      </w:r>
-      <w:proofErr w:type="spellEnd"/>
-      <w:r>
-        <w:rPr>
-          <w:i/>
-          <w:iCs/>
-        </w:rPr>
-        <w:t>. Biol.</w:t>
+        <w:t xml:space="preserve">Jager, T., Martin, B. T., and Zimmer, E. I. 2013. DEBkiss or the quest for the simplest generic model of animal life history. </w:t>
+      </w:r>
+      <w:r>
+        <w:rPr>
+          <w:i/>
+          <w:iCs/>
+        </w:rPr>
+        <w:t>J. Theor. Biol.</w:t>
       </w:r>
       <w:r>
         <w:t xml:space="preserve">, 328: 9-18. </w:t>
@@ -15134,41 +15712,8 @@
         <w:spacing w:line="480" w:lineRule="auto"/>
         <w:ind w:left="720" w:hanging="720"/>
       </w:pPr>
-      <w:proofErr w:type="spellStart"/>
-      <w:r>
-        <w:t>Jusup</w:t>
-      </w:r>
-      <w:proofErr w:type="spellEnd"/>
-      <w:r>
-        <w:t xml:space="preserve">, M., Sousa, T., </w:t>
-      </w:r>
-      <w:proofErr w:type="spellStart"/>
-      <w:r>
-        <w:t>Domingos</w:t>
-      </w:r>
-      <w:proofErr w:type="spellEnd"/>
-      <w:r>
-        <w:t xml:space="preserve">, T., </w:t>
-      </w:r>
-      <w:proofErr w:type="spellStart"/>
-      <w:r>
-        <w:t>Labinac</w:t>
-      </w:r>
-      <w:proofErr w:type="spellEnd"/>
-      <w:r>
-        <w:t xml:space="preserve">, V., </w:t>
-      </w:r>
-      <w:proofErr w:type="spellStart"/>
-      <w:r>
-        <w:t>Marn</w:t>
-      </w:r>
-      <w:proofErr w:type="spellEnd"/>
-      <w:r>
-        <w:t xml:space="preserve">, N., Wang, Z., and </w:t>
-      </w:r>
-      <w:proofErr w:type="spellStart"/>
-      <w:r>
-        <w:t>Klanj</w:t>
+      <w:r>
+        <w:t>Jusup, M., Sousa, T., Domingos, T., Labinac, V., Marn, N., Wang, Z., and Klanj</w:t>
       </w:r>
       <w:r>
         <w:rPr>
@@ -15177,11 +15722,7 @@
         <w:t>šč</w:t>
       </w:r>
       <w:r>
-        <w:t>ek</w:t>
-      </w:r>
-      <w:proofErr w:type="spellEnd"/>
-      <w:r>
-        <w:t xml:space="preserve">, T. 2017. Physics of metabolic organization. </w:t>
+        <w:t xml:space="preserve">ek, T. 2017. Physics of metabolic organization. </w:t>
       </w:r>
       <w:r>
         <w:rPr>
@@ -15200,38 +15741,16 @@
         <w:spacing w:line="480" w:lineRule="auto"/>
         <w:ind w:left="720" w:hanging="720"/>
       </w:pPr>
-      <w:proofErr w:type="spellStart"/>
-      <w:r>
-        <w:t>Klahre</w:t>
-      </w:r>
-      <w:proofErr w:type="spellEnd"/>
-      <w:r>
-        <w:t xml:space="preserve">, L. E. 1997. </w:t>
-      </w:r>
-      <w:proofErr w:type="spellStart"/>
-      <w:r>
-        <w:t>Countergradient</w:t>
-      </w:r>
-      <w:proofErr w:type="spellEnd"/>
-      <w:r>
-        <w:t xml:space="preserve"> Variation in Egg Production Rate of the Atlantic Silverside </w:t>
-      </w:r>
-      <w:r>
-        <w:rPr>
-          <w:i/>
-          <w:iCs/>
-        </w:rPr>
-        <w:t xml:space="preserve">Menidia </w:t>
-      </w:r>
-      <w:proofErr w:type="spellStart"/>
-      <w:r>
-        <w:rPr>
-          <w:i/>
-          <w:iCs/>
-        </w:rPr>
-        <w:t>menidia</w:t>
-      </w:r>
-      <w:proofErr w:type="spellEnd"/>
+      <w:r>
+        <w:t xml:space="preserve">Klahre, L. E. 1997. Countergradient Variation in Egg Production Rate of the Atlantic Silverside </w:t>
+      </w:r>
+      <w:r>
+        <w:rPr>
+          <w:i/>
+          <w:iCs/>
+        </w:rPr>
+        <w:t>Menidia menidia</w:t>
+      </w:r>
       <w:r>
         <w:t xml:space="preserve">. [Master’s thesis]. Stony Brook University. </w:t>
       </w:r>
@@ -15242,21 +15761,8 @@
         <w:spacing w:line="480" w:lineRule="auto"/>
         <w:ind w:left="720" w:hanging="720"/>
       </w:pPr>
-      <w:proofErr w:type="spellStart"/>
-      <w:r>
-        <w:t>Kooijman</w:t>
-      </w:r>
-      <w:proofErr w:type="spellEnd"/>
-      <w:r>
-        <w:t xml:space="preserve">, S. A. L. M. 2010. Dynamic Energy Budget Theory for Metabolic </w:t>
-      </w:r>
-      <w:proofErr w:type="spellStart"/>
-      <w:r>
-        <w:t>Organisation</w:t>
-      </w:r>
-      <w:proofErr w:type="spellEnd"/>
-      <w:r>
-        <w:t xml:space="preserve">. Cambridge University Press, Cambridge. </w:t>
+      <w:r>
+        <w:t xml:space="preserve">Kooijman, S. A. L. M. 2010. Dynamic Energy Budget Theory for Metabolic Organisation. Cambridge University Press, Cambridge. </w:t>
       </w:r>
     </w:p>
     <w:p>
@@ -15265,13 +15771,9 @@
         <w:spacing w:line="480" w:lineRule="auto"/>
         <w:ind w:left="720" w:hanging="720"/>
       </w:pPr>
-      <w:proofErr w:type="spellStart"/>
-      <w:r>
-        <w:t>Kooijman</w:t>
-      </w:r>
-      <w:proofErr w:type="spellEnd"/>
-      <w:r>
-        <w:t xml:space="preserve">, S. A. L. M. 2018. Models in stress research. </w:t>
+      <w:r>
+        <w:lastRenderedPageBreak/>
+        <w:t xml:space="preserve">Kooijman, S. A. L. M. 2018. Models in stress research. </w:t>
       </w:r>
       <w:r>
         <w:rPr>
@@ -15290,13 +15792,8 @@
         <w:spacing w:line="480" w:lineRule="auto"/>
         <w:ind w:left="720" w:hanging="720"/>
       </w:pPr>
-      <w:proofErr w:type="spellStart"/>
-      <w:r>
-        <w:t>Kooijman</w:t>
-      </w:r>
-      <w:proofErr w:type="spellEnd"/>
-      <w:r>
-        <w:t xml:space="preserve">, S. A. L. M., and Metz, J. A. J. 1984. On the dynamics of chemically stressed populations: The deduction of population consequences from effects on individuals. </w:t>
+      <w:r>
+        <w:t xml:space="preserve">Kooijman, S. A. L. M., and Metz, J. A. J. 1984. On the dynamics of chemically stressed populations: The deduction of population consequences from effects on individuals. </w:t>
       </w:r>
       <w:r>
         <w:rPr>
@@ -15335,56 +15832,18 @@
         <w:spacing w:line="480" w:lineRule="auto"/>
         <w:ind w:left="720" w:hanging="720"/>
       </w:pPr>
-      <w:proofErr w:type="spellStart"/>
-      <w:r>
-        <w:t>Lavaud</w:t>
-      </w:r>
-      <w:proofErr w:type="spellEnd"/>
-      <w:r>
-        <w:t xml:space="preserve">, R., </w:t>
-      </w:r>
-      <w:proofErr w:type="spellStart"/>
-      <w:r>
-        <w:t>Filgueira</w:t>
-      </w:r>
-      <w:proofErr w:type="spellEnd"/>
-      <w:r>
-        <w:t xml:space="preserve">, R., and Augustine, S. 2019. The role of Dynamic Energy Budgets in conservation physiology. </w:t>
-      </w:r>
-      <w:proofErr w:type="spellStart"/>
-      <w:r>
-        <w:rPr>
-          <w:i/>
-          <w:iCs/>
-        </w:rPr>
-        <w:t>Conserv</w:t>
-      </w:r>
-      <w:proofErr w:type="spellEnd"/>
-      <w:r>
-        <w:rPr>
-          <w:i/>
-          <w:iCs/>
-        </w:rPr>
-        <w:t>. Physiol.</w:t>
-      </w:r>
-      <w:r>
-        <w:t xml:space="preserve">, 9(1): coab083. </w:t>
-      </w:r>
-      <w:proofErr w:type="spellStart"/>
-      <w:r>
-        <w:t>doi</w:t>
-      </w:r>
-      <w:proofErr w:type="spellEnd"/>
-      <w:r>
-        <w:t>: 10.1093/</w:t>
-      </w:r>
-      <w:proofErr w:type="spellStart"/>
-      <w:r>
-        <w:t>conphys</w:t>
-      </w:r>
-      <w:proofErr w:type="spellEnd"/>
-      <w:r>
-        <w:t xml:space="preserve">/coab083 </w:t>
+      <w:r>
+        <w:t xml:space="preserve">Lavaud, R., Filgueira, R., and Augustine, S. 2019. The role of Dynamic Energy Budgets in conservation physiology. </w:t>
+      </w:r>
+      <w:r>
+        <w:rPr>
+          <w:i/>
+          <w:iCs/>
+        </w:rPr>
+        <w:t>Conserv. Physiol.</w:t>
+      </w:r>
+      <w:r>
+        <w:t xml:space="preserve">, 9(1): coab083. doi: 10.1093/conphys/coab083 </w:t>
       </w:r>
     </w:p>
     <w:p>
@@ -15401,17 +15860,8 @@
           <w:i/>
           <w:iCs/>
         </w:rPr>
-        <w:t xml:space="preserve">Menidia </w:t>
-      </w:r>
-      <w:proofErr w:type="spellStart"/>
-      <w:r>
-        <w:rPr>
-          <w:i/>
-          <w:iCs/>
-        </w:rPr>
-        <w:t>beryllina</w:t>
-      </w:r>
-      <w:proofErr w:type="spellEnd"/>
+        <w:t>Menidia beryllina</w:t>
+      </w:r>
       <w:r>
         <w:t xml:space="preserve">). </w:t>
       </w:r>
@@ -15453,16 +15903,7 @@
         <w:ind w:left="720" w:hanging="720"/>
       </w:pPr>
       <w:r>
-        <w:lastRenderedPageBreak/>
-        <w:t xml:space="preserve">Martin, B. T., </w:t>
-      </w:r>
-      <w:proofErr w:type="spellStart"/>
-      <w:r>
-        <w:t>Heintz</w:t>
-      </w:r>
-      <w:proofErr w:type="spellEnd"/>
-      <w:r>
-        <w:t xml:space="preserve">, R., Danner, E. M., and Nisbet, R. M. 2017. Integrating lipid storage into general representations of fish energetics. </w:t>
+        <w:t xml:space="preserve">Martin, B. T., Heintz, R., Danner, E. M., and Nisbet, R. M. 2017. Integrating lipid storage into general representations of fish energetics. </w:t>
       </w:r>
       <w:r>
         <w:rPr>
@@ -15499,23 +15940,7 @@
         <w:ind w:left="720" w:hanging="720"/>
       </w:pPr>
       <w:r>
-        <w:t xml:space="preserve">Maxime, V., </w:t>
-      </w:r>
-      <w:proofErr w:type="spellStart"/>
-      <w:r>
-        <w:t>Pichavant</w:t>
-      </w:r>
-      <w:proofErr w:type="spellEnd"/>
-      <w:r>
-        <w:t xml:space="preserve">, K., Boeuf, G., and </w:t>
-      </w:r>
-      <w:proofErr w:type="spellStart"/>
-      <w:r>
-        <w:t>Nonnotte</w:t>
-      </w:r>
-      <w:proofErr w:type="spellEnd"/>
-      <w:r>
-        <w:t xml:space="preserve">, G. 2000. Effects of hypoxia on respiratory physiology of turbot, </w:t>
+        <w:t xml:space="preserve">Maxime, V., Pichavant, K., Boeuf, G., and Nonnotte, G. 2000. Effects of hypoxia on respiratory physiology of turbot, </w:t>
       </w:r>
       <w:r>
         <w:rPr>
@@ -15564,15 +15989,7 @@
         <w:ind w:left="720" w:hanging="720"/>
       </w:pPr>
       <w:r>
-        <w:t xml:space="preserve">Miller, S. H., </w:t>
-      </w:r>
-      <w:proofErr w:type="spellStart"/>
-      <w:r>
-        <w:t>Breitburg</w:t>
-      </w:r>
-      <w:proofErr w:type="spellEnd"/>
-      <w:r>
-        <w:t xml:space="preserve">, D. L., Burrell, R. B., Keppel, A. G. 2016. Acidification increases sensitivity to hypoxia in important forage fishes. </w:t>
+        <w:t xml:space="preserve">Miller, S. H., Breitburg, D. L., Burrell, R. B., Keppel, A. G. 2016. Acidification increases sensitivity to hypoxia in important forage fishes. </w:t>
       </w:r>
       <w:r>
         <w:rPr>
@@ -15592,15 +16009,8 @@
         <w:ind w:left="720" w:hanging="720"/>
       </w:pPr>
       <w:r>
-        <w:t xml:space="preserve">Nisbet, R. M., Muller, E. B., Lika, K., and </w:t>
-      </w:r>
-      <w:proofErr w:type="spellStart"/>
-      <w:r>
-        <w:t>Kooijman</w:t>
-      </w:r>
-      <w:proofErr w:type="spellEnd"/>
-      <w:r>
-        <w:t xml:space="preserve">, S. A. L. M. 2000. From molecules to ecosystems through dynamic energy budget models. </w:t>
+        <w:lastRenderedPageBreak/>
+        <w:t xml:space="preserve">Nisbet, R. M., Muller, E. B., Lika, K., and Kooijman, S. A. L. M. 2000. From molecules to ecosystems through dynamic energy budget models. </w:t>
       </w:r>
       <w:r>
         <w:rPr>
@@ -15620,38 +16030,14 @@
         <w:ind w:left="720" w:hanging="720"/>
       </w:pPr>
       <w:r>
-        <w:t xml:space="preserve">O’Donnell, J., Dam, H. G., Bohlen, W. F., Fitzgerald, W., Gay, P. S., </w:t>
-      </w:r>
-      <w:proofErr w:type="spellStart"/>
-      <w:r>
-        <w:t>Houk</w:t>
-      </w:r>
-      <w:proofErr w:type="spellEnd"/>
-      <w:r>
-        <w:t xml:space="preserve">, A. E., Cohen, D. C., and Howard-Strobel, M. M. 2008. Intermittent ventilation in the hypoxic zone of western Long Island Sound during the summer of 2004. </w:t>
-      </w:r>
-      <w:r>
-        <w:rPr>
-          <w:i/>
-          <w:iCs/>
-        </w:rPr>
-        <w:t xml:space="preserve">J. </w:t>
-      </w:r>
-      <w:proofErr w:type="spellStart"/>
-      <w:r>
-        <w:rPr>
-          <w:i/>
-          <w:iCs/>
-        </w:rPr>
-        <w:t>Geophys</w:t>
-      </w:r>
-      <w:proofErr w:type="spellEnd"/>
-      <w:r>
-        <w:rPr>
-          <w:i/>
-          <w:iCs/>
-        </w:rPr>
-        <w:t>. Res.</w:t>
+        <w:t xml:space="preserve">O’Donnell, J., Dam, H. G., Bohlen, W. F., Fitzgerald, W., Gay, P. S., Houk, A. E., Cohen, D. C., and Howard-Strobel, M. M. 2008. Intermittent ventilation in the hypoxic zone of western Long Island Sound during the summer of 2004. </w:t>
+      </w:r>
+      <w:r>
+        <w:rPr>
+          <w:i/>
+          <w:iCs/>
+        </w:rPr>
+        <w:t>J. Geophys. Res.</w:t>
       </w:r>
       <w:r>
         <w:t xml:space="preserve">, 113: C09025. </w:t>
@@ -15663,13 +16049,8 @@
         <w:spacing w:line="480" w:lineRule="auto"/>
         <w:ind w:left="720" w:hanging="720"/>
       </w:pPr>
-      <w:proofErr w:type="spellStart"/>
-      <w:r>
-        <w:t>Sibly</w:t>
-      </w:r>
-      <w:proofErr w:type="spellEnd"/>
-      <w:r>
-        <w:t xml:space="preserve">, R. M., Grimm, V., Martin, B. T., Johnston, A. S. A., et al. 2013. Representing the acquisition and use of energy by individuals in agent-based models of animal populations. </w:t>
+      <w:r>
+        <w:t xml:space="preserve">Sibly, R. M., Grimm, V., Martin, B. T., Johnston, A. S. A., et al. 2013. Representing the acquisition and use of energy by individuals in agent-based models of animal populations. </w:t>
       </w:r>
       <w:r>
         <w:rPr>
@@ -15688,29 +16069,8 @@
         <w:spacing w:line="480" w:lineRule="auto"/>
         <w:ind w:left="720" w:hanging="720"/>
       </w:pPr>
-      <w:proofErr w:type="spellStart"/>
-      <w:r>
-        <w:t>Smallegange</w:t>
-      </w:r>
-      <w:proofErr w:type="spellEnd"/>
-      <w:r>
-        <w:t xml:space="preserve">, I. M., Caswell, H., </w:t>
-      </w:r>
-      <w:proofErr w:type="spellStart"/>
-      <w:r>
-        <w:t>Toorians</w:t>
-      </w:r>
-      <w:proofErr w:type="spellEnd"/>
-      <w:r>
-        <w:t xml:space="preserve">, M. E. M., and de </w:t>
-      </w:r>
-      <w:proofErr w:type="spellStart"/>
-      <w:r>
-        <w:t>Roos</w:t>
-      </w:r>
-      <w:proofErr w:type="spellEnd"/>
-      <w:r>
-        <w:t xml:space="preserve">, A. M. 2017. Mechanistic description of population dynamics using dynamic energy budget theory incorporated into integral projection models. </w:t>
+      <w:r>
+        <w:t xml:space="preserve">Smallegange, I. M., Caswell, H., Toorians, M. E. M., and de Roos, A. M. 2017. Mechanistic description of population dynamics using dynamic energy budget theory incorporated into integral projection models. </w:t>
       </w:r>
       <w:r>
         <w:rPr>
@@ -15730,7 +16090,6 @@
         <w:ind w:left="720" w:hanging="720"/>
       </w:pPr>
       <w:r>
-        <w:lastRenderedPageBreak/>
         <w:t xml:space="preserve">Testa, J. M., Murphy, R. R., Brady, D. C., and Kemp, W. M. 2018. Nutrient- and Climate-Induced Shifts in the Phenology of Linked Biogeochemical Cycles in a Temperate Estuary. </w:t>
       </w:r>
       <w:r>
@@ -15751,23 +16110,7 @@
         <w:ind w:left="720" w:hanging="720"/>
       </w:pPr>
       <w:r>
-        <w:t xml:space="preserve">Thomas, Yoann., </w:t>
-      </w:r>
-      <w:proofErr w:type="spellStart"/>
-      <w:r>
-        <w:t>Flye</w:t>
-      </w:r>
-      <w:proofErr w:type="spellEnd"/>
-      <w:r>
-        <w:t xml:space="preserve">-Sainte-Marie, J., Chabot, D., Aguirre-Velarde, A., Marques, G. M., and </w:t>
-      </w:r>
-      <w:proofErr w:type="spellStart"/>
-      <w:r>
-        <w:t>Pecquerie</w:t>
-      </w:r>
-      <w:proofErr w:type="spellEnd"/>
-      <w:r>
-        <w:t xml:space="preserve">, Laure. 2019. Effects of hypoxia on metabolic functions in marine organisms: Observed patterns and modelling assumptions within the context of Dynamic Energy Budget (DEB) theory. </w:t>
+        <w:t xml:space="preserve">Thomas, Yoann., Flye-Sainte-Marie, J., Chabot, D., Aguirre-Velarde, A., Marques, G. M., and Pecquerie, Laure. 2019. Effects of hypoxia on metabolic functions in marine organisms: Observed patterns and modelling assumptions within the context of Dynamic Energy Budget (DEB) theory. </w:t>
       </w:r>
       <w:r>
         <w:rPr>
@@ -15799,7 +16142,7 @@
       <w:r>
         <w:t xml:space="preserve">, 183: 1005-1013. </w:t>
       </w:r>
-      <w:bookmarkEnd w:id="41"/>
+      <w:bookmarkEnd w:id="40"/>
     </w:p>
     <w:sectPr>
       <w:pgSz w:w="12240" w:h="15840"/>
@@ -15813,7 +16156,7 @@
 
 <file path=word/comments.xml><?xml version="1.0" encoding="utf-8"?>
 <w:comments xmlns:wpc="http://schemas.microsoft.com/office/word/2010/wordprocessingCanvas" xmlns:cx="http://schemas.microsoft.com/office/drawing/2014/chartex" xmlns:cx1="http://schemas.microsoft.com/office/drawing/2015/9/8/chartex" xmlns:cx2="http://schemas.microsoft.com/office/drawing/2015/10/21/chartex" xmlns:cx3="http://schemas.microsoft.com/office/drawing/2016/5/9/chartex" xmlns:cx4="http://schemas.microsoft.com/office/drawing/2016/5/10/chartex" xmlns:cx5="http://schemas.microsoft.com/office/drawing/2016/5/11/chartex" xmlns:cx6="http://schemas.microsoft.com/office/drawing/2016/5/12/chartex" xmlns:cx7="http://schemas.microsoft.com/office/drawing/2016/5/13/chartex" xmlns:cx8="http://schemas.microsoft.com/office/drawing/2016/5/14/chartex" xmlns:mc="http://schemas.openxmlformats.org/markup-compatibility/2006" xmlns:aink="http://schemas.microsoft.com/office/drawing/2016/ink" xmlns:am3d="http://schemas.microsoft.com/office/drawing/2017/model3d" xmlns:o="urn:schemas-microsoft-com:office:office" xmlns:oel="http://schemas.microsoft.com/office/2019/extlst" xmlns:r="http://schemas.openxmlformats.org/officeDocument/2006/relationships" xmlns:m="http://schemas.openxmlformats.org/officeDocument/2006/math" xmlns:v="urn:schemas-microsoft-com:vml" xmlns:wp14="http://schemas.microsoft.com/office/word/2010/wordprocessingDrawing" xmlns:wp="http://schemas.openxmlformats.org/drawingml/2006/wordprocessingDrawing" xmlns:w10="urn:schemas-microsoft-com:office:word" xmlns:w="http://schemas.openxmlformats.org/wordprocessingml/2006/main" xmlns:w14="http://schemas.microsoft.com/office/word/2010/wordml" xmlns:w15="http://schemas.microsoft.com/office/word/2012/wordml" xmlns:w16cex="http://schemas.microsoft.com/office/word/2018/wordml/cex" xmlns:w16cid="http://schemas.microsoft.com/office/word/2016/wordml/cid" xmlns:w16="http://schemas.microsoft.com/office/word/2018/wordml" xmlns:w16sdtdh="http://schemas.microsoft.com/office/word/2020/wordml/sdtdatahash" xmlns:w16se="http://schemas.microsoft.com/office/word/2015/wordml/symex" xmlns:wpg="http://schemas.microsoft.com/office/word/2010/wordprocessingGroup" xmlns:wpi="http://schemas.microsoft.com/office/word/2010/wordprocessingInk" xmlns:wne="http://schemas.microsoft.com/office/word/2006/wordml" xmlns:wps="http://schemas.microsoft.com/office/word/2010/wordprocessingShape" mc:Ignorable="w14 w15 w16se w16cid w16 w16cex w16sdtdh wp14">
-  <w:comment w:id="0" w:author="Janet A Nye" w:date="2023-03-03T20:17:00Z" w:initials="JAN">
+  <w:comment w:id="0" w:author="Janet A Nye" w:date="2023-03-05T21:39:00Z" w:initials="JAN">
     <w:p>
       <w:pPr>
         <w:pStyle w:val="CommentText"/>
@@ -15825,12 +16168,65 @@
         <w:annotationRef/>
       </w:r>
       <w:r>
+        <w:t>It’s not too early to think about your target journal. I think this will be a very cool paper to identify mechanisms of hypoxia tolerance/sensitivity, but I’m not sure I believe that it can help us predict which fish will be tolerant etc as stated in this sentence.</w:t>
+      </w:r>
+    </w:p>
+  </w:comment>
+  <w:comment w:id="18" w:author="Janet A Nye" w:date="2023-03-05T21:42:00Z" w:initials="JAN">
+    <w:p>
+      <w:pPr>
+        <w:pStyle w:val="CommentText"/>
+      </w:pPr>
+      <w:r>
+        <w:rPr>
+          <w:rStyle w:val="CommentReference"/>
+        </w:rPr>
+        <w:annotationRef/>
+      </w:r>
+      <w:r>
+        <w:t>This seems like a better justification than the last sentence of the first paragraph.</w:t>
+      </w:r>
+    </w:p>
+  </w:comment>
+  <w:comment w:id="21" w:author="Janet A Nye" w:date="2023-03-05T21:45:00Z" w:initials="JAN">
+    <w:p>
+      <w:pPr>
+        <w:pStyle w:val="CommentText"/>
+      </w:pPr>
+      <w:r>
+        <w:rPr>
+          <w:rStyle w:val="CommentReference"/>
+        </w:rPr>
+        <w:annotationRef/>
+      </w:r>
+      <w:r>
+        <w:t>I think this paragraph should be about scaling up to population level processes using mechanistic studies.  However, we should not emphasize this too much since we don’t actually make the population estimates.  I think maybe we conclude that this is a first step in that direction.</w:t>
+      </w:r>
+    </w:p>
+  </w:comment>
+  <w:comment w:id="22" w:author="Janet A Nye" w:date="2023-03-05T21:44:00Z" w:initials="JAN">
+    <w:p>
+      <w:pPr>
+        <w:pStyle w:val="CommentText"/>
         <w:rPr>
           <w:rFonts w:ascii="Segoe UI" w:hAnsi="Segoe UI" w:cs="Segoe UI"/>
           <w:sz w:val="18"/>
           <w:szCs w:val="18"/>
         </w:rPr>
-        <w:t xml:space="preserve">Diaz, R. J., and R. Rosenberg. 2008. Spreading dead zones and the consequences for marine ecosystems. Science </w:t>
+      </w:pPr>
+      <w:r>
+        <w:rPr>
+          <w:rStyle w:val="CommentReference"/>
+        </w:rPr>
+        <w:annotationRef/>
+      </w:r>
+      <w:r>
+        <w:rPr>
+          <w:rFonts w:ascii="Segoe UI" w:hAnsi="Segoe UI" w:cs="Segoe UI"/>
+          <w:sz w:val="18"/>
+          <w:szCs w:val="18"/>
+        </w:rPr>
+        <w:t xml:space="preserve">Grear, J. S., C. A. OLeary, J. A. Nye, S. T. Tettelbach, and C. J. Gobler. 2020. Effects of coastal acidification on North Atlantic bivalves: interpreting laboratory responses in the context of in situ populations. Marine Ecology Progress Series </w:t>
       </w:r>
       <w:r>
         <w:rPr>
@@ -15840,7 +16236,7 @@
           <w:sz w:val="18"/>
           <w:szCs w:val="18"/>
         </w:rPr>
-        <w:t>321</w:t>
+        <w:t>633</w:t>
       </w:r>
       <w:r>
         <w:rPr>
@@ -15848,11 +16244,11 @@
           <w:sz w:val="18"/>
           <w:szCs w:val="18"/>
         </w:rPr>
-        <w:t>:926-929.</w:t>
+        <w:t>:89-104.</w:t>
       </w:r>
     </w:p>
   </w:comment>
-  <w:comment w:id="1" w:author="Janet A Nye" w:date="2023-03-05T21:39:00Z" w:initials="JAN">
+  <w:comment w:id="27" w:author="Janet A Nye" w:date="2023-03-05T21:47:00Z" w:initials="JAN">
     <w:p>
       <w:pPr>
         <w:pStyle w:val="CommentText"/>
@@ -15864,19 +16260,11 @@
         <w:annotationRef/>
       </w:r>
       <w:r>
-        <w:t xml:space="preserve">It’s not too early to think about your target journal. I think this will be a very cool paper to identify mechanisms of hypoxia tolerance/sensitivity, but I’m not sure I believe that it can help us predict which fish will be tolerant </w:t>
-      </w:r>
-      <w:proofErr w:type="spellStart"/>
-      <w:r>
-        <w:t>etc</w:t>
-      </w:r>
-      <w:proofErr w:type="spellEnd"/>
-      <w:r>
-        <w:t xml:space="preserve"> as stated in this sentence.</w:t>
+        <w:t>This seems a little bit in the weeds and maybe should go in the methods?</w:t>
       </w:r>
     </w:p>
   </w:comment>
-  <w:comment w:id="19" w:author="Janet A Nye" w:date="2023-03-05T21:42:00Z" w:initials="JAN">
+  <w:comment w:id="28" w:author="Janet A Nye" w:date="2023-03-03T20:38:00Z" w:initials="JAN">
     <w:p>
       <w:pPr>
         <w:pStyle w:val="CommentText"/>
@@ -15888,11 +16276,11 @@
         <w:annotationRef/>
       </w:r>
       <w:r>
-        <w:t>This seems like a better justification than the last sentence of the first paragraph.</w:t>
+        <w:t>This paragraph rambles a little bit.  I’ll come back and edit.</w:t>
       </w:r>
     </w:p>
   </w:comment>
-  <w:comment w:id="22" w:author="Janet A Nye" w:date="2023-03-05T21:45:00Z" w:initials="JAN">
+  <w:comment w:id="29" w:author="Janet A Nye" w:date="2023-03-03T20:33:00Z" w:initials="JAN">
     <w:p>
       <w:pPr>
         <w:pStyle w:val="CommentText"/>
@@ -15904,27 +16292,14 @@
         <w:annotationRef/>
       </w:r>
       <w:r>
-        <w:t xml:space="preserve">I think this paragraph should be about scaling up to population level processes using mechanistic studies.  However, we should not emphasize this too much since we don’t </w:t>
-      </w:r>
-      <w:proofErr w:type="gramStart"/>
-      <w:r>
-        <w:t>actually make</w:t>
-      </w:r>
-      <w:proofErr w:type="gramEnd"/>
-      <w:r>
-        <w:t xml:space="preserve"> the population estimates.  I think maybe we conclude that this is a first step in that direction.</w:t>
+        <w:t>Wondering if you should say a simple DEB model or simplified DEB model?  What do other papers that use it say?</w:t>
       </w:r>
     </w:p>
   </w:comment>
-  <w:comment w:id="23" w:author="Janet A Nye" w:date="2023-03-05T21:44:00Z" w:initials="JAN">
+  <w:comment w:id="30" w:author="Janet A Nye" w:date="2023-03-05T21:48:00Z" w:initials="JAN">
     <w:p>
       <w:pPr>
         <w:pStyle w:val="CommentText"/>
-        <w:rPr>
-          <w:rFonts w:ascii="Segoe UI" w:hAnsi="Segoe UI" w:cs="Segoe UI"/>
-          <w:sz w:val="18"/>
-          <w:szCs w:val="18"/>
-        </w:rPr>
       </w:pPr>
       <w:r>
         <w:rPr>
@@ -15932,99 +16307,12 @@
         </w:rPr>
         <w:annotationRef/>
       </w:r>
-      <w:proofErr w:type="spellStart"/>
-      <w:r>
-        <w:rPr>
-          <w:rFonts w:ascii="Segoe UI" w:hAnsi="Segoe UI" w:cs="Segoe UI"/>
-          <w:sz w:val="18"/>
-          <w:szCs w:val="18"/>
-        </w:rPr>
-        <w:t>Grear</w:t>
-      </w:r>
-      <w:proofErr w:type="spellEnd"/>
-      <w:r>
-        <w:rPr>
-          <w:rFonts w:ascii="Segoe UI" w:hAnsi="Segoe UI" w:cs="Segoe UI"/>
-          <w:sz w:val="18"/>
-          <w:szCs w:val="18"/>
-        </w:rPr>
-        <w:t xml:space="preserve">, J. S., C. A. </w:t>
-      </w:r>
-      <w:proofErr w:type="spellStart"/>
-      <w:r>
-        <w:rPr>
-          <w:rFonts w:ascii="Segoe UI" w:hAnsi="Segoe UI" w:cs="Segoe UI"/>
-          <w:sz w:val="18"/>
-          <w:szCs w:val="18"/>
-        </w:rPr>
-        <w:t>OLeary</w:t>
-      </w:r>
-      <w:proofErr w:type="spellEnd"/>
-      <w:r>
-        <w:rPr>
-          <w:rFonts w:ascii="Segoe UI" w:hAnsi="Segoe UI" w:cs="Segoe UI"/>
-          <w:sz w:val="18"/>
-          <w:szCs w:val="18"/>
-        </w:rPr>
-        <w:t xml:space="preserve">, J. A. Nye, S. T. </w:t>
-      </w:r>
-      <w:proofErr w:type="spellStart"/>
-      <w:r>
-        <w:rPr>
-          <w:rFonts w:ascii="Segoe UI" w:hAnsi="Segoe UI" w:cs="Segoe UI"/>
-          <w:sz w:val="18"/>
-          <w:szCs w:val="18"/>
-        </w:rPr>
-        <w:t>Tettelbach</w:t>
-      </w:r>
-      <w:proofErr w:type="spellEnd"/>
-      <w:r>
-        <w:rPr>
-          <w:rFonts w:ascii="Segoe UI" w:hAnsi="Segoe UI" w:cs="Segoe UI"/>
-          <w:sz w:val="18"/>
-          <w:szCs w:val="18"/>
-        </w:rPr>
-        <w:t xml:space="preserve">, and C. J. </w:t>
-      </w:r>
-      <w:proofErr w:type="spellStart"/>
-      <w:r>
-        <w:rPr>
-          <w:rFonts w:ascii="Segoe UI" w:hAnsi="Segoe UI" w:cs="Segoe UI"/>
-          <w:sz w:val="18"/>
-          <w:szCs w:val="18"/>
-        </w:rPr>
-        <w:t>Gobler</w:t>
-      </w:r>
-      <w:proofErr w:type="spellEnd"/>
-      <w:r>
-        <w:rPr>
-          <w:rFonts w:ascii="Segoe UI" w:hAnsi="Segoe UI" w:cs="Segoe UI"/>
-          <w:sz w:val="18"/>
-          <w:szCs w:val="18"/>
-        </w:rPr>
-        <w:t xml:space="preserve">. 2020. Effects of coastal acidification on North Atlantic bivalves: interpreting laboratory responses in the context of in situ populations. Marine Ecology Progress Series </w:t>
-      </w:r>
-      <w:r>
-        <w:rPr>
-          <w:rFonts w:ascii="Segoe UI" w:hAnsi="Segoe UI" w:cs="Segoe UI"/>
-          <w:b/>
-          <w:bCs/>
-          <w:sz w:val="18"/>
-          <w:szCs w:val="18"/>
-        </w:rPr>
-        <w:t>633</w:t>
-      </w:r>
-      <w:r>
-        <w:rPr>
-          <w:rFonts w:ascii="Segoe UI" w:hAnsi="Segoe UI" w:cs="Segoe UI"/>
-          <w:sz w:val="18"/>
-          <w:szCs w:val="18"/>
-        </w:rPr>
-        <w:t>:89-104.</w:t>
+      <w:r>
+        <w:t>I think this text on the experiments on Menidia should go after the intro about hypoxia and marine organisms.  Then the paragraph on it’s hard to scale up to population-level processes which is the scale at which management and conservation occur, then justification as to why we choose DEB and DEBkiss.  So just move this up.</w:t>
       </w:r>
     </w:p>
   </w:comment>
-  <w:comment w:id="28" w:author="Janet A Nye" w:date="2023-03-05T21:47:00Z" w:initials="JAN">
+  <w:comment w:id="33" w:author="Teresa G Schwemmer" w:date="2023-03-03T14:46:00Z" w:initials="TGS">
     <w:p>
       <w:pPr>
         <w:pStyle w:val="CommentText"/>
@@ -16036,11 +16324,11 @@
         <w:annotationRef/>
       </w:r>
       <w:r>
-        <w:t>This seems a little bit in the weeds and maybe should go in the methods?</w:t>
+        <w:t>citations</w:t>
       </w:r>
     </w:p>
   </w:comment>
-  <w:comment w:id="29" w:author="Janet A Nye" w:date="2023-03-03T20:38:00Z" w:initials="JAN">
+  <w:comment w:id="36" w:author="Janet A Nye" w:date="2023-03-05T21:52:00Z" w:initials="JAN">
     <w:p>
       <w:pPr>
         <w:pStyle w:val="CommentText"/>
@@ -16052,95 +16340,7 @@
         <w:annotationRef/>
       </w:r>
       <w:r>
-        <w:t>This paragraph rambles a little bit.  I’ll come back and edit.</w:t>
-      </w:r>
-    </w:p>
-  </w:comment>
-  <w:comment w:id="30" w:author="Janet A Nye" w:date="2023-03-03T20:33:00Z" w:initials="JAN">
-    <w:p>
-      <w:pPr>
-        <w:pStyle w:val="CommentText"/>
-      </w:pPr>
-      <w:r>
-        <w:rPr>
-          <w:rStyle w:val="CommentReference"/>
-        </w:rPr>
-        <w:annotationRef/>
-      </w:r>
-      <w:r>
-        <w:t>Wondering if you should say a simple DEB model or simplified DEB model?  What do other papers that use it say?</w:t>
-      </w:r>
-    </w:p>
-  </w:comment>
-  <w:comment w:id="31" w:author="Janet A Nye" w:date="2023-03-05T21:48:00Z" w:initials="JAN">
-    <w:p>
-      <w:pPr>
-        <w:pStyle w:val="CommentText"/>
-      </w:pPr>
-      <w:r>
-        <w:rPr>
-          <w:rStyle w:val="CommentReference"/>
-        </w:rPr>
-        <w:annotationRef/>
-      </w:r>
-      <w:r>
-        <w:t xml:space="preserve">I think this text on the experiments on Menidia should go after the intro about hypoxia and marine organisms.  Then the paragraph on it’s hard to scale up to population-level processes which is the scale at which management and conservation occur, then justification as to why we choose DEB and </w:t>
-      </w:r>
-      <w:proofErr w:type="spellStart"/>
-      <w:r>
-        <w:t>DEBkiss</w:t>
-      </w:r>
-      <w:proofErr w:type="spellEnd"/>
-      <w:r>
-        <w:t>.  So just move this up.</w:t>
-      </w:r>
-    </w:p>
-  </w:comment>
-  <w:comment w:id="34" w:author="Teresa G Schwemmer" w:date="2023-03-03T14:46:00Z" w:initials="TGS">
-    <w:p>
-      <w:pPr>
-        <w:pStyle w:val="CommentText"/>
-      </w:pPr>
-      <w:r>
-        <w:rPr>
-          <w:rStyle w:val="CommentReference"/>
-        </w:rPr>
-        <w:annotationRef/>
-      </w:r>
-      <w:r>
-        <w:t>citations</w:t>
-      </w:r>
-    </w:p>
-  </w:comment>
-  <w:comment w:id="37" w:author="Janet A Nye" w:date="2023-03-05T21:52:00Z" w:initials="JAN">
-    <w:p>
-      <w:pPr>
-        <w:pStyle w:val="CommentText"/>
-      </w:pPr>
-      <w:r>
-        <w:rPr>
-          <w:rStyle w:val="CommentReference"/>
-        </w:rPr>
-        <w:annotationRef/>
-      </w:r>
-      <w:r>
         <w:t xml:space="preserve">Might be worth stating that </w:t>
-      </w:r>
-    </w:p>
-  </w:comment>
-  <w:comment w:id="39" w:author="Janet A Nye" w:date="2023-03-03T23:11:00Z" w:initials="JAN">
-    <w:p>
-      <w:pPr>
-        <w:pStyle w:val="CommentText"/>
-      </w:pPr>
-      <w:r>
-        <w:rPr>
-          <w:rStyle w:val="CommentReference"/>
-        </w:rPr>
-        <w:annotationRef/>
-      </w:r>
-      <w:r>
-        <w:t>make sure to justify this.</w:t>
       </w:r>
     </w:p>
   </w:comment>
@@ -16149,7 +16349,6 @@
 
 <file path=word/commentsExtended.xml><?xml version="1.0" encoding="utf-8"?>
 <w15:commentsEx xmlns:wpc="http://schemas.microsoft.com/office/word/2010/wordprocessingCanvas" xmlns:cx="http://schemas.microsoft.com/office/drawing/2014/chartex" xmlns:cx1="http://schemas.microsoft.com/office/drawing/2015/9/8/chartex" xmlns:cx2="http://schemas.microsoft.com/office/drawing/2015/10/21/chartex" xmlns:cx3="http://schemas.microsoft.com/office/drawing/2016/5/9/chartex" xmlns:cx4="http://schemas.microsoft.com/office/drawing/2016/5/10/chartex" xmlns:cx5="http://schemas.microsoft.com/office/drawing/2016/5/11/chartex" xmlns:cx6="http://schemas.microsoft.com/office/drawing/2016/5/12/chartex" xmlns:cx7="http://schemas.microsoft.com/office/drawing/2016/5/13/chartex" xmlns:cx8="http://schemas.microsoft.com/office/drawing/2016/5/14/chartex" xmlns:mc="http://schemas.openxmlformats.org/markup-compatibility/2006" xmlns:aink="http://schemas.microsoft.com/office/drawing/2016/ink" xmlns:am3d="http://schemas.microsoft.com/office/drawing/2017/model3d" xmlns:o="urn:schemas-microsoft-com:office:office" xmlns:oel="http://schemas.microsoft.com/office/2019/extlst" xmlns:r="http://schemas.openxmlformats.org/officeDocument/2006/relationships" xmlns:m="http://schemas.openxmlformats.org/officeDocument/2006/math" xmlns:v="urn:schemas-microsoft-com:vml" xmlns:wp14="http://schemas.microsoft.com/office/word/2010/wordprocessingDrawing" xmlns:wp="http://schemas.openxmlformats.org/drawingml/2006/wordprocessingDrawing" xmlns:w10="urn:schemas-microsoft-com:office:word" xmlns:w="http://schemas.openxmlformats.org/wordprocessingml/2006/main" xmlns:w14="http://schemas.microsoft.com/office/word/2010/wordml" xmlns:w15="http://schemas.microsoft.com/office/word/2012/wordml" xmlns:w16cex="http://schemas.microsoft.com/office/word/2018/wordml/cex" xmlns:w16cid="http://schemas.microsoft.com/office/word/2016/wordml/cid" xmlns:w16="http://schemas.microsoft.com/office/word/2018/wordml" xmlns:w16sdtdh="http://schemas.microsoft.com/office/word/2020/wordml/sdtdatahash" xmlns:w16se="http://schemas.microsoft.com/office/word/2015/wordml/symex" xmlns:wpg="http://schemas.microsoft.com/office/word/2010/wordprocessingGroup" xmlns:wpi="http://schemas.microsoft.com/office/word/2010/wordprocessingInk" xmlns:wne="http://schemas.microsoft.com/office/word/2006/wordml" xmlns:wps="http://schemas.microsoft.com/office/word/2010/wordprocessingShape" mc:Ignorable="w14 w15 w16se w16cid w16 w16cex w16sdtdh wp14">
-  <w15:commentEx w15:paraId="17A67CE0" w15:done="0"/>
   <w15:commentEx w15:paraId="74664ACE" w15:done="0"/>
   <w15:commentEx w15:paraId="7213E074" w15:done="0"/>
   <w15:commentEx w15:paraId="74E280DE" w15:done="0"/>
@@ -16160,7 +16359,6 @@
   <w15:commentEx w15:paraId="680017BE" w15:done="0"/>
   <w15:commentEx w15:paraId="3327AFBC" w15:done="0"/>
   <w15:commentEx w15:paraId="3E88030A" w15:done="0"/>
-  <w15:commentEx w15:paraId="04C71464" w15:done="0"/>
 </w15:commentsEx>
 </file>
 
@@ -16172,7 +16370,6 @@
 
 <file path=word/commentsIds.xml><?xml version="1.0" encoding="utf-8"?>
 <w16cid:commentsIds xmlns:wpc="http://schemas.microsoft.com/office/word/2010/wordprocessingCanvas" xmlns:cx="http://schemas.microsoft.com/office/drawing/2014/chartex" xmlns:cx1="http://schemas.microsoft.com/office/drawing/2015/9/8/chartex" xmlns:cx2="http://schemas.microsoft.com/office/drawing/2015/10/21/chartex" xmlns:cx3="http://schemas.microsoft.com/office/drawing/2016/5/9/chartex" xmlns:cx4="http://schemas.microsoft.com/office/drawing/2016/5/10/chartex" xmlns:cx5="http://schemas.microsoft.com/office/drawing/2016/5/11/chartex" xmlns:cx6="http://schemas.microsoft.com/office/drawing/2016/5/12/chartex" xmlns:cx7="http://schemas.microsoft.com/office/drawing/2016/5/13/chartex" xmlns:cx8="http://schemas.microsoft.com/office/drawing/2016/5/14/chartex" xmlns:mc="http://schemas.openxmlformats.org/markup-compatibility/2006" xmlns:aink="http://schemas.microsoft.com/office/drawing/2016/ink" xmlns:am3d="http://schemas.microsoft.com/office/drawing/2017/model3d" xmlns:o="urn:schemas-microsoft-com:office:office" xmlns:oel="http://schemas.microsoft.com/office/2019/extlst" xmlns:r="http://schemas.openxmlformats.org/officeDocument/2006/relationships" xmlns:m="http://schemas.openxmlformats.org/officeDocument/2006/math" xmlns:v="urn:schemas-microsoft-com:vml" xmlns:wp14="http://schemas.microsoft.com/office/word/2010/wordprocessingDrawing" xmlns:wp="http://schemas.openxmlformats.org/drawingml/2006/wordprocessingDrawing" xmlns:w10="urn:schemas-microsoft-com:office:word" xmlns:w="http://schemas.openxmlformats.org/wordprocessingml/2006/main" xmlns:w14="http://schemas.microsoft.com/office/word/2010/wordml" xmlns:w15="http://schemas.microsoft.com/office/word/2012/wordml" xmlns:w16cex="http://schemas.microsoft.com/office/word/2018/wordml/cex" xmlns:w16cid="http://schemas.microsoft.com/office/word/2016/wordml/cid" xmlns:w16="http://schemas.microsoft.com/office/word/2018/wordml" xmlns:w16sdtdh="http://schemas.microsoft.com/office/word/2020/wordml/sdtdatahash" xmlns:w16se="http://schemas.microsoft.com/office/word/2015/wordml/symex" xmlns:wpg="http://schemas.microsoft.com/office/word/2010/wordprocessingGroup" xmlns:wpi="http://schemas.microsoft.com/office/word/2010/wordprocessingInk" xmlns:wne="http://schemas.microsoft.com/office/word/2006/wordml" xmlns:wps="http://schemas.microsoft.com/office/word/2010/wordprocessingShape" mc:Ignorable="w14 w15 w16se w16cid w16 w16cex w16sdtdh wp14">
-  <w16cid:commentId w16cid:paraId="17A67CE0" w16cid:durableId="27B03448"/>
   <w16cid:commentId w16cid:paraId="74664ACE" w16cid:durableId="27B03449"/>
   <w16cid:commentId w16cid:paraId="7213E074" w16cid:durableId="27B0344A"/>
   <w16cid:commentId w16cid:paraId="74E280DE" w16cid:durableId="27B0344B"/>
@@ -16183,7 +16380,6 @@
   <w16cid:commentId w16cid:paraId="680017BE" w16cid:durableId="27B03450"/>
   <w16cid:commentId w16cid:paraId="3327AFBC" w16cid:durableId="27AC86A8"/>
   <w16cid:commentId w16cid:paraId="3E88030A" w16cid:durableId="27B03452"/>
-  <w16cid:commentId w16cid:paraId="04C71464" w16cid:durableId="27B03453"/>
 </w16cid:commentsIds>
 </file>
 
@@ -16837,6 +17033,7 @@
   <w:style w:type="character" w:default="1" w:styleId="DefaultParagraphFont">
     <w:name w:val="Default Paragraph Font"/>
     <w:uiPriority w:val="1"/>
+    <w:semiHidden/>
     <w:unhideWhenUsed/>
   </w:style>
   <w:style w:type="table" w:default="1" w:styleId="TableNormal">

--- a/DEBkiss results/Chapter 4 draft 2.docx
+++ b/DEBkiss results/Chapter 4 draft 2.docx
@@ -8,7 +8,10 @@
         <w:spacing w:line="480" w:lineRule="auto"/>
       </w:pPr>
       <w:r>
-        <w:t>Chapter 4: Understanding early life hypoxia effects on the Atlantic silverside (</w:t>
+        <w:t xml:space="preserve">Chapter 4: </w:t>
+      </w:r>
+      <w:r>
+        <w:t xml:space="preserve">Attributing hypoxia responses of early life </w:t>
       </w:r>
       <w:r>
         <w:rPr>
@@ -18,7 +21,7 @@
         <w:t>Menidia menidia</w:t>
       </w:r>
       <w:r>
-        <w:t>) through Dynamic Energy Budget theory</w:t>
+        <w:t xml:space="preserve"> to energetic mechanisms with Dynamic Energy Budget theory</w:t>
       </w:r>
     </w:p>
     <w:p>
@@ -171,255 +174,10 @@
       <w:r>
         <w:t xml:space="preserve">rely largely on diffusion for oxygen uptake and lack well-developed mechanisms, such as high surface area gills, to meet oxygen demands in low DO water and are not mobile enough to escape hypoxic zones. Mortality can result directly from severe hypoxia or indirectly from reduced growth increasing susceptibility to predation. Even fish that survive may incur sublethal effects with lifelong consequences for growth, development, and reproduction. </w:t>
       </w:r>
-      <w:commentRangeStart w:id="0"/>
       <w:r>
         <w:lastRenderedPageBreak/>
-        <w:t>Understanding</w:t>
-      </w:r>
-      <w:commentRangeEnd w:id="0"/>
-      <w:r>
-        <w:rPr>
-          <w:rStyle w:val="CommentReference"/>
-          <w:rFonts w:asciiTheme="minorHAnsi" w:hAnsiTheme="minorHAnsi"/>
-        </w:rPr>
-        <w:commentReference w:id="0"/>
-      </w:r>
-      <w:r>
-        <w:t xml:space="preserve"> the mechanistic responses to hypoxia can help predict how tolerant fishes will be to intensifying hypoxic zones and how their sensitivity to predation and additional environmental stressors could change. </w:t>
-      </w:r>
-    </w:p>
-    <w:p>
-      <w:pPr>
-        <w:pStyle w:val="TS"/>
-        <w:spacing w:line="480" w:lineRule="auto"/>
-        <w:ind w:firstLine="720"/>
-        <w:rPr>
-          <w:ins w:id="1" w:author="Janet A Nye" w:date="2023-03-05T21:43:00Z"/>
-        </w:rPr>
-      </w:pPr>
-      <w:r>
-        <w:t xml:space="preserve">When targeted conservation action is </w:t>
-      </w:r>
-      <w:r>
-        <w:t>desired</w:t>
-      </w:r>
-      <w:r>
-        <w:t xml:space="preserve">, </w:t>
-      </w:r>
-      <w:del w:id="2" w:author="Janet A Nye" w:date="2023-03-03T20:25:00Z">
-        <w:r>
-          <w:delText xml:space="preserve">population-level </w:delText>
-        </w:r>
-      </w:del>
-      <w:r>
-        <w:t>risks associated with stressors are important to quantify</w:t>
-      </w:r>
-      <w:r>
-        <w:t xml:space="preserve"> </w:t>
-      </w:r>
-      <w:ins w:id="3" w:author="Janet A Nye" w:date="2023-03-03T20:25:00Z">
-        <w:r>
-          <w:t xml:space="preserve">at the population-level </w:t>
-        </w:r>
-      </w:ins>
-      <w:r>
-        <w:t xml:space="preserve">because </w:t>
-      </w:r>
-      <w:ins w:id="4" w:author="Janet A Nye" w:date="2023-03-03T20:26:00Z">
-        <w:r>
-          <w:t>management actions act at this</w:t>
-        </w:r>
-      </w:ins>
-      <w:del w:id="5" w:author="Janet A Nye" w:date="2023-03-03T20:26:00Z">
-        <w:r>
-          <w:delText>this level is most often used for management</w:delText>
-        </w:r>
-      </w:del>
-      <w:r>
-        <w:t xml:space="preserve">. </w:t>
-      </w:r>
-      <w:del w:id="6" w:author="Janet A Nye" w:date="2023-03-03T20:27:00Z">
-        <w:r>
-          <w:delText>M</w:delText>
-        </w:r>
-        <w:r>
-          <w:delText>uch</w:delText>
-        </w:r>
-        <w:r>
-          <w:delText xml:space="preserve"> research on </w:delText>
-        </w:r>
-        <w:r>
-          <w:delText>stressor</w:delText>
-        </w:r>
-        <w:r>
-          <w:delText xml:space="preserve"> effects uses l</w:delText>
-        </w:r>
-      </w:del>
-      <w:ins w:id="7" w:author="Janet A Nye" w:date="2023-03-03T20:27:00Z">
-        <w:r>
-          <w:t>While many l</w:t>
-        </w:r>
-      </w:ins>
-      <w:r>
-        <w:t xml:space="preserve">aboratory experiments </w:t>
-      </w:r>
-      <w:ins w:id="8" w:author="Janet A Nye" w:date="2023-03-03T20:27:00Z">
-        <w:r>
-          <w:t xml:space="preserve">have </w:t>
-        </w:r>
-      </w:ins>
-      <w:del w:id="9" w:author="Janet A Nye" w:date="2023-03-03T20:27:00Z">
-        <w:r>
-          <w:delText xml:space="preserve">to </w:delText>
-        </w:r>
-      </w:del>
-      <w:r>
-        <w:t>measure</w:t>
-      </w:r>
-      <w:ins w:id="10" w:author="Janet A Nye" w:date="2023-03-03T20:27:00Z">
-        <w:r>
-          <w:t>d</w:t>
-        </w:r>
-      </w:ins>
-      <w:r>
-        <w:t xml:space="preserve"> physiological responses</w:t>
-      </w:r>
-      <w:ins w:id="11" w:author="Janet A Nye" w:date="2023-03-03T20:27:00Z">
-        <w:r>
-          <w:t xml:space="preserve"> at the individual-level</w:t>
-        </w:r>
-      </w:ins>
-      <w:r>
-        <w:t>,</w:t>
-      </w:r>
-      <w:del w:id="12" w:author="Janet A Nye" w:date="2023-03-03T20:27:00Z">
-        <w:r>
-          <w:delText xml:space="preserve"> but</w:delText>
-        </w:r>
-      </w:del>
-      <w:r>
-        <w:t xml:space="preserve"> additional steps </w:t>
-      </w:r>
-      <w:ins w:id="13" w:author="Janet A Nye" w:date="2023-03-03T20:27:00Z">
-        <w:r>
-          <w:t>must</w:t>
-        </w:r>
-      </w:ins>
-      <w:del w:id="14" w:author="Janet A Nye" w:date="2023-03-03T20:27:00Z">
-        <w:r>
-          <w:delText>can</w:delText>
-        </w:r>
-      </w:del>
-      <w:r>
-        <w:t xml:space="preserve"> be taken to </w:t>
-      </w:r>
-      <w:del w:id="15" w:author="Janet A Nye" w:date="2023-03-03T20:28:00Z">
-        <w:r>
-          <w:delText xml:space="preserve">elucidate how these </w:delText>
-        </w:r>
-      </w:del>
-      <w:r>
-        <w:t xml:space="preserve">translate </w:t>
-      </w:r>
-      <w:del w:id="16" w:author="Janet A Nye" w:date="2023-03-03T20:29:00Z">
-        <w:r>
-          <w:delText>to life history outcomes such as</w:delText>
-        </w:r>
-      </w:del>
-      <w:ins w:id="17" w:author="Janet A Nye" w:date="2023-03-03T20:29:00Z">
-        <w:r>
-          <w:t>demographic rates like</w:t>
-        </w:r>
-      </w:ins>
-      <w:r>
-        <w:t xml:space="preserve"> recruitment and reproductive investment in the next generation</w:t>
-      </w:r>
-      <w:r>
-        <w:t xml:space="preserve">. </w:t>
-      </w:r>
-      <w:r>
-        <w:t>Models that connect</w:t>
-      </w:r>
-      <w:r>
-        <w:t xml:space="preserve"> physiological and energetic mechanisms of </w:t>
-      </w:r>
-      <w:r>
-        <w:t>stressor</w:t>
-      </w:r>
-      <w:r>
-        <w:t xml:space="preserve"> effects</w:t>
-      </w:r>
-      <w:r>
-        <w:t xml:space="preserve"> to life history</w:t>
-      </w:r>
-      <w:r>
-        <w:t xml:space="preserve"> create widely applicable tool</w:t>
-      </w:r>
-      <w:r>
-        <w:t xml:space="preserve">s </w:t>
-      </w:r>
-      <w:r>
-        <w:t xml:space="preserve">that can be used </w:t>
-      </w:r>
-      <w:r>
-        <w:t>to make</w:t>
-      </w:r>
-      <w:r>
-        <w:t xml:space="preserve"> </w:t>
-      </w:r>
-      <w:commentRangeStart w:id="18"/>
-      <w:r>
-        <w:t>population-level predictions</w:t>
-      </w:r>
-      <w:commentRangeEnd w:id="18"/>
-      <w:r>
-        <w:rPr>
-          <w:rStyle w:val="CommentReference"/>
-          <w:rFonts w:asciiTheme="minorHAnsi" w:hAnsiTheme="minorHAnsi"/>
-        </w:rPr>
-        <w:commentReference w:id="18"/>
-      </w:r>
-      <w:r>
-        <w:t xml:space="preserve">. </w:t>
-      </w:r>
-      <w:ins w:id="19" w:author="Janet A Nye" w:date="2023-03-05T21:43:00Z">
-        <w:r>
-          <w:t>Scaling experimental studies to population-level processes remains a challenge (but see Grear et al. 2020</w:t>
-        </w:r>
-      </w:ins>
-      <w:ins w:id="20" w:author="Janet A Nye" w:date="2023-03-05T21:44:00Z">
-        <w:r>
-          <w:t xml:space="preserve"> and maybe references </w:t>
-        </w:r>
-        <w:commentRangeStart w:id="21"/>
-        <w:commentRangeStart w:id="22"/>
-        <w:r>
-          <w:t>within</w:t>
-        </w:r>
-      </w:ins>
-      <w:commentRangeEnd w:id="21"/>
-      <w:commentRangeEnd w:id="22"/>
-      <w:ins w:id="23" w:author="Janet A Nye" w:date="2023-03-05T21:45:00Z">
-        <w:r>
-          <w:rPr>
-            <w:rStyle w:val="CommentReference"/>
-            <w:rFonts w:asciiTheme="minorHAnsi" w:hAnsiTheme="minorHAnsi"/>
-          </w:rPr>
-          <w:commentReference w:id="21"/>
-        </w:r>
-      </w:ins>
-      <w:ins w:id="24" w:author="Janet A Nye" w:date="2023-03-05T21:44:00Z">
-        <w:r>
-          <w:rPr>
-            <w:rStyle w:val="CommentReference"/>
-            <w:rFonts w:asciiTheme="minorHAnsi" w:hAnsiTheme="minorHAnsi"/>
-          </w:rPr>
-          <w:commentReference w:id="22"/>
-        </w:r>
-        <w:r>
-          <w:t xml:space="preserve">).  </w:t>
-        </w:r>
-      </w:ins>
+        <w:t xml:space="preserve">Modeling the energetic mechanisms of responses to hypoxia can help connect physiology and life history to population-level changes and serve as a valuable alternative to time- and labor-intensive laboratory procedures, particularly with very small animals such as fish embryos and larvae. </w:t>
+      </w:r>
     </w:p>
     <w:p>
       <w:pPr>
@@ -428,72 +186,107 @@
         <w:ind w:firstLine="720"/>
       </w:pPr>
       <w:r>
-        <w:t xml:space="preserve">Dynamic Energy Budget (DEB) modeling is a bioenergetic framework designed to bridge multiple levels of biological organization in assessing stressor effects in </w:t>
-      </w:r>
-      <w:r>
-        <w:t>a vast variety of species</w:t>
-      </w:r>
-      <w:r>
-        <w:t xml:space="preserve"> (Kooijman, 2010</w:t>
-      </w:r>
-      <w:r>
-        <w:t>; AmP, 202</w:t>
-      </w:r>
-      <w:r>
-        <w:t>3</w:t>
+        <w:t>Hypoxia is known to inhibit growth and survival in early life fishes, and often has interactive effects with other stressors such as temperature () and high CO</w:t>
+      </w:r>
+      <w:r>
+        <w:rPr>
+          <w:vertAlign w:val="subscript"/>
+        </w:rPr>
+        <w:t>2</w:t>
+      </w:r>
+      <w:r>
+        <w:t xml:space="preserve"> (</w:t>
+      </w:r>
+      <w:r>
+        <w:t>Miller et al., 2016</w:t>
       </w:r>
       <w:r>
         <w:t xml:space="preserve">). </w:t>
       </w:r>
       <w:r>
-        <w:t>Th</w:t>
-      </w:r>
-      <w:ins w:id="25" w:author="Janet A Nye" w:date="2023-03-03T20:30:00Z">
-        <w:r>
-          <w:t>is approach</w:t>
-        </w:r>
-      </w:ins>
-      <w:del w:id="26" w:author="Janet A Nye" w:date="2023-03-03T20:30:00Z">
-        <w:r>
-          <w:delText>e model</w:delText>
-        </w:r>
-      </w:del>
-      <w:r>
-        <w:t xml:space="preserve"> follows energy allocation, in the form of suborganismal metabolic fluxes, and how it leads to life history outcomes such as growth rate, reproductive output, and survival</w:t>
-      </w:r>
-      <w:r>
-        <w:t>, using physical and biological concepts that are generalizable to most species (Jusup et al., 2017)</w:t>
-      </w:r>
-      <w:r>
-        <w:t>. It accounts for differences in the energy budget at each stage to allow modeling of life stage transition timing and stage-specific mortality (Kooijman, 2010). DEB theory is often used to connect experimental observations of multiple stressor effects to both the underlying energetic mechanisms</w:t>
-      </w:r>
-      <w:r>
-        <w:t xml:space="preserve"> (</w:t>
-      </w:r>
-      <w:r>
-        <w:t>Kooijman, 201</w:t>
-      </w:r>
-      <w:r>
-        <w:t>8</w:t>
+        <w:t>In a series of experiments,</w:t>
+      </w:r>
+      <w:r>
+        <w:t xml:space="preserve"> Atlantic silverside (</w:t>
+      </w:r>
+      <w:r>
+        <w:rPr>
+          <w:i/>
+          <w:iCs/>
+        </w:rPr>
+        <w:t>Menidia</w:t>
+      </w:r>
+      <w:r>
+        <w:rPr>
+          <w:i/>
+          <w:iCs/>
+        </w:rPr>
+        <w:t xml:space="preserve"> menidia</w:t>
       </w:r>
       <w:r>
         <w:t>)</w:t>
       </w:r>
       <w:r>
-        <w:t xml:space="preserve"> and life history outcomes that feed into population dynamics (Martin et al., 2013; Smallegange et al., 2017)</w:t>
-      </w:r>
-      <w:r>
-        <w:t xml:space="preserve">. These capabilities make </w:t>
-      </w:r>
-      <w:r>
-        <w:lastRenderedPageBreak/>
-        <w:t xml:space="preserve">DEB theory an excellent tool for enhancing the utility of experimental </w:t>
-      </w:r>
-      <w:r>
-        <w:t xml:space="preserve">stressor </w:t>
-      </w:r>
-      <w:r>
-        <w:t xml:space="preserve">data in conservation and management (Lavaud et al., 2021). </w:t>
+        <w:t xml:space="preserve"> offspring were reared in static or diel fluctuating combinations of oxygen and CO</w:t>
+      </w:r>
+      <w:r>
+        <w:rPr>
+          <w:vertAlign w:val="subscript"/>
+        </w:rPr>
+        <w:t>2</w:t>
+      </w:r>
+      <w:r>
+        <w:t xml:space="preserve"> treatments to quantify their sensitivity to two co-occurring stressors prevalent in their early life estuarine habitat: hypoxia and acidification (Cross et al., 2019). Although diel fluctuations in both of these properties provided temporary relief that reduced the overall effects of hypoxia and acidification, static low DO significantly delayed hatching, reduced survival to hatching and larval survival, and reduced embryo and larval growth (Cross et al., 2019). While diel fluctuations are a realistic representation of changes in community photosynthesis and respiration between day and night, environmental change in coming years could extend hypoxic duration to reduce periods of relief. </w:t>
+      </w:r>
+      <w:commentRangeStart w:id="0"/>
+      <w:r>
+        <w:t>Warming reduces oxygen solubility while increasing metabolic rates of organisms</w:t>
+      </w:r>
+      <w:r>
+        <w:t xml:space="preserve"> that draw down oxygen when densely aggregated</w:t>
+      </w:r>
+      <w:r>
+        <w:t>. At the same time, higher summer temperatures and precipitation in some regions will intensify stratification that separates low-oxygen water from surface oxygen diffusion.</w:t>
+      </w:r>
+      <w:commentRangeEnd w:id="0"/>
+      <w:r>
+        <w:rPr>
+          <w:rStyle w:val="CommentReference"/>
+          <w:rFonts w:asciiTheme="minorHAnsi" w:hAnsiTheme="minorHAnsi"/>
+        </w:rPr>
+        <w:commentReference w:id="0"/>
+      </w:r>
+      <w:r>
+        <w:t xml:space="preserve"> </w:t>
+      </w:r>
+      <w:r>
+        <w:t xml:space="preserve">Currently </w:t>
+      </w:r>
+      <w:r>
+        <w:rPr>
+          <w:i/>
+          <w:iCs/>
+        </w:rPr>
+        <w:t>M. menidia</w:t>
+      </w:r>
+      <w:r>
+        <w:t xml:space="preserve"> is tolerant enough that population declines are not a concern, but without knowledge of the mechanisms of early life impacts it is hard to </w:t>
+      </w:r>
+      <w:r>
+        <w:t>anticipate</w:t>
+      </w:r>
+      <w:r>
+        <w:t xml:space="preserve"> whether this will change under increased hypoxia duration or with additional stressors (</w:t>
+      </w:r>
+      <w:r>
+        <w:rPr>
+          <w:rFonts w:cs="Times New Roman"/>
+          <w:szCs w:val="24"/>
+        </w:rPr>
+        <w:t>Baumann, 2019</w:t>
+      </w:r>
+      <w:r>
+        <w:t>).</w:t>
       </w:r>
     </w:p>
     <w:p>
@@ -503,107 +296,143 @@
         <w:ind w:firstLine="720"/>
       </w:pPr>
       <w:r>
-        <w:t xml:space="preserve">Depending on the application and types of data available, simplified versions of the standard DEB model can be used (e.g. Kooijman and Metz, 1984; Jager, 2018; </w:t>
-      </w:r>
-      <w:r>
-        <w:t>Martin et al., 2017</w:t>
-      </w:r>
-      <w:r>
-        <w:t>)</w:t>
+        <w:t xml:space="preserve">When targeted conservation action is </w:t>
+      </w:r>
+      <w:r>
+        <w:t>desired</w:t>
+      </w:r>
+      <w:r>
+        <w:t>, risks associated with stressors are important to quantify</w:t>
+      </w:r>
+      <w:r>
+        <w:t xml:space="preserve"> </w:t>
+      </w:r>
+      <w:r>
+        <w:t>at the population</w:t>
+      </w:r>
+      <w:r>
+        <w:t xml:space="preserve"> </w:t>
+      </w:r>
+      <w:r>
+        <w:t xml:space="preserve">level </w:t>
+      </w:r>
+      <w:r>
+        <w:t xml:space="preserve">because </w:t>
+      </w:r>
+      <w:r>
+        <w:t xml:space="preserve">management actions </w:t>
+      </w:r>
+      <w:r>
+        <w:t>operate</w:t>
+      </w:r>
+      <w:r>
+        <w:t xml:space="preserve"> at this</w:t>
+      </w:r>
+      <w:r>
+        <w:t xml:space="preserve"> level</w:t>
       </w:r>
       <w:r>
         <w:t xml:space="preserve">. </w:t>
       </w:r>
       <w:r>
-        <w:t xml:space="preserve">Although complexity can be </w:t>
-      </w:r>
-      <w:r>
-        <w:t>beneficial</w:t>
-      </w:r>
-      <w:r>
-        <w:t xml:space="preserve"> (Evans et al., 2013), s</w:t>
-      </w:r>
-      <w:r>
-        <w:t>impler models with fewer parameters are often preferable for their predictive power and ability to be applied, tested, and interpreted widely (</w:t>
-      </w:r>
-      <w:r>
-        <w:t xml:space="preserve">Holling, 1966; May, </w:t>
-      </w:r>
-      <w:r>
-        <w:t>2001</w:t>
-      </w:r>
-      <w:r>
-        <w:t xml:space="preserve">; </w:t>
-      </w:r>
-      <w:r>
-        <w:t xml:space="preserve">Jusup et al., 2017). </w:t>
-      </w:r>
-      <w:r>
-        <w:t xml:space="preserve">The DEBkiss framework (Figure 1) is a </w:t>
-      </w:r>
-      <w:r>
-        <w:t xml:space="preserve">moderately </w:t>
-      </w:r>
-      <w:r>
-        <w:t>simplified variation on the standard DEB model for animals that eliminates the concept of reserve</w:t>
-      </w:r>
-      <w:r>
-        <w:t>, a</w:t>
-      </w:r>
-      <w:r>
-        <w:t xml:space="preserve"> pool of assimilates that are allocated to structure, maintenance, </w:t>
-      </w:r>
-      <w:r>
-        <w:t>and</w:t>
-      </w:r>
-      <w:r>
-        <w:t xml:space="preserve"> reproduction in the standard DEB model (Jager et al., 2013). </w:t>
-      </w:r>
-      <w:r>
-        <w:t xml:space="preserve">This framework reduces the data requirements, the role of compound parameters, and, depending on the data, the total number of parameters to be estimated (Jager et al., 2013). </w:t>
-      </w:r>
-      <w:commentRangeStart w:id="27"/>
-      <w:r>
-        <w:t>While in the standard DEB model reserve controls embryonic growth and hatch timing, DEBkiss deals with this stage using a state variable for egg buffer mass. Body size increases as egg buffer mass (yolk) is converted into structure</w:t>
-      </w:r>
-      <w:r>
-        <w:t xml:space="preserve"> and used for somatic maintenance,</w:t>
-      </w:r>
-      <w:r>
-        <w:t xml:space="preserve"> and hatching occurs when the egg buffer mass reaches zero (Jager et al., 2013). </w:t>
-      </w:r>
-      <w:r>
-        <w:t xml:space="preserve">A potential downside to </w:t>
-      </w:r>
-      <w:r>
-        <w:t>not using reserve</w:t>
-      </w:r>
-      <w:r>
-        <w:t xml:space="preserve"> is low resolution for modeling fluctuations in </w:t>
-      </w:r>
-      <w:r>
-        <w:t xml:space="preserve">food level on small time scales, but this should not be a concern when working with constant feeding over time or when small changes in feeding are not vital to the research question, the model has clear assumptions for sustained starvation (Jager, 2018). </w:t>
-      </w:r>
-      <w:r>
-        <w:t xml:space="preserve">The lack of reserve also means that DEBkiss is best suited for animals with a small ultimate body size because reserve plays a smaller role in such species </w:t>
-      </w:r>
-      <w:r>
-        <w:t>under DEB theory (Nisbet et al., 2000).</w:t>
-      </w:r>
-      <w:r>
-        <w:t xml:space="preserve"> DEBkiss also differs from standard DEB theory by using body size thresholds to trigger life </w:t>
-      </w:r>
-      <w:r>
         <w:lastRenderedPageBreak/>
-        <w:t>stage transitions, while DEB theory does this by having a state variable for ‘maturity’ (Kooijman, 2010; Jager et al., 2013).</w:t>
-      </w:r>
-      <w:commentRangeEnd w:id="27"/>
-      <w:r>
-        <w:rPr>
-          <w:rStyle w:val="CommentReference"/>
-          <w:rFonts w:asciiTheme="minorHAnsi" w:hAnsiTheme="minorHAnsi"/>
-        </w:rPr>
-        <w:commentReference w:id="27"/>
+        <w:t>While many l</w:t>
+      </w:r>
+      <w:r>
+        <w:t xml:space="preserve">aboratory experiments </w:t>
+      </w:r>
+      <w:r>
+        <w:t xml:space="preserve">have </w:t>
+      </w:r>
+      <w:r>
+        <w:t>measure</w:t>
+      </w:r>
+      <w:r>
+        <w:t>d</w:t>
+      </w:r>
+      <w:r>
+        <w:t xml:space="preserve"> physiological responses</w:t>
+      </w:r>
+      <w:r>
+        <w:t xml:space="preserve"> at the individual-level</w:t>
+      </w:r>
+      <w:r>
+        <w:t>,</w:t>
+      </w:r>
+      <w:r>
+        <w:t xml:space="preserve"> additional steps </w:t>
+      </w:r>
+      <w:r>
+        <w:t>must</w:t>
+      </w:r>
+      <w:r>
+        <w:t xml:space="preserve"> be taken to translate</w:t>
+      </w:r>
+      <w:r>
+        <w:t xml:space="preserve"> them to</w:t>
+      </w:r>
+      <w:r>
+        <w:t xml:space="preserve"> </w:t>
+      </w:r>
+      <w:r>
+        <w:t>demographic rates like</w:t>
+      </w:r>
+      <w:r>
+        <w:t xml:space="preserve"> recruitment and reproductive investment in the next generation</w:t>
+      </w:r>
+      <w:r>
+        <w:t xml:space="preserve">. </w:t>
+      </w:r>
+      <w:r>
+        <w:t>Models that connect</w:t>
+      </w:r>
+      <w:r>
+        <w:t xml:space="preserve"> physiological and energetic mechanisms of </w:t>
+      </w:r>
+      <w:r>
+        <w:t>stressor</w:t>
+      </w:r>
+      <w:r>
+        <w:t xml:space="preserve"> effects</w:t>
+      </w:r>
+      <w:r>
+        <w:t xml:space="preserve"> to life history</w:t>
+      </w:r>
+      <w:r>
+        <w:t xml:space="preserve"> create widely applicable tool</w:t>
+      </w:r>
+      <w:r>
+        <w:t xml:space="preserve">s </w:t>
+      </w:r>
+      <w:r>
+        <w:t xml:space="preserve">that can be used </w:t>
+      </w:r>
+      <w:r>
+        <w:t>to make</w:t>
+      </w:r>
+      <w:r>
+        <w:t xml:space="preserve"> population-level predictions</w:t>
+      </w:r>
+      <w:r>
+        <w:t xml:space="preserve">. </w:t>
+      </w:r>
+      <w:r>
+        <w:t xml:space="preserve">Scaling experimental studies to population-level processes remains a challenge (but see </w:t>
+      </w:r>
+      <w:r>
+        <w:t xml:space="preserve">Nisbet et al., 1989; </w:t>
+      </w:r>
+      <w:r>
+        <w:t>Grear et al.</w:t>
+      </w:r>
+      <w:r>
+        <w:t>,</w:t>
+      </w:r>
+      <w:r>
+        <w:t xml:space="preserve"> 2020)</w:t>
+      </w:r>
+      <w:r>
+        <w:t xml:space="preserve">. </w:t>
       </w:r>
     </w:p>
     <w:p>
@@ -612,222 +441,62 @@
         <w:spacing w:line="480" w:lineRule="auto"/>
         <w:ind w:firstLine="720"/>
       </w:pPr>
-      <w:commentRangeStart w:id="28"/>
-      <w:r>
-        <w:t>We</w:t>
-      </w:r>
-      <w:commentRangeEnd w:id="28"/>
-      <w:r>
-        <w:rPr>
-          <w:rStyle w:val="CommentReference"/>
-          <w:rFonts w:asciiTheme="minorHAnsi" w:hAnsiTheme="minorHAnsi"/>
-        </w:rPr>
-        <w:commentReference w:id="28"/>
-      </w:r>
-      <w:r>
-        <w:t xml:space="preserve"> used a</w:t>
-      </w:r>
-      <w:commentRangeStart w:id="29"/>
-      <w:r>
-        <w:t xml:space="preserve"> DEBkiss </w:t>
-      </w:r>
-      <w:commentRangeEnd w:id="29"/>
-      <w:r>
-        <w:rPr>
-          <w:rStyle w:val="CommentReference"/>
-          <w:rFonts w:asciiTheme="minorHAnsi" w:hAnsiTheme="minorHAnsi"/>
-        </w:rPr>
-        <w:commentReference w:id="29"/>
-      </w:r>
-      <w:r>
-        <w:t xml:space="preserve">model to identify the bioenergetic mechanisms underlying observed growth and survival effects of hypoxia in early life stages of the Atlantic silverside, </w:t>
-      </w:r>
-      <w:r>
-        <w:rPr>
-          <w:i/>
-          <w:iCs/>
-        </w:rPr>
-        <w:t>M</w:t>
-      </w:r>
-      <w:r>
-        <w:rPr>
-          <w:i/>
-          <w:iCs/>
-        </w:rPr>
-        <w:t>enidia</w:t>
-      </w:r>
-      <w:r>
-        <w:rPr>
-          <w:i/>
-          <w:iCs/>
-        </w:rPr>
-        <w:t xml:space="preserve"> menidia</w:t>
-      </w:r>
-      <w:r>
-        <w:t xml:space="preserve">. </w:t>
-      </w:r>
-      <w:commentRangeStart w:id="30"/>
-      <w:r>
-        <w:t>In</w:t>
-      </w:r>
-      <w:commentRangeEnd w:id="30"/>
-      <w:r>
-        <w:rPr>
-          <w:rStyle w:val="CommentReference"/>
-          <w:rFonts w:asciiTheme="minorHAnsi" w:hAnsiTheme="minorHAnsi"/>
-        </w:rPr>
-        <w:commentReference w:id="30"/>
-      </w:r>
-      <w:r>
-        <w:t xml:space="preserve"> a series of experiments, </w:t>
-      </w:r>
-      <w:r>
-        <w:rPr>
-          <w:i/>
-          <w:iCs/>
-        </w:rPr>
-        <w:t>M. menidia</w:t>
-      </w:r>
-      <w:r>
-        <w:t xml:space="preserve"> offspring were reared in static or diel fluctuating combinations of oxygen and CO</w:t>
-      </w:r>
-      <w:r>
-        <w:rPr>
-          <w:vertAlign w:val="subscript"/>
-        </w:rPr>
-        <w:t>2</w:t>
-      </w:r>
-      <w:r>
-        <w:t xml:space="preserve"> treatments to quantify their sensitivity to two co-occurring stressors prevalent in their early life estuarine habitat</w:t>
-      </w:r>
-      <w:ins w:id="31" w:author="Janet A Nye" w:date="2023-03-03T20:34:00Z">
-        <w:r>
-          <w:t>; hypoxia and acidfication</w:t>
-        </w:r>
-      </w:ins>
-      <w:r>
-        <w:t xml:space="preserve"> (Cross et al., 2019). </w:t>
-      </w:r>
-      <w:r>
-        <w:t xml:space="preserve">Although diel fluctuations </w:t>
-      </w:r>
-      <w:ins w:id="32" w:author="Janet A Nye" w:date="2023-03-03T20:35:00Z">
-        <w:r>
-          <w:t xml:space="preserve">in both of these properties </w:t>
-        </w:r>
-      </w:ins>
-      <w:r>
-        <w:t xml:space="preserve">provided temporary relief that reduced the overall effects of hypoxia and acidification, static low DO significantly delayed hatching, reduced survival to hatching and larval survival, and reduced embryo and larval growth (Cross et al., 2019). While diel fluctuations are a realistic representation of changes in community photosynthesis and respiration between day and night, environmental change in coming years could extend hypoxic duration to reduce periods of relief. </w:t>
-      </w:r>
-      <w:commentRangeStart w:id="33"/>
-      <w:r>
-        <w:t xml:space="preserve">Warming reduces oxygen solubility while increasing metabolic rates of </w:t>
-      </w:r>
-      <w:r>
-        <w:t>organisms. At the same time, higher summer temperatures and precipitation in some regions will</w:t>
-      </w:r>
-      <w:r>
-        <w:t xml:space="preserve"> intensi</w:t>
-      </w:r>
-      <w:r>
-        <w:t xml:space="preserve">fy </w:t>
-      </w:r>
-      <w:r>
-        <w:t xml:space="preserve">stratification </w:t>
-      </w:r>
-      <w:r>
-        <w:t>that separates low-oxygen water from surface oxygen diffusion.</w:t>
-      </w:r>
-      <w:commentRangeEnd w:id="33"/>
-      <w:r>
-        <w:rPr>
-          <w:rStyle w:val="CommentReference"/>
-          <w:rFonts w:asciiTheme="minorHAnsi" w:hAnsiTheme="minorHAnsi"/>
-        </w:rPr>
-        <w:commentReference w:id="33"/>
-      </w:r>
-      <w:r>
-        <w:t xml:space="preserve"> </w:t>
-      </w:r>
-      <w:r>
-        <w:t>Using DEB theory to model</w:t>
-      </w:r>
-      <w:r>
-        <w:t xml:space="preserve"> the metabolic mechanisms behind the </w:t>
-      </w:r>
-      <w:r>
-        <w:t xml:space="preserve">early-life </w:t>
-      </w:r>
-      <w:r>
-        <w:t>responses to</w:t>
-      </w:r>
-      <w:r>
-        <w:t xml:space="preserve"> chronic </w:t>
-      </w:r>
-      <w:r>
-        <w:t xml:space="preserve">hypoxia can help build understanding of </w:t>
-      </w:r>
-      <w:r>
-        <w:t>full-life consequences for individuals and the life history traits that feed into population dynamics</w:t>
+      <w:r>
+        <w:t xml:space="preserve">Dynamic Energy Budget (DEB) modeling is a bioenergetic framework designed to bridge multiple levels of biological organization in assessing stressor effects in </w:t>
+      </w:r>
+      <w:r>
+        <w:t>a vast variety of species</w:t>
+      </w:r>
+      <w:r>
+        <w:t xml:space="preserve"> (Kooijman, 2010</w:t>
+      </w:r>
+      <w:r>
+        <w:t>; AmP, 202</w:t>
+      </w:r>
+      <w:r>
+        <w:t>3</w:t>
+      </w:r>
+      <w:r>
+        <w:t xml:space="preserve">). </w:t>
+      </w:r>
+      <w:r>
+        <w:t>Th</w:t>
+      </w:r>
+      <w:r>
+        <w:t>is approach</w:t>
+      </w:r>
+      <w:r>
+        <w:t xml:space="preserve"> follows energy allocation, in the form of suborganismal metabolic fluxes, and how it leads to life history outcomes such as growth rate, reproductive output, and survival</w:t>
+      </w:r>
+      <w:r>
+        <w:t>, using physical and biological concepts that are generalizable to most species (Jusup et al., 2017)</w:t>
+      </w:r>
+      <w:r>
+        <w:t>. It accounts for differences in the energy budget at each stage to allow modeling of life stage transition timing and stage-specific mortality (Kooijman, 2010). DEB theory is often used to connect experimental observations of multiple stressor effects to both the underlying energetic mechanisms</w:t>
       </w:r>
       <w:r>
         <w:t xml:space="preserve"> (</w:t>
       </w:r>
       <w:r>
-        <w:t xml:space="preserve">Nisbet et al., 2000; </w:t>
-      </w:r>
-      <w:r>
-        <w:t>Lavaud et al., 2021)</w:t>
-      </w:r>
-      <w:r>
-        <w:t>. Currently the species is tolerant enough that population declines are not a concern, but without knowledge of the mechanisms of early life impacts it is hard to predict whether this will change under increased hypoxia</w:t>
-      </w:r>
-      <w:r>
-        <w:t xml:space="preserve"> duration or with additional stressors</w:t>
-      </w:r>
-      <w:r>
-        <w:t xml:space="preserve"> (</w:t>
-      </w:r>
-      <w:r>
-        <w:rPr>
-          <w:rFonts w:cs="Times New Roman"/>
-          <w:szCs w:val="24"/>
-        </w:rPr>
-        <w:t>Baumann, 2019</w:t>
-      </w:r>
-      <w:r>
-        <w:t xml:space="preserve">). </w:t>
-      </w:r>
-      <w:r>
-        <w:t xml:space="preserve">Hypoxia is a widespread condition that often co-occurs with other stressors, but logistical constraints generally prevent the experimental testing of more </w:t>
-      </w:r>
-      <w:r>
-        <w:lastRenderedPageBreak/>
-        <w:t>than a handful of levels of two or three different stressors at once. A DEB</w:t>
-      </w:r>
-      <w:r>
-        <w:t xml:space="preserve"> model</w:t>
-      </w:r>
-      <w:r>
-        <w:t xml:space="preserve"> of hypoxia effects</w:t>
-      </w:r>
-      <w:r>
-        <w:t xml:space="preserve"> could be incorporated into future models with other stressors, such as acidification or contaminants, because knowing the</w:t>
-      </w:r>
-      <w:r>
-        <w:t xml:space="preserve"> underlying</w:t>
-      </w:r>
-      <w:r>
-        <w:t xml:space="preserve"> mechanisms can </w:t>
-      </w:r>
-      <w:r>
-        <w:t>help researchers predict how multiple stressors interact without having to conduct enormous multistressor experiments and sacrifice large numbers of animals</w:t>
-      </w:r>
-      <w:r>
-        <w:t xml:space="preserve">. </w:t>
-      </w:r>
-      <w:r>
-        <w:t xml:space="preserve">Furthermore, the DEBkiss framework is simple enough to be adapted to other species and the types of data we used – growth and survival – are some of the most commonly measured variables in laboratory experiments, so this method could easily be applied to other species of ecological or commercial importance. </w:t>
+        <w:t>Kooijman, 201</w:t>
+      </w:r>
+      <w:r>
+        <w:t>8</w:t>
+      </w:r>
+      <w:r>
+        <w:t>)</w:t>
+      </w:r>
+      <w:r>
+        <w:t xml:space="preserve"> and life history outcomes that feed into population dynamics (Martin et al., 2013; Smallegange et al., 2017)</w:t>
+      </w:r>
+      <w:r>
+        <w:t xml:space="preserve">. These capabilities make DEB theory an excellent tool for enhancing the utility of experimental </w:t>
+      </w:r>
+      <w:r>
+        <w:t xml:space="preserve">stressor </w:t>
+      </w:r>
+      <w:r>
+        <w:t xml:space="preserve">data in conservation and management (Lavaud et al., 2021). </w:t>
       </w:r>
     </w:p>
     <w:p>
@@ -837,67 +506,107 @@
         <w:ind w:firstLine="720"/>
       </w:pPr>
       <w:r>
-        <w:t xml:space="preserve">We aimed to explain with DEB processes the observed hypoxia effects </w:t>
-      </w:r>
-      <w:r>
-        <w:t xml:space="preserve">on early life </w:t>
-      </w:r>
-      <w:r>
-        <w:rPr>
-          <w:i/>
-          <w:iCs/>
-        </w:rPr>
-        <w:t>M. menidia</w:t>
-      </w:r>
-      <w:r>
-        <w:t xml:space="preserve"> growth, survival, and hatching</w:t>
+        <w:t xml:space="preserve">Depending on the application and types of data available, simplified versions of the standard DEB model can be used (e.g. Kooijman and Metz, 1984; Jager, 2018; </w:t>
+      </w:r>
+      <w:r>
+        <w:t>Martin et al., 2017</w:t>
+      </w:r>
+      <w:r>
+        <w:t>)</w:t>
       </w:r>
       <w:r>
         <w:t xml:space="preserve">. </w:t>
       </w:r>
       <w:r>
-        <w:t xml:space="preserve">First, we fitted a base DEBkiss model to full-life data on total length, reproductive output, hatch timing, and survival and estimated or calculated parameters under fully oxygenated conditions. Second, we modified a subset of parameters with a hypoxia-based stress function parameterized to replicate the early-life data for three low DO treatments. We evaluated the extent to which each parameter or combination of parameters was able to best account for the full set of hypoxia responses observed in experiments. We hypothesized that the following parameters would account for some or all of the hypoxia effects: maximum assimilation rate, conversion efficiency of assimilates into structure (growth), maximum somatic maintenance rate, </w:t>
-      </w:r>
-      <w:r>
-        <w:t xml:space="preserve">embryo mortality rate, and post-hatch mortality rate. </w:t>
-      </w:r>
-      <w:r>
-        <w:t xml:space="preserve">The maintenance rate could be elevated by </w:t>
-      </w:r>
-      <w:r>
-        <w:t>the activity required for some of the</w:t>
-      </w:r>
-      <w:r>
-        <w:t xml:space="preserve"> behavioral responses fish exhibit under hypoxia (</w:t>
-      </w:r>
-      <w:r>
-        <w:t>Thomas et al., 201</w:t>
-      </w:r>
-      <w:r>
-        <w:t>9</w:t>
-      </w:r>
-      <w:r>
-        <w:t xml:space="preserve">). </w:t>
-      </w:r>
-      <w:r>
-        <w:rPr>
-          <w:i/>
-          <w:iCs/>
-        </w:rPr>
-        <w:t>M. menidia</w:t>
-      </w:r>
-      <w:r>
-        <w:t xml:space="preserve"> exposed to hypoxia swim to the surface to use aquatic surface respiration, taking advantage of the diffusion of oxygen from the air (Miller et al., 2016). However, this behavior is impossible in embryos and the tendency of larvae to attempt this (successfully or not) has not been documented. Fishes also expend energy </w:t>
+        <w:t xml:space="preserve">Although complexity can be </w:t>
+      </w:r>
+      <w:r>
+        <w:t>beneficial</w:t>
+      </w:r>
+      <w:r>
+        <w:t xml:space="preserve"> (Evans et al., 2013), s</w:t>
+      </w:r>
+      <w:r>
+        <w:t>impler models with fewer parameters are often preferable for their predictive power and ability to be applied, tested, and interpreted widely (</w:t>
+      </w:r>
+      <w:r>
+        <w:t xml:space="preserve">Holling, 1966; May, </w:t>
+      </w:r>
+      <w:r>
+        <w:t>2001</w:t>
+      </w:r>
+      <w:r>
+        <w:t xml:space="preserve">; </w:t>
+      </w:r>
+      <w:r>
+        <w:t xml:space="preserve">Jusup et al., 2017). </w:t>
+      </w:r>
+      <w:r>
+        <w:t xml:space="preserve">The DEBkiss framework </w:t>
       </w:r>
       <w:r>
         <w:lastRenderedPageBreak/>
-        <w:t xml:space="preserve">on faster ventilation and heartbeat to increase oxygen uptake when ambient DO is low </w:t>
-      </w:r>
-      <w:r>
-        <w:t>(Kramer, 1987; Maxime et al., 2000</w:t>
-      </w:r>
-      <w:r>
-        <w:t xml:space="preserve">), but these capabilities as well may be limited until development has progressed further. We therefore hypothesize that maintenance does not account for a substantial portion of the early life changes in growth, hatch timing, and survival. The conversion efficiency of assimilates for growth controls growth and hatch timing because it is the fraction of assimilates that are converted into structure rather than burned on overhead costs of growth (Jager, 2018). When oxygen is low enough that anaerobic metabolism must be used, this reduces conversion efficiency so that less growth results from the same amount of yolk or food. This would lead to a smaller hatch size and slower growth post-hatch. </w:t>
+        <w:t xml:space="preserve">(Figure 1) is a </w:t>
+      </w:r>
+      <w:r>
+        <w:t xml:space="preserve">moderately </w:t>
+      </w:r>
+      <w:r>
+        <w:t>simplified variation on the standard DEB model for animals that eliminates the concept of reserve</w:t>
+      </w:r>
+      <w:r>
+        <w:t>, a</w:t>
+      </w:r>
+      <w:r>
+        <w:t xml:space="preserve"> pool of assimilates that are allocated to structure, maintenance, </w:t>
+      </w:r>
+      <w:r>
+        <w:t>and</w:t>
+      </w:r>
+      <w:r>
+        <w:t xml:space="preserve"> reproduction in the standard DEB model (Jager et al., 2013). </w:t>
+      </w:r>
+      <w:r>
+        <w:t xml:space="preserve">This framework reduces the data requirements, the role of compound parameters, and, depending on the data, the total number of parameters to be estimated (Jager et al., 2013). </w:t>
+      </w:r>
+      <w:commentRangeStart w:id="1"/>
+      <w:r>
+        <w:t>While in the standard DEB model reserve controls embryonic growth and hatch timing, DEBkiss deals with this stage using a state variable for egg buffer mass. Body size increases as egg buffer mass (yolk) is converted into structure</w:t>
+      </w:r>
+      <w:r>
+        <w:t xml:space="preserve"> and used for somatic maintenance,</w:t>
+      </w:r>
+      <w:r>
+        <w:t xml:space="preserve"> and hatching occurs when the egg buffer mass reaches zero (Jager et al., 2013). </w:t>
+      </w:r>
+      <w:r>
+        <w:t xml:space="preserve">A potential downside to </w:t>
+      </w:r>
+      <w:r>
+        <w:t>not using reserve</w:t>
+      </w:r>
+      <w:r>
+        <w:t xml:space="preserve"> is low resolution for modeling fluctuations in </w:t>
+      </w:r>
+      <w:r>
+        <w:t xml:space="preserve">food level on small time scales, but this should not be a concern when working with constant feeding over time or when small changes in feeding are not vital to the research question, the model has clear assumptions for sustained starvation (Jager, 2018). </w:t>
+      </w:r>
+      <w:r>
+        <w:t xml:space="preserve">The lack of reserve also means that DEBkiss is best suited for animals with a small ultimate body size because reserve plays a smaller role in such species </w:t>
+      </w:r>
+      <w:r>
+        <w:t>under DEB theory (Nisbet et al., 2000).</w:t>
+      </w:r>
+      <w:r>
+        <w:t xml:space="preserve"> DEBkiss also differs from standard DEB theory by using body size thresholds to trigger life stage transitions, while DEB theory does this by having a state variable for ‘maturity’ (Kooijman, 2010; Jager et al., 2013).</w:t>
+      </w:r>
+      <w:commentRangeEnd w:id="1"/>
+      <w:r>
+        <w:rPr>
+          <w:rStyle w:val="CommentReference"/>
+          <w:rFonts w:asciiTheme="minorHAnsi" w:hAnsiTheme="minorHAnsi"/>
+        </w:rPr>
+        <w:commentReference w:id="1"/>
       </w:r>
     </w:p>
     <w:p>
@@ -906,87 +615,320 @@
         <w:spacing w:line="480" w:lineRule="auto"/>
         <w:ind w:firstLine="720"/>
       </w:pPr>
-      <w:r>
-        <w:t xml:space="preserve">Maximum assimilation may best explain the observed hypoxia effects. </w:t>
-      </w:r>
-      <w:r>
-        <w:t>Assimilation is the transformation of food and oxygen into compounds that will go to structure, maintenance, or reproduction. Reduced food consumption is a primary mechanism by which the fish energy budget is thought to be impacted by hypoxia (Chabot and Dutil, 1999; Thomas et al., 2019). However,</w:t>
-      </w:r>
-      <w:r>
-        <w:t xml:space="preserve"> feeding </w:t>
-      </w:r>
-      <w:r>
-        <w:t xml:space="preserve">effects can not explain the observed hypoxia impacts on </w:t>
-      </w:r>
-      <w:r>
-        <w:rPr>
-          <w:i/>
-          <w:iCs/>
-        </w:rPr>
-        <w:t>M. menidia</w:t>
-      </w:r>
-      <w:r>
-        <w:t xml:space="preserve"> hatch survival, timing, and size (Cross et al., 2019) because embryos </w:t>
-      </w:r>
-      <w:r>
-        <w:t xml:space="preserve">do not yet feed. But because oxygen is also used in assimilation, low oxygen could reduce the assimilation rate of yolk resulting in </w:t>
-      </w:r>
-      <w:r>
-        <w:t xml:space="preserve">slower depletion of the egg buffer and </w:t>
-      </w:r>
-      <w:r>
-        <w:t xml:space="preserve">smaller size at hatching. </w:t>
-      </w:r>
-      <w:r>
-        <w:t xml:space="preserve">Changes to assimilation efficiency under hypoxia have been recorded in other species, but the direction of that effect is species-dependent (reviewed in Thomas et al., 2019). </w:t>
-      </w:r>
-      <w:r>
-        <w:t xml:space="preserve">Our fitted survival parameter for embryo mortality is greater than that of larvae. If assimilation rate of </w:t>
-      </w:r>
-      <w:r>
-        <w:rPr>
-          <w:i/>
-          <w:iCs/>
-        </w:rPr>
-        <w:t>M. menidia</w:t>
-      </w:r>
-      <w:r>
-        <w:t xml:space="preserve"> decreases under hypoxia, the</w:t>
-      </w:r>
-      <w:r>
-        <w:t xml:space="preserve"> resulting slower egg buffer depletion would delay hatching, extending individuals’ time in the stage with greater mortality and thus accounting for reduce</w:t>
-      </w:r>
-      <w:del w:id="34" w:author="Janet A Nye" w:date="2023-03-03T23:00:00Z">
-        <w:r>
-          <w:delText>s</w:delText>
-        </w:r>
-      </w:del>
-      <w:ins w:id="35" w:author="Janet A Nye" w:date="2023-03-03T23:00:00Z">
-        <w:r>
-          <w:t>d</w:t>
-        </w:r>
-      </w:ins>
-      <w:r>
-        <w:t xml:space="preserve"> hatch survival under hypoxia. We therefore hypothesize that maximum assimilation rate will be the </w:t>
-      </w:r>
-      <w:r>
-        <w:lastRenderedPageBreak/>
-        <w:t xml:space="preserve">best parameter to explain the bioenergetic mechanism of early life hypoxia effects, and that modifying the embryo mortality parameter will consequently not be necessary. However, we hypothesize that this will not be the case for the post-hatch mortality parameter because none of the processes in the DEBkiss model affect mortality after hatching, so using the stress function on assimilation and post-hatch mortality parameters may be necessary to fully replicate the observed hypoxia </w:t>
-      </w:r>
-      <w:commentRangeStart w:id="36"/>
-      <w:r>
-        <w:t>data</w:t>
-      </w:r>
-      <w:commentRangeEnd w:id="36"/>
+      <w:commentRangeStart w:id="2"/>
+      <w:r>
+        <w:t>We</w:t>
+      </w:r>
+      <w:commentRangeEnd w:id="2"/>
       <w:r>
         <w:rPr>
           <w:rStyle w:val="CommentReference"/>
           <w:rFonts w:asciiTheme="minorHAnsi" w:hAnsiTheme="minorHAnsi"/>
         </w:rPr>
-        <w:commentReference w:id="36"/>
+        <w:commentReference w:id="2"/>
+      </w:r>
+      <w:r>
+        <w:t xml:space="preserve"> used a</w:t>
+      </w:r>
+      <w:commentRangeStart w:id="3"/>
+      <w:commentRangeStart w:id="4"/>
+      <w:r>
+        <w:t xml:space="preserve"> DEBkiss </w:t>
+      </w:r>
+      <w:commentRangeEnd w:id="3"/>
+      <w:r>
+        <w:rPr>
+          <w:rStyle w:val="CommentReference"/>
+          <w:rFonts w:asciiTheme="minorHAnsi" w:hAnsiTheme="minorHAnsi"/>
+        </w:rPr>
+        <w:commentReference w:id="3"/>
+      </w:r>
+      <w:commentRangeEnd w:id="4"/>
+      <w:r>
+        <w:rPr>
+          <w:rStyle w:val="CommentReference"/>
+          <w:rFonts w:asciiTheme="minorHAnsi" w:hAnsiTheme="minorHAnsi"/>
+        </w:rPr>
+        <w:commentReference w:id="4"/>
+      </w:r>
+      <w:r>
+        <w:t xml:space="preserve">model to identify the bioenergetic mechanisms underlying observed growth and survival effects of hypoxia in early life stages of </w:t>
+      </w:r>
+      <w:r>
+        <w:rPr>
+          <w:i/>
+          <w:iCs/>
+        </w:rPr>
+        <w:t>M</w:t>
+      </w:r>
+      <w:r>
+        <w:rPr>
+          <w:i/>
+          <w:iCs/>
+        </w:rPr>
+        <w:t>.</w:t>
+      </w:r>
+      <w:r>
+        <w:rPr>
+          <w:i/>
+          <w:iCs/>
+        </w:rPr>
+        <w:t xml:space="preserve"> menidia</w:t>
       </w:r>
       <w:r>
         <w:t xml:space="preserve">. </w:t>
+      </w:r>
+      <w:r>
+        <w:t>U</w:t>
+      </w:r>
+      <w:commentRangeStart w:id="5"/>
+      <w:r>
+        <w:t>sing DEB theory to model</w:t>
+      </w:r>
+      <w:r>
+        <w:t xml:space="preserve"> the metabolic mechanisms behind the </w:t>
+      </w:r>
+      <w:r>
+        <w:t xml:space="preserve">early-life </w:t>
+      </w:r>
+      <w:r>
+        <w:t>responses to</w:t>
+      </w:r>
+      <w:r>
+        <w:t xml:space="preserve"> chronic </w:t>
+      </w:r>
+      <w:r>
+        <w:t xml:space="preserve">hypoxia can help build understanding of </w:t>
+      </w:r>
+      <w:r>
+        <w:t>full-life consequences for individuals and the life history traits that feed into population dynamics</w:t>
+      </w:r>
+      <w:r>
+        <w:t xml:space="preserve"> (</w:t>
+      </w:r>
+      <w:r>
+        <w:t xml:space="preserve">Nisbet et al., 2000; </w:t>
+      </w:r>
+      <w:r>
+        <w:t>Lavaud et al., 2021)</w:t>
+      </w:r>
+      <w:r>
+        <w:t xml:space="preserve">. </w:t>
+      </w:r>
+      <w:commentRangeEnd w:id="5"/>
+      <w:r>
+        <w:rPr>
+          <w:rStyle w:val="CommentReference"/>
+          <w:rFonts w:asciiTheme="minorHAnsi" w:hAnsiTheme="minorHAnsi"/>
+        </w:rPr>
+        <w:commentReference w:id="5"/>
+      </w:r>
+      <w:r>
+        <w:t xml:space="preserve"> </w:t>
+      </w:r>
+      <w:r>
+        <w:t xml:space="preserve">Hypoxia is a widespread condition that often co-occurs with other stressors, but logistical constraints generally prevent the </w:t>
+      </w:r>
+      <w:r>
+        <w:lastRenderedPageBreak/>
+        <w:t>experimental testing of more than a handful of levels of two or three different stressors at once. A DEB</w:t>
+      </w:r>
+      <w:r>
+        <w:t xml:space="preserve"> model</w:t>
+      </w:r>
+      <w:r>
+        <w:t xml:space="preserve"> of hypoxia effects</w:t>
+      </w:r>
+      <w:r>
+        <w:t xml:space="preserve"> could be incorporated into future models with other stressors, such as acidification or contaminants, because knowing the</w:t>
+      </w:r>
+      <w:r>
+        <w:t xml:space="preserve"> underlying</w:t>
+      </w:r>
+      <w:r>
+        <w:t xml:space="preserve"> mechanisms can </w:t>
+      </w:r>
+      <w:r>
+        <w:t>help researchers predict how multiple stressors interact without having to conduct enormous multistressor experiments and sacrifice large numbers of animals</w:t>
+      </w:r>
+      <w:r>
+        <w:t xml:space="preserve">. </w:t>
+      </w:r>
+      <w:r>
+        <w:t>Furthermore, the DEBkiss framework is simple enough to be adapted to other species</w:t>
+      </w:r>
+      <w:r>
+        <w:t xml:space="preserve"> of ecological or commercial value</w:t>
+      </w:r>
+      <w:r>
+        <w:t xml:space="preserve"> and the types of data we used – growth and survival – are some of the most commonly measured variables in laboratory experiments</w:t>
+      </w:r>
+      <w:r>
+        <w:t>.</w:t>
+      </w:r>
+      <w:r>
+        <w:t xml:space="preserve"> </w:t>
+      </w:r>
+    </w:p>
+    <w:p>
+      <w:pPr>
+        <w:pStyle w:val="TS"/>
+        <w:spacing w:line="480" w:lineRule="auto"/>
+        <w:ind w:firstLine="720"/>
+      </w:pPr>
+      <w:r>
+        <w:t xml:space="preserve">We aimed to explain with DEB processes the observed hypoxia effects </w:t>
+      </w:r>
+      <w:r>
+        <w:t xml:space="preserve">on early life </w:t>
+      </w:r>
+      <w:r>
+        <w:rPr>
+          <w:i/>
+          <w:iCs/>
+        </w:rPr>
+        <w:t>M. menidia</w:t>
+      </w:r>
+      <w:r>
+        <w:t xml:space="preserve"> growth, survival, and hatching</w:t>
+      </w:r>
+      <w:r>
+        <w:t xml:space="preserve">. </w:t>
+      </w:r>
+      <w:r>
+        <w:t xml:space="preserve">First, we fitted a base DEBkiss model to full-life data on total length, reproductive output, hatch timing, and survival and estimated or calculated parameters under fully oxygenated conditions. Second, we modified a subset of parameters with a hypoxia-based stress function parameterized to replicate the early-life data for three low DO treatments. We evaluated the extent to which each parameter or combination of parameters was able to best account for the full set of hypoxia responses observed in experiments. We hypothesized that the following parameters would account for some or all of the hypoxia effects: maximum assimilation rate, conversion efficiency of assimilates into structure (growth), maximum somatic maintenance rate, </w:t>
+      </w:r>
+      <w:r>
+        <w:t xml:space="preserve">embryo mortality rate, and post-hatch mortality rate. </w:t>
+      </w:r>
+      <w:r>
+        <w:t xml:space="preserve">The maintenance rate could be elevated by </w:t>
+      </w:r>
+      <w:r>
+        <w:t>the activity required for some of the</w:t>
+      </w:r>
+      <w:r>
+        <w:t xml:space="preserve"> behavioral responses fish exhibit under hypoxia (</w:t>
+      </w:r>
+      <w:r>
+        <w:t>Thomas et al., 201</w:t>
+      </w:r>
+      <w:r>
+        <w:t>9</w:t>
+      </w:r>
+      <w:r>
+        <w:t xml:space="preserve">). </w:t>
+      </w:r>
+      <w:r>
+        <w:rPr>
+          <w:i/>
+          <w:iCs/>
+        </w:rPr>
+        <w:t>M. menidia</w:t>
+      </w:r>
+      <w:r>
+        <w:t xml:space="preserve"> exposed to hypoxia swim to the surface to use aquatic surface respiration, taking advantage of the diffusion of oxygen from the air (Miller et al., 2016). However, this behavior is impossible in embryos </w:t>
+      </w:r>
+      <w:r>
+        <w:t>although it has been observed in</w:t>
+      </w:r>
+      <w:r>
+        <w:t xml:space="preserve"> larvae </w:t>
+      </w:r>
+      <w:r>
+        <w:t>(Cross et al., 2019)</w:t>
+      </w:r>
+      <w:r>
+        <w:t xml:space="preserve">. Fishes also expend energy on faster ventilation and </w:t>
+      </w:r>
+      <w:r>
+        <w:lastRenderedPageBreak/>
+        <w:t xml:space="preserve">heartbeat to increase oxygen uptake when ambient DO is low </w:t>
+      </w:r>
+      <w:r>
+        <w:t>(Kramer, 1987; Maxime et al., 2000</w:t>
+      </w:r>
+      <w:r>
+        <w:t xml:space="preserve">), but these capabilities may be limited until development has progressed further. We therefore hypothesize that maintenance does not account for a substantial portion of the early life changes in growth, hatch timing, and survival. The conversion efficiency of assimilates for growth controls growth and hatch timing because it is the fraction of assimilates that are converted into structure rather than burned on overhead costs of growth (Jager, 2018). When oxygen is low enough that anaerobic metabolism must be used, this reduces conversion efficiency so that less growth results from the same amount of yolk or food. This would lead to a smaller hatch size and slower growth post-hatch. </w:t>
+      </w:r>
+    </w:p>
+    <w:p>
+      <w:pPr>
+        <w:pStyle w:val="TS"/>
+        <w:spacing w:line="480" w:lineRule="auto"/>
+        <w:ind w:firstLine="720"/>
+      </w:pPr>
+      <w:r>
+        <w:t xml:space="preserve">Maximum assimilation may best explain the observed hypoxia effects. </w:t>
+      </w:r>
+      <w:r>
+        <w:t>Assimilation is the transformation of food and oxygen into compounds that will go to structure, maintenance, or reproduction. Reduced food consumption is a primary mechanism by which the fish energy budget is thought to be impacted by hypoxia (Chabot and Dutil, 1999; Thomas et al., 2019). However,</w:t>
+      </w:r>
+      <w:r>
+        <w:t xml:space="preserve"> feeding </w:t>
+      </w:r>
+      <w:r>
+        <w:t xml:space="preserve">effects can not explain the observed hypoxia impacts on </w:t>
+      </w:r>
+      <w:r>
+        <w:rPr>
+          <w:i/>
+          <w:iCs/>
+        </w:rPr>
+        <w:t>M. menidia</w:t>
+      </w:r>
+      <w:r>
+        <w:t xml:space="preserve"> hatch survival, timing, and size (Cross et al., 2019) because embryos </w:t>
+      </w:r>
+      <w:r>
+        <w:t xml:space="preserve">do not yet feed. But because oxygen is also used in assimilation, low oxygen could reduce the assimilation rate of yolk resulting in </w:t>
+      </w:r>
+      <w:r>
+        <w:t xml:space="preserve">slower depletion of the egg buffer and </w:t>
+      </w:r>
+      <w:r>
+        <w:t xml:space="preserve">smaller size at hatching. </w:t>
+      </w:r>
+      <w:r>
+        <w:t xml:space="preserve">Changes to assimilation efficiency under hypoxia have been recorded in other species, but the direction of that effect is species-dependent (reviewed in Thomas et al., 2019). </w:t>
+      </w:r>
+      <w:r>
+        <w:t xml:space="preserve">Our fitted survival parameter for embryo mortality is greater than that of larvae. If assimilation rate of </w:t>
+      </w:r>
+      <w:r>
+        <w:rPr>
+          <w:i/>
+          <w:iCs/>
+        </w:rPr>
+        <w:t>M. menidia</w:t>
+      </w:r>
+      <w:r>
+        <w:t xml:space="preserve"> decreases under hypoxia, the</w:t>
+      </w:r>
+      <w:r>
+        <w:t xml:space="preserve"> resulting slower egg buffer depletion would delay hatching, extending individuals’ time in the stage with greater mortality and thus accounting for reduce</w:t>
+      </w:r>
+      <w:r>
+        <w:t>d</w:t>
+      </w:r>
+      <w:r>
+        <w:t xml:space="preserve"> hatch survival under hypoxia. We therefore hypothesize that maximum assimilation rate will be the </w:t>
+      </w:r>
+      <w:r>
+        <w:lastRenderedPageBreak/>
+        <w:t xml:space="preserve">best parameter to explain the bioenergetic mechanism of early life hypoxia effects, and that modifying the embryo mortality parameter will consequently not be necessary. However, we hypothesize that this will not be the case for the post-hatch mortality parameter because none of the processes in the DEBkiss model affect mortality after hatching, so using the stress function on </w:t>
+      </w:r>
+      <w:r>
+        <w:t xml:space="preserve">both the </w:t>
+      </w:r>
+      <w:r>
+        <w:t xml:space="preserve">assimilation and post-hatch mortality parameters may be necessary to fully replicate the observed </w:t>
+      </w:r>
+      <w:r>
+        <w:t xml:space="preserve">changes to growth, hatch timing, and survival under </w:t>
+      </w:r>
+      <w:r>
+        <w:t xml:space="preserve">hypoxia. </w:t>
       </w:r>
     </w:p>
     <w:p>
@@ -1008,7 +950,7 @@
           <w:bCs/>
         </w:rPr>
       </w:pPr>
-      <w:bookmarkStart w:id="37" w:name="_Hlk130397819"/>
+      <w:bookmarkStart w:id="6" w:name="_Hlk130397819"/>
       <w:r>
         <w:rPr>
           <w:b/>
@@ -4834,7 +4776,7 @@
         <w:t xml:space="preserve"> was set to 1</w:t>
       </w:r>
       <w:r>
-        <w:t>. For experiments that exposed fish to different carbon dioxide (CO</w:t>
+        <w:t>. For experiments that exposed fish to different CO</w:t>
       </w:r>
       <w:r>
         <w:rPr>
@@ -4843,7 +4785,7 @@
         <w:t>2</w:t>
       </w:r>
       <w:r>
-        <w:t xml:space="preserve">) levels, we only used data from control groups to avoid potential stressor effects in the data. </w:t>
+        <w:t xml:space="preserve"> levels, we only used data from control groups to avoid potential stressor effects in the data. </w:t>
       </w:r>
     </w:p>
     <w:p>
@@ -4898,7 +4840,7 @@
         <w:t xml:space="preserve"> that </w:t>
       </w:r>
       <w:r>
-        <w:t>exposed offspring to fluctuating oxygen and carbon dioxide (CO</w:t>
+        <w:t>exposed offspring to fluctuating oxygen and CO</w:t>
       </w:r>
       <w:r>
         <w:rPr>
@@ -4907,7 +4849,7 @@
         <w:t>2</w:t>
       </w:r>
       <w:r>
-        <w:t xml:space="preserve">) levels but the control conditions were static, so we used total length data from these treatments for the base model as well (Cross et al., 2019). We sourced additional length data for the base model from control levels of experiments that exposed </w:t>
+        <w:t xml:space="preserve"> levels but the control conditions were static, so we used total length data from these treatments for the base model as well (Cross et al., 2019). We sourced additional length data for the base model from control levels of experiments that exposed </w:t>
       </w:r>
       <w:r>
         <w:rPr>
@@ -7312,7 +7254,7 @@
         </w:rPr>
         <w:t xml:space="preserve"> and calculated AIC with a correction factor applied to each individual parameter and every combination of two, three, or four parameters. </w:t>
       </w:r>
-      <w:bookmarkStart w:id="38" w:name="_Hlk130473177"/>
+      <w:bookmarkStart w:id="7" w:name="_Hlk130473177"/>
       <w:r>
         <w:rPr>
           <w:rFonts w:eastAsiaTheme="minorEastAsia"/>
@@ -7427,7 +7369,7 @@
         </w:rPr>
         <w:t xml:space="preserve">. </w:t>
       </w:r>
-      <w:bookmarkEnd w:id="38"/>
+      <w:bookmarkEnd w:id="7"/>
       <w:r>
         <w:rPr>
           <w:rFonts w:eastAsiaTheme="minorEastAsia"/>
@@ -12942,7 +12884,7 @@
         <w:spacing w:line="480" w:lineRule="auto"/>
       </w:pPr>
     </w:p>
-    <w:bookmarkEnd w:id="37"/>
+    <w:bookmarkEnd w:id="6"/>
     <w:p>
       <w:pPr>
         <w:pStyle w:val="TS"/>
@@ -12954,7 +12896,7 @@
         <w:pStyle w:val="TS"/>
         <w:spacing w:line="480" w:lineRule="auto"/>
       </w:pPr>
-      <w:bookmarkStart w:id="39" w:name="_Hlk130398530"/>
+      <w:bookmarkStart w:id="8" w:name="_Hlk130398530"/>
       <w:r>
         <w:rPr>
           <w:noProof/>
@@ -13703,7 +13645,7 @@
         <w:spacing w:line="480" w:lineRule="auto"/>
       </w:pPr>
     </w:p>
-    <w:bookmarkEnd w:id="39"/>
+    <w:bookmarkEnd w:id="8"/>
     <w:p>
       <w:pPr>
         <w:pStyle w:val="TS"/>
@@ -13882,13 +13824,7 @@
         <w:rPr>
           <w:rFonts w:cs="Times New Roman"/>
         </w:rPr>
-        <w:t xml:space="preserve">Through this model we </w:t>
-      </w:r>
-      <w:r>
-        <w:rPr>
-          <w:rFonts w:cs="Times New Roman"/>
-        </w:rPr>
-        <w:t xml:space="preserve">have found evidence that the mechanism largely responsible for the observed hypoxia impacts on growth, hatch timing, and survival is the efficiency by which assimilated food or egg yolk is converted into structure. The estimated best value of </w:t>
+        <w:t xml:space="preserve">Through this model we have found evidence that the mechanism largely responsible for the observed hypoxia impacts on growth, hatch timing, and survival is the efficiency by which assimilated food or egg yolk is converted into structure. The estimated best value of </w:t>
       </w:r>
       <w:r>
         <w:rPr>
@@ -14076,6 +14012,73 @@
           <w:vertAlign w:val="subscript"/>
         </w:rPr>
         <w:t>lar</w:t>
+      </w:r>
+      <w:r>
+        <w:rPr>
+          <w:rFonts w:cs="Times New Roman"/>
+        </w:rPr>
+        <w:t xml:space="preserve">. </w:t>
+      </w:r>
+      <w:r>
+        <w:rPr>
+          <w:rFonts w:cs="Times New Roman"/>
+        </w:rPr>
+        <w:t>Our best fitting model according to AIC underestimated time to hatching and overestimated size at age, which suggests there were additional factors contributing to these differences that the model does not account for.</w:t>
+      </w:r>
+      <w:r>
+        <w:rPr>
+          <w:rFonts w:cs="Times New Roman"/>
+        </w:rPr>
+        <w:t xml:space="preserve"> Nonetheless, the model was able to replicate the direction of effects and even account for hypoxia effects in all three state variables simultaneously by changing only one parameter, either </w:t>
+      </w:r>
+      <w:r>
+        <w:rPr>
+          <w:rFonts w:cs="Times New Roman"/>
+          <w:i/>
+          <w:iCs/>
+        </w:rPr>
+        <w:t>y</w:t>
+      </w:r>
+      <w:r>
+        <w:rPr>
+          <w:rFonts w:cs="Times New Roman"/>
+          <w:i/>
+          <w:iCs/>
+          <w:vertAlign w:val="subscript"/>
+        </w:rPr>
+        <w:t>VA</w:t>
+      </w:r>
+      <w:r>
+        <w:rPr>
+          <w:rFonts w:cs="Times New Roman"/>
+        </w:rPr>
+        <w:t xml:space="preserve"> or </w:t>
+      </w:r>
+      <w:r>
+        <w:rPr>
+          <w:rFonts w:cs="Times New Roman"/>
+          <w:i/>
+          <w:iCs/>
+        </w:rPr>
+        <w:t>J</w:t>
+      </w:r>
+      <w:r>
+        <w:rPr>
+          <w:rFonts w:cs="Times New Roman"/>
+          <w:i/>
+          <w:iCs/>
+          <w:vertAlign w:val="superscript"/>
+        </w:rPr>
+        <w:t>a</w:t>
+      </w:r>
+      <w:r>
+        <w:rPr>
+          <w:rFonts w:cs="Times New Roman"/>
+          <w:i/>
+          <w:iCs/>
+          <w:vertAlign w:val="subscript"/>
+        </w:rPr>
+        <w:t>Am</w:t>
       </w:r>
       <w:r>
         <w:rPr>
@@ -14229,13 +14232,7 @@
         <w:rPr>
           <w:rFonts w:cs="Times New Roman"/>
         </w:rPr>
-        <w:t xml:space="preserve"> based on AIC. </w:t>
-      </w:r>
-      <w:r>
-        <w:rPr>
-          <w:rFonts w:cs="Times New Roman"/>
-        </w:rPr>
-        <w:t xml:space="preserve">Hypoxia could influence either the assimilation rate or the efficiency with which assimilates turn into structure could be affected by hypoxia. </w:t>
+        <w:t xml:space="preserve"> based on AIC. Hypoxia could influence either the assimilation rate or the efficiency with which assimilates turn into structure could be affected by hypoxia. </w:t>
       </w:r>
       <w:r>
         <w:rPr>
@@ -14335,7 +14332,14 @@
         <w:rPr>
           <w:rFonts w:cs="Times New Roman"/>
         </w:rPr>
-        <w:t>hatch lengths between DO treatments</w:t>
+        <w:t xml:space="preserve">hatch lengths between DO </w:t>
+      </w:r>
+      <w:r>
+        <w:rPr>
+          <w:rFonts w:cs="Times New Roman"/>
+        </w:rPr>
+        <w:lastRenderedPageBreak/>
+        <w:t>treatments</w:t>
       </w:r>
       <w:r>
         <w:rPr>
@@ -14412,13 +14416,49 @@
         <w:rPr>
           <w:rFonts w:cs="Times New Roman"/>
         </w:rPr>
-        <w:t xml:space="preserve"> combined with slower rates of tissue differentiation, and extending developmental time while continuing to pay maintenance costs can increase the energy expended to produce each unit of structure </w:t>
-      </w:r>
-      <w:r>
-        <w:rPr>
-          <w:rFonts w:cs="Times New Roman"/>
-        </w:rPr>
-        <w:t>(Kamler, 2007)</w:t>
+        <w:t xml:space="preserve"> combined with slower rates of tissue differentiation</w:t>
+      </w:r>
+      <w:r>
+        <w:rPr>
+          <w:rFonts w:cs="Times New Roman"/>
+        </w:rPr>
+        <w:t>. E</w:t>
+      </w:r>
+      <w:r>
+        <w:rPr>
+          <w:rFonts w:cs="Times New Roman"/>
+        </w:rPr>
+        <w:t xml:space="preserve">xtending developmental time while continuing to pay maintenance costs can </w:t>
+      </w:r>
+      <w:r>
+        <w:rPr>
+          <w:rFonts w:cs="Times New Roman"/>
+        </w:rPr>
+        <w:t xml:space="preserve">further </w:t>
+      </w:r>
+      <w:r>
+        <w:rPr>
+          <w:rFonts w:cs="Times New Roman"/>
+        </w:rPr>
+        <w:t xml:space="preserve">increase the energy expended to produce each unit of structure </w:t>
+      </w:r>
+      <w:r>
+        <w:rPr>
+          <w:rFonts w:cs="Times New Roman"/>
+        </w:rPr>
+        <w:t>(Kamler, 200</w:t>
+      </w:r>
+      <w:r>
+        <w:rPr>
+          <w:rFonts w:cs="Times New Roman"/>
+        </w:rPr>
+        <w:t>8</w:t>
+      </w:r>
+      <w:r>
+        <w:rPr>
+          <w:rFonts w:cs="Times New Roman"/>
+        </w:rPr>
+        <w:t>)</w:t>
       </w:r>
       <w:r>
         <w:rPr>
@@ -14442,7 +14482,6 @@
         <w:rPr>
           <w:rFonts w:cs="Times New Roman"/>
         </w:rPr>
-        <w:lastRenderedPageBreak/>
         <w:t xml:space="preserve">these mechanisms would continue to reduce </w:t>
       </w:r>
       <w:r>
@@ -14508,7 +14547,126 @@
         <w:rPr>
           <w:rFonts w:cs="Times New Roman"/>
         </w:rPr>
-        <w:t xml:space="preserve"> A limitation of this study is the inability to fully separate the relative influences of </w:t>
+        <w:t xml:space="preserve"> The experimental DO levels are greater than the critical oxygen levels for oxygen-independent routine metabolism (</w:t>
+      </w:r>
+      <w:r>
+        <w:rPr>
+          <w:rFonts w:cs="Times New Roman"/>
+          <w:i/>
+          <w:iCs/>
+        </w:rPr>
+        <w:t>P</w:t>
+      </w:r>
+      <w:r>
+        <w:rPr>
+          <w:rFonts w:cs="Times New Roman"/>
+          <w:vertAlign w:val="subscript"/>
+        </w:rPr>
+        <w:t>crit</w:t>
+      </w:r>
+      <w:r>
+        <w:rPr>
+          <w:rFonts w:cs="Times New Roman"/>
+        </w:rPr>
+        <w:t>) of 2.04 mg L</w:t>
+      </w:r>
+      <w:r>
+        <w:rPr>
+          <w:rFonts w:cs="Times New Roman"/>
+          <w:vertAlign w:val="superscript"/>
+        </w:rPr>
+        <w:t>-1</w:t>
+      </w:r>
+      <w:r>
+        <w:rPr>
+          <w:rFonts w:cs="Times New Roman"/>
+        </w:rPr>
+        <w:t xml:space="preserve"> and 1.56 mg L</w:t>
+      </w:r>
+      <w:r>
+        <w:rPr>
+          <w:rFonts w:cs="Times New Roman"/>
+          <w:vertAlign w:val="superscript"/>
+        </w:rPr>
+        <w:t>-1</w:t>
+      </w:r>
+      <w:r>
+        <w:rPr>
+          <w:rFonts w:cs="Times New Roman"/>
+        </w:rPr>
+        <w:t xml:space="preserve"> for embryos and 5dph larvae, respectively (Schwemmer, unpublished data). </w:t>
+      </w:r>
+      <w:r>
+        <w:rPr>
+          <w:rFonts w:cs="Times New Roman"/>
+          <w:i/>
+          <w:iCs/>
+        </w:rPr>
+        <w:t>P</w:t>
+      </w:r>
+      <w:r>
+        <w:rPr>
+          <w:rFonts w:cs="Times New Roman"/>
+          <w:vertAlign w:val="subscript"/>
+        </w:rPr>
+        <w:t>crit</w:t>
+      </w:r>
+      <w:r>
+        <w:rPr>
+          <w:rFonts w:cs="Times New Roman"/>
+        </w:rPr>
+        <w:t xml:space="preserve"> has been assumed by some to be the oxygen level at which anaerobic metabolism is triggered, but there is abundant evidence that some level of anaerobic metabolism can occur well above </w:t>
+      </w:r>
+      <w:r>
+        <w:rPr>
+          <w:rFonts w:cs="Times New Roman"/>
+          <w:i/>
+          <w:iCs/>
+        </w:rPr>
+        <w:t>P</w:t>
+      </w:r>
+      <w:r>
+        <w:rPr>
+          <w:rFonts w:cs="Times New Roman"/>
+          <w:vertAlign w:val="subscript"/>
+        </w:rPr>
+        <w:t>crit</w:t>
+      </w:r>
+      <w:r>
+        <w:rPr>
+          <w:rFonts w:cs="Times New Roman"/>
+        </w:rPr>
+        <w:t xml:space="preserve"> (</w:t>
+      </w:r>
+      <w:r>
+        <w:rPr>
+          <w:rFonts w:cs="Times New Roman"/>
+        </w:rPr>
+        <w:t xml:space="preserve">Nonnotte et al., 1993; </w:t>
+      </w:r>
+      <w:r>
+        <w:rPr>
+          <w:rFonts w:cs="Times New Roman"/>
+        </w:rPr>
+        <w:t xml:space="preserve">Maxime et al., 2000; Wood et al., 2018). Additional activity such as swimming bursts can drive up the need for anaerobiosis </w:t>
+      </w:r>
+      <w:r>
+        <w:rPr>
+          <w:rFonts w:cs="Times New Roman"/>
+        </w:rPr>
+        <w:t>(</w:t>
+      </w:r>
+      <w:r>
+        <w:rPr>
+          <w:rFonts w:cs="Times New Roman"/>
+        </w:rPr>
+        <w:t>Di Santo et al., 2017</w:t>
+      </w:r>
+      <w:r>
+        <w:rPr>
+          <w:rFonts w:cs="Times New Roman"/>
+        </w:rPr>
+        <w:t xml:space="preserve">). Our identification of </w:t>
       </w:r>
       <w:r>
         <w:rPr>
@@ -14531,6 +14689,70 @@
         <w:rPr>
           <w:rFonts w:cs="Times New Roman"/>
         </w:rPr>
+        <w:t xml:space="preserve"> as a primary component of the energy budget that is reduced by hypoxia suggests that anaerobic metabolism is a mechanism of hypoxia effects in </w:t>
+      </w:r>
+      <w:r>
+        <w:rPr>
+          <w:rFonts w:cs="Times New Roman"/>
+          <w:i/>
+          <w:iCs/>
+        </w:rPr>
+        <w:t>M. menidia</w:t>
+      </w:r>
+      <w:r>
+        <w:rPr>
+          <w:rFonts w:cs="Times New Roman"/>
+        </w:rPr>
+        <w:t xml:space="preserve"> early life stages even at oxygen levels above </w:t>
+      </w:r>
+      <w:r>
+        <w:rPr>
+          <w:rFonts w:cs="Times New Roman"/>
+          <w:i/>
+          <w:iCs/>
+        </w:rPr>
+        <w:t>P</w:t>
+      </w:r>
+      <w:r>
+        <w:rPr>
+          <w:rFonts w:cs="Times New Roman"/>
+          <w:vertAlign w:val="subscript"/>
+        </w:rPr>
+        <w:t>crit</w:t>
+      </w:r>
+      <w:r>
+        <w:rPr>
+          <w:rFonts w:cs="Times New Roman"/>
+        </w:rPr>
+        <w:t xml:space="preserve">. </w:t>
+      </w:r>
+      <w:r>
+        <w:rPr>
+          <w:rFonts w:cs="Times New Roman"/>
+        </w:rPr>
+        <w:t xml:space="preserve">A limitation of this study is the inability to fully separate the relative influences of </w:t>
+      </w:r>
+      <w:r>
+        <w:rPr>
+          <w:rFonts w:cs="Times New Roman"/>
+          <w:i/>
+          <w:iCs/>
+        </w:rPr>
+        <w:t>y</w:t>
+      </w:r>
+      <w:r>
+        <w:rPr>
+          <w:rFonts w:cs="Times New Roman"/>
+          <w:i/>
+          <w:iCs/>
+          <w:vertAlign w:val="subscript"/>
+        </w:rPr>
+        <w:t>VA</w:t>
+      </w:r>
+      <w:r>
+        <w:rPr>
+          <w:rFonts w:cs="Times New Roman"/>
+        </w:rPr>
         <w:t xml:space="preserve"> and </w:t>
       </w:r>
       <w:r>
@@ -14666,12 +14888,6 @@
           <w:rFonts w:cs="Times New Roman"/>
         </w:rPr>
         <w:t xml:space="preserve"> with no way of determining which is correct.</w:t>
-      </w:r>
-      <w:r>
-        <w:rPr>
-          <w:rFonts w:cs="Times New Roman"/>
-        </w:rPr>
-        <w:t xml:space="preserve"> </w:t>
       </w:r>
     </w:p>
     <w:p>
@@ -14679,12 +14895,53 @@
         <w:pStyle w:val="TS"/>
         <w:spacing w:line="480" w:lineRule="auto"/>
         <w:ind w:firstLine="720"/>
+        <w:rPr>
+          <w:rFonts w:cs="Times New Roman"/>
+        </w:rPr>
       </w:pPr>
       <w:r>
         <w:rPr>
           <w:rFonts w:cs="Times New Roman"/>
         </w:rPr>
-        <w:t>Adding a correction factor to maintenance costs in addition to this model did not substantially improve the fit</w:t>
+        <w:t>Adding a correction factor to</w:t>
+      </w:r>
+      <w:r>
+        <w:rPr>
+          <w:rFonts w:cs="Times New Roman"/>
+        </w:rPr>
+        <w:t xml:space="preserve"> </w:t>
+      </w:r>
+      <w:r>
+        <w:rPr>
+          <w:rFonts w:cs="Times New Roman"/>
+          <w:i/>
+          <w:iCs/>
+        </w:rPr>
+        <w:t>J</w:t>
+      </w:r>
+      <w:r>
+        <w:rPr>
+          <w:rFonts w:cs="Times New Roman"/>
+          <w:i/>
+          <w:iCs/>
+          <w:vertAlign w:val="superscript"/>
+        </w:rPr>
+        <w:t>v</w:t>
+      </w:r>
+      <w:r>
+        <w:rPr>
+          <w:rFonts w:cs="Times New Roman"/>
+          <w:i/>
+          <w:iCs/>
+          <w:vertAlign w:val="subscript"/>
+        </w:rPr>
+        <w:t>M</w:t>
+      </w:r>
+      <w:r>
+        <w:rPr>
+          <w:rFonts w:cs="Times New Roman"/>
+        </w:rPr>
+        <w:t xml:space="preserve"> in addition to this model did not substantially improve the fit</w:t>
       </w:r>
       <w:r>
         <w:rPr>
@@ -14708,7 +14965,58 @@
         <w:rPr>
           <w:rFonts w:cs="Times New Roman"/>
         </w:rPr>
-        <w:t>a quadrupling to see a noticeable delay in hatching (Figure 4). Maintenance has much greater effects on length later in life while failing to explain differences in length at the time of hatching (Figure 4).</w:t>
+        <w:t xml:space="preserve">a quadrupling to see a </w:t>
+      </w:r>
+      <w:r>
+        <w:rPr>
+          <w:rFonts w:cs="Times New Roman"/>
+        </w:rPr>
+        <w:lastRenderedPageBreak/>
+        <w:t xml:space="preserve">noticeable delay in hatching (Figure 4). </w:t>
+      </w:r>
+      <w:r>
+        <w:rPr>
+          <w:rFonts w:cs="Times New Roman"/>
+        </w:rPr>
+        <w:t xml:space="preserve">Changing </w:t>
+      </w:r>
+      <w:r>
+        <w:rPr>
+          <w:rFonts w:cs="Times New Roman"/>
+          <w:i/>
+          <w:iCs/>
+        </w:rPr>
+        <w:t>J</w:t>
+      </w:r>
+      <w:r>
+        <w:rPr>
+          <w:rFonts w:cs="Times New Roman"/>
+          <w:i/>
+          <w:iCs/>
+          <w:vertAlign w:val="superscript"/>
+        </w:rPr>
+        <w:t>v</w:t>
+      </w:r>
+      <w:r>
+        <w:rPr>
+          <w:rFonts w:cs="Times New Roman"/>
+          <w:i/>
+          <w:iCs/>
+          <w:vertAlign w:val="subscript"/>
+        </w:rPr>
+        <w:t>M</w:t>
+      </w:r>
+      <w:r>
+        <w:rPr>
+          <w:rFonts w:cs="Times New Roman"/>
+        </w:rPr>
+        <w:t xml:space="preserve"> </w:t>
+      </w:r>
+      <w:r>
+        <w:rPr>
+          <w:rFonts w:cs="Times New Roman"/>
+        </w:rPr>
+        <w:t>has much greater effects on length later in life while failing to explain differences in length at the time of hatching (Figure 4).</w:t>
       </w:r>
       <w:r>
         <w:rPr>
@@ -14720,6 +15028,12 @@
         <w:rPr>
           <w:rFonts w:cs="Times New Roman"/>
         </w:rPr>
+        <w:t xml:space="preserve"> related to ventilation and mobility (Thomas et al., 2019)</w:t>
+      </w:r>
+      <w:r>
+        <w:rPr>
+          <w:rFonts w:cs="Times New Roman"/>
+        </w:rPr>
         <w:t>, but at the embryo stage very little activity is possible</w:t>
       </w:r>
       <w:r>
@@ -14732,13 +15046,37 @@
         <w:rPr>
           <w:rFonts w:cs="Times New Roman"/>
         </w:rPr>
-        <w:t xml:space="preserve">so it makes sense that maintenance doesn’t model the hypoxia effects well. A common response to hypoxia in fish embryos is premature hatching (Kamler, 2007) which could allow swimming escape responses that increase maintenance costs, but studies on chorion removal have shown that </w:t>
-      </w:r>
-      <w:r>
-        <w:rPr>
-          <w:rFonts w:cs="Times New Roman"/>
-        </w:rPr>
-        <w:t>it</w:t>
+        <w:t>so it makes sense that</w:t>
+      </w:r>
+      <w:r>
+        <w:rPr>
+          <w:rFonts w:cs="Times New Roman"/>
+        </w:rPr>
+        <w:t xml:space="preserve"> the correction factor for</w:t>
+      </w:r>
+      <w:r>
+        <w:rPr>
+          <w:rFonts w:cs="Times New Roman"/>
+        </w:rPr>
+        <w:t xml:space="preserve"> maintenance doesn’t model the hypoxia effects well. A common response to hypoxia in fish embryos is premature hatching (Kamler, 200</w:t>
+      </w:r>
+      <w:r>
+        <w:rPr>
+          <w:rFonts w:cs="Times New Roman"/>
+        </w:rPr>
+        <w:t>8</w:t>
+      </w:r>
+      <w:r>
+        <w:rPr>
+          <w:rFonts w:cs="Times New Roman"/>
+        </w:rPr>
+        <w:t xml:space="preserve">) which could allow swimming escape responses that increase maintenance costs, but studies on chorion removal have shown that </w:t>
+      </w:r>
+      <w:r>
+        <w:rPr>
+          <w:rFonts w:cs="Times New Roman"/>
+        </w:rPr>
+        <w:t>the increased mobility</w:t>
       </w:r>
       <w:r>
         <w:rPr>
@@ -14788,13 +15126,120 @@
         <w:rPr>
           <w:rFonts w:cs="Times New Roman"/>
         </w:rPr>
-        <w:t xml:space="preserve"> embryos’ delayed growth and hatching do not appear to be related to maintenance costs, and rearing them in hypoxia did not significantly change their oxygen consumption rates as may be expected if maintenance was elevated (Cross et al., 2019; Schwemmer et al., 2020). </w:t>
+        <w:t xml:space="preserve"> embryos’ delayed growth and hatching do not appear to be related to </w:t>
+      </w:r>
+      <w:r>
+        <w:rPr>
+          <w:rFonts w:cs="Times New Roman"/>
+        </w:rPr>
+        <w:t xml:space="preserve">elevated </w:t>
+      </w:r>
+      <w:r>
+        <w:rPr>
+          <w:rFonts w:cs="Times New Roman"/>
+        </w:rPr>
+        <w:t xml:space="preserve">maintenance costs, and rearing them in hypoxia did not significantly change their oxygen consumption rates as may be expected if maintenance was elevated (Cross et al., 2019; Schwemmer et al., 2020). </w:t>
+      </w:r>
+      <w:r>
+        <w:rPr>
+          <w:rFonts w:cs="Times New Roman"/>
+        </w:rPr>
+        <w:t>Some</w:t>
+      </w:r>
+      <w:r>
+        <w:rPr>
+          <w:rFonts w:cs="Times New Roman"/>
+        </w:rPr>
+        <w:t xml:space="preserve"> studies</w:t>
+      </w:r>
+      <w:r>
+        <w:rPr>
+          <w:rFonts w:cs="Times New Roman"/>
+        </w:rPr>
+        <w:t xml:space="preserve"> </w:t>
+      </w:r>
+      <w:r>
+        <w:rPr>
+          <w:rFonts w:cs="Times New Roman"/>
+        </w:rPr>
+        <w:t>on fish responses to hypoxia</w:t>
+      </w:r>
+      <w:r>
+        <w:rPr>
+          <w:rFonts w:cs="Times New Roman"/>
+        </w:rPr>
+        <w:t xml:space="preserve"> suggest </w:t>
+      </w:r>
+      <w:r>
+        <w:rPr>
+          <w:rFonts w:cs="Times New Roman"/>
+        </w:rPr>
+        <w:t xml:space="preserve">maintenance may drop temporarily due to </w:t>
+      </w:r>
+      <w:r>
+        <w:rPr>
+          <w:rFonts w:cs="Times New Roman"/>
+        </w:rPr>
+        <w:t xml:space="preserve">the reduced capacity for aerobic metabolism at low DO levels. Maintenance rates may </w:t>
+      </w:r>
+      <w:r>
+        <w:rPr>
+          <w:rFonts w:cs="Times New Roman"/>
+        </w:rPr>
+        <w:t>then</w:t>
+      </w:r>
+      <w:r>
+        <w:rPr>
+          <w:rFonts w:cs="Times New Roman"/>
+        </w:rPr>
+        <w:t xml:space="preserve"> be temporarily elevated after </w:t>
+      </w:r>
+      <w:r>
+        <w:rPr>
+          <w:rFonts w:cs="Times New Roman"/>
+        </w:rPr>
+        <w:t>oxygen is restored</w:t>
+      </w:r>
+      <w:r>
+        <w:rPr>
+          <w:rFonts w:cs="Times New Roman"/>
+        </w:rPr>
+        <w:t xml:space="preserve"> because of recovery demands such as paying oxygen debt and removing or repairing damage from anaerobic byproducts (Thomas et al., 2019). </w:t>
+      </w:r>
+      <w:r>
+        <w:rPr>
+          <w:rFonts w:cs="Times New Roman"/>
+        </w:rPr>
+        <w:t xml:space="preserve">If such fluctuations were occurring in the </w:t>
+      </w:r>
+      <w:r>
+        <w:rPr>
+          <w:rFonts w:cs="Times New Roman"/>
+          <w:i/>
+          <w:iCs/>
+        </w:rPr>
+        <w:t>M. menidia</w:t>
+      </w:r>
+      <w:r>
+        <w:rPr>
+          <w:rFonts w:cs="Times New Roman"/>
+        </w:rPr>
+        <w:t xml:space="preserve"> offspring from this dataset, </w:t>
+      </w:r>
+      <w:r>
+        <w:rPr>
+          <w:rFonts w:cs="Times New Roman"/>
+        </w:rPr>
+        <w:t xml:space="preserve">the net effect on maintenance was not discernible by our model. </w:t>
       </w:r>
     </w:p>
     <w:p>
       <w:pPr>
         <w:pStyle w:val="TS"/>
         <w:spacing w:line="480" w:lineRule="auto"/>
+        <w:rPr>
+          <w:rFonts w:cs="Times New Roman"/>
+        </w:rPr>
       </w:pPr>
       <w:r>
         <w:tab/>
@@ -14880,14 +15325,289 @@
         <w:rPr>
           <w:rFonts w:cs="Times New Roman"/>
         </w:rPr>
-        <w:t xml:space="preserve"> to both mortality rates better captured the great reductions in </w:t>
+        <w:t xml:space="preserve"> to both mortality rates better captured the great reductions in survival at both hatching 15 dph with hypoxia. In the experiments, the lowest oxygen level (2.7 mg L</w:t>
+      </w:r>
+      <w:r>
+        <w:rPr>
+          <w:rFonts w:cs="Times New Roman"/>
+          <w:vertAlign w:val="superscript"/>
+        </w:rPr>
+        <w:t>-1</w:t>
+      </w:r>
+      <w:r>
+        <w:rPr>
+          <w:rFonts w:cs="Times New Roman"/>
+        </w:rPr>
+        <w:t xml:space="preserve">) had a mean hatch survival of 30.2% while the mean survival in the other three treatments </w:t>
       </w:r>
       <w:r>
         <w:rPr>
           <w:rFonts w:cs="Times New Roman"/>
         </w:rPr>
         <w:lastRenderedPageBreak/>
-        <w:t>survival at both hatching 15 dph with hypoxia. In the experiments, the lowest oxygen level (2.7 mg L</w:t>
+        <w:t xml:space="preserve">was over 70% (Cross et al., 2019). By 15 dph fish from all three low oxygen treatments had lower survival than those from the normoxic treatment (Cross et al., 2019; Table 2). Including hypoxia effects for both pre- and post-hatching mortality rates allowed the model to more closely predict these differences in hypoxia effects </w:t>
+      </w:r>
+      <w:r>
+        <w:rPr>
+          <w:rFonts w:cs="Times New Roman"/>
+        </w:rPr>
+        <w:t xml:space="preserve">in both stages </w:t>
+      </w:r>
+      <w:r>
+        <w:rPr>
+          <w:rFonts w:cs="Times New Roman"/>
+        </w:rPr>
+        <w:t>and improve the fit based on AIC (Table 5).</w:t>
+      </w:r>
+      <w:r>
+        <w:rPr>
+          <w:rFonts w:cs="Times New Roman"/>
+        </w:rPr>
+        <w:t xml:space="preserve"> However, an intrinsic mortality rate </w:t>
+      </w:r>
+      <w:r>
+        <w:rPr>
+          <w:rFonts w:cs="Times New Roman"/>
+        </w:rPr>
+        <w:t>isn’t as explicitly indicative of</w:t>
+      </w:r>
+      <w:r>
+        <w:rPr>
+          <w:rFonts w:cs="Times New Roman"/>
+        </w:rPr>
+        <w:t xml:space="preserve"> underlying energetic processes as the other DEB parameters </w:t>
+      </w:r>
+      <w:r>
+        <w:rPr>
+          <w:rFonts w:cs="Times New Roman"/>
+        </w:rPr>
+        <w:t>are</w:t>
+      </w:r>
+      <w:r>
+        <w:rPr>
+          <w:rFonts w:cs="Times New Roman"/>
+        </w:rPr>
+        <w:t xml:space="preserve">. The additional mortality that was not accounted for by </w:t>
+      </w:r>
+      <w:r>
+        <w:rPr>
+          <w:rFonts w:cs="Times New Roman"/>
+          <w:i/>
+          <w:iCs/>
+        </w:rPr>
+        <w:t>y</w:t>
+      </w:r>
+      <w:r>
+        <w:rPr>
+          <w:rFonts w:cs="Times New Roman"/>
+          <w:i/>
+          <w:iCs/>
+          <w:vertAlign w:val="subscript"/>
+        </w:rPr>
+        <w:t>VA</w:t>
+      </w:r>
+      <w:r>
+        <w:rPr>
+          <w:rFonts w:cs="Times New Roman"/>
+        </w:rPr>
+        <w:t xml:space="preserve"> may have been related to tissue damage from buildup of toxic compounds during anaerobic metabolism (Richards, 2011). </w:t>
+      </w:r>
+      <w:r>
+        <w:rPr>
+          <w:rFonts w:cs="Times New Roman"/>
+        </w:rPr>
+        <w:t xml:space="preserve">The mortality could also have resulted from failing to meet energetic demands with </w:t>
+      </w:r>
+      <w:r>
+        <w:rPr>
+          <w:rFonts w:cs="Times New Roman"/>
+        </w:rPr>
+        <w:t xml:space="preserve">either </w:t>
+      </w:r>
+      <w:r>
+        <w:rPr>
+          <w:rFonts w:cs="Times New Roman"/>
+        </w:rPr>
+        <w:t xml:space="preserve">aerobic </w:t>
+      </w:r>
+      <w:r>
+        <w:rPr>
+          <w:rFonts w:cs="Times New Roman"/>
+        </w:rPr>
+        <w:t>or</w:t>
+      </w:r>
+      <w:r>
+        <w:rPr>
+          <w:rFonts w:cs="Times New Roman"/>
+        </w:rPr>
+        <w:t xml:space="preserve"> anaerobic metabolism</w:t>
+      </w:r>
+      <w:r>
+        <w:rPr>
+          <w:rFonts w:cs="Times New Roman"/>
+        </w:rPr>
+        <w:t xml:space="preserve"> (citations)</w:t>
+      </w:r>
+      <w:r>
+        <w:rPr>
+          <w:rFonts w:cs="Times New Roman"/>
+        </w:rPr>
+        <w:t xml:space="preserve"> and</w:t>
+      </w:r>
+      <w:r>
+        <w:rPr>
+          <w:rFonts w:cs="Times New Roman"/>
+        </w:rPr>
+        <w:t xml:space="preserve">, specifically in embryos, </w:t>
+      </w:r>
+      <w:r>
+        <w:rPr>
+          <w:rFonts w:cs="Times New Roman"/>
+        </w:rPr>
+        <w:t xml:space="preserve">failure to reach a viable </w:t>
+      </w:r>
+      <w:r>
+        <w:rPr>
+          <w:rFonts w:cs="Times New Roman"/>
+        </w:rPr>
+        <w:t>level of complexity</w:t>
+      </w:r>
+      <w:r>
+        <w:rPr>
+          <w:rFonts w:cs="Times New Roman"/>
+        </w:rPr>
+        <w:t xml:space="preserve"> before the yolk is depleted (</w:t>
+      </w:r>
+      <w:r>
+        <w:rPr>
+          <w:rFonts w:cs="Times New Roman"/>
+        </w:rPr>
+        <w:t>Jager et al., 2013</w:t>
+      </w:r>
+      <w:r>
+        <w:rPr>
+          <w:rFonts w:cs="Times New Roman"/>
+        </w:rPr>
+        <w:t>).</w:t>
+      </w:r>
+      <w:r>
+        <w:rPr>
+          <w:rFonts w:cs="Times New Roman"/>
+        </w:rPr>
+        <w:t xml:space="preserve"> The latter could be a</w:t>
+      </w:r>
+      <w:r>
+        <w:rPr>
+          <w:rFonts w:cs="Times New Roman"/>
+        </w:rPr>
+        <w:t xml:space="preserve">n indirect effect of reduced </w:t>
+      </w:r>
+      <w:r>
+        <w:rPr>
+          <w:rFonts w:cs="Times New Roman"/>
+          <w:i/>
+          <w:iCs/>
+        </w:rPr>
+        <w:t>y</w:t>
+      </w:r>
+      <w:r>
+        <w:rPr>
+          <w:rFonts w:cs="Times New Roman"/>
+          <w:i/>
+          <w:iCs/>
+          <w:vertAlign w:val="subscript"/>
+        </w:rPr>
+        <w:t>VA</w:t>
+      </w:r>
+      <w:r>
+        <w:rPr>
+          <w:rFonts w:cs="Times New Roman"/>
+        </w:rPr>
+        <w:t xml:space="preserve"> that the model does not account for, as mortality rates are not influenced by the other model parameters in our formulation.</w:t>
+      </w:r>
+      <w:r>
+        <w:rPr>
+          <w:rFonts w:cs="Times New Roman"/>
+        </w:rPr>
+        <w:t xml:space="preserve"> Measurement of anaerobic byproducts such as lactate </w:t>
+      </w:r>
+      <w:r>
+        <w:rPr>
+          <w:rFonts w:cs="Times New Roman"/>
+        </w:rPr>
+        <w:t xml:space="preserve">and morphological evaluation of dead embryos and larvae </w:t>
+      </w:r>
+      <w:r>
+        <w:rPr>
+          <w:rFonts w:cs="Times New Roman"/>
+        </w:rPr>
+        <w:t xml:space="preserve">could help to </w:t>
+      </w:r>
+      <w:r>
+        <w:rPr>
+          <w:rFonts w:cs="Times New Roman"/>
+        </w:rPr>
+        <w:t>identify the mechanisms underlying the mortality rates</w:t>
+      </w:r>
+      <w:r>
+        <w:rPr>
+          <w:rFonts w:cs="Times New Roman"/>
+        </w:rPr>
+        <w:t xml:space="preserve"> in future work</w:t>
+      </w:r>
+      <w:r>
+        <w:rPr>
+          <w:rFonts w:cs="Times New Roman"/>
+        </w:rPr>
+        <w:t xml:space="preserve">. </w:t>
+      </w:r>
+      <w:r>
+        <w:rPr>
+          <w:rFonts w:cs="Times New Roman"/>
+        </w:rPr>
+        <w:t>Although</w:t>
+      </w:r>
+      <w:r>
+        <w:rPr>
+          <w:rFonts w:cs="Times New Roman"/>
+        </w:rPr>
+        <w:t xml:space="preserve"> survival does not approach 0% during the larval stage </w:t>
+      </w:r>
+      <w:r>
+        <w:rPr>
+          <w:rFonts w:cs="Times New Roman"/>
+        </w:rPr>
+        <w:t xml:space="preserve">in our best fitting model </w:t>
+      </w:r>
+      <w:r>
+        <w:rPr>
+          <w:rFonts w:cs="Times New Roman"/>
+        </w:rPr>
+        <w:t>(Figure 5)</w:t>
+      </w:r>
+      <w:r>
+        <w:rPr>
+          <w:rFonts w:cs="Times New Roman"/>
+        </w:rPr>
+        <w:t xml:space="preserve">, all </w:t>
+      </w:r>
+      <w:r>
+        <w:rPr>
+          <w:rFonts w:cs="Times New Roman"/>
+        </w:rPr>
+        <w:t xml:space="preserve">experimental </w:t>
+      </w:r>
+      <w:r>
+        <w:rPr>
+          <w:rFonts w:cs="Times New Roman"/>
+        </w:rPr>
+        <w:t xml:space="preserve">replicates of the </w:t>
+      </w:r>
+      <w:r>
+        <w:rPr>
+          <w:rFonts w:cs="Times New Roman"/>
+        </w:rPr>
+        <w:t>2.7 mg L</w:t>
       </w:r>
       <w:r>
         <w:rPr>
@@ -14900,91 +15620,136 @@
         <w:rPr>
           <w:rFonts w:cs="Times New Roman"/>
         </w:rPr>
-        <w:t xml:space="preserve">) had a mean hatch survival of 30.2% while the mean survival in the other three treatments was over 70% (Cross et al., 2019). By 15 dph fish from all three low oxygen treatments had lower survival than those from the normoxic treatment (Cross et al., 2019; Table 2). Including hypoxia effects for both pre- and post-hatching mortality rates allowed the model to more closely predict these differences in hypoxia effects </w:t>
-      </w:r>
-      <w:r>
-        <w:rPr>
-          <w:rFonts w:cs="Times New Roman"/>
-        </w:rPr>
-        <w:t xml:space="preserve">in both stages </w:t>
-      </w:r>
-      <w:r>
-        <w:rPr>
-          <w:rFonts w:cs="Times New Roman"/>
-        </w:rPr>
-        <w:t>and improve the fit based on AIC (Table 5).</w:t>
-      </w:r>
-      <w:r>
-        <w:rPr>
-          <w:rFonts w:cs="Times New Roman"/>
-        </w:rPr>
-        <w:t xml:space="preserve"> However, setting and adjusting an intrinsic mortality rate doesn’t reveal as much about underlying energetic processes as the other DEB parameters do. The additional mortality that was not accounted for by </w:t>
-      </w:r>
-      <w:r>
-        <w:rPr>
-          <w:rFonts w:cs="Times New Roman"/>
-          <w:i/>
-          <w:iCs/>
-        </w:rPr>
-        <w:t>y</w:t>
-      </w:r>
-      <w:r>
-        <w:rPr>
-          <w:rFonts w:cs="Times New Roman"/>
-          <w:i/>
-          <w:iCs/>
-          <w:vertAlign w:val="subscript"/>
-        </w:rPr>
-        <w:t>VA</w:t>
-      </w:r>
-      <w:r>
-        <w:rPr>
-          <w:rFonts w:cs="Times New Roman"/>
-        </w:rPr>
-        <w:t xml:space="preserve"> may have been related to tissue damage from buildup of toxic compounds during anaerobic metabolism (Richards, 2011). </w:t>
-      </w:r>
-      <w:r>
-        <w:rPr>
-          <w:rFonts w:cs="Times New Roman"/>
-        </w:rPr>
-        <w:t>The mortality could also have resulted from failing to meet energetic demands with aerobic or anaerobic metabolism,  insufficient capacity to develop under hypoxia, and failure to reach a viable developmental stage for hatching before the yolk is depleted (citations).</w:t>
-      </w:r>
-      <w:r>
-        <w:rPr>
-          <w:rFonts w:cs="Times New Roman"/>
-        </w:rPr>
-        <w:t xml:space="preserve"> Measurement of anaerobic byproducts such as lactate </w:t>
-      </w:r>
-      <w:r>
-        <w:rPr>
-          <w:rFonts w:cs="Times New Roman"/>
-        </w:rPr>
-        <w:t xml:space="preserve">and morphological evaluation of dead embryos and larvae </w:t>
-      </w:r>
-      <w:r>
-        <w:rPr>
-          <w:rFonts w:cs="Times New Roman"/>
-        </w:rPr>
-        <w:t xml:space="preserve">could help to </w:t>
-      </w:r>
-      <w:r>
-        <w:rPr>
-          <w:rFonts w:cs="Times New Roman"/>
-        </w:rPr>
-        <w:t>identify the mechanisms underlying the mortality rates. Notably, all replicates of the lowest DO treatment, 2.7 mg L</w:t>
-      </w:r>
-      <w:r>
-        <w:rPr>
-          <w:rFonts w:cs="Times New Roman"/>
-          <w:vertAlign w:val="superscript"/>
-        </w:rPr>
-        <w:t>-1</w:t>
-      </w:r>
-      <w:r>
-        <w:rPr>
-          <w:rFonts w:cs="Times New Roman"/>
-        </w:rPr>
-        <w:t>, had 0% survival by 15 dph (Cross et al., 2019). [what do they say in the paper]</w:t>
+        <w:t xml:space="preserve"> </w:t>
+      </w:r>
+      <w:r>
+        <w:rPr>
+          <w:rFonts w:cs="Times New Roman"/>
+        </w:rPr>
+        <w:t>DO treatment</w:t>
+      </w:r>
+      <w:r>
+        <w:rPr>
+          <w:rFonts w:cs="Times New Roman"/>
+        </w:rPr>
+        <w:t xml:space="preserve"> </w:t>
+      </w:r>
+      <w:r>
+        <w:rPr>
+          <w:rFonts w:cs="Times New Roman"/>
+        </w:rPr>
+        <w:t>had 0% survival by 15 dph</w:t>
+      </w:r>
+      <w:r>
+        <w:rPr>
+          <w:rFonts w:cs="Times New Roman"/>
+        </w:rPr>
+        <w:t>, making larvae apparently more sensitive than embryos</w:t>
+      </w:r>
+      <w:r>
+        <w:rPr>
+          <w:rFonts w:cs="Times New Roman"/>
+        </w:rPr>
+        <w:t xml:space="preserve"> (Cross et al., 2019). </w:t>
+      </w:r>
+      <w:r>
+        <w:rPr>
+          <w:rFonts w:cs="Times New Roman"/>
+        </w:rPr>
+        <w:t>The authors of the study</w:t>
+      </w:r>
+      <w:r>
+        <w:rPr>
+          <w:rFonts w:cs="Times New Roman"/>
+        </w:rPr>
+        <w:t xml:space="preserve"> attribute this to a possibly lower ability to suppress metabolism in larvae compared to embryos. While the increased mobility of larvae may allow escape from hypoxia</w:t>
+      </w:r>
+      <w:r>
+        <w:rPr>
+          <w:rFonts w:cs="Times New Roman"/>
+        </w:rPr>
+        <w:t xml:space="preserve"> in a patchy and stratified estuarine environment</w:t>
+      </w:r>
+      <w:r>
+        <w:rPr>
+          <w:rFonts w:cs="Times New Roman"/>
+        </w:rPr>
+        <w:t xml:space="preserve">, activity comes with elevated maintenance costs and, regardless of escape behavior, some level of swimming is required for </w:t>
+      </w:r>
+      <w:r>
+        <w:rPr>
+          <w:rFonts w:cs="Times New Roman"/>
+          <w:i/>
+          <w:iCs/>
+        </w:rPr>
+        <w:t xml:space="preserve">M. menidia </w:t>
+      </w:r>
+      <w:r>
+        <w:rPr>
+          <w:rFonts w:cs="Times New Roman"/>
+        </w:rPr>
+        <w:t>to begin feeding almost immediately after hatching (</w:t>
+      </w:r>
+      <w:r>
+        <w:rPr>
+          <w:rFonts w:cs="Times New Roman"/>
+        </w:rPr>
+        <w:t>Middaugh and Lempesis, 1976</w:t>
+      </w:r>
+      <w:r>
+        <w:rPr>
+          <w:rFonts w:cs="Times New Roman"/>
+        </w:rPr>
+        <w:t>).</w:t>
+      </w:r>
+      <w:r>
+        <w:rPr>
+          <w:rFonts w:cs="Times New Roman"/>
+        </w:rPr>
+        <w:t xml:space="preserve"> Furthermore, swimming upward </w:t>
+      </w:r>
+      <w:r>
+        <w:rPr>
+          <w:rFonts w:cs="Times New Roman"/>
+        </w:rPr>
+        <w:t>for</w:t>
+      </w:r>
+      <w:r>
+        <w:rPr>
+          <w:rFonts w:cs="Times New Roman"/>
+        </w:rPr>
+        <w:t xml:space="preserve"> aquatic surface respiration may </w:t>
+      </w:r>
+      <w:r>
+        <w:rPr>
+          <w:rFonts w:cs="Times New Roman"/>
+        </w:rPr>
+        <w:t xml:space="preserve">inhibit feeding, thus creating a positive </w:t>
+      </w:r>
+      <w:r>
+        <w:rPr>
+          <w:rFonts w:cs="Times New Roman"/>
+        </w:rPr>
+        <w:lastRenderedPageBreak/>
+        <w:t>feedback of additional energetic costs with decreasing assimilates to meet them (Miller et al., 2016; Cross et al., 2019).</w:t>
+      </w:r>
+      <w:r>
+        <w:rPr>
+          <w:rFonts w:cs="Times New Roman"/>
+        </w:rPr>
+        <w:t xml:space="preserve"> </w:t>
+      </w:r>
+      <w:r>
+        <w:rPr>
+          <w:rFonts w:cs="Times New Roman"/>
+        </w:rPr>
+        <w:t>Though beyond the scope of this work, a</w:t>
+      </w:r>
+      <w:r>
+        <w:rPr>
+          <w:rFonts w:cs="Times New Roman"/>
+        </w:rPr>
+        <w:t xml:space="preserve"> model that captures stage-specific differences in maintenance costs and links them explicitly to survival may better capture the high mortality in larvae and their reduced ability to suppress metabolism.</w:t>
       </w:r>
       <w:r>
         <w:rPr>
@@ -14997,6 +15762,430 @@
       <w:pPr>
         <w:pStyle w:val="TS"/>
         <w:spacing w:line="480" w:lineRule="auto"/>
+        <w:ind w:firstLine="720"/>
+        <w:rPr>
+          <w:rFonts w:cs="Times New Roman"/>
+        </w:rPr>
+      </w:pPr>
+      <w:r>
+        <w:rPr>
+          <w:rFonts w:cs="Times New Roman"/>
+        </w:rPr>
+        <w:t xml:space="preserve">Understanding the mechanisms of reduced growth and survival under hypoxia through DEB theory can be useful for predicting life history effects, and although not within the scope of this study, the predictions can be used to model population growth rates, which are useful for resource management (Kooijman et al., 2020; Lavaud et al., 2021). </w:t>
+      </w:r>
+      <w:r>
+        <w:rPr>
+          <w:rFonts w:cs="Times New Roman"/>
+        </w:rPr>
+        <w:t xml:space="preserve">An important assumption of our model is that several of the parameters have the same value across life stages (e.g. </w:t>
+      </w:r>
+      <w:r>
+        <w:rPr>
+          <w:rFonts w:cs="Times New Roman"/>
+          <w:i/>
+          <w:iCs/>
+        </w:rPr>
+        <w:t>J</w:t>
+      </w:r>
+      <w:r>
+        <w:rPr>
+          <w:rFonts w:cs="Times New Roman"/>
+          <w:i/>
+          <w:iCs/>
+          <w:vertAlign w:val="superscript"/>
+        </w:rPr>
+        <w:t>a</w:t>
+      </w:r>
+      <w:r>
+        <w:rPr>
+          <w:rFonts w:cs="Times New Roman"/>
+          <w:i/>
+          <w:iCs/>
+          <w:vertAlign w:val="subscript"/>
+        </w:rPr>
+        <w:t>Am</w:t>
+      </w:r>
+      <w:r>
+        <w:rPr>
+          <w:rFonts w:cs="Times New Roman"/>
+        </w:rPr>
+        <w:t xml:space="preserve">, </w:t>
+      </w:r>
+      <w:r>
+        <w:rPr>
+          <w:rFonts w:cs="Times New Roman"/>
+          <w:i/>
+          <w:iCs/>
+        </w:rPr>
+        <w:t>J</w:t>
+      </w:r>
+      <w:r>
+        <w:rPr>
+          <w:rFonts w:cs="Times New Roman"/>
+          <w:i/>
+          <w:iCs/>
+          <w:vertAlign w:val="superscript"/>
+        </w:rPr>
+        <w:t>v</w:t>
+      </w:r>
+      <w:r>
+        <w:rPr>
+          <w:rFonts w:cs="Times New Roman"/>
+          <w:i/>
+          <w:iCs/>
+          <w:vertAlign w:val="subscript"/>
+        </w:rPr>
+        <w:t>M</w:t>
+      </w:r>
+      <w:r>
+        <w:rPr>
+          <w:rFonts w:cs="Times New Roman"/>
+        </w:rPr>
+        <w:t xml:space="preserve">, </w:t>
+      </w:r>
+      <w:r>
+        <w:rPr>
+          <w:rFonts w:cs="Times New Roman"/>
+          <w:i/>
+          <w:iCs/>
+        </w:rPr>
+        <w:t>y</w:t>
+      </w:r>
+      <w:r>
+        <w:rPr>
+          <w:rFonts w:cs="Times New Roman"/>
+          <w:i/>
+          <w:iCs/>
+          <w:vertAlign w:val="subscript"/>
+        </w:rPr>
+        <w:t>VA</w:t>
+      </w:r>
+      <w:r>
+        <w:rPr>
+          <w:rFonts w:cs="Times New Roman"/>
+        </w:rPr>
+        <w:t xml:space="preserve">) and similarly that values of the hypoxia correction factors are the same regardless of life stage. Future work could evaluate full-life sensitivity with higher resolution data for the later life stages. </w:t>
+      </w:r>
+      <w:r>
+        <w:rPr>
+          <w:rFonts w:cs="Times New Roman"/>
+        </w:rPr>
+        <w:t>We lacked reproductive data to look at hypoxia effects on the proportion of total energy allocated to reproduction (1-</w:t>
+      </w:r>
+      <w:r>
+        <w:rPr>
+          <w:rFonts w:cs="Times New Roman"/>
+          <w:i/>
+          <w:iCs/>
+        </w:rPr>
+        <w:t>κ</w:t>
+      </w:r>
+      <w:r>
+        <w:rPr>
+          <w:rFonts w:cs="Times New Roman"/>
+        </w:rPr>
+        <w:t xml:space="preserve">), which is an additional component of DEB useful in connecting organismal effects to populations, but future experimentation could provide the needed information. </w:t>
+      </w:r>
+      <w:r>
+        <w:rPr>
+          <w:rFonts w:cs="Times New Roman"/>
+        </w:rPr>
+        <w:t xml:space="preserve">Nonetheless, </w:t>
+      </w:r>
+      <w:r>
+        <w:rPr>
+          <w:rFonts w:cs="Times New Roman"/>
+        </w:rPr>
+        <w:t>our</w:t>
+      </w:r>
+      <w:r>
+        <w:rPr>
+          <w:rFonts w:cs="Times New Roman"/>
+        </w:rPr>
+        <w:t xml:space="preserve"> model </w:t>
+      </w:r>
+      <w:r>
+        <w:rPr>
+          <w:rFonts w:cs="Times New Roman"/>
+        </w:rPr>
+        <w:t xml:space="preserve">fitted to early life data </w:t>
+      </w:r>
+      <w:r>
+        <w:rPr>
+          <w:rFonts w:cs="Times New Roman"/>
+        </w:rPr>
+        <w:t xml:space="preserve">with a hypoxia-based correction factor </w:t>
+      </w:r>
+      <w:r>
+        <w:rPr>
+          <w:rFonts w:cs="Times New Roman"/>
+        </w:rPr>
+        <w:t xml:space="preserve">predicts reductions in </w:t>
+      </w:r>
+      <w:r>
+        <w:rPr>
+          <w:rFonts w:cs="Times New Roman"/>
+        </w:rPr>
+        <w:t xml:space="preserve">long-term growth and survival </w:t>
+      </w:r>
+      <w:r>
+        <w:rPr>
+          <w:rFonts w:cs="Times New Roman"/>
+        </w:rPr>
+        <w:t>that would certainly be detrimental to population growth under extended periods of low oxygen. Under this model, even restoring normoxia after 15 days would result in smaller size at age and survival rates than the groups exposed to 7.7 mg L</w:t>
+      </w:r>
+      <w:r>
+        <w:rPr>
+          <w:rFonts w:cs="Times New Roman"/>
+          <w:vertAlign w:val="superscript"/>
+        </w:rPr>
+        <w:t>-1</w:t>
+      </w:r>
+      <w:r>
+        <w:rPr>
+          <w:rFonts w:cs="Times New Roman"/>
+        </w:rPr>
+        <w:t xml:space="preserve">, although compensation of growth may be possible after exposure to hypoxia (Wei et al., 2008) and other stressors (Russell and Wootton, 1992; </w:t>
+      </w:r>
+      <w:r>
+        <w:rPr>
+          <w:rFonts w:cs="Times New Roman"/>
+        </w:rPr>
+        <w:t>Nicieza and Metcalfe, 1997; Ali et al., 2003)</w:t>
+      </w:r>
+      <w:r>
+        <w:rPr>
+          <w:rFonts w:cs="Times New Roman"/>
+        </w:rPr>
+        <w:t xml:space="preserve">. </w:t>
+      </w:r>
+      <w:r>
+        <w:rPr>
+          <w:rFonts w:cs="Times New Roman"/>
+        </w:rPr>
+        <w:t xml:space="preserve">Delayed hatching and slower growth can both lead to enhanced vulnerability to predation, which could further reduce survival rates beyond those observed in controlled laboratory conditions. </w:t>
+      </w:r>
+      <w:r>
+        <w:rPr>
+          <w:rFonts w:cs="Times New Roman"/>
+        </w:rPr>
+        <w:t xml:space="preserve"> </w:t>
+      </w:r>
+    </w:p>
+    <w:p>
+      <w:pPr>
+        <w:pStyle w:val="TS"/>
+        <w:spacing w:line="480" w:lineRule="auto"/>
+        <w:ind w:firstLine="720"/>
+        <w:rPr>
+          <w:rFonts w:cs="Times New Roman"/>
+        </w:rPr>
+      </w:pPr>
+      <w:r>
+        <w:rPr>
+          <w:rFonts w:cs="Times New Roman"/>
+        </w:rPr>
+        <w:lastRenderedPageBreak/>
+        <w:t xml:space="preserve">With this simple and widely applicable DEBkiss model we were able to attribute much of the hypoxia-related variability in total length, egg buffer mass, and survival over time to changes in core DEB parameters. </w:t>
+      </w:r>
+      <w:r>
+        <w:rPr>
+          <w:rFonts w:cs="Times New Roman"/>
+        </w:rPr>
+        <w:t xml:space="preserve">The evidence for the mechanisms is inferred from a combination of experimentally observed responses and </w:t>
+      </w:r>
+      <w:r>
+        <w:rPr>
+          <w:rFonts w:cs="Times New Roman"/>
+        </w:rPr>
+        <w:t>unified principles</w:t>
+      </w:r>
+      <w:r>
+        <w:rPr>
+          <w:rFonts w:cs="Times New Roman"/>
+        </w:rPr>
+        <w:t xml:space="preserve"> that apply to virtually all animal species (Jager et al., 2013). </w:t>
+      </w:r>
+      <w:r>
+        <w:rPr>
+          <w:rFonts w:cs="Times New Roman"/>
+        </w:rPr>
+        <w:t>Similar approaches have applied correction factors to DEB parameters to model other species’ responses to hypoxia (Lavaud et al., 2019; Aguirre-Velarde et al., 2019) and other stressors such as seawater acidification (</w:t>
+      </w:r>
+      <w:r>
+        <w:rPr>
+          <w:rFonts w:cs="Times New Roman"/>
+        </w:rPr>
+        <w:t xml:space="preserve">Jager et al., 2016; </w:t>
+      </w:r>
+      <w:r>
+        <w:rPr>
+          <w:rFonts w:cs="Times New Roman"/>
+        </w:rPr>
+        <w:t xml:space="preserve">Pousse et al., 2022) and pollutants (Muller et al., 2010; </w:t>
+      </w:r>
+      <w:r>
+        <w:rPr>
+          <w:rFonts w:cs="Times New Roman"/>
+        </w:rPr>
+        <w:t>Desforges et al., 2017</w:t>
+      </w:r>
+      <w:r>
+        <w:rPr>
+          <w:rFonts w:cs="Times New Roman"/>
+        </w:rPr>
+        <w:t xml:space="preserve">). The success of this approach with a wide variety of stressors makes it an ideal supplement to multistressor experiments, which are limited by logistical constraints. </w:t>
+      </w:r>
+      <w:r>
+        <w:rPr>
+          <w:rFonts w:cs="Times New Roman"/>
+        </w:rPr>
+        <w:t>Modeling stressor effects with DEBkiss parameters can yield a</w:t>
+      </w:r>
+      <w:r>
+        <w:rPr>
+          <w:rFonts w:cs="Times New Roman"/>
+        </w:rPr>
+        <w:t xml:space="preserve">dditional </w:t>
+      </w:r>
+      <w:r>
+        <w:rPr>
+          <w:rFonts w:cs="Times New Roman"/>
+        </w:rPr>
+        <w:t xml:space="preserve">information about energetic mechanisms of responses </w:t>
+      </w:r>
+      <w:r>
+        <w:rPr>
+          <w:rFonts w:cs="Times New Roman"/>
+        </w:rPr>
+        <w:t>and</w:t>
+      </w:r>
+      <w:r>
+        <w:rPr>
+          <w:rFonts w:cs="Times New Roman"/>
+        </w:rPr>
+        <w:t>,</w:t>
+      </w:r>
+      <w:r>
+        <w:rPr>
+          <w:rFonts w:cs="Times New Roman"/>
+        </w:rPr>
+        <w:t xml:space="preserve"> with careful attention to the assumptions being made, may be useful in extrapolating stressor effects to additional levels or combinations of stressors that would </w:t>
+      </w:r>
+      <w:r>
+        <w:rPr>
+          <w:rFonts w:cs="Times New Roman"/>
+        </w:rPr>
+        <w:t>have been impractical</w:t>
+      </w:r>
+      <w:r>
+        <w:rPr>
+          <w:rFonts w:cs="Times New Roman"/>
+        </w:rPr>
+        <w:t xml:space="preserve"> to test experimentally</w:t>
+      </w:r>
+      <w:r>
+        <w:rPr>
+          <w:rFonts w:cs="Times New Roman"/>
+        </w:rPr>
+        <w:t xml:space="preserve"> or to species with</w:t>
+      </w:r>
+      <w:r>
+        <w:rPr>
+          <w:rFonts w:cs="Times New Roman"/>
+        </w:rPr>
+        <w:t xml:space="preserve"> certain</w:t>
+      </w:r>
+      <w:r>
+        <w:rPr>
+          <w:rFonts w:cs="Times New Roman"/>
+        </w:rPr>
+        <w:t xml:space="preserve"> shared physiology or life history traits (</w:t>
+      </w:r>
+      <w:r>
+        <w:rPr>
+          <w:rFonts w:cs="Times New Roman"/>
+        </w:rPr>
+        <w:t>Goussen et al., 2020; Boult and Evans, 2021)</w:t>
+      </w:r>
+      <w:r>
+        <w:rPr>
+          <w:rFonts w:cs="Times New Roman"/>
+        </w:rPr>
+        <w:t xml:space="preserve">. </w:t>
+      </w:r>
+      <w:r>
+        <w:rPr>
+          <w:rFonts w:cs="Times New Roman"/>
+        </w:rPr>
+        <w:t xml:space="preserve">The patterns modeled in this study should not be interpreted as a direct prediction of what will happen to wild </w:t>
+      </w:r>
+      <w:r>
+        <w:rPr>
+          <w:rFonts w:cs="Times New Roman"/>
+          <w:i/>
+          <w:iCs/>
+        </w:rPr>
+        <w:t>M. menidia</w:t>
+      </w:r>
+      <w:r>
+        <w:rPr>
+          <w:rFonts w:cs="Times New Roman"/>
+        </w:rPr>
+        <w:t xml:space="preserve"> populations as coastal hypoxia intensifies. Lifelong constant oxygen levels do not occur and are not expected to occur in the future, but rather fluctuating oxygen levels will provide opportunities for recovery and may confer tolerance of temporary stress (Cross et al., 2019; Baumann, 2019). </w:t>
+      </w:r>
+      <w:r>
+        <w:rPr>
+          <w:rFonts w:cs="Times New Roman"/>
+        </w:rPr>
+        <w:t xml:space="preserve">Instead, this approach demonstrates the value of identifying DEB parameters responsible for whole-organism effects of hypoxia to understand underlying energetic processes that are often time, labor, and cost-intensive to measure empirically, particularly in the early life stages, when biomass available for sampling is small and developmental changes are rapid. Through doing so we were able to highlight the </w:t>
+      </w:r>
+      <w:r>
+        <w:rPr>
+          <w:rFonts w:cs="Times New Roman"/>
+        </w:rPr>
+        <w:lastRenderedPageBreak/>
+        <w:t>conversion of assimilates to structure as a primary</w:t>
+      </w:r>
+      <w:r>
+        <w:rPr>
+          <w:rFonts w:cs="Times New Roman"/>
+        </w:rPr>
+        <w:t>, but not sole,</w:t>
+      </w:r>
+      <w:r>
+        <w:rPr>
+          <w:rFonts w:cs="Times New Roman"/>
+        </w:rPr>
+        <w:t xml:space="preserve"> mechanism </w:t>
+      </w:r>
+      <w:r>
+        <w:rPr>
+          <w:rFonts w:cs="Times New Roman"/>
+        </w:rPr>
+        <w:t>by which</w:t>
+      </w:r>
+      <w:r>
+        <w:rPr>
+          <w:rFonts w:cs="Times New Roman"/>
+        </w:rPr>
+        <w:t xml:space="preserve"> hypoxia </w:t>
+      </w:r>
+      <w:r>
+        <w:rPr>
+          <w:rFonts w:cs="Times New Roman"/>
+        </w:rPr>
+        <w:t xml:space="preserve">reduces size, delays hatching, and increases mortality in an ecologically important forage fish. </w:t>
+      </w:r>
+    </w:p>
+    <w:p>
+      <w:pPr>
+        <w:pStyle w:val="TS"/>
+        <w:spacing w:line="480" w:lineRule="auto"/>
+        <w:ind w:firstLine="720"/>
+        <w:rPr>
+          <w:rFonts w:cs="Times New Roman"/>
+        </w:rPr>
       </w:pPr>
     </w:p>
     <w:p>
@@ -15005,291 +16194,10 @@
         <w:spacing w:line="480" w:lineRule="auto"/>
       </w:pPr>
       <w:r>
-        <w:t>Explain why this is a good way to identify mechanisms even though it is theoretical modeling and not observation</w:t>
-      </w:r>
-    </w:p>
-    <w:p>
-      <w:pPr>
-        <w:pStyle w:val="TS"/>
-        <w:spacing w:line="480" w:lineRule="auto"/>
-      </w:pPr>
-      <w:r>
-        <w:t xml:space="preserve">-This is a highly applicable model and this version of an energy budget has been successfully applied to X number of species. The general pathways of energy hold up well.  </w:t>
-      </w:r>
-    </w:p>
-    <w:p>
-      <w:pPr>
-        <w:pStyle w:val="TS"/>
-        <w:spacing w:line="480" w:lineRule="auto"/>
-      </w:pPr>
-    </w:p>
-    <w:p>
-      <w:pPr>
-        <w:pStyle w:val="TS"/>
-        <w:spacing w:line="480" w:lineRule="auto"/>
-      </w:pPr>
-      <w:r>
-        <w:t>-What do they say in Cross et al and other papers about hypoxia mechanisms?</w:t>
-      </w:r>
-    </w:p>
-    <w:p>
-      <w:pPr>
-        <w:pStyle w:val="TS"/>
-        <w:spacing w:line="480" w:lineRule="auto"/>
-      </w:pPr>
-    </w:p>
-    <w:p>
-      <w:pPr>
-        <w:pStyle w:val="TS"/>
-        <w:spacing w:line="480" w:lineRule="auto"/>
-      </w:pPr>
-      <w:r>
-        <w:t>Maintenance did not account for the effects</w:t>
-      </w:r>
-    </w:p>
-    <w:p>
-      <w:pPr>
-        <w:pStyle w:val="TS"/>
-        <w:spacing w:line="480" w:lineRule="auto"/>
-      </w:pPr>
-      <w:r>
-        <w:t>-mechanism by which maintenance could be affected, what does it mean that this doesn’t seem to be the case (look at Thomas paper)</w:t>
-      </w:r>
-    </w:p>
-    <w:p>
-      <w:pPr>
-        <w:pStyle w:val="TS"/>
-        <w:spacing w:line="480" w:lineRule="auto"/>
-      </w:pPr>
-      <w:r>
-        <w:t>-</w:t>
-      </w:r>
-    </w:p>
-    <w:p>
-      <w:pPr>
-        <w:pStyle w:val="TS"/>
-        <w:spacing w:line="480" w:lineRule="auto"/>
-      </w:pPr>
-    </w:p>
-    <w:p>
-      <w:pPr>
-        <w:pStyle w:val="TS"/>
-        <w:spacing w:line="480" w:lineRule="auto"/>
-      </w:pPr>
-      <w:r>
-        <w:t>Life history and population implications of findings</w:t>
-      </w:r>
-    </w:p>
-    <w:p>
-      <w:pPr>
-        <w:pStyle w:val="TS"/>
-        <w:spacing w:line="480" w:lineRule="auto"/>
-      </w:pPr>
-      <w:r>
-        <w:t>-assimilation being affected by hypoxia means…</w:t>
-      </w:r>
-    </w:p>
-    <w:p>
-      <w:pPr>
-        <w:pStyle w:val="TS"/>
-        <w:spacing w:line="480" w:lineRule="auto"/>
-      </w:pPr>
-      <w:r>
-        <w:t xml:space="preserve">-Lower survival directly affects demographics – would the increase to mortality rate continue throughout life? </w:t>
-      </w:r>
-    </w:p>
-    <w:p>
-      <w:pPr>
-        <w:pStyle w:val="TS"/>
-        <w:spacing w:line="480" w:lineRule="auto"/>
-      </w:pPr>
-      <w:r>
-        <w:t>-Lower growth</w:t>
-      </w:r>
-    </w:p>
-    <w:p>
-      <w:pPr>
-        <w:pStyle w:val="TS"/>
-        <w:spacing w:line="480" w:lineRule="auto"/>
-      </w:pPr>
-      <w:r>
-        <w:t>-Delayed hatching and lower hatch survival</w:t>
-      </w:r>
-    </w:p>
-    <w:p>
-      <w:pPr>
-        <w:pStyle w:val="TS"/>
-        <w:spacing w:line="480" w:lineRule="auto"/>
-      </w:pPr>
-    </w:p>
-    <w:p>
-      <w:pPr>
-        <w:pStyle w:val="TS"/>
-        <w:spacing w:line="480" w:lineRule="auto"/>
-      </w:pPr>
-      <w:r>
-        <w:t xml:space="preserve">Would larger eggs, greater provisioning to fewer eggs help them? </w:t>
-      </w:r>
-    </w:p>
-    <w:p>
-      <w:pPr>
-        <w:pStyle w:val="TS"/>
-        <w:spacing w:line="480" w:lineRule="auto"/>
-      </w:pPr>
-    </w:p>
-    <w:p>
-      <w:pPr>
-        <w:pStyle w:val="TS"/>
-        <w:spacing w:line="480" w:lineRule="auto"/>
-      </w:pPr>
-      <w:r>
-        <w:t>Assumptions, caveats, and shortcomings</w:t>
-      </w:r>
-    </w:p>
-    <w:p>
-      <w:pPr>
-        <w:pStyle w:val="TS"/>
-        <w:spacing w:line="480" w:lineRule="auto"/>
-      </w:pPr>
-      <w:r>
-        <w:t>-</w:t>
-      </w:r>
-      <w:r>
-        <w:t>no late life effects of hypoxia? Effects on reproduction, later stages survival, ultimate length unknown</w:t>
-      </w:r>
-    </w:p>
-    <w:p>
-      <w:pPr>
-        <w:pStyle w:val="TS"/>
-        <w:spacing w:line="480" w:lineRule="auto"/>
-      </w:pPr>
-      <w:r>
-        <w:t xml:space="preserve">-not realistic to have constant oxygen levels like this, fluctuations are more realistic and may provide refuge – degree of compensation unknown. </w:t>
-      </w:r>
-    </w:p>
-    <w:p>
-      <w:pPr>
-        <w:pStyle w:val="TS"/>
-        <w:spacing w:line="480" w:lineRule="auto"/>
-      </w:pPr>
-      <w:r>
-        <w:t>-assuming standard levels of some parameters apply</w:t>
-      </w:r>
-    </w:p>
-    <w:p>
-      <w:pPr>
-        <w:pStyle w:val="TS"/>
-        <w:spacing w:line="480" w:lineRule="auto"/>
-      </w:pPr>
-      <w:r>
-        <w:t xml:space="preserve">-missing second length data point for 2.7 mg/L because they all died. </w:t>
-      </w:r>
-    </w:p>
-    <w:p>
-      <w:pPr>
-        <w:pStyle w:val="TS"/>
-        <w:spacing w:line="480" w:lineRule="auto"/>
-      </w:pPr>
-      <w:r>
-        <w:t>-we didn’t have feeding or reproduction data, coulding look at feeding rate and Kappa</w:t>
-      </w:r>
-    </w:p>
-    <w:p>
-      <w:pPr>
-        <w:pStyle w:val="TS"/>
-        <w:spacing w:line="480" w:lineRule="auto"/>
-      </w:pPr>
-      <w:r>
-        <w:lastRenderedPageBreak/>
-        <w:t>-Using DEBkiss vs DEB – DEBkiss hasn’t been used for this afaik but DEB has</w:t>
-      </w:r>
-    </w:p>
-    <w:p>
-      <w:pPr>
-        <w:pStyle w:val="TS"/>
-        <w:spacing w:line="480" w:lineRule="auto"/>
-      </w:pPr>
-      <w:r>
-        <w:t xml:space="preserve">-Core assumption of our conclusions is that intrinsic mortality rate is higher in embryos than larvae/posthatching – is there a paper I can cite saying that this is commonly the case? </w:t>
-      </w:r>
-    </w:p>
-    <w:p>
-      <w:pPr>
-        <w:pStyle w:val="TS"/>
-        <w:spacing w:line="480" w:lineRule="auto"/>
-      </w:pPr>
-      <w:r>
-        <w:t xml:space="preserve">-Core assumption: they hatch exactly when egg buffer (yolk) is depleted. This holds reasonably well for </w:t>
-      </w:r>
-      <w:r>
-        <w:rPr>
-          <w:i/>
-          <w:iCs/>
-        </w:rPr>
-        <w:t>M. menidia</w:t>
-      </w:r>
-      <w:r>
-        <w:t xml:space="preserve">, which hatch with little to no remaining yolk sac and immediately start feeding (although this is temperature-dependent). But it presents a limitation in applying this model to fish species that hatch with a large yolk sac and may not start feeding for days (although I would think modifications could be made to account for this extra stage). </w:t>
-      </w:r>
-    </w:p>
-    <w:p>
-      <w:pPr>
-        <w:pStyle w:val="TS"/>
-        <w:spacing w:line="480" w:lineRule="auto"/>
-      </w:pPr>
-      <w:r>
-        <w:t xml:space="preserve">-Another assumption: larvae and juveniles have same energy budget. </w:t>
-      </w:r>
-    </w:p>
-    <w:p>
-      <w:pPr>
-        <w:pStyle w:val="TS"/>
-        <w:spacing w:line="480" w:lineRule="auto"/>
-      </w:pPr>
-      <w:r>
-        <w:t xml:space="preserve">-This model treats puberty as the start of egg release but really they may reach sexual maturity before winter starts, and just wait until spring when food is abundant to continue growing and start reproducing. </w:t>
-      </w:r>
-    </w:p>
-    <w:p>
-      <w:pPr>
-        <w:pStyle w:val="TS"/>
-        <w:spacing w:line="480" w:lineRule="auto"/>
-      </w:pPr>
-      <w:r>
-        <w:t xml:space="preserve">-Overwintering? Growth pauses, but we used laboratory data where they were reared in constant conditions and did not overwinter. BUT the important part of the data for hypoxia effects came from pre-winter when they were definitely still larvae/early juvs so the time of puberty and the overwintering effects on growth aren’t that important maybe. </w:t>
-      </w:r>
-    </w:p>
-    <w:p>
-      <w:pPr>
-        <w:pStyle w:val="TS"/>
-        <w:spacing w:line="480" w:lineRule="auto"/>
-      </w:pPr>
-      <w:r>
-        <w:t xml:space="preserve">-Assuming assimilation rate, yield coefs, and maintenance are same across life stages. Unlike standard deb which has the option to add acceleration </w:t>
-      </w:r>
-    </w:p>
-    <w:p>
-      <w:pPr>
-        <w:pStyle w:val="TS"/>
-        <w:spacing w:line="480" w:lineRule="auto"/>
-      </w:pPr>
-    </w:p>
-    <w:p>
-      <w:pPr>
-        <w:pStyle w:val="TS"/>
-        <w:spacing w:line="480" w:lineRule="auto"/>
-      </w:pPr>
-      <w:r>
-        <w:t>Future directions</w:t>
-      </w:r>
-    </w:p>
-    <w:p>
-      <w:pPr>
-        <w:pStyle w:val="TS"/>
-        <w:spacing w:line="480" w:lineRule="auto"/>
-      </w:pPr>
-      <w:r>
-        <w:t>-Could be applied to other species and combined for multiple stressors, such as OA which has been done individually but with standard deb (Pousse) and toxicants (paper Roger was on, Muller?)</w:t>
+        <w:rPr>
+          <w:rFonts w:cs="Times New Roman"/>
+        </w:rPr>
+        <w:tab/>
       </w:r>
     </w:p>
     <w:p>
@@ -15315,31 +16223,63 @@
         <w:pStyle w:val="TS"/>
         <w:spacing w:line="480" w:lineRule="auto"/>
       </w:pPr>
+      <w:bookmarkStart w:id="9" w:name="_Hlk130398561"/>
+      <w:r>
+        <w:rPr>
+          <w:b/>
+          <w:bCs/>
+        </w:rPr>
+        <w:t>References</w:t>
+      </w:r>
     </w:p>
     <w:p>
       <w:pPr>
         <w:pStyle w:val="TS"/>
         <w:spacing w:line="480" w:lineRule="auto"/>
+        <w:ind w:left="720" w:hanging="720"/>
       </w:pPr>
+      <w:r>
+        <w:t xml:space="preserve">Aguirre-Velarde, A., Pecquerie, L., Frederic, J., Gerard, T., and Flye-Sainte-Marie, J. 2019. Predicting the energy budget of the scallop </w:t>
+      </w:r>
+      <w:r>
+        <w:rPr>
+          <w:i/>
+          <w:iCs/>
+        </w:rPr>
+        <w:t>Argopecten purpuratus</w:t>
+      </w:r>
+      <w:r>
+        <w:t xml:space="preserve"> in an oxygen-limiting environment. </w:t>
+      </w:r>
+      <w:r>
+        <w:rPr>
+          <w:i/>
+          <w:iCs/>
+        </w:rPr>
+        <w:t>J. Sea Res.</w:t>
+      </w:r>
+      <w:r>
+        <w:t xml:space="preserve">, 143: 254-261. </w:t>
+      </w:r>
     </w:p>
     <w:p>
       <w:pPr>
         <w:pStyle w:val="TS"/>
         <w:spacing w:line="480" w:lineRule="auto"/>
+        <w:ind w:left="720" w:hanging="720"/>
       </w:pPr>
-    </w:p>
-    <w:p>
-      <w:pPr>
-        <w:pStyle w:val="TS"/>
-        <w:spacing w:line="480" w:lineRule="auto"/>
-      </w:pPr>
-      <w:bookmarkStart w:id="40" w:name="_Hlk130398561"/>
-      <w:r>
-        <w:rPr>
-          <w:b/>
-          <w:bCs/>
-        </w:rPr>
-        <w:t>References</w:t>
+      <w:r>
+        <w:t xml:space="preserve">Ali, M., Nicieza, A., and Wootton, R. J. 2003. Compensatory growth in fishes: a response to growth depression. </w:t>
+      </w:r>
+      <w:r>
+        <w:rPr>
+          <w:i/>
+          <w:iCs/>
+        </w:rPr>
+        <w:t>Fish and Fisheries</w:t>
+      </w:r>
+      <w:r>
+        <w:t xml:space="preserve">, 4: 147-190. </w:t>
       </w:r>
     </w:p>
     <w:p>
@@ -15456,6 +16396,7 @@
         <w:ind w:left="720" w:hanging="720"/>
       </w:pPr>
       <w:r>
+        <w:lastRenderedPageBreak/>
         <w:t xml:space="preserve">Breitburg, D., Levin, L. A., Oschlies, A., et al. 2018. Declining oxygen in the global ocean and coastal waters. </w:t>
       </w:r>
       <w:r>
@@ -15476,17 +16417,41 @@
         <w:ind w:left="720" w:hanging="720"/>
       </w:pPr>
       <w:r>
-        <w:t xml:space="preserve">Chabot, D., and Dutil, J.-D. 1999. Reduced growth of Atlantic cod in non-lethal hypoxic conditions. </w:t>
-      </w:r>
-      <w:r>
-        <w:rPr>
-          <w:i/>
-          <w:iCs/>
-        </w:rPr>
-        <w:t>J. Fish. Biol.</w:t>
-      </w:r>
-      <w:r>
-        <w:t xml:space="preserve">, 55: 472-491. </w:t>
+        <w:t xml:space="preserve">Chabot, D. and Claireaux, G. 2008. Environmental hypoxia as a metabolic constraint on fish: The case of Atlantic cod, </w:t>
+      </w:r>
+      <w:r>
+        <w:rPr>
+          <w:i/>
+          <w:iCs/>
+        </w:rPr>
+        <w:t>Gadus morhua</w:t>
+      </w:r>
+      <w:r>
+        <w:t xml:space="preserve">. </w:t>
+      </w:r>
+      <w:r>
+        <w:rPr>
+          <w:i/>
+          <w:iCs/>
+        </w:rPr>
+        <w:t>Mar. Poll</w:t>
+      </w:r>
+      <w:r>
+        <w:rPr>
+          <w:i/>
+          <w:iCs/>
+        </w:rPr>
+        <w:t>ut</w:t>
+      </w:r>
+      <w:r>
+        <w:rPr>
+          <w:i/>
+          <w:iCs/>
+        </w:rPr>
+        <w:t>. Bull.</w:t>
+      </w:r>
+      <w:r>
+        <w:t xml:space="preserve">, 57: 6-12. </w:t>
       </w:r>
     </w:p>
     <w:p>
@@ -15496,45 +16461,17 @@
         <w:ind w:left="720" w:hanging="720"/>
       </w:pPr>
       <w:r>
-        <w:t xml:space="preserve">Cross, E. L., Murray, C. S., and Baumann, H. 2019. Diel and tidal </w:t>
-      </w:r>
-      <w:r>
-        <w:rPr>
-          <w:i/>
-          <w:iCs/>
-        </w:rPr>
-        <w:t>p</w:t>
-      </w:r>
-      <w:r>
-        <w:t>CO</w:t>
-      </w:r>
-      <w:r>
-        <w:rPr>
-          <w:vertAlign w:val="subscript"/>
-        </w:rPr>
-        <w:t>2</w:t>
-      </w:r>
-      <w:r>
-        <w:t xml:space="preserve"> x O</w:t>
-      </w:r>
-      <w:r>
-        <w:rPr>
-          <w:vertAlign w:val="subscript"/>
-        </w:rPr>
-        <w:t>2</w:t>
-      </w:r>
-      <w:r>
-        <w:t xml:space="preserve"> fluctuations provide physiological refuge to early life stages of a coastal forage fish. </w:t>
-      </w:r>
-      <w:r>
-        <w:rPr>
-          <w:i/>
-          <w:iCs/>
-        </w:rPr>
-        <w:t>Sci. Rep.</w:t>
-      </w:r>
-      <w:r>
-        <w:t xml:space="preserve">, 9: 18146. </w:t>
+        <w:t xml:space="preserve">Chabot, D. and Dutil, J.-D. 1999. Reduced growth of Atlantic cod in non-lethal hypoxic conditions. </w:t>
+      </w:r>
+      <w:r>
+        <w:rPr>
+          <w:i/>
+          <w:iCs/>
+        </w:rPr>
+        <w:t>J. Fish. Biol.</w:t>
+      </w:r>
+      <w:r>
+        <w:t xml:space="preserve">, 55: 472-491. </w:t>
       </w:r>
     </w:p>
     <w:p>
@@ -15544,45 +16481,27 @@
         <w:ind w:left="720" w:hanging="720"/>
       </w:pPr>
       <w:r>
-        <w:lastRenderedPageBreak/>
-        <w:t>Concannon, C. A., Cross, E. L., Jones, L. F., Murray, C. S., Matassa, C. M., McBride, R. S., and Baumann, H. 2021. Temperature-dependent effects on fecundity in a serial broadcast spawning fish after whole-life high CO</w:t>
-      </w:r>
-      <w:r>
-        <w:rPr>
-          <w:vertAlign w:val="subscript"/>
-        </w:rPr>
-        <w:t>2</w:t>
-      </w:r>
-      <w:r>
-        <w:t xml:space="preserve"> exposure. </w:t>
-      </w:r>
-      <w:r>
-        <w:rPr>
-          <w:i/>
-          <w:iCs/>
-        </w:rPr>
-        <w:t>ICES J. Mar. Sci.</w:t>
-      </w:r>
-      <w:r>
-        <w:t xml:space="preserve">, </w:t>
-      </w:r>
-      <w:r>
-        <w:t>78(1</w:t>
-      </w:r>
-      <w:r>
-        <w:t>0</w:t>
-      </w:r>
-      <w:r>
-        <w:t>)</w:t>
-      </w:r>
-      <w:r>
-        <w:t>:</w:t>
-      </w:r>
-      <w:r>
-        <w:t xml:space="preserve"> 3724-3734</w:t>
-      </w:r>
-      <w:r>
-        <w:t xml:space="preserve">. </w:t>
+        <w:t xml:space="preserve">Ciuhandu, C. S., Stevens, E. D., and Wright, P. A. 2005. The effect of oxygen on the growth of </w:t>
+      </w:r>
+      <w:r>
+        <w:rPr>
+          <w:i/>
+          <w:iCs/>
+        </w:rPr>
+        <w:t>Oncorhynchus mykiss</w:t>
+      </w:r>
+      <w:r>
+        <w:t xml:space="preserve"> embryos with and without a chorion. </w:t>
+      </w:r>
+      <w:r>
+        <w:rPr>
+          <w:i/>
+          <w:iCs/>
+        </w:rPr>
+        <w:t>J. Fish. Biol.</w:t>
+      </w:r>
+      <w:r>
+        <w:t xml:space="preserve">, 67: 1544-1551. </w:t>
       </w:r>
     </w:p>
     <w:p>
@@ -15592,17 +16511,45 @@
         <w:ind w:left="720" w:hanging="720"/>
       </w:pPr>
       <w:r>
-        <w:t xml:space="preserve">Diaz, R. J. and Rosenberg, R. 2008. Spreading Dead Zones and Consequences for Marine Ecosystems. </w:t>
-      </w:r>
-      <w:r>
-        <w:rPr>
-          <w:i/>
-          <w:iCs/>
-        </w:rPr>
-        <w:t>Science</w:t>
-      </w:r>
-      <w:r>
-        <w:t xml:space="preserve">, 321: 926-929. </w:t>
+        <w:t xml:space="preserve">Cross, E. L., Murray, C. S., and Baumann, H. 2019. Diel and tidal </w:t>
+      </w:r>
+      <w:r>
+        <w:rPr>
+          <w:i/>
+          <w:iCs/>
+        </w:rPr>
+        <w:t>p</w:t>
+      </w:r>
+      <w:r>
+        <w:t>CO</w:t>
+      </w:r>
+      <w:r>
+        <w:rPr>
+          <w:vertAlign w:val="subscript"/>
+        </w:rPr>
+        <w:t>2</w:t>
+      </w:r>
+      <w:r>
+        <w:t xml:space="preserve"> x O</w:t>
+      </w:r>
+      <w:r>
+        <w:rPr>
+          <w:vertAlign w:val="subscript"/>
+        </w:rPr>
+        <w:t>2</w:t>
+      </w:r>
+      <w:r>
+        <w:t xml:space="preserve"> fluctuations provide physiological refuge to early life stages of a coastal forage fish. </w:t>
+      </w:r>
+      <w:r>
+        <w:rPr>
+          <w:i/>
+          <w:iCs/>
+        </w:rPr>
+        <w:t>Sci. Rep.</w:t>
+      </w:r>
+      <w:r>
+        <w:t xml:space="preserve">, 9: 18146. </w:t>
       </w:r>
     </w:p>
     <w:p>
@@ -15612,17 +16559,44 @@
         <w:ind w:left="720" w:hanging="720"/>
       </w:pPr>
       <w:r>
-        <w:t xml:space="preserve">Evans, M. R., Grimm, V., Johst, K., et al. 2013. Do simple models lead to generality in ecology? </w:t>
-      </w:r>
-      <w:r>
-        <w:rPr>
-          <w:i/>
-          <w:iCs/>
-        </w:rPr>
-        <w:t>Trends in Ecology &amp; Evolution</w:t>
-      </w:r>
-      <w:r>
-        <w:t xml:space="preserve">, 28(10): 578-583. </w:t>
+        <w:t>Concannon, C. A., Cross, E. L., Jones, L. F., Murray, C. S., Matassa, C. M., McBride, R. S., and Baumann, H. 2021. Temperature-dependent effects on fecundity in a serial broadcast spawning fish after whole-life high CO</w:t>
+      </w:r>
+      <w:r>
+        <w:rPr>
+          <w:vertAlign w:val="subscript"/>
+        </w:rPr>
+        <w:t>2</w:t>
+      </w:r>
+      <w:r>
+        <w:t xml:space="preserve"> exposure. </w:t>
+      </w:r>
+      <w:r>
+        <w:rPr>
+          <w:i/>
+          <w:iCs/>
+        </w:rPr>
+        <w:t>ICES J. Mar. Sci.</w:t>
+      </w:r>
+      <w:r>
+        <w:t xml:space="preserve">, </w:t>
+      </w:r>
+      <w:r>
+        <w:t>78(1</w:t>
+      </w:r>
+      <w:r>
+        <w:t>0</w:t>
+      </w:r>
+      <w:r>
+        <w:t>)</w:t>
+      </w:r>
+      <w:r>
+        <w:t>:</w:t>
+      </w:r>
+      <w:r>
+        <w:t xml:space="preserve"> 3724-3734</w:t>
+      </w:r>
+      <w:r>
+        <w:t xml:space="preserve">. </w:t>
       </w:r>
     </w:p>
     <w:p>
@@ -15632,7 +16606,141 @@
         <w:ind w:left="720" w:hanging="720"/>
       </w:pPr>
       <w:r>
+        <w:t xml:space="preserve">Desforges, J.-P. W., Sonne, C., and Dietz, R. 2017. Using energy budgets to combine ecology and toxicology in a mammalian sentinel species. </w:t>
+      </w:r>
+      <w:r>
+        <w:rPr>
+          <w:i/>
+          <w:iCs/>
+        </w:rPr>
+        <w:t>Sci. Rep.</w:t>
+      </w:r>
+      <w:r>
+        <w:t xml:space="preserve">, 7: 46267. doi: 10.1038/srep46267 </w:t>
+      </w:r>
+    </w:p>
+    <w:p>
+      <w:pPr>
+        <w:pStyle w:val="TS"/>
+        <w:spacing w:line="480" w:lineRule="auto"/>
+        <w:ind w:left="720" w:hanging="720"/>
+      </w:pPr>
+      <w:r>
+        <w:t xml:space="preserve">Di Santo, V., Kenaley, C. P., and Lauder, G. V. </w:t>
+      </w:r>
+      <w:r>
+        <w:t xml:space="preserve">2017. High postural costs and anaerobic metabolism during swimming support the hypothesis of a U-shaped metabolism–speed curve in fishes. </w:t>
+      </w:r>
+      <w:r>
+        <w:rPr>
+          <w:i/>
+          <w:iCs/>
+        </w:rPr>
+        <w:t>Proc. Nat. Acad. Sci.</w:t>
+      </w:r>
+      <w:r>
+        <w:t xml:space="preserve">, 114(49): 13048-13053. </w:t>
+      </w:r>
+    </w:p>
+    <w:p>
+      <w:pPr>
+        <w:pStyle w:val="TS"/>
+        <w:spacing w:line="480" w:lineRule="auto"/>
+        <w:ind w:left="720" w:hanging="720"/>
+      </w:pPr>
+      <w:r>
+        <w:t xml:space="preserve">Diaz, R. J. and Rosenberg, R. 2008. Spreading Dead Zones and Consequences for Marine Ecosystems. </w:t>
+      </w:r>
+      <w:r>
+        <w:rPr>
+          <w:i/>
+          <w:iCs/>
+        </w:rPr>
+        <w:t>Science</w:t>
+      </w:r>
+      <w:r>
+        <w:t xml:space="preserve">, 321: 926-929. </w:t>
+      </w:r>
+    </w:p>
+    <w:p>
+      <w:pPr>
+        <w:pStyle w:val="TS"/>
+        <w:spacing w:line="480" w:lineRule="auto"/>
+        <w:ind w:left="720" w:hanging="720"/>
+      </w:pPr>
+      <w:r>
+        <w:lastRenderedPageBreak/>
+        <w:t xml:space="preserve">Evans, M. R., Grimm, V., Johst, K., et al. 2013. Do simple models lead to generality in ecology? </w:t>
+      </w:r>
+      <w:r>
+        <w:rPr>
+          <w:i/>
+          <w:iCs/>
+        </w:rPr>
+        <w:t>Trends in Ecology &amp; Evolution</w:t>
+      </w:r>
+      <w:r>
+        <w:t xml:space="preserve">, 28(10): 578-583. </w:t>
+      </w:r>
+    </w:p>
+    <w:p>
+      <w:pPr>
+        <w:pStyle w:val="TS"/>
+        <w:spacing w:line="480" w:lineRule="auto"/>
+        <w:ind w:left="720" w:hanging="720"/>
+      </w:pPr>
+      <w:r>
         <w:t xml:space="preserve">Farrell, A. P. and Brauner, C. J. 2009. Fish Physiology, Vol. 27: Hypoxia. Academic Press, London. </w:t>
+      </w:r>
+    </w:p>
+    <w:p>
+      <w:pPr>
+        <w:pStyle w:val="TS"/>
+        <w:spacing w:line="480" w:lineRule="auto"/>
+        <w:ind w:left="720" w:hanging="720"/>
+      </w:pPr>
+      <w:r>
+        <w:t xml:space="preserve">Goussen, B., Rendal, C., Sheffield, D., Butler, E., Price, O. R., and Ashauer, R. 2020. Bioenergetics modelling to analyze and predict the joint effects of multiple stressors: Meta-analysis and model corroboration. </w:t>
+      </w:r>
+      <w:r>
+        <w:rPr>
+          <w:i/>
+          <w:iCs/>
+        </w:rPr>
+        <w:t>Sci. Total. Environ.</w:t>
+      </w:r>
+      <w:r>
+        <w:t xml:space="preserve">, 749: 141509. </w:t>
+      </w:r>
+    </w:p>
+    <w:p>
+      <w:pPr>
+        <w:pStyle w:val="TS"/>
+        <w:spacing w:line="480" w:lineRule="auto"/>
+        <w:ind w:left="720" w:hanging="720"/>
+      </w:pPr>
+      <w:r>
+        <w:t xml:space="preserve">Grear, J. S., O’Leary, C. A., Nye, J. A., Tettelbach, S. T., and Gobler, C. J. 2020. Effects of coastal acidification on North Atlantic bivalves: interpreting laboratory responses in the context of </w:t>
+      </w:r>
+      <w:r>
+        <w:rPr>
+          <w:i/>
+          <w:iCs/>
+        </w:rPr>
+        <w:t>in situ</w:t>
+      </w:r>
+      <w:r>
+        <w:t xml:space="preserve"> populations. </w:t>
+      </w:r>
+      <w:r>
+        <w:rPr>
+          <w:i/>
+          <w:iCs/>
+        </w:rPr>
+        <w:t>Mar. Ecol. Prog. Ser.</w:t>
+      </w:r>
+      <w:r>
+        <w:t xml:space="preserve">, 633: 89-104. </w:t>
       </w:r>
     </w:p>
     <w:p>
@@ -15713,26 +16821,17 @@
         <w:ind w:left="720" w:hanging="720"/>
       </w:pPr>
       <w:r>
-        <w:t>Jusup, M., Sousa, T., Domingos, T., Labinac, V., Marn, N., Wang, Z., and Klanj</w:t>
-      </w:r>
-      <w:r>
-        <w:rPr>
-          <w:rFonts w:cs="Times New Roman"/>
-        </w:rPr>
-        <w:t>šč</w:t>
-      </w:r>
-      <w:r>
-        <w:t xml:space="preserve">ek, T. 2017. Physics of metabolic organization. </w:t>
-      </w:r>
-      <w:r>
-        <w:rPr>
-          <w:i/>
-          <w:iCs/>
-        </w:rPr>
-        <w:t>Physics of Life Reviews</w:t>
-      </w:r>
-      <w:r>
-        <w:t xml:space="preserve">, 20: 1-39. </w:t>
+        <w:t xml:space="preserve">Jager, T., Ravagnan, E., and Dupont, S. 2016. Near-future ocean acidification impacts maintenance costs in sea-urchin larvae: Identification of stress factors and tipping points using a DEB modelling approach. </w:t>
+      </w:r>
+      <w:r>
+        <w:rPr>
+          <w:i/>
+          <w:iCs/>
+        </w:rPr>
+        <w:t>J. Exp. Mar. Biol. Ecol.</w:t>
+      </w:r>
+      <w:r>
+        <w:t xml:space="preserve">, 474: 11-17. </w:t>
       </w:r>
     </w:p>
     <w:p>
@@ -15742,17 +16841,26 @@
         <w:ind w:left="720" w:hanging="720"/>
       </w:pPr>
       <w:r>
-        <w:t xml:space="preserve">Klahre, L. E. 1997. Countergradient Variation in Egg Production Rate of the Atlantic Silverside </w:t>
-      </w:r>
-      <w:r>
-        <w:rPr>
-          <w:i/>
-          <w:iCs/>
-        </w:rPr>
-        <w:t>Menidia menidia</w:t>
-      </w:r>
-      <w:r>
-        <w:t xml:space="preserve">. [Master’s thesis]. Stony Brook University. </w:t>
+        <w:t>Jusup, M., Sousa, T., Domingos, T., Labinac, V., Marn, N., Wang, Z., and Klanj</w:t>
+      </w:r>
+      <w:r>
+        <w:rPr>
+          <w:rFonts w:cs="Times New Roman"/>
+        </w:rPr>
+        <w:t>šč</w:t>
+      </w:r>
+      <w:r>
+        <w:t xml:space="preserve">ek, T. 2017. Physics of metabolic organization. </w:t>
+      </w:r>
+      <w:r>
+        <w:rPr>
+          <w:i/>
+          <w:iCs/>
+        </w:rPr>
+        <w:t>Physics of Life Reviews</w:t>
+      </w:r>
+      <w:r>
+        <w:t xml:space="preserve">, 20: 1-39. </w:t>
       </w:r>
     </w:p>
     <w:p>
@@ -15762,7 +16870,18 @@
         <w:ind w:left="720" w:hanging="720"/>
       </w:pPr>
       <w:r>
-        <w:t xml:space="preserve">Kooijman, S. A. L. M. 2010. Dynamic Energy Budget Theory for Metabolic Organisation. Cambridge University Press, Cambridge. </w:t>
+        <w:lastRenderedPageBreak/>
+        <w:t xml:space="preserve">Kamler, E. 2008. Resource allocation in yolk-feeding fish. </w:t>
+      </w:r>
+      <w:r>
+        <w:rPr>
+          <w:i/>
+          <w:iCs/>
+        </w:rPr>
+        <w:t>Rev. Fish. Biol. Fisheries</w:t>
+      </w:r>
+      <w:r>
+        <w:t xml:space="preserve">, 18: 143-200. </w:t>
       </w:r>
     </w:p>
     <w:p>
@@ -15772,18 +16891,17 @@
         <w:ind w:left="720" w:hanging="720"/>
       </w:pPr>
       <w:r>
-        <w:lastRenderedPageBreak/>
-        <w:t xml:space="preserve">Kooijman, S. A. L. M. 2018. Models in stress research. </w:t>
-      </w:r>
-      <w:r>
-        <w:rPr>
-          <w:i/>
-          <w:iCs/>
-        </w:rPr>
-        <w:t>Ecol. Complex.</w:t>
-      </w:r>
-      <w:r>
-        <w:t xml:space="preserve">, 34: 161-177. </w:t>
+        <w:t xml:space="preserve">Klahre, L. E. 1997. Countergradient Variation in Egg Production Rate of the Atlantic Silverside </w:t>
+      </w:r>
+      <w:r>
+        <w:rPr>
+          <w:i/>
+          <w:iCs/>
+        </w:rPr>
+        <w:t>Menidia menidia</w:t>
+      </w:r>
+      <w:r>
+        <w:t xml:space="preserve">. [Master’s thesis]. Stony Brook University. </w:t>
       </w:r>
     </w:p>
     <w:p>
@@ -15793,17 +16911,7 @@
         <w:ind w:left="720" w:hanging="720"/>
       </w:pPr>
       <w:r>
-        <w:t xml:space="preserve">Kooijman, S. A. L. M., and Metz, J. A. J. 1984. On the dynamics of chemically stressed populations: The deduction of population consequences from effects on individuals. </w:t>
-      </w:r>
-      <w:r>
-        <w:rPr>
-          <w:i/>
-          <w:iCs/>
-        </w:rPr>
-        <w:t>Ecotoxicology and Environmental Safety</w:t>
-      </w:r>
-      <w:r>
-        <w:t xml:space="preserve">, 8(3): 254-274. </w:t>
+        <w:t xml:space="preserve">Kooijman, S. A. L. M. 2010. Dynamic Energy Budget Theory for Metabolic Organisation. Cambridge University Press, Cambridge. </w:t>
       </w:r>
     </w:p>
     <w:p>
@@ -15813,17 +16921,17 @@
         <w:ind w:left="720" w:hanging="720"/>
       </w:pPr>
       <w:r>
-        <w:t xml:space="preserve">Kramer, D. L. 1987. Dissolved oxygen and fish behavior. </w:t>
-      </w:r>
-      <w:r>
-        <w:rPr>
-          <w:i/>
-          <w:iCs/>
-        </w:rPr>
-        <w:t>Environmental Biology of Fishes</w:t>
-      </w:r>
-      <w:r>
-        <w:t xml:space="preserve">, 18: 81-92. </w:t>
+        <w:t xml:space="preserve">Kooijman, S. A. L. M. 2018. Models in stress research. </w:t>
+      </w:r>
+      <w:r>
+        <w:rPr>
+          <w:i/>
+          <w:iCs/>
+        </w:rPr>
+        <w:t>Ecol. Complex.</w:t>
+      </w:r>
+      <w:r>
+        <w:t xml:space="preserve">, 34: 161-177. </w:t>
       </w:r>
     </w:p>
     <w:p>
@@ -15833,17 +16941,17 @@
         <w:ind w:left="720" w:hanging="720"/>
       </w:pPr>
       <w:r>
-        <w:t xml:space="preserve">Lavaud, R., Filgueira, R., and Augustine, S. 2019. The role of Dynamic Energy Budgets in conservation physiology. </w:t>
-      </w:r>
-      <w:r>
-        <w:rPr>
-          <w:i/>
-          <w:iCs/>
-        </w:rPr>
-        <w:t>Conserv. Physiol.</w:t>
-      </w:r>
-      <w:r>
-        <w:t xml:space="preserve">, 9(1): coab083. doi: 10.1093/conphys/coab083 </w:t>
+        <w:t xml:space="preserve">Kooijman, S. A. L. M., and Metz, J. A. J. 1984. On the dynamics of chemically stressed populations: The deduction of population consequences from effects on individuals. </w:t>
+      </w:r>
+      <w:r>
+        <w:rPr>
+          <w:i/>
+          <w:iCs/>
+        </w:rPr>
+        <w:t>Ecotoxicology and Environmental Safety</w:t>
+      </w:r>
+      <w:r>
+        <w:t xml:space="preserve">, 8(3): 254-274. </w:t>
       </w:r>
     </w:p>
     <w:p>
@@ -15853,27 +16961,17 @@
         <w:ind w:left="720" w:hanging="720"/>
       </w:pPr>
       <w:r>
-        <w:t>Letcher, B. H. and Bengtson, D. A. 1993. Effects of food density and temperature on feeding and growth of young inland silversides (</w:t>
-      </w:r>
-      <w:r>
-        <w:rPr>
-          <w:i/>
-          <w:iCs/>
-        </w:rPr>
-        <w:t>Menidia beryllina</w:t>
-      </w:r>
-      <w:r>
-        <w:t xml:space="preserve">). </w:t>
-      </w:r>
-      <w:r>
-        <w:rPr>
-          <w:i/>
-          <w:iCs/>
-        </w:rPr>
-        <w:t>J. Fish Biol.</w:t>
-      </w:r>
-      <w:r>
-        <w:t xml:space="preserve">, 43: 671-686. </w:t>
+        <w:t xml:space="preserve">Kooijman, S. A. L. M., Lika, K., Augustine, S., Marn, N., and Kooi, B. W. 2020. The energetic basis of population growth in animal kingdom. </w:t>
+      </w:r>
+      <w:r>
+        <w:rPr>
+          <w:i/>
+          <w:iCs/>
+        </w:rPr>
+        <w:t>Ecol. Model.</w:t>
+      </w:r>
+      <w:r>
+        <w:t xml:space="preserve">, 428: 109055. </w:t>
       </w:r>
     </w:p>
     <w:p>
@@ -15883,17 +16981,17 @@
         <w:ind w:left="720" w:hanging="720"/>
       </w:pPr>
       <w:r>
-        <w:t xml:space="preserve">Martin, B. T., Jager, T., Nisbet, R. M., Preuss, T. G., and Grimm, V. 2013. Predicting Population Dynamics from the Properties of Individuals: A Cross-Level Test of Dynamic Energy Budget Theory. </w:t>
-      </w:r>
-      <w:r>
-        <w:rPr>
-          <w:i/>
-          <w:iCs/>
-        </w:rPr>
-        <w:t>The American Naturalist</w:t>
-      </w:r>
-      <w:r>
-        <w:t xml:space="preserve">, 181(4): 506-519. </w:t>
+        <w:t xml:space="preserve">Kramer, D. L. 1987. Dissolved oxygen and fish behavior. </w:t>
+      </w:r>
+      <w:r>
+        <w:rPr>
+          <w:i/>
+          <w:iCs/>
+        </w:rPr>
+        <w:t>Environmental Biology of Fishes</w:t>
+      </w:r>
+      <w:r>
+        <w:t xml:space="preserve">, 18: 81-92. </w:t>
       </w:r>
     </w:p>
     <w:p>
@@ -15903,34 +17001,17 @@
         <w:ind w:left="720" w:hanging="720"/>
       </w:pPr>
       <w:r>
-        <w:t xml:space="preserve">Martin, B. T., Heintz, R., Danner, E. M., and Nisbet, R. M. 2017. Integrating lipid storage into general representations of fish energetics. </w:t>
-      </w:r>
-      <w:r>
-        <w:rPr>
-          <w:i/>
-          <w:iCs/>
-        </w:rPr>
-        <w:t>J</w:t>
-      </w:r>
-      <w:r>
-        <w:rPr>
-          <w:i/>
-          <w:iCs/>
-        </w:rPr>
-        <w:t>ournal of</w:t>
-      </w:r>
-      <w:r>
-        <w:rPr>
-          <w:i/>
-          <w:iCs/>
-        </w:rPr>
-        <w:t xml:space="preserve"> Animal Ecology</w:t>
-      </w:r>
-      <w:r>
-        <w:t xml:space="preserve">, </w:t>
-      </w:r>
-      <w:r>
-        <w:t xml:space="preserve">86: 812-825. </w:t>
+        <w:t xml:space="preserve">Lavaud, R., Filgueira, R., and Augustine, S. 2019. The role of Dynamic Energy Budgets in conservation physiology. </w:t>
+      </w:r>
+      <w:r>
+        <w:rPr>
+          <w:i/>
+          <w:iCs/>
+        </w:rPr>
+        <w:t>Conserv. Physiol.</w:t>
+      </w:r>
+      <w:r>
+        <w:t xml:space="preserve">, 9(1): coab083. doi: 10.1093/conphys/coab083 </w:t>
       </w:r>
     </w:p>
     <w:p>
@@ -15940,27 +17021,17 @@
         <w:ind w:left="720" w:hanging="720"/>
       </w:pPr>
       <w:r>
-        <w:t xml:space="preserve">Maxime, V., Pichavant, K., Boeuf, G., and Nonnotte, G. 2000. Effects of hypoxia on respiratory physiology of turbot, </w:t>
-      </w:r>
-      <w:r>
-        <w:rPr>
-          <w:i/>
-          <w:iCs/>
-        </w:rPr>
-        <w:t>Scophthalmus maximus</w:t>
-      </w:r>
-      <w:r>
-        <w:t xml:space="preserve">. </w:t>
-      </w:r>
-      <w:r>
-        <w:rPr>
-          <w:i/>
-          <w:iCs/>
-        </w:rPr>
-        <w:t>Fish Physiology and Biochemistry</w:t>
-      </w:r>
-      <w:r>
-        <w:t xml:space="preserve">, 22: 51-59. </w:t>
+        <w:t xml:space="preserve">Lavaud, R., Filgueira, R., and Augustine, S. 2021. The role of Dynamic Energy Budgets in conservation physiology. </w:t>
+      </w:r>
+      <w:r>
+        <w:rPr>
+          <w:i/>
+          <w:iCs/>
+        </w:rPr>
+        <w:t>Conserv. Physiol.</w:t>
+      </w:r>
+      <w:r>
+        <w:t xml:space="preserve">, 9(1): coab083. doi: 10.1093/conphys/coab083. </w:t>
       </w:r>
     </w:p>
     <w:p>
@@ -15970,16 +17041,27 @@
         <w:ind w:left="720" w:hanging="720"/>
       </w:pPr>
       <w:r>
-        <w:t>May, R. M. 2001. Stability and Complexity in Model Ecosystems. 2</w:t>
-      </w:r>
-      <w:r>
-        <w:rPr>
-          <w:vertAlign w:val="superscript"/>
-        </w:rPr>
-        <w:t>nd</w:t>
-      </w:r>
-      <w:r>
-        <w:t xml:space="preserve"> Edition. Princeton University Press. </w:t>
+        <w:t>Letcher, B. H. and Bengtson, D. A. 1993. Effects of food density and temperature on feeding and growth of young inland silversides (</w:t>
+      </w:r>
+      <w:r>
+        <w:rPr>
+          <w:i/>
+          <w:iCs/>
+        </w:rPr>
+        <w:t>Menidia beryllina</w:t>
+      </w:r>
+      <w:r>
+        <w:t xml:space="preserve">). </w:t>
+      </w:r>
+      <w:r>
+        <w:rPr>
+          <w:i/>
+          <w:iCs/>
+        </w:rPr>
+        <w:t>J. Fish Biol.</w:t>
+      </w:r>
+      <w:r>
+        <w:t xml:space="preserve">, 43: 671-686. </w:t>
       </w:r>
     </w:p>
     <w:p>
@@ -15989,17 +17071,18 @@
         <w:ind w:left="720" w:hanging="720"/>
       </w:pPr>
       <w:r>
-        <w:t xml:space="preserve">Miller, S. H., Breitburg, D. L., Burrell, R. B., Keppel, A. G. 2016. Acidification increases sensitivity to hypoxia in important forage fishes. </w:t>
-      </w:r>
-      <w:r>
-        <w:rPr>
-          <w:i/>
-          <w:iCs/>
-        </w:rPr>
-        <w:t>Mar. Ecol. Prog. Ser.</w:t>
-      </w:r>
-      <w:r>
-        <w:t xml:space="preserve">, 549: 1-8. </w:t>
+        <w:lastRenderedPageBreak/>
+        <w:t xml:space="preserve">Martin, B. T., Jager, T., Nisbet, R. M., Preuss, T. G., and Grimm, V. 2013. Predicting Population Dynamics from the Properties of Individuals: A Cross-Level Test of Dynamic Energy Budget Theory. </w:t>
+      </w:r>
+      <w:r>
+        <w:rPr>
+          <w:i/>
+          <w:iCs/>
+        </w:rPr>
+        <w:t>The American Naturalist</w:t>
+      </w:r>
+      <w:r>
+        <w:t xml:space="preserve">, 181(4): 506-519. </w:t>
       </w:r>
     </w:p>
     <w:p>
@@ -16009,18 +17092,34 @@
         <w:ind w:left="720" w:hanging="720"/>
       </w:pPr>
       <w:r>
-        <w:lastRenderedPageBreak/>
-        <w:t xml:space="preserve">Nisbet, R. M., Muller, E. B., Lika, K., and Kooijman, S. A. L. M. 2000. From molecules to ecosystems through dynamic energy budget models. </w:t>
-      </w:r>
-      <w:r>
-        <w:rPr>
-          <w:i/>
-          <w:iCs/>
-        </w:rPr>
-        <w:t>Journal of Animal Ecology</w:t>
-      </w:r>
-      <w:r>
-        <w:t xml:space="preserve">, 69: 913-926. </w:t>
+        <w:t xml:space="preserve">Martin, B. T., Heintz, R., Danner, E. M., and Nisbet, R. M. 2017. Integrating lipid storage into general representations of fish energetics. </w:t>
+      </w:r>
+      <w:r>
+        <w:rPr>
+          <w:i/>
+          <w:iCs/>
+        </w:rPr>
+        <w:t>J</w:t>
+      </w:r>
+      <w:r>
+        <w:rPr>
+          <w:i/>
+          <w:iCs/>
+        </w:rPr>
+        <w:t>ournal of</w:t>
+      </w:r>
+      <w:r>
+        <w:rPr>
+          <w:i/>
+          <w:iCs/>
+        </w:rPr>
+        <w:t xml:space="preserve"> Animal Ecology</w:t>
+      </w:r>
+      <w:r>
+        <w:t xml:space="preserve">, </w:t>
+      </w:r>
+      <w:r>
+        <w:t xml:space="preserve">86: 812-825. </w:t>
       </w:r>
     </w:p>
     <w:p>
@@ -16030,17 +17129,27 @@
         <w:ind w:left="720" w:hanging="720"/>
       </w:pPr>
       <w:r>
-        <w:t xml:space="preserve">O’Donnell, J., Dam, H. G., Bohlen, W. F., Fitzgerald, W., Gay, P. S., Houk, A. E., Cohen, D. C., and Howard-Strobel, M. M. 2008. Intermittent ventilation in the hypoxic zone of western Long Island Sound during the summer of 2004. </w:t>
-      </w:r>
-      <w:r>
-        <w:rPr>
-          <w:i/>
-          <w:iCs/>
-        </w:rPr>
-        <w:t>J. Geophys. Res.</w:t>
-      </w:r>
-      <w:r>
-        <w:t xml:space="preserve">, 113: C09025. </w:t>
+        <w:t xml:space="preserve">Maxime, V., Pichavant, K., Boeuf, G., and Nonnotte, G. 2000. Effects of hypoxia on respiratory physiology of turbot, </w:t>
+      </w:r>
+      <w:r>
+        <w:rPr>
+          <w:i/>
+          <w:iCs/>
+        </w:rPr>
+        <w:t>Scophthalmus maximus</w:t>
+      </w:r>
+      <w:r>
+        <w:t xml:space="preserve">. </w:t>
+      </w:r>
+      <w:r>
+        <w:rPr>
+          <w:i/>
+          <w:iCs/>
+        </w:rPr>
+        <w:t>Fish Physiology and Biochemistry</w:t>
+      </w:r>
+      <w:r>
+        <w:t xml:space="preserve">, 22: 51-59. </w:t>
       </w:r>
     </w:p>
     <w:p>
@@ -16050,17 +17159,16 @@
         <w:ind w:left="720" w:hanging="720"/>
       </w:pPr>
       <w:r>
-        <w:t xml:space="preserve">Sibly, R. M., Grimm, V., Martin, B. T., Johnston, A. S. A., et al. 2013. Representing the acquisition and use of energy by individuals in agent-based models of animal populations. </w:t>
-      </w:r>
-      <w:r>
-        <w:rPr>
-          <w:i/>
-          <w:iCs/>
-        </w:rPr>
-        <w:t>Methods in Ecology and Evolution</w:t>
-      </w:r>
-      <w:r>
-        <w:t xml:space="preserve">, 4: 151-161. </w:t>
+        <w:t>May, R. M. 2001. Stability and Complexity in Model Ecosystems. 2</w:t>
+      </w:r>
+      <w:r>
+        <w:rPr>
+          <w:vertAlign w:val="superscript"/>
+        </w:rPr>
+        <w:t>nd</w:t>
+      </w:r>
+      <w:r>
+        <w:t xml:space="preserve"> Edition. Princeton University Press. </w:t>
       </w:r>
     </w:p>
     <w:p>
@@ -16070,17 +17178,17 @@
         <w:ind w:left="720" w:hanging="720"/>
       </w:pPr>
       <w:r>
-        <w:t xml:space="preserve">Smallegange, I. M., Caswell, H., Toorians, M. E. M., and de Roos, A. M. 2017. Mechanistic description of population dynamics using dynamic energy budget theory incorporated into integral projection models. </w:t>
-      </w:r>
-      <w:r>
-        <w:rPr>
-          <w:i/>
-          <w:iCs/>
-        </w:rPr>
-        <w:t>Methods in Ecology and Evolution</w:t>
-      </w:r>
-      <w:r>
-        <w:t xml:space="preserve">, 8: 146-154. </w:t>
+        <w:t xml:space="preserve">Miller, S. H., Breitburg, D. L., Burrell, R. B., Keppel, A. G. 2016. Acidification increases sensitivity to hypoxia in important forage fishes. </w:t>
+      </w:r>
+      <w:r>
+        <w:rPr>
+          <w:i/>
+          <w:iCs/>
+        </w:rPr>
+        <w:t>Mar. Ecol. Prog. Ser.</w:t>
+      </w:r>
+      <w:r>
+        <w:t xml:space="preserve">, 549: 1-8. </w:t>
       </w:r>
     </w:p>
     <w:p>
@@ -16090,17 +17198,17 @@
         <w:ind w:left="720" w:hanging="720"/>
       </w:pPr>
       <w:r>
-        <w:t xml:space="preserve">Testa, J. M., Murphy, R. R., Brady, D. C., and Kemp, W. M. 2018. Nutrient- and Climate-Induced Shifts in the Phenology of Linked Biogeochemical Cycles in a Temperate Estuary. </w:t>
-      </w:r>
-      <w:r>
-        <w:rPr>
-          <w:i/>
-          <w:iCs/>
-        </w:rPr>
-        <w:t>Front. Mar. Sci.</w:t>
-      </w:r>
-      <w:r>
-        <w:t xml:space="preserve">, 5: 114. </w:t>
+        <w:t xml:space="preserve">Muller, E. B., Nisbet, R. M., and Berkley, H. A. 2010. Sublethal toxicant effects with dynamic energy budget theory: model formulation. </w:t>
+      </w:r>
+      <w:r>
+        <w:rPr>
+          <w:i/>
+          <w:iCs/>
+        </w:rPr>
+        <w:t>Ecotoxicology</w:t>
+      </w:r>
+      <w:r>
+        <w:t xml:space="preserve">, 19: 48-60. </w:t>
       </w:r>
     </w:p>
     <w:p>
@@ -16110,17 +17218,20 @@
         <w:ind w:left="720" w:hanging="720"/>
       </w:pPr>
       <w:r>
-        <w:t xml:space="preserve">Thomas, Yoann., Flye-Sainte-Marie, J., Chabot, D., Aguirre-Velarde, A., Marques, G. M., and Pecquerie, Laure. 2019. Effects of hypoxia on metabolic functions in marine organisms: Observed patterns and modelling assumptions within the context of Dynamic Energy Budget (DEB) theory. </w:t>
-      </w:r>
-      <w:r>
-        <w:rPr>
-          <w:i/>
-          <w:iCs/>
-        </w:rPr>
-        <w:t>J. Sea Res.</w:t>
-      </w:r>
-      <w:r>
-        <w:t xml:space="preserve">, 143: 231-242. </w:t>
+        <w:t xml:space="preserve">Nicieza, A. G. and Metcalfe, N. B. 1997. Growth compensation in juvenile Atlantic salmon: Responses to depressed temperature and food availability. </w:t>
+      </w:r>
+      <w:r>
+        <w:rPr>
+          <w:i/>
+          <w:iCs/>
+        </w:rPr>
+        <w:t>Ecology</w:t>
+      </w:r>
+      <w:r>
+        <w:t xml:space="preserve">, 78(8): </w:t>
+      </w:r>
+      <w:r>
+        <w:t xml:space="preserve">2385-2400. </w:t>
       </w:r>
     </w:p>
     <w:p>
@@ -16130,6 +17241,377 @@
         <w:ind w:left="720" w:hanging="720"/>
       </w:pPr>
       <w:r>
+        <w:t>Ninness, M. M., Stevens, E. D., and Wright, P. A. 2006. Removal of the chorion before hatching results in increased movement and accelerated growth in rainbow trout (</w:t>
+      </w:r>
+      <w:r>
+        <w:rPr>
+          <w:i/>
+          <w:iCs/>
+        </w:rPr>
+        <w:t>Oncorhynchus mykiss</w:t>
+      </w:r>
+      <w:r>
+        <w:t xml:space="preserve">) embryos. </w:t>
+      </w:r>
+      <w:r>
+        <w:rPr>
+          <w:i/>
+          <w:iCs/>
+        </w:rPr>
+        <w:t>J. Exp. Biol.</w:t>
+      </w:r>
+      <w:r>
+        <w:t xml:space="preserve">, 209: 1874-1882. </w:t>
+      </w:r>
+    </w:p>
+    <w:p>
+      <w:pPr>
+        <w:pStyle w:val="TS"/>
+        <w:spacing w:line="480" w:lineRule="auto"/>
+        <w:ind w:left="720" w:hanging="720"/>
+      </w:pPr>
+      <w:r>
+        <w:t xml:space="preserve">Nisbet, R. M., Gurney, W. S. C., Murdoch, W. W., and McCauley, E. 1989. Structured population models: a tool for linking effects at individual and population level. </w:t>
+      </w:r>
+      <w:r>
+        <w:rPr>
+          <w:i/>
+          <w:iCs/>
+        </w:rPr>
+        <w:t>Biol. J. Linn. Soc.</w:t>
+      </w:r>
+      <w:r>
+        <w:t xml:space="preserve">, 37: 79-99. </w:t>
+      </w:r>
+    </w:p>
+    <w:p>
+      <w:pPr>
+        <w:pStyle w:val="TS"/>
+        <w:spacing w:line="480" w:lineRule="auto"/>
+        <w:ind w:left="720" w:hanging="720"/>
+      </w:pPr>
+      <w:r>
+        <w:lastRenderedPageBreak/>
+        <w:t xml:space="preserve">Nisbet, R. M., Muller, E. B., Lika, K., and Kooijman, S. A. L. M. 2000. From molecules to ecosystems through dynamic energy budget models. </w:t>
+      </w:r>
+      <w:r>
+        <w:rPr>
+          <w:i/>
+          <w:iCs/>
+        </w:rPr>
+        <w:t>Journal of Animal Ecology</w:t>
+      </w:r>
+      <w:r>
+        <w:t xml:space="preserve">, 69: 913-926. </w:t>
+      </w:r>
+    </w:p>
+    <w:p>
+      <w:pPr>
+        <w:pStyle w:val="TS"/>
+        <w:spacing w:line="480" w:lineRule="auto"/>
+        <w:ind w:left="720" w:hanging="720"/>
+      </w:pPr>
+      <w:r>
+        <w:t xml:space="preserve">Nonnotte, G., Maxime, V., Truchot, J. P., Williot, P., and Peyraud, C. 1993. Respiratory responses to progressive ambient hypoxia in the sturgeon, </w:t>
+      </w:r>
+      <w:r>
+        <w:rPr>
+          <w:i/>
+          <w:iCs/>
+        </w:rPr>
+        <w:t>Acipenser baeri</w:t>
+      </w:r>
+      <w:r>
+        <w:t xml:space="preserve">. </w:t>
+      </w:r>
+      <w:r>
+        <w:rPr>
+          <w:i/>
+          <w:iCs/>
+        </w:rPr>
+        <w:t>Respir. Physiol.</w:t>
+      </w:r>
+      <w:r>
+        <w:t xml:space="preserve">, 91: 71-82. </w:t>
+      </w:r>
+    </w:p>
+    <w:p>
+      <w:pPr>
+        <w:pStyle w:val="TS"/>
+        <w:spacing w:line="480" w:lineRule="auto"/>
+        <w:ind w:left="720" w:hanging="720"/>
+      </w:pPr>
+      <w:r>
+        <w:t xml:space="preserve">O’Donnell, J., Dam, H. G., Bohlen, W. F., Fitzgerald, W., Gay, P. S., Houk, A. E., Cohen, D. C., and Howard-Strobel, M. M. 2008. Intermittent ventilation in the hypoxic zone of western Long Island Sound during the summer of 2004. </w:t>
+      </w:r>
+      <w:r>
+        <w:rPr>
+          <w:i/>
+          <w:iCs/>
+        </w:rPr>
+        <w:t>J. Geophys. Res.</w:t>
+      </w:r>
+      <w:r>
+        <w:t xml:space="preserve">, 113: C09025. </w:t>
+      </w:r>
+    </w:p>
+    <w:p>
+      <w:pPr>
+        <w:pStyle w:val="TS"/>
+        <w:spacing w:line="480" w:lineRule="auto"/>
+        <w:ind w:left="720" w:hanging="720"/>
+      </w:pPr>
+      <w:r>
+        <w:t xml:space="preserve">Polymeropoulos, E. T., Elliott, N. G., and Frappell, P. B. 2017. Hypoxic acclimation leads to metabolic compensation after reoxygenation in Atlantic salmon yolk-sac alevins. </w:t>
+      </w:r>
+      <w:r>
+        <w:rPr>
+          <w:i/>
+          <w:iCs/>
+        </w:rPr>
+        <w:t>Comp. Biochem. Physiol. A</w:t>
+      </w:r>
+      <w:r>
+        <w:t xml:space="preserve">, 213: 28-35. </w:t>
+      </w:r>
+    </w:p>
+    <w:p>
+      <w:pPr>
+        <w:pStyle w:val="TS"/>
+        <w:spacing w:line="480" w:lineRule="auto"/>
+        <w:ind w:left="720" w:hanging="720"/>
+      </w:pPr>
+      <w:r>
+        <w:t xml:space="preserve">Richards, J. G. 2011. Physiological, behavioral and biochemical adaptations of intertidal fishes to hypoxia. </w:t>
+      </w:r>
+      <w:r>
+        <w:rPr>
+          <w:i/>
+          <w:iCs/>
+        </w:rPr>
+        <w:t>J. Exp. Biol.</w:t>
+      </w:r>
+      <w:r>
+        <w:t xml:space="preserve">, 214: 191-199. </w:t>
+      </w:r>
+    </w:p>
+    <w:p>
+      <w:pPr>
+        <w:pStyle w:val="TS"/>
+        <w:spacing w:line="480" w:lineRule="auto"/>
+        <w:ind w:left="720" w:hanging="720"/>
+      </w:pPr>
+      <w:r>
+        <w:t xml:space="preserve">Russell, N. R., and Wootton, R. J. 1992. Appetite and growth compensation in the European minnow, </w:t>
+      </w:r>
+      <w:r>
+        <w:rPr>
+          <w:i/>
+          <w:iCs/>
+        </w:rPr>
+        <w:t>Phoxinus phoxinus</w:t>
+      </w:r>
+      <w:r>
+        <w:t xml:space="preserve"> (Cyprinidae), following short periods of food restriction. </w:t>
+      </w:r>
+      <w:r>
+        <w:rPr>
+          <w:i/>
+          <w:iCs/>
+        </w:rPr>
+        <w:t>Environ. Biol. Fishes</w:t>
+      </w:r>
+      <w:r>
+        <w:t xml:space="preserve">, 34: 277-285. </w:t>
+      </w:r>
+    </w:p>
+    <w:p>
+      <w:pPr>
+        <w:pStyle w:val="TS"/>
+        <w:spacing w:line="480" w:lineRule="auto"/>
+        <w:ind w:left="720" w:hanging="720"/>
+      </w:pPr>
+      <w:r>
+        <w:t xml:space="preserve">Schwemmer, T. G., Baumann, H., Murray, C. S., Molina, A. I., and Nye, J. A. 2020. Acidification and hypoxia interactively affect metabolism in embryos, but not larvae, of the coastal forage fish </w:t>
+      </w:r>
+      <w:r>
+        <w:rPr>
+          <w:i/>
+          <w:iCs/>
+        </w:rPr>
+        <w:t>Menidia menidia</w:t>
+      </w:r>
+      <w:r>
+        <w:t xml:space="preserve">. </w:t>
+      </w:r>
+      <w:r>
+        <w:rPr>
+          <w:i/>
+          <w:iCs/>
+        </w:rPr>
+        <w:t>J. Exp. Biol.</w:t>
+      </w:r>
+      <w:r>
+        <w:t xml:space="preserve">, 223: jeb228015. doi: 10.1242/jeb.228015 </w:t>
+      </w:r>
+    </w:p>
+    <w:p>
+      <w:pPr>
+        <w:pStyle w:val="TS"/>
+        <w:spacing w:line="480" w:lineRule="auto"/>
+        <w:ind w:left="720" w:hanging="720"/>
+      </w:pPr>
+      <w:r>
+        <w:lastRenderedPageBreak/>
+        <w:t xml:space="preserve">Sibly, R. M., Grimm, V., Martin, B. T., Johnston, A. S. A., et al. 2013. Representing the acquisition and use of energy by individuals in agent-based models of animal populations. </w:t>
+      </w:r>
+      <w:r>
+        <w:rPr>
+          <w:i/>
+          <w:iCs/>
+        </w:rPr>
+        <w:t>Methods in Ecology and Evolution</w:t>
+      </w:r>
+      <w:r>
+        <w:t xml:space="preserve">, 4: 151-161. </w:t>
+      </w:r>
+    </w:p>
+    <w:p>
+      <w:pPr>
+        <w:pStyle w:val="TS"/>
+        <w:spacing w:line="480" w:lineRule="auto"/>
+        <w:ind w:left="720" w:hanging="720"/>
+      </w:pPr>
+      <w:r>
+        <w:t xml:space="preserve">Smallegange, I. M., Caswell, H., Toorians, M. E. M., and de Roos, A. M. 2017. Mechanistic description of population dynamics using dynamic energy budget theory incorporated into integral projection models. </w:t>
+      </w:r>
+      <w:r>
+        <w:rPr>
+          <w:i/>
+          <w:iCs/>
+        </w:rPr>
+        <w:t>Methods in Ecology and Evolution</w:t>
+      </w:r>
+      <w:r>
+        <w:t xml:space="preserve">, 8: 146-154. </w:t>
+      </w:r>
+    </w:p>
+    <w:p>
+      <w:pPr>
+        <w:pStyle w:val="TS"/>
+        <w:spacing w:line="480" w:lineRule="auto"/>
+        <w:ind w:left="720" w:hanging="720"/>
+      </w:pPr>
+      <w:r>
+        <w:t xml:space="preserve">Testa, J. M., Murphy, R. R., Brady, D. C., and Kemp, W. M. 2018. Nutrient- and Climate-Induced Shifts in the Phenology of Linked Biogeochemical Cycles in a Temperate Estuary. </w:t>
+      </w:r>
+      <w:r>
+        <w:rPr>
+          <w:i/>
+          <w:iCs/>
+        </w:rPr>
+        <w:t>Front. Mar. Sci.</w:t>
+      </w:r>
+      <w:r>
+        <w:t xml:space="preserve">, 5: 114. </w:t>
+      </w:r>
+    </w:p>
+    <w:p>
+      <w:pPr>
+        <w:pStyle w:val="TS"/>
+        <w:spacing w:line="480" w:lineRule="auto"/>
+        <w:ind w:left="720" w:hanging="720"/>
+      </w:pPr>
+      <w:r>
+        <w:t xml:space="preserve">Thomas, Yoann., Flye-Sainte-Marie, J., Chabot, D., Aguirre-Velarde, A., Marques, G. M., and Pecquerie, Laure. 2019. Effects of hypoxia on metabolic functions in marine organisms: Observed patterns and modelling assumptions within the context of Dynamic Energy Budget (DEB) theory. </w:t>
+      </w:r>
+      <w:r>
+        <w:rPr>
+          <w:i/>
+          <w:iCs/>
+        </w:rPr>
+        <w:t>J. Sea Res.</w:t>
+      </w:r>
+      <w:r>
+        <w:t xml:space="preserve">, 143: 231-242. </w:t>
+      </w:r>
+    </w:p>
+    <w:p>
+      <w:pPr>
+        <w:pStyle w:val="TS"/>
+        <w:spacing w:line="480" w:lineRule="auto"/>
+        <w:ind w:left="720" w:hanging="720"/>
+      </w:pPr>
+      <w:r>
+        <w:t xml:space="preserve">Wei, L.-Z., Zhang, X.-M., Li, J., and Huang, G.-Q. 2008. Compensatory growth of Chinese shrimp, </w:t>
+      </w:r>
+      <w:r>
+        <w:rPr>
+          <w:i/>
+          <w:iCs/>
+        </w:rPr>
+        <w:t>Fenneropenaeus chinensis</w:t>
+      </w:r>
+      <w:r>
+        <w:t xml:space="preserve"> following hypoxic exposure. </w:t>
+      </w:r>
+      <w:r>
+        <w:rPr>
+          <w:i/>
+          <w:iCs/>
+        </w:rPr>
+        <w:t>Aquacult. Int.</w:t>
+      </w:r>
+      <w:r>
+        <w:t xml:space="preserve">, 16: 455-470. </w:t>
+      </w:r>
+    </w:p>
+    <w:p>
+      <w:pPr>
+        <w:pStyle w:val="TS"/>
+        <w:spacing w:line="480" w:lineRule="auto"/>
+        <w:ind w:left="720" w:hanging="720"/>
+      </w:pPr>
+      <w:r>
+        <w:t xml:space="preserve">Wood, </w:t>
+      </w:r>
+      <w:r>
+        <w:t xml:space="preserve">C. M. 2018. The fallacy of the </w:t>
+      </w:r>
+      <w:r>
+        <w:rPr>
+          <w:i/>
+          <w:iCs/>
+        </w:rPr>
+        <w:t>P</w:t>
+      </w:r>
+      <w:r>
+        <w:rPr>
+          <w:vertAlign w:val="subscript"/>
+        </w:rPr>
+        <w:t>crit</w:t>
+      </w:r>
+      <w:r>
+        <w:t xml:space="preserve"> – are there more useful alternatives? </w:t>
+      </w:r>
+      <w:r>
+        <w:rPr>
+          <w:i/>
+          <w:iCs/>
+        </w:rPr>
+        <w:t>J. Exp. Biol.</w:t>
+      </w:r>
+      <w:r>
+        <w:t xml:space="preserve">, 221: jeb163717. doi: 10.1242/jeb.163717 </w:t>
+      </w:r>
+    </w:p>
+    <w:p>
+      <w:pPr>
+        <w:pStyle w:val="TS"/>
+        <w:spacing w:line="480" w:lineRule="auto"/>
+        <w:ind w:left="720" w:hanging="720"/>
+      </w:pPr>
+      <w:r>
         <w:t xml:space="preserve">Zhu, C.-D., Wang, Z.-H., and Yan, B. 2013. Strategies for hypoxia adaptation in fish species: a review. </w:t>
       </w:r>
       <w:r>
@@ -16142,7 +17624,7 @@
       <w:r>
         <w:t xml:space="preserve">, 183: 1005-1013. </w:t>
       </w:r>
-      <w:bookmarkEnd w:id="40"/>
+      <w:bookmarkEnd w:id="9"/>
     </w:p>
     <w:sectPr>
       <w:pgSz w:w="12240" w:h="15840"/>
@@ -16156,7 +17638,7 @@
 
 <file path=word/comments.xml><?xml version="1.0" encoding="utf-8"?>
 <w:comments xmlns:wpc="http://schemas.microsoft.com/office/word/2010/wordprocessingCanvas" xmlns:cx="http://schemas.microsoft.com/office/drawing/2014/chartex" xmlns:cx1="http://schemas.microsoft.com/office/drawing/2015/9/8/chartex" xmlns:cx2="http://schemas.microsoft.com/office/drawing/2015/10/21/chartex" xmlns:cx3="http://schemas.microsoft.com/office/drawing/2016/5/9/chartex" xmlns:cx4="http://schemas.microsoft.com/office/drawing/2016/5/10/chartex" xmlns:cx5="http://schemas.microsoft.com/office/drawing/2016/5/11/chartex" xmlns:cx6="http://schemas.microsoft.com/office/drawing/2016/5/12/chartex" xmlns:cx7="http://schemas.microsoft.com/office/drawing/2016/5/13/chartex" xmlns:cx8="http://schemas.microsoft.com/office/drawing/2016/5/14/chartex" xmlns:mc="http://schemas.openxmlformats.org/markup-compatibility/2006" xmlns:aink="http://schemas.microsoft.com/office/drawing/2016/ink" xmlns:am3d="http://schemas.microsoft.com/office/drawing/2017/model3d" xmlns:o="urn:schemas-microsoft-com:office:office" xmlns:oel="http://schemas.microsoft.com/office/2019/extlst" xmlns:r="http://schemas.openxmlformats.org/officeDocument/2006/relationships" xmlns:m="http://schemas.openxmlformats.org/officeDocument/2006/math" xmlns:v="urn:schemas-microsoft-com:vml" xmlns:wp14="http://schemas.microsoft.com/office/word/2010/wordprocessingDrawing" xmlns:wp="http://schemas.openxmlformats.org/drawingml/2006/wordprocessingDrawing" xmlns:w10="urn:schemas-microsoft-com:office:word" xmlns:w="http://schemas.openxmlformats.org/wordprocessingml/2006/main" xmlns:w14="http://schemas.microsoft.com/office/word/2010/wordml" xmlns:w15="http://schemas.microsoft.com/office/word/2012/wordml" xmlns:w16cex="http://schemas.microsoft.com/office/word/2018/wordml/cex" xmlns:w16cid="http://schemas.microsoft.com/office/word/2016/wordml/cid" xmlns:w16="http://schemas.microsoft.com/office/word/2018/wordml" xmlns:w16sdtdh="http://schemas.microsoft.com/office/word/2020/wordml/sdtdatahash" xmlns:w16se="http://schemas.microsoft.com/office/word/2015/wordml/symex" xmlns:wpg="http://schemas.microsoft.com/office/word/2010/wordprocessingGroup" xmlns:wpi="http://schemas.microsoft.com/office/word/2010/wordprocessingInk" xmlns:wne="http://schemas.microsoft.com/office/word/2006/wordml" xmlns:wps="http://schemas.microsoft.com/office/word/2010/wordprocessingShape" mc:Ignorable="w14 w15 w16se w16cid w16 w16cex w16sdtdh wp14">
-  <w:comment w:id="0" w:author="Janet A Nye" w:date="2023-03-05T21:39:00Z" w:initials="JAN">
+  <w:comment w:id="0" w:author="Teresa G Schwemmer" w:date="2023-03-03T14:46:00Z" w:initials="TGS">
     <w:p>
       <w:pPr>
         <w:pStyle w:val="CommentText"/>
@@ -16168,11 +17650,11 @@
         <w:annotationRef/>
       </w:r>
       <w:r>
-        <w:t>It’s not too early to think about your target journal. I think this will be a very cool paper to identify mechanisms of hypoxia tolerance/sensitivity, but I’m not sure I believe that it can help us predict which fish will be tolerant etc as stated in this sentence.</w:t>
+        <w:t>citations</w:t>
       </w:r>
     </w:p>
   </w:comment>
-  <w:comment w:id="18" w:author="Janet A Nye" w:date="2023-03-05T21:42:00Z" w:initials="JAN">
+  <w:comment w:id="1" w:author="Janet A Nye" w:date="2023-03-05T21:47:00Z" w:initials="JAN">
     <w:p>
       <w:pPr>
         <w:pStyle w:val="CommentText"/>
@@ -16184,11 +17666,11 @@
         <w:annotationRef/>
       </w:r>
       <w:r>
-        <w:t>This seems like a better justification than the last sentence of the first paragraph.</w:t>
+        <w:t>This seems a little bit in the weeds and maybe should go in the methods?</w:t>
       </w:r>
     </w:p>
   </w:comment>
-  <w:comment w:id="21" w:author="Janet A Nye" w:date="2023-03-05T21:45:00Z" w:initials="JAN">
+  <w:comment w:id="2" w:author="Janet A Nye" w:date="2023-03-03T20:38:00Z" w:initials="JAN">
     <w:p>
       <w:pPr>
         <w:pStyle w:val="CommentText"/>
@@ -16200,55 +17682,11 @@
         <w:annotationRef/>
       </w:r>
       <w:r>
-        <w:t>I think this paragraph should be about scaling up to population level processes using mechanistic studies.  However, we should not emphasize this too much since we don’t actually make the population estimates.  I think maybe we conclude that this is a first step in that direction.</w:t>
+        <w:t>This paragraph rambles a little bit.  I’ll come back and edit.</w:t>
       </w:r>
     </w:p>
   </w:comment>
-  <w:comment w:id="22" w:author="Janet A Nye" w:date="2023-03-05T21:44:00Z" w:initials="JAN">
-    <w:p>
-      <w:pPr>
-        <w:pStyle w:val="CommentText"/>
-        <w:rPr>
-          <w:rFonts w:ascii="Segoe UI" w:hAnsi="Segoe UI" w:cs="Segoe UI"/>
-          <w:sz w:val="18"/>
-          <w:szCs w:val="18"/>
-        </w:rPr>
-      </w:pPr>
-      <w:r>
-        <w:rPr>
-          <w:rStyle w:val="CommentReference"/>
-        </w:rPr>
-        <w:annotationRef/>
-      </w:r>
-      <w:r>
-        <w:rPr>
-          <w:rFonts w:ascii="Segoe UI" w:hAnsi="Segoe UI" w:cs="Segoe UI"/>
-          <w:sz w:val="18"/>
-          <w:szCs w:val="18"/>
-        </w:rPr>
-        <w:t xml:space="preserve">Grear, J. S., C. A. OLeary, J. A. Nye, S. T. Tettelbach, and C. J. Gobler. 2020. Effects of coastal acidification on North Atlantic bivalves: interpreting laboratory responses in the context of in situ populations. Marine Ecology Progress Series </w:t>
-      </w:r>
-      <w:r>
-        <w:rPr>
-          <w:rFonts w:ascii="Segoe UI" w:hAnsi="Segoe UI" w:cs="Segoe UI"/>
-          <w:b/>
-          <w:bCs/>
-          <w:sz w:val="18"/>
-          <w:szCs w:val="18"/>
-        </w:rPr>
-        <w:t>633</w:t>
-      </w:r>
-      <w:r>
-        <w:rPr>
-          <w:rFonts w:ascii="Segoe UI" w:hAnsi="Segoe UI" w:cs="Segoe UI"/>
-          <w:sz w:val="18"/>
-          <w:szCs w:val="18"/>
-        </w:rPr>
-        <w:t>:89-104.</w:t>
-      </w:r>
-    </w:p>
-  </w:comment>
-  <w:comment w:id="27" w:author="Janet A Nye" w:date="2023-03-05T21:47:00Z" w:initials="JAN">
+  <w:comment w:id="3" w:author="Janet A Nye" w:date="2023-03-03T20:33:00Z" w:initials="JAN">
     <w:p>
       <w:pPr>
         <w:pStyle w:val="CommentText"/>
@@ -16260,11 +17698,11 @@
         <w:annotationRef/>
       </w:r>
       <w:r>
-        <w:t>This seems a little bit in the weeds and maybe should go in the methods?</w:t>
+        <w:t>Wondering if you should say a simple DEB model or simplified DEB model?  What do other papers that use it say?</w:t>
       </w:r>
     </w:p>
   </w:comment>
-  <w:comment w:id="28" w:author="Janet A Nye" w:date="2023-03-03T20:38:00Z" w:initials="JAN">
+  <w:comment w:id="4" w:author="Teresa G Schwemmer" w:date="2023-03-25T20:11:00Z" w:initials="TGS">
     <w:p>
       <w:pPr>
         <w:pStyle w:val="CommentText"/>
@@ -16276,11 +17714,11 @@
         <w:annotationRef/>
       </w:r>
       <w:r>
-        <w:t>This paragraph rambles a little bit.  I’ll come back and edit.</w:t>
+        <w:t xml:space="preserve">Do you mean instead of using ‘DEBkiss’? The papers that use it all say ‘DEBkiss’, and explain what it is by calling it something like ‘a simplified DEB model’ and describing some of the differences (in varying levels of detail). It is a fully different model with different notation and equations than standard DEB so leaving out ‘DEBkiss’ would not be accurate way of referring to it. </w:t>
       </w:r>
     </w:p>
   </w:comment>
-  <w:comment w:id="29" w:author="Janet A Nye" w:date="2023-03-03T20:33:00Z" w:initials="JAN">
+  <w:comment w:id="5" w:author="Teresa G Schwemmer" w:date="2023-03-25T20:20:00Z" w:initials="TGS">
     <w:p>
       <w:pPr>
         <w:pStyle w:val="CommentText"/>
@@ -16292,55 +17730,7 @@
         <w:annotationRef/>
       </w:r>
       <w:r>
-        <w:t>Wondering if you should say a simple DEB model or simplified DEB model?  What do other papers that use it say?</w:t>
-      </w:r>
-    </w:p>
-  </w:comment>
-  <w:comment w:id="30" w:author="Janet A Nye" w:date="2023-03-05T21:48:00Z" w:initials="JAN">
-    <w:p>
-      <w:pPr>
-        <w:pStyle w:val="CommentText"/>
-      </w:pPr>
-      <w:r>
-        <w:rPr>
-          <w:rStyle w:val="CommentReference"/>
-        </w:rPr>
-        <w:annotationRef/>
-      </w:r>
-      <w:r>
-        <w:t>I think this text on the experiments on Menidia should go after the intro about hypoxia and marine organisms.  Then the paragraph on it’s hard to scale up to population-level processes which is the scale at which management and conservation occur, then justification as to why we choose DEB and DEBkiss.  So just move this up.</w:t>
-      </w:r>
-    </w:p>
-  </w:comment>
-  <w:comment w:id="33" w:author="Teresa G Schwemmer" w:date="2023-03-03T14:46:00Z" w:initials="TGS">
-    <w:p>
-      <w:pPr>
-        <w:pStyle w:val="CommentText"/>
-      </w:pPr>
-      <w:r>
-        <w:rPr>
-          <w:rStyle w:val="CommentReference"/>
-        </w:rPr>
-        <w:annotationRef/>
-      </w:r>
-      <w:r>
-        <w:t>citations</w:t>
-      </w:r>
-    </w:p>
-  </w:comment>
-  <w:comment w:id="36" w:author="Janet A Nye" w:date="2023-03-05T21:52:00Z" w:initials="JAN">
-    <w:p>
-      <w:pPr>
-        <w:pStyle w:val="CommentText"/>
-      </w:pPr>
-      <w:r>
-        <w:rPr>
-          <w:rStyle w:val="CommentReference"/>
-        </w:rPr>
-        <w:annotationRef/>
-      </w:r>
-      <w:r>
-        <w:t xml:space="preserve">Might be worth stating that </w:t>
+        <w:t>This could be moved/merged with other paragraph about connecting levels</w:t>
       </w:r>
     </w:p>
   </w:comment>
@@ -16349,37 +17739,31 @@
 
 <file path=word/commentsExtended.xml><?xml version="1.0" encoding="utf-8"?>
 <w15:commentsEx xmlns:wpc="http://schemas.microsoft.com/office/word/2010/wordprocessingCanvas" xmlns:cx="http://schemas.microsoft.com/office/drawing/2014/chartex" xmlns:cx1="http://schemas.microsoft.com/office/drawing/2015/9/8/chartex" xmlns:cx2="http://schemas.microsoft.com/office/drawing/2015/10/21/chartex" xmlns:cx3="http://schemas.microsoft.com/office/drawing/2016/5/9/chartex" xmlns:cx4="http://schemas.microsoft.com/office/drawing/2016/5/10/chartex" xmlns:cx5="http://schemas.microsoft.com/office/drawing/2016/5/11/chartex" xmlns:cx6="http://schemas.microsoft.com/office/drawing/2016/5/12/chartex" xmlns:cx7="http://schemas.microsoft.com/office/drawing/2016/5/13/chartex" xmlns:cx8="http://schemas.microsoft.com/office/drawing/2016/5/14/chartex" xmlns:mc="http://schemas.openxmlformats.org/markup-compatibility/2006" xmlns:aink="http://schemas.microsoft.com/office/drawing/2016/ink" xmlns:am3d="http://schemas.microsoft.com/office/drawing/2017/model3d" xmlns:o="urn:schemas-microsoft-com:office:office" xmlns:oel="http://schemas.microsoft.com/office/2019/extlst" xmlns:r="http://schemas.openxmlformats.org/officeDocument/2006/relationships" xmlns:m="http://schemas.openxmlformats.org/officeDocument/2006/math" xmlns:v="urn:schemas-microsoft-com:vml" xmlns:wp14="http://schemas.microsoft.com/office/word/2010/wordprocessingDrawing" xmlns:wp="http://schemas.openxmlformats.org/drawingml/2006/wordprocessingDrawing" xmlns:w10="urn:schemas-microsoft-com:office:word" xmlns:w="http://schemas.openxmlformats.org/wordprocessingml/2006/main" xmlns:w14="http://schemas.microsoft.com/office/word/2010/wordml" xmlns:w15="http://schemas.microsoft.com/office/word/2012/wordml" xmlns:w16cex="http://schemas.microsoft.com/office/word/2018/wordml/cex" xmlns:w16cid="http://schemas.microsoft.com/office/word/2016/wordml/cid" xmlns:w16="http://schemas.microsoft.com/office/word/2018/wordml" xmlns:w16sdtdh="http://schemas.microsoft.com/office/word/2020/wordml/sdtdatahash" xmlns:w16se="http://schemas.microsoft.com/office/word/2015/wordml/symex" xmlns:wpg="http://schemas.microsoft.com/office/word/2010/wordprocessingGroup" xmlns:wpi="http://schemas.microsoft.com/office/word/2010/wordprocessingInk" xmlns:wne="http://schemas.microsoft.com/office/word/2006/wordml" xmlns:wps="http://schemas.microsoft.com/office/word/2010/wordprocessingShape" mc:Ignorable="w14 w15 w16se w16cid w16 w16cex w16sdtdh wp14">
-  <w15:commentEx w15:paraId="74664ACE" w15:done="0"/>
-  <w15:commentEx w15:paraId="7213E074" w15:done="0"/>
-  <w15:commentEx w15:paraId="74E280DE" w15:done="0"/>
-  <w15:commentEx w15:paraId="2203941B" w15:done="0"/>
+  <w15:commentEx w15:paraId="693E6E15" w15:done="0"/>
   <w15:commentEx w15:paraId="50432500" w15:done="0"/>
   <w15:commentEx w15:paraId="03994F9C" w15:done="0"/>
   <w15:commentEx w15:paraId="27A99594" w15:done="0"/>
-  <w15:commentEx w15:paraId="680017BE" w15:done="0"/>
-  <w15:commentEx w15:paraId="3327AFBC" w15:done="0"/>
-  <w15:commentEx w15:paraId="3E88030A" w15:done="0"/>
+  <w15:commentEx w15:paraId="7ECEEC76" w15:paraIdParent="27A99594" w15:done="0"/>
+  <w15:commentEx w15:paraId="34B050E3" w15:done="0"/>
 </w15:commentsEx>
 </file>
 
 <file path=word/commentsExtensible.xml><?xml version="1.0" encoding="utf-8"?>
 <w16cex:commentsExtensible xmlns:wpc="http://schemas.microsoft.com/office/word/2010/wordprocessingCanvas" xmlns:cx="http://schemas.microsoft.com/office/drawing/2014/chartex" xmlns:cx1="http://schemas.microsoft.com/office/drawing/2015/9/8/chartex" xmlns:cx2="http://schemas.microsoft.com/office/drawing/2015/10/21/chartex" xmlns:cx3="http://schemas.microsoft.com/office/drawing/2016/5/9/chartex" xmlns:cx4="http://schemas.microsoft.com/office/drawing/2016/5/10/chartex" xmlns:cx5="http://schemas.microsoft.com/office/drawing/2016/5/11/chartex" xmlns:cx6="http://schemas.microsoft.com/office/drawing/2016/5/12/chartex" xmlns:cx7="http://schemas.microsoft.com/office/drawing/2016/5/13/chartex" xmlns:cx8="http://schemas.microsoft.com/office/drawing/2016/5/14/chartex" xmlns:mc="http://schemas.openxmlformats.org/markup-compatibility/2006" xmlns:aink="http://schemas.microsoft.com/office/drawing/2016/ink" xmlns:am3d="http://schemas.microsoft.com/office/drawing/2017/model3d" xmlns:o="urn:schemas-microsoft-com:office:office" xmlns:oel="http://schemas.microsoft.com/office/2019/extlst" xmlns:r="http://schemas.openxmlformats.org/officeDocument/2006/relationships" xmlns:m="http://schemas.openxmlformats.org/officeDocument/2006/math" xmlns:v="urn:schemas-microsoft-com:vml" xmlns:wp14="http://schemas.microsoft.com/office/word/2010/wordprocessingDrawing" xmlns:wp="http://schemas.openxmlformats.org/drawingml/2006/wordprocessingDrawing" xmlns:w10="urn:schemas-microsoft-com:office:word" xmlns:w="http://schemas.openxmlformats.org/wordprocessingml/2006/main" xmlns:w14="http://schemas.microsoft.com/office/word/2010/wordml" xmlns:w15="http://schemas.microsoft.com/office/word/2012/wordml" xmlns:w16cex="http://schemas.microsoft.com/office/word/2018/wordml/cex" xmlns:w16cid="http://schemas.microsoft.com/office/word/2016/wordml/cid" xmlns:w16="http://schemas.microsoft.com/office/word/2018/wordml" xmlns:w16sdtdh="http://schemas.microsoft.com/office/word/2020/wordml/sdtdatahash" xmlns:w16se="http://schemas.microsoft.com/office/word/2015/wordml/symex" xmlns:wpg="http://schemas.microsoft.com/office/word/2010/wordprocessingGroup" xmlns:wpi="http://schemas.microsoft.com/office/word/2010/wordprocessingInk" xmlns:wne="http://schemas.microsoft.com/office/word/2006/wordml" xmlns:wps="http://schemas.microsoft.com/office/word/2010/wordprocessingShape" mc:Ignorable="w14 w15 w16se w16cid w16 w16cex w16sdtdh wp14">
   <w16cex:commentExtensible w16cex:durableId="27AC86A8" w16cex:dateUtc="2023-03-03T19:46:00Z"/>
+  <w16cex:commentExtensible w16cex:durableId="27C9D3EA" w16cex:dateUtc="2023-03-26T00:11:00Z"/>
+  <w16cex:commentExtensible w16cex:durableId="27C9D603" w16cex:dateUtc="2023-03-26T00:20:00Z"/>
 </w16cex:commentsExtensible>
 </file>
 
 <file path=word/commentsIds.xml><?xml version="1.0" encoding="utf-8"?>
 <w16cid:commentsIds xmlns:wpc="http://schemas.microsoft.com/office/word/2010/wordprocessingCanvas" xmlns:cx="http://schemas.microsoft.com/office/drawing/2014/chartex" xmlns:cx1="http://schemas.microsoft.com/office/drawing/2015/9/8/chartex" xmlns:cx2="http://schemas.microsoft.com/office/drawing/2015/10/21/chartex" xmlns:cx3="http://schemas.microsoft.com/office/drawing/2016/5/9/chartex" xmlns:cx4="http://schemas.microsoft.com/office/drawing/2016/5/10/chartex" xmlns:cx5="http://schemas.microsoft.com/office/drawing/2016/5/11/chartex" xmlns:cx6="http://schemas.microsoft.com/office/drawing/2016/5/12/chartex" xmlns:cx7="http://schemas.microsoft.com/office/drawing/2016/5/13/chartex" xmlns:cx8="http://schemas.microsoft.com/office/drawing/2016/5/14/chartex" xmlns:mc="http://schemas.openxmlformats.org/markup-compatibility/2006" xmlns:aink="http://schemas.microsoft.com/office/drawing/2016/ink" xmlns:am3d="http://schemas.microsoft.com/office/drawing/2017/model3d" xmlns:o="urn:schemas-microsoft-com:office:office" xmlns:oel="http://schemas.microsoft.com/office/2019/extlst" xmlns:r="http://schemas.openxmlformats.org/officeDocument/2006/relationships" xmlns:m="http://schemas.openxmlformats.org/officeDocument/2006/math" xmlns:v="urn:schemas-microsoft-com:vml" xmlns:wp14="http://schemas.microsoft.com/office/word/2010/wordprocessingDrawing" xmlns:wp="http://schemas.openxmlformats.org/drawingml/2006/wordprocessingDrawing" xmlns:w10="urn:schemas-microsoft-com:office:word" xmlns:w="http://schemas.openxmlformats.org/wordprocessingml/2006/main" xmlns:w14="http://schemas.microsoft.com/office/word/2010/wordml" xmlns:w15="http://schemas.microsoft.com/office/word/2012/wordml" xmlns:w16cex="http://schemas.microsoft.com/office/word/2018/wordml/cex" xmlns:w16cid="http://schemas.microsoft.com/office/word/2016/wordml/cid" xmlns:w16="http://schemas.microsoft.com/office/word/2018/wordml" xmlns:w16sdtdh="http://schemas.microsoft.com/office/word/2020/wordml/sdtdatahash" xmlns:w16se="http://schemas.microsoft.com/office/word/2015/wordml/symex" xmlns:wpg="http://schemas.microsoft.com/office/word/2010/wordprocessingGroup" xmlns:wpi="http://schemas.microsoft.com/office/word/2010/wordprocessingInk" xmlns:wne="http://schemas.microsoft.com/office/word/2006/wordml" xmlns:wps="http://schemas.microsoft.com/office/word/2010/wordprocessingShape" mc:Ignorable="w14 w15 w16se w16cid w16 w16cex w16sdtdh wp14">
-  <w16cid:commentId w16cid:paraId="74664ACE" w16cid:durableId="27B03449"/>
-  <w16cid:commentId w16cid:paraId="7213E074" w16cid:durableId="27B0344A"/>
-  <w16cid:commentId w16cid:paraId="74E280DE" w16cid:durableId="27B0344B"/>
-  <w16cid:commentId w16cid:paraId="2203941B" w16cid:durableId="27B0344C"/>
+  <w16cid:commentId w16cid:paraId="693E6E15" w16cid:durableId="27AC86A8"/>
   <w16cid:commentId w16cid:paraId="50432500" w16cid:durableId="27B0344D"/>
   <w16cid:commentId w16cid:paraId="03994F9C" w16cid:durableId="27B0344E"/>
   <w16cid:commentId w16cid:paraId="27A99594" w16cid:durableId="27B0344F"/>
-  <w16cid:commentId w16cid:paraId="680017BE" w16cid:durableId="27B03450"/>
-  <w16cid:commentId w16cid:paraId="3327AFBC" w16cid:durableId="27AC86A8"/>
-  <w16cid:commentId w16cid:paraId="3E88030A" w16cid:durableId="27B03452"/>
+  <w16cid:commentId w16cid:paraId="7ECEEC76" w16cid:durableId="27C9D3EA"/>
+  <w16cid:commentId w16cid:paraId="34B050E3" w16cid:durableId="27C9D603"/>
 </w16cid:commentsIds>
 </file>
 
@@ -16622,11 +18006,11 @@
 
 <file path=word/people.xml><?xml version="1.0" encoding="utf-8"?>
 <w15:people xmlns:wpc="http://schemas.microsoft.com/office/word/2010/wordprocessingCanvas" xmlns:cx="http://schemas.microsoft.com/office/drawing/2014/chartex" xmlns:cx1="http://schemas.microsoft.com/office/drawing/2015/9/8/chartex" xmlns:cx2="http://schemas.microsoft.com/office/drawing/2015/10/21/chartex" xmlns:cx3="http://schemas.microsoft.com/office/drawing/2016/5/9/chartex" xmlns:cx4="http://schemas.microsoft.com/office/drawing/2016/5/10/chartex" xmlns:cx5="http://schemas.microsoft.com/office/drawing/2016/5/11/chartex" xmlns:cx6="http://schemas.microsoft.com/office/drawing/2016/5/12/chartex" xmlns:cx7="http://schemas.microsoft.com/office/drawing/2016/5/13/chartex" xmlns:cx8="http://schemas.microsoft.com/office/drawing/2016/5/14/chartex" xmlns:mc="http://schemas.openxmlformats.org/markup-compatibility/2006" xmlns:aink="http://schemas.microsoft.com/office/drawing/2016/ink" xmlns:am3d="http://schemas.microsoft.com/office/drawing/2017/model3d" xmlns:o="urn:schemas-microsoft-com:office:office" xmlns:oel="http://schemas.microsoft.com/office/2019/extlst" xmlns:r="http://schemas.openxmlformats.org/officeDocument/2006/relationships" xmlns:m="http://schemas.openxmlformats.org/officeDocument/2006/math" xmlns:v="urn:schemas-microsoft-com:vml" xmlns:wp14="http://schemas.microsoft.com/office/word/2010/wordprocessingDrawing" xmlns:wp="http://schemas.openxmlformats.org/drawingml/2006/wordprocessingDrawing" xmlns:w10="urn:schemas-microsoft-com:office:word" xmlns:w="http://schemas.openxmlformats.org/wordprocessingml/2006/main" xmlns:w14="http://schemas.microsoft.com/office/word/2010/wordml" xmlns:w15="http://schemas.microsoft.com/office/word/2012/wordml" xmlns:w16cex="http://schemas.microsoft.com/office/word/2018/wordml/cex" xmlns:w16cid="http://schemas.microsoft.com/office/word/2016/wordml/cid" xmlns:w16="http://schemas.microsoft.com/office/word/2018/wordml" xmlns:w16sdtdh="http://schemas.microsoft.com/office/word/2020/wordml/sdtdatahash" xmlns:w16se="http://schemas.microsoft.com/office/word/2015/wordml/symex" xmlns:wpg="http://schemas.microsoft.com/office/word/2010/wordprocessingGroup" xmlns:wpi="http://schemas.microsoft.com/office/word/2010/wordprocessingInk" xmlns:wne="http://schemas.microsoft.com/office/word/2006/wordml" xmlns:wps="http://schemas.microsoft.com/office/word/2010/wordprocessingShape" mc:Ignorable="w14 w15 w16se w16cid w16 w16cex w16sdtdh wp14">
+  <w15:person w15:author="Teresa G Schwemmer">
+    <w15:presenceInfo w15:providerId="None" w15:userId="Teresa G Schwemmer"/>
+  </w15:person>
   <w15:person w15:author="Janet A Nye">
     <w15:presenceInfo w15:providerId="AD" w15:userId="S-1-5-21-30371924-1664817342-1491421105-236721"/>
-  </w15:person>
-  <w15:person w15:author="Teresa G Schwemmer">
-    <w15:presenceInfo w15:providerId="None" w15:userId="Teresa G Schwemmer"/>
   </w15:person>
 </w15:people>
 </file>

--- a/DEBkiss results/Chapter 4 draft 2.docx
+++ b/DEBkiss results/Chapter 4 draft 2.docx
@@ -45,6 +45,222 @@
           <w:bCs/>
         </w:rPr>
         <w:t>Abstract</w:t>
+      </w:r>
+    </w:p>
+    <w:p>
+      <w:pPr>
+        <w:pStyle w:val="TS"/>
+        <w:spacing w:line="480" w:lineRule="auto"/>
+      </w:pPr>
+      <w:r>
+        <w:tab/>
+        <w:t xml:space="preserve">Although </w:t>
+      </w:r>
+      <w:r>
+        <w:t>the Atlantic silverside (</w:t>
+      </w:r>
+      <w:r>
+        <w:rPr>
+          <w:i/>
+          <w:iCs/>
+        </w:rPr>
+        <w:t>Menidia menidia</w:t>
+      </w:r>
+      <w:r>
+        <w:t xml:space="preserve">) has proven robust to the fluctuating environmental conditions in its estuarine environment, chronic hypoxia impairs hatching, growth, and survival in the early life stages. To </w:t>
+      </w:r>
+      <w:r>
+        <w:t>gain understanding of the</w:t>
+      </w:r>
+      <w:r>
+        <w:t xml:space="preserve"> energetic mechanisms responsible for these experimentally quantified impacts, we fitted different versions of a Dynamic Energy Budget model to data with oxygen-based correction factors applied to various DEB parameters. </w:t>
+      </w:r>
+      <w:r>
+        <w:t>We sought to identify t</w:t>
+      </w:r>
+      <w:r>
+        <w:t xml:space="preserve">he parameters that, when adjusted with the correction factors, provided the best fit to hypoxia effects in the three state variables of total length, egg buffer mass, and survival over time. </w:t>
+      </w:r>
+      <w:r>
+        <w:t>Reducing the yield coefficient for conversion of assimilates to structure (</w:t>
+      </w:r>
+      <w:r>
+        <w:rPr>
+          <w:i/>
+          <w:iCs/>
+        </w:rPr>
+        <w:t>y</w:t>
+      </w:r>
+      <w:r>
+        <w:rPr>
+          <w:i/>
+          <w:iCs/>
+          <w:vertAlign w:val="subscript"/>
+        </w:rPr>
+        <w:t>VA</w:t>
+      </w:r>
+      <w:r>
+        <w:t xml:space="preserve">) with hypoxia provided the best fit when combined with the parameters for pre- and post-hatching mortality rate </w:t>
+      </w:r>
+      <w:r>
+        <w:t>(</w:t>
+      </w:r>
+      <w:r>
+        <w:rPr>
+          <w:rFonts w:cs="Times New Roman"/>
+          <w:i/>
+          <w:iCs/>
+        </w:rPr>
+        <w:t>μ</w:t>
+      </w:r>
+      <w:r>
+        <w:rPr>
+          <w:i/>
+          <w:iCs/>
+          <w:vertAlign w:val="subscript"/>
+        </w:rPr>
+        <w:t>emb</w:t>
+      </w:r>
+      <w:r>
+        <w:t xml:space="preserve"> and </w:t>
+      </w:r>
+      <w:r>
+        <w:rPr>
+          <w:rFonts w:cs="Times New Roman"/>
+          <w:i/>
+          <w:iCs/>
+        </w:rPr>
+        <w:t>μ</w:t>
+      </w:r>
+      <w:r>
+        <w:rPr>
+          <w:i/>
+          <w:iCs/>
+          <w:vertAlign w:val="subscript"/>
+        </w:rPr>
+        <w:t>lar</w:t>
+      </w:r>
+      <w:r>
+        <w:t>)</w:t>
+      </w:r>
+      <w:r>
+        <w:t>. The maximum assimilation rate (</w:t>
+      </w:r>
+      <w:r>
+        <w:rPr>
+          <w:i/>
+          <w:iCs/>
+        </w:rPr>
+        <w:t>J</w:t>
+      </w:r>
+      <w:r>
+        <w:rPr>
+          <w:i/>
+          <w:iCs/>
+          <w:vertAlign w:val="superscript"/>
+        </w:rPr>
+        <w:t>a</w:t>
+      </w:r>
+      <w:r>
+        <w:rPr>
+          <w:i/>
+          <w:iCs/>
+          <w:vertAlign w:val="subscript"/>
+        </w:rPr>
+        <w:t>Am</w:t>
+      </w:r>
+      <w:r>
+        <w:t xml:space="preserve">) performed almost as well as </w:t>
+      </w:r>
+      <w:r>
+        <w:rPr>
+          <w:i/>
+          <w:iCs/>
+        </w:rPr>
+        <w:t>y</w:t>
+      </w:r>
+      <w:r>
+        <w:rPr>
+          <w:i/>
+          <w:iCs/>
+          <w:vertAlign w:val="subscript"/>
+        </w:rPr>
+        <w:t>VA</w:t>
+      </w:r>
+      <w:r>
+        <w:t xml:space="preserve"> when combined with the mortality parameters, and both </w:t>
+      </w:r>
+      <w:r>
+        <w:rPr>
+          <w:i/>
+          <w:iCs/>
+        </w:rPr>
+        <w:t>y</w:t>
+      </w:r>
+      <w:r>
+        <w:rPr>
+          <w:i/>
+          <w:iCs/>
+          <w:vertAlign w:val="subscript"/>
+        </w:rPr>
+        <w:t>VA</w:t>
+      </w:r>
+      <w:r>
+        <w:t xml:space="preserve"> and </w:t>
+      </w:r>
+      <w:r>
+        <w:rPr>
+          <w:i/>
+          <w:iCs/>
+        </w:rPr>
+        <w:t>J</w:t>
+      </w:r>
+      <w:r>
+        <w:rPr>
+          <w:i/>
+          <w:iCs/>
+          <w:vertAlign w:val="superscript"/>
+        </w:rPr>
+        <w:t>a</w:t>
+      </w:r>
+      <w:r>
+        <w:rPr>
+          <w:i/>
+          <w:iCs/>
+          <w:vertAlign w:val="subscript"/>
+        </w:rPr>
+        <w:t>Am</w:t>
+      </w:r>
+      <w:r>
+        <w:t xml:space="preserve"> can independently account at least in part for the hypoxia impacts of delayed hatching, reduced size at hatching, slower growth, and lower survival to hatching. Increasing the</w:t>
+      </w:r>
+      <w:r>
+        <w:t xml:space="preserve"> parameter for maintenance rate </w:t>
+      </w:r>
+      <w:r>
+        <w:t xml:space="preserve">with hypoxia </w:t>
+      </w:r>
+      <w:r>
+        <w:t xml:space="preserve">had little </w:t>
+      </w:r>
+      <w:r>
+        <w:t xml:space="preserve">impact on early life growth and egg buffer depletion and no impact on survival rates. By combining empirical data with unified principles for energetic allocation that are broadly applicable across species, we identified the uptake and conversion of assimilates </w:t>
+      </w:r>
+      <w:r>
+        <w:t xml:space="preserve">into structure </w:t>
+      </w:r>
+      <w:r>
+        <w:t xml:space="preserve">as a primary process by which low oxygen levels affect early life stages of </w:t>
+      </w:r>
+      <w:r>
+        <w:rPr>
+          <w:i/>
+          <w:iCs/>
+        </w:rPr>
+        <w:t>M. menidia</w:t>
+      </w:r>
+      <w:r>
+        <w:t xml:space="preserve">. </w:t>
       </w:r>
     </w:p>
     <w:p>
@@ -63,6 +279,7 @@
           <w:b/>
           <w:bCs/>
         </w:rPr>
+        <w:lastRenderedPageBreak/>
         <w:t>Introduction</w:t>
       </w:r>
     </w:p>
@@ -175,7 +392,6 @@
         <w:t xml:space="preserve">rely largely on diffusion for oxygen uptake and lack well-developed mechanisms, such as high surface area gills, to meet oxygen demands in low DO water and are not mobile enough to escape hypoxic zones. Mortality can result directly from severe hypoxia or indirectly from reduced growth increasing susceptibility to predation. Even fish that survive may incur sublethal effects with lifelong consequences for growth, development, and reproduction. </w:t>
       </w:r>
       <w:r>
-        <w:lastRenderedPageBreak/>
         <w:t xml:space="preserve">Modeling the energetic mechanisms of responses to hypoxia can help connect physiology and life history to population-level changes and serve as a valuable alternative to time- and labor-intensive laboratory procedures, particularly with very small animals such as fish embryos and larvae. </w:t>
       </w:r>
     </w:p>
@@ -186,6 +402,7 @@
         <w:ind w:firstLine="720"/>
       </w:pPr>
       <w:r>
+        <w:lastRenderedPageBreak/>
         <w:t>Hypoxia is known to inhibit growth and survival in early life fishes, and often has interactive effects with other stressors such as temperature () and high CO</w:t>
       </w:r>
       <w:r>
@@ -201,10 +418,7 @@
         <w:t>Miller et al., 2016</w:t>
       </w:r>
       <w:r>
-        <w:t xml:space="preserve">). </w:t>
-      </w:r>
-      <w:r>
-        <w:t>In a series of experiments,</w:t>
+        <w:t>). In a series of experiments,</w:t>
       </w:r>
       <w:r>
         <w:t xml:space="preserve"> Atlantic silverside (</w:t>
@@ -236,25 +450,25 @@
         <w:t>2</w:t>
       </w:r>
       <w:r>
-        <w:t xml:space="preserve"> treatments to quantify their sensitivity to two co-occurring stressors prevalent in their early life estuarine habitat: hypoxia and acidification (Cross et al., 2019). Although diel fluctuations in both of these properties provided temporary relief that reduced the overall effects of hypoxia and acidification, static low DO significantly delayed hatching, reduced survival to hatching and larval survival, and reduced embryo and larval growth (Cross et al., 2019). While diel fluctuations are a realistic representation of changes in community photosynthesis and respiration between day and night, environmental change in coming years could extend hypoxic duration to reduce periods of relief. </w:t>
-      </w:r>
-      <w:commentRangeStart w:id="0"/>
-      <w:r>
-        <w:t>Warming reduces oxygen solubility while increasing metabolic rates of organisms</w:t>
+        <w:t xml:space="preserve"> treatments to quantify their sensitivity to two co-occurring stressors prevalent in their early life estuarine habitat: hypoxia and acidification (Cross et al., 2019). Although diel fluctuations in both of these properties provided temporary relief that reduced the overall effects of hypoxia and acidification, static low DO significantly delayed hatching, reduced survival to hatching and larval survival, and reduced embryo and larval growth (Cross et al., 2019). While diel fluctuations are a realistic representation of changes in community photosynthesis and respiration between day and night, environmental change in coming years could extend hypoxic duration to reduce periods of relief. Warming reduces oxygen solubility while increasing metabolic rates of organisms</w:t>
       </w:r>
       <w:r>
         <w:t xml:space="preserve"> that draw down oxygen when densely aggregated</w:t>
       </w:r>
       <w:r>
-        <w:t>. At the same time, higher summer temperatures and precipitation in some regions will intensify stratification that separates low-oxygen water from surface oxygen diffusion.</w:t>
-      </w:r>
-      <w:commentRangeEnd w:id="0"/>
-      <w:r>
-        <w:rPr>
-          <w:rStyle w:val="CommentReference"/>
-          <w:rFonts w:asciiTheme="minorHAnsi" w:hAnsiTheme="minorHAnsi"/>
-        </w:rPr>
-        <w:commentReference w:id="0"/>
+        <w:t xml:space="preserve">. At the same time, higher summer temperatures and </w:t>
+      </w:r>
+      <w:r>
+        <w:t>freshwater input</w:t>
+      </w:r>
+      <w:r>
+        <w:t xml:space="preserve"> in some regions will intensify stratification that separates low-oxygen water from surface oxygen diffusion</w:t>
+      </w:r>
+      <w:r>
+        <w:t xml:space="preserve"> (Rabalais et al., 2009; Howarth et al., 2011)</w:t>
+      </w:r>
+      <w:r>
+        <w:t>.</w:t>
       </w:r>
       <w:r>
         <w:t xml:space="preserve"> </w:t>
@@ -270,13 +484,7 @@
         <w:t>M. menidia</w:t>
       </w:r>
       <w:r>
-        <w:t xml:space="preserve"> is tolerant enough that population declines are not a concern, but without knowledge of the mechanisms of early life impacts it is hard to </w:t>
-      </w:r>
-      <w:r>
-        <w:t>anticipate</w:t>
-      </w:r>
-      <w:r>
-        <w:t xml:space="preserve"> whether this will change under increased hypoxia duration or with additional stressors (</w:t>
+        <w:t xml:space="preserve"> is tolerant enough that population declines are not a concern, but without knowledge of the mechanisms of early life impacts it is hard to anticipate whether this will change under increased hypoxia duration or with additional stressors (</w:t>
       </w:r>
       <w:r>
         <w:rPr>
@@ -335,59 +543,62 @@
         <w:t xml:space="preserve">. </w:t>
       </w:r>
       <w:r>
+        <w:t>While many l</w:t>
+      </w:r>
+      <w:r>
+        <w:t xml:space="preserve">aboratory experiments </w:t>
+      </w:r>
+      <w:r>
+        <w:t xml:space="preserve">have </w:t>
+      </w:r>
+      <w:r>
+        <w:t>measure</w:t>
+      </w:r>
+      <w:r>
+        <w:t>d</w:t>
+      </w:r>
+      <w:r>
+        <w:t xml:space="preserve"> physiological responses</w:t>
+      </w:r>
+      <w:r>
+        <w:t xml:space="preserve"> at the individual-level</w:t>
+      </w:r>
+      <w:r>
+        <w:t>,</w:t>
+      </w:r>
+      <w:r>
+        <w:t xml:space="preserve"> additional steps </w:t>
+      </w:r>
+      <w:r>
+        <w:t>must</w:t>
+      </w:r>
+      <w:r>
+        <w:t xml:space="preserve"> be taken to translate</w:t>
+      </w:r>
+      <w:r>
+        <w:t xml:space="preserve"> them to</w:t>
+      </w:r>
+      <w:r>
+        <w:t xml:space="preserve"> </w:t>
+      </w:r>
+      <w:r>
+        <w:t>demographic rates like</w:t>
+      </w:r>
+      <w:r>
+        <w:t xml:space="preserve"> recruitment and reproductive investment in the next generation</w:t>
+      </w:r>
+      <w:r>
+        <w:t xml:space="preserve">. </w:t>
+      </w:r>
+      <w:r>
+        <w:t>Models that connect</w:t>
+      </w:r>
+      <w:r>
+        <w:t xml:space="preserve"> physiological and energetic </w:t>
+      </w:r>
+      <w:r>
         <w:lastRenderedPageBreak/>
-        <w:t>While many l</w:t>
-      </w:r>
-      <w:r>
-        <w:t xml:space="preserve">aboratory experiments </w:t>
-      </w:r>
-      <w:r>
-        <w:t xml:space="preserve">have </w:t>
-      </w:r>
-      <w:r>
-        <w:t>measure</w:t>
-      </w:r>
-      <w:r>
-        <w:t>d</w:t>
-      </w:r>
-      <w:r>
-        <w:t xml:space="preserve"> physiological responses</w:t>
-      </w:r>
-      <w:r>
-        <w:t xml:space="preserve"> at the individual-level</w:t>
-      </w:r>
-      <w:r>
-        <w:t>,</w:t>
-      </w:r>
-      <w:r>
-        <w:t xml:space="preserve"> additional steps </w:t>
-      </w:r>
-      <w:r>
-        <w:t>must</w:t>
-      </w:r>
-      <w:r>
-        <w:t xml:space="preserve"> be taken to translate</w:t>
-      </w:r>
-      <w:r>
-        <w:t xml:space="preserve"> them to</w:t>
-      </w:r>
-      <w:r>
-        <w:t xml:space="preserve"> </w:t>
-      </w:r>
-      <w:r>
-        <w:t>demographic rates like</w:t>
-      </w:r>
-      <w:r>
-        <w:t xml:space="preserve"> recruitment and reproductive investment in the next generation</w:t>
-      </w:r>
-      <w:r>
-        <w:t xml:space="preserve">. </w:t>
-      </w:r>
-      <w:r>
-        <w:t>Models that connect</w:t>
-      </w:r>
-      <w:r>
-        <w:t xml:space="preserve"> physiological and energetic mechanisms of </w:t>
+        <w:t xml:space="preserve">mechanisms of </w:t>
       </w:r>
       <w:r>
         <w:t>stressor</w:t>
@@ -472,7 +683,13 @@
         <w:t>, using physical and biological concepts that are generalizable to most species (Jusup et al., 2017)</w:t>
       </w:r>
       <w:r>
-        <w:t>. It accounts for differences in the energy budget at each stage to allow modeling of life stage transition timing and stage-specific mortality (Kooijman, 2010). DEB theory is often used to connect experimental observations of multiple stressor effects to both the underlying energetic mechanisms</w:t>
+        <w:t xml:space="preserve">. It accounts for differences in the energy budget at each stage to allow modeling of life stage transition timing and stage-specific </w:t>
+      </w:r>
+      <w:r>
+        <w:t>responses to stressors</w:t>
+      </w:r>
+      <w:r>
+        <w:t xml:space="preserve"> (Kooijman, 2010). DEB theory is often used to connect experimental observations of multiple stressor effects to both the underlying energetic mechanisms</w:t>
       </w:r>
       <w:r>
         <w:t xml:space="preserve"> (</w:t>
@@ -487,13 +704,22 @@
         <w:t>)</w:t>
       </w:r>
       <w:r>
-        <w:t xml:space="preserve"> and life history outcomes that feed into population dynamics (Martin et al., 2013; Smallegange et al., 2017)</w:t>
+        <w:t xml:space="preserve"> and life history outcomes that feed into population dynamics (</w:t>
+      </w:r>
+      <w:r>
+        <w:t xml:space="preserve">Nisbet et al., 2000; </w:t>
+      </w:r>
+      <w:r>
+        <w:t>Martin et al., 2013; Smallegange et al., 2017)</w:t>
       </w:r>
       <w:r>
         <w:t xml:space="preserve">. These capabilities make DEB theory an excellent tool for enhancing the utility of experimental </w:t>
       </w:r>
       <w:r>
-        <w:t xml:space="preserve">stressor </w:t>
+        <w:t>hypoxia</w:t>
+      </w:r>
+      <w:r>
+        <w:t xml:space="preserve"> </w:t>
       </w:r>
       <w:r>
         <w:t xml:space="preserve">data in conservation and management (Lavaud et al., 2021). </w:t>
@@ -542,63 +768,55 @@
         <w:t xml:space="preserve">Jusup et al., 2017). </w:t>
       </w:r>
       <w:r>
-        <w:t xml:space="preserve">The DEBkiss framework </w:t>
+        <w:t xml:space="preserve">The DEBkiss framework (Figure 1) is a </w:t>
+      </w:r>
+      <w:r>
+        <w:t xml:space="preserve">moderately </w:t>
+      </w:r>
+      <w:r>
+        <w:t>simplified variation on the standard DEB model for animals that eliminates the concept of reserve</w:t>
+      </w:r>
+      <w:r>
+        <w:t>, a</w:t>
+      </w:r>
+      <w:r>
+        <w:t xml:space="preserve"> pool of assimilates that are allocated to structure, maintenance, </w:t>
+      </w:r>
+      <w:r>
+        <w:t>and</w:t>
+      </w:r>
+      <w:r>
+        <w:t xml:space="preserve"> reproduction in the standard DEB model (Jager et al., 2013). </w:t>
+      </w:r>
+      <w:r>
+        <w:t xml:space="preserve">This framework </w:t>
       </w:r>
       <w:r>
         <w:lastRenderedPageBreak/>
-        <w:t xml:space="preserve">(Figure 1) is a </w:t>
-      </w:r>
-      <w:r>
-        <w:t xml:space="preserve">moderately </w:t>
-      </w:r>
-      <w:r>
-        <w:t>simplified variation on the standard DEB model for animals that eliminates the concept of reserve</w:t>
-      </w:r>
-      <w:r>
-        <w:t>, a</w:t>
-      </w:r>
-      <w:r>
-        <w:t xml:space="preserve"> pool of assimilates that are allocated to structure, maintenance, </w:t>
-      </w:r>
-      <w:r>
-        <w:t>and</w:t>
-      </w:r>
-      <w:r>
-        <w:t xml:space="preserve"> reproduction in the standard DEB model (Jager et al., 2013). </w:t>
-      </w:r>
-      <w:r>
-        <w:t xml:space="preserve">This framework reduces the data requirements, the role of compound parameters, and, depending on the data, the total number of parameters to be estimated (Jager et al., 2013). </w:t>
+        <w:t>reduces the data requirements, the role of compound parameters, and, depending on the data, the total number of parameters to be estimated (Jager et al., 2013</w:t>
+      </w:r>
+      <w:bookmarkStart w:id="0" w:name="_Hlk130719242"/>
+      <w:r>
+        <w:t xml:space="preserve">). </w:t>
+      </w:r>
+      <w:r>
+        <w:t xml:space="preserve">The simplicity of DEBkiss and its easily understandable equations make it ideal for adaptation to many species of ecological or commercial value using commonly measured variables in laboratory experiments, such as growth and survival rates. </w:t>
+      </w:r>
+    </w:p>
+    <w:bookmarkEnd w:id="0"/>
+    <w:p>
+      <w:pPr>
+        <w:pStyle w:val="TS"/>
+        <w:spacing w:line="480" w:lineRule="auto"/>
+        <w:ind w:firstLine="720"/>
+      </w:pPr>
+      <w:r>
+        <w:t>We used a</w:t>
       </w:r>
       <w:commentRangeStart w:id="1"/>
-      <w:r>
-        <w:t>While in the standard DEB model reserve controls embryonic growth and hatch timing, DEBkiss deals with this stage using a state variable for egg buffer mass. Body size increases as egg buffer mass (yolk) is converted into structure</w:t>
-      </w:r>
-      <w:r>
-        <w:t xml:space="preserve"> and used for somatic maintenance,</w:t>
-      </w:r>
-      <w:r>
-        <w:t xml:space="preserve"> and hatching occurs when the egg buffer mass reaches zero (Jager et al., 2013). </w:t>
-      </w:r>
-      <w:r>
-        <w:t xml:space="preserve">A potential downside to </w:t>
-      </w:r>
-      <w:r>
-        <w:t>not using reserve</w:t>
-      </w:r>
-      <w:r>
-        <w:t xml:space="preserve"> is low resolution for modeling fluctuations in </w:t>
-      </w:r>
-      <w:r>
-        <w:t xml:space="preserve">food level on small time scales, but this should not be a concern when working with constant feeding over time or when small changes in feeding are not vital to the research question, the model has clear assumptions for sustained starvation (Jager, 2018). </w:t>
-      </w:r>
-      <w:r>
-        <w:t xml:space="preserve">The lack of reserve also means that DEBkiss is best suited for animals with a small ultimate body size because reserve plays a smaller role in such species </w:t>
-      </w:r>
-      <w:r>
-        <w:t>under DEB theory (Nisbet et al., 2000).</w:t>
-      </w:r>
-      <w:r>
-        <w:t xml:space="preserve"> DEBkiss also differs from standard DEB theory by using body size thresholds to trigger life stage transitions, while DEB theory does this by having a state variable for ‘maturity’ (Kooijman, 2010; Jager et al., 2013).</w:t>
+      <w:commentRangeStart w:id="2"/>
+      <w:r>
+        <w:t xml:space="preserve"> DEBkiss </w:t>
       </w:r>
       <w:commentRangeEnd w:id="1"/>
       <w:r>
@@ -607,6 +825,148 @@
           <w:rFonts w:asciiTheme="minorHAnsi" w:hAnsiTheme="minorHAnsi"/>
         </w:rPr>
         <w:commentReference w:id="1"/>
+      </w:r>
+      <w:commentRangeEnd w:id="2"/>
+      <w:r>
+        <w:rPr>
+          <w:rStyle w:val="CommentReference"/>
+          <w:rFonts w:asciiTheme="minorHAnsi" w:hAnsiTheme="minorHAnsi"/>
+        </w:rPr>
+        <w:commentReference w:id="2"/>
+      </w:r>
+      <w:r>
+        <w:t xml:space="preserve">model to identify the bioenergetic mechanisms underlying </w:t>
+      </w:r>
+      <w:r>
+        <w:t xml:space="preserve">experimental </w:t>
+      </w:r>
+      <w:r>
+        <w:t xml:space="preserve">hatching, </w:t>
+      </w:r>
+      <w:r>
+        <w:t>growth</w:t>
+      </w:r>
+      <w:r>
+        <w:t>, and</w:t>
+      </w:r>
+      <w:r>
+        <w:t xml:space="preserve"> survival effects of hypoxia in early life stages of </w:t>
+      </w:r>
+      <w:r>
+        <w:rPr>
+          <w:i/>
+          <w:iCs/>
+        </w:rPr>
+        <w:t>M</w:t>
+      </w:r>
+      <w:r>
+        <w:rPr>
+          <w:i/>
+          <w:iCs/>
+        </w:rPr>
+        <w:t>.</w:t>
+      </w:r>
+      <w:r>
+        <w:rPr>
+          <w:i/>
+          <w:iCs/>
+        </w:rPr>
+        <w:t xml:space="preserve"> menidia</w:t>
+      </w:r>
+      <w:r>
+        <w:t xml:space="preserve"> observed in Cross et al., 2019</w:t>
+      </w:r>
+      <w:r>
+        <w:t xml:space="preserve">. </w:t>
+      </w:r>
+      <w:r>
+        <w:t>First, we fitted a base DEBkiss model to full-life data on total length, reproductive output, hatch timing, and survival and estimated or calculated parameters under fully oxygenated conditions. Second, we modified a subset of parameters with</w:t>
+      </w:r>
+      <w:r>
+        <w:t xml:space="preserve"> one of two oxygen-dependent correction factors and estimated a shape parameter for the correction factor</w:t>
+      </w:r>
+      <w:r>
+        <w:t xml:space="preserve"> to</w:t>
+      </w:r>
+      <w:r>
+        <w:t xml:space="preserve"> fit the model to</w:t>
+      </w:r>
+      <w:r>
+        <w:t xml:space="preserve"> early-life data for three low DO treatments. We evaluated </w:t>
+      </w:r>
+      <w:r>
+        <w:t>which</w:t>
+      </w:r>
+      <w:r>
+        <w:t xml:space="preserve"> parameter or combination of parameters</w:t>
+      </w:r>
+      <w:r>
+        <w:t>, when adjusted with the correction factors,</w:t>
+      </w:r>
+      <w:r>
+        <w:t xml:space="preserve"> was able to best account for the full set of hypoxia responses observed in experiments. We hypothesized that the following parameters would account for some or all of the hypoxia effects: maximum assimilation rate, conversion efficiency of assimilates into structure (growth), maximum somatic maintenance rate, </w:t>
+      </w:r>
+      <w:r>
+        <w:t xml:space="preserve">embryo mortality rate, and post-hatch mortality rate. </w:t>
+      </w:r>
+      <w:r>
+        <w:t xml:space="preserve">The maintenance rate could be elevated by </w:t>
+      </w:r>
+      <w:r>
+        <w:t>the activity required for some of the</w:t>
+      </w:r>
+      <w:r>
+        <w:t xml:space="preserve"> behavioral responses fish exhibit under hypoxia (</w:t>
+      </w:r>
+      <w:r>
+        <w:t>Thomas et al., 201</w:t>
+      </w:r>
+      <w:r>
+        <w:t>9</w:t>
+      </w:r>
+      <w:r>
+        <w:t xml:space="preserve">). </w:t>
+      </w:r>
+      <w:r>
+        <w:rPr>
+          <w:i/>
+          <w:iCs/>
+        </w:rPr>
+        <w:t>M. menidia</w:t>
+      </w:r>
+      <w:r>
+        <w:t xml:space="preserve"> exposed to hypoxia swim to the surface to use aquatic surface respiration, taking advantage of the diffusion of oxygen from the air (Miller et al., 2016). </w:t>
+      </w:r>
+      <w:r>
+        <w:t>This</w:t>
+      </w:r>
+      <w:r>
+        <w:t xml:space="preserve"> behavior is impossible in embryos </w:t>
+      </w:r>
+      <w:r>
+        <w:t>but</w:t>
+      </w:r>
+      <w:r>
+        <w:t xml:space="preserve"> has been observed in</w:t>
+      </w:r>
+      <w:r>
+        <w:t xml:space="preserve"> larvae </w:t>
+      </w:r>
+      <w:r>
+        <w:t>(Cross et al., 2019)</w:t>
+      </w:r>
+      <w:r>
+        <w:t xml:space="preserve">. Fishes also expend energy on faster ventilation and heartbeat to increase oxygen uptake when ambient DO is low </w:t>
+      </w:r>
+      <w:r>
+        <w:t>(Kramer, 1987; Maxime et al., 2000</w:t>
+      </w:r>
+      <w:r>
+        <w:t xml:space="preserve">), but these capabilities may be limited </w:t>
+      </w:r>
+      <w:r>
+        <w:lastRenderedPageBreak/>
+        <w:t xml:space="preserve">until development has progressed further. We therefore hypothesize that maintenance does not account for a substantial portion of the early life changes in growth, hatch timing, and survival. </w:t>
       </w:r>
     </w:p>
     <w:p>
@@ -615,159 +975,32 @@
         <w:spacing w:line="480" w:lineRule="auto"/>
         <w:ind w:firstLine="720"/>
       </w:pPr>
-      <w:commentRangeStart w:id="2"/>
-      <w:r>
-        <w:t>We</w:t>
-      </w:r>
-      <w:commentRangeEnd w:id="2"/>
-      <w:r>
-        <w:rPr>
-          <w:rStyle w:val="CommentReference"/>
-          <w:rFonts w:asciiTheme="minorHAnsi" w:hAnsiTheme="minorHAnsi"/>
-        </w:rPr>
-        <w:commentReference w:id="2"/>
-      </w:r>
-      <w:r>
-        <w:t xml:space="preserve"> used a</w:t>
-      </w:r>
-      <w:commentRangeStart w:id="3"/>
-      <w:commentRangeStart w:id="4"/>
-      <w:r>
-        <w:t xml:space="preserve"> DEBkiss </w:t>
-      </w:r>
-      <w:commentRangeEnd w:id="3"/>
-      <w:r>
-        <w:rPr>
-          <w:rStyle w:val="CommentReference"/>
-          <w:rFonts w:asciiTheme="minorHAnsi" w:hAnsiTheme="minorHAnsi"/>
-        </w:rPr>
-        <w:commentReference w:id="3"/>
-      </w:r>
-      <w:commentRangeEnd w:id="4"/>
-      <w:r>
-        <w:rPr>
-          <w:rStyle w:val="CommentReference"/>
-          <w:rFonts w:asciiTheme="minorHAnsi" w:hAnsiTheme="minorHAnsi"/>
-        </w:rPr>
-        <w:commentReference w:id="4"/>
-      </w:r>
-      <w:r>
-        <w:t xml:space="preserve">model to identify the bioenergetic mechanisms underlying observed growth and survival effects of hypoxia in early life stages of </w:t>
-      </w:r>
-      <w:r>
-        <w:rPr>
-          <w:i/>
-          <w:iCs/>
-        </w:rPr>
-        <w:t>M</w:t>
-      </w:r>
-      <w:r>
-        <w:rPr>
-          <w:i/>
-          <w:iCs/>
-        </w:rPr>
-        <w:t>.</w:t>
-      </w:r>
-      <w:r>
-        <w:rPr>
-          <w:i/>
-          <w:iCs/>
-        </w:rPr>
-        <w:t xml:space="preserve"> menidia</w:t>
+      <w:r>
+        <w:t xml:space="preserve">The conversion efficiency of assimilates </w:t>
+      </w:r>
+      <w:r>
+        <w:t>to structure</w:t>
+      </w:r>
+      <w:r>
+        <w:t xml:space="preserve"> controls growth and hatch timing because it is the fraction of assimilates that are converted into structure rather than burned on overhead costs of growth (Jager, 2018). When oxygen is low enough that anaerobic metabolism must be used, this reduces conversion efficiency so that less growth results from the same amount of yolk or food</w:t>
+      </w:r>
+      <w:r>
+        <w:t xml:space="preserve"> (Thomas et al., 2019)</w:t>
       </w:r>
       <w:r>
         <w:t xml:space="preserve">. </w:t>
       </w:r>
       <w:r>
-        <w:t>U</w:t>
-      </w:r>
-      <w:commentRangeStart w:id="5"/>
-      <w:r>
-        <w:t>sing DEB theory to model</w:t>
-      </w:r>
-      <w:r>
-        <w:t xml:space="preserve"> the metabolic mechanisms behind the </w:t>
-      </w:r>
-      <w:r>
-        <w:t xml:space="preserve">early-life </w:t>
-      </w:r>
-      <w:r>
-        <w:t>responses to</w:t>
-      </w:r>
-      <w:r>
-        <w:t xml:space="preserve"> chronic </w:t>
-      </w:r>
-      <w:r>
-        <w:t xml:space="preserve">hypoxia can help build understanding of </w:t>
-      </w:r>
-      <w:r>
-        <w:t>full-life consequences for individuals and the life history traits that feed into population dynamics</w:t>
-      </w:r>
-      <w:r>
-        <w:t xml:space="preserve"> (</w:t>
-      </w:r>
-      <w:r>
-        <w:t xml:space="preserve">Nisbet et al., 2000; </w:t>
-      </w:r>
-      <w:r>
-        <w:t>Lavaud et al., 2021)</w:t>
-      </w:r>
-      <w:r>
-        <w:t xml:space="preserve">. </w:t>
-      </w:r>
-      <w:commentRangeEnd w:id="5"/>
-      <w:r>
-        <w:rPr>
-          <w:rStyle w:val="CommentReference"/>
-          <w:rFonts w:asciiTheme="minorHAnsi" w:hAnsiTheme="minorHAnsi"/>
-        </w:rPr>
-        <w:commentReference w:id="5"/>
-      </w:r>
-      <w:r>
-        <w:t xml:space="preserve"> </w:t>
-      </w:r>
-      <w:r>
-        <w:t xml:space="preserve">Hypoxia is a widespread condition that often co-occurs with other stressors, but logistical constraints generally prevent the </w:t>
-      </w:r>
-      <w:r>
-        <w:lastRenderedPageBreak/>
-        <w:t>experimental testing of more than a handful of levels of two or three different stressors at once. A DEB</w:t>
-      </w:r>
-      <w:r>
-        <w:t xml:space="preserve"> model</w:t>
-      </w:r>
-      <w:r>
-        <w:t xml:space="preserve"> of hypoxia effects</w:t>
-      </w:r>
-      <w:r>
-        <w:t xml:space="preserve"> could be incorporated into future models with other stressors, such as acidification or contaminants, because knowing the</w:t>
-      </w:r>
-      <w:r>
-        <w:t xml:space="preserve"> underlying</w:t>
-      </w:r>
-      <w:r>
-        <w:t xml:space="preserve"> mechanisms can </w:t>
-      </w:r>
-      <w:r>
-        <w:t>help researchers predict how multiple stressors interact without having to conduct enormous multistressor experiments and sacrifice large numbers of animals</w:t>
-      </w:r>
-      <w:r>
-        <w:t xml:space="preserve">. </w:t>
-      </w:r>
-      <w:r>
-        <w:t>Furthermore, the DEBkiss framework is simple enough to be adapted to other species</w:t>
-      </w:r>
-      <w:r>
-        <w:t xml:space="preserve"> of ecological or commercial value</w:t>
-      </w:r>
-      <w:r>
-        <w:t xml:space="preserve"> and the types of data we used – growth and survival – are some of the most commonly measured variables in laboratory experiments</w:t>
-      </w:r>
-      <w:r>
-        <w:t>.</w:t>
-      </w:r>
-      <w:r>
-        <w:t xml:space="preserve"> </w:t>
+        <w:t>We hypothesize that t</w:t>
+      </w:r>
+      <w:r>
+        <w:t xml:space="preserve">his </w:t>
+      </w:r>
+      <w:r>
+        <w:t>contributed</w:t>
+      </w:r>
+      <w:r>
+        <w:t xml:space="preserve"> to a smaller hatch size and slower growth post-hatch. </w:t>
       </w:r>
     </w:p>
     <w:p>
@@ -777,10 +1010,13 @@
         <w:ind w:firstLine="720"/>
       </w:pPr>
       <w:r>
-        <w:t xml:space="preserve">We aimed to explain with DEB processes the observed hypoxia effects </w:t>
-      </w:r>
-      <w:r>
-        <w:t xml:space="preserve">on early life </w:t>
+        <w:t>Assimilation is the transformation of food and oxygen into compounds that will go to structure, maintenance, or reproduction. Reduced food consumption is a primary mechanism by which the fish energy budget is thought to be impacted by hypoxia (Chabot and Dutil, 1999; Thomas et al., 2019). However,</w:t>
+      </w:r>
+      <w:r>
+        <w:t xml:space="preserve"> feeding </w:t>
+      </w:r>
+      <w:r>
+        <w:t xml:space="preserve">effects cannot explain the observed hypoxia impacts on </w:t>
       </w:r>
       <w:r>
         <w:rPr>
@@ -790,34 +1026,37 @@
         <w:t>M. menidia</w:t>
       </w:r>
       <w:r>
-        <w:t xml:space="preserve"> growth, survival, and hatching</w:t>
-      </w:r>
-      <w:r>
-        <w:t xml:space="preserve">. </w:t>
-      </w:r>
-      <w:r>
-        <w:t xml:space="preserve">First, we fitted a base DEBkiss model to full-life data on total length, reproductive output, hatch timing, and survival and estimated or calculated parameters under fully oxygenated conditions. Second, we modified a subset of parameters with a hypoxia-based stress function parameterized to replicate the early-life data for three low DO treatments. We evaluated the extent to which each parameter or combination of parameters was able to best account for the full set of hypoxia responses observed in experiments. We hypothesized that the following parameters would account for some or all of the hypoxia effects: maximum assimilation rate, conversion efficiency of assimilates into structure (growth), maximum somatic maintenance rate, </w:t>
-      </w:r>
-      <w:r>
-        <w:t xml:space="preserve">embryo mortality rate, and post-hatch mortality rate. </w:t>
-      </w:r>
-      <w:r>
-        <w:t xml:space="preserve">The maintenance rate could be elevated by </w:t>
-      </w:r>
-      <w:r>
-        <w:t>the activity required for some of the</w:t>
-      </w:r>
-      <w:r>
-        <w:t xml:space="preserve"> behavioral responses fish exhibit under hypoxia (</w:t>
-      </w:r>
-      <w:r>
-        <w:t>Thomas et al., 201</w:t>
-      </w:r>
-      <w:r>
-        <w:t>9</w:t>
-      </w:r>
-      <w:r>
-        <w:t xml:space="preserve">). </w:t>
+        <w:t xml:space="preserve"> hatch survival, timing, and size (Cross et al., 2019) because embryos </w:t>
+      </w:r>
+      <w:r>
+        <w:t>do not yet</w:t>
+      </w:r>
+      <w:r>
+        <w:t xml:space="preserve"> ingest food</w:t>
+      </w:r>
+      <w:r>
+        <w:t xml:space="preserve">. But because oxygen is also used in assimilation, low oxygen could reduce the assimilation rate of yolk resulting in </w:t>
+      </w:r>
+      <w:r>
+        <w:t xml:space="preserve">slower depletion of the egg buffer and </w:t>
+      </w:r>
+      <w:r>
+        <w:t xml:space="preserve">smaller size at hatching. </w:t>
+      </w:r>
+      <w:r>
+        <w:t xml:space="preserve">Changes to assimilation efficiency under hypoxia have been recorded in other species, but the direction of that effect is species-dependent (reviewed in Thomas et al., 2019). </w:t>
+      </w:r>
+      <w:r>
+        <w:t>In the base model, o</w:t>
+      </w:r>
+      <w:r>
+        <w:t>ur fitted survival parameter for embryo mortality is greater than that of larvae. If assimilation rate</w:t>
+      </w:r>
+      <w:r>
+        <w:t xml:space="preserve"> or conversion efficiency</w:t>
+      </w:r>
+      <w:r>
+        <w:t xml:space="preserve"> of </w:t>
       </w:r>
       <w:r>
         <w:rPr>
@@ -827,102 +1066,50 @@
         <w:t>M. menidia</w:t>
       </w:r>
       <w:r>
-        <w:t xml:space="preserve"> exposed to hypoxia swim to the surface to use aquatic surface respiration, taking advantage of the diffusion of oxygen from the air (Miller et al., 2016). However, this behavior is impossible in embryos </w:t>
-      </w:r>
-      <w:r>
-        <w:t>although it has been observed in</w:t>
-      </w:r>
-      <w:r>
-        <w:t xml:space="preserve"> larvae </w:t>
-      </w:r>
-      <w:r>
-        <w:t>(Cross et al., 2019)</w:t>
-      </w:r>
-      <w:r>
-        <w:t xml:space="preserve">. Fishes also expend energy on faster ventilation and </w:t>
+        <w:t xml:space="preserve"> decreases under hypoxia, the</w:t>
+      </w:r>
+      <w:r>
+        <w:t xml:space="preserve"> resulting slower egg buffer depletion would delay hatching, extending individuals’ time in the stage with greater mortality and thus accounting for reduce</w:t>
+      </w:r>
+      <w:r>
+        <w:t>d</w:t>
+      </w:r>
+      <w:r>
+        <w:t xml:space="preserve"> hatch survival under hypoxia. We therefore hypothesize that </w:t>
+      </w:r>
+      <w:r>
+        <w:t xml:space="preserve">either </w:t>
+      </w:r>
+      <w:r>
+        <w:t xml:space="preserve">maximum assimilation rate </w:t>
+      </w:r>
+      <w:r>
+        <w:t xml:space="preserve">or conversion efficiency for growth </w:t>
+      </w:r>
+      <w:r>
+        <w:t xml:space="preserve">will be the best parameter to explain the bioenergetic mechanism of early life hypoxia effects, and that </w:t>
       </w:r>
       <w:r>
         <w:lastRenderedPageBreak/>
-        <w:t xml:space="preserve">heartbeat to increase oxygen uptake when ambient DO is low </w:t>
-      </w:r>
-      <w:r>
-        <w:t>(Kramer, 1987; Maxime et al., 2000</w:t>
-      </w:r>
-      <w:r>
-        <w:t xml:space="preserve">), but these capabilities may be limited until development has progressed further. We therefore hypothesize that maintenance does not account for a substantial portion of the early life changes in growth, hatch timing, and survival. The conversion efficiency of assimilates for growth controls growth and hatch timing because it is the fraction of assimilates that are converted into structure rather than burned on overhead costs of growth (Jager, 2018). When oxygen is low enough that anaerobic metabolism must be used, this reduces conversion efficiency so that less growth results from the same amount of yolk or food. This would lead to a smaller hatch size and slower growth post-hatch. </w:t>
-      </w:r>
-    </w:p>
-    <w:p>
-      <w:pPr>
-        <w:pStyle w:val="TS"/>
-        <w:spacing w:line="480" w:lineRule="auto"/>
-        <w:ind w:firstLine="720"/>
-      </w:pPr>
-      <w:r>
-        <w:t xml:space="preserve">Maximum assimilation may best explain the observed hypoxia effects. </w:t>
-      </w:r>
-      <w:r>
-        <w:t>Assimilation is the transformation of food and oxygen into compounds that will go to structure, maintenance, or reproduction. Reduced food consumption is a primary mechanism by which the fish energy budget is thought to be impacted by hypoxia (Chabot and Dutil, 1999; Thomas et al., 2019). However,</w:t>
-      </w:r>
-      <w:r>
-        <w:t xml:space="preserve"> feeding </w:t>
-      </w:r>
-      <w:r>
-        <w:t xml:space="preserve">effects can not explain the observed hypoxia impacts on </w:t>
-      </w:r>
-      <w:r>
-        <w:rPr>
-          <w:i/>
-          <w:iCs/>
-        </w:rPr>
-        <w:t>M. menidia</w:t>
-      </w:r>
-      <w:r>
-        <w:t xml:space="preserve"> hatch survival, timing, and size (Cross et al., 2019) because embryos </w:t>
-      </w:r>
-      <w:r>
-        <w:t xml:space="preserve">do not yet feed. But because oxygen is also used in assimilation, low oxygen could reduce the assimilation rate of yolk resulting in </w:t>
-      </w:r>
-      <w:r>
-        <w:t xml:space="preserve">slower depletion of the egg buffer and </w:t>
-      </w:r>
-      <w:r>
-        <w:t xml:space="preserve">smaller size at hatching. </w:t>
-      </w:r>
-      <w:r>
-        <w:t xml:space="preserve">Changes to assimilation efficiency under hypoxia have been recorded in other species, but the direction of that effect is species-dependent (reviewed in Thomas et al., 2019). </w:t>
-      </w:r>
-      <w:r>
-        <w:t xml:space="preserve">Our fitted survival parameter for embryo mortality is greater than that of larvae. If assimilation rate of </w:t>
-      </w:r>
-      <w:r>
-        <w:rPr>
-          <w:i/>
-          <w:iCs/>
-        </w:rPr>
-        <w:t>M. menidia</w:t>
-      </w:r>
-      <w:r>
-        <w:t xml:space="preserve"> decreases under hypoxia, the</w:t>
-      </w:r>
-      <w:r>
-        <w:t xml:space="preserve"> resulting slower egg buffer depletion would delay hatching, extending individuals’ time in the stage with greater mortality and thus accounting for reduce</w:t>
-      </w:r>
-      <w:r>
-        <w:t>d</w:t>
-      </w:r>
-      <w:r>
-        <w:t xml:space="preserve"> hatch survival under hypoxia. We therefore hypothesize that maximum assimilation rate will be the </w:t>
-      </w:r>
-      <w:r>
-        <w:lastRenderedPageBreak/>
-        <w:t xml:space="preserve">best parameter to explain the bioenergetic mechanism of early life hypoxia effects, and that modifying the embryo mortality parameter will consequently not be necessary. However, we hypothesize that this will not be the case for the post-hatch mortality parameter because none of the processes in the DEBkiss model affect mortality after hatching, so using the stress function on </w:t>
-      </w:r>
-      <w:r>
-        <w:t xml:space="preserve">both the </w:t>
-      </w:r>
-      <w:r>
-        <w:t xml:space="preserve">assimilation and post-hatch mortality parameters may be necessary to fully replicate the observed </w:t>
+        <w:t xml:space="preserve">modifying the embryo mortality parameter will consequently not be necessary. However, we hypothesize that this will not be the case for the post-hatch mortality parameter because none of the processes in the DEBkiss model </w:t>
+      </w:r>
+      <w:r>
+        <w:t xml:space="preserve">indirectly </w:t>
+      </w:r>
+      <w:r>
+        <w:t xml:space="preserve">affect mortality after hatching, so using </w:t>
+      </w:r>
+      <w:r>
+        <w:t xml:space="preserve">the correction factors </w:t>
+      </w:r>
+      <w:r>
+        <w:t xml:space="preserve">on </w:t>
+      </w:r>
+      <w:r>
+        <w:t>either the assimilation or conversion efficiency parameter in combination with the</w:t>
+      </w:r>
+      <w:r>
+        <w:t xml:space="preserve"> post-hatch mortality parameter may be necessary to fully replicate the observed </w:t>
       </w:r>
       <w:r>
         <w:t xml:space="preserve">changes to growth, hatch timing, and survival under </w:t>
@@ -950,7 +1137,7 @@
           <w:bCs/>
         </w:rPr>
       </w:pPr>
-      <w:bookmarkStart w:id="6" w:name="_Hlk130397819"/>
+      <w:bookmarkStart w:id="3" w:name="_Hlk130397819"/>
       <w:r>
         <w:rPr>
           <w:b/>
@@ -2885,7 +3072,46 @@
         <w:t>,</w:t>
       </w:r>
       <w:r>
-        <w:t xml:space="preserve"> which reduces data requirements and the risk of overfitting. It lacks a state variable for maturity that triggers changes between life stages, instead using a constant size at puberty to specify when reproduction is initiated. It also has no reserve compartment between food assimilation and allocation, and for embryos this means that the egg buffer is assimilated into body structure and fully depleted immediately before hatching instead of following reserve dynamics of the standard DEB model.  </w:t>
+        <w:t xml:space="preserve"> which reduces data requirements and the risk of overfitting. </w:t>
+      </w:r>
+      <w:r>
+        <w:t>While the standard DEB formulation uses</w:t>
+      </w:r>
+      <w:r>
+        <w:t xml:space="preserve"> a state variable for maturity that triggers changes between life stages, </w:t>
+      </w:r>
+      <w:r>
+        <w:t>DEBkiss instead uses</w:t>
+      </w:r>
+      <w:r>
+        <w:t xml:space="preserve"> a constant size at puberty to specify when reproduction is initiated</w:t>
+      </w:r>
+      <w:r>
+        <w:t xml:space="preserve"> (Kooijman, 2010; Jager et al., 2013)</w:t>
+      </w:r>
+      <w:r>
+        <w:t>. It also has no reserve compartment between food assimilation and allocation, and for embryos this means that the egg buffer is assimilated into body structure</w:t>
+      </w:r>
+      <w:r>
+        <w:t xml:space="preserve"> and for maintenance, with hatching occurring when the egg buffer is</w:t>
+      </w:r>
+      <w:r>
+        <w:t xml:space="preserve"> fully depleted</w:t>
+      </w:r>
+      <w:r>
+        <w:t xml:space="preserve">, </w:t>
+      </w:r>
+      <w:r>
+        <w:t>instead of following reserve dynamics of the standard DEB model</w:t>
+      </w:r>
+      <w:r>
+        <w:t xml:space="preserve"> (Jager et al., 2013)</w:t>
+      </w:r>
+      <w:r>
+        <w:t xml:space="preserve">. </w:t>
+      </w:r>
+      <w:r>
+        <w:t xml:space="preserve">The lack of reserve makes DEBkiss well-suited for animals with a small ultimate body size because reserve plays a smaller role in such species under DEB theory (Nisbet et al., 2000), but DEBkiss has been successfully applied to larger animals as well (e.g. Desforges et al., 2017). </w:t>
       </w:r>
     </w:p>
     <w:p>
@@ -2903,6 +3129,7 @@
         <w:rPr>
           <w:noProof/>
         </w:rPr>
+        <w:lastRenderedPageBreak/>
         <w:drawing>
           <wp:inline distT="0" distB="0" distL="0" distR="0" wp14:anchorId="740E3B5F" wp14:editId="25232E76">
             <wp:extent cx="6195794" cy="2369820"/>
@@ -2963,7 +3190,6 @@
           <w:b/>
           <w:bCs/>
         </w:rPr>
-        <w:lastRenderedPageBreak/>
         <w:t xml:space="preserve">Figure 1. </w:t>
       </w:r>
       <w:r>
@@ -3110,7 +3336,11 @@
         <w:t xml:space="preserve"> (NLL)</w:t>
       </w:r>
       <w:r>
-        <w:t xml:space="preserve">. The DEBkiss package works under BYOM to bring in the DEBkiss model parameters, variables, and equations so that the parameters can be estimated based on their effect on the DEBkiss equations and the ODEs derived from them. The ODEs give the predicted data for each type of observed data (length, egg production, egg buffer mass, and survival over time) the difference between which is used to calculate </w:t>
+        <w:t xml:space="preserve">. The DEBkiss package works under BYOM to bring in the DEBkiss model parameters, variables, and equations so that the parameters can be estimated based on their effect on the DEBkiss equations and the </w:t>
+      </w:r>
+      <w:r>
+        <w:lastRenderedPageBreak/>
+        <w:t xml:space="preserve">ODEs derived from them. The ODEs give the predicted data for each type of observed data (length, egg production, egg buffer mass, and survival over time) the difference between which is used to calculate </w:t>
       </w:r>
       <w:r>
         <w:t>NLL</w:t>
@@ -3126,11 +3356,7 @@
       </w:pPr>
       <w:r>
         <w:tab/>
-        <w:t xml:space="preserve">BYOM allows users to turn fitting on and off for each parameter, and with fitting turned off for all parameters it runs a simulation that calculates predicted values over time for each state variable using the initial parameter values. Before estimating any parameters with the optimization described above, we ran simulations with fitting turned off using a set of </w:t>
-      </w:r>
-      <w:r>
-        <w:lastRenderedPageBreak/>
-        <w:t xml:space="preserve">recommended parameters (Jager, 2018) and parameters obtained from existing data on </w:t>
+        <w:t xml:space="preserve">BYOM allows users to turn fitting on and off for each parameter, and with fitting turned off for all parameters it runs a simulation that calculates predicted values over time for each state variable using the initial parameter values. Before estimating any parameters with the optimization described above, we ran simulations with fitting turned off using a set of recommended parameters (Jager, 2018) and parameters obtained from existing data on </w:t>
       </w:r>
       <w:r>
         <w:rPr>
@@ -3379,6 +3605,7 @@
                 <w:b/>
                 <w:bCs/>
               </w:rPr>
+              <w:lastRenderedPageBreak/>
               <w:t>Parameter</w:t>
             </w:r>
           </w:p>
@@ -4343,7 +4570,6 @@
               <w:pStyle w:val="TS"/>
             </w:pPr>
             <w:r>
-              <w:lastRenderedPageBreak/>
               <w:t>Mortality rate for larvae</w:t>
             </w:r>
           </w:p>
@@ -4489,6 +4715,7 @@
           <w:b/>
           <w:bCs/>
         </w:rPr>
+        <w:lastRenderedPageBreak/>
         <w:t xml:space="preserve">Figure 2. </w:t>
       </w:r>
       <w:r>
@@ -4687,11 +4914,7 @@
         <w:t>the rate of decrease</w:t>
       </w:r>
       <w:r>
-        <w:t xml:space="preserve"> in larval dry weight over a </w:t>
-      </w:r>
-      <w:r>
-        <w:lastRenderedPageBreak/>
-        <w:t>period of starvation</w:t>
+        <w:t xml:space="preserve"> in larval dry weight over a period of starvation</w:t>
       </w:r>
       <w:r>
         <w:t xml:space="preserve"> </w:t>
@@ -4868,7 +5091,11 @@
         <w:t>2</w:t>
       </w:r>
       <w:r>
-        <w:t xml:space="preserve"> levels (Murray and Baumann, 2018; Murray and Baumann, 2020; Concannon et al., 2021). </w:t>
+        <w:t xml:space="preserve"> levels (Murray and Baumann, 2018; Murray and Baumann, 2020; Concannon et </w:t>
+      </w:r>
+      <w:r>
+        <w:lastRenderedPageBreak/>
+        <w:t xml:space="preserve">al., 2021). </w:t>
       </w:r>
       <w:r>
         <w:t xml:space="preserve">All total length data were obtained from fish maintained in static laboratory conditions at </w:t>
@@ -4969,11 +5196,7 @@
         <w:t>groups</w:t>
       </w:r>
       <w:r>
-        <w:t xml:space="preserve"> of a </w:t>
-      </w:r>
-      <w:r>
-        <w:lastRenderedPageBreak/>
-        <w:t>study on the effects of temperature and CO</w:t>
+        <w:t xml:space="preserve"> of a study on the effects of temperature and CO</w:t>
       </w:r>
       <w:r>
         <w:rPr>
@@ -5775,6 +5998,7 @@
         <w:spacing w:line="480" w:lineRule="auto"/>
       </w:pPr>
       <w:r>
+        <w:lastRenderedPageBreak/>
         <w:tab/>
         <w:t xml:space="preserve">We </w:t>
       </w:r>
@@ -5898,11 +6122,7 @@
         <w:t xml:space="preserve"> that influences correction factor shape</w:t>
       </w:r>
       <w:r>
-        <w:t xml:space="preserve">. We only </w:t>
-      </w:r>
-      <w:r>
-        <w:lastRenderedPageBreak/>
-        <w:t xml:space="preserve">used early life data to fit the hypoxia-altered parameters because we did not have </w:t>
+        <w:t xml:space="preserve">. We only used early life data to fit the hypoxia-altered parameters because we did not have </w:t>
       </w:r>
       <w:r>
         <w:t xml:space="preserve">late-life </w:t>
@@ -6388,7 +6608,14 @@
         <w:rPr>
           <w:rFonts w:eastAsiaTheme="minorEastAsia"/>
         </w:rPr>
-        <w:t xml:space="preserve"> free did not improve the ability of the correction factor to fit the hypoxia data. Instead, DO</w:t>
+        <w:t xml:space="preserve"> free did not improve the ability of the correction factor to fit the hypoxia data. </w:t>
+      </w:r>
+      <w:r>
+        <w:rPr>
+          <w:rFonts w:eastAsiaTheme="minorEastAsia"/>
+        </w:rPr>
+        <w:lastRenderedPageBreak/>
+        <w:t>Instead, DO</w:t>
       </w:r>
       <w:r>
         <w:rPr>
@@ -6757,7 +6984,6 @@
         <w:rPr>
           <w:rFonts w:eastAsiaTheme="minorEastAsia"/>
         </w:rPr>
-        <w:lastRenderedPageBreak/>
         <w:t xml:space="preserve">where </w:t>
       </w:r>
       <w:r>
@@ -7220,7 +7446,14 @@
         <w:rPr>
           <w:rFonts w:eastAsiaTheme="minorEastAsia"/>
         </w:rPr>
-        <w:t>Once we narrowed down the list of candidate parameters that met criterion 1 (summarized in Table 3</w:t>
+        <w:t xml:space="preserve">Once we narrowed down the list of candidate parameters that met criterion </w:t>
+      </w:r>
+      <w:r>
+        <w:rPr>
+          <w:rFonts w:eastAsiaTheme="minorEastAsia"/>
+        </w:rPr>
+        <w:lastRenderedPageBreak/>
+        <w:t>1 (summarized in Table 3</w:t>
       </w:r>
       <w:r>
         <w:rPr>
@@ -7254,7 +7487,7 @@
         </w:rPr>
         <w:t xml:space="preserve"> and calculated AIC with a correction factor applied to each individual parameter and every combination of two, three, or four parameters. </w:t>
       </w:r>
-      <w:bookmarkStart w:id="7" w:name="_Hlk130473177"/>
+      <w:bookmarkStart w:id="4" w:name="_Hlk130473177"/>
       <w:r>
         <w:rPr>
           <w:rFonts w:eastAsiaTheme="minorEastAsia"/>
@@ -7369,7 +7602,7 @@
         </w:rPr>
         <w:t xml:space="preserve">. </w:t>
       </w:r>
-      <w:bookmarkEnd w:id="7"/>
+      <w:bookmarkEnd w:id="4"/>
       <w:r>
         <w:rPr>
           <w:rFonts w:eastAsiaTheme="minorEastAsia"/>
@@ -7408,14 +7641,7 @@
         <w:rPr>
           <w:rFonts w:eastAsiaTheme="minorEastAsia"/>
         </w:rPr>
-        <w:t xml:space="preserve"> despite it meeting criterion 1 </w:t>
-      </w:r>
-      <w:r>
-        <w:rPr>
-          <w:rFonts w:eastAsiaTheme="minorEastAsia"/>
-        </w:rPr>
-        <w:lastRenderedPageBreak/>
-        <w:t xml:space="preserve">because feeding was </w:t>
+        <w:t xml:space="preserve"> despite it meeting criterion 1 because feeding was </w:t>
       </w:r>
       <w:r>
         <w:rPr>
@@ -7512,6 +7738,7 @@
           <w:rFonts w:eastAsiaTheme="minorEastAsia"/>
           <w:noProof/>
         </w:rPr>
+        <w:lastRenderedPageBreak/>
         <w:drawing>
           <wp:inline distT="0" distB="0" distL="0" distR="0" wp14:anchorId="1D6D3E8C" wp14:editId="46E4E7F1">
             <wp:extent cx="5472545" cy="3861409"/>
@@ -7734,7 +7961,14 @@
         <w:rPr>
           <w:rFonts w:eastAsiaTheme="minorEastAsia"/>
         </w:rPr>
-        <w:t>state variable</w:t>
+        <w:t xml:space="preserve">state </w:t>
+      </w:r>
+      <w:r>
+        <w:rPr>
+          <w:rFonts w:eastAsiaTheme="minorEastAsia"/>
+        </w:rPr>
+        <w:lastRenderedPageBreak/>
+        <w:t>variable</w:t>
       </w:r>
       <w:r>
         <w:rPr>
@@ -10195,13 +10429,140 @@
         <w:t>lar</w:t>
       </w:r>
       <w:r>
-        <w:t xml:space="preserve">. This model met the initial criteria of affecting all three </w:t>
+        <w:t xml:space="preserve">. </w:t>
+      </w:r>
+      <w:r>
+        <w:t xml:space="preserve">The correction factor </w:t>
+      </w:r>
+      <w:r>
+        <w:rPr>
+          <w:i/>
+          <w:iCs/>
+        </w:rPr>
+        <w:t>c</w:t>
+      </w:r>
+      <w:r>
+        <w:t xml:space="preserve"> was used to reduce </w:t>
+      </w:r>
+      <w:r>
+        <w:rPr>
+          <w:i/>
+          <w:iCs/>
+        </w:rPr>
+        <w:t>y</w:t>
+      </w:r>
+      <w:r>
+        <w:rPr>
+          <w:i/>
+          <w:iCs/>
+          <w:vertAlign w:val="subscript"/>
+        </w:rPr>
+        <w:t>VA</w:t>
+      </w:r>
+      <w:r>
+        <w:t xml:space="preserve"> and </w:t>
+      </w:r>
+      <w:r>
+        <w:rPr>
+          <w:i/>
+          <w:iCs/>
+        </w:rPr>
+        <w:t>c</w:t>
+      </w:r>
+      <w:r>
+        <w:rPr>
+          <w:i/>
+          <w:iCs/>
+          <w:vertAlign w:val="subscript"/>
+        </w:rPr>
+        <w:t>1</w:t>
+      </w:r>
+      <w:r>
+        <w:t xml:space="preserve"> was used to increase both </w:t>
+      </w:r>
+      <w:r>
+        <w:rPr>
+          <w:rFonts w:cs="Times New Roman"/>
+          <w:i/>
+          <w:iCs/>
+        </w:rPr>
+        <w:t>μ</w:t>
+      </w:r>
+      <w:r>
+        <w:rPr>
+          <w:i/>
+          <w:iCs/>
+          <w:vertAlign w:val="subscript"/>
+        </w:rPr>
+        <w:t>emb</w:t>
+      </w:r>
+      <w:r>
+        <w:t xml:space="preserve"> and </w:t>
+      </w:r>
+      <w:r>
+        <w:rPr>
+          <w:rFonts w:cs="Times New Roman"/>
+          <w:i/>
+          <w:iCs/>
+        </w:rPr>
+        <w:t>μ</w:t>
+      </w:r>
+      <w:r>
+        <w:rPr>
+          <w:i/>
+          <w:iCs/>
+          <w:vertAlign w:val="subscript"/>
+        </w:rPr>
+        <w:t>lar</w:t>
+      </w:r>
+      <w:r>
+        <w:t xml:space="preserve">. </w:t>
+      </w:r>
+      <w:r>
+        <w:t xml:space="preserve">This model met the initial criteria of affecting all three </w:t>
       </w:r>
       <w:r>
         <w:t>state</w:t>
       </w:r>
       <w:r>
-        <w:t xml:space="preserve"> variables (total length, egg buffer mass, and survival) in the same direction as hypoxia affected them in experimental data. It also had a lower AIC than other models that met the initial criteria, with an AIC of 58</w:t>
+        <w:t xml:space="preserve"> variables (total length, egg buffer mass, and survival) in the same direction as hypoxia affected them in experimental data. </w:t>
+      </w:r>
+      <w:r>
+        <w:t xml:space="preserve">Although adjusting </w:t>
+      </w:r>
+      <w:r>
+        <w:rPr>
+          <w:i/>
+          <w:iCs/>
+        </w:rPr>
+        <w:t>y</w:t>
+      </w:r>
+      <w:r>
+        <w:rPr>
+          <w:i/>
+          <w:iCs/>
+          <w:vertAlign w:val="subscript"/>
+        </w:rPr>
+        <w:t>VA</w:t>
+      </w:r>
+      <w:r>
+        <w:rPr>
+          <w:i/>
+          <w:iCs/>
+        </w:rPr>
+        <w:t xml:space="preserve"> </w:t>
+      </w:r>
+      <w:r>
+        <w:t xml:space="preserve">alone met the initial criteria of affecting all three state variables, also increasing both mortality parameters improved the fit to the data. </w:t>
+      </w:r>
+      <w:r>
+        <w:t xml:space="preserve">It also had a lower AIC than </w:t>
+      </w:r>
+      <w:r>
+        <w:t xml:space="preserve">all but one of the </w:t>
+      </w:r>
+      <w:r>
+        <w:t>other models that met the initial criteria, with an AIC of 58</w:t>
       </w:r>
       <w:r>
         <w:t>4</w:t>
@@ -10210,7 +10571,7 @@
         <w:t>.</w:t>
       </w:r>
       <w:r>
-        <w:t>48</w:t>
+        <w:t>75</w:t>
       </w:r>
       <w:r>
         <w:t xml:space="preserve">. </w:t>
@@ -10242,7 +10603,13 @@
         <w:t>M</w:t>
       </w:r>
       <w:r>
-        <w:t xml:space="preserve"> in addition to these three parameters reduced AIC negligibly to 584.38 so it was not considered to have improved the fit, and thus not beneficial enough to justify the added complexity. </w:t>
+        <w:t xml:space="preserve"> in addition to these three parameters reduced AIC negligibly to 584.</w:t>
+      </w:r>
+      <w:r>
+        <w:t>62</w:t>
+      </w:r>
+      <w:r>
+        <w:t xml:space="preserve"> so it was not considered to have improved the fit, and thus not beneficial enough to justify the added complexity. </w:t>
       </w:r>
       <w:r>
         <w:t xml:space="preserve">The estimated </w:t>
@@ -10315,6 +10682,138 @@
       </w:r>
       <w:r>
         <w:t xml:space="preserve"> when their respective correction factors are applied for each DO level are listed in Table 5. </w:t>
+      </w:r>
+    </w:p>
+    <w:p>
+      <w:pPr>
+        <w:pStyle w:val="TS"/>
+        <w:spacing w:line="480" w:lineRule="auto"/>
+      </w:pPr>
+      <w:r>
+        <w:tab/>
+        <w:t xml:space="preserve">Reducing </w:t>
+      </w:r>
+      <w:r>
+        <w:rPr>
+          <w:i/>
+          <w:iCs/>
+        </w:rPr>
+        <w:t>J</w:t>
+      </w:r>
+      <w:r>
+        <w:rPr>
+          <w:i/>
+          <w:iCs/>
+          <w:vertAlign w:val="superscript"/>
+        </w:rPr>
+        <w:t>a</w:t>
+      </w:r>
+      <w:r>
+        <w:rPr>
+          <w:i/>
+          <w:iCs/>
+          <w:vertAlign w:val="subscript"/>
+        </w:rPr>
+        <w:t>Am</w:t>
+      </w:r>
+      <w:r>
+        <w:t xml:space="preserve"> with hypoxia using correction factor </w:t>
+      </w:r>
+      <w:r>
+        <w:rPr>
+          <w:i/>
+          <w:iCs/>
+        </w:rPr>
+        <w:t>c</w:t>
+      </w:r>
+      <w:r>
+        <w:t xml:space="preserve"> also resulted in a good fit to the data across oxygen levels and fulfilled the initial criteria. Combining the adjusted </w:t>
+      </w:r>
+      <w:r>
+        <w:rPr>
+          <w:i/>
+          <w:iCs/>
+        </w:rPr>
+        <w:t>J</w:t>
+      </w:r>
+      <w:r>
+        <w:rPr>
+          <w:i/>
+          <w:iCs/>
+          <w:vertAlign w:val="superscript"/>
+        </w:rPr>
+        <w:t>a</w:t>
+      </w:r>
+      <w:r>
+        <w:rPr>
+          <w:i/>
+          <w:iCs/>
+          <w:vertAlign w:val="subscript"/>
+        </w:rPr>
+        <w:t>Am</w:t>
+      </w:r>
+      <w:r>
+        <w:t xml:space="preserve"> with </w:t>
+      </w:r>
+      <w:r>
+        <w:lastRenderedPageBreak/>
+        <w:t xml:space="preserve">correction factors to increase both mortality rates improved the fit as well, but this model fit slightly less well than the version that corrected </w:t>
+      </w:r>
+      <w:r>
+        <w:rPr>
+          <w:i/>
+          <w:iCs/>
+        </w:rPr>
+        <w:t>y</w:t>
+      </w:r>
+      <w:r>
+        <w:rPr>
+          <w:i/>
+          <w:iCs/>
+          <w:vertAlign w:val="subscript"/>
+        </w:rPr>
+        <w:t>VA</w:t>
+      </w:r>
+      <w:r>
+        <w:t xml:space="preserve">, </w:t>
+      </w:r>
+      <w:r>
+        <w:rPr>
+          <w:rFonts w:cs="Times New Roman"/>
+          <w:i/>
+          <w:iCs/>
+        </w:rPr>
+        <w:t>μ</w:t>
+      </w:r>
+      <w:r>
+        <w:rPr>
+          <w:i/>
+          <w:iCs/>
+          <w:vertAlign w:val="subscript"/>
+        </w:rPr>
+        <w:t>emb</w:t>
+      </w:r>
+      <w:r>
+        <w:t xml:space="preserve">, and </w:t>
+      </w:r>
+      <w:r>
+        <w:rPr>
+          <w:rFonts w:cs="Times New Roman"/>
+          <w:i/>
+          <w:iCs/>
+        </w:rPr>
+        <w:t>μ</w:t>
+      </w:r>
+      <w:r>
+        <w:rPr>
+          <w:i/>
+          <w:iCs/>
+          <w:vertAlign w:val="subscript"/>
+        </w:rPr>
+        <w:t>lar</w:t>
+      </w:r>
+      <w:r>
+        <w:t xml:space="preserve">, with an AIC value of 586.72 in the former model compared to 584.72 in the latter. </w:t>
       </w:r>
     </w:p>
     <w:p>
@@ -10744,7 +11243,6 @@
                 <w:i/>
                 <w:iCs/>
               </w:rPr>
-              <w:lastRenderedPageBreak/>
               <w:t>μ</w:t>
             </w:r>
             <w:r>
@@ -12884,7 +13382,7 @@
         <w:spacing w:line="480" w:lineRule="auto"/>
       </w:pPr>
     </w:p>
-    <w:bookmarkEnd w:id="6"/>
+    <w:bookmarkEnd w:id="3"/>
     <w:p>
       <w:pPr>
         <w:pStyle w:val="TS"/>
@@ -12896,7 +13394,7 @@
         <w:pStyle w:val="TS"/>
         <w:spacing w:line="480" w:lineRule="auto"/>
       </w:pPr>
-      <w:bookmarkStart w:id="8" w:name="_Hlk130398530"/>
+      <w:bookmarkStart w:id="5" w:name="_Hlk130398530"/>
       <w:r>
         <w:rPr>
           <w:noProof/>
@@ -13645,7 +14143,7 @@
         <w:spacing w:line="480" w:lineRule="auto"/>
       </w:pPr>
     </w:p>
-    <w:bookmarkEnd w:id="8"/>
+    <w:bookmarkEnd w:id="5"/>
     <w:p>
       <w:pPr>
         <w:pStyle w:val="TS"/>
@@ -14023,13 +14521,7 @@
         <w:rPr>
           <w:rFonts w:cs="Times New Roman"/>
         </w:rPr>
-        <w:t>Our best fitting model according to AIC underestimated time to hatching and overestimated size at age, which suggests there were additional factors contributing to these differences that the model does not account for.</w:t>
-      </w:r>
-      <w:r>
-        <w:rPr>
-          <w:rFonts w:cs="Times New Roman"/>
-        </w:rPr>
-        <w:t xml:space="preserve"> Nonetheless, the model was able to replicate the direction of effects and even account for hypoxia effects in all three state variables simultaneously by changing only one parameter, either </w:t>
+        <w:t xml:space="preserve">Our best fitting model according to AIC underestimated time to hatching and overestimated size at age, which suggests there were additional factors contributing to these differences that the model does not account for. Nonetheless, the model was able to replicate the direction of effects and even account for hypoxia effects in all three state variables simultaneously by changing only one parameter, either </w:t>
       </w:r>
       <w:r>
         <w:rPr>
@@ -15565,25 +16057,7 @@
         <w:rPr>
           <w:rFonts w:cs="Times New Roman"/>
         </w:rPr>
-        <w:t>Although</w:t>
-      </w:r>
-      <w:r>
-        <w:rPr>
-          <w:rFonts w:cs="Times New Roman"/>
-        </w:rPr>
-        <w:t xml:space="preserve"> survival does not approach 0% during the larval stage </w:t>
-      </w:r>
-      <w:r>
-        <w:rPr>
-          <w:rFonts w:cs="Times New Roman"/>
-        </w:rPr>
-        <w:t xml:space="preserve">in our best fitting model </w:t>
-      </w:r>
-      <w:r>
-        <w:rPr>
-          <w:rFonts w:cs="Times New Roman"/>
-        </w:rPr>
-        <w:t>(Figure 5)</w:t>
+        <w:t>Although survival does not approach 0% during the larval stage in our best fitting model (Figure 5)</w:t>
       </w:r>
       <w:r>
         <w:rPr>
@@ -16223,7 +16697,7 @@
         <w:pStyle w:val="TS"/>
         <w:spacing w:line="480" w:lineRule="auto"/>
       </w:pPr>
-      <w:bookmarkStart w:id="9" w:name="_Hlk130398561"/>
+      <w:bookmarkStart w:id="6" w:name="_Hlk130398561"/>
       <w:r>
         <w:rPr>
           <w:b/>
@@ -16397,17 +16871,17 @@
       </w:pPr>
       <w:r>
         <w:lastRenderedPageBreak/>
-        <w:t xml:space="preserve">Breitburg, D., Levin, L. A., Oschlies, A., et al. 2018. Declining oxygen in the global ocean and coastal waters. </w:t>
-      </w:r>
-      <w:r>
-        <w:rPr>
-          <w:i/>
-          <w:iCs/>
-        </w:rPr>
-        <w:t>Science</w:t>
-      </w:r>
-      <w:r>
-        <w:t xml:space="preserve">, 359(6371): eaam7240. </w:t>
+        <w:t xml:space="preserve">Boult, V. L. and Evans, L. C. 2021. Mechanisms matter: Predicting the ecological impacts of global change. </w:t>
+      </w:r>
+      <w:r>
+        <w:rPr>
+          <w:i/>
+          <w:iCs/>
+        </w:rPr>
+        <w:t>Glob. Change Biol.</w:t>
+      </w:r>
+      <w:r>
+        <w:t xml:space="preserve">, 27(9): 1689-1691. </w:t>
       </w:r>
     </w:p>
     <w:p>
@@ -16417,41 +16891,17 @@
         <w:ind w:left="720" w:hanging="720"/>
       </w:pPr>
       <w:r>
-        <w:t xml:space="preserve">Chabot, D. and Claireaux, G. 2008. Environmental hypoxia as a metabolic constraint on fish: The case of Atlantic cod, </w:t>
-      </w:r>
-      <w:r>
-        <w:rPr>
-          <w:i/>
-          <w:iCs/>
-        </w:rPr>
-        <w:t>Gadus morhua</w:t>
-      </w:r>
-      <w:r>
-        <w:t xml:space="preserve">. </w:t>
-      </w:r>
-      <w:r>
-        <w:rPr>
-          <w:i/>
-          <w:iCs/>
-        </w:rPr>
-        <w:t>Mar. Poll</w:t>
-      </w:r>
-      <w:r>
-        <w:rPr>
-          <w:i/>
-          <w:iCs/>
-        </w:rPr>
-        <w:t>ut</w:t>
-      </w:r>
-      <w:r>
-        <w:rPr>
-          <w:i/>
-          <w:iCs/>
-        </w:rPr>
-        <w:t>. Bull.</w:t>
-      </w:r>
-      <w:r>
-        <w:t xml:space="preserve">, 57: 6-12. </w:t>
+        <w:t xml:space="preserve">Breitburg, D., Levin, L. A., Oschlies, A., et al. 2018. Declining oxygen in the global ocean and coastal waters. </w:t>
+      </w:r>
+      <w:r>
+        <w:rPr>
+          <w:i/>
+          <w:iCs/>
+        </w:rPr>
+        <w:t>Science</w:t>
+      </w:r>
+      <w:r>
+        <w:t xml:space="preserve">, 359(6371): eaam7240. </w:t>
       </w:r>
     </w:p>
     <w:p>
@@ -16461,17 +16911,41 @@
         <w:ind w:left="720" w:hanging="720"/>
       </w:pPr>
       <w:r>
-        <w:t xml:space="preserve">Chabot, D. and Dutil, J.-D. 1999. Reduced growth of Atlantic cod in non-lethal hypoxic conditions. </w:t>
-      </w:r>
-      <w:r>
-        <w:rPr>
-          <w:i/>
-          <w:iCs/>
-        </w:rPr>
-        <w:t>J. Fish. Biol.</w:t>
-      </w:r>
-      <w:r>
-        <w:t xml:space="preserve">, 55: 472-491. </w:t>
+        <w:t xml:space="preserve">Chabot, D. and Claireaux, G. 2008. Environmental hypoxia as a metabolic constraint on fish: The case of Atlantic cod, </w:t>
+      </w:r>
+      <w:r>
+        <w:rPr>
+          <w:i/>
+          <w:iCs/>
+        </w:rPr>
+        <w:t>Gadus morhua</w:t>
+      </w:r>
+      <w:r>
+        <w:t xml:space="preserve">. </w:t>
+      </w:r>
+      <w:r>
+        <w:rPr>
+          <w:i/>
+          <w:iCs/>
+        </w:rPr>
+        <w:t>Mar. Poll</w:t>
+      </w:r>
+      <w:r>
+        <w:rPr>
+          <w:i/>
+          <w:iCs/>
+        </w:rPr>
+        <w:t>ut</w:t>
+      </w:r>
+      <w:r>
+        <w:rPr>
+          <w:i/>
+          <w:iCs/>
+        </w:rPr>
+        <w:t>. Bull.</w:t>
+      </w:r>
+      <w:r>
+        <w:t xml:space="preserve">, 57: 6-12. </w:t>
       </w:r>
     </w:p>
     <w:p>
@@ -16481,17 +16955,7 @@
         <w:ind w:left="720" w:hanging="720"/>
       </w:pPr>
       <w:r>
-        <w:t xml:space="preserve">Ciuhandu, C. S., Stevens, E. D., and Wright, P. A. 2005. The effect of oxygen on the growth of </w:t>
-      </w:r>
-      <w:r>
-        <w:rPr>
-          <w:i/>
-          <w:iCs/>
-        </w:rPr>
-        <w:t>Oncorhynchus mykiss</w:t>
-      </w:r>
-      <w:r>
-        <w:t xml:space="preserve"> embryos with and without a chorion. </w:t>
+        <w:t xml:space="preserve">Chabot, D. and Dutil, J.-D. 1999. Reduced growth of Atlantic cod in non-lethal hypoxic conditions. </w:t>
       </w:r>
       <w:r>
         <w:rPr>
@@ -16501,7 +16965,7 @@
         <w:t>J. Fish. Biol.</w:t>
       </w:r>
       <w:r>
-        <w:t xml:space="preserve">, 67: 1544-1551. </w:t>
+        <w:t xml:space="preserve">, 55: 472-491. </w:t>
       </w:r>
     </w:p>
     <w:p>
@@ -16511,45 +16975,27 @@
         <w:ind w:left="720" w:hanging="720"/>
       </w:pPr>
       <w:r>
-        <w:t xml:space="preserve">Cross, E. L., Murray, C. S., and Baumann, H. 2019. Diel and tidal </w:t>
-      </w:r>
-      <w:r>
-        <w:rPr>
-          <w:i/>
-          <w:iCs/>
-        </w:rPr>
-        <w:t>p</w:t>
-      </w:r>
-      <w:r>
-        <w:t>CO</w:t>
-      </w:r>
-      <w:r>
-        <w:rPr>
-          <w:vertAlign w:val="subscript"/>
-        </w:rPr>
-        <w:t>2</w:t>
-      </w:r>
-      <w:r>
-        <w:t xml:space="preserve"> x O</w:t>
-      </w:r>
-      <w:r>
-        <w:rPr>
-          <w:vertAlign w:val="subscript"/>
-        </w:rPr>
-        <w:t>2</w:t>
-      </w:r>
-      <w:r>
-        <w:t xml:space="preserve"> fluctuations provide physiological refuge to early life stages of a coastal forage fish. </w:t>
-      </w:r>
-      <w:r>
-        <w:rPr>
-          <w:i/>
-          <w:iCs/>
-        </w:rPr>
-        <w:t>Sci. Rep.</w:t>
-      </w:r>
-      <w:r>
-        <w:t xml:space="preserve">, 9: 18146. </w:t>
+        <w:t xml:space="preserve">Ciuhandu, C. S., Stevens, E. D., and Wright, P. A. 2005. The effect of oxygen on the growth of </w:t>
+      </w:r>
+      <w:r>
+        <w:rPr>
+          <w:i/>
+          <w:iCs/>
+        </w:rPr>
+        <w:t>Oncorhynchus mykiss</w:t>
+      </w:r>
+      <w:r>
+        <w:t xml:space="preserve"> embryos with and without a chorion. </w:t>
+      </w:r>
+      <w:r>
+        <w:rPr>
+          <w:i/>
+          <w:iCs/>
+        </w:rPr>
+        <w:t>J. Fish. Biol.</w:t>
+      </w:r>
+      <w:r>
+        <w:t xml:space="preserve">, 67: 1544-1551. </w:t>
       </w:r>
     </w:p>
     <w:p>
@@ -16559,7 +17005,17 @@
         <w:ind w:left="720" w:hanging="720"/>
       </w:pPr>
       <w:r>
-        <w:t>Concannon, C. A., Cross, E. L., Jones, L. F., Murray, C. S., Matassa, C. M., McBride, R. S., and Baumann, H. 2021. Temperature-dependent effects on fecundity in a serial broadcast spawning fish after whole-life high CO</w:t>
+        <w:t xml:space="preserve">Cross, E. L., Murray, C. S., and Baumann, H. 2019. Diel and tidal </w:t>
+      </w:r>
+      <w:r>
+        <w:rPr>
+          <w:i/>
+          <w:iCs/>
+        </w:rPr>
+        <w:t>p</w:t>
+      </w:r>
+      <w:r>
+        <w:t>CO</w:t>
       </w:r>
       <w:r>
         <w:rPr>
@@ -16568,35 +17024,26 @@
         <w:t>2</w:t>
       </w:r>
       <w:r>
-        <w:t xml:space="preserve"> exposure. </w:t>
-      </w:r>
-      <w:r>
-        <w:rPr>
-          <w:i/>
-          <w:iCs/>
-        </w:rPr>
-        <w:t>ICES J. Mar. Sci.</w:t>
-      </w:r>
-      <w:r>
-        <w:t xml:space="preserve">, </w:t>
-      </w:r>
-      <w:r>
-        <w:t>78(1</w:t>
-      </w:r>
-      <w:r>
-        <w:t>0</w:t>
-      </w:r>
-      <w:r>
-        <w:t>)</w:t>
-      </w:r>
-      <w:r>
-        <w:t>:</w:t>
-      </w:r>
-      <w:r>
-        <w:t xml:space="preserve"> 3724-3734</w:t>
-      </w:r>
-      <w:r>
-        <w:t xml:space="preserve">. </w:t>
+        <w:t xml:space="preserve"> x O</w:t>
+      </w:r>
+      <w:r>
+        <w:rPr>
+          <w:vertAlign w:val="subscript"/>
+        </w:rPr>
+        <w:t>2</w:t>
+      </w:r>
+      <w:r>
+        <w:t xml:space="preserve"> fluctuations provide physiological refuge to early life stages of a coastal forage fish. </w:t>
+      </w:r>
+      <w:r>
+        <w:rPr>
+          <w:i/>
+          <w:iCs/>
+        </w:rPr>
+        <w:t>Sci. Rep.</w:t>
+      </w:r>
+      <w:r>
+        <w:t xml:space="preserve">, 9: 18146. </w:t>
       </w:r>
     </w:p>
     <w:p>
@@ -16606,17 +17053,44 @@
         <w:ind w:left="720" w:hanging="720"/>
       </w:pPr>
       <w:r>
-        <w:t xml:space="preserve">Desforges, J.-P. W., Sonne, C., and Dietz, R. 2017. Using energy budgets to combine ecology and toxicology in a mammalian sentinel species. </w:t>
-      </w:r>
-      <w:r>
-        <w:rPr>
-          <w:i/>
-          <w:iCs/>
-        </w:rPr>
-        <w:t>Sci. Rep.</w:t>
-      </w:r>
-      <w:r>
-        <w:t xml:space="preserve">, 7: 46267. doi: 10.1038/srep46267 </w:t>
+        <w:t>Concannon, C. A., Cross, E. L., Jones, L. F., Murray, C. S., Matassa, C. M., McBride, R. S., and Baumann, H. 2021. Temperature-dependent effects on fecundity in a serial broadcast spawning fish after whole-life high CO</w:t>
+      </w:r>
+      <w:r>
+        <w:rPr>
+          <w:vertAlign w:val="subscript"/>
+        </w:rPr>
+        <w:t>2</w:t>
+      </w:r>
+      <w:r>
+        <w:t xml:space="preserve"> exposure. </w:t>
+      </w:r>
+      <w:r>
+        <w:rPr>
+          <w:i/>
+          <w:iCs/>
+        </w:rPr>
+        <w:t>ICES J. Mar. Sci.</w:t>
+      </w:r>
+      <w:r>
+        <w:t xml:space="preserve">, </w:t>
+      </w:r>
+      <w:r>
+        <w:t>78(1</w:t>
+      </w:r>
+      <w:r>
+        <w:t>0</w:t>
+      </w:r>
+      <w:r>
+        <w:t>)</w:t>
+      </w:r>
+      <w:r>
+        <w:t>:</w:t>
+      </w:r>
+      <w:r>
+        <w:t xml:space="preserve"> 3724-3734</w:t>
+      </w:r>
+      <w:r>
+        <w:t xml:space="preserve">. </w:t>
       </w:r>
     </w:p>
     <w:p>
@@ -16626,20 +17100,17 @@
         <w:ind w:left="720" w:hanging="720"/>
       </w:pPr>
       <w:r>
-        <w:t xml:space="preserve">Di Santo, V., Kenaley, C. P., and Lauder, G. V. </w:t>
-      </w:r>
-      <w:r>
-        <w:t xml:space="preserve">2017. High postural costs and anaerobic metabolism during swimming support the hypothesis of a U-shaped metabolism–speed curve in fishes. </w:t>
-      </w:r>
-      <w:r>
-        <w:rPr>
-          <w:i/>
-          <w:iCs/>
-        </w:rPr>
-        <w:t>Proc. Nat. Acad. Sci.</w:t>
-      </w:r>
-      <w:r>
-        <w:t xml:space="preserve">, 114(49): 13048-13053. </w:t>
+        <w:t xml:space="preserve">Desforges, J.-P. W., Sonne, C., and Dietz, R. 2017. Using energy budgets to combine ecology and toxicology in a mammalian sentinel species. </w:t>
+      </w:r>
+      <w:r>
+        <w:rPr>
+          <w:i/>
+          <w:iCs/>
+        </w:rPr>
+        <w:t>Sci. Rep.</w:t>
+      </w:r>
+      <w:r>
+        <w:t xml:space="preserve">, 7: 46267. doi: 10.1038/srep46267 </w:t>
       </w:r>
     </w:p>
     <w:p>
@@ -16649,17 +17120,20 @@
         <w:ind w:left="720" w:hanging="720"/>
       </w:pPr>
       <w:r>
-        <w:t xml:space="preserve">Diaz, R. J. and Rosenberg, R. 2008. Spreading Dead Zones and Consequences for Marine Ecosystems. </w:t>
-      </w:r>
-      <w:r>
-        <w:rPr>
-          <w:i/>
-          <w:iCs/>
-        </w:rPr>
-        <w:t>Science</w:t>
-      </w:r>
-      <w:r>
-        <w:t xml:space="preserve">, 321: 926-929. </w:t>
+        <w:t xml:space="preserve">Di Santo, V., Kenaley, C. P., and Lauder, G. V. </w:t>
+      </w:r>
+      <w:r>
+        <w:t xml:space="preserve">2017. High postural costs and anaerobic metabolism during swimming support the hypothesis of a U-shaped metabolism–speed curve in fishes. </w:t>
+      </w:r>
+      <w:r>
+        <w:rPr>
+          <w:i/>
+          <w:iCs/>
+        </w:rPr>
+        <w:t>Proc. Nat. Acad. Sci.</w:t>
+      </w:r>
+      <w:r>
+        <w:t xml:space="preserve">, 114(49): 13048-13053. </w:t>
       </w:r>
     </w:p>
     <w:p>
@@ -16670,6 +17144,26 @@
       </w:pPr>
       <w:r>
         <w:lastRenderedPageBreak/>
+        <w:t xml:space="preserve">Diaz, R. J. and Rosenberg, R. 2008. Spreading Dead Zones and Consequences for Marine Ecosystems. </w:t>
+      </w:r>
+      <w:r>
+        <w:rPr>
+          <w:i/>
+          <w:iCs/>
+        </w:rPr>
+        <w:t>Science</w:t>
+      </w:r>
+      <w:r>
+        <w:t xml:space="preserve">, 321: 926-929. </w:t>
+      </w:r>
+    </w:p>
+    <w:p>
+      <w:pPr>
+        <w:pStyle w:val="TS"/>
+        <w:spacing w:line="480" w:lineRule="auto"/>
+        <w:ind w:left="720" w:hanging="720"/>
+      </w:pPr>
+      <w:r>
         <w:t xml:space="preserve">Evans, M. R., Grimm, V., Johst, K., et al. 2013. Do simple models lead to generality in ecology? </w:t>
       </w:r>
       <w:r>
@@ -16841,6 +17335,7 @@
         <w:ind w:left="720" w:hanging="720"/>
       </w:pPr>
       <w:r>
+        <w:lastRenderedPageBreak/>
         <w:t>Jusup, M., Sousa, T., Domingos, T., Labinac, V., Marn, N., Wang, Z., and Klanj</w:t>
       </w:r>
       <w:r>
@@ -16870,7 +17365,6 @@
         <w:ind w:left="720" w:hanging="720"/>
       </w:pPr>
       <w:r>
-        <w:lastRenderedPageBreak/>
         <w:t xml:space="preserve">Kamler, E. 2008. Resource allocation in yolk-feeding fish. </w:t>
       </w:r>
       <w:r>
@@ -17041,6 +17535,7 @@
         <w:ind w:left="720" w:hanging="720"/>
       </w:pPr>
       <w:r>
+        <w:lastRenderedPageBreak/>
         <w:t>Letcher, B. H. and Bengtson, D. A. 1993. Effects of food density and temperature on feeding and growth of young inland silversides (</w:t>
       </w:r>
       <w:r>
@@ -17071,7 +17566,6 @@
         <w:ind w:left="720" w:hanging="720"/>
       </w:pPr>
       <w:r>
-        <w:lastRenderedPageBreak/>
         <w:t xml:space="preserve">Martin, B. T., Jager, T., Nisbet, R. M., Preuss, T. G., and Grimm, V. 2013. Predicting Population Dynamics from the Properties of Individuals: A Cross-Level Test of Dynamic Energy Budget Theory. </w:t>
       </w:r>
       <w:r>
@@ -17271,6 +17765,7 @@
         <w:ind w:left="720" w:hanging="720"/>
       </w:pPr>
       <w:r>
+        <w:lastRenderedPageBreak/>
         <w:t xml:space="preserve">Nisbet, R. M., Gurney, W. S. C., Murdoch, W. W., and McCauley, E. 1989. Structured population models: a tool for linking effects at individual and population level. </w:t>
       </w:r>
       <w:r>
@@ -17291,7 +17786,6 @@
         <w:ind w:left="720" w:hanging="720"/>
       </w:pPr>
       <w:r>
-        <w:lastRenderedPageBreak/>
         <w:t xml:space="preserve">Nisbet, R. M., Muller, E. B., Lika, K., and Kooijman, S. A. L. M. 2000. From molecules to ecosystems through dynamic energy budget models. </w:t>
       </w:r>
       <w:r>
@@ -17432,7 +17926,11 @@
         <w:ind w:left="720" w:hanging="720"/>
       </w:pPr>
       <w:r>
-        <w:t xml:space="preserve">Schwemmer, T. G., Baumann, H., Murray, C. S., Molina, A. I., and Nye, J. A. 2020. Acidification and hypoxia interactively affect metabolism in embryos, but not larvae, of the coastal forage fish </w:t>
+        <w:t xml:space="preserve">Schwemmer, T. G., Baumann, H., Murray, C. S., Molina, A. I., and Nye, J. A. 2020. Acidification and hypoxia interactively affect metabolism in embryos, but not larvae, of </w:t>
+      </w:r>
+      <w:r>
+        <w:lastRenderedPageBreak/>
+        <w:t xml:space="preserve">the coastal forage fish </w:t>
       </w:r>
       <w:r>
         <w:rPr>
@@ -17462,7 +17960,6 @@
         <w:ind w:left="720" w:hanging="720"/>
       </w:pPr>
       <w:r>
-        <w:lastRenderedPageBreak/>
         <w:t xml:space="preserve">Sibly, R. M., Grimm, V., Martin, B. T., Johnston, A. S. A., et al. 2013. Representing the acquisition and use of energy by individuals in agent-based models of animal populations. </w:t>
       </w:r>
       <w:r>
@@ -17624,7 +18121,7 @@
       <w:r>
         <w:t xml:space="preserve">, 183: 1005-1013. </w:t>
       </w:r>
-      <w:bookmarkEnd w:id="9"/>
+      <w:bookmarkEnd w:id="6"/>
     </w:p>
     <w:sectPr>
       <w:pgSz w:w="12240" w:h="15840"/>
@@ -17638,7 +18135,7 @@
 
 <file path=word/comments.xml><?xml version="1.0" encoding="utf-8"?>
 <w:comments xmlns:wpc="http://schemas.microsoft.com/office/word/2010/wordprocessingCanvas" xmlns:cx="http://schemas.microsoft.com/office/drawing/2014/chartex" xmlns:cx1="http://schemas.microsoft.com/office/drawing/2015/9/8/chartex" xmlns:cx2="http://schemas.microsoft.com/office/drawing/2015/10/21/chartex" xmlns:cx3="http://schemas.microsoft.com/office/drawing/2016/5/9/chartex" xmlns:cx4="http://schemas.microsoft.com/office/drawing/2016/5/10/chartex" xmlns:cx5="http://schemas.microsoft.com/office/drawing/2016/5/11/chartex" xmlns:cx6="http://schemas.microsoft.com/office/drawing/2016/5/12/chartex" xmlns:cx7="http://schemas.microsoft.com/office/drawing/2016/5/13/chartex" xmlns:cx8="http://schemas.microsoft.com/office/drawing/2016/5/14/chartex" xmlns:mc="http://schemas.openxmlformats.org/markup-compatibility/2006" xmlns:aink="http://schemas.microsoft.com/office/drawing/2016/ink" xmlns:am3d="http://schemas.microsoft.com/office/drawing/2017/model3d" xmlns:o="urn:schemas-microsoft-com:office:office" xmlns:oel="http://schemas.microsoft.com/office/2019/extlst" xmlns:r="http://schemas.openxmlformats.org/officeDocument/2006/relationships" xmlns:m="http://schemas.openxmlformats.org/officeDocument/2006/math" xmlns:v="urn:schemas-microsoft-com:vml" xmlns:wp14="http://schemas.microsoft.com/office/word/2010/wordprocessingDrawing" xmlns:wp="http://schemas.openxmlformats.org/drawingml/2006/wordprocessingDrawing" xmlns:w10="urn:schemas-microsoft-com:office:word" xmlns:w="http://schemas.openxmlformats.org/wordprocessingml/2006/main" xmlns:w14="http://schemas.microsoft.com/office/word/2010/wordml" xmlns:w15="http://schemas.microsoft.com/office/word/2012/wordml" xmlns:w16cex="http://schemas.microsoft.com/office/word/2018/wordml/cex" xmlns:w16cid="http://schemas.microsoft.com/office/word/2016/wordml/cid" xmlns:w16="http://schemas.microsoft.com/office/word/2018/wordml" xmlns:w16sdtdh="http://schemas.microsoft.com/office/word/2020/wordml/sdtdatahash" xmlns:w16se="http://schemas.microsoft.com/office/word/2015/wordml/symex" xmlns:wpg="http://schemas.microsoft.com/office/word/2010/wordprocessingGroup" xmlns:wpi="http://schemas.microsoft.com/office/word/2010/wordprocessingInk" xmlns:wne="http://schemas.microsoft.com/office/word/2006/wordml" xmlns:wps="http://schemas.microsoft.com/office/word/2010/wordprocessingShape" mc:Ignorable="w14 w15 w16se w16cid w16 w16cex w16sdtdh wp14">
-  <w:comment w:id="0" w:author="Teresa G Schwemmer" w:date="2023-03-03T14:46:00Z" w:initials="TGS">
+  <w:comment w:id="1" w:author="Janet A Nye" w:date="2023-03-03T20:33:00Z" w:initials="JAN">
     <w:p>
       <w:pPr>
         <w:pStyle w:val="CommentText"/>
@@ -17650,11 +18147,11 @@
         <w:annotationRef/>
       </w:r>
       <w:r>
-        <w:t>citations</w:t>
+        <w:t>Wondering if you should say a simple DEB model or simplified DEB model?  What do other papers that use it say?</w:t>
       </w:r>
     </w:p>
   </w:comment>
-  <w:comment w:id="1" w:author="Janet A Nye" w:date="2023-03-05T21:47:00Z" w:initials="JAN">
+  <w:comment w:id="2" w:author="Teresa G Schwemmer" w:date="2023-03-25T20:11:00Z" w:initials="TGS">
     <w:p>
       <w:pPr>
         <w:pStyle w:val="CommentText"/>
@@ -17666,71 +18163,19 @@
         <w:annotationRef/>
       </w:r>
       <w:r>
-        <w:t>This seems a little bit in the weeds and maybe should go in the methods?</w:t>
-      </w:r>
-    </w:p>
-  </w:comment>
-  <w:comment w:id="2" w:author="Janet A Nye" w:date="2023-03-03T20:38:00Z" w:initials="JAN">
-    <w:p>
-      <w:pPr>
-        <w:pStyle w:val="CommentText"/>
-      </w:pPr>
-      <w:r>
-        <w:rPr>
-          <w:rStyle w:val="CommentReference"/>
-        </w:rPr>
-        <w:annotationRef/>
-      </w:r>
-      <w:r>
-        <w:t>This paragraph rambles a little bit.  I’ll come back and edit.</w:t>
-      </w:r>
-    </w:p>
-  </w:comment>
-  <w:comment w:id="3" w:author="Janet A Nye" w:date="2023-03-03T20:33:00Z" w:initials="JAN">
-    <w:p>
-      <w:pPr>
-        <w:pStyle w:val="CommentText"/>
-      </w:pPr>
-      <w:r>
-        <w:rPr>
-          <w:rStyle w:val="CommentReference"/>
-        </w:rPr>
-        <w:annotationRef/>
-      </w:r>
-      <w:r>
-        <w:t>Wondering if you should say a simple DEB model or simplified DEB model?  What do other papers that use it say?</w:t>
-      </w:r>
-    </w:p>
-  </w:comment>
-  <w:comment w:id="4" w:author="Teresa G Schwemmer" w:date="2023-03-25T20:11:00Z" w:initials="TGS">
-    <w:p>
-      <w:pPr>
-        <w:pStyle w:val="CommentText"/>
-      </w:pPr>
-      <w:r>
-        <w:rPr>
-          <w:rStyle w:val="CommentReference"/>
-        </w:rPr>
-        <w:annotationRef/>
-      </w:r>
-      <w:r>
-        <w:t xml:space="preserve">Do you mean instead of using ‘DEBkiss’? The papers that use it all say ‘DEBkiss’, and explain what it is by calling it something like ‘a simplified DEB model’ and describing some of the differences (in varying levels of detail). It is a fully different model with different notation and equations than standard DEB so leaving out ‘DEBkiss’ would not be accurate way of referring to it. </w:t>
-      </w:r>
-    </w:p>
-  </w:comment>
-  <w:comment w:id="5" w:author="Teresa G Schwemmer" w:date="2023-03-25T20:20:00Z" w:initials="TGS">
-    <w:p>
-      <w:pPr>
-        <w:pStyle w:val="CommentText"/>
-      </w:pPr>
-      <w:r>
-        <w:rPr>
-          <w:rStyle w:val="CommentReference"/>
-        </w:rPr>
-        <w:annotationRef/>
-      </w:r>
-      <w:r>
-        <w:t>This could be moved/merged with other paragraph about connecting levels</w:t>
+        <w:t>Do you mean instead of using ‘DEBkiss’? The papers that use it all say ‘DEBkiss’, and</w:t>
+      </w:r>
+      <w:r>
+        <w:t xml:space="preserve"> then</w:t>
+      </w:r>
+      <w:r>
+        <w:t xml:space="preserve"> explain what it is by calling it something like ‘a simplified DEB model’ and describing some of the differences (in varying levels of detail). It is a fully different model with different notation and equations than standard </w:t>
+      </w:r>
+      <w:r>
+        <w:t>DEB and it is a pretty well-known alternative so I think it is best to use this name.</w:t>
+      </w:r>
+      <w:r>
+        <w:t xml:space="preserve"> </w:t>
       </w:r>
     </w:p>
   </w:comment>
@@ -17739,31 +18184,21 @@
 
 <file path=word/commentsExtended.xml><?xml version="1.0" encoding="utf-8"?>
 <w15:commentsEx xmlns:wpc="http://schemas.microsoft.com/office/word/2010/wordprocessingCanvas" xmlns:cx="http://schemas.microsoft.com/office/drawing/2014/chartex" xmlns:cx1="http://schemas.microsoft.com/office/drawing/2015/9/8/chartex" xmlns:cx2="http://schemas.microsoft.com/office/drawing/2015/10/21/chartex" xmlns:cx3="http://schemas.microsoft.com/office/drawing/2016/5/9/chartex" xmlns:cx4="http://schemas.microsoft.com/office/drawing/2016/5/10/chartex" xmlns:cx5="http://schemas.microsoft.com/office/drawing/2016/5/11/chartex" xmlns:cx6="http://schemas.microsoft.com/office/drawing/2016/5/12/chartex" xmlns:cx7="http://schemas.microsoft.com/office/drawing/2016/5/13/chartex" xmlns:cx8="http://schemas.microsoft.com/office/drawing/2016/5/14/chartex" xmlns:mc="http://schemas.openxmlformats.org/markup-compatibility/2006" xmlns:aink="http://schemas.microsoft.com/office/drawing/2016/ink" xmlns:am3d="http://schemas.microsoft.com/office/drawing/2017/model3d" xmlns:o="urn:schemas-microsoft-com:office:office" xmlns:oel="http://schemas.microsoft.com/office/2019/extlst" xmlns:r="http://schemas.openxmlformats.org/officeDocument/2006/relationships" xmlns:m="http://schemas.openxmlformats.org/officeDocument/2006/math" xmlns:v="urn:schemas-microsoft-com:vml" xmlns:wp14="http://schemas.microsoft.com/office/word/2010/wordprocessingDrawing" xmlns:wp="http://schemas.openxmlformats.org/drawingml/2006/wordprocessingDrawing" xmlns:w10="urn:schemas-microsoft-com:office:word" xmlns:w="http://schemas.openxmlformats.org/wordprocessingml/2006/main" xmlns:w14="http://schemas.microsoft.com/office/word/2010/wordml" xmlns:w15="http://schemas.microsoft.com/office/word/2012/wordml" xmlns:w16cex="http://schemas.microsoft.com/office/word/2018/wordml/cex" xmlns:w16cid="http://schemas.microsoft.com/office/word/2016/wordml/cid" xmlns:w16="http://schemas.microsoft.com/office/word/2018/wordml" xmlns:w16sdtdh="http://schemas.microsoft.com/office/word/2020/wordml/sdtdatahash" xmlns:w16se="http://schemas.microsoft.com/office/word/2015/wordml/symex" xmlns:wpg="http://schemas.microsoft.com/office/word/2010/wordprocessingGroup" xmlns:wpi="http://schemas.microsoft.com/office/word/2010/wordprocessingInk" xmlns:wne="http://schemas.microsoft.com/office/word/2006/wordml" xmlns:wps="http://schemas.microsoft.com/office/word/2010/wordprocessingShape" mc:Ignorable="w14 w15 w16se w16cid w16 w16cex w16sdtdh wp14">
-  <w15:commentEx w15:paraId="693E6E15" w15:done="0"/>
-  <w15:commentEx w15:paraId="50432500" w15:done="0"/>
-  <w15:commentEx w15:paraId="03994F9C" w15:done="0"/>
   <w15:commentEx w15:paraId="27A99594" w15:done="0"/>
   <w15:commentEx w15:paraId="7ECEEC76" w15:paraIdParent="27A99594" w15:done="0"/>
-  <w15:commentEx w15:paraId="34B050E3" w15:done="0"/>
 </w15:commentsEx>
 </file>
 
 <file path=word/commentsExtensible.xml><?xml version="1.0" encoding="utf-8"?>
 <w16cex:commentsExtensible xmlns:wpc="http://schemas.microsoft.com/office/word/2010/wordprocessingCanvas" xmlns:cx="http://schemas.microsoft.com/office/drawing/2014/chartex" xmlns:cx1="http://schemas.microsoft.com/office/drawing/2015/9/8/chartex" xmlns:cx2="http://schemas.microsoft.com/office/drawing/2015/10/21/chartex" xmlns:cx3="http://schemas.microsoft.com/office/drawing/2016/5/9/chartex" xmlns:cx4="http://schemas.microsoft.com/office/drawing/2016/5/10/chartex" xmlns:cx5="http://schemas.microsoft.com/office/drawing/2016/5/11/chartex" xmlns:cx6="http://schemas.microsoft.com/office/drawing/2016/5/12/chartex" xmlns:cx7="http://schemas.microsoft.com/office/drawing/2016/5/13/chartex" xmlns:cx8="http://schemas.microsoft.com/office/drawing/2016/5/14/chartex" xmlns:mc="http://schemas.openxmlformats.org/markup-compatibility/2006" xmlns:aink="http://schemas.microsoft.com/office/drawing/2016/ink" xmlns:am3d="http://schemas.microsoft.com/office/drawing/2017/model3d" xmlns:o="urn:schemas-microsoft-com:office:office" xmlns:oel="http://schemas.microsoft.com/office/2019/extlst" xmlns:r="http://schemas.openxmlformats.org/officeDocument/2006/relationships" xmlns:m="http://schemas.openxmlformats.org/officeDocument/2006/math" xmlns:v="urn:schemas-microsoft-com:vml" xmlns:wp14="http://schemas.microsoft.com/office/word/2010/wordprocessingDrawing" xmlns:wp="http://schemas.openxmlformats.org/drawingml/2006/wordprocessingDrawing" xmlns:w10="urn:schemas-microsoft-com:office:word" xmlns:w="http://schemas.openxmlformats.org/wordprocessingml/2006/main" xmlns:w14="http://schemas.microsoft.com/office/word/2010/wordml" xmlns:w15="http://schemas.microsoft.com/office/word/2012/wordml" xmlns:w16cex="http://schemas.microsoft.com/office/word/2018/wordml/cex" xmlns:w16cid="http://schemas.microsoft.com/office/word/2016/wordml/cid" xmlns:w16="http://schemas.microsoft.com/office/word/2018/wordml" xmlns:w16sdtdh="http://schemas.microsoft.com/office/word/2020/wordml/sdtdatahash" xmlns:w16se="http://schemas.microsoft.com/office/word/2015/wordml/symex" xmlns:wpg="http://schemas.microsoft.com/office/word/2010/wordprocessingGroup" xmlns:wpi="http://schemas.microsoft.com/office/word/2010/wordprocessingInk" xmlns:wne="http://schemas.microsoft.com/office/word/2006/wordml" xmlns:wps="http://schemas.microsoft.com/office/word/2010/wordprocessingShape" mc:Ignorable="w14 w15 w16se w16cid w16 w16cex w16sdtdh wp14">
-  <w16cex:commentExtensible w16cex:durableId="27AC86A8" w16cex:dateUtc="2023-03-03T19:46:00Z"/>
   <w16cex:commentExtensible w16cex:durableId="27C9D3EA" w16cex:dateUtc="2023-03-26T00:11:00Z"/>
-  <w16cex:commentExtensible w16cex:durableId="27C9D603" w16cex:dateUtc="2023-03-26T00:20:00Z"/>
 </w16cex:commentsExtensible>
 </file>
 
 <file path=word/commentsIds.xml><?xml version="1.0" encoding="utf-8"?>
 <w16cid:commentsIds xmlns:wpc="http://schemas.microsoft.com/office/word/2010/wordprocessingCanvas" xmlns:cx="http://schemas.microsoft.com/office/drawing/2014/chartex" xmlns:cx1="http://schemas.microsoft.com/office/drawing/2015/9/8/chartex" xmlns:cx2="http://schemas.microsoft.com/office/drawing/2015/10/21/chartex" xmlns:cx3="http://schemas.microsoft.com/office/drawing/2016/5/9/chartex" xmlns:cx4="http://schemas.microsoft.com/office/drawing/2016/5/10/chartex" xmlns:cx5="http://schemas.microsoft.com/office/drawing/2016/5/11/chartex" xmlns:cx6="http://schemas.microsoft.com/office/drawing/2016/5/12/chartex" xmlns:cx7="http://schemas.microsoft.com/office/drawing/2016/5/13/chartex" xmlns:cx8="http://schemas.microsoft.com/office/drawing/2016/5/14/chartex" xmlns:mc="http://schemas.openxmlformats.org/markup-compatibility/2006" xmlns:aink="http://schemas.microsoft.com/office/drawing/2016/ink" xmlns:am3d="http://schemas.microsoft.com/office/drawing/2017/model3d" xmlns:o="urn:schemas-microsoft-com:office:office" xmlns:oel="http://schemas.microsoft.com/office/2019/extlst" xmlns:r="http://schemas.openxmlformats.org/officeDocument/2006/relationships" xmlns:m="http://schemas.openxmlformats.org/officeDocument/2006/math" xmlns:v="urn:schemas-microsoft-com:vml" xmlns:wp14="http://schemas.microsoft.com/office/word/2010/wordprocessingDrawing" xmlns:wp="http://schemas.openxmlformats.org/drawingml/2006/wordprocessingDrawing" xmlns:w10="urn:schemas-microsoft-com:office:word" xmlns:w="http://schemas.openxmlformats.org/wordprocessingml/2006/main" xmlns:w14="http://schemas.microsoft.com/office/word/2010/wordml" xmlns:w15="http://schemas.microsoft.com/office/word/2012/wordml" xmlns:w16cex="http://schemas.microsoft.com/office/word/2018/wordml/cex" xmlns:w16cid="http://schemas.microsoft.com/office/word/2016/wordml/cid" xmlns:w16="http://schemas.microsoft.com/office/word/2018/wordml" xmlns:w16sdtdh="http://schemas.microsoft.com/office/word/2020/wordml/sdtdatahash" xmlns:w16se="http://schemas.microsoft.com/office/word/2015/wordml/symex" xmlns:wpg="http://schemas.microsoft.com/office/word/2010/wordprocessingGroup" xmlns:wpi="http://schemas.microsoft.com/office/word/2010/wordprocessingInk" xmlns:wne="http://schemas.microsoft.com/office/word/2006/wordml" xmlns:wps="http://schemas.microsoft.com/office/word/2010/wordprocessingShape" mc:Ignorable="w14 w15 w16se w16cid w16 w16cex w16sdtdh wp14">
-  <w16cid:commentId w16cid:paraId="693E6E15" w16cid:durableId="27AC86A8"/>
-  <w16cid:commentId w16cid:paraId="50432500" w16cid:durableId="27B0344D"/>
-  <w16cid:commentId w16cid:paraId="03994F9C" w16cid:durableId="27B0344E"/>
   <w16cid:commentId w16cid:paraId="27A99594" w16cid:durableId="27B0344F"/>
   <w16cid:commentId w16cid:paraId="7ECEEC76" w16cid:durableId="27C9D3EA"/>
-  <w16cid:commentId w16cid:paraId="34B050E3" w16cid:durableId="27C9D603"/>
 </w16cid:commentsIds>
 </file>
 
@@ -18006,11 +18441,11 @@
 
 <file path=word/people.xml><?xml version="1.0" encoding="utf-8"?>
 <w15:people xmlns:wpc="http://schemas.microsoft.com/office/word/2010/wordprocessingCanvas" xmlns:cx="http://schemas.microsoft.com/office/drawing/2014/chartex" xmlns:cx1="http://schemas.microsoft.com/office/drawing/2015/9/8/chartex" xmlns:cx2="http://schemas.microsoft.com/office/drawing/2015/10/21/chartex" xmlns:cx3="http://schemas.microsoft.com/office/drawing/2016/5/9/chartex" xmlns:cx4="http://schemas.microsoft.com/office/drawing/2016/5/10/chartex" xmlns:cx5="http://schemas.microsoft.com/office/drawing/2016/5/11/chartex" xmlns:cx6="http://schemas.microsoft.com/office/drawing/2016/5/12/chartex" xmlns:cx7="http://schemas.microsoft.com/office/drawing/2016/5/13/chartex" xmlns:cx8="http://schemas.microsoft.com/office/drawing/2016/5/14/chartex" xmlns:mc="http://schemas.openxmlformats.org/markup-compatibility/2006" xmlns:aink="http://schemas.microsoft.com/office/drawing/2016/ink" xmlns:am3d="http://schemas.microsoft.com/office/drawing/2017/model3d" xmlns:o="urn:schemas-microsoft-com:office:office" xmlns:oel="http://schemas.microsoft.com/office/2019/extlst" xmlns:r="http://schemas.openxmlformats.org/officeDocument/2006/relationships" xmlns:m="http://schemas.openxmlformats.org/officeDocument/2006/math" xmlns:v="urn:schemas-microsoft-com:vml" xmlns:wp14="http://schemas.microsoft.com/office/word/2010/wordprocessingDrawing" xmlns:wp="http://schemas.openxmlformats.org/drawingml/2006/wordprocessingDrawing" xmlns:w10="urn:schemas-microsoft-com:office:word" xmlns:w="http://schemas.openxmlformats.org/wordprocessingml/2006/main" xmlns:w14="http://schemas.microsoft.com/office/word/2010/wordml" xmlns:w15="http://schemas.microsoft.com/office/word/2012/wordml" xmlns:w16cex="http://schemas.microsoft.com/office/word/2018/wordml/cex" xmlns:w16cid="http://schemas.microsoft.com/office/word/2016/wordml/cid" xmlns:w16="http://schemas.microsoft.com/office/word/2018/wordml" xmlns:w16sdtdh="http://schemas.microsoft.com/office/word/2020/wordml/sdtdatahash" xmlns:w16se="http://schemas.microsoft.com/office/word/2015/wordml/symex" xmlns:wpg="http://schemas.microsoft.com/office/word/2010/wordprocessingGroup" xmlns:wpi="http://schemas.microsoft.com/office/word/2010/wordprocessingInk" xmlns:wne="http://schemas.microsoft.com/office/word/2006/wordml" xmlns:wps="http://schemas.microsoft.com/office/word/2010/wordprocessingShape" mc:Ignorable="w14 w15 w16se w16cid w16 w16cex w16sdtdh wp14">
+  <w15:person w15:author="Janet A Nye">
+    <w15:presenceInfo w15:providerId="AD" w15:userId="S-1-5-21-30371924-1664817342-1491421105-236721"/>
+  </w15:person>
   <w15:person w15:author="Teresa G Schwemmer">
     <w15:presenceInfo w15:providerId="None" w15:userId="Teresa G Schwemmer"/>
-  </w15:person>
-  <w15:person w15:author="Janet A Nye">
-    <w15:presenceInfo w15:providerId="AD" w15:userId="S-1-5-21-30371924-1664817342-1491421105-236721"/>
   </w15:person>
 </w15:people>
 </file>
